--- a/public/informe.docx
+++ b/public/informe.docx
@@ -9416,8 +9416,6 @@
             <w:r>
               <w:rPr>
                 <w:rFonts w:ascii="Arial Narrow" w:hAnsi="Arial Narrow" w:cs="Times New Roman"/>
-                <w:b/>
-                <w:bCs/>
                 <w:sz w:val="18"/>
                 <w:szCs w:val="18"/>
               </w:rPr>
@@ -9427,8 +9425,6 @@
             <w:r>
               <w:rPr>
                 <w:rFonts w:ascii="Arial Narrow" w:hAnsi="Arial Narrow" w:cs="Times New Roman"/>
-                <w:b/>
-                <w:bCs/>
                 <w:sz w:val="18"/>
                 <w:szCs w:val="18"/>
               </w:rPr>
@@ -9438,8 +9434,6 @@
             <w:r>
               <w:rPr>
                 <w:rFonts w:ascii="Arial Narrow" w:hAnsi="Arial Narrow" w:cs="Times New Roman"/>
-                <w:b/>
-                <w:bCs/>
                 <w:sz w:val="18"/>
                 <w:szCs w:val="18"/>
               </w:rPr>
@@ -9710,8 +9704,6 @@
             <w:r>
               <w:rPr>
                 <w:rFonts w:ascii="Arial Narrow" w:hAnsi="Arial Narrow" w:cs="Times New Roman"/>
-                <w:b/>
-                <w:bCs/>
                 <w:sz w:val="18"/>
                 <w:szCs w:val="18"/>
               </w:rPr>
@@ -9721,8 +9713,6 @@
             <w:r>
               <w:rPr>
                 <w:rFonts w:ascii="Arial Narrow" w:hAnsi="Arial Narrow" w:cs="Times New Roman"/>
-                <w:b/>
-                <w:bCs/>
                 <w:sz w:val="18"/>
                 <w:szCs w:val="18"/>
               </w:rPr>
@@ -9732,8 +9722,6 @@
             <w:r>
               <w:rPr>
                 <w:rFonts w:ascii="Arial Narrow" w:hAnsi="Arial Narrow" w:cs="Times New Roman"/>
-                <w:b/>
-                <w:bCs/>
                 <w:sz w:val="18"/>
                 <w:szCs w:val="18"/>
               </w:rPr>

--- a/public/informe.docx
+++ b/public/informe.docx
@@ -121,25 +121,7 @@
                 <w:sz w:val="18"/>
                 <w:szCs w:val="18"/>
               </w:rPr>
-              <w:t>{{</w:t>
-            </w:r>
-            <w:proofErr w:type="spellStart"/>
-            <w:r>
-              <w:rPr>
-                <w:rFonts w:ascii="Arial Narrow" w:hAnsi="Arial Narrow" w:cs="Times New Roman"/>
-                <w:sz w:val="18"/>
-                <w:szCs w:val="18"/>
-              </w:rPr>
-              <w:t>nombresApellidos</w:t>
-            </w:r>
-            <w:proofErr w:type="spellEnd"/>
-            <w:r>
-              <w:rPr>
-                <w:rFonts w:ascii="Arial Narrow" w:hAnsi="Arial Narrow" w:cs="Times New Roman"/>
-                <w:sz w:val="18"/>
-                <w:szCs w:val="18"/>
-              </w:rPr>
-              <w:t>}}</w:t>
+              <w:t>{{nombresApellidos}}</w:t>
             </w:r>
           </w:p>
         </w:tc>
@@ -268,25 +250,7 @@
                 <w:sz w:val="18"/>
                 <w:szCs w:val="18"/>
               </w:rPr>
-              <w:t>{{</w:t>
-            </w:r>
-            <w:proofErr w:type="spellStart"/>
-            <w:r>
-              <w:rPr>
-                <w:rFonts w:ascii="Arial Narrow" w:hAnsi="Arial Narrow" w:cs="Times New Roman"/>
-                <w:sz w:val="18"/>
-                <w:szCs w:val="18"/>
-              </w:rPr>
-              <w:t>ci</w:t>
-            </w:r>
-            <w:proofErr w:type="spellEnd"/>
-            <w:r>
-              <w:rPr>
-                <w:rFonts w:ascii="Arial Narrow" w:hAnsi="Arial Narrow" w:cs="Times New Roman"/>
-                <w:sz w:val="18"/>
-                <w:szCs w:val="18"/>
-              </w:rPr>
-              <w:t>}}</w:t>
+              <w:t>{{ci}}</w:t>
             </w:r>
           </w:p>
         </w:tc>
@@ -326,25 +290,7 @@
                 <w:sz w:val="18"/>
                 <w:szCs w:val="18"/>
               </w:rPr>
-              <w:t>{{</w:t>
-            </w:r>
-            <w:proofErr w:type="spellStart"/>
-            <w:r>
-              <w:rPr>
-                <w:rFonts w:ascii="Arial Narrow" w:hAnsi="Arial Narrow" w:cs="Times New Roman"/>
-                <w:sz w:val="18"/>
-                <w:szCs w:val="18"/>
-              </w:rPr>
-              <w:t>fechaNacimiento</w:t>
-            </w:r>
-            <w:proofErr w:type="spellEnd"/>
-            <w:r>
-              <w:rPr>
-                <w:rFonts w:ascii="Arial Narrow" w:hAnsi="Arial Narrow" w:cs="Times New Roman"/>
-                <w:sz w:val="18"/>
-                <w:szCs w:val="18"/>
-              </w:rPr>
-              <w:t>}}</w:t>
+              <w:t>{{fechaNacimiento}}</w:t>
             </w:r>
           </w:p>
         </w:tc>
@@ -494,25 +440,7 @@
                 <w:sz w:val="18"/>
                 <w:szCs w:val="18"/>
               </w:rPr>
-              <w:t>{{</w:t>
-            </w:r>
-            <w:proofErr w:type="spellStart"/>
-            <w:r>
-              <w:rPr>
-                <w:rFonts w:ascii="Arial Narrow" w:hAnsi="Arial Narrow" w:cs="Times New Roman"/>
-                <w:sz w:val="18"/>
-                <w:szCs w:val="18"/>
-              </w:rPr>
-              <w:t>superficieCorporal</w:t>
-            </w:r>
-            <w:proofErr w:type="spellEnd"/>
-            <w:r>
-              <w:rPr>
-                <w:rFonts w:ascii="Arial Narrow" w:hAnsi="Arial Narrow" w:cs="Times New Roman"/>
-                <w:sz w:val="18"/>
-                <w:szCs w:val="18"/>
-              </w:rPr>
-              <w:t>}}</w:t>
+              <w:t>{{superficieCorporal}}</w:t>
             </w:r>
             <w:r>
               <w:rPr>
@@ -647,25 +575,7 @@
                 <w:sz w:val="18"/>
                 <w:szCs w:val="18"/>
               </w:rPr>
-              <w:t>{{</w:t>
-            </w:r>
-            <w:proofErr w:type="spellStart"/>
-            <w:r>
-              <w:rPr>
-                <w:rFonts w:ascii="Arial Narrow" w:hAnsi="Arial Narrow" w:cs="Times New Roman"/>
-                <w:sz w:val="18"/>
-                <w:szCs w:val="18"/>
-              </w:rPr>
-              <w:t>frecuenciaCardiaca</w:t>
-            </w:r>
-            <w:proofErr w:type="spellEnd"/>
-            <w:r>
-              <w:rPr>
-                <w:rFonts w:ascii="Arial Narrow" w:hAnsi="Arial Narrow" w:cs="Times New Roman"/>
-                <w:sz w:val="18"/>
-                <w:szCs w:val="18"/>
-              </w:rPr>
-              <w:t>}}</w:t>
+              <w:t>{{frecuenciaCardiaca}}</w:t>
             </w:r>
           </w:p>
         </w:tc>
@@ -706,25 +616,7 @@
                 <w:sz w:val="18"/>
                 <w:szCs w:val="18"/>
               </w:rPr>
-              <w:t>{{</w:t>
-            </w:r>
-            <w:proofErr w:type="spellStart"/>
-            <w:r>
-              <w:rPr>
-                <w:rFonts w:ascii="Arial Narrow" w:hAnsi="Arial Narrow" w:cs="Times New Roman"/>
-                <w:sz w:val="18"/>
-                <w:szCs w:val="18"/>
-              </w:rPr>
-              <w:t>fechaExamen</w:t>
-            </w:r>
-            <w:proofErr w:type="spellEnd"/>
-            <w:r>
-              <w:rPr>
-                <w:rFonts w:ascii="Arial Narrow" w:hAnsi="Arial Narrow" w:cs="Times New Roman"/>
-                <w:sz w:val="18"/>
-                <w:szCs w:val="18"/>
-              </w:rPr>
-              <w:t>}}</w:t>
+              <w:t>{{fechaExamen}}</w:t>
             </w:r>
           </w:p>
         </w:tc>
@@ -935,25 +827,7 @@
                 <w:sz w:val="18"/>
                 <w:szCs w:val="18"/>
               </w:rPr>
-              <w:t>{{</w:t>
-            </w:r>
-            <w:proofErr w:type="spellStart"/>
-            <w:r>
-              <w:rPr>
-                <w:rFonts w:ascii="Arial Narrow" w:hAnsi="Arial Narrow" w:cs="Times New Roman"/>
-                <w:sz w:val="18"/>
-                <w:szCs w:val="18"/>
-              </w:rPr>
-              <w:t>ddfvi</w:t>
-            </w:r>
-            <w:proofErr w:type="spellEnd"/>
-            <w:r>
-              <w:rPr>
-                <w:rFonts w:ascii="Arial Narrow" w:hAnsi="Arial Narrow" w:cs="Times New Roman"/>
-                <w:sz w:val="18"/>
-                <w:szCs w:val="18"/>
-              </w:rPr>
-              <w:t>}}</w:t>
+              <w:t>{{ddfvi}}</w:t>
             </w:r>
             <w:r>
               <w:rPr>
@@ -1014,25 +888,7 @@
                 <w:sz w:val="18"/>
                 <w:szCs w:val="18"/>
               </w:rPr>
-              <w:t>{{</w:t>
-            </w:r>
-            <w:proofErr w:type="spellStart"/>
-            <w:r>
-              <w:rPr>
-                <w:rFonts w:ascii="Arial Narrow" w:hAnsi="Arial Narrow" w:cs="Times New Roman"/>
-                <w:sz w:val="18"/>
-                <w:szCs w:val="18"/>
-              </w:rPr>
-              <w:t>vdfLineal</w:t>
-            </w:r>
-            <w:proofErr w:type="spellEnd"/>
-            <w:r>
-              <w:rPr>
-                <w:rFonts w:ascii="Arial Narrow" w:hAnsi="Arial Narrow" w:cs="Times New Roman"/>
-                <w:sz w:val="18"/>
-                <w:szCs w:val="18"/>
-              </w:rPr>
-              <w:t>}}</w:t>
+              <w:t>{{vdfLineal}}</w:t>
             </w:r>
             <w:r>
               <w:rPr>
@@ -1100,25 +956,7 @@
                 <w:sz w:val="18"/>
                 <w:szCs w:val="18"/>
               </w:rPr>
-              <w:t>{</w:t>
-            </w:r>
-            <w:proofErr w:type="spellStart"/>
-            <w:r>
-              <w:rPr>
-                <w:rFonts w:ascii="Arial Narrow" w:hAnsi="Arial Narrow" w:cs="Times New Roman"/>
-                <w:sz w:val="18"/>
-                <w:szCs w:val="18"/>
-              </w:rPr>
-              <w:t>vdfSimpson</w:t>
-            </w:r>
-            <w:proofErr w:type="spellEnd"/>
-            <w:r>
-              <w:rPr>
-                <w:rFonts w:ascii="Arial Narrow" w:hAnsi="Arial Narrow" w:cs="Times New Roman"/>
-                <w:sz w:val="18"/>
-                <w:szCs w:val="18"/>
-              </w:rPr>
-              <w:t>}}</w:t>
+              <w:t>{vdfSimpson}}</w:t>
             </w:r>
             <w:r>
               <w:rPr>
@@ -1182,25 +1020,7 @@
                 <w:sz w:val="18"/>
                 <w:szCs w:val="18"/>
               </w:rPr>
-              <w:t>{{</w:t>
-            </w:r>
-            <w:proofErr w:type="spellStart"/>
-            <w:r>
-              <w:rPr>
-                <w:rFonts w:ascii="Arial Narrow" w:hAnsi="Arial Narrow" w:cs="Times New Roman"/>
-                <w:sz w:val="18"/>
-                <w:szCs w:val="18"/>
-              </w:rPr>
-              <w:t>dsfvi</w:t>
-            </w:r>
-            <w:proofErr w:type="spellEnd"/>
-            <w:r>
-              <w:rPr>
-                <w:rFonts w:ascii="Arial Narrow" w:hAnsi="Arial Narrow" w:cs="Times New Roman"/>
-                <w:sz w:val="18"/>
-                <w:szCs w:val="18"/>
-              </w:rPr>
-              <w:t>}}</w:t>
+              <w:t>{{dsfvi}}</w:t>
             </w:r>
             <w:r>
               <w:rPr>
@@ -1261,25 +1081,7 @@
                 <w:sz w:val="18"/>
                 <w:szCs w:val="18"/>
               </w:rPr>
-              <w:t>{{</w:t>
-            </w:r>
-            <w:proofErr w:type="spellStart"/>
-            <w:r>
-              <w:rPr>
-                <w:rFonts w:ascii="Arial Narrow" w:hAnsi="Arial Narrow" w:cs="Times New Roman"/>
-                <w:sz w:val="18"/>
-                <w:szCs w:val="18"/>
-              </w:rPr>
-              <w:t>vsfLineal</w:t>
-            </w:r>
-            <w:proofErr w:type="spellEnd"/>
-            <w:r>
-              <w:rPr>
-                <w:rFonts w:ascii="Arial Narrow" w:hAnsi="Arial Narrow" w:cs="Times New Roman"/>
-                <w:sz w:val="18"/>
-                <w:szCs w:val="18"/>
-              </w:rPr>
-              <w:t>}}</w:t>
+              <w:t>{{vsfLineal}}</w:t>
             </w:r>
             <w:r>
               <w:rPr>
@@ -1339,25 +1141,7 @@
                 <w:sz w:val="18"/>
                 <w:szCs w:val="18"/>
               </w:rPr>
-              <w:t>{{</w:t>
-            </w:r>
-            <w:proofErr w:type="spellStart"/>
-            <w:r>
-              <w:rPr>
-                <w:rFonts w:ascii="Arial Narrow" w:hAnsi="Arial Narrow" w:cs="Times New Roman"/>
-                <w:sz w:val="18"/>
-                <w:szCs w:val="18"/>
-              </w:rPr>
-              <w:t>vsfSimpson</w:t>
-            </w:r>
-            <w:proofErr w:type="spellEnd"/>
-            <w:r>
-              <w:rPr>
-                <w:rFonts w:ascii="Arial Narrow" w:hAnsi="Arial Narrow" w:cs="Times New Roman"/>
-                <w:sz w:val="18"/>
-                <w:szCs w:val="18"/>
-              </w:rPr>
-              <w:t>}}</w:t>
+              <w:t>{{vsfSimpson}}</w:t>
             </w:r>
             <w:r>
               <w:rPr>
@@ -1394,7 +1178,6 @@
                 <w:szCs w:val="18"/>
               </w:rPr>
             </w:pPr>
-            <w:proofErr w:type="spellStart"/>
             <w:r>
               <w:rPr>
                 <w:rFonts w:ascii="Arial Narrow" w:hAnsi="Arial Narrow" w:cs="Times New Roman"/>
@@ -1405,7 +1188,6 @@
               </w:rPr>
               <w:t>GDSept</w:t>
             </w:r>
-            <w:proofErr w:type="spellEnd"/>
             <w:r>
               <w:rPr>
                 <w:rFonts w:ascii="Arial Narrow" w:hAnsi="Arial Narrow" w:cs="Times New Roman"/>
@@ -1422,25 +1204,7 @@
                 <w:sz w:val="18"/>
                 <w:szCs w:val="18"/>
               </w:rPr>
-              <w:t>{{</w:t>
-            </w:r>
-            <w:proofErr w:type="spellStart"/>
-            <w:r>
-              <w:rPr>
-                <w:rFonts w:ascii="Arial Narrow" w:hAnsi="Arial Narrow" w:cs="Times New Roman"/>
-                <w:sz w:val="18"/>
-                <w:szCs w:val="18"/>
-              </w:rPr>
-              <w:t>gdsept</w:t>
-            </w:r>
-            <w:proofErr w:type="spellEnd"/>
-            <w:r>
-              <w:rPr>
-                <w:rFonts w:ascii="Arial Narrow" w:hAnsi="Arial Narrow" w:cs="Times New Roman"/>
-                <w:sz w:val="18"/>
-                <w:szCs w:val="18"/>
-              </w:rPr>
-              <w:t>}}</w:t>
+              <w:t>{{gdsept}}</w:t>
             </w:r>
             <w:r>
               <w:rPr>
@@ -1501,25 +1265,7 @@
                 <w:sz w:val="18"/>
                 <w:szCs w:val="18"/>
               </w:rPr>
-              <w:t>{{</w:t>
-            </w:r>
-            <w:proofErr w:type="spellStart"/>
-            <w:r>
-              <w:rPr>
-                <w:rFonts w:ascii="Arial Narrow" w:hAnsi="Arial Narrow" w:cs="Times New Roman"/>
-                <w:sz w:val="18"/>
-                <w:szCs w:val="18"/>
-              </w:rPr>
-              <w:t>vlLineal</w:t>
-            </w:r>
-            <w:proofErr w:type="spellEnd"/>
-            <w:r>
-              <w:rPr>
-                <w:rFonts w:ascii="Arial Narrow" w:hAnsi="Arial Narrow" w:cs="Times New Roman"/>
-                <w:sz w:val="18"/>
-                <w:szCs w:val="18"/>
-              </w:rPr>
-              <w:t>}}</w:t>
+              <w:t>{{vlLineal}}</w:t>
             </w:r>
             <w:r>
               <w:rPr>
@@ -1583,25 +1329,7 @@
                 <w:sz w:val="18"/>
                 <w:szCs w:val="18"/>
               </w:rPr>
-              <w:t>{{</w:t>
-            </w:r>
-            <w:proofErr w:type="spellStart"/>
-            <w:r>
-              <w:rPr>
-                <w:rFonts w:ascii="Arial Narrow" w:hAnsi="Arial Narrow" w:cs="Times New Roman"/>
-                <w:sz w:val="18"/>
-                <w:szCs w:val="18"/>
-              </w:rPr>
-              <w:t>vlSimpson</w:t>
-            </w:r>
-            <w:proofErr w:type="spellEnd"/>
-            <w:r>
-              <w:rPr>
-                <w:rFonts w:ascii="Arial Narrow" w:hAnsi="Arial Narrow" w:cs="Times New Roman"/>
-                <w:sz w:val="18"/>
-                <w:szCs w:val="18"/>
-              </w:rPr>
-              <w:t>}}</w:t>
+              <w:t>{{vlSimpson}}</w:t>
             </w:r>
             <w:r>
               <w:rPr>
@@ -1657,25 +1385,7 @@
                 <w:sz w:val="18"/>
                 <w:szCs w:val="18"/>
               </w:rPr>
-              <w:t>{{</w:t>
-            </w:r>
-            <w:proofErr w:type="spellStart"/>
-            <w:r>
-              <w:rPr>
-                <w:rFonts w:ascii="Arial Narrow" w:hAnsi="Arial Narrow" w:cs="Times New Roman"/>
-                <w:sz w:val="18"/>
-                <w:szCs w:val="18"/>
-              </w:rPr>
-              <w:t>gdpil</w:t>
-            </w:r>
-            <w:proofErr w:type="spellEnd"/>
-            <w:r>
-              <w:rPr>
-                <w:rFonts w:ascii="Arial Narrow" w:hAnsi="Arial Narrow" w:cs="Times New Roman"/>
-                <w:sz w:val="18"/>
-                <w:szCs w:val="18"/>
-              </w:rPr>
-              <w:t>}}</w:t>
+              <w:t>{{gdpil}}</w:t>
             </w:r>
             <w:r>
               <w:rPr>
@@ -1721,20 +1431,8 @@
                 <w:sz w:val="18"/>
                 <w:szCs w:val="18"/>
               </w:rPr>
-              <w:t xml:space="preserve">FE </w:t>
-            </w:r>
-            <w:proofErr w:type="spellStart"/>
-            <w:r>
-              <w:rPr>
-                <w:rFonts w:ascii="Arial Narrow" w:hAnsi="Arial Narrow" w:cs="Times New Roman"/>
-                <w:b/>
-                <w:bCs/>
-                <w:sz w:val="18"/>
-                <w:szCs w:val="18"/>
-              </w:rPr>
-              <w:t>teich</w:t>
-            </w:r>
-            <w:proofErr w:type="spellEnd"/>
+              <w:t>FE teich</w:t>
+            </w:r>
             <w:r>
               <w:rPr>
                 <w:rFonts w:ascii="Arial Narrow" w:hAnsi="Arial Narrow" w:cs="Times New Roman"/>
@@ -1754,25 +1452,7 @@
                 <w:sz w:val="18"/>
                 <w:szCs w:val="18"/>
               </w:rPr>
-              <w:t>{{</w:t>
-            </w:r>
-            <w:proofErr w:type="spellStart"/>
-            <w:r>
-              <w:rPr>
-                <w:rFonts w:ascii="Arial Narrow" w:hAnsi="Arial Narrow" w:cs="Times New Roman"/>
-                <w:sz w:val="18"/>
-                <w:szCs w:val="18"/>
-              </w:rPr>
-              <w:t>feTeich</w:t>
-            </w:r>
-            <w:proofErr w:type="spellEnd"/>
-            <w:r>
-              <w:rPr>
-                <w:rFonts w:ascii="Arial Narrow" w:hAnsi="Arial Narrow" w:cs="Times New Roman"/>
-                <w:sz w:val="18"/>
-                <w:szCs w:val="18"/>
-              </w:rPr>
-              <w:t>}}</w:t>
+              <w:t>{{feTeich}}</w:t>
             </w:r>
             <w:r>
               <w:rPr>
@@ -1836,25 +1516,7 @@
                 <w:sz w:val="18"/>
                 <w:szCs w:val="18"/>
               </w:rPr>
-              <w:t>{{</w:t>
-            </w:r>
-            <w:proofErr w:type="spellStart"/>
-            <w:r>
-              <w:rPr>
-                <w:rFonts w:ascii="Arial Narrow" w:hAnsi="Arial Narrow" w:cs="Times New Roman"/>
-                <w:sz w:val="18"/>
-                <w:szCs w:val="18"/>
-              </w:rPr>
-              <w:t>feSimpson</w:t>
-            </w:r>
-            <w:proofErr w:type="spellEnd"/>
-            <w:r>
-              <w:rPr>
-                <w:rFonts w:ascii="Arial Narrow" w:hAnsi="Arial Narrow" w:cs="Times New Roman"/>
-                <w:sz w:val="18"/>
-                <w:szCs w:val="18"/>
-              </w:rPr>
-              <w:t>}}</w:t>
+              <w:t>{{feSimpson}}</w:t>
             </w:r>
             <w:r>
               <w:rPr>
@@ -1917,25 +1579,7 @@
                 <w:sz w:val="18"/>
                 <w:szCs w:val="18"/>
               </w:rPr>
-              <w:t>{{</w:t>
-            </w:r>
-            <w:proofErr w:type="spellStart"/>
-            <w:r>
-              <w:rPr>
-                <w:rFonts w:ascii="Arial Narrow" w:hAnsi="Arial Narrow" w:cs="Times New Roman"/>
-                <w:sz w:val="18"/>
-                <w:szCs w:val="18"/>
-              </w:rPr>
-              <w:t>rao</w:t>
-            </w:r>
-            <w:proofErr w:type="spellEnd"/>
-            <w:r>
-              <w:rPr>
-                <w:rFonts w:ascii="Arial Narrow" w:hAnsi="Arial Narrow" w:cs="Times New Roman"/>
-                <w:sz w:val="18"/>
-                <w:szCs w:val="18"/>
-              </w:rPr>
-              <w:t>}}</w:t>
+              <w:t>{{rao}}</w:t>
             </w:r>
             <w:r>
               <w:rPr>
@@ -2274,25 +1918,7 @@
                 <w:sz w:val="18"/>
                 <w:szCs w:val="18"/>
               </w:rPr>
-              <w:t>{{</w:t>
-            </w:r>
-            <w:proofErr w:type="spellStart"/>
-            <w:r>
-              <w:rPr>
-                <w:rFonts w:ascii="Arial Narrow" w:hAnsi="Arial Narrow" w:cs="Times New Roman"/>
-                <w:sz w:val="18"/>
-                <w:szCs w:val="18"/>
-              </w:rPr>
-              <w:t>masaVI</w:t>
-            </w:r>
-            <w:proofErr w:type="spellEnd"/>
-            <w:r>
-              <w:rPr>
-                <w:rFonts w:ascii="Arial Narrow" w:hAnsi="Arial Narrow" w:cs="Times New Roman"/>
-                <w:sz w:val="18"/>
-                <w:szCs w:val="18"/>
-              </w:rPr>
-              <w:t>}}</w:t>
+              <w:t>{{masaVI}}</w:t>
             </w:r>
             <w:r>
               <w:rPr>
@@ -2416,25 +2042,7 @@
                 <w:sz w:val="18"/>
                 <w:szCs w:val="18"/>
               </w:rPr>
-              <w:t>{{</w:t>
-            </w:r>
-            <w:proofErr w:type="spellStart"/>
-            <w:r>
-              <w:rPr>
-                <w:rFonts w:ascii="Arial Narrow" w:hAnsi="Arial Narrow" w:cs="Times New Roman"/>
-                <w:sz w:val="18"/>
-                <w:szCs w:val="18"/>
-              </w:rPr>
-              <w:t>caf</w:t>
-            </w:r>
-            <w:proofErr w:type="spellEnd"/>
-            <w:r>
-              <w:rPr>
-                <w:rFonts w:ascii="Arial Narrow" w:hAnsi="Arial Narrow" w:cs="Times New Roman"/>
-                <w:sz w:val="18"/>
-                <w:szCs w:val="18"/>
-              </w:rPr>
-              <w:t>}}</w:t>
+              <w:t>{{caf}}</w:t>
             </w:r>
             <w:r>
               <w:rPr>
@@ -2497,25 +2105,7 @@
                 <w:sz w:val="18"/>
                 <w:szCs w:val="18"/>
               </w:rPr>
-              <w:t>{{</w:t>
-            </w:r>
-            <w:proofErr w:type="spellStart"/>
-            <w:r>
-              <w:rPr>
-                <w:rFonts w:ascii="Arial Narrow" w:hAnsi="Arial Narrow" w:cs="Times New Roman"/>
-                <w:sz w:val="18"/>
-                <w:szCs w:val="18"/>
-              </w:rPr>
-              <w:t>dai</w:t>
-            </w:r>
-            <w:proofErr w:type="spellEnd"/>
-            <w:r>
-              <w:rPr>
-                <w:rFonts w:ascii="Arial Narrow" w:hAnsi="Arial Narrow" w:cs="Times New Roman"/>
-                <w:sz w:val="18"/>
-                <w:szCs w:val="18"/>
-              </w:rPr>
-              <w:t>}}</w:t>
+              <w:t>{{dai}}</w:t>
             </w:r>
             <w:r>
               <w:rPr>
@@ -2578,25 +2168,7 @@
                 <w:sz w:val="18"/>
                 <w:szCs w:val="18"/>
               </w:rPr>
-              <w:t>{{</w:t>
-            </w:r>
-            <w:proofErr w:type="spellStart"/>
-            <w:r>
-              <w:rPr>
-                <w:rFonts w:ascii="Arial Narrow" w:hAnsi="Arial Narrow" w:cs="Times New Roman"/>
-                <w:sz w:val="18"/>
-                <w:szCs w:val="18"/>
-              </w:rPr>
-              <w:t>dmAd</w:t>
-            </w:r>
-            <w:proofErr w:type="spellEnd"/>
-            <w:r>
-              <w:rPr>
-                <w:rFonts w:ascii="Arial Narrow" w:hAnsi="Arial Narrow" w:cs="Times New Roman"/>
-                <w:sz w:val="18"/>
-                <w:szCs w:val="18"/>
-              </w:rPr>
-              <w:t>}}</w:t>
+              <w:t>{{dmAd}}</w:t>
             </w:r>
             <w:r>
               <w:rPr>
@@ -2661,25 +2233,7 @@
                 <w:sz w:val="18"/>
                 <w:szCs w:val="18"/>
               </w:rPr>
-              <w:t>{{</w:t>
-            </w:r>
-            <w:proofErr w:type="spellStart"/>
-            <w:r>
-              <w:rPr>
-                <w:rFonts w:ascii="Arial Narrow" w:hAnsi="Arial Narrow" w:cs="Times New Roman"/>
-                <w:sz w:val="18"/>
-                <w:szCs w:val="18"/>
-              </w:rPr>
-              <w:t>imvi</w:t>
-            </w:r>
-            <w:proofErr w:type="spellEnd"/>
-            <w:r>
-              <w:rPr>
-                <w:rFonts w:ascii="Arial Narrow" w:hAnsi="Arial Narrow" w:cs="Times New Roman"/>
-                <w:sz w:val="18"/>
-                <w:szCs w:val="18"/>
-              </w:rPr>
-              <w:t>}}</w:t>
+              <w:t>{{imvi}}</w:t>
             </w:r>
             <w:r>
               <w:rPr>
@@ -2787,25 +2341,7 @@
                 <w:sz w:val="18"/>
                 <w:szCs w:val="18"/>
               </w:rPr>
-              <w:t>{{</w:t>
-            </w:r>
-            <w:proofErr w:type="spellStart"/>
-            <w:r>
-              <w:rPr>
-                <w:rFonts w:ascii="Arial Narrow" w:hAnsi="Arial Narrow" w:cs="Times New Roman"/>
-                <w:sz w:val="18"/>
-                <w:szCs w:val="18"/>
-              </w:rPr>
-              <w:t>ie</w:t>
-            </w:r>
-            <w:proofErr w:type="spellEnd"/>
-            <w:r>
-              <w:rPr>
-                <w:rFonts w:ascii="Arial Narrow" w:hAnsi="Arial Narrow" w:cs="Times New Roman"/>
-                <w:sz w:val="18"/>
-                <w:szCs w:val="18"/>
-              </w:rPr>
-              <w:t>}}</w:t>
+              <w:t>{{ie}}</w:t>
             </w:r>
           </w:p>
         </w:tc>
@@ -2850,25 +2386,7 @@
                 <w:sz w:val="18"/>
                 <w:szCs w:val="18"/>
               </w:rPr>
-              <w:t>{{</w:t>
-            </w:r>
-            <w:proofErr w:type="spellStart"/>
-            <w:r>
-              <w:rPr>
-                <w:rFonts w:ascii="Arial Narrow" w:hAnsi="Arial Narrow" w:cs="Times New Roman"/>
-                <w:sz w:val="18"/>
-                <w:szCs w:val="18"/>
-              </w:rPr>
-              <w:t>areaAi</w:t>
-            </w:r>
-            <w:proofErr w:type="spellEnd"/>
-            <w:r>
-              <w:rPr>
-                <w:rFonts w:ascii="Arial Narrow" w:hAnsi="Arial Narrow" w:cs="Times New Roman"/>
-                <w:sz w:val="18"/>
-                <w:szCs w:val="18"/>
-              </w:rPr>
-              <w:t>}}</w:t>
+              <w:t>{{areaAi}}</w:t>
             </w:r>
             <w:r>
               <w:rPr>
@@ -2932,25 +2450,7 @@
                 <w:sz w:val="18"/>
                 <w:szCs w:val="18"/>
               </w:rPr>
-              <w:t>{{</w:t>
-            </w:r>
-            <w:proofErr w:type="spellStart"/>
-            <w:r>
-              <w:rPr>
-                <w:rFonts w:ascii="Arial Narrow" w:hAnsi="Arial Narrow" w:cs="Times New Roman"/>
-                <w:sz w:val="18"/>
-                <w:szCs w:val="18"/>
-              </w:rPr>
-              <w:t>areaAd</w:t>
-            </w:r>
-            <w:proofErr w:type="spellEnd"/>
-            <w:r>
-              <w:rPr>
-                <w:rFonts w:ascii="Arial Narrow" w:hAnsi="Arial Narrow" w:cs="Times New Roman"/>
-                <w:sz w:val="18"/>
-                <w:szCs w:val="18"/>
-              </w:rPr>
-              <w:t>}}</w:t>
+              <w:t>{{areaAd}}</w:t>
             </w:r>
             <w:r>
               <w:rPr>
@@ -3012,25 +2512,7 @@
                 <w:sz w:val="18"/>
                 <w:szCs w:val="18"/>
               </w:rPr>
-              <w:t>{{</w:t>
-            </w:r>
-            <w:proofErr w:type="spellStart"/>
-            <w:r>
-              <w:rPr>
-                <w:rFonts w:ascii="Arial Narrow" w:hAnsi="Arial Narrow" w:cs="Times New Roman"/>
-                <w:sz w:val="18"/>
-                <w:szCs w:val="18"/>
-              </w:rPr>
-              <w:t>grp</w:t>
-            </w:r>
-            <w:proofErr w:type="spellEnd"/>
-            <w:r>
-              <w:rPr>
-                <w:rFonts w:ascii="Arial Narrow" w:hAnsi="Arial Narrow" w:cs="Times New Roman"/>
-                <w:sz w:val="18"/>
-                <w:szCs w:val="18"/>
-              </w:rPr>
-              <w:t>}}</w:t>
+              <w:t>{{grp}}</w:t>
             </w:r>
             <w:r>
               <w:rPr>
@@ -3096,25 +2578,7 @@
                 <w:sz w:val="18"/>
                 <w:szCs w:val="18"/>
               </w:rPr>
-              <w:t>{{</w:t>
-            </w:r>
-            <w:proofErr w:type="spellStart"/>
-            <w:r>
-              <w:rPr>
-                <w:rFonts w:ascii="Arial Narrow" w:hAnsi="Arial Narrow" w:cs="Times New Roman"/>
-                <w:sz w:val="18"/>
-                <w:szCs w:val="18"/>
-              </w:rPr>
-              <w:t>long</w:t>
-            </w:r>
-            <w:proofErr w:type="spellEnd"/>
-            <w:r>
-              <w:rPr>
-                <w:rFonts w:ascii="Arial Narrow" w:hAnsi="Arial Narrow" w:cs="Times New Roman"/>
-                <w:sz w:val="18"/>
-                <w:szCs w:val="18"/>
-              </w:rPr>
-              <w:t>}}</w:t>
+              <w:t>{{long}}</w:t>
             </w:r>
             <w:r>
               <w:rPr>
@@ -3180,25 +2644,7 @@
                 <w:sz w:val="18"/>
                 <w:szCs w:val="18"/>
               </w:rPr>
-              <w:t>{{</w:t>
-            </w:r>
-            <w:proofErr w:type="spellStart"/>
-            <w:r>
-              <w:rPr>
-                <w:rFonts w:ascii="Arial Narrow" w:hAnsi="Arial Narrow" w:cs="Times New Roman"/>
-                <w:sz w:val="18"/>
-                <w:szCs w:val="18"/>
-              </w:rPr>
-              <w:t>relacionVdVi</w:t>
-            </w:r>
-            <w:proofErr w:type="spellEnd"/>
-            <w:r>
-              <w:rPr>
-                <w:rFonts w:ascii="Arial Narrow" w:hAnsi="Arial Narrow" w:cs="Times New Roman"/>
-                <w:sz w:val="18"/>
-                <w:szCs w:val="18"/>
-              </w:rPr>
-              <w:t>}}</w:t>
+              <w:t>{{relacionVdVi}}</w:t>
             </w:r>
             <w:r>
               <w:rPr>
@@ -3225,7 +2671,6 @@
                 <w:szCs w:val="18"/>
               </w:rPr>
             </w:pPr>
-            <w:proofErr w:type="spellStart"/>
             <w:r>
               <w:rPr>
                 <w:rFonts w:ascii="Arial Narrow" w:hAnsi="Arial Narrow" w:cs="Times New Roman"/>
@@ -3236,7 +2681,6 @@
               </w:rPr>
               <w:t>Vol</w:t>
             </w:r>
-            <w:proofErr w:type="spellEnd"/>
             <w:r>
               <w:rPr>
                 <w:rFonts w:ascii="Arial Narrow" w:hAnsi="Arial Narrow" w:cs="Times New Roman"/>
@@ -3253,25 +2697,7 @@
                 <w:sz w:val="18"/>
                 <w:szCs w:val="18"/>
               </w:rPr>
-              <w:t>{{</w:t>
-            </w:r>
-            <w:proofErr w:type="spellStart"/>
-            <w:r>
-              <w:rPr>
-                <w:rFonts w:ascii="Arial Narrow" w:hAnsi="Arial Narrow" w:cs="Times New Roman"/>
-                <w:sz w:val="18"/>
-                <w:szCs w:val="18"/>
-              </w:rPr>
-              <w:t>volAi</w:t>
-            </w:r>
-            <w:proofErr w:type="spellEnd"/>
-            <w:r>
-              <w:rPr>
-                <w:rFonts w:ascii="Arial Narrow" w:hAnsi="Arial Narrow" w:cs="Times New Roman"/>
-                <w:sz w:val="18"/>
-                <w:szCs w:val="18"/>
-              </w:rPr>
-              <w:t>}}</w:t>
+              <w:t>{{volAi}}</w:t>
             </w:r>
             <w:r>
               <w:rPr>
@@ -3357,25 +2783,7 @@
                 <w:sz w:val="18"/>
                 <w:szCs w:val="18"/>
               </w:rPr>
-              <w:t>{{</w:t>
-            </w:r>
-            <w:proofErr w:type="spellStart"/>
-            <w:r>
-              <w:rPr>
-                <w:rFonts w:ascii="Arial Narrow" w:hAnsi="Arial Narrow" w:cs="Times New Roman"/>
-                <w:sz w:val="18"/>
-                <w:szCs w:val="18"/>
-              </w:rPr>
-              <w:t>mapse</w:t>
-            </w:r>
-            <w:proofErr w:type="spellEnd"/>
-            <w:r>
-              <w:rPr>
-                <w:rFonts w:ascii="Arial Narrow" w:hAnsi="Arial Narrow" w:cs="Times New Roman"/>
-                <w:sz w:val="18"/>
-                <w:szCs w:val="18"/>
-              </w:rPr>
-              <w:t>}}</w:t>
+              <w:t>{{mapse}}</w:t>
             </w:r>
             <w:r>
               <w:rPr>
@@ -3443,25 +2851,7 @@
                 <w:sz w:val="18"/>
                 <w:szCs w:val="18"/>
               </w:rPr>
-              <w:t>{{</w:t>
-            </w:r>
-            <w:proofErr w:type="spellStart"/>
-            <w:r>
-              <w:rPr>
-                <w:rFonts w:ascii="Arial Narrow" w:hAnsi="Arial Narrow" w:cs="Times New Roman"/>
-                <w:sz w:val="18"/>
-                <w:szCs w:val="18"/>
-              </w:rPr>
-              <w:t>tapse</w:t>
-            </w:r>
-            <w:proofErr w:type="spellEnd"/>
-            <w:r>
-              <w:rPr>
-                <w:rFonts w:ascii="Arial Narrow" w:hAnsi="Arial Narrow" w:cs="Times New Roman"/>
-                <w:sz w:val="18"/>
-                <w:szCs w:val="18"/>
-              </w:rPr>
-              <w:t>}}</w:t>
+              <w:t>{{tapse}}</w:t>
             </w:r>
             <w:r>
               <w:rPr>
@@ -3512,9 +2902,8 @@
                 <w:szCs w:val="18"/>
                 <w:lang w:val="en-US"/>
               </w:rPr>
-              <w:t xml:space="preserve">Vol. </w:t>
-            </w:r>
-            <w:proofErr w:type="gramStart"/>
+              <w:t>Vol. Index</w:t>
+            </w:r>
             <w:r>
               <w:rPr>
                 <w:rFonts w:ascii="Arial Narrow" w:hAnsi="Arial Narrow" w:cs="Times New Roman"/>
@@ -3524,7 +2913,7 @@
                 <w:szCs w:val="18"/>
                 <w:lang w:val="en-US"/>
               </w:rPr>
-              <w:t>Index</w:t>
+              <w:t>:</w:t>
             </w:r>
             <w:r>
               <w:rPr>
@@ -3535,48 +2924,16 @@
                 <w:szCs w:val="18"/>
                 <w:lang w:val="en-US"/>
               </w:rPr>
-              <w:t>:</w:t>
-            </w:r>
-            <w:r>
-              <w:rPr>
-                <w:rFonts w:ascii="Arial Narrow" w:hAnsi="Arial Narrow" w:cs="Times New Roman"/>
-                <w:b/>
-                <w:bCs/>
+              <w:t xml:space="preserve"> </w:t>
+            </w:r>
+            <w:r>
+              <w:rPr>
+                <w:rFonts w:ascii="Arial Narrow" w:hAnsi="Arial Narrow" w:cs="Times New Roman"/>
                 <w:sz w:val="18"/>
                 <w:szCs w:val="18"/>
                 <w:lang w:val="en-US"/>
               </w:rPr>
-              <w:t xml:space="preserve"> </w:t>
-            </w:r>
-            <w:r>
-              <w:rPr>
-                <w:rFonts w:ascii="Arial Narrow" w:hAnsi="Arial Narrow" w:cs="Times New Roman"/>
-                <w:sz w:val="18"/>
-                <w:szCs w:val="18"/>
-                <w:lang w:val="en-US"/>
-              </w:rPr>
-              <w:t>{{</w:t>
-            </w:r>
-            <w:proofErr w:type="spellStart"/>
-            <w:proofErr w:type="gramEnd"/>
-            <w:r>
-              <w:rPr>
-                <w:rFonts w:ascii="Arial Narrow" w:hAnsi="Arial Narrow" w:cs="Times New Roman"/>
-                <w:sz w:val="18"/>
-                <w:szCs w:val="18"/>
-                <w:lang w:val="en-US"/>
-              </w:rPr>
-              <w:t>volIndexAi</w:t>
-            </w:r>
-            <w:proofErr w:type="spellEnd"/>
-            <w:r>
-              <w:rPr>
-                <w:rFonts w:ascii="Arial Narrow" w:hAnsi="Arial Narrow" w:cs="Times New Roman"/>
-                <w:sz w:val="18"/>
-                <w:szCs w:val="18"/>
-                <w:lang w:val="en-US"/>
-              </w:rPr>
-              <w:t>}}</w:t>
+              <w:t>{{volIndexAi}}</w:t>
             </w:r>
             <w:r>
               <w:rPr>
@@ -3643,7 +3000,6 @@
                 <w:lang w:val="en-US"/>
               </w:rPr>
             </w:pPr>
-            <w:proofErr w:type="spellStart"/>
             <w:r>
               <w:rPr>
                 <w:rFonts w:ascii="Arial Narrow" w:hAnsi="Arial Narrow" w:cs="Times New Roman"/>
@@ -3653,9 +3009,8 @@
                 <w:szCs w:val="18"/>
                 <w:lang w:val="en-US"/>
               </w:rPr>
-              <w:t>dP</w:t>
-            </w:r>
-            <w:proofErr w:type="spellEnd"/>
+              <w:t>dP/dt</w:t>
+            </w:r>
             <w:r>
               <w:rPr>
                 <w:rFonts w:ascii="Arial Narrow" w:hAnsi="Arial Narrow" w:cs="Times New Roman"/>
@@ -3665,47 +3020,16 @@
                 <w:szCs w:val="18"/>
                 <w:lang w:val="en-US"/>
               </w:rPr>
-              <w:t>/dt</w:t>
-            </w:r>
-            <w:r>
-              <w:rPr>
-                <w:rFonts w:ascii="Arial Narrow" w:hAnsi="Arial Narrow" w:cs="Times New Roman"/>
-                <w:b/>
-                <w:bCs/>
+              <w:t xml:space="preserve">: </w:t>
+            </w:r>
+            <w:r>
+              <w:rPr>
+                <w:rFonts w:ascii="Arial Narrow" w:hAnsi="Arial Narrow" w:cs="Times New Roman"/>
                 <w:sz w:val="18"/>
                 <w:szCs w:val="18"/>
                 <w:lang w:val="en-US"/>
               </w:rPr>
-              <w:t xml:space="preserve">: </w:t>
-            </w:r>
-            <w:r>
-              <w:rPr>
-                <w:rFonts w:ascii="Arial Narrow" w:hAnsi="Arial Narrow" w:cs="Times New Roman"/>
-                <w:sz w:val="18"/>
-                <w:szCs w:val="18"/>
-                <w:lang w:val="en-US"/>
-              </w:rPr>
-              <w:t>{{</w:t>
-            </w:r>
-            <w:proofErr w:type="spellStart"/>
-            <w:r>
-              <w:rPr>
-                <w:rFonts w:ascii="Arial Narrow" w:hAnsi="Arial Narrow" w:cs="Times New Roman"/>
-                <w:sz w:val="18"/>
-                <w:szCs w:val="18"/>
-                <w:lang w:val="en-US"/>
-              </w:rPr>
-              <w:t>dpdt</w:t>
-            </w:r>
-            <w:proofErr w:type="spellEnd"/>
-            <w:r>
-              <w:rPr>
-                <w:rFonts w:ascii="Arial Narrow" w:hAnsi="Arial Narrow" w:cs="Times New Roman"/>
-                <w:sz w:val="18"/>
-                <w:szCs w:val="18"/>
-                <w:lang w:val="en-US"/>
-              </w:rPr>
-              <w:t>}}</w:t>
+              <w:t>{{dpdt}}</w:t>
             </w:r>
             <w:r>
               <w:rPr>
@@ -4000,54 +3324,26 @@
                 <w:sz w:val="18"/>
                 <w:szCs w:val="18"/>
               </w:rPr>
-              <w:t>{{</w:t>
-            </w:r>
-            <w:proofErr w:type="spellStart"/>
-            <w:r>
-              <w:rPr>
-                <w:rFonts w:ascii="Arial Narrow" w:hAnsi="Arial Narrow" w:cs="Times New Roman"/>
-                <w:sz w:val="18"/>
-                <w:szCs w:val="18"/>
-              </w:rPr>
-              <w:t>mitral_ondaE</w:t>
-            </w:r>
-            <w:proofErr w:type="spellEnd"/>
-            <w:r>
-              <w:rPr>
-                <w:rFonts w:ascii="Arial Narrow" w:hAnsi="Arial Narrow" w:cs="Times New Roman"/>
-                <w:sz w:val="18"/>
-                <w:szCs w:val="18"/>
-              </w:rPr>
-              <w:t>}}</w:t>
-            </w:r>
-            <w:r>
-              <w:rPr>
-                <w:rFonts w:ascii="Arial Narrow" w:hAnsi="Arial Narrow" w:cs="Times New Roman"/>
-                <w:b/>
-                <w:bCs/>
-                <w:sz w:val="18"/>
-                <w:szCs w:val="18"/>
-              </w:rPr>
-              <w:t xml:space="preserve"> </w:t>
-            </w:r>
-            <w:r>
-              <w:rPr>
-                <w:rFonts w:ascii="Arial Narrow" w:hAnsi="Arial Narrow" w:cs="Times New Roman"/>
-                <w:sz w:val="18"/>
-                <w:szCs w:val="18"/>
-              </w:rPr>
-              <w:t>cm/</w:t>
-            </w:r>
-            <w:proofErr w:type="spellStart"/>
-            <w:r>
-              <w:rPr>
-                <w:rFonts w:ascii="Arial Narrow" w:hAnsi="Arial Narrow" w:cs="Times New Roman"/>
-                <w:sz w:val="18"/>
-                <w:szCs w:val="18"/>
-              </w:rPr>
-              <w:t>seg</w:t>
-            </w:r>
-            <w:proofErr w:type="spellEnd"/>
+              <w:t>{{mitral_ondaE}}</w:t>
+            </w:r>
+            <w:r>
+              <w:rPr>
+                <w:rFonts w:ascii="Arial Narrow" w:hAnsi="Arial Narrow" w:cs="Times New Roman"/>
+                <w:b/>
+                <w:bCs/>
+                <w:sz w:val="18"/>
+                <w:szCs w:val="18"/>
+              </w:rPr>
+              <w:t xml:space="preserve"> </w:t>
+            </w:r>
+            <w:r>
+              <w:rPr>
+                <w:rFonts w:ascii="Arial Narrow" w:hAnsi="Arial Narrow" w:cs="Times New Roman"/>
+                <w:sz w:val="18"/>
+                <w:szCs w:val="18"/>
+              </w:rPr>
+              <w:t>cm/seg</w:t>
+            </w:r>
           </w:p>
         </w:tc>
         <w:tc>
@@ -4063,7 +3359,6 @@
                 <w:lang w:val="en-US"/>
               </w:rPr>
             </w:pPr>
-            <w:proofErr w:type="gramStart"/>
             <w:r>
               <w:rPr>
                 <w:rFonts w:ascii="Arial Narrow" w:hAnsi="Arial Narrow" w:cs="Times New Roman"/>
@@ -4094,49 +3389,26 @@
                 <w:szCs w:val="18"/>
                 <w:lang w:val="en-US"/>
               </w:rPr>
-              <w:t>{{</w:t>
-            </w:r>
-            <w:proofErr w:type="spellStart"/>
-            <w:proofErr w:type="gramEnd"/>
-            <w:r>
-              <w:rPr>
-                <w:rFonts w:ascii="Arial Narrow" w:hAnsi="Arial Narrow" w:cs="Times New Roman"/>
+              <w:t>{{mitral_itv}}</w:t>
+            </w:r>
+            <w:r>
+              <w:rPr>
+                <w:rFonts w:ascii="Arial Narrow" w:hAnsi="Arial Narrow" w:cs="Times New Roman"/>
+                <w:b/>
                 <w:bCs/>
                 <w:sz w:val="18"/>
                 <w:szCs w:val="18"/>
                 <w:lang w:val="en-US"/>
               </w:rPr>
-              <w:t>mitral_itv</w:t>
-            </w:r>
-            <w:proofErr w:type="spellEnd"/>
-            <w:r>
-              <w:rPr>
-                <w:rFonts w:ascii="Arial Narrow" w:hAnsi="Arial Narrow" w:cs="Times New Roman"/>
-                <w:bCs/>
+              <w:t xml:space="preserve"> </w:t>
+            </w:r>
+            <w:r>
+              <w:rPr>
+                <w:rFonts w:ascii="Arial Narrow" w:hAnsi="Arial Narrow" w:cs="Times New Roman"/>
                 <w:sz w:val="18"/>
                 <w:szCs w:val="18"/>
                 <w:lang w:val="en-US"/>
               </w:rPr>
-              <w:t>}}</w:t>
-            </w:r>
-            <w:r>
-              <w:rPr>
-                <w:rFonts w:ascii="Arial Narrow" w:hAnsi="Arial Narrow" w:cs="Times New Roman"/>
-                <w:b/>
-                <w:bCs/>
-                <w:sz w:val="18"/>
-                <w:szCs w:val="18"/>
-                <w:lang w:val="en-US"/>
-              </w:rPr>
-              <w:t xml:space="preserve"> </w:t>
-            </w:r>
-            <w:r>
-              <w:rPr>
-                <w:rFonts w:ascii="Arial Narrow" w:hAnsi="Arial Narrow" w:cs="Times New Roman"/>
-                <w:sz w:val="18"/>
-                <w:szCs w:val="18"/>
-                <w:lang w:val="en-US"/>
-              </w:rPr>
               <w:t>m/seg</w:t>
             </w:r>
           </w:p>
@@ -4179,54 +3451,26 @@
                 <w:sz w:val="18"/>
                 <w:szCs w:val="18"/>
               </w:rPr>
-              <w:t>{{</w:t>
-            </w:r>
-            <w:proofErr w:type="spellStart"/>
-            <w:r>
-              <w:rPr>
-                <w:rFonts w:ascii="Arial Narrow" w:hAnsi="Arial Narrow" w:cs="Times New Roman"/>
-                <w:sz w:val="18"/>
-                <w:szCs w:val="18"/>
-              </w:rPr>
-              <w:t>tricuspide_ondaE</w:t>
-            </w:r>
-            <w:proofErr w:type="spellEnd"/>
-            <w:r>
-              <w:rPr>
-                <w:rFonts w:ascii="Arial Narrow" w:hAnsi="Arial Narrow" w:cs="Times New Roman"/>
-                <w:sz w:val="18"/>
-                <w:szCs w:val="18"/>
-              </w:rPr>
-              <w:t>}}</w:t>
-            </w:r>
-            <w:r>
-              <w:rPr>
-                <w:rFonts w:ascii="Arial Narrow" w:hAnsi="Arial Narrow" w:cs="Times New Roman"/>
-                <w:b/>
-                <w:bCs/>
-                <w:sz w:val="18"/>
-                <w:szCs w:val="18"/>
-              </w:rPr>
-              <w:t xml:space="preserve"> </w:t>
-            </w:r>
-            <w:r>
-              <w:rPr>
-                <w:rFonts w:ascii="Arial Narrow" w:hAnsi="Arial Narrow" w:cs="Times New Roman"/>
-                <w:sz w:val="18"/>
-                <w:szCs w:val="18"/>
-              </w:rPr>
-              <w:t>cm/</w:t>
-            </w:r>
-            <w:proofErr w:type="spellStart"/>
-            <w:r>
-              <w:rPr>
-                <w:rFonts w:ascii="Arial Narrow" w:hAnsi="Arial Narrow" w:cs="Times New Roman"/>
-                <w:sz w:val="18"/>
-                <w:szCs w:val="18"/>
-              </w:rPr>
-              <w:t>seg</w:t>
-            </w:r>
-            <w:proofErr w:type="spellEnd"/>
+              <w:t>{{tricuspide_ondaE}}</w:t>
+            </w:r>
+            <w:r>
+              <w:rPr>
+                <w:rFonts w:ascii="Arial Narrow" w:hAnsi="Arial Narrow" w:cs="Times New Roman"/>
+                <w:b/>
+                <w:bCs/>
+                <w:sz w:val="18"/>
+                <w:szCs w:val="18"/>
+              </w:rPr>
+              <w:t xml:space="preserve"> </w:t>
+            </w:r>
+            <w:r>
+              <w:rPr>
+                <w:rFonts w:ascii="Arial Narrow" w:hAnsi="Arial Narrow" w:cs="Times New Roman"/>
+                <w:sz w:val="18"/>
+                <w:szCs w:val="18"/>
+              </w:rPr>
+              <w:t>cm/seg</w:t>
+            </w:r>
           </w:p>
         </w:tc>
         <w:tc>
@@ -4273,54 +3517,26 @@
                 <w:sz w:val="18"/>
                 <w:szCs w:val="18"/>
               </w:rPr>
-              <w:t>{{</w:t>
-            </w:r>
-            <w:proofErr w:type="spellStart"/>
-            <w:r>
-              <w:rPr>
-                <w:rFonts w:ascii="Arial Narrow" w:hAnsi="Arial Narrow" w:cs="Times New Roman"/>
-                <w:sz w:val="18"/>
-                <w:szCs w:val="18"/>
-              </w:rPr>
-              <w:t>aorta_vmax</w:t>
-            </w:r>
-            <w:proofErr w:type="spellEnd"/>
-            <w:r>
-              <w:rPr>
-                <w:rFonts w:ascii="Arial Narrow" w:hAnsi="Arial Narrow" w:cs="Times New Roman"/>
-                <w:sz w:val="18"/>
-                <w:szCs w:val="18"/>
-              </w:rPr>
-              <w:t>}}</w:t>
-            </w:r>
-            <w:r>
-              <w:rPr>
-                <w:rFonts w:ascii="Arial Narrow" w:hAnsi="Arial Narrow" w:cs="Times New Roman"/>
-                <w:b/>
-                <w:bCs/>
-                <w:sz w:val="18"/>
-                <w:szCs w:val="18"/>
-              </w:rPr>
-              <w:t xml:space="preserve"> </w:t>
-            </w:r>
-            <w:r>
-              <w:rPr>
-                <w:rFonts w:ascii="Arial Narrow" w:hAnsi="Arial Narrow" w:cs="Times New Roman"/>
-                <w:sz w:val="18"/>
-                <w:szCs w:val="18"/>
-              </w:rPr>
-              <w:t>cm/</w:t>
-            </w:r>
-            <w:proofErr w:type="spellStart"/>
-            <w:r>
-              <w:rPr>
-                <w:rFonts w:ascii="Arial Narrow" w:hAnsi="Arial Narrow" w:cs="Times New Roman"/>
-                <w:sz w:val="18"/>
-                <w:szCs w:val="18"/>
-              </w:rPr>
-              <w:t>seg</w:t>
-            </w:r>
-            <w:proofErr w:type="spellEnd"/>
+              <w:t>{{aorta_vmax}}</w:t>
+            </w:r>
+            <w:r>
+              <w:rPr>
+                <w:rFonts w:ascii="Arial Narrow" w:hAnsi="Arial Narrow" w:cs="Times New Roman"/>
+                <w:b/>
+                <w:bCs/>
+                <w:sz w:val="18"/>
+                <w:szCs w:val="18"/>
+              </w:rPr>
+              <w:t xml:space="preserve"> </w:t>
+            </w:r>
+            <w:r>
+              <w:rPr>
+                <w:rFonts w:ascii="Arial Narrow" w:hAnsi="Arial Narrow" w:cs="Times New Roman"/>
+                <w:sz w:val="18"/>
+                <w:szCs w:val="18"/>
+              </w:rPr>
+              <w:t>cm/seg</w:t>
+            </w:r>
           </w:p>
         </w:tc>
         <w:tc>
@@ -4367,54 +3583,26 @@
                 <w:sz w:val="18"/>
                 <w:szCs w:val="18"/>
               </w:rPr>
-              <w:t>{{</w:t>
-            </w:r>
-            <w:proofErr w:type="spellStart"/>
-            <w:r>
-              <w:rPr>
-                <w:rFonts w:ascii="Arial Narrow" w:hAnsi="Arial Narrow" w:cs="Times New Roman"/>
-                <w:sz w:val="18"/>
-                <w:szCs w:val="18"/>
-              </w:rPr>
-              <w:t>pulmonar_vmax</w:t>
-            </w:r>
-            <w:proofErr w:type="spellEnd"/>
-            <w:r>
-              <w:rPr>
-                <w:rFonts w:ascii="Arial Narrow" w:hAnsi="Arial Narrow" w:cs="Times New Roman"/>
-                <w:sz w:val="18"/>
-                <w:szCs w:val="18"/>
-              </w:rPr>
-              <w:t>}}</w:t>
-            </w:r>
-            <w:r>
-              <w:rPr>
-                <w:rFonts w:ascii="Arial Narrow" w:hAnsi="Arial Narrow" w:cs="Times New Roman"/>
-                <w:b/>
-                <w:bCs/>
-                <w:sz w:val="18"/>
-                <w:szCs w:val="18"/>
-              </w:rPr>
-              <w:t xml:space="preserve"> </w:t>
-            </w:r>
-            <w:r>
-              <w:rPr>
-                <w:rFonts w:ascii="Arial Narrow" w:hAnsi="Arial Narrow" w:cs="Times New Roman"/>
-                <w:sz w:val="18"/>
-                <w:szCs w:val="18"/>
-              </w:rPr>
-              <w:t>cm/</w:t>
-            </w:r>
-            <w:proofErr w:type="spellStart"/>
-            <w:r>
-              <w:rPr>
-                <w:rFonts w:ascii="Arial Narrow" w:hAnsi="Arial Narrow" w:cs="Times New Roman"/>
-                <w:sz w:val="18"/>
-                <w:szCs w:val="18"/>
-              </w:rPr>
-              <w:t>seg</w:t>
-            </w:r>
-            <w:proofErr w:type="spellEnd"/>
+              <w:t>{{pulmonar_vmax}}</w:t>
+            </w:r>
+            <w:r>
+              <w:rPr>
+                <w:rFonts w:ascii="Arial Narrow" w:hAnsi="Arial Narrow" w:cs="Times New Roman"/>
+                <w:b/>
+                <w:bCs/>
+                <w:sz w:val="18"/>
+                <w:szCs w:val="18"/>
+              </w:rPr>
+              <w:t xml:space="preserve"> </w:t>
+            </w:r>
+            <w:r>
+              <w:rPr>
+                <w:rFonts w:ascii="Arial Narrow" w:hAnsi="Arial Narrow" w:cs="Times New Roman"/>
+                <w:sz w:val="18"/>
+                <w:szCs w:val="18"/>
+              </w:rPr>
+              <w:t>cm/seg</w:t>
+            </w:r>
           </w:p>
         </w:tc>
       </w:tr>
@@ -4460,54 +3648,26 @@
                 <w:sz w:val="18"/>
                 <w:szCs w:val="18"/>
               </w:rPr>
-              <w:t>{{</w:t>
-            </w:r>
-            <w:proofErr w:type="spellStart"/>
-            <w:r>
-              <w:rPr>
-                <w:rFonts w:ascii="Arial Narrow" w:hAnsi="Arial Narrow" w:cs="Times New Roman"/>
-                <w:sz w:val="18"/>
-                <w:szCs w:val="18"/>
-              </w:rPr>
-              <w:t>mitral_ondaA</w:t>
-            </w:r>
-            <w:proofErr w:type="spellEnd"/>
-            <w:r>
-              <w:rPr>
-                <w:rFonts w:ascii="Arial Narrow" w:hAnsi="Arial Narrow" w:cs="Times New Roman"/>
-                <w:sz w:val="18"/>
-                <w:szCs w:val="18"/>
-              </w:rPr>
-              <w:t>}}</w:t>
-            </w:r>
-            <w:r>
-              <w:rPr>
-                <w:rFonts w:ascii="Arial Narrow" w:hAnsi="Arial Narrow" w:cs="Times New Roman"/>
-                <w:b/>
-                <w:bCs/>
-                <w:sz w:val="18"/>
-                <w:szCs w:val="18"/>
-              </w:rPr>
-              <w:t xml:space="preserve"> </w:t>
-            </w:r>
-            <w:r>
-              <w:rPr>
-                <w:rFonts w:ascii="Arial Narrow" w:hAnsi="Arial Narrow" w:cs="Times New Roman"/>
-                <w:sz w:val="18"/>
-                <w:szCs w:val="18"/>
-              </w:rPr>
-              <w:t>cm/</w:t>
-            </w:r>
-            <w:proofErr w:type="spellStart"/>
-            <w:r>
-              <w:rPr>
-                <w:rFonts w:ascii="Arial Narrow" w:hAnsi="Arial Narrow" w:cs="Times New Roman"/>
-                <w:sz w:val="18"/>
-                <w:szCs w:val="18"/>
-              </w:rPr>
-              <w:t>seg</w:t>
-            </w:r>
-            <w:proofErr w:type="spellEnd"/>
+              <w:t>{{mitral_ondaA}}</w:t>
+            </w:r>
+            <w:r>
+              <w:rPr>
+                <w:rFonts w:ascii="Arial Narrow" w:hAnsi="Arial Narrow" w:cs="Times New Roman"/>
+                <w:b/>
+                <w:bCs/>
+                <w:sz w:val="18"/>
+                <w:szCs w:val="18"/>
+              </w:rPr>
+              <w:t xml:space="preserve"> </w:t>
+            </w:r>
+            <w:r>
+              <w:rPr>
+                <w:rFonts w:ascii="Arial Narrow" w:hAnsi="Arial Narrow" w:cs="Times New Roman"/>
+                <w:sz w:val="18"/>
+                <w:szCs w:val="18"/>
+              </w:rPr>
+              <w:t>cm/seg</w:t>
+            </w:r>
           </w:p>
         </w:tc>
         <w:tc>
@@ -4551,25 +3711,7 @@
                 <w:sz w:val="18"/>
                 <w:szCs w:val="18"/>
               </w:rPr>
-              <w:t>{{</w:t>
-            </w:r>
-            <w:proofErr w:type="spellStart"/>
-            <w:r>
-              <w:rPr>
-                <w:rFonts w:ascii="Arial Narrow" w:hAnsi="Arial Narrow" w:cs="Times New Roman"/>
-                <w:sz w:val="18"/>
-                <w:szCs w:val="18"/>
-              </w:rPr>
-              <w:t>mitral_ore</w:t>
-            </w:r>
-            <w:proofErr w:type="spellEnd"/>
-            <w:r>
-              <w:rPr>
-                <w:rFonts w:ascii="Arial Narrow" w:hAnsi="Arial Narrow" w:cs="Times New Roman"/>
-                <w:sz w:val="18"/>
-                <w:szCs w:val="18"/>
-              </w:rPr>
-              <w:t>}}</w:t>
+              <w:t>{{mitral_ore}}</w:t>
             </w:r>
             <w:r>
               <w:rPr>
@@ -4632,54 +3774,26 @@
                 <w:sz w:val="18"/>
                 <w:szCs w:val="18"/>
               </w:rPr>
-              <w:t>{{</w:t>
-            </w:r>
-            <w:proofErr w:type="spellStart"/>
-            <w:r>
-              <w:rPr>
-                <w:rFonts w:ascii="Arial Narrow" w:hAnsi="Arial Narrow" w:cs="Times New Roman"/>
-                <w:sz w:val="18"/>
-                <w:szCs w:val="18"/>
-              </w:rPr>
-              <w:t>tricuspide_ondaA</w:t>
-            </w:r>
-            <w:proofErr w:type="spellEnd"/>
-            <w:r>
-              <w:rPr>
-                <w:rFonts w:ascii="Arial Narrow" w:hAnsi="Arial Narrow" w:cs="Times New Roman"/>
-                <w:sz w:val="18"/>
-                <w:szCs w:val="18"/>
-              </w:rPr>
-              <w:t>}}</w:t>
-            </w:r>
-            <w:r>
-              <w:rPr>
-                <w:rFonts w:ascii="Arial Narrow" w:hAnsi="Arial Narrow" w:cs="Times New Roman"/>
-                <w:b/>
-                <w:bCs/>
-                <w:sz w:val="18"/>
-                <w:szCs w:val="18"/>
-              </w:rPr>
-              <w:t xml:space="preserve"> </w:t>
-            </w:r>
-            <w:r>
-              <w:rPr>
-                <w:rFonts w:ascii="Arial Narrow" w:hAnsi="Arial Narrow" w:cs="Times New Roman"/>
-                <w:sz w:val="18"/>
-                <w:szCs w:val="18"/>
-              </w:rPr>
-              <w:t>cm/</w:t>
-            </w:r>
-            <w:proofErr w:type="spellStart"/>
-            <w:r>
-              <w:rPr>
-                <w:rFonts w:ascii="Arial Narrow" w:hAnsi="Arial Narrow" w:cs="Times New Roman"/>
-                <w:sz w:val="18"/>
-                <w:szCs w:val="18"/>
-              </w:rPr>
-              <w:t>seg</w:t>
-            </w:r>
-            <w:proofErr w:type="spellEnd"/>
+              <w:t>{{tricuspide_ondaA}}</w:t>
+            </w:r>
+            <w:r>
+              <w:rPr>
+                <w:rFonts w:ascii="Arial Narrow" w:hAnsi="Arial Narrow" w:cs="Times New Roman"/>
+                <w:b/>
+                <w:bCs/>
+                <w:sz w:val="18"/>
+                <w:szCs w:val="18"/>
+              </w:rPr>
+              <w:t xml:space="preserve"> </w:t>
+            </w:r>
+            <w:r>
+              <w:rPr>
+                <w:rFonts w:ascii="Arial Narrow" w:hAnsi="Arial Narrow" w:cs="Times New Roman"/>
+                <w:sz w:val="18"/>
+                <w:szCs w:val="18"/>
+              </w:rPr>
+              <w:t>cm/seg</w:t>
+            </w:r>
           </w:p>
         </w:tc>
         <w:tc>
@@ -4726,37 +3840,18 @@
                 <w:sz w:val="18"/>
                 <w:szCs w:val="18"/>
               </w:rPr>
-              <w:t>{{</w:t>
-            </w:r>
-            <w:proofErr w:type="spellStart"/>
-            <w:r>
-              <w:rPr>
-                <w:rFonts w:ascii="Arial Narrow" w:hAnsi="Arial Narrow" w:cs="Times New Roman"/>
-                <w:sz w:val="18"/>
-                <w:szCs w:val="18"/>
-              </w:rPr>
-              <w:t>aorta_gpMax</w:t>
-            </w:r>
-            <w:proofErr w:type="spellEnd"/>
-            <w:r>
-              <w:rPr>
-                <w:rFonts w:ascii="Arial Narrow" w:hAnsi="Arial Narrow" w:cs="Times New Roman"/>
-                <w:sz w:val="18"/>
-                <w:szCs w:val="18"/>
-              </w:rPr>
-              <w:t>}}</w:t>
-            </w:r>
-            <w:r>
-              <w:rPr>
-                <w:rFonts w:ascii="Arial Narrow" w:hAnsi="Arial Narrow" w:cs="Times New Roman"/>
-                <w:b/>
-                <w:bCs/>
-                <w:sz w:val="18"/>
-                <w:szCs w:val="18"/>
-              </w:rPr>
-              <w:t xml:space="preserve"> </w:t>
-            </w:r>
-            <w:proofErr w:type="spellStart"/>
+              <w:t>{{aorta_gpMax}}</w:t>
+            </w:r>
+            <w:r>
+              <w:rPr>
+                <w:rFonts w:ascii="Arial Narrow" w:hAnsi="Arial Narrow" w:cs="Times New Roman"/>
+                <w:b/>
+                <w:bCs/>
+                <w:sz w:val="18"/>
+                <w:szCs w:val="18"/>
+              </w:rPr>
+              <w:t xml:space="preserve"> </w:t>
+            </w:r>
             <w:r>
               <w:rPr>
                 <w:rFonts w:ascii="Arial Narrow" w:hAnsi="Arial Narrow" w:cs="Times New Roman"/>
@@ -4765,7 +3860,6 @@
               </w:rPr>
               <w:t>mmHg</w:t>
             </w:r>
-            <w:proofErr w:type="spellEnd"/>
           </w:p>
         </w:tc>
         <w:tc>
@@ -4812,37 +3906,18 @@
                 <w:sz w:val="18"/>
                 <w:szCs w:val="18"/>
               </w:rPr>
-              <w:t>{{</w:t>
-            </w:r>
-            <w:proofErr w:type="spellStart"/>
-            <w:r>
-              <w:rPr>
-                <w:rFonts w:ascii="Arial Narrow" w:hAnsi="Arial Narrow" w:cs="Times New Roman"/>
-                <w:sz w:val="18"/>
-                <w:szCs w:val="18"/>
-              </w:rPr>
-              <w:t>pulmonar_gpMax</w:t>
-            </w:r>
-            <w:proofErr w:type="spellEnd"/>
-            <w:r>
-              <w:rPr>
-                <w:rFonts w:ascii="Arial Narrow" w:hAnsi="Arial Narrow" w:cs="Times New Roman"/>
-                <w:sz w:val="18"/>
-                <w:szCs w:val="18"/>
-              </w:rPr>
-              <w:t>}}</w:t>
-            </w:r>
-            <w:r>
-              <w:rPr>
-                <w:rFonts w:ascii="Arial Narrow" w:hAnsi="Arial Narrow" w:cs="Times New Roman"/>
-                <w:b/>
-                <w:bCs/>
-                <w:sz w:val="18"/>
-                <w:szCs w:val="18"/>
-              </w:rPr>
-              <w:t xml:space="preserve"> </w:t>
-            </w:r>
-            <w:proofErr w:type="spellStart"/>
+              <w:t>{{pulmonar_gpMax}}</w:t>
+            </w:r>
+            <w:r>
+              <w:rPr>
+                <w:rFonts w:ascii="Arial Narrow" w:hAnsi="Arial Narrow" w:cs="Times New Roman"/>
+                <w:b/>
+                <w:bCs/>
+                <w:sz w:val="18"/>
+                <w:szCs w:val="18"/>
+              </w:rPr>
+              <w:t xml:space="preserve"> </w:t>
+            </w:r>
             <w:r>
               <w:rPr>
                 <w:rFonts w:ascii="Arial Narrow" w:hAnsi="Arial Narrow" w:cs="Times New Roman"/>
@@ -4859,7 +3934,6 @@
               </w:rPr>
               <w:t>mHg</w:t>
             </w:r>
-            <w:proofErr w:type="spellEnd"/>
           </w:p>
         </w:tc>
       </w:tr>
@@ -4902,54 +3976,26 @@
                 <w:sz w:val="18"/>
                 <w:szCs w:val="18"/>
               </w:rPr>
-              <w:t>{{</w:t>
-            </w:r>
-            <w:proofErr w:type="spellStart"/>
-            <w:r>
-              <w:rPr>
-                <w:rFonts w:ascii="Arial Narrow" w:hAnsi="Arial Narrow" w:cs="Times New Roman"/>
-                <w:sz w:val="18"/>
-                <w:szCs w:val="18"/>
-              </w:rPr>
-              <w:t>mitral_relEA</w:t>
-            </w:r>
-            <w:proofErr w:type="spellEnd"/>
-            <w:r>
-              <w:rPr>
-                <w:rFonts w:ascii="Arial Narrow" w:hAnsi="Arial Narrow" w:cs="Times New Roman"/>
-                <w:sz w:val="18"/>
-                <w:szCs w:val="18"/>
-              </w:rPr>
-              <w:t>}}</w:t>
-            </w:r>
-            <w:r>
-              <w:rPr>
-                <w:rFonts w:ascii="Arial Narrow" w:hAnsi="Arial Narrow" w:cs="Times New Roman"/>
-                <w:b/>
-                <w:bCs/>
-                <w:sz w:val="18"/>
-                <w:szCs w:val="18"/>
-              </w:rPr>
-              <w:t xml:space="preserve"> </w:t>
-            </w:r>
-            <w:r>
-              <w:rPr>
-                <w:rFonts w:ascii="Arial Narrow" w:hAnsi="Arial Narrow" w:cs="Times New Roman"/>
-                <w:sz w:val="18"/>
-                <w:szCs w:val="18"/>
-              </w:rPr>
-              <w:t>cm/</w:t>
-            </w:r>
-            <w:proofErr w:type="spellStart"/>
-            <w:r>
-              <w:rPr>
-                <w:rFonts w:ascii="Arial Narrow" w:hAnsi="Arial Narrow" w:cs="Times New Roman"/>
-                <w:sz w:val="18"/>
-                <w:szCs w:val="18"/>
-              </w:rPr>
-              <w:t>seg</w:t>
-            </w:r>
-            <w:proofErr w:type="spellEnd"/>
+              <w:t>{{mitral_relEA}}</w:t>
+            </w:r>
+            <w:r>
+              <w:rPr>
+                <w:rFonts w:ascii="Arial Narrow" w:hAnsi="Arial Narrow" w:cs="Times New Roman"/>
+                <w:b/>
+                <w:bCs/>
+                <w:sz w:val="18"/>
+                <w:szCs w:val="18"/>
+              </w:rPr>
+              <w:t xml:space="preserve"> </w:t>
+            </w:r>
+            <w:r>
+              <w:rPr>
+                <w:rFonts w:ascii="Arial Narrow" w:hAnsi="Arial Narrow" w:cs="Times New Roman"/>
+                <w:sz w:val="18"/>
+                <w:szCs w:val="18"/>
+              </w:rPr>
+              <w:t>cm/seg</w:t>
+            </w:r>
           </w:p>
         </w:tc>
         <w:tc>
@@ -4990,25 +4036,7 @@
                 <w:sz w:val="18"/>
                 <w:szCs w:val="18"/>
               </w:rPr>
-              <w:t>{{</w:t>
-            </w:r>
-            <w:proofErr w:type="spellStart"/>
-            <w:r>
-              <w:rPr>
-                <w:rFonts w:ascii="Arial Narrow" w:hAnsi="Arial Narrow" w:cs="Times New Roman"/>
-                <w:sz w:val="18"/>
-                <w:szCs w:val="18"/>
-              </w:rPr>
-              <w:t>mitral_vr</w:t>
-            </w:r>
-            <w:proofErr w:type="spellEnd"/>
-            <w:r>
-              <w:rPr>
-                <w:rFonts w:ascii="Arial Narrow" w:hAnsi="Arial Narrow" w:cs="Times New Roman"/>
-                <w:sz w:val="18"/>
-                <w:szCs w:val="18"/>
-              </w:rPr>
-              <w:t>}}</w:t>
+              <w:t>{{mitral_vr}}</w:t>
             </w:r>
             <w:r>
               <w:rPr>
@@ -5088,25 +4116,7 @@
                 <w:sz w:val="18"/>
                 <w:szCs w:val="18"/>
               </w:rPr>
-              <w:t>{{</w:t>
-            </w:r>
-            <w:proofErr w:type="spellStart"/>
-            <w:r>
-              <w:rPr>
-                <w:rFonts w:ascii="Arial Narrow" w:hAnsi="Arial Narrow" w:cs="Times New Roman"/>
-                <w:sz w:val="18"/>
-                <w:szCs w:val="18"/>
-              </w:rPr>
-              <w:t>tricuspide_relEA</w:t>
-            </w:r>
-            <w:proofErr w:type="spellEnd"/>
-            <w:r>
-              <w:rPr>
-                <w:rFonts w:ascii="Arial Narrow" w:hAnsi="Arial Narrow" w:cs="Times New Roman"/>
-                <w:sz w:val="18"/>
-                <w:szCs w:val="18"/>
-              </w:rPr>
-              <w:t>}}</w:t>
+              <w:t>{{tricuspide_relEA}}</w:t>
             </w:r>
             <w:r>
               <w:rPr>
@@ -5132,18 +4142,8 @@
                 <w:sz w:val="18"/>
                 <w:szCs w:val="18"/>
               </w:rPr>
-              <w:t>/</w:t>
-            </w:r>
-            <w:proofErr w:type="spellStart"/>
-            <w:r>
-              <w:rPr>
-                <w:rFonts w:ascii="Arial Narrow" w:hAnsi="Arial Narrow" w:cs="Times New Roman"/>
-                <w:sz w:val="18"/>
-                <w:szCs w:val="18"/>
-              </w:rPr>
-              <w:t>seg</w:t>
-            </w:r>
-            <w:proofErr w:type="spellEnd"/>
+              <w:t>/seg</w:t>
+            </w:r>
           </w:p>
         </w:tc>
         <w:tc>
@@ -5171,9 +4171,8 @@
                 <w:szCs w:val="18"/>
                 <w:lang w:val="en-US"/>
               </w:rPr>
-              <w:t xml:space="preserve">Grand </w:t>
-            </w:r>
-            <w:proofErr w:type="gramStart"/>
+              <w:t>Grand Med</w:t>
+            </w:r>
             <w:r>
               <w:rPr>
                 <w:rFonts w:ascii="Arial Narrow" w:hAnsi="Arial Narrow" w:cs="Times New Roman"/>
@@ -5183,7 +4182,7 @@
                 <w:szCs w:val="18"/>
                 <w:lang w:val="en-US"/>
               </w:rPr>
-              <w:t>Med</w:t>
+              <w:t>:</w:t>
             </w:r>
             <w:r>
               <w:rPr>
@@ -5194,48 +4193,16 @@
                 <w:szCs w:val="18"/>
                 <w:lang w:val="en-US"/>
               </w:rPr>
-              <w:t>:</w:t>
-            </w:r>
-            <w:r>
-              <w:rPr>
-                <w:rFonts w:ascii="Arial Narrow" w:hAnsi="Arial Narrow" w:cs="Times New Roman"/>
-                <w:b/>
-                <w:bCs/>
+              <w:t xml:space="preserve"> </w:t>
+            </w:r>
+            <w:r>
+              <w:rPr>
+                <w:rFonts w:ascii="Arial Narrow" w:hAnsi="Arial Narrow" w:cs="Times New Roman"/>
                 <w:sz w:val="18"/>
                 <w:szCs w:val="18"/>
                 <w:lang w:val="en-US"/>
               </w:rPr>
-              <w:t xml:space="preserve"> </w:t>
-            </w:r>
-            <w:r>
-              <w:rPr>
-                <w:rFonts w:ascii="Arial Narrow" w:hAnsi="Arial Narrow" w:cs="Times New Roman"/>
-                <w:sz w:val="18"/>
-                <w:szCs w:val="18"/>
-                <w:lang w:val="en-US"/>
-              </w:rPr>
-              <w:t>{{</w:t>
-            </w:r>
-            <w:proofErr w:type="spellStart"/>
-            <w:proofErr w:type="gramEnd"/>
-            <w:r>
-              <w:rPr>
-                <w:rFonts w:ascii="Arial Narrow" w:hAnsi="Arial Narrow" w:cs="Times New Roman"/>
-                <w:sz w:val="18"/>
-                <w:szCs w:val="18"/>
-                <w:lang w:val="en-US"/>
-              </w:rPr>
-              <w:t>aorta_gradMed</w:t>
-            </w:r>
-            <w:proofErr w:type="spellEnd"/>
-            <w:r>
-              <w:rPr>
-                <w:rFonts w:ascii="Arial Narrow" w:hAnsi="Arial Narrow" w:cs="Times New Roman"/>
-                <w:sz w:val="18"/>
-                <w:szCs w:val="18"/>
-                <w:lang w:val="en-US"/>
-              </w:rPr>
-              <w:t>}}</w:t>
+              <w:t>{{aorta_gradMed}}</w:t>
             </w:r>
             <w:r>
               <w:rPr>
@@ -5303,25 +4270,7 @@
                 <w:sz w:val="18"/>
                 <w:szCs w:val="18"/>
               </w:rPr>
-              <w:t>{{</w:t>
-            </w:r>
-            <w:proofErr w:type="spellStart"/>
-            <w:r>
-              <w:rPr>
-                <w:rFonts w:ascii="Arial Narrow" w:hAnsi="Arial Narrow" w:cs="Times New Roman"/>
-                <w:sz w:val="18"/>
-                <w:szCs w:val="18"/>
-              </w:rPr>
-              <w:t>pulmonar_tam</w:t>
-            </w:r>
-            <w:proofErr w:type="spellEnd"/>
-            <w:r>
-              <w:rPr>
-                <w:rFonts w:ascii="Arial Narrow" w:hAnsi="Arial Narrow" w:cs="Times New Roman"/>
-                <w:sz w:val="18"/>
-                <w:szCs w:val="18"/>
-              </w:rPr>
-              <w:t>}}</w:t>
+              <w:t>{{pulmonar_tam}}</w:t>
             </w:r>
             <w:r>
               <w:rPr>
@@ -5349,7 +4298,6 @@
               </w:rPr>
               <w:t>/</w:t>
             </w:r>
-            <w:proofErr w:type="spellStart"/>
             <w:r>
               <w:rPr>
                 <w:rFonts w:ascii="Arial Narrow" w:hAnsi="Arial Narrow" w:cs="Times New Roman"/>
@@ -5366,7 +4314,6 @@
               </w:rPr>
               <w:t>eg</w:t>
             </w:r>
-            <w:proofErr w:type="spellEnd"/>
           </w:p>
         </w:tc>
       </w:tr>
@@ -5386,27 +4333,15 @@
                 <w:szCs w:val="18"/>
               </w:rPr>
             </w:pPr>
-            <w:proofErr w:type="spellStart"/>
-            <w:r>
-              <w:rPr>
-                <w:rFonts w:ascii="Arial Narrow" w:hAnsi="Arial Narrow" w:cs="Times New Roman"/>
-                <w:b/>
-                <w:bCs/>
-                <w:sz w:val="18"/>
-                <w:szCs w:val="18"/>
-              </w:rPr>
-              <w:t>Dur</w:t>
-            </w:r>
-            <w:proofErr w:type="spellEnd"/>
-            <w:r>
-              <w:rPr>
-                <w:rFonts w:ascii="Arial Narrow" w:hAnsi="Arial Narrow" w:cs="Times New Roman"/>
-                <w:b/>
-                <w:bCs/>
-                <w:sz w:val="18"/>
-                <w:szCs w:val="18"/>
-              </w:rPr>
-              <w:t>. A</w:t>
+            <w:r>
+              <w:rPr>
+                <w:rFonts w:ascii="Arial Narrow" w:hAnsi="Arial Narrow" w:cs="Times New Roman"/>
+                <w:b/>
+                <w:bCs/>
+                <w:sz w:val="18"/>
+                <w:szCs w:val="18"/>
+              </w:rPr>
+              <w:t>Dur. A</w:t>
             </w:r>
             <w:r>
               <w:rPr>
@@ -5424,54 +4359,26 @@
                 <w:sz w:val="18"/>
                 <w:szCs w:val="18"/>
               </w:rPr>
-              <w:t>{{</w:t>
-            </w:r>
-            <w:proofErr w:type="spellStart"/>
-            <w:r>
-              <w:rPr>
-                <w:rFonts w:ascii="Arial Narrow" w:hAnsi="Arial Narrow" w:cs="Times New Roman"/>
-                <w:sz w:val="18"/>
-                <w:szCs w:val="18"/>
-              </w:rPr>
-              <w:t>mitral_durA</w:t>
-            </w:r>
-            <w:proofErr w:type="spellEnd"/>
-            <w:r>
-              <w:rPr>
-                <w:rFonts w:ascii="Arial Narrow" w:hAnsi="Arial Narrow" w:cs="Times New Roman"/>
-                <w:sz w:val="18"/>
-                <w:szCs w:val="18"/>
-              </w:rPr>
-              <w:t>}}</w:t>
-            </w:r>
-            <w:r>
-              <w:rPr>
-                <w:rFonts w:ascii="Arial Narrow" w:hAnsi="Arial Narrow" w:cs="Times New Roman"/>
-                <w:b/>
-                <w:bCs/>
-                <w:sz w:val="18"/>
-                <w:szCs w:val="18"/>
-              </w:rPr>
-              <w:t xml:space="preserve"> </w:t>
-            </w:r>
-            <w:r>
-              <w:rPr>
-                <w:rFonts w:ascii="Arial Narrow" w:hAnsi="Arial Narrow" w:cs="Times New Roman"/>
-                <w:sz w:val="18"/>
-                <w:szCs w:val="18"/>
-              </w:rPr>
-              <w:t>m/</w:t>
-            </w:r>
-            <w:proofErr w:type="spellStart"/>
-            <w:r>
-              <w:rPr>
-                <w:rFonts w:ascii="Arial Narrow" w:hAnsi="Arial Narrow" w:cs="Times New Roman"/>
-                <w:sz w:val="18"/>
-                <w:szCs w:val="18"/>
-              </w:rPr>
-              <w:t>seg</w:t>
-            </w:r>
-            <w:proofErr w:type="spellEnd"/>
+              <w:t>{{mitral_durA}}</w:t>
+            </w:r>
+            <w:r>
+              <w:rPr>
+                <w:rFonts w:ascii="Arial Narrow" w:hAnsi="Arial Narrow" w:cs="Times New Roman"/>
+                <w:b/>
+                <w:bCs/>
+                <w:sz w:val="18"/>
+                <w:szCs w:val="18"/>
+              </w:rPr>
+              <w:t xml:space="preserve"> </w:t>
+            </w:r>
+            <w:r>
+              <w:rPr>
+                <w:rFonts w:ascii="Arial Narrow" w:hAnsi="Arial Narrow" w:cs="Times New Roman"/>
+                <w:sz w:val="18"/>
+                <w:szCs w:val="18"/>
+              </w:rPr>
+              <w:t>m/seg</w:t>
+            </w:r>
           </w:p>
         </w:tc>
         <w:tc>
@@ -5512,25 +4419,7 @@
                 <w:sz w:val="18"/>
                 <w:szCs w:val="18"/>
               </w:rPr>
-              <w:t>{{</w:t>
-            </w:r>
-            <w:proofErr w:type="spellStart"/>
-            <w:r>
-              <w:rPr>
-                <w:rFonts w:ascii="Arial Narrow" w:hAnsi="Arial Narrow" w:cs="Times New Roman"/>
-                <w:sz w:val="18"/>
-                <w:szCs w:val="18"/>
-              </w:rPr>
-              <w:t>mitral_vc</w:t>
-            </w:r>
-            <w:proofErr w:type="spellEnd"/>
-            <w:r>
-              <w:rPr>
-                <w:rFonts w:ascii="Arial Narrow" w:hAnsi="Arial Narrow" w:cs="Times New Roman"/>
-                <w:sz w:val="18"/>
-                <w:szCs w:val="18"/>
-              </w:rPr>
-              <w:t>}}</w:t>
+              <w:t>{{mitral_vc}}</w:t>
             </w:r>
             <w:r>
               <w:rPr>
@@ -5567,7 +4456,6 @@
                 <w:szCs w:val="18"/>
               </w:rPr>
             </w:pPr>
-            <w:proofErr w:type="spellStart"/>
             <w:r>
               <w:rPr>
                 <w:rFonts w:ascii="Arial Narrow" w:hAnsi="Arial Narrow" w:cs="Times New Roman"/>
@@ -5578,7 +4466,6 @@
               </w:rPr>
               <w:t>Reg</w:t>
             </w:r>
-            <w:proofErr w:type="spellEnd"/>
             <w:r>
               <w:rPr>
                 <w:rFonts w:ascii="Arial Narrow" w:hAnsi="Arial Narrow" w:cs="Times New Roman"/>
@@ -5601,25 +4488,7 @@
                 <w:sz w:val="18"/>
                 <w:szCs w:val="18"/>
               </w:rPr>
-              <w:t>{{</w:t>
-            </w:r>
-            <w:proofErr w:type="spellStart"/>
-            <w:r>
-              <w:rPr>
-                <w:rFonts w:ascii="Arial Narrow" w:hAnsi="Arial Narrow" w:cs="Times New Roman"/>
-                <w:sz w:val="18"/>
-                <w:szCs w:val="18"/>
-              </w:rPr>
-              <w:t>tricuspide_reg</w:t>
-            </w:r>
-            <w:proofErr w:type="spellEnd"/>
-            <w:r>
-              <w:rPr>
-                <w:rFonts w:ascii="Arial Narrow" w:hAnsi="Arial Narrow" w:cs="Times New Roman"/>
-                <w:sz w:val="18"/>
-                <w:szCs w:val="18"/>
-              </w:rPr>
-              <w:t>}}</w:t>
+              <w:t>{{tricuspide_reg}}</w:t>
             </w:r>
           </w:p>
         </w:tc>
@@ -5667,25 +4536,7 @@
                 <w:sz w:val="18"/>
                 <w:szCs w:val="18"/>
               </w:rPr>
-              <w:t>{{</w:t>
-            </w:r>
-            <w:proofErr w:type="spellStart"/>
-            <w:r>
-              <w:rPr>
-                <w:rFonts w:ascii="Arial Narrow" w:hAnsi="Arial Narrow" w:cs="Times New Roman"/>
-                <w:sz w:val="18"/>
-                <w:szCs w:val="18"/>
-              </w:rPr>
-              <w:t>aorta_avac</w:t>
-            </w:r>
-            <w:proofErr w:type="spellEnd"/>
-            <w:r>
-              <w:rPr>
-                <w:rFonts w:ascii="Arial Narrow" w:hAnsi="Arial Narrow" w:cs="Times New Roman"/>
-                <w:sz w:val="18"/>
-                <w:szCs w:val="18"/>
-              </w:rPr>
-              <w:t>}}</w:t>
+              <w:t>{{aorta_avac}}</w:t>
             </w:r>
             <w:r>
               <w:rPr>
@@ -5724,7 +4575,6 @@
                 <w:szCs w:val="18"/>
               </w:rPr>
             </w:pPr>
-            <w:proofErr w:type="spellStart"/>
             <w:r>
               <w:rPr>
                 <w:rFonts w:ascii="Arial Narrow" w:hAnsi="Arial Narrow" w:cs="Times New Roman"/>
@@ -5735,7 +4585,6 @@
               </w:rPr>
               <w:t>Reg</w:t>
             </w:r>
-            <w:proofErr w:type="spellEnd"/>
             <w:r>
               <w:rPr>
                 <w:rFonts w:ascii="Arial Narrow" w:hAnsi="Arial Narrow" w:cs="Times New Roman"/>
@@ -5752,25 +4601,7 @@
                 <w:sz w:val="18"/>
                 <w:szCs w:val="18"/>
               </w:rPr>
-              <w:t>{{</w:t>
-            </w:r>
-            <w:proofErr w:type="spellStart"/>
-            <w:r>
-              <w:rPr>
-                <w:rFonts w:ascii="Arial Narrow" w:hAnsi="Arial Narrow" w:cs="Times New Roman"/>
-                <w:sz w:val="18"/>
-                <w:szCs w:val="18"/>
-              </w:rPr>
-              <w:t>pulmonar_reg</w:t>
-            </w:r>
-            <w:proofErr w:type="spellEnd"/>
-            <w:r>
-              <w:rPr>
-                <w:rFonts w:ascii="Arial Narrow" w:hAnsi="Arial Narrow" w:cs="Times New Roman"/>
-                <w:sz w:val="18"/>
-                <w:szCs w:val="18"/>
-              </w:rPr>
-              <w:t>}}</w:t>
+              <w:t>{{pulmonar_reg}}</w:t>
             </w:r>
             <w:r>
               <w:rPr>
@@ -5824,61 +4655,25 @@
                 <w:sz w:val="18"/>
                 <w:szCs w:val="18"/>
               </w:rPr>
-              <w:t>{{</w:t>
-            </w:r>
-            <w:proofErr w:type="spellStart"/>
-            <w:r>
-              <w:rPr>
-                <w:rFonts w:ascii="Arial Narrow" w:hAnsi="Arial Narrow" w:cs="Times New Roman"/>
-                <w:sz w:val="18"/>
-                <w:szCs w:val="18"/>
-              </w:rPr>
-              <w:t>mitral_tde</w:t>
-            </w:r>
-            <w:proofErr w:type="spellEnd"/>
-            <w:r>
-              <w:rPr>
-                <w:rFonts w:ascii="Arial Narrow" w:hAnsi="Arial Narrow" w:cs="Times New Roman"/>
-                <w:sz w:val="18"/>
-                <w:szCs w:val="18"/>
-              </w:rPr>
-              <w:t>}}</w:t>
-            </w:r>
-            <w:r>
-              <w:rPr>
-                <w:rFonts w:ascii="Arial Narrow" w:hAnsi="Arial Narrow" w:cs="Times New Roman"/>
-                <w:b/>
-                <w:bCs/>
-                <w:sz w:val="18"/>
-                <w:szCs w:val="18"/>
-              </w:rPr>
-              <w:t xml:space="preserve"> </w:t>
-            </w:r>
-            <w:r>
-              <w:rPr>
-                <w:rFonts w:ascii="Arial Narrow" w:hAnsi="Arial Narrow" w:cs="Times New Roman"/>
-                <w:sz w:val="18"/>
-                <w:szCs w:val="18"/>
-              </w:rPr>
-              <w:t>m/</w:t>
-            </w:r>
-            <w:proofErr w:type="spellStart"/>
-            <w:r>
-              <w:rPr>
-                <w:rFonts w:ascii="Arial Narrow" w:hAnsi="Arial Narrow" w:cs="Times New Roman"/>
-                <w:sz w:val="18"/>
-                <w:szCs w:val="18"/>
-              </w:rPr>
-              <w:t>seg</w:t>
-            </w:r>
-            <w:proofErr w:type="spellEnd"/>
-            <w:r>
-              <w:rPr>
-                <w:rFonts w:ascii="Arial Narrow" w:hAnsi="Arial Narrow" w:cs="Times New Roman"/>
-                <w:sz w:val="18"/>
-                <w:szCs w:val="18"/>
-              </w:rPr>
-              <w:t xml:space="preserve"> </w:t>
+              <w:t>{{mitral_tde}}</w:t>
+            </w:r>
+            <w:r>
+              <w:rPr>
+                <w:rFonts w:ascii="Arial Narrow" w:hAnsi="Arial Narrow" w:cs="Times New Roman"/>
+                <w:b/>
+                <w:bCs/>
+                <w:sz w:val="18"/>
+                <w:szCs w:val="18"/>
+              </w:rPr>
+              <w:t xml:space="preserve"> </w:t>
+            </w:r>
+            <w:r>
+              <w:rPr>
+                <w:rFonts w:ascii="Arial Narrow" w:hAnsi="Arial Narrow" w:cs="Times New Roman"/>
+                <w:sz w:val="18"/>
+                <w:szCs w:val="18"/>
+              </w:rPr>
+              <w:t xml:space="preserve">m/seg </w:t>
             </w:r>
           </w:p>
         </w:tc>
@@ -5920,53 +4715,25 @@
                 <w:sz w:val="18"/>
                 <w:szCs w:val="18"/>
               </w:rPr>
-              <w:t>{{</w:t>
-            </w:r>
-            <w:proofErr w:type="spellStart"/>
-            <w:r>
-              <w:rPr>
-                <w:rFonts w:ascii="Arial Narrow" w:hAnsi="Arial Narrow" w:cs="Times New Roman"/>
-                <w:sz w:val="18"/>
-                <w:szCs w:val="18"/>
-              </w:rPr>
-              <w:t>mitral_thp</w:t>
-            </w:r>
-            <w:proofErr w:type="spellEnd"/>
-            <w:r>
-              <w:rPr>
-                <w:rFonts w:ascii="Arial Narrow" w:hAnsi="Arial Narrow" w:cs="Times New Roman"/>
-                <w:sz w:val="18"/>
-                <w:szCs w:val="18"/>
-              </w:rPr>
-              <w:t>}}</w:t>
-            </w:r>
-            <w:r>
-              <w:rPr>
-                <w:rFonts w:ascii="Arial Narrow" w:hAnsi="Arial Narrow" w:cs="Times New Roman"/>
-                <w:b/>
-                <w:bCs/>
-                <w:sz w:val="18"/>
-                <w:szCs w:val="18"/>
-              </w:rPr>
-              <w:t xml:space="preserve"> </w:t>
-            </w:r>
-            <w:proofErr w:type="spellStart"/>
-            <w:r>
-              <w:rPr>
-                <w:rFonts w:ascii="Arial Narrow" w:hAnsi="Arial Narrow" w:cs="Times New Roman"/>
-                <w:sz w:val="18"/>
-                <w:szCs w:val="18"/>
-              </w:rPr>
-              <w:t>mseg</w:t>
-            </w:r>
-            <w:proofErr w:type="spellEnd"/>
-            <w:r>
-              <w:rPr>
-                <w:rFonts w:ascii="Arial Narrow" w:hAnsi="Arial Narrow" w:cs="Times New Roman"/>
-                <w:sz w:val="18"/>
-                <w:szCs w:val="18"/>
-              </w:rPr>
-              <w:t xml:space="preserve"> </w:t>
+              <w:t>{{mitral_thp}}</w:t>
+            </w:r>
+            <w:r>
+              <w:rPr>
+                <w:rFonts w:ascii="Arial Narrow" w:hAnsi="Arial Narrow" w:cs="Times New Roman"/>
+                <w:b/>
+                <w:bCs/>
+                <w:sz w:val="18"/>
+                <w:szCs w:val="18"/>
+              </w:rPr>
+              <w:t xml:space="preserve"> </w:t>
+            </w:r>
+            <w:r>
+              <w:rPr>
+                <w:rFonts w:ascii="Arial Narrow" w:hAnsi="Arial Narrow" w:cs="Times New Roman"/>
+                <w:sz w:val="18"/>
+                <w:szCs w:val="18"/>
+              </w:rPr>
+              <w:t xml:space="preserve">mseg </w:t>
             </w:r>
           </w:p>
         </w:tc>
@@ -5982,7 +4749,6 @@
                 <w:szCs w:val="18"/>
               </w:rPr>
             </w:pPr>
-            <w:proofErr w:type="spellStart"/>
             <w:r>
               <w:rPr>
                 <w:rFonts w:ascii="Arial Narrow" w:hAnsi="Arial Narrow" w:cs="Times New Roman"/>
@@ -5993,7 +4759,6 @@
               </w:rPr>
               <w:t>Vmax</w:t>
             </w:r>
-            <w:proofErr w:type="spellEnd"/>
             <w:r>
               <w:rPr>
                 <w:rFonts w:ascii="Arial Narrow" w:hAnsi="Arial Narrow" w:cs="Times New Roman"/>
@@ -6010,54 +4775,26 @@
                 <w:sz w:val="18"/>
                 <w:szCs w:val="18"/>
               </w:rPr>
-              <w:t>{{</w:t>
-            </w:r>
-            <w:proofErr w:type="spellStart"/>
-            <w:r>
-              <w:rPr>
-                <w:rFonts w:ascii="Arial Narrow" w:hAnsi="Arial Narrow" w:cs="Times New Roman"/>
-                <w:sz w:val="18"/>
-                <w:szCs w:val="18"/>
-              </w:rPr>
-              <w:t>tricuspide_vmax</w:t>
-            </w:r>
-            <w:proofErr w:type="spellEnd"/>
-            <w:r>
-              <w:rPr>
-                <w:rFonts w:ascii="Arial Narrow" w:hAnsi="Arial Narrow" w:cs="Times New Roman"/>
-                <w:sz w:val="18"/>
-                <w:szCs w:val="18"/>
-              </w:rPr>
-              <w:t>}}</w:t>
-            </w:r>
-            <w:r>
-              <w:rPr>
-                <w:rFonts w:ascii="Arial Narrow" w:hAnsi="Arial Narrow" w:cs="Times New Roman"/>
-                <w:b/>
-                <w:bCs/>
-                <w:sz w:val="18"/>
-                <w:szCs w:val="18"/>
-              </w:rPr>
-              <w:t xml:space="preserve"> </w:t>
-            </w:r>
-            <w:r>
-              <w:rPr>
-                <w:rFonts w:ascii="Arial Narrow" w:hAnsi="Arial Narrow" w:cs="Times New Roman"/>
-                <w:sz w:val="18"/>
-                <w:szCs w:val="18"/>
-              </w:rPr>
-              <w:t>cm/</w:t>
-            </w:r>
-            <w:proofErr w:type="spellStart"/>
-            <w:r>
-              <w:rPr>
-                <w:rFonts w:ascii="Arial Narrow" w:hAnsi="Arial Narrow" w:cs="Times New Roman"/>
-                <w:sz w:val="18"/>
-                <w:szCs w:val="18"/>
-              </w:rPr>
-              <w:t>seg</w:t>
-            </w:r>
-            <w:proofErr w:type="spellEnd"/>
+              <w:t>{{tricuspide_vmax}}</w:t>
+            </w:r>
+            <w:r>
+              <w:rPr>
+                <w:rFonts w:ascii="Arial Narrow" w:hAnsi="Arial Narrow" w:cs="Times New Roman"/>
+                <w:b/>
+                <w:bCs/>
+                <w:sz w:val="18"/>
+                <w:szCs w:val="18"/>
+              </w:rPr>
+              <w:t xml:space="preserve"> </w:t>
+            </w:r>
+            <w:r>
+              <w:rPr>
+                <w:rFonts w:ascii="Arial Narrow" w:hAnsi="Arial Narrow" w:cs="Times New Roman"/>
+                <w:sz w:val="18"/>
+                <w:szCs w:val="18"/>
+              </w:rPr>
+              <w:t>cm/seg</w:t>
+            </w:r>
           </w:p>
         </w:tc>
         <w:tc>
@@ -6074,18 +4811,48 @@
                 <w:szCs w:val="18"/>
               </w:rPr>
             </w:pPr>
-            <w:proofErr w:type="spellStart"/>
-            <w:r>
-              <w:rPr>
-                <w:rFonts w:ascii="Arial Narrow" w:hAnsi="Arial Narrow" w:cs="Times New Roman"/>
-                <w:b/>
-                <w:bCs/>
-                <w:sz w:val="18"/>
-                <w:szCs w:val="18"/>
-              </w:rPr>
-              <w:t>Reg</w:t>
-            </w:r>
-            <w:proofErr w:type="spellEnd"/>
+            <w:r>
+              <w:rPr>
+                <w:rFonts w:ascii="Arial Narrow" w:hAnsi="Arial Narrow" w:cs="Times New Roman"/>
+                <w:b/>
+                <w:bCs/>
+                <w:sz w:val="18"/>
+                <w:szCs w:val="18"/>
+              </w:rPr>
+              <w:t xml:space="preserve">Reg: </w:t>
+            </w:r>
+            <w:r>
+              <w:rPr>
+                <w:rFonts w:ascii="Arial Narrow" w:hAnsi="Arial Narrow" w:cs="Times New Roman"/>
+                <w:sz w:val="18"/>
+                <w:szCs w:val="18"/>
+              </w:rPr>
+              <w:t>{{aorta_reg}}</w:t>
+            </w:r>
+          </w:p>
+        </w:tc>
+        <w:tc>
+          <w:tcPr>
+            <w:tcW w:w="2126" w:type="dxa"/>
+          </w:tcPr>
+          <w:p>
+            <w:pPr>
+              <w:rPr>
+                <w:rFonts w:ascii="Arial Narrow" w:hAnsi="Arial Narrow" w:cs="Times New Roman"/>
+                <w:sz w:val="18"/>
+                <w:szCs w:val="18"/>
+              </w:rPr>
+            </w:pPr>
+            <w:r>
+              <w:rPr>
+                <w:rFonts w:ascii="Arial Narrow" w:hAnsi="Arial Narrow" w:cs="Times New Roman"/>
+                <w:b/>
+                <w:bCs/>
+                <w:sz w:val="18"/>
+                <w:szCs w:val="18"/>
+              </w:rPr>
+              <w:t>PMAP</w:t>
+            </w:r>
             <w:r>
               <w:rPr>
                 <w:rFonts w:ascii="Arial Narrow" w:hAnsi="Arial Narrow" w:cs="Times New Roman"/>
@@ -6102,97 +4869,18 @@
                 <w:sz w:val="18"/>
                 <w:szCs w:val="18"/>
               </w:rPr>
-              <w:t>{{</w:t>
-            </w:r>
-            <w:proofErr w:type="spellStart"/>
-            <w:r>
-              <w:rPr>
-                <w:rFonts w:ascii="Arial Narrow" w:hAnsi="Arial Narrow" w:cs="Times New Roman"/>
-                <w:sz w:val="18"/>
-                <w:szCs w:val="18"/>
-              </w:rPr>
-              <w:t>aorta_reg</w:t>
-            </w:r>
-            <w:proofErr w:type="spellEnd"/>
-            <w:r>
-              <w:rPr>
-                <w:rFonts w:ascii="Arial Narrow" w:hAnsi="Arial Narrow" w:cs="Times New Roman"/>
-                <w:sz w:val="18"/>
-                <w:szCs w:val="18"/>
-              </w:rPr>
-              <w:t>}}</w:t>
-            </w:r>
-          </w:p>
-        </w:tc>
-        <w:tc>
-          <w:tcPr>
-            <w:tcW w:w="2126" w:type="dxa"/>
-          </w:tcPr>
-          <w:p>
-            <w:pPr>
-              <w:rPr>
-                <w:rFonts w:ascii="Arial Narrow" w:hAnsi="Arial Narrow" w:cs="Times New Roman"/>
-                <w:sz w:val="18"/>
-                <w:szCs w:val="18"/>
-              </w:rPr>
-            </w:pPr>
-            <w:r>
-              <w:rPr>
-                <w:rFonts w:ascii="Arial Narrow" w:hAnsi="Arial Narrow" w:cs="Times New Roman"/>
-                <w:b/>
-                <w:bCs/>
-                <w:sz w:val="18"/>
-                <w:szCs w:val="18"/>
-              </w:rPr>
-              <w:t>PMAP</w:t>
-            </w:r>
-            <w:r>
-              <w:rPr>
-                <w:rFonts w:ascii="Arial Narrow" w:hAnsi="Arial Narrow" w:cs="Times New Roman"/>
-                <w:b/>
-                <w:bCs/>
-                <w:sz w:val="18"/>
-                <w:szCs w:val="18"/>
-              </w:rPr>
-              <w:t xml:space="preserve">: </w:t>
-            </w:r>
-            <w:r>
-              <w:rPr>
-                <w:rFonts w:ascii="Arial Narrow" w:hAnsi="Arial Narrow" w:cs="Times New Roman"/>
-                <w:sz w:val="18"/>
-                <w:szCs w:val="18"/>
-              </w:rPr>
-              <w:t>{{</w:t>
-            </w:r>
-            <w:proofErr w:type="spellStart"/>
-            <w:r>
-              <w:rPr>
-                <w:rFonts w:ascii="Arial Narrow" w:hAnsi="Arial Narrow" w:cs="Times New Roman"/>
-                <w:sz w:val="18"/>
-                <w:szCs w:val="18"/>
-              </w:rPr>
-              <w:t>pulmonar_pmap</w:t>
-            </w:r>
-            <w:proofErr w:type="spellEnd"/>
-            <w:r>
-              <w:rPr>
-                <w:rFonts w:ascii="Arial Narrow" w:hAnsi="Arial Narrow" w:cs="Times New Roman"/>
-                <w:sz w:val="18"/>
-                <w:szCs w:val="18"/>
-              </w:rPr>
-              <w:t>}}</w:t>
-            </w:r>
-            <w:r>
-              <w:rPr>
-                <w:rFonts w:ascii="Arial Narrow" w:hAnsi="Arial Narrow" w:cs="Times New Roman"/>
-                <w:b/>
-                <w:bCs/>
-                <w:sz w:val="18"/>
-                <w:szCs w:val="18"/>
-              </w:rPr>
-              <w:t xml:space="preserve"> </w:t>
-            </w:r>
-            <w:proofErr w:type="spellStart"/>
+              <w:t>{{pulmonar_pmap}}</w:t>
+            </w:r>
+            <w:r>
+              <w:rPr>
+                <w:rFonts w:ascii="Arial Narrow" w:hAnsi="Arial Narrow" w:cs="Times New Roman"/>
+                <w:b/>
+                <w:bCs/>
+                <w:sz w:val="18"/>
+                <w:szCs w:val="18"/>
+              </w:rPr>
+              <w:t xml:space="preserve"> </w:t>
+            </w:r>
             <w:r>
               <w:rPr>
                 <w:rFonts w:ascii="Arial Narrow" w:hAnsi="Arial Narrow" w:cs="Times New Roman"/>
@@ -6201,7 +4889,6 @@
               </w:rPr>
               <w:t>mmHg</w:t>
             </w:r>
-            <w:proofErr w:type="spellEnd"/>
           </w:p>
         </w:tc>
       </w:tr>
@@ -6218,7 +4905,6 @@
                 <w:szCs w:val="18"/>
               </w:rPr>
             </w:pPr>
-            <w:proofErr w:type="spellStart"/>
             <w:r>
               <w:rPr>
                 <w:rFonts w:ascii="Arial Narrow" w:hAnsi="Arial Narrow" w:cs="Times New Roman"/>
@@ -6229,7 +4915,6 @@
               </w:rPr>
               <w:t>Reg</w:t>
             </w:r>
-            <w:proofErr w:type="spellEnd"/>
             <w:r>
               <w:rPr>
                 <w:rFonts w:ascii="Arial Narrow" w:hAnsi="Arial Narrow" w:cs="Times New Roman"/>
@@ -6246,25 +4931,7 @@
                 <w:sz w:val="18"/>
                 <w:szCs w:val="18"/>
               </w:rPr>
-              <w:t>{{</w:t>
-            </w:r>
-            <w:proofErr w:type="spellStart"/>
-            <w:r>
-              <w:rPr>
-                <w:rFonts w:ascii="Arial Narrow" w:hAnsi="Arial Narrow" w:cs="Times New Roman"/>
-                <w:sz w:val="18"/>
-                <w:szCs w:val="18"/>
-              </w:rPr>
-              <w:t>mitral_reg</w:t>
-            </w:r>
-            <w:proofErr w:type="spellEnd"/>
-            <w:r>
-              <w:rPr>
-                <w:rFonts w:ascii="Arial Narrow" w:hAnsi="Arial Narrow" w:cs="Times New Roman"/>
-                <w:sz w:val="18"/>
-                <w:szCs w:val="18"/>
-              </w:rPr>
-              <w:t>}}</w:t>
+              <w:t>{{mitral_reg}}</w:t>
             </w:r>
           </w:p>
         </w:tc>
@@ -6306,25 +4973,7 @@
                 <w:sz w:val="18"/>
                 <w:szCs w:val="18"/>
               </w:rPr>
-              <w:t>{{</w:t>
-            </w:r>
-            <w:proofErr w:type="spellStart"/>
-            <w:r>
-              <w:rPr>
-                <w:rFonts w:ascii="Arial Narrow" w:hAnsi="Arial Narrow" w:cs="Times New Roman"/>
-                <w:sz w:val="18"/>
-                <w:szCs w:val="18"/>
-              </w:rPr>
-              <w:t>mitral_avm</w:t>
-            </w:r>
-            <w:proofErr w:type="spellEnd"/>
-            <w:r>
-              <w:rPr>
-                <w:rFonts w:ascii="Arial Narrow" w:hAnsi="Arial Narrow" w:cs="Times New Roman"/>
-                <w:sz w:val="18"/>
-                <w:szCs w:val="18"/>
-              </w:rPr>
-              <w:t>}}</w:t>
+              <w:t>{{mitral_avm}}</w:t>
             </w:r>
             <w:r>
               <w:rPr>
@@ -6358,27 +5007,15 @@
                 <w:szCs w:val="18"/>
               </w:rPr>
             </w:pPr>
-            <w:proofErr w:type="spellStart"/>
-            <w:r>
-              <w:rPr>
-                <w:rFonts w:ascii="Arial Narrow" w:hAnsi="Arial Narrow" w:cs="Times New Roman"/>
-                <w:b/>
-                <w:bCs/>
-                <w:sz w:val="18"/>
-                <w:szCs w:val="18"/>
-              </w:rPr>
-              <w:t>GrP</w:t>
-            </w:r>
-            <w:proofErr w:type="spellEnd"/>
-            <w:r>
-              <w:rPr>
-                <w:rFonts w:ascii="Arial Narrow" w:hAnsi="Arial Narrow" w:cs="Times New Roman"/>
-                <w:b/>
-                <w:bCs/>
-                <w:sz w:val="18"/>
-                <w:szCs w:val="18"/>
-              </w:rPr>
-              <w:t xml:space="preserve"> Max</w:t>
+            <w:r>
+              <w:rPr>
+                <w:rFonts w:ascii="Arial Narrow" w:hAnsi="Arial Narrow" w:cs="Times New Roman"/>
+                <w:b/>
+                <w:bCs/>
+                <w:sz w:val="18"/>
+                <w:szCs w:val="18"/>
+              </w:rPr>
+              <w:t>GrP Max</w:t>
             </w:r>
             <w:r>
               <w:rPr>
@@ -6396,61 +5033,25 @@
                 <w:sz w:val="18"/>
                 <w:szCs w:val="18"/>
               </w:rPr>
-              <w:t>{{</w:t>
-            </w:r>
-            <w:proofErr w:type="spellStart"/>
-            <w:r>
-              <w:rPr>
-                <w:rFonts w:ascii="Arial Narrow" w:hAnsi="Arial Narrow" w:cs="Times New Roman"/>
-                <w:sz w:val="18"/>
-                <w:szCs w:val="18"/>
-              </w:rPr>
-              <w:t>tricuspide_grpMax</w:t>
-            </w:r>
-            <w:proofErr w:type="spellEnd"/>
-            <w:r>
-              <w:rPr>
-                <w:rFonts w:ascii="Arial Narrow" w:hAnsi="Arial Narrow" w:cs="Times New Roman"/>
-                <w:sz w:val="18"/>
-                <w:szCs w:val="18"/>
-              </w:rPr>
-              <w:t>}}</w:t>
-            </w:r>
-            <w:r>
-              <w:rPr>
-                <w:rFonts w:ascii="Arial Narrow" w:hAnsi="Arial Narrow" w:cs="Times New Roman"/>
-                <w:b/>
-                <w:bCs/>
-                <w:sz w:val="18"/>
-                <w:szCs w:val="18"/>
-              </w:rPr>
-              <w:t xml:space="preserve"> </w:t>
-            </w:r>
-            <w:r>
-              <w:rPr>
-                <w:rFonts w:ascii="Arial Narrow" w:hAnsi="Arial Narrow" w:cs="Times New Roman"/>
-                <w:sz w:val="18"/>
-                <w:szCs w:val="18"/>
-              </w:rPr>
-              <w:t>cm/</w:t>
-            </w:r>
-            <w:proofErr w:type="spellStart"/>
-            <w:r>
-              <w:rPr>
-                <w:rFonts w:ascii="Arial Narrow" w:hAnsi="Arial Narrow" w:cs="Times New Roman"/>
-                <w:sz w:val="18"/>
-                <w:szCs w:val="18"/>
-              </w:rPr>
-              <w:t>seg</w:t>
-            </w:r>
-            <w:proofErr w:type="spellEnd"/>
-            <w:r>
-              <w:rPr>
-                <w:rFonts w:ascii="Arial Narrow" w:hAnsi="Arial Narrow" w:cs="Times New Roman"/>
-                <w:sz w:val="18"/>
-                <w:szCs w:val="18"/>
-              </w:rPr>
-              <w:t xml:space="preserve"> </w:t>
+              <w:t>{{tricuspide_grpMax}}</w:t>
+            </w:r>
+            <w:r>
+              <w:rPr>
+                <w:rFonts w:ascii="Arial Narrow" w:hAnsi="Arial Narrow" w:cs="Times New Roman"/>
+                <w:b/>
+                <w:bCs/>
+                <w:sz w:val="18"/>
+                <w:szCs w:val="18"/>
+              </w:rPr>
+              <w:t xml:space="preserve"> </w:t>
+            </w:r>
+            <w:r>
+              <w:rPr>
+                <w:rFonts w:ascii="Arial Narrow" w:hAnsi="Arial Narrow" w:cs="Times New Roman"/>
+                <w:sz w:val="18"/>
+                <w:szCs w:val="18"/>
+              </w:rPr>
+              <w:t xml:space="preserve">cm/seg </w:t>
             </w:r>
           </w:p>
         </w:tc>
@@ -6484,25 +5085,7 @@
                 <w:sz w:val="18"/>
                 <w:szCs w:val="18"/>
               </w:rPr>
-              <w:t>{{</w:t>
-            </w:r>
-            <w:proofErr w:type="spellStart"/>
-            <w:r>
-              <w:rPr>
-                <w:rFonts w:ascii="Arial Narrow" w:hAnsi="Arial Narrow" w:cs="Times New Roman"/>
-                <w:sz w:val="18"/>
-                <w:szCs w:val="18"/>
-              </w:rPr>
-              <w:t>aorta_thp</w:t>
-            </w:r>
-            <w:proofErr w:type="spellEnd"/>
-            <w:r>
-              <w:rPr>
-                <w:rFonts w:ascii="Arial Narrow" w:hAnsi="Arial Narrow" w:cs="Times New Roman"/>
-                <w:sz w:val="18"/>
-                <w:szCs w:val="18"/>
-              </w:rPr>
-              <w:t>}}</w:t>
+              <w:t>{{aorta_thp}}</w:t>
             </w:r>
           </w:p>
         </w:tc>
@@ -6547,37 +5130,18 @@
                 <w:sz w:val="18"/>
                 <w:szCs w:val="18"/>
               </w:rPr>
-              <w:t>{{</w:t>
-            </w:r>
-            <w:proofErr w:type="spellStart"/>
-            <w:r>
-              <w:rPr>
-                <w:rFonts w:ascii="Arial Narrow" w:hAnsi="Arial Narrow" w:cs="Times New Roman"/>
-                <w:sz w:val="18"/>
-                <w:szCs w:val="18"/>
-              </w:rPr>
-              <w:t>pulmonar_pdvd</w:t>
-            </w:r>
-            <w:proofErr w:type="spellEnd"/>
-            <w:r>
-              <w:rPr>
-                <w:rFonts w:ascii="Arial Narrow" w:hAnsi="Arial Narrow" w:cs="Times New Roman"/>
-                <w:sz w:val="18"/>
-                <w:szCs w:val="18"/>
-              </w:rPr>
-              <w:t>}}</w:t>
-            </w:r>
-            <w:r>
-              <w:rPr>
-                <w:rFonts w:ascii="Arial Narrow" w:hAnsi="Arial Narrow" w:cs="Times New Roman"/>
-                <w:b/>
-                <w:bCs/>
-                <w:sz w:val="18"/>
-                <w:szCs w:val="18"/>
-              </w:rPr>
-              <w:t xml:space="preserve"> </w:t>
-            </w:r>
-            <w:proofErr w:type="spellStart"/>
+              <w:t>{{pulmonar_pdvd}}</w:t>
+            </w:r>
+            <w:r>
+              <w:rPr>
+                <w:rFonts w:ascii="Arial Narrow" w:hAnsi="Arial Narrow" w:cs="Times New Roman"/>
+                <w:b/>
+                <w:bCs/>
+                <w:sz w:val="18"/>
+                <w:szCs w:val="18"/>
+              </w:rPr>
+              <w:t xml:space="preserve"> </w:t>
+            </w:r>
             <w:r>
               <w:rPr>
                 <w:rFonts w:ascii="Arial Narrow" w:hAnsi="Arial Narrow" w:cs="Times New Roman"/>
@@ -6586,7 +5150,6 @@
               </w:rPr>
               <w:t>mmHg</w:t>
             </w:r>
-            <w:proofErr w:type="spellEnd"/>
           </w:p>
         </w:tc>
       </w:tr>
@@ -6606,7 +5169,6 @@
                 <w:szCs w:val="18"/>
               </w:rPr>
             </w:pPr>
-            <w:proofErr w:type="spellStart"/>
             <w:r>
               <w:rPr>
                 <w:rFonts w:ascii="Arial Narrow" w:hAnsi="Arial Narrow" w:cs="Times New Roman"/>
@@ -6617,7 +5179,6 @@
               </w:rPr>
               <w:t>Vmax</w:t>
             </w:r>
-            <w:proofErr w:type="spellEnd"/>
             <w:r>
               <w:rPr>
                 <w:rFonts w:ascii="Arial Narrow" w:hAnsi="Arial Narrow" w:cs="Times New Roman"/>
@@ -6634,54 +5195,26 @@
                 <w:sz w:val="18"/>
                 <w:szCs w:val="18"/>
               </w:rPr>
-              <w:t>{{</w:t>
-            </w:r>
-            <w:proofErr w:type="spellStart"/>
-            <w:r>
-              <w:rPr>
-                <w:rFonts w:ascii="Arial Narrow" w:hAnsi="Arial Narrow" w:cs="Times New Roman"/>
-                <w:sz w:val="18"/>
-                <w:szCs w:val="18"/>
-              </w:rPr>
-              <w:t>mitral_vmax</w:t>
-            </w:r>
-            <w:proofErr w:type="spellEnd"/>
-            <w:r>
-              <w:rPr>
-                <w:rFonts w:ascii="Arial Narrow" w:hAnsi="Arial Narrow" w:cs="Times New Roman"/>
-                <w:sz w:val="18"/>
-                <w:szCs w:val="18"/>
-              </w:rPr>
-              <w:t>}}</w:t>
-            </w:r>
-            <w:r>
-              <w:rPr>
-                <w:rFonts w:ascii="Arial Narrow" w:hAnsi="Arial Narrow" w:cs="Times New Roman"/>
-                <w:b/>
-                <w:bCs/>
-                <w:sz w:val="18"/>
-                <w:szCs w:val="18"/>
-              </w:rPr>
-              <w:t xml:space="preserve"> </w:t>
-            </w:r>
-            <w:r>
-              <w:rPr>
-                <w:rFonts w:ascii="Arial Narrow" w:hAnsi="Arial Narrow" w:cs="Times New Roman"/>
-                <w:sz w:val="18"/>
-                <w:szCs w:val="18"/>
-              </w:rPr>
-              <w:t>cm/</w:t>
-            </w:r>
-            <w:proofErr w:type="spellStart"/>
-            <w:r>
-              <w:rPr>
-                <w:rFonts w:ascii="Arial Narrow" w:hAnsi="Arial Narrow" w:cs="Times New Roman"/>
-                <w:sz w:val="18"/>
-                <w:szCs w:val="18"/>
-              </w:rPr>
-              <w:t>seg</w:t>
-            </w:r>
-            <w:proofErr w:type="spellEnd"/>
+              <w:t>{{mitral_vmax}}</w:t>
+            </w:r>
+            <w:r>
+              <w:rPr>
+                <w:rFonts w:ascii="Arial Narrow" w:hAnsi="Arial Narrow" w:cs="Times New Roman"/>
+                <w:b/>
+                <w:bCs/>
+                <w:sz w:val="18"/>
+                <w:szCs w:val="18"/>
+              </w:rPr>
+              <w:t xml:space="preserve"> </w:t>
+            </w:r>
+            <w:r>
+              <w:rPr>
+                <w:rFonts w:ascii="Arial Narrow" w:hAnsi="Arial Narrow" w:cs="Times New Roman"/>
+                <w:sz w:val="18"/>
+                <w:szCs w:val="18"/>
+              </w:rPr>
+              <w:t>cm/seg</w:t>
+            </w:r>
           </w:p>
         </w:tc>
         <w:tc>
@@ -6696,27 +5229,15 @@
                 <w:szCs w:val="18"/>
               </w:rPr>
             </w:pPr>
-            <w:proofErr w:type="spellStart"/>
-            <w:r>
-              <w:rPr>
-                <w:rFonts w:ascii="Arial Narrow" w:hAnsi="Arial Narrow" w:cs="Times New Roman"/>
-                <w:b/>
-                <w:bCs/>
-                <w:sz w:val="18"/>
-                <w:szCs w:val="18"/>
-              </w:rPr>
-              <w:t>Grad</w:t>
-            </w:r>
-            <w:proofErr w:type="spellEnd"/>
-            <w:r>
-              <w:rPr>
-                <w:rFonts w:ascii="Arial Narrow" w:hAnsi="Arial Narrow" w:cs="Times New Roman"/>
-                <w:b/>
-                <w:bCs/>
-                <w:sz w:val="18"/>
-                <w:szCs w:val="18"/>
-              </w:rPr>
-              <w:t>. Max</w:t>
+            <w:r>
+              <w:rPr>
+                <w:rFonts w:ascii="Arial Narrow" w:hAnsi="Arial Narrow" w:cs="Times New Roman"/>
+                <w:b/>
+                <w:bCs/>
+                <w:sz w:val="18"/>
+                <w:szCs w:val="18"/>
+              </w:rPr>
+              <w:t>Grad. Max</w:t>
             </w:r>
             <w:r>
               <w:rPr>
@@ -6734,37 +5255,18 @@
                 <w:sz w:val="18"/>
                 <w:szCs w:val="18"/>
               </w:rPr>
-              <w:t>{{</w:t>
-            </w:r>
-            <w:proofErr w:type="spellStart"/>
-            <w:r>
-              <w:rPr>
-                <w:rFonts w:ascii="Arial Narrow" w:hAnsi="Arial Narrow" w:cs="Times New Roman"/>
-                <w:sz w:val="18"/>
-                <w:szCs w:val="18"/>
-              </w:rPr>
-              <w:t>mitral_gradMax</w:t>
-            </w:r>
-            <w:proofErr w:type="spellEnd"/>
-            <w:r>
-              <w:rPr>
-                <w:rFonts w:ascii="Arial Narrow" w:hAnsi="Arial Narrow" w:cs="Times New Roman"/>
-                <w:sz w:val="18"/>
-                <w:szCs w:val="18"/>
-              </w:rPr>
-              <w:t>}}</w:t>
-            </w:r>
-            <w:r>
-              <w:rPr>
-                <w:rFonts w:ascii="Arial Narrow" w:hAnsi="Arial Narrow" w:cs="Times New Roman"/>
-                <w:b/>
-                <w:bCs/>
-                <w:sz w:val="18"/>
-                <w:szCs w:val="18"/>
-              </w:rPr>
-              <w:t xml:space="preserve"> </w:t>
-            </w:r>
-            <w:proofErr w:type="spellStart"/>
+              <w:t>{{mitral_gradMax}}</w:t>
+            </w:r>
+            <w:r>
+              <w:rPr>
+                <w:rFonts w:ascii="Arial Narrow" w:hAnsi="Arial Narrow" w:cs="Times New Roman"/>
+                <w:b/>
+                <w:bCs/>
+                <w:sz w:val="18"/>
+                <w:szCs w:val="18"/>
+              </w:rPr>
+              <w:t xml:space="preserve"> </w:t>
+            </w:r>
             <w:r>
               <w:rPr>
                 <w:rFonts w:ascii="Arial Narrow" w:hAnsi="Arial Narrow" w:cs="Times New Roman"/>
@@ -6773,7 +5275,6 @@
               </w:rPr>
               <w:t>mmHg</w:t>
             </w:r>
-            <w:proofErr w:type="spellEnd"/>
           </w:p>
         </w:tc>
         <w:tc>
@@ -6816,37 +5317,18 @@
                 <w:sz w:val="18"/>
                 <w:szCs w:val="18"/>
               </w:rPr>
-              <w:t>{{</w:t>
-            </w:r>
-            <w:proofErr w:type="spellStart"/>
-            <w:r>
-              <w:rPr>
-                <w:rFonts w:ascii="Arial Narrow" w:hAnsi="Arial Narrow" w:cs="Times New Roman"/>
-                <w:sz w:val="18"/>
-                <w:szCs w:val="18"/>
-              </w:rPr>
-              <w:t>tricuspide_psvd</w:t>
-            </w:r>
-            <w:proofErr w:type="spellEnd"/>
-            <w:r>
-              <w:rPr>
-                <w:rFonts w:ascii="Arial Narrow" w:hAnsi="Arial Narrow" w:cs="Times New Roman"/>
-                <w:sz w:val="18"/>
-                <w:szCs w:val="18"/>
-              </w:rPr>
-              <w:t>}}</w:t>
-            </w:r>
-            <w:r>
-              <w:rPr>
-                <w:rFonts w:ascii="Arial Narrow" w:hAnsi="Arial Narrow" w:cs="Times New Roman"/>
-                <w:b/>
-                <w:bCs/>
-                <w:sz w:val="18"/>
-                <w:szCs w:val="18"/>
-              </w:rPr>
-              <w:t xml:space="preserve"> </w:t>
-            </w:r>
-            <w:proofErr w:type="spellStart"/>
+              <w:t>{{tricuspide_psvd}}</w:t>
+            </w:r>
+            <w:r>
+              <w:rPr>
+                <w:rFonts w:ascii="Arial Narrow" w:hAnsi="Arial Narrow" w:cs="Times New Roman"/>
+                <w:b/>
+                <w:bCs/>
+                <w:sz w:val="18"/>
+                <w:szCs w:val="18"/>
+              </w:rPr>
+              <w:t xml:space="preserve"> </w:t>
+            </w:r>
             <w:r>
               <w:rPr>
                 <w:rFonts w:ascii="Arial Narrow" w:hAnsi="Arial Narrow" w:cs="Times New Roman"/>
@@ -6855,7 +5337,6 @@
               </w:rPr>
               <w:t>mmHg</w:t>
             </w:r>
-            <w:proofErr w:type="spellEnd"/>
           </w:p>
         </w:tc>
         <w:tc>
@@ -6889,77 +5370,37 @@
                 <w:sz w:val="18"/>
                 <w:szCs w:val="18"/>
               </w:rPr>
-              <w:t>{{</w:t>
-            </w:r>
-            <w:proofErr w:type="spellStart"/>
-            <w:r>
-              <w:rPr>
-                <w:rFonts w:ascii="Arial Narrow" w:hAnsi="Arial Narrow" w:cs="Times New Roman"/>
-                <w:sz w:val="18"/>
-                <w:szCs w:val="18"/>
-              </w:rPr>
-              <w:t>aorta_vc</w:t>
-            </w:r>
-            <w:proofErr w:type="spellEnd"/>
-            <w:r>
-              <w:rPr>
-                <w:rFonts w:ascii="Arial Narrow" w:hAnsi="Arial Narrow" w:cs="Times New Roman"/>
-                <w:sz w:val="18"/>
-                <w:szCs w:val="18"/>
-              </w:rPr>
-              <w:t>}}</w:t>
-            </w:r>
-          </w:p>
-          <w:p>
-            <w:pPr>
-              <w:rPr>
-                <w:rFonts w:ascii="Arial Narrow" w:hAnsi="Arial Narrow" w:cs="Times New Roman"/>
-                <w:b/>
-                <w:bCs/>
-                <w:sz w:val="18"/>
-                <w:szCs w:val="18"/>
-              </w:rPr>
-            </w:pPr>
-          </w:p>
-          <w:p>
-            <w:pPr>
-              <w:rPr>
-                <w:rFonts w:ascii="Arial Narrow" w:hAnsi="Arial Narrow" w:cs="Times New Roman"/>
-                <w:sz w:val="18"/>
-                <w:szCs w:val="18"/>
-              </w:rPr>
-            </w:pPr>
-            <w:r>
-              <w:rPr>
-                <w:rFonts w:ascii="Arial Narrow" w:hAnsi="Arial Narrow" w:cs="Times New Roman"/>
-                <w:b/>
-                <w:bCs/>
-                <w:sz w:val="18"/>
-                <w:szCs w:val="18"/>
-              </w:rPr>
-              <w:t xml:space="preserve">Flujo </w:t>
-            </w:r>
-            <w:proofErr w:type="spellStart"/>
-            <w:r>
-              <w:rPr>
-                <w:rFonts w:ascii="Arial Narrow" w:hAnsi="Arial Narrow" w:cs="Times New Roman"/>
-                <w:b/>
-                <w:bCs/>
-                <w:sz w:val="18"/>
-                <w:szCs w:val="18"/>
-              </w:rPr>
-              <w:t>holodiastolico</w:t>
-            </w:r>
-            <w:proofErr w:type="spellEnd"/>
-            <w:r>
-              <w:rPr>
-                <w:rFonts w:ascii="Arial Narrow" w:hAnsi="Arial Narrow" w:cs="Times New Roman"/>
-                <w:b/>
-                <w:bCs/>
-                <w:sz w:val="18"/>
-                <w:szCs w:val="18"/>
-              </w:rPr>
-              <w:t xml:space="preserve"> reverso</w:t>
+              <w:t>{{aorta_vc}}</w:t>
+            </w:r>
+          </w:p>
+          <w:p>
+            <w:pPr>
+              <w:rPr>
+                <w:rFonts w:ascii="Arial Narrow" w:hAnsi="Arial Narrow" w:cs="Times New Roman"/>
+                <w:b/>
+                <w:bCs/>
+                <w:sz w:val="18"/>
+                <w:szCs w:val="18"/>
+              </w:rPr>
+            </w:pPr>
+          </w:p>
+          <w:p>
+            <w:pPr>
+              <w:rPr>
+                <w:rFonts w:ascii="Arial Narrow" w:hAnsi="Arial Narrow" w:cs="Times New Roman"/>
+                <w:sz w:val="18"/>
+                <w:szCs w:val="18"/>
+              </w:rPr>
+            </w:pPr>
+            <w:r>
+              <w:rPr>
+                <w:rFonts w:ascii="Arial Narrow" w:hAnsi="Arial Narrow" w:cs="Times New Roman"/>
+                <w:b/>
+                <w:bCs/>
+                <w:sz w:val="18"/>
+                <w:szCs w:val="18"/>
+              </w:rPr>
+              <w:t>Flujo holodiastolico reverso</w:t>
             </w:r>
             <w:r>
               <w:rPr>
@@ -6975,25 +5416,7 @@
                 <w:sz w:val="18"/>
                 <w:szCs w:val="18"/>
               </w:rPr>
-              <w:t>{{</w:t>
-            </w:r>
-            <w:proofErr w:type="spellStart"/>
-            <w:r>
-              <w:rPr>
-                <w:rFonts w:ascii="Arial Narrow" w:hAnsi="Arial Narrow" w:cs="Times New Roman"/>
-                <w:sz w:val="18"/>
-                <w:szCs w:val="18"/>
-              </w:rPr>
-              <w:t>aorta_flujoHolodiastolicoReverso</w:t>
-            </w:r>
-            <w:proofErr w:type="spellEnd"/>
-            <w:r>
-              <w:rPr>
-                <w:rFonts w:ascii="Arial Narrow" w:hAnsi="Arial Narrow" w:cs="Times New Roman"/>
-                <w:sz w:val="18"/>
-                <w:szCs w:val="18"/>
-              </w:rPr>
-              <w:t>}}</w:t>
+              <w:t>{{aorta_flujoHolodiastolicoReverso}}</w:t>
             </w:r>
           </w:p>
           <w:p>
@@ -7057,25 +5480,7 @@
                 <w:sz w:val="18"/>
                 <w:szCs w:val="18"/>
               </w:rPr>
-              <w:t>{{</w:t>
-            </w:r>
-            <w:proofErr w:type="spellStart"/>
-            <w:r>
-              <w:rPr>
-                <w:rFonts w:ascii="Arial Narrow" w:hAnsi="Arial Narrow" w:cs="Times New Roman"/>
-                <w:sz w:val="18"/>
-                <w:szCs w:val="18"/>
-              </w:rPr>
-              <w:t>pulmonar_vc</w:t>
-            </w:r>
-            <w:proofErr w:type="spellEnd"/>
-            <w:r>
-              <w:rPr>
-                <w:rFonts w:ascii="Arial Narrow" w:hAnsi="Arial Narrow" w:cs="Times New Roman"/>
-                <w:sz w:val="18"/>
-                <w:szCs w:val="18"/>
-              </w:rPr>
-              <w:t>}}</w:t>
+              <w:t>{{pulmonar_vc}}</w:t>
             </w:r>
             <w:r>
               <w:rPr>
@@ -7147,25 +5552,7 @@
                 <w:sz w:val="18"/>
                 <w:szCs w:val="18"/>
               </w:rPr>
-              <w:t>{{</w:t>
-            </w:r>
-            <w:proofErr w:type="spellStart"/>
-            <w:r>
-              <w:rPr>
-                <w:rFonts w:ascii="Arial Narrow" w:hAnsi="Arial Narrow" w:cs="Times New Roman"/>
-                <w:sz w:val="18"/>
-                <w:szCs w:val="18"/>
-              </w:rPr>
-              <w:t>mitral_radio</w:t>
-            </w:r>
-            <w:proofErr w:type="spellEnd"/>
-            <w:r>
-              <w:rPr>
-                <w:rFonts w:ascii="Arial Narrow" w:hAnsi="Arial Narrow" w:cs="Times New Roman"/>
-                <w:sz w:val="18"/>
-                <w:szCs w:val="18"/>
-              </w:rPr>
-              <w:t>}}</w:t>
+              <w:t>{{mitral_radio}}</w:t>
             </w:r>
             <w:r>
               <w:rPr>
@@ -7201,40 +5588,16 @@
                 <w:szCs w:val="18"/>
               </w:rPr>
             </w:pPr>
-            <w:proofErr w:type="spellStart"/>
-            <w:r>
-              <w:rPr>
-                <w:rFonts w:ascii="Arial Narrow" w:hAnsi="Arial Narrow" w:cs="Times New Roman"/>
-                <w:b/>
-                <w:bCs/>
-                <w:sz w:val="18"/>
-                <w:szCs w:val="18"/>
-              </w:rPr>
-              <w:t>Grad</w:t>
-            </w:r>
-            <w:proofErr w:type="spellEnd"/>
-            <w:r>
-              <w:rPr>
-                <w:rFonts w:ascii="Arial Narrow" w:hAnsi="Arial Narrow" w:cs="Times New Roman"/>
-                <w:b/>
-                <w:bCs/>
-                <w:sz w:val="18"/>
-                <w:szCs w:val="18"/>
-              </w:rPr>
-              <w:t xml:space="preserve">. </w:t>
-            </w:r>
-            <w:proofErr w:type="spellStart"/>
-            <w:r>
-              <w:rPr>
-                <w:rFonts w:ascii="Arial Narrow" w:hAnsi="Arial Narrow" w:cs="Times New Roman"/>
-                <w:b/>
-                <w:bCs/>
-                <w:sz w:val="18"/>
-                <w:szCs w:val="18"/>
-              </w:rPr>
-              <w:t>Med</w:t>
-            </w:r>
-            <w:proofErr w:type="spellEnd"/>
+            <w:r>
+              <w:rPr>
+                <w:rFonts w:ascii="Arial Narrow" w:hAnsi="Arial Narrow" w:cs="Times New Roman"/>
+                <w:b/>
+                <w:bCs/>
+                <w:sz w:val="18"/>
+                <w:szCs w:val="18"/>
+              </w:rPr>
+              <w:t>Grad. Med</w:t>
+            </w:r>
             <w:r>
               <w:rPr>
                 <w:rFonts w:ascii="Arial Narrow" w:hAnsi="Arial Narrow" w:cs="Times New Roman"/>
@@ -7251,37 +5614,18 @@
                 <w:sz w:val="18"/>
                 <w:szCs w:val="18"/>
               </w:rPr>
-              <w:t>{{</w:t>
-            </w:r>
-            <w:proofErr w:type="spellStart"/>
-            <w:r>
-              <w:rPr>
-                <w:rFonts w:ascii="Arial Narrow" w:hAnsi="Arial Narrow" w:cs="Times New Roman"/>
-                <w:sz w:val="18"/>
-                <w:szCs w:val="18"/>
-              </w:rPr>
-              <w:t>mitral_gradMed</w:t>
-            </w:r>
-            <w:proofErr w:type="spellEnd"/>
-            <w:r>
-              <w:rPr>
-                <w:rFonts w:ascii="Arial Narrow" w:hAnsi="Arial Narrow" w:cs="Times New Roman"/>
-                <w:sz w:val="18"/>
-                <w:szCs w:val="18"/>
-              </w:rPr>
-              <w:t>}}</w:t>
-            </w:r>
-            <w:r>
-              <w:rPr>
-                <w:rFonts w:ascii="Arial Narrow" w:hAnsi="Arial Narrow" w:cs="Times New Roman"/>
-                <w:b/>
-                <w:bCs/>
-                <w:sz w:val="18"/>
-                <w:szCs w:val="18"/>
-              </w:rPr>
-              <w:t xml:space="preserve"> </w:t>
-            </w:r>
-            <w:proofErr w:type="spellStart"/>
+              <w:t>{{mitral_gradMed}}</w:t>
+            </w:r>
+            <w:r>
+              <w:rPr>
+                <w:rFonts w:ascii="Arial Narrow" w:hAnsi="Arial Narrow" w:cs="Times New Roman"/>
+                <w:b/>
+                <w:bCs/>
+                <w:sz w:val="18"/>
+                <w:szCs w:val="18"/>
+              </w:rPr>
+              <w:t xml:space="preserve"> </w:t>
+            </w:r>
             <w:r>
               <w:rPr>
                 <w:rFonts w:ascii="Arial Narrow" w:hAnsi="Arial Narrow" w:cs="Times New Roman"/>
@@ -7290,7 +5634,6 @@
               </w:rPr>
               <w:t>mmHg</w:t>
             </w:r>
-            <w:proofErr w:type="spellEnd"/>
           </w:p>
         </w:tc>
         <w:tc>
@@ -7326,54 +5669,26 @@
                 <w:sz w:val="18"/>
                 <w:szCs w:val="18"/>
               </w:rPr>
-              <w:t>{{</w:t>
-            </w:r>
-            <w:proofErr w:type="spellStart"/>
-            <w:r>
-              <w:rPr>
-                <w:rFonts w:ascii="Arial Narrow" w:hAnsi="Arial Narrow" w:cs="Times New Roman"/>
-                <w:sz w:val="18"/>
-                <w:szCs w:val="18"/>
-              </w:rPr>
-              <w:t>tricuspide_thp</w:t>
-            </w:r>
-            <w:proofErr w:type="spellEnd"/>
-            <w:r>
-              <w:rPr>
-                <w:rFonts w:ascii="Arial Narrow" w:hAnsi="Arial Narrow" w:cs="Times New Roman"/>
-                <w:sz w:val="18"/>
-                <w:szCs w:val="18"/>
-              </w:rPr>
-              <w:t>}}</w:t>
-            </w:r>
-            <w:r>
-              <w:rPr>
-                <w:rFonts w:ascii="Arial Narrow" w:hAnsi="Arial Narrow" w:cs="Times New Roman"/>
-                <w:b/>
-                <w:bCs/>
-                <w:sz w:val="18"/>
-                <w:szCs w:val="18"/>
-              </w:rPr>
-              <w:t xml:space="preserve"> </w:t>
-            </w:r>
-            <w:r>
-              <w:rPr>
-                <w:rFonts w:ascii="Arial Narrow" w:hAnsi="Arial Narrow" w:cs="Times New Roman"/>
-                <w:sz w:val="18"/>
-                <w:szCs w:val="18"/>
-              </w:rPr>
-              <w:t>m/</w:t>
-            </w:r>
-            <w:proofErr w:type="spellStart"/>
-            <w:r>
-              <w:rPr>
-                <w:rFonts w:ascii="Arial Narrow" w:hAnsi="Arial Narrow" w:cs="Times New Roman"/>
-                <w:sz w:val="18"/>
-                <w:szCs w:val="18"/>
-              </w:rPr>
-              <w:t>seg</w:t>
-            </w:r>
-            <w:proofErr w:type="spellEnd"/>
+              <w:t>{{tricuspide_thp}}</w:t>
+            </w:r>
+            <w:r>
+              <w:rPr>
+                <w:rFonts w:ascii="Arial Narrow" w:hAnsi="Arial Narrow" w:cs="Times New Roman"/>
+                <w:b/>
+                <w:bCs/>
+                <w:sz w:val="18"/>
+                <w:szCs w:val="18"/>
+              </w:rPr>
+              <w:t xml:space="preserve"> </w:t>
+            </w:r>
+            <w:r>
+              <w:rPr>
+                <w:rFonts w:ascii="Arial Narrow" w:hAnsi="Arial Narrow" w:cs="Times New Roman"/>
+                <w:sz w:val="18"/>
+                <w:szCs w:val="18"/>
+              </w:rPr>
+              <w:t>m/seg</w:t>
+            </w:r>
           </w:p>
         </w:tc>
         <w:tc>
@@ -7424,53 +5739,23 @@
                 <w:szCs w:val="18"/>
               </w:rPr>
             </w:pPr>
-            <w:proofErr w:type="spellStart"/>
-            <w:r>
-              <w:rPr>
-                <w:rFonts w:ascii="Arial Narrow" w:hAnsi="Arial Narrow" w:cs="Times New Roman"/>
-                <w:b/>
-                <w:bCs/>
-                <w:sz w:val="18"/>
-                <w:szCs w:val="18"/>
-              </w:rPr>
-              <w:t>Ny</w:t>
-            </w:r>
-            <w:proofErr w:type="spellEnd"/>
-            <w:r>
-              <w:rPr>
-                <w:rFonts w:ascii="Arial Narrow" w:hAnsi="Arial Narrow" w:cs="Times New Roman"/>
-                <w:b/>
-                <w:bCs/>
-                <w:sz w:val="18"/>
-                <w:szCs w:val="18"/>
-              </w:rPr>
-              <w:t xml:space="preserve">: </w:t>
-            </w:r>
-            <w:r>
-              <w:rPr>
-                <w:rFonts w:ascii="Arial Narrow" w:hAnsi="Arial Narrow" w:cs="Times New Roman"/>
-                <w:sz w:val="18"/>
-                <w:szCs w:val="18"/>
-              </w:rPr>
-              <w:t>{{</w:t>
-            </w:r>
-            <w:proofErr w:type="spellStart"/>
-            <w:r>
-              <w:rPr>
-                <w:rFonts w:ascii="Arial Narrow" w:hAnsi="Arial Narrow" w:cs="Times New Roman"/>
-                <w:sz w:val="18"/>
-                <w:szCs w:val="18"/>
-              </w:rPr>
-              <w:t>mitral_ny</w:t>
-            </w:r>
-            <w:proofErr w:type="spellEnd"/>
-            <w:r>
-              <w:rPr>
-                <w:rFonts w:ascii="Arial Narrow" w:hAnsi="Arial Narrow" w:cs="Times New Roman"/>
-                <w:sz w:val="18"/>
-                <w:szCs w:val="18"/>
-              </w:rPr>
-              <w:t>}}</w:t>
+            <w:r>
+              <w:rPr>
+                <w:rFonts w:ascii="Arial Narrow" w:hAnsi="Arial Narrow" w:cs="Times New Roman"/>
+                <w:b/>
+                <w:bCs/>
+                <w:sz w:val="18"/>
+                <w:szCs w:val="18"/>
+              </w:rPr>
+              <w:t xml:space="preserve">Ny: </w:t>
+            </w:r>
+            <w:r>
+              <w:rPr>
+                <w:rFonts w:ascii="Arial Narrow" w:hAnsi="Arial Narrow" w:cs="Times New Roman"/>
+                <w:sz w:val="18"/>
+                <w:szCs w:val="18"/>
+              </w:rPr>
+              <w:t>{{mitral_ny}}</w:t>
             </w:r>
             <w:r>
               <w:rPr>
@@ -7527,25 +5812,7 @@
                 <w:sz w:val="18"/>
                 <w:szCs w:val="18"/>
               </w:rPr>
-              <w:t>{{</w:t>
-            </w:r>
-            <w:proofErr w:type="spellStart"/>
-            <w:r>
-              <w:rPr>
-                <w:rFonts w:ascii="Arial Narrow" w:hAnsi="Arial Narrow" w:cs="Times New Roman"/>
-                <w:sz w:val="18"/>
-                <w:szCs w:val="18"/>
-              </w:rPr>
-              <w:t>tricuspide_avt</w:t>
-            </w:r>
-            <w:proofErr w:type="spellEnd"/>
-            <w:r>
-              <w:rPr>
-                <w:rFonts w:ascii="Arial Narrow" w:hAnsi="Arial Narrow" w:cs="Times New Roman"/>
-                <w:sz w:val="18"/>
-                <w:szCs w:val="18"/>
-              </w:rPr>
-              <w:t>}}</w:t>
+              <w:t>{{tricuspide_avt}}</w:t>
             </w:r>
             <w:r>
               <w:rPr>
@@ -7656,25 +5923,7 @@
                 <w:sz w:val="18"/>
                 <w:szCs w:val="18"/>
               </w:rPr>
-              <w:t>{{</w:t>
-            </w:r>
-            <w:proofErr w:type="spellStart"/>
-            <w:r>
-              <w:rPr>
-                <w:rFonts w:ascii="Arial Narrow" w:hAnsi="Arial Narrow" w:cs="Times New Roman"/>
-                <w:sz w:val="18"/>
-                <w:szCs w:val="18"/>
-              </w:rPr>
-              <w:t>tricuspide_vc</w:t>
-            </w:r>
-            <w:proofErr w:type="spellEnd"/>
-            <w:r>
-              <w:rPr>
-                <w:rFonts w:ascii="Arial Narrow" w:hAnsi="Arial Narrow" w:cs="Times New Roman"/>
-                <w:sz w:val="18"/>
-                <w:szCs w:val="18"/>
-              </w:rPr>
-              <w:t>}}</w:t>
+              <w:t>{{tricuspide_vc}}</w:t>
             </w:r>
             <w:r>
               <w:rPr>
@@ -7989,54 +6238,26 @@
                 <w:sz w:val="18"/>
                 <w:szCs w:val="18"/>
               </w:rPr>
-              <w:t>{{</w:t>
-            </w:r>
-            <w:proofErr w:type="spellStart"/>
-            <w:r>
-              <w:rPr>
-                <w:rFonts w:ascii="Arial Narrow" w:hAnsi="Arial Narrow" w:cs="Times New Roman"/>
-                <w:sz w:val="18"/>
-                <w:szCs w:val="18"/>
-              </w:rPr>
-              <w:t>venasPulmonares_ondaS</w:t>
-            </w:r>
-            <w:proofErr w:type="spellEnd"/>
-            <w:r>
-              <w:rPr>
-                <w:rFonts w:ascii="Arial Narrow" w:hAnsi="Arial Narrow" w:cs="Times New Roman"/>
-                <w:sz w:val="18"/>
-                <w:szCs w:val="18"/>
-              </w:rPr>
-              <w:t>}}</w:t>
-            </w:r>
-            <w:r>
-              <w:rPr>
-                <w:rFonts w:ascii="Arial Narrow" w:hAnsi="Arial Narrow" w:cs="Times New Roman"/>
-                <w:b/>
-                <w:bCs/>
-                <w:sz w:val="18"/>
-                <w:szCs w:val="18"/>
-              </w:rPr>
-              <w:t xml:space="preserve"> </w:t>
-            </w:r>
-            <w:r>
-              <w:rPr>
-                <w:rFonts w:ascii="Arial Narrow" w:hAnsi="Arial Narrow" w:cs="Times New Roman"/>
-                <w:sz w:val="18"/>
-                <w:szCs w:val="18"/>
-              </w:rPr>
-              <w:t>cm/</w:t>
-            </w:r>
-            <w:proofErr w:type="spellStart"/>
-            <w:r>
-              <w:rPr>
-                <w:rFonts w:ascii="Arial Narrow" w:hAnsi="Arial Narrow" w:cs="Times New Roman"/>
-                <w:sz w:val="18"/>
-                <w:szCs w:val="18"/>
-              </w:rPr>
-              <w:t>seg</w:t>
-            </w:r>
-            <w:proofErr w:type="spellEnd"/>
+              <w:t>{{venasPulmonares_ondaS}}</w:t>
+            </w:r>
+            <w:r>
+              <w:rPr>
+                <w:rFonts w:ascii="Arial Narrow" w:hAnsi="Arial Narrow" w:cs="Times New Roman"/>
+                <w:b/>
+                <w:bCs/>
+                <w:sz w:val="18"/>
+                <w:szCs w:val="18"/>
+              </w:rPr>
+              <w:t xml:space="preserve"> </w:t>
+            </w:r>
+            <w:r>
+              <w:rPr>
+                <w:rFonts w:ascii="Arial Narrow" w:hAnsi="Arial Narrow" w:cs="Times New Roman"/>
+                <w:sz w:val="18"/>
+                <w:szCs w:val="18"/>
+              </w:rPr>
+              <w:t>cm/seg</w:t>
+            </w:r>
           </w:p>
         </w:tc>
       </w:tr>
@@ -8061,9 +6282,67 @@
                 <w:sz w:val="18"/>
                 <w:szCs w:val="18"/>
               </w:rPr>
+              <w:t>Onda e´:</w:t>
+            </w:r>
+            <w:r>
+              <w:rPr>
+                <w:rFonts w:ascii="Arial Narrow" w:hAnsi="Arial Narrow" w:cs="Times New Roman"/>
+                <w:sz w:val="18"/>
+                <w:szCs w:val="18"/>
+              </w:rPr>
+              <w:t xml:space="preserve"> </w:t>
+            </w:r>
+            <w:r>
+              <w:t xml:space="preserve"> </w:t>
+            </w:r>
+            <w:r>
+              <w:rPr>
+                <w:rFonts w:ascii="Arial Narrow" w:hAnsi="Arial Narrow" w:cs="Times New Roman"/>
+                <w:sz w:val="18"/>
+                <w:szCs w:val="18"/>
+              </w:rPr>
+              <w:t>{{tisularMitral_ePrime}}</w:t>
+            </w:r>
+            <w:r>
+              <w:rPr>
+                <w:rFonts w:ascii="Arial Narrow" w:hAnsi="Arial Narrow" w:cs="Times New Roman"/>
+                <w:sz w:val="18"/>
+                <w:szCs w:val="18"/>
+              </w:rPr>
+              <w:t xml:space="preserve"> </w:t>
+            </w:r>
+            <w:r>
+              <w:rPr>
+                <w:rFonts w:ascii="Arial Narrow" w:hAnsi="Arial Narrow" w:cs="Times New Roman"/>
+                <w:sz w:val="18"/>
+                <w:szCs w:val="18"/>
+              </w:rPr>
+              <w:t>cm/seg</w:t>
+            </w:r>
+          </w:p>
+        </w:tc>
+        <w:tc>
+          <w:tcPr>
+            <w:tcW w:w="2126" w:type="dxa"/>
+          </w:tcPr>
+          <w:p>
+            <w:pPr>
+              <w:rPr>
+                <w:rFonts w:ascii="Arial Narrow" w:hAnsi="Arial Narrow" w:cs="Times New Roman"/>
+                <w:sz w:val="18"/>
+                <w:szCs w:val="18"/>
+              </w:rPr>
+            </w:pPr>
+            <w:r>
+              <w:rPr>
+                <w:rFonts w:ascii="Arial Narrow" w:hAnsi="Arial Narrow" w:cs="Times New Roman"/>
+                <w:b/>
+                <w:bCs/>
+                <w:sz w:val="18"/>
+                <w:szCs w:val="18"/>
+              </w:rPr>
               <w:t>Onda e´</w:t>
             </w:r>
-            <w:proofErr w:type="gramStart"/>
             <w:r>
               <w:rPr>
                 <w:rFonts w:ascii="Arial Narrow" w:hAnsi="Arial Narrow" w:cs="Times New Roman"/>
@@ -8075,77 +6354,157 @@
               <w:t>:</w:t>
             </w:r>
             <w:r>
-              <w:rPr>
-                <w:rFonts w:ascii="Arial Narrow" w:hAnsi="Arial Narrow" w:cs="Times New Roman"/>
-                <w:sz w:val="18"/>
-                <w:szCs w:val="18"/>
-              </w:rPr>
-              <w:t xml:space="preserve"> </w:t>
-            </w:r>
-            <w:r>
-              <w:t xml:space="preserve"> </w:t>
-            </w:r>
-            <w:r>
-              <w:rPr>
-                <w:rFonts w:ascii="Arial Narrow" w:hAnsi="Arial Narrow" w:cs="Times New Roman"/>
-                <w:sz w:val="18"/>
-                <w:szCs w:val="18"/>
-              </w:rPr>
-              <w:t>{</w:t>
-            </w:r>
-            <w:proofErr w:type="gramEnd"/>
-            <w:r>
-              <w:rPr>
-                <w:rFonts w:ascii="Arial Narrow" w:hAnsi="Arial Narrow" w:cs="Times New Roman"/>
-                <w:sz w:val="18"/>
-                <w:szCs w:val="18"/>
-              </w:rPr>
-              <w:t>{</w:t>
-            </w:r>
-            <w:proofErr w:type="spellStart"/>
-            <w:r>
-              <w:rPr>
-                <w:rFonts w:ascii="Arial Narrow" w:hAnsi="Arial Narrow" w:cs="Times New Roman"/>
-                <w:sz w:val="18"/>
-                <w:szCs w:val="18"/>
-              </w:rPr>
-              <w:t>tisularMitral_ePrime</w:t>
-            </w:r>
-            <w:proofErr w:type="spellEnd"/>
-            <w:r>
-              <w:rPr>
-                <w:rFonts w:ascii="Arial Narrow" w:hAnsi="Arial Narrow" w:cs="Times New Roman"/>
-                <w:sz w:val="18"/>
-                <w:szCs w:val="18"/>
-              </w:rPr>
-              <w:t>}}</w:t>
-            </w:r>
-            <w:r>
-              <w:rPr>
-                <w:rFonts w:ascii="Arial Narrow" w:hAnsi="Arial Narrow" w:cs="Times New Roman"/>
-                <w:sz w:val="18"/>
-                <w:szCs w:val="18"/>
-              </w:rPr>
-              <w:t xml:space="preserve"> </w:t>
-            </w:r>
-            <w:r>
-              <w:rPr>
-                <w:rFonts w:ascii="Arial Narrow" w:hAnsi="Arial Narrow" w:cs="Times New Roman"/>
-                <w:sz w:val="18"/>
-                <w:szCs w:val="18"/>
-              </w:rPr>
-              <w:t>cm/</w:t>
-            </w:r>
-            <w:proofErr w:type="spellStart"/>
-            <w:r>
-              <w:rPr>
-                <w:rFonts w:ascii="Arial Narrow" w:hAnsi="Arial Narrow" w:cs="Times New Roman"/>
-                <w:sz w:val="18"/>
-                <w:szCs w:val="18"/>
-              </w:rPr>
-              <w:t>seg</w:t>
-            </w:r>
-            <w:proofErr w:type="spellEnd"/>
+              <w:t xml:space="preserve"> </w:t>
+            </w:r>
+            <w:r>
+              <w:rPr>
+                <w:rFonts w:ascii="Arial Narrow" w:hAnsi="Arial Narrow" w:cs="Times New Roman"/>
+                <w:sz w:val="18"/>
+                <w:szCs w:val="18"/>
+              </w:rPr>
+              <w:t>{{tisularTricuspide_ePrime}}</w:t>
+            </w:r>
+            <w:r>
+              <w:rPr>
+                <w:rFonts w:ascii="Arial Narrow" w:hAnsi="Arial Narrow" w:cs="Times New Roman"/>
+                <w:b/>
+                <w:bCs/>
+                <w:sz w:val="18"/>
+                <w:szCs w:val="18"/>
+              </w:rPr>
+              <w:t xml:space="preserve"> </w:t>
+            </w:r>
+            <w:r>
+              <w:rPr>
+                <w:rFonts w:ascii="Arial Narrow" w:hAnsi="Arial Narrow" w:cs="Times New Roman"/>
+                <w:sz w:val="18"/>
+                <w:szCs w:val="18"/>
+              </w:rPr>
+              <w:t>cm/seg</w:t>
+            </w:r>
+          </w:p>
+        </w:tc>
+        <w:tc>
+          <w:tcPr>
+            <w:tcW w:w="1843" w:type="dxa"/>
+          </w:tcPr>
+          <w:p>
+            <w:pPr>
+              <w:rPr>
+                <w:rFonts w:ascii="Arial Narrow" w:hAnsi="Arial Narrow" w:cs="Times New Roman"/>
+                <w:sz w:val="18"/>
+                <w:szCs w:val="18"/>
+              </w:rPr>
+            </w:pPr>
+            <w:r>
+              <w:rPr>
+                <w:rFonts w:ascii="Arial Narrow" w:hAnsi="Arial Narrow" w:cs="Times New Roman"/>
+                <w:b/>
+                <w:bCs/>
+                <w:sz w:val="18"/>
+                <w:szCs w:val="18"/>
+              </w:rPr>
+              <w:t>Rao</w:t>
+            </w:r>
+            <w:r>
+              <w:rPr>
+                <w:rFonts w:ascii="Arial Narrow" w:hAnsi="Arial Narrow" w:cs="Times New Roman"/>
+                <w:b/>
+                <w:bCs/>
+                <w:sz w:val="18"/>
+                <w:szCs w:val="18"/>
+              </w:rPr>
+              <w:t xml:space="preserve">: </w:t>
+            </w:r>
+            <w:r>
+              <w:rPr>
+                <w:rFonts w:ascii="Arial Narrow" w:hAnsi="Arial Narrow" w:cs="Times New Roman"/>
+                <w:sz w:val="18"/>
+                <w:szCs w:val="18"/>
+              </w:rPr>
+              <w:t>{{gvAorta_rao}}</w:t>
+            </w:r>
+            <w:r>
+              <w:rPr>
+                <w:rFonts w:ascii="Arial Narrow" w:hAnsi="Arial Narrow" w:cs="Times New Roman"/>
+                <w:b/>
+                <w:bCs/>
+                <w:sz w:val="18"/>
+                <w:szCs w:val="18"/>
+              </w:rPr>
+              <w:t xml:space="preserve"> </w:t>
+            </w:r>
+            <w:r>
+              <w:rPr>
+                <w:rFonts w:ascii="Arial Narrow" w:hAnsi="Arial Narrow" w:cs="Times New Roman"/>
+                <w:sz w:val="18"/>
+                <w:szCs w:val="18"/>
+              </w:rPr>
+              <w:t>mm</w:t>
+            </w:r>
+          </w:p>
+        </w:tc>
+        <w:tc>
+          <w:tcPr>
+            <w:tcW w:w="1559" w:type="dxa"/>
+          </w:tcPr>
+          <w:p>
+            <w:pPr>
+              <w:rPr>
+                <w:rFonts w:ascii="Arial Narrow" w:hAnsi="Arial Narrow" w:cs="Times New Roman"/>
+                <w:sz w:val="18"/>
+                <w:szCs w:val="18"/>
+              </w:rPr>
+            </w:pPr>
+            <w:r>
+              <w:rPr>
+                <w:rFonts w:ascii="Arial Narrow" w:hAnsi="Arial Narrow" w:cs="Times New Roman"/>
+                <w:b/>
+                <w:bCs/>
+                <w:sz w:val="18"/>
+                <w:szCs w:val="18"/>
+              </w:rPr>
+              <w:t>DT</w:t>
+            </w:r>
+            <w:r>
+              <w:rPr>
+                <w:rFonts w:ascii="Arial Narrow" w:hAnsi="Arial Narrow" w:cs="Times New Roman"/>
+                <w:b/>
+                <w:bCs/>
+                <w:sz w:val="18"/>
+                <w:szCs w:val="18"/>
+              </w:rPr>
+              <w:t>:</w:t>
+            </w:r>
+            <w:r>
+              <w:t xml:space="preserve"> </w:t>
+            </w:r>
+            <w:r>
+              <w:rPr>
+                <w:rFonts w:ascii="Arial Narrow" w:hAnsi="Arial Narrow" w:cs="Times New Roman"/>
+                <w:sz w:val="18"/>
+                <w:szCs w:val="18"/>
+              </w:rPr>
+              <w:t>{{vci_dt}}</w:t>
+            </w:r>
+            <w:r>
+              <w:rPr>
+                <w:rFonts w:ascii="Arial Narrow" w:hAnsi="Arial Narrow" w:cs="Times New Roman"/>
+                <w:b/>
+                <w:bCs/>
+                <w:sz w:val="18"/>
+                <w:szCs w:val="18"/>
+              </w:rPr>
+              <w:t xml:space="preserve"> </w:t>
+            </w:r>
+            <w:r>
+              <w:rPr>
+                <w:rFonts w:ascii="Arial Narrow" w:hAnsi="Arial Narrow" w:cs="Times New Roman"/>
+                <w:sz w:val="18"/>
+                <w:szCs w:val="18"/>
+              </w:rPr>
+              <w:t>mm</w:t>
+            </w:r>
           </w:p>
         </w:tc>
         <w:tc>
@@ -8156,19 +6515,21 @@
             <w:pPr>
               <w:rPr>
                 <w:rFonts w:ascii="Arial Narrow" w:hAnsi="Arial Narrow" w:cs="Times New Roman"/>
-                <w:sz w:val="18"/>
-                <w:szCs w:val="18"/>
-              </w:rPr>
-            </w:pPr>
-            <w:r>
-              <w:rPr>
-                <w:rFonts w:ascii="Arial Narrow" w:hAnsi="Arial Narrow" w:cs="Times New Roman"/>
-                <w:b/>
-                <w:bCs/>
-                <w:sz w:val="18"/>
-                <w:szCs w:val="18"/>
-              </w:rPr>
-              <w:t>Onda e´</w:t>
+                <w:b/>
+                <w:bCs/>
+                <w:sz w:val="18"/>
+                <w:szCs w:val="18"/>
+              </w:rPr>
+            </w:pPr>
+            <w:r>
+              <w:rPr>
+                <w:rFonts w:ascii="Arial Narrow" w:hAnsi="Arial Narrow" w:cs="Times New Roman"/>
+                <w:b/>
+                <w:bCs/>
+                <w:sz w:val="18"/>
+                <w:szCs w:val="18"/>
+              </w:rPr>
+              <w:t>Onda D</w:t>
             </w:r>
             <w:r>
               <w:rPr>
@@ -8189,306 +6550,26 @@
                 <w:sz w:val="18"/>
                 <w:szCs w:val="18"/>
               </w:rPr>
-              <w:t>{{</w:t>
-            </w:r>
-            <w:proofErr w:type="spellStart"/>
-            <w:r>
-              <w:rPr>
-                <w:rFonts w:ascii="Arial Narrow" w:hAnsi="Arial Narrow" w:cs="Times New Roman"/>
-                <w:sz w:val="18"/>
-                <w:szCs w:val="18"/>
-              </w:rPr>
-              <w:t>tisularTricuspide_ePrime</w:t>
-            </w:r>
-            <w:proofErr w:type="spellEnd"/>
-            <w:r>
-              <w:rPr>
-                <w:rFonts w:ascii="Arial Narrow" w:hAnsi="Arial Narrow" w:cs="Times New Roman"/>
-                <w:sz w:val="18"/>
-                <w:szCs w:val="18"/>
-              </w:rPr>
-              <w:t>}}</w:t>
-            </w:r>
-            <w:r>
-              <w:rPr>
-                <w:rFonts w:ascii="Arial Narrow" w:hAnsi="Arial Narrow" w:cs="Times New Roman"/>
-                <w:b/>
-                <w:bCs/>
-                <w:sz w:val="18"/>
-                <w:szCs w:val="18"/>
-              </w:rPr>
-              <w:t xml:space="preserve"> </w:t>
-            </w:r>
-            <w:r>
-              <w:rPr>
-                <w:rFonts w:ascii="Arial Narrow" w:hAnsi="Arial Narrow" w:cs="Times New Roman"/>
-                <w:sz w:val="18"/>
-                <w:szCs w:val="18"/>
-              </w:rPr>
-              <w:t>cm/</w:t>
-            </w:r>
-            <w:proofErr w:type="spellStart"/>
-            <w:r>
-              <w:rPr>
-                <w:rFonts w:ascii="Arial Narrow" w:hAnsi="Arial Narrow" w:cs="Times New Roman"/>
-                <w:sz w:val="18"/>
-                <w:szCs w:val="18"/>
-              </w:rPr>
-              <w:t>seg</w:t>
-            </w:r>
-            <w:proofErr w:type="spellEnd"/>
-          </w:p>
-        </w:tc>
-        <w:tc>
-          <w:tcPr>
-            <w:tcW w:w="1843" w:type="dxa"/>
-          </w:tcPr>
-          <w:p>
-            <w:pPr>
-              <w:rPr>
-                <w:rFonts w:ascii="Arial Narrow" w:hAnsi="Arial Narrow" w:cs="Times New Roman"/>
-                <w:sz w:val="18"/>
-                <w:szCs w:val="18"/>
-              </w:rPr>
-            </w:pPr>
-            <w:r>
-              <w:rPr>
-                <w:rFonts w:ascii="Arial Narrow" w:hAnsi="Arial Narrow" w:cs="Times New Roman"/>
-                <w:b/>
-                <w:bCs/>
-                <w:sz w:val="18"/>
-                <w:szCs w:val="18"/>
-              </w:rPr>
-              <w:t>Rao</w:t>
-            </w:r>
-            <w:r>
-              <w:rPr>
-                <w:rFonts w:ascii="Arial Narrow" w:hAnsi="Arial Narrow" w:cs="Times New Roman"/>
-                <w:b/>
-                <w:bCs/>
-                <w:sz w:val="18"/>
-                <w:szCs w:val="18"/>
-              </w:rPr>
-              <w:t xml:space="preserve">: </w:t>
-            </w:r>
-            <w:r>
-              <w:rPr>
-                <w:rFonts w:ascii="Arial Narrow" w:hAnsi="Arial Narrow" w:cs="Times New Roman"/>
-                <w:sz w:val="18"/>
-                <w:szCs w:val="18"/>
-              </w:rPr>
-              <w:t>{{</w:t>
-            </w:r>
-            <w:proofErr w:type="spellStart"/>
-            <w:r>
-              <w:rPr>
-                <w:rFonts w:ascii="Arial Narrow" w:hAnsi="Arial Narrow" w:cs="Times New Roman"/>
-                <w:sz w:val="18"/>
-                <w:szCs w:val="18"/>
-              </w:rPr>
-              <w:t>gvAorta_rao</w:t>
-            </w:r>
-            <w:proofErr w:type="spellEnd"/>
-            <w:r>
-              <w:rPr>
-                <w:rFonts w:ascii="Arial Narrow" w:hAnsi="Arial Narrow" w:cs="Times New Roman"/>
-                <w:sz w:val="18"/>
-                <w:szCs w:val="18"/>
-              </w:rPr>
-              <w:t>}}</w:t>
-            </w:r>
-            <w:r>
-              <w:rPr>
-                <w:rFonts w:ascii="Arial Narrow" w:hAnsi="Arial Narrow" w:cs="Times New Roman"/>
-                <w:b/>
-                <w:bCs/>
-                <w:sz w:val="18"/>
-                <w:szCs w:val="18"/>
-              </w:rPr>
-              <w:t xml:space="preserve"> </w:t>
-            </w:r>
-            <w:r>
-              <w:rPr>
-                <w:rFonts w:ascii="Arial Narrow" w:hAnsi="Arial Narrow" w:cs="Times New Roman"/>
-                <w:sz w:val="18"/>
-                <w:szCs w:val="18"/>
-              </w:rPr>
-              <w:t>mm</w:t>
-            </w:r>
-          </w:p>
-        </w:tc>
-        <w:tc>
-          <w:tcPr>
-            <w:tcW w:w="1559" w:type="dxa"/>
-          </w:tcPr>
-          <w:p>
-            <w:pPr>
-              <w:rPr>
-                <w:rFonts w:ascii="Arial Narrow" w:hAnsi="Arial Narrow" w:cs="Times New Roman"/>
-                <w:sz w:val="18"/>
-                <w:szCs w:val="18"/>
-              </w:rPr>
-            </w:pPr>
-            <w:r>
-              <w:rPr>
-                <w:rFonts w:ascii="Arial Narrow" w:hAnsi="Arial Narrow" w:cs="Times New Roman"/>
-                <w:b/>
-                <w:bCs/>
-                <w:sz w:val="18"/>
-                <w:szCs w:val="18"/>
-              </w:rPr>
-              <w:t>DT</w:t>
-            </w:r>
-            <w:r>
-              <w:rPr>
-                <w:rFonts w:ascii="Arial Narrow" w:hAnsi="Arial Narrow" w:cs="Times New Roman"/>
-                <w:b/>
-                <w:bCs/>
-                <w:sz w:val="18"/>
-                <w:szCs w:val="18"/>
-              </w:rPr>
-              <w:t>:</w:t>
-            </w:r>
-            <w:r>
-              <w:t xml:space="preserve"> </w:t>
-            </w:r>
-            <w:r>
-              <w:rPr>
-                <w:rFonts w:ascii="Arial Narrow" w:hAnsi="Arial Narrow" w:cs="Times New Roman"/>
-                <w:sz w:val="18"/>
-                <w:szCs w:val="18"/>
-              </w:rPr>
-              <w:t>{{</w:t>
-            </w:r>
-            <w:proofErr w:type="spellStart"/>
-            <w:r>
-              <w:rPr>
-                <w:rFonts w:ascii="Arial Narrow" w:hAnsi="Arial Narrow" w:cs="Times New Roman"/>
-                <w:sz w:val="18"/>
-                <w:szCs w:val="18"/>
-              </w:rPr>
-              <w:t>vci_dt</w:t>
-            </w:r>
-            <w:proofErr w:type="spellEnd"/>
-            <w:r>
-              <w:rPr>
-                <w:rFonts w:ascii="Arial Narrow" w:hAnsi="Arial Narrow" w:cs="Times New Roman"/>
-                <w:sz w:val="18"/>
-                <w:szCs w:val="18"/>
-              </w:rPr>
-              <w:t>}}</w:t>
-            </w:r>
-            <w:r>
-              <w:rPr>
-                <w:rFonts w:ascii="Arial Narrow" w:hAnsi="Arial Narrow" w:cs="Times New Roman"/>
-                <w:b/>
-                <w:bCs/>
-                <w:sz w:val="18"/>
-                <w:szCs w:val="18"/>
-              </w:rPr>
-              <w:t xml:space="preserve"> </w:t>
-            </w:r>
-            <w:r>
-              <w:rPr>
-                <w:rFonts w:ascii="Arial Narrow" w:hAnsi="Arial Narrow" w:cs="Times New Roman"/>
-                <w:sz w:val="18"/>
-                <w:szCs w:val="18"/>
-              </w:rPr>
-              <w:t>mm</w:t>
-            </w:r>
-          </w:p>
-        </w:tc>
-        <w:tc>
-          <w:tcPr>
-            <w:tcW w:w="2126" w:type="dxa"/>
-          </w:tcPr>
-          <w:p>
-            <w:pPr>
-              <w:rPr>
-                <w:rFonts w:ascii="Arial Narrow" w:hAnsi="Arial Narrow" w:cs="Times New Roman"/>
-                <w:b/>
-                <w:bCs/>
-                <w:sz w:val="18"/>
-                <w:szCs w:val="18"/>
-              </w:rPr>
-            </w:pPr>
-            <w:r>
-              <w:rPr>
-                <w:rFonts w:ascii="Arial Narrow" w:hAnsi="Arial Narrow" w:cs="Times New Roman"/>
-                <w:b/>
-                <w:bCs/>
-                <w:sz w:val="18"/>
-                <w:szCs w:val="18"/>
-              </w:rPr>
-              <w:t>Onda D</w:t>
-            </w:r>
-            <w:r>
-              <w:rPr>
-                <w:rFonts w:ascii="Arial Narrow" w:hAnsi="Arial Narrow" w:cs="Times New Roman"/>
-                <w:b/>
-                <w:bCs/>
-                <w:sz w:val="18"/>
-                <w:szCs w:val="18"/>
-              </w:rPr>
-              <w:t>:</w:t>
-            </w:r>
-            <w:r>
-              <w:t xml:space="preserve"> </w:t>
-            </w:r>
-            <w:r>
-              <w:rPr>
-                <w:rFonts w:ascii="Arial Narrow" w:hAnsi="Arial Narrow" w:cs="Times New Roman"/>
-                <w:sz w:val="18"/>
-                <w:szCs w:val="18"/>
-              </w:rPr>
-              <w:t>{{</w:t>
-            </w:r>
-            <w:proofErr w:type="spellStart"/>
-            <w:r>
-              <w:rPr>
-                <w:rFonts w:ascii="Arial Narrow" w:hAnsi="Arial Narrow" w:cs="Times New Roman"/>
-                <w:sz w:val="18"/>
-                <w:szCs w:val="18"/>
-              </w:rPr>
-              <w:t>venasPulmonares_ondaD</w:t>
-            </w:r>
-            <w:proofErr w:type="spellEnd"/>
-            <w:r>
-              <w:rPr>
-                <w:rFonts w:ascii="Arial Narrow" w:hAnsi="Arial Narrow" w:cs="Times New Roman"/>
-                <w:sz w:val="18"/>
-                <w:szCs w:val="18"/>
-              </w:rPr>
-              <w:t>}}</w:t>
-            </w:r>
-            <w:r>
-              <w:rPr>
-                <w:rFonts w:ascii="Arial Narrow" w:hAnsi="Arial Narrow" w:cs="Times New Roman"/>
-                <w:b/>
-                <w:bCs/>
-                <w:sz w:val="18"/>
-                <w:szCs w:val="18"/>
-              </w:rPr>
-              <w:t xml:space="preserve"> </w:t>
-            </w:r>
-            <w:r>
-              <w:rPr>
-                <w:rFonts w:ascii="Arial Narrow" w:hAnsi="Arial Narrow" w:cs="Times New Roman"/>
-                <w:sz w:val="18"/>
-                <w:szCs w:val="18"/>
-              </w:rPr>
-              <w:t>cm/</w:t>
-            </w:r>
-            <w:proofErr w:type="spellStart"/>
-            <w:r>
-              <w:rPr>
-                <w:rFonts w:ascii="Arial Narrow" w:hAnsi="Arial Narrow" w:cs="Times New Roman"/>
-                <w:sz w:val="18"/>
-                <w:szCs w:val="18"/>
-              </w:rPr>
-              <w:t>seg</w:t>
-            </w:r>
-            <w:proofErr w:type="spellEnd"/>
+              <w:t>{{venasPulmonares_ondaD}}</w:t>
+            </w:r>
+            <w:r>
+              <w:rPr>
+                <w:rFonts w:ascii="Arial Narrow" w:hAnsi="Arial Narrow" w:cs="Times New Roman"/>
+                <w:b/>
+                <w:bCs/>
+                <w:sz w:val="18"/>
+                <w:szCs w:val="18"/>
+              </w:rPr>
+              <w:t xml:space="preserve"> </w:t>
+            </w:r>
+            <w:r>
+              <w:rPr>
+                <w:rFonts w:ascii="Arial Narrow" w:hAnsi="Arial Narrow" w:cs="Times New Roman"/>
+                <w:sz w:val="18"/>
+                <w:szCs w:val="18"/>
+              </w:rPr>
+              <w:t>cm/seg</w:t>
+            </w:r>
           </w:p>
         </w:tc>
       </w:tr>
@@ -8534,54 +6615,26 @@
                 <w:sz w:val="18"/>
                 <w:szCs w:val="18"/>
               </w:rPr>
-              <w:t>{{</w:t>
-            </w:r>
-            <w:proofErr w:type="spellStart"/>
-            <w:r>
-              <w:rPr>
-                <w:rFonts w:ascii="Arial Narrow" w:hAnsi="Arial Narrow" w:cs="Times New Roman"/>
-                <w:sz w:val="18"/>
-                <w:szCs w:val="18"/>
-              </w:rPr>
-              <w:t>tisularMitral_aPrime</w:t>
-            </w:r>
-            <w:proofErr w:type="spellEnd"/>
-            <w:r>
-              <w:rPr>
-                <w:rFonts w:ascii="Arial Narrow" w:hAnsi="Arial Narrow" w:cs="Times New Roman"/>
-                <w:sz w:val="18"/>
-                <w:szCs w:val="18"/>
-              </w:rPr>
-              <w:t>}}</w:t>
-            </w:r>
-            <w:r>
-              <w:rPr>
-                <w:rFonts w:ascii="Arial Narrow" w:hAnsi="Arial Narrow" w:cs="Times New Roman"/>
-                <w:b/>
-                <w:bCs/>
-                <w:sz w:val="18"/>
-                <w:szCs w:val="18"/>
-              </w:rPr>
-              <w:t xml:space="preserve"> </w:t>
-            </w:r>
-            <w:r>
-              <w:rPr>
-                <w:rFonts w:ascii="Arial Narrow" w:hAnsi="Arial Narrow" w:cs="Times New Roman"/>
-                <w:sz w:val="18"/>
-                <w:szCs w:val="18"/>
-              </w:rPr>
-              <w:t>cm/</w:t>
-            </w:r>
-            <w:proofErr w:type="spellStart"/>
-            <w:r>
-              <w:rPr>
-                <w:rFonts w:ascii="Arial Narrow" w:hAnsi="Arial Narrow" w:cs="Times New Roman"/>
-                <w:sz w:val="18"/>
-                <w:szCs w:val="18"/>
-              </w:rPr>
-              <w:t>seg</w:t>
-            </w:r>
-            <w:proofErr w:type="spellEnd"/>
+              <w:t>{{tisularMitral_aPrime}}</w:t>
+            </w:r>
+            <w:r>
+              <w:rPr>
+                <w:rFonts w:ascii="Arial Narrow" w:hAnsi="Arial Narrow" w:cs="Times New Roman"/>
+                <w:b/>
+                <w:bCs/>
+                <w:sz w:val="18"/>
+                <w:szCs w:val="18"/>
+              </w:rPr>
+              <w:t xml:space="preserve"> </w:t>
+            </w:r>
+            <w:r>
+              <w:rPr>
+                <w:rFonts w:ascii="Arial Narrow" w:hAnsi="Arial Narrow" w:cs="Times New Roman"/>
+                <w:sz w:val="18"/>
+                <w:szCs w:val="18"/>
+              </w:rPr>
+              <w:t>cm/seg</w:t>
+            </w:r>
           </w:p>
         </w:tc>
         <w:tc>
@@ -8625,54 +6678,26 @@
                 <w:sz w:val="18"/>
                 <w:szCs w:val="18"/>
               </w:rPr>
-              <w:t>{{</w:t>
-            </w:r>
-            <w:proofErr w:type="spellStart"/>
-            <w:r>
-              <w:rPr>
-                <w:rFonts w:ascii="Arial Narrow" w:hAnsi="Arial Narrow" w:cs="Times New Roman"/>
-                <w:sz w:val="18"/>
-                <w:szCs w:val="18"/>
-              </w:rPr>
-              <w:t>tisularTricuspide_aPrime</w:t>
-            </w:r>
-            <w:proofErr w:type="spellEnd"/>
-            <w:r>
-              <w:rPr>
-                <w:rFonts w:ascii="Arial Narrow" w:hAnsi="Arial Narrow" w:cs="Times New Roman"/>
-                <w:sz w:val="18"/>
-                <w:szCs w:val="18"/>
-              </w:rPr>
-              <w:t>}}</w:t>
-            </w:r>
-            <w:r>
-              <w:rPr>
-                <w:rFonts w:ascii="Arial Narrow" w:hAnsi="Arial Narrow" w:cs="Times New Roman"/>
-                <w:b/>
-                <w:bCs/>
-                <w:sz w:val="18"/>
-                <w:szCs w:val="18"/>
-              </w:rPr>
-              <w:t xml:space="preserve"> </w:t>
-            </w:r>
-            <w:r>
-              <w:rPr>
-                <w:rFonts w:ascii="Arial Narrow" w:hAnsi="Arial Narrow" w:cs="Times New Roman"/>
-                <w:sz w:val="18"/>
-                <w:szCs w:val="18"/>
-              </w:rPr>
-              <w:t>cm/</w:t>
-            </w:r>
-            <w:proofErr w:type="spellStart"/>
-            <w:r>
-              <w:rPr>
-                <w:rFonts w:ascii="Arial Narrow" w:hAnsi="Arial Narrow" w:cs="Times New Roman"/>
-                <w:sz w:val="18"/>
-                <w:szCs w:val="18"/>
-              </w:rPr>
-              <w:t>seg</w:t>
-            </w:r>
-            <w:proofErr w:type="spellEnd"/>
+              <w:t>{{tisularTricuspide_aPrime}}</w:t>
+            </w:r>
+            <w:r>
+              <w:rPr>
+                <w:rFonts w:ascii="Arial Narrow" w:hAnsi="Arial Narrow" w:cs="Times New Roman"/>
+                <w:b/>
+                <w:bCs/>
+                <w:sz w:val="18"/>
+                <w:szCs w:val="18"/>
+              </w:rPr>
+              <w:t xml:space="preserve"> </w:t>
+            </w:r>
+            <w:r>
+              <w:rPr>
+                <w:rFonts w:ascii="Arial Narrow" w:hAnsi="Arial Narrow" w:cs="Times New Roman"/>
+                <w:sz w:val="18"/>
+                <w:szCs w:val="18"/>
+              </w:rPr>
+              <w:t>cm/seg</w:t>
+            </w:r>
           </w:p>
         </w:tc>
         <w:tc>
@@ -8713,25 +6738,7 @@
                 <w:sz w:val="18"/>
                 <w:szCs w:val="18"/>
               </w:rPr>
-              <w:t>{{</w:t>
-            </w:r>
-            <w:proofErr w:type="spellStart"/>
-            <w:r>
-              <w:rPr>
-                <w:rFonts w:ascii="Arial Narrow" w:hAnsi="Arial Narrow" w:cs="Times New Roman"/>
-                <w:sz w:val="18"/>
-                <w:szCs w:val="18"/>
-              </w:rPr>
-              <w:t>gvAorta_anillo</w:t>
-            </w:r>
-            <w:proofErr w:type="spellEnd"/>
-            <w:r>
-              <w:rPr>
-                <w:rFonts w:ascii="Arial Narrow" w:hAnsi="Arial Narrow" w:cs="Times New Roman"/>
-                <w:sz w:val="18"/>
-                <w:szCs w:val="18"/>
-              </w:rPr>
-              <w:t>}}</w:t>
+              <w:t>{{gvAorta_anillo}}</w:t>
             </w:r>
             <w:r>
               <w:rPr>
@@ -8792,26 +6799,7 @@
                 <w:sz w:val="18"/>
                 <w:szCs w:val="18"/>
               </w:rPr>
-              <w:t>{{</w:t>
-            </w:r>
-            <w:proofErr w:type="spellStart"/>
-            <w:r>
-              <w:rPr>
-                <w:rFonts w:ascii="Arial Narrow" w:hAnsi="Arial Narrow" w:cs="Times New Roman"/>
-                <w:sz w:val="18"/>
-                <w:szCs w:val="18"/>
-              </w:rPr>
-              <w:t>vci_colapso</w:t>
-            </w:r>
-            <w:proofErr w:type="spellEnd"/>
-            <w:proofErr w:type="gramStart"/>
-            <w:r>
-              <w:rPr>
-                <w:rFonts w:ascii="Arial Narrow" w:hAnsi="Arial Narrow" w:cs="Times New Roman"/>
-                <w:sz w:val="18"/>
-                <w:szCs w:val="18"/>
-              </w:rPr>
-              <w:t>}}</w:t>
+              <w:t>{{vci_colapso}}</w:t>
             </w:r>
             <w:r>
               <w:rPr>
@@ -8821,7 +6809,6 @@
               </w:rPr>
               <w:t>%</w:t>
             </w:r>
-            <w:proofErr w:type="gramEnd"/>
           </w:p>
         </w:tc>
         <w:tc>
@@ -8854,20 +6841,8 @@
                 <w:sz w:val="18"/>
                 <w:szCs w:val="18"/>
               </w:rPr>
-              <w:t xml:space="preserve"> </w:t>
-            </w:r>
-            <w:proofErr w:type="spellStart"/>
-            <w:r>
-              <w:rPr>
-                <w:rFonts w:ascii="Arial Narrow" w:hAnsi="Arial Narrow" w:cs="Times New Roman"/>
-                <w:b/>
-                <w:bCs/>
-                <w:sz w:val="18"/>
-                <w:szCs w:val="18"/>
-              </w:rPr>
-              <w:t>Rev</w:t>
-            </w:r>
-            <w:proofErr w:type="spellEnd"/>
+              <w:t xml:space="preserve"> Rev</w:t>
+            </w:r>
             <w:r>
               <w:rPr>
                 <w:rFonts w:ascii="Arial Narrow" w:hAnsi="Arial Narrow" w:cs="Times New Roman"/>
@@ -8887,54 +6862,26 @@
                 <w:sz w:val="18"/>
                 <w:szCs w:val="18"/>
               </w:rPr>
-              <w:t>{{</w:t>
-            </w:r>
-            <w:proofErr w:type="spellStart"/>
-            <w:r>
-              <w:rPr>
-                <w:rFonts w:ascii="Arial Narrow" w:hAnsi="Arial Narrow" w:cs="Times New Roman"/>
-                <w:sz w:val="18"/>
-                <w:szCs w:val="18"/>
-              </w:rPr>
-              <w:t>venasPulmonares_ondaARev</w:t>
-            </w:r>
-            <w:proofErr w:type="spellEnd"/>
-            <w:r>
-              <w:rPr>
-                <w:rFonts w:ascii="Arial Narrow" w:hAnsi="Arial Narrow" w:cs="Times New Roman"/>
-                <w:sz w:val="18"/>
-                <w:szCs w:val="18"/>
-              </w:rPr>
-              <w:t>}}</w:t>
-            </w:r>
-            <w:r>
-              <w:rPr>
-                <w:rFonts w:ascii="Arial Narrow" w:hAnsi="Arial Narrow" w:cs="Times New Roman"/>
-                <w:b/>
-                <w:bCs/>
-                <w:sz w:val="18"/>
-                <w:szCs w:val="18"/>
-              </w:rPr>
-              <w:t xml:space="preserve"> </w:t>
-            </w:r>
-            <w:r>
-              <w:rPr>
-                <w:rFonts w:ascii="Arial Narrow" w:hAnsi="Arial Narrow" w:cs="Times New Roman"/>
-                <w:sz w:val="18"/>
-                <w:szCs w:val="18"/>
-              </w:rPr>
-              <w:t>cm/</w:t>
-            </w:r>
-            <w:proofErr w:type="spellStart"/>
-            <w:r>
-              <w:rPr>
-                <w:rFonts w:ascii="Arial Narrow" w:hAnsi="Arial Narrow" w:cs="Times New Roman"/>
-                <w:sz w:val="18"/>
-                <w:szCs w:val="18"/>
-              </w:rPr>
-              <w:t>seg</w:t>
-            </w:r>
-            <w:proofErr w:type="spellEnd"/>
+              <w:t>{{venasPulmonares_ondaARev}}</w:t>
+            </w:r>
+            <w:r>
+              <w:rPr>
+                <w:rFonts w:ascii="Arial Narrow" w:hAnsi="Arial Narrow" w:cs="Times New Roman"/>
+                <w:b/>
+                <w:bCs/>
+                <w:sz w:val="18"/>
+                <w:szCs w:val="18"/>
+              </w:rPr>
+              <w:t xml:space="preserve"> </w:t>
+            </w:r>
+            <w:r>
+              <w:rPr>
+                <w:rFonts w:ascii="Arial Narrow" w:hAnsi="Arial Narrow" w:cs="Times New Roman"/>
+                <w:sz w:val="18"/>
+                <w:szCs w:val="18"/>
+              </w:rPr>
+              <w:t>cm/seg</w:t>
+            </w:r>
           </w:p>
         </w:tc>
       </w:tr>
@@ -8961,9 +6908,8 @@
                 <w:szCs w:val="18"/>
                 <w:lang w:val="en-US"/>
               </w:rPr>
-              <w:t xml:space="preserve">Onda </w:t>
-            </w:r>
-            <w:proofErr w:type="gramStart"/>
+              <w:t>Onda S</w:t>
+            </w:r>
             <w:r>
               <w:rPr>
                 <w:rFonts w:ascii="Arial Narrow" w:hAnsi="Arial Narrow" w:cs="Times New Roman"/>
@@ -8973,7 +6919,7 @@
                 <w:szCs w:val="18"/>
                 <w:lang w:val="en-US"/>
               </w:rPr>
-              <w:t>S</w:t>
+              <w:t>:</w:t>
             </w:r>
             <w:r>
               <w:rPr>
@@ -8984,6 +6930,72 @@
                 <w:szCs w:val="18"/>
                 <w:lang w:val="en-US"/>
               </w:rPr>
+              <w:t xml:space="preserve"> </w:t>
+            </w:r>
+            <w:r>
+              <w:rPr>
+                <w:rFonts w:ascii="Arial Narrow" w:hAnsi="Arial Narrow" w:cs="Times New Roman"/>
+                <w:sz w:val="18"/>
+                <w:szCs w:val="18"/>
+                <w:lang w:val="en-US"/>
+              </w:rPr>
+              <w:t>{{tisularMitral_sPrime}}</w:t>
+            </w:r>
+            <w:r>
+              <w:rPr>
+                <w:rFonts w:ascii="Arial Narrow" w:hAnsi="Arial Narrow" w:cs="Times New Roman"/>
+                <w:b/>
+                <w:bCs/>
+                <w:sz w:val="18"/>
+                <w:szCs w:val="18"/>
+                <w:lang w:val="en-US"/>
+              </w:rPr>
+              <w:t xml:space="preserve"> </w:t>
+            </w:r>
+            <w:r>
+              <w:rPr>
+                <w:rFonts w:ascii="Arial Narrow" w:hAnsi="Arial Narrow" w:cs="Times New Roman"/>
+                <w:sz w:val="18"/>
+                <w:szCs w:val="18"/>
+                <w:lang w:val="en-US"/>
+              </w:rPr>
+              <w:t>cm/seg</w:t>
+            </w:r>
+          </w:p>
+        </w:tc>
+        <w:tc>
+          <w:tcPr>
+            <w:tcW w:w="2126" w:type="dxa"/>
+          </w:tcPr>
+          <w:p>
+            <w:pPr>
+              <w:rPr>
+                <w:rFonts w:ascii="Arial Narrow" w:hAnsi="Arial Narrow" w:cs="Times New Roman"/>
+                <w:sz w:val="18"/>
+                <w:szCs w:val="18"/>
+                <w:lang w:val="en-US"/>
+              </w:rPr>
+            </w:pPr>
+            <w:r>
+              <w:rPr>
+                <w:rFonts w:ascii="Arial Narrow" w:hAnsi="Arial Narrow" w:cs="Times New Roman"/>
+                <w:b/>
+                <w:bCs/>
+                <w:sz w:val="18"/>
+                <w:szCs w:val="18"/>
+                <w:lang w:val="en-US"/>
+              </w:rPr>
+              <w:t>Onda S</w:t>
+            </w:r>
+            <w:r>
+              <w:rPr>
+                <w:rFonts w:ascii="Arial Narrow" w:hAnsi="Arial Narrow" w:cs="Times New Roman"/>
+                <w:b/>
+                <w:bCs/>
+                <w:sz w:val="18"/>
+                <w:szCs w:val="18"/>
+                <w:lang w:val="en-US"/>
+              </w:rPr>
               <w:t>:</w:t>
             </w:r>
             <w:r>
@@ -9004,20 +7016,19 @@
                 <w:szCs w:val="18"/>
                 <w:lang w:val="en-US"/>
               </w:rPr>
-              <w:t>{{</w:t>
-            </w:r>
-            <w:proofErr w:type="spellStart"/>
-            <w:proofErr w:type="gramEnd"/>
-            <w:r>
-              <w:rPr>
-                <w:rFonts w:ascii="Arial Narrow" w:hAnsi="Arial Narrow" w:cs="Times New Roman"/>
+              <w:t>{{tisularTricuspide_sPrime}}</w:t>
+            </w:r>
+            <w:r>
+              <w:rPr>
+                <w:rFonts w:ascii="Arial Narrow" w:hAnsi="Arial Narrow" w:cs="Times New Roman"/>
+                <w:b/>
+                <w:bCs/>
                 <w:sz w:val="18"/>
                 <w:szCs w:val="18"/>
                 <w:lang w:val="en-US"/>
               </w:rPr>
-              <w:t>tisularMitral_sPrime</w:t>
-            </w:r>
-            <w:proofErr w:type="spellEnd"/>
+              <w:t xml:space="preserve"> </w:t>
+            </w:r>
             <w:r>
               <w:rPr>
                 <w:rFonts w:ascii="Arial Narrow" w:hAnsi="Arial Narrow" w:cs="Times New Roman"/>
@@ -9025,200 +7036,52 @@
                 <w:szCs w:val="18"/>
                 <w:lang w:val="en-US"/>
               </w:rPr>
-              <w:t>}}</w:t>
-            </w:r>
-            <w:r>
-              <w:rPr>
-                <w:rFonts w:ascii="Arial Narrow" w:hAnsi="Arial Narrow" w:cs="Times New Roman"/>
-                <w:b/>
-                <w:bCs/>
-                <w:sz w:val="18"/>
-                <w:szCs w:val="18"/>
-                <w:lang w:val="en-US"/>
-              </w:rPr>
-              <w:t xml:space="preserve"> </w:t>
-            </w:r>
-            <w:r>
-              <w:rPr>
-                <w:rFonts w:ascii="Arial Narrow" w:hAnsi="Arial Narrow" w:cs="Times New Roman"/>
-                <w:sz w:val="18"/>
-                <w:szCs w:val="18"/>
-                <w:lang w:val="en-US"/>
-              </w:rPr>
               <w:t>cm/seg</w:t>
             </w:r>
           </w:p>
         </w:tc>
         <w:tc>
           <w:tcPr>
-            <w:tcW w:w="2126" w:type="dxa"/>
-          </w:tcPr>
-          <w:p>
-            <w:pPr>
-              <w:rPr>
-                <w:rFonts w:ascii="Arial Narrow" w:hAnsi="Arial Narrow" w:cs="Times New Roman"/>
-                <w:sz w:val="18"/>
-                <w:szCs w:val="18"/>
-                <w:lang w:val="en-US"/>
-              </w:rPr>
-            </w:pPr>
-            <w:r>
-              <w:rPr>
-                <w:rFonts w:ascii="Arial Narrow" w:hAnsi="Arial Narrow" w:cs="Times New Roman"/>
-                <w:b/>
-                <w:bCs/>
-                <w:sz w:val="18"/>
-                <w:szCs w:val="18"/>
-                <w:lang w:val="en-US"/>
-              </w:rPr>
-              <w:t xml:space="preserve">Onda </w:t>
-            </w:r>
-            <w:proofErr w:type="gramStart"/>
-            <w:r>
-              <w:rPr>
-                <w:rFonts w:ascii="Arial Narrow" w:hAnsi="Arial Narrow" w:cs="Times New Roman"/>
-                <w:b/>
-                <w:bCs/>
-                <w:sz w:val="18"/>
-                <w:szCs w:val="18"/>
-                <w:lang w:val="en-US"/>
-              </w:rPr>
-              <w:t>S</w:t>
-            </w:r>
-            <w:r>
-              <w:rPr>
-                <w:rFonts w:ascii="Arial Narrow" w:hAnsi="Arial Narrow" w:cs="Times New Roman"/>
-                <w:b/>
-                <w:bCs/>
-                <w:sz w:val="18"/>
-                <w:szCs w:val="18"/>
-                <w:lang w:val="en-US"/>
+            <w:tcW w:w="1843" w:type="dxa"/>
+          </w:tcPr>
+          <w:p>
+            <w:pPr>
+              <w:rPr>
+                <w:rFonts w:ascii="Arial Narrow" w:hAnsi="Arial Narrow" w:cs="Times New Roman"/>
+                <w:sz w:val="18"/>
+                <w:szCs w:val="18"/>
+              </w:rPr>
+            </w:pPr>
+            <w:r>
+              <w:rPr>
+                <w:rFonts w:ascii="Arial Narrow" w:hAnsi="Arial Narrow" w:cs="Times New Roman"/>
+                <w:b/>
+                <w:bCs/>
+                <w:sz w:val="18"/>
+                <w:szCs w:val="18"/>
+              </w:rPr>
+              <w:t>Unión ST</w:t>
+            </w:r>
+            <w:r>
+              <w:rPr>
+                <w:rFonts w:ascii="Arial Narrow" w:hAnsi="Arial Narrow" w:cs="Times New Roman"/>
+                <w:b/>
+                <w:bCs/>
+                <w:sz w:val="18"/>
+                <w:szCs w:val="18"/>
               </w:rPr>
               <w:t>:</w:t>
             </w:r>
             <w:r>
-              <w:rPr>
-                <w:rFonts w:ascii="Arial Narrow" w:hAnsi="Arial Narrow" w:cs="Times New Roman"/>
-                <w:b/>
-                <w:bCs/>
-                <w:sz w:val="18"/>
-                <w:szCs w:val="18"/>
-                <w:lang w:val="en-US"/>
-              </w:rPr>
-              <w:t xml:space="preserve"> </w:t>
-            </w:r>
-            <w:r>
-              <w:rPr>
-                <w:rFonts w:ascii="Arial Narrow" w:hAnsi="Arial Narrow" w:cs="Times New Roman"/>
-                <w:sz w:val="18"/>
-                <w:szCs w:val="18"/>
-                <w:lang w:val="en-US"/>
-              </w:rPr>
-              <w:t>{{</w:t>
-            </w:r>
-            <w:proofErr w:type="spellStart"/>
-            <w:proofErr w:type="gramEnd"/>
-            <w:r>
-              <w:rPr>
-                <w:rFonts w:ascii="Arial Narrow" w:hAnsi="Arial Narrow" w:cs="Times New Roman"/>
-                <w:sz w:val="18"/>
-                <w:szCs w:val="18"/>
-                <w:lang w:val="en-US"/>
-              </w:rPr>
-              <w:t>tisularTricuspide_sPrime</w:t>
-            </w:r>
-            <w:proofErr w:type="spellEnd"/>
-            <w:r>
-              <w:rPr>
-                <w:rFonts w:ascii="Arial Narrow" w:hAnsi="Arial Narrow" w:cs="Times New Roman"/>
-                <w:sz w:val="18"/>
-                <w:szCs w:val="18"/>
-                <w:lang w:val="en-US"/>
-              </w:rPr>
-              <w:t>}}</w:t>
-            </w:r>
-            <w:r>
-              <w:rPr>
-                <w:rFonts w:ascii="Arial Narrow" w:hAnsi="Arial Narrow" w:cs="Times New Roman"/>
-                <w:b/>
-                <w:bCs/>
-                <w:sz w:val="18"/>
-                <w:szCs w:val="18"/>
-                <w:lang w:val="en-US"/>
-              </w:rPr>
-              <w:t xml:space="preserve"> </w:t>
-            </w:r>
-            <w:r>
-              <w:rPr>
-                <w:rFonts w:ascii="Arial Narrow" w:hAnsi="Arial Narrow" w:cs="Times New Roman"/>
-                <w:sz w:val="18"/>
-                <w:szCs w:val="18"/>
-                <w:lang w:val="en-US"/>
-              </w:rPr>
-              <w:t>cm/seg</w:t>
-            </w:r>
-          </w:p>
-        </w:tc>
-        <w:tc>
-          <w:tcPr>
-            <w:tcW w:w="1843" w:type="dxa"/>
-          </w:tcPr>
-          <w:p>
-            <w:pPr>
-              <w:rPr>
-                <w:rFonts w:ascii="Arial Narrow" w:hAnsi="Arial Narrow" w:cs="Times New Roman"/>
-                <w:sz w:val="18"/>
-                <w:szCs w:val="18"/>
-              </w:rPr>
-            </w:pPr>
-            <w:r>
-              <w:rPr>
-                <w:rFonts w:ascii="Arial Narrow" w:hAnsi="Arial Narrow" w:cs="Times New Roman"/>
-                <w:b/>
-                <w:bCs/>
-                <w:sz w:val="18"/>
-                <w:szCs w:val="18"/>
-              </w:rPr>
-              <w:t>Unión ST</w:t>
-            </w:r>
-            <w:r>
-              <w:rPr>
-                <w:rFonts w:ascii="Arial Narrow" w:hAnsi="Arial Narrow" w:cs="Times New Roman"/>
-                <w:b/>
-                <w:bCs/>
-                <w:sz w:val="18"/>
-                <w:szCs w:val="18"/>
-              </w:rPr>
-              <w:t>:</w:t>
-            </w:r>
-            <w:r>
-              <w:t xml:space="preserve"> </w:t>
-            </w:r>
-            <w:r>
-              <w:rPr>
-                <w:rFonts w:ascii="Arial Narrow" w:hAnsi="Arial Narrow" w:cs="Times New Roman"/>
-                <w:sz w:val="18"/>
-                <w:szCs w:val="18"/>
-              </w:rPr>
-              <w:t>{{</w:t>
-            </w:r>
-            <w:proofErr w:type="spellStart"/>
-            <w:r>
-              <w:rPr>
-                <w:rFonts w:ascii="Arial Narrow" w:hAnsi="Arial Narrow" w:cs="Times New Roman"/>
-                <w:sz w:val="18"/>
-                <w:szCs w:val="18"/>
-              </w:rPr>
-              <w:t>gvAorta_unionST</w:t>
-            </w:r>
-            <w:proofErr w:type="spellEnd"/>
-            <w:r>
-              <w:rPr>
-                <w:rFonts w:ascii="Arial Narrow" w:hAnsi="Arial Narrow" w:cs="Times New Roman"/>
-                <w:sz w:val="18"/>
-                <w:szCs w:val="18"/>
-              </w:rPr>
-              <w:t>}}</w:t>
+              <w:t xml:space="preserve"> </w:t>
+            </w:r>
+            <w:r>
+              <w:rPr>
+                <w:rFonts w:ascii="Arial Narrow" w:hAnsi="Arial Narrow" w:cs="Times New Roman"/>
+                <w:sz w:val="18"/>
+                <w:szCs w:val="18"/>
+              </w:rPr>
+              <w:t>{{gvAorta_unionST}}</w:t>
             </w:r>
             <w:r>
               <w:rPr>
@@ -9272,29 +7135,16 @@
                 <w:szCs w:val="18"/>
               </w:rPr>
             </w:pPr>
-            <w:proofErr w:type="spellStart"/>
-            <w:r>
-              <w:rPr>
-                <w:rFonts w:ascii="Arial Narrow" w:hAnsi="Arial Narrow" w:cs="Times New Roman"/>
-                <w:b/>
-                <w:bCs/>
-                <w:sz w:val="18"/>
-                <w:szCs w:val="18"/>
-              </w:rPr>
-              <w:t>Dur</w:t>
-            </w:r>
-            <w:proofErr w:type="spellEnd"/>
-            <w:r>
-              <w:rPr>
-                <w:rFonts w:ascii="Arial Narrow" w:hAnsi="Arial Narrow" w:cs="Times New Roman"/>
-                <w:b/>
-                <w:bCs/>
-                <w:sz w:val="18"/>
-                <w:szCs w:val="18"/>
-              </w:rPr>
-              <w:t>. Ar</w:t>
-            </w:r>
-            <w:proofErr w:type="gramStart"/>
+            <w:r>
+              <w:rPr>
+                <w:rFonts w:ascii="Arial Narrow" w:hAnsi="Arial Narrow" w:cs="Times New Roman"/>
+                <w:b/>
+                <w:bCs/>
+                <w:sz w:val="18"/>
+                <w:szCs w:val="18"/>
+              </w:rPr>
+              <w:t>Dur. Ar</w:t>
+            </w:r>
             <w:r>
               <w:rPr>
                 <w:rFonts w:ascii="Arial Narrow" w:hAnsi="Arial Narrow" w:cs="Times New Roman"/>
@@ -9314,63 +7164,26 @@
                 <w:sz w:val="18"/>
                 <w:szCs w:val="18"/>
               </w:rPr>
-              <w:t>{</w:t>
-            </w:r>
-            <w:proofErr w:type="gramEnd"/>
-            <w:r>
-              <w:rPr>
-                <w:rFonts w:ascii="Arial Narrow" w:hAnsi="Arial Narrow" w:cs="Times New Roman"/>
-                <w:sz w:val="18"/>
-                <w:szCs w:val="18"/>
-              </w:rPr>
-              <w:t>{</w:t>
-            </w:r>
-            <w:proofErr w:type="spellStart"/>
-            <w:r>
-              <w:rPr>
-                <w:rFonts w:ascii="Arial Narrow" w:hAnsi="Arial Narrow" w:cs="Times New Roman"/>
-                <w:sz w:val="18"/>
-                <w:szCs w:val="18"/>
-              </w:rPr>
-              <w:t>venasPulmonares_durAr</w:t>
-            </w:r>
-            <w:proofErr w:type="spellEnd"/>
-            <w:r>
-              <w:rPr>
-                <w:rFonts w:ascii="Arial Narrow" w:hAnsi="Arial Narrow" w:cs="Times New Roman"/>
-                <w:sz w:val="18"/>
-                <w:szCs w:val="18"/>
-              </w:rPr>
-              <w:t>}}</w:t>
-            </w:r>
-            <w:r>
-              <w:rPr>
-                <w:rFonts w:ascii="Arial Narrow" w:hAnsi="Arial Narrow" w:cs="Times New Roman"/>
-                <w:b/>
-                <w:bCs/>
-                <w:sz w:val="18"/>
-                <w:szCs w:val="18"/>
-              </w:rPr>
-              <w:t xml:space="preserve"> </w:t>
-            </w:r>
-            <w:r>
-              <w:rPr>
-                <w:rFonts w:ascii="Arial Narrow" w:hAnsi="Arial Narrow" w:cs="Times New Roman"/>
-                <w:sz w:val="18"/>
-                <w:szCs w:val="18"/>
-              </w:rPr>
-              <w:t>m/</w:t>
-            </w:r>
-            <w:proofErr w:type="spellStart"/>
-            <w:r>
-              <w:rPr>
-                <w:rFonts w:ascii="Arial Narrow" w:hAnsi="Arial Narrow" w:cs="Times New Roman"/>
-                <w:sz w:val="18"/>
-                <w:szCs w:val="18"/>
-              </w:rPr>
-              <w:t>seg</w:t>
-            </w:r>
-            <w:proofErr w:type="spellEnd"/>
+              <w:t>{{venasPulmonares_durAr}}</w:t>
+            </w:r>
+            <w:r>
+              <w:rPr>
+                <w:rFonts w:ascii="Arial Narrow" w:hAnsi="Arial Narrow" w:cs="Times New Roman"/>
+                <w:b/>
+                <w:bCs/>
+                <w:sz w:val="18"/>
+                <w:szCs w:val="18"/>
+              </w:rPr>
+              <w:t xml:space="preserve"> </w:t>
+            </w:r>
+            <w:r>
+              <w:rPr>
+                <w:rFonts w:ascii="Arial Narrow" w:hAnsi="Arial Narrow" w:cs="Times New Roman"/>
+                <w:sz w:val="18"/>
+                <w:szCs w:val="18"/>
+              </w:rPr>
+              <w:t>m/seg</w:t>
+            </w:r>
           </w:p>
         </w:tc>
       </w:tr>
@@ -9419,25 +7232,7 @@
                 <w:sz w:val="18"/>
                 <w:szCs w:val="18"/>
               </w:rPr>
-              <w:t>{{</w:t>
-            </w:r>
-            <w:proofErr w:type="spellStart"/>
-            <w:r>
-              <w:rPr>
-                <w:rFonts w:ascii="Arial Narrow" w:hAnsi="Arial Narrow" w:cs="Times New Roman"/>
-                <w:sz w:val="18"/>
-                <w:szCs w:val="18"/>
-              </w:rPr>
-              <w:t>tisularMitral_triv</w:t>
-            </w:r>
-            <w:proofErr w:type="spellEnd"/>
-            <w:r>
-              <w:rPr>
-                <w:rFonts w:ascii="Arial Narrow" w:hAnsi="Arial Narrow" w:cs="Times New Roman"/>
-                <w:sz w:val="18"/>
-                <w:szCs w:val="18"/>
-              </w:rPr>
-              <w:t>}}</w:t>
+              <w:t>{{tisularMitral_triv}}</w:t>
             </w:r>
             <w:r>
               <w:rPr>
@@ -9515,25 +7310,7 @@
                 <w:sz w:val="18"/>
                 <w:szCs w:val="18"/>
               </w:rPr>
-              <w:t>{{</w:t>
-            </w:r>
-            <w:proofErr w:type="spellStart"/>
-            <w:r>
-              <w:rPr>
-                <w:rFonts w:ascii="Arial Narrow" w:hAnsi="Arial Narrow" w:cs="Times New Roman"/>
-                <w:sz w:val="18"/>
-                <w:szCs w:val="18"/>
-              </w:rPr>
-              <w:t>gvAorta_cayado</w:t>
-            </w:r>
-            <w:proofErr w:type="spellEnd"/>
-            <w:r>
-              <w:rPr>
-                <w:rFonts w:ascii="Arial Narrow" w:hAnsi="Arial Narrow" w:cs="Times New Roman"/>
-                <w:sz w:val="18"/>
-                <w:szCs w:val="18"/>
-              </w:rPr>
-              <w:t>}}</w:t>
+              <w:t>{{gvAorta_cayado}}</w:t>
             </w:r>
             <w:r>
               <w:rPr>
@@ -9583,29 +7360,16 @@
                 <w:szCs w:val="18"/>
               </w:rPr>
             </w:pPr>
-            <w:proofErr w:type="spellStart"/>
-            <w:r>
-              <w:rPr>
-                <w:rFonts w:ascii="Arial Narrow" w:hAnsi="Arial Narrow" w:cs="Times New Roman"/>
-                <w:b/>
-                <w:bCs/>
-                <w:sz w:val="18"/>
-                <w:szCs w:val="18"/>
-              </w:rPr>
-              <w:t>Rel</w:t>
-            </w:r>
-            <w:proofErr w:type="spellEnd"/>
-            <w:r>
-              <w:rPr>
-                <w:rFonts w:ascii="Arial Narrow" w:hAnsi="Arial Narrow" w:cs="Times New Roman"/>
-                <w:b/>
-                <w:bCs/>
-                <w:sz w:val="18"/>
-                <w:szCs w:val="18"/>
-              </w:rPr>
-              <w:t xml:space="preserve"> S/D</w:t>
-            </w:r>
-            <w:proofErr w:type="gramStart"/>
+            <w:r>
+              <w:rPr>
+                <w:rFonts w:ascii="Arial Narrow" w:hAnsi="Arial Narrow" w:cs="Times New Roman"/>
+                <w:b/>
+                <w:bCs/>
+                <w:sz w:val="18"/>
+                <w:szCs w:val="18"/>
+              </w:rPr>
+              <w:t>Rel S/D</w:t>
+            </w:r>
             <w:r>
               <w:rPr>
                 <w:rFonts w:ascii="Arial Narrow" w:hAnsi="Arial Narrow" w:cs="Times New Roman"/>
@@ -9623,34 +7387,7 @@
                 <w:sz w:val="18"/>
                 <w:szCs w:val="18"/>
               </w:rPr>
-              <w:t>{</w:t>
-            </w:r>
-            <w:proofErr w:type="gramEnd"/>
-            <w:r>
-              <w:rPr>
-                <w:rFonts w:ascii="Arial Narrow" w:hAnsi="Arial Narrow" w:cs="Times New Roman"/>
-                <w:sz w:val="18"/>
-                <w:szCs w:val="18"/>
-              </w:rPr>
-              <w:t>{</w:t>
-            </w:r>
-            <w:proofErr w:type="spellStart"/>
-            <w:r>
-              <w:rPr>
-                <w:rFonts w:ascii="Arial Narrow" w:hAnsi="Arial Narrow" w:cs="Times New Roman"/>
-                <w:sz w:val="18"/>
-                <w:szCs w:val="18"/>
-              </w:rPr>
-              <w:t>venasPulmonares_relSD</w:t>
-            </w:r>
-            <w:proofErr w:type="spellEnd"/>
-            <w:r>
-              <w:rPr>
-                <w:rFonts w:ascii="Arial Narrow" w:hAnsi="Arial Narrow" w:cs="Times New Roman"/>
-                <w:sz w:val="18"/>
-                <w:szCs w:val="18"/>
-              </w:rPr>
-              <w:t>}}</w:t>
+              <w:t>{{venasPulmonares_relSD}}</w:t>
             </w:r>
           </w:p>
         </w:tc>
@@ -9669,63 +7406,33 @@
                 <w:szCs w:val="18"/>
               </w:rPr>
             </w:pPr>
-            <w:proofErr w:type="spellStart"/>
-            <w:r>
-              <w:rPr>
-                <w:rFonts w:ascii="Arial Narrow" w:hAnsi="Arial Narrow" w:cs="Times New Roman"/>
-                <w:b/>
-                <w:bCs/>
-                <w:sz w:val="18"/>
-                <w:szCs w:val="18"/>
-              </w:rPr>
-              <w:t>ReL.</w:t>
-            </w:r>
-            <w:proofErr w:type="spellEnd"/>
-            <w:r>
-              <w:rPr>
-                <w:rFonts w:ascii="Arial Narrow" w:hAnsi="Arial Narrow" w:cs="Times New Roman"/>
-                <w:b/>
-                <w:bCs/>
-                <w:sz w:val="18"/>
-                <w:szCs w:val="18"/>
-              </w:rPr>
-              <w:t xml:space="preserve"> E/e´:</w:t>
-            </w:r>
-            <w:r>
-              <w:rPr>
-                <w:rFonts w:ascii="Arial Narrow" w:hAnsi="Arial Narrow" w:cs="Times New Roman"/>
-                <w:b/>
-                <w:bCs/>
-                <w:sz w:val="18"/>
-                <w:szCs w:val="18"/>
-              </w:rPr>
-              <w:t xml:space="preserve"> </w:t>
-            </w:r>
-            <w:r>
-              <w:rPr>
-                <w:rFonts w:ascii="Arial Narrow" w:hAnsi="Arial Narrow" w:cs="Times New Roman"/>
-                <w:sz w:val="18"/>
-                <w:szCs w:val="18"/>
-              </w:rPr>
-              <w:t>{{</w:t>
-            </w:r>
-            <w:proofErr w:type="spellStart"/>
-            <w:r>
-              <w:rPr>
-                <w:rFonts w:ascii="Arial Narrow" w:hAnsi="Arial Narrow" w:cs="Times New Roman"/>
-                <w:sz w:val="18"/>
-                <w:szCs w:val="18"/>
-              </w:rPr>
-              <w:t>relEePrime</w:t>
-            </w:r>
-            <w:proofErr w:type="spellEnd"/>
-            <w:r>
-              <w:rPr>
-                <w:rFonts w:ascii="Arial Narrow" w:hAnsi="Arial Narrow" w:cs="Times New Roman"/>
-                <w:sz w:val="18"/>
-                <w:szCs w:val="18"/>
-              </w:rPr>
-              <w:t>}}</w:t>
+            <w:r>
+              <w:rPr>
+                <w:rFonts w:ascii="Arial Narrow" w:hAnsi="Arial Narrow" w:cs="Times New Roman"/>
+                <w:b/>
+                <w:bCs/>
+                <w:sz w:val="18"/>
+                <w:szCs w:val="18"/>
+              </w:rPr>
+              <w:t>ReL. E/e´:</w:t>
+            </w:r>
+            <w:r>
+              <w:rPr>
+                <w:rFonts w:ascii="Arial Narrow" w:hAnsi="Arial Narrow" w:cs="Times New Roman"/>
+                <w:b/>
+                <w:bCs/>
+                <w:sz w:val="18"/>
+                <w:szCs w:val="18"/>
+              </w:rPr>
+              <w:t xml:space="preserve"> </w:t>
+            </w:r>
+            <w:r>
+              <w:rPr>
+                <w:rFonts w:ascii="Arial Narrow" w:hAnsi="Arial Narrow" w:cs="Times New Roman"/>
+                <w:sz w:val="18"/>
+                <w:szCs w:val="18"/>
+              </w:rPr>
+              <w:t>{{relEePrime}}</w:t>
             </w:r>
           </w:p>
         </w:tc>
@@ -9756,40 +7463,16 @@
                 <w:szCs w:val="18"/>
               </w:rPr>
             </w:pPr>
-            <w:proofErr w:type="spellStart"/>
-            <w:r>
-              <w:rPr>
-                <w:rFonts w:ascii="Arial Narrow" w:hAnsi="Arial Narrow" w:cs="Times New Roman"/>
-                <w:b/>
-                <w:bCs/>
-                <w:sz w:val="18"/>
-                <w:szCs w:val="18"/>
-              </w:rPr>
-              <w:t>Ao</w:t>
-            </w:r>
-            <w:proofErr w:type="spellEnd"/>
-            <w:r>
-              <w:rPr>
-                <w:rFonts w:ascii="Arial Narrow" w:hAnsi="Arial Narrow" w:cs="Times New Roman"/>
-                <w:b/>
-                <w:bCs/>
-                <w:sz w:val="18"/>
-                <w:szCs w:val="18"/>
-              </w:rPr>
-              <w:t xml:space="preserve">. </w:t>
-            </w:r>
-            <w:proofErr w:type="spellStart"/>
-            <w:r>
-              <w:rPr>
-                <w:rFonts w:ascii="Arial Narrow" w:hAnsi="Arial Narrow" w:cs="Times New Roman"/>
-                <w:b/>
-                <w:bCs/>
-                <w:sz w:val="18"/>
-                <w:szCs w:val="18"/>
-              </w:rPr>
-              <w:t>Desc</w:t>
-            </w:r>
-            <w:proofErr w:type="spellEnd"/>
+            <w:r>
+              <w:rPr>
+                <w:rFonts w:ascii="Arial Narrow" w:hAnsi="Arial Narrow" w:cs="Times New Roman"/>
+                <w:b/>
+                <w:bCs/>
+                <w:sz w:val="18"/>
+                <w:szCs w:val="18"/>
+              </w:rPr>
+              <w:t>Ao. Desc</w:t>
+            </w:r>
             <w:r>
               <w:rPr>
                 <w:rFonts w:ascii="Arial Narrow" w:hAnsi="Arial Narrow" w:cs="Times New Roman"/>
@@ -9809,25 +7492,7 @@
                 <w:sz w:val="18"/>
                 <w:szCs w:val="18"/>
               </w:rPr>
-              <w:t>{{</w:t>
-            </w:r>
-            <w:proofErr w:type="spellStart"/>
-            <w:r>
-              <w:rPr>
-                <w:rFonts w:ascii="Arial Narrow" w:hAnsi="Arial Narrow" w:cs="Times New Roman"/>
-                <w:sz w:val="18"/>
-                <w:szCs w:val="18"/>
-              </w:rPr>
-              <w:t>gvAorta_aoDesc</w:t>
-            </w:r>
-            <w:proofErr w:type="spellEnd"/>
-            <w:r>
-              <w:rPr>
-                <w:rFonts w:ascii="Arial Narrow" w:hAnsi="Arial Narrow" w:cs="Times New Roman"/>
-                <w:sz w:val="18"/>
-                <w:szCs w:val="18"/>
-              </w:rPr>
-              <w:t>}}</w:t>
+              <w:t>{{gvAorta_aoDesc}}</w:t>
             </w:r>
             <w:r>
               <w:rPr>
@@ -9923,29 +7588,16 @@
                 <w:szCs w:val="18"/>
               </w:rPr>
             </w:pPr>
-            <w:proofErr w:type="spellStart"/>
-            <w:r>
-              <w:rPr>
-                <w:rFonts w:ascii="Arial Narrow" w:hAnsi="Arial Narrow" w:cs="Times New Roman"/>
-                <w:b/>
-                <w:bCs/>
-                <w:sz w:val="18"/>
-                <w:szCs w:val="18"/>
-              </w:rPr>
-              <w:t>Ao</w:t>
-            </w:r>
-            <w:proofErr w:type="spellEnd"/>
-            <w:r>
-              <w:rPr>
-                <w:rFonts w:ascii="Arial Narrow" w:hAnsi="Arial Narrow" w:cs="Times New Roman"/>
-                <w:b/>
-                <w:bCs/>
-                <w:sz w:val="18"/>
-                <w:szCs w:val="18"/>
-              </w:rPr>
-              <w:t>. Abd</w:t>
-            </w:r>
-            <w:proofErr w:type="gramStart"/>
+            <w:r>
+              <w:rPr>
+                <w:rFonts w:ascii="Arial Narrow" w:hAnsi="Arial Narrow" w:cs="Times New Roman"/>
+                <w:b/>
+                <w:bCs/>
+                <w:sz w:val="18"/>
+                <w:szCs w:val="18"/>
+              </w:rPr>
+              <w:t>Ao. Abd</w:t>
+            </w:r>
             <w:r>
               <w:rPr>
                 <w:rFonts w:ascii="Arial Narrow" w:hAnsi="Arial Narrow" w:cs="Times New Roman"/>
@@ -9965,34 +7617,7 @@
                 <w:sz w:val="18"/>
                 <w:szCs w:val="18"/>
               </w:rPr>
-              <w:t>{</w:t>
-            </w:r>
-            <w:proofErr w:type="gramEnd"/>
-            <w:r>
-              <w:rPr>
-                <w:rFonts w:ascii="Arial Narrow" w:hAnsi="Arial Narrow" w:cs="Times New Roman"/>
-                <w:sz w:val="18"/>
-                <w:szCs w:val="18"/>
-              </w:rPr>
-              <w:t>{</w:t>
-            </w:r>
-            <w:proofErr w:type="spellStart"/>
-            <w:r>
-              <w:rPr>
-                <w:rFonts w:ascii="Arial Narrow" w:hAnsi="Arial Narrow" w:cs="Times New Roman"/>
-                <w:sz w:val="18"/>
-                <w:szCs w:val="18"/>
-              </w:rPr>
-              <w:t>gvAorta_aoAbd</w:t>
-            </w:r>
-            <w:proofErr w:type="spellEnd"/>
-            <w:r>
-              <w:rPr>
-                <w:rFonts w:ascii="Arial Narrow" w:hAnsi="Arial Narrow" w:cs="Times New Roman"/>
-                <w:sz w:val="18"/>
-                <w:szCs w:val="18"/>
-              </w:rPr>
-              <w:t>}}</w:t>
+              <w:t>{{gvAorta_aoAbd}}</w:t>
             </w:r>
             <w:r>
               <w:rPr>
@@ -10132,37 +7757,18 @@
                 <w:sz w:val="18"/>
                 <w:szCs w:val="18"/>
               </w:rPr>
-              <w:t>{{</w:t>
-            </w:r>
-            <w:proofErr w:type="spellStart"/>
-            <w:r>
-              <w:rPr>
-                <w:rFonts w:ascii="Arial Narrow" w:hAnsi="Arial Narrow" w:cs="Times New Roman"/>
-                <w:sz w:val="18"/>
-                <w:szCs w:val="18"/>
-              </w:rPr>
-              <w:t>modoMColor_vpOndaE</w:t>
-            </w:r>
-            <w:proofErr w:type="spellEnd"/>
-            <w:r>
-              <w:rPr>
-                <w:rFonts w:ascii="Arial Narrow" w:hAnsi="Arial Narrow" w:cs="Times New Roman"/>
-                <w:sz w:val="18"/>
-                <w:szCs w:val="18"/>
-              </w:rPr>
-              <w:t>}}</w:t>
-            </w:r>
-            <w:r>
-              <w:rPr>
-                <w:rFonts w:ascii="Arial Narrow" w:hAnsi="Arial Narrow" w:cs="Times New Roman"/>
-                <w:b/>
-                <w:bCs/>
-                <w:sz w:val="18"/>
-                <w:szCs w:val="18"/>
-              </w:rPr>
-              <w:t xml:space="preserve"> </w:t>
-            </w:r>
-            <w:proofErr w:type="spellStart"/>
+              <w:t>{{modoMColor_vpOndaE}}</w:t>
+            </w:r>
+            <w:r>
+              <w:rPr>
+                <w:rFonts w:ascii="Arial Narrow" w:hAnsi="Arial Narrow" w:cs="Times New Roman"/>
+                <w:b/>
+                <w:bCs/>
+                <w:sz w:val="18"/>
+                <w:szCs w:val="18"/>
+              </w:rPr>
+              <w:t xml:space="preserve"> </w:t>
+            </w:r>
             <w:r>
               <w:rPr>
                 <w:rFonts w:ascii="Arial Narrow" w:hAnsi="Arial Narrow" w:cs="Times New Roman"/>
@@ -10171,7 +7777,6 @@
               </w:rPr>
               <w:t>cmseg</w:t>
             </w:r>
-            <w:proofErr w:type="spellEnd"/>
             <w:r>
               <w:rPr>
                 <w:rFonts w:ascii="Arial Narrow" w:hAnsi="Arial Narrow" w:cs="Times New Roman"/>
@@ -10278,25 +7883,7 @@
                 <w:sz w:val="18"/>
                 <w:szCs w:val="18"/>
               </w:rPr>
-              <w:t>{{</w:t>
-            </w:r>
-            <w:proofErr w:type="spellStart"/>
-            <w:r>
-              <w:rPr>
-                <w:rFonts w:ascii="Arial Narrow" w:hAnsi="Arial Narrow" w:cs="Times New Roman"/>
-                <w:sz w:val="18"/>
-                <w:szCs w:val="18"/>
-              </w:rPr>
-              <w:t>tabiqueIA</w:t>
-            </w:r>
-            <w:proofErr w:type="spellEnd"/>
-            <w:r>
-              <w:rPr>
-                <w:rFonts w:ascii="Arial Narrow" w:hAnsi="Arial Narrow" w:cs="Times New Roman"/>
-                <w:sz w:val="18"/>
-                <w:szCs w:val="18"/>
-              </w:rPr>
-              <w:t>}}</w:t>
+              <w:t>{{tabiqueIA}}</w:t>
             </w:r>
           </w:p>
         </w:tc>
@@ -10382,7 +7969,7 @@
           <w:szCs w:val="20"/>
         </w:rPr>
         <w:drawing>
-          <wp:anchor distT="0" distB="0" distL="114300" distR="114300" simplePos="0" relativeHeight="251659264" behindDoc="1" locked="0" layoutInCell="1" allowOverlap="1" wp14:anchorId="62D2F34E" wp14:editId="51CCD7B1">
+          <wp:anchor distT="0" distB="0" distL="114300" distR="114300" simplePos="0" relativeHeight="251659264" behindDoc="1" locked="0" layoutInCell="1" allowOverlap="1" wp14:anchorId="62D2F34E" wp14:editId="67F14D40">
             <wp:simplePos x="0" y="0"/>
             <wp:positionH relativeFrom="margin">
               <wp:posOffset>-490341</wp:posOffset>
@@ -10481,7 +8068,87 @@
           <w:sz w:val="20"/>
           <w:szCs w:val="20"/>
         </w:rPr>
-        <w:t xml:space="preserve">Paciente con ventana acústica adecuada, en ritmo sinusal, con FC normal. </w:t>
+        <w:t>Paciente con ventana acústica</w:t>
+      </w:r>
+      <w:r>
+        <w:rPr>
+          <w:rFonts w:ascii="Arial Narrow" w:hAnsi="Arial Narrow" w:cs="Times New Roman"/>
+          <w:sz w:val="20"/>
+          <w:szCs w:val="20"/>
+        </w:rPr>
+        <w:t xml:space="preserve"> </w:t>
+      </w:r>
+      <w:r>
+        <w:rPr>
+          <w:rFonts w:ascii="Arial Narrow" w:hAnsi="Arial Narrow" w:cs="Times New Roman"/>
+          <w:sz w:val="20"/>
+          <w:szCs w:val="20"/>
+        </w:rPr>
+        <w:t>{{ventana}}</w:t>
+      </w:r>
+      <w:r>
+        <w:rPr>
+          <w:rFonts w:ascii="Arial Narrow" w:hAnsi="Arial Narrow" w:cs="Times New Roman"/>
+          <w:sz w:val="20"/>
+          <w:szCs w:val="20"/>
+        </w:rPr>
+        <w:t>, en ritmo</w:t>
+      </w:r>
+      <w:r>
+        <w:rPr>
+          <w:rFonts w:ascii="Arial Narrow" w:hAnsi="Arial Narrow" w:cs="Times New Roman"/>
+          <w:sz w:val="20"/>
+          <w:szCs w:val="20"/>
+        </w:rPr>
+        <w:t xml:space="preserve"> </w:t>
+      </w:r>
+      <w:r>
+        <w:rPr>
+          <w:rFonts w:ascii="Arial Narrow" w:hAnsi="Arial Narrow" w:cs="Times New Roman"/>
+          <w:sz w:val="20"/>
+          <w:szCs w:val="20"/>
+        </w:rPr>
+        <w:t>{{ritmo}}</w:t>
+      </w:r>
+      <w:r>
+        <w:rPr>
+          <w:rFonts w:ascii="Arial Narrow" w:hAnsi="Arial Narrow" w:cs="Times New Roman"/>
+          <w:sz w:val="20"/>
+          <w:szCs w:val="20"/>
+        </w:rPr>
+        <w:t>, con FC</w:t>
+      </w:r>
+      <w:r>
+        <w:rPr>
+          <w:rFonts w:ascii="Arial Narrow" w:hAnsi="Arial Narrow" w:cs="Times New Roman"/>
+          <w:sz w:val="20"/>
+          <w:szCs w:val="20"/>
+        </w:rPr>
+        <w:t xml:space="preserve"> </w:t>
+      </w:r>
+      <w:r>
+        <w:rPr>
+          <w:rFonts w:ascii="Arial Narrow" w:hAnsi="Arial Narrow" w:cs="Times New Roman"/>
+          <w:sz w:val="20"/>
+          <w:szCs w:val="20"/>
+        </w:rPr>
+        <w:t>{{frecuenciaCardiaca}}</w:t>
+      </w:r>
+      <w:r>
+        <w:rPr>
+          <w:rFonts w:ascii="Arial Narrow" w:hAnsi="Arial Narrow" w:cs="Times New Roman"/>
+          <w:sz w:val="20"/>
+          <w:szCs w:val="20"/>
+        </w:rPr>
+        <w:t xml:space="preserve"> lpm</w:t>
+      </w:r>
+      <w:r>
+        <w:rPr>
+          <w:rFonts w:ascii="Arial Narrow" w:hAnsi="Arial Narrow" w:cs="Times New Roman"/>
+          <w:sz w:val="20"/>
+          <w:szCs w:val="20"/>
+        </w:rPr>
+        <w:t xml:space="preserve">. </w:t>
       </w:r>
     </w:p>
     <w:p>
@@ -10517,7 +8184,15 @@
           <w:sz w:val="20"/>
           <w:szCs w:val="20"/>
         </w:rPr>
-        <w:t xml:space="preserve"> normales</w:t>
+        <w:t xml:space="preserve"> </w:t>
+      </w:r>
+      <w:r>
+        <w:rPr>
+          <w:rFonts w:ascii="Arial Narrow" w:hAnsi="Arial Narrow" w:cs="Times New Roman"/>
+          <w:sz w:val="20"/>
+          <w:szCs w:val="20"/>
+        </w:rPr>
+        <w:t>{{diag_diametrosVI}}</w:t>
       </w:r>
       <w:r>
         <w:rPr>
@@ -10533,73 +8208,215 @@
           <w:sz w:val="20"/>
           <w:szCs w:val="20"/>
         </w:rPr>
-        <w:t xml:space="preserve"> disminuido</w:t>
-      </w:r>
-      <w:r>
-        <w:rPr>
-          <w:rFonts w:ascii="Arial Narrow" w:hAnsi="Arial Narrow" w:cs="Times New Roman"/>
-          <w:sz w:val="20"/>
-          <w:szCs w:val="20"/>
-        </w:rPr>
-        <w:t xml:space="preserve"> y de fin de diástole </w:t>
-      </w:r>
-      <w:r>
-        <w:rPr>
-          <w:rFonts w:ascii="Arial Narrow" w:hAnsi="Arial Narrow" w:cs="Times New Roman"/>
-          <w:sz w:val="20"/>
-          <w:szCs w:val="20"/>
-        </w:rPr>
-        <w:t>normal</w:t>
-      </w:r>
-      <w:r>
-        <w:rPr>
-          <w:rFonts w:ascii="Arial Narrow" w:hAnsi="Arial Narrow" w:cs="Times New Roman"/>
-          <w:sz w:val="20"/>
-          <w:szCs w:val="20"/>
-        </w:rPr>
-        <w:t xml:space="preserve">, con grosor de septum y de la pared inferolateral aumentado. Buena motilidad global y segmentaria, Función ventricular sistólica global normal (F.E. por método Simpson biplano en </w:t>
-      </w:r>
-      <w:r>
-        <w:rPr>
-          <w:rFonts w:ascii="Arial Narrow" w:hAnsi="Arial Narrow" w:cs="Times New Roman"/>
-          <w:sz w:val="20"/>
-          <w:szCs w:val="20"/>
-        </w:rPr>
-        <w:t xml:space="preserve">60 </w:t>
-      </w:r>
-      <w:r>
-        <w:rPr>
-          <w:rFonts w:ascii="Arial Narrow" w:hAnsi="Arial Narrow" w:cs="Times New Roman"/>
-          <w:sz w:val="20"/>
-          <w:szCs w:val="20"/>
-        </w:rPr>
-        <w:t xml:space="preserve">%). El IMVI y el GRP están aumentados (HIPERTROFIA CONCÉNTRICA). Existen evidencias de disfunción diastólica. MAPSE: </w:t>
-      </w:r>
-      <w:r>
-        <w:rPr>
-          <w:rFonts w:ascii="Arial Narrow" w:hAnsi="Arial Narrow" w:cs="Times New Roman"/>
-          <w:sz w:val="20"/>
-          <w:szCs w:val="20"/>
-        </w:rPr>
-        <w:t xml:space="preserve">17 </w:t>
-      </w:r>
-      <w:proofErr w:type="spellStart"/>
-      <w:r>
-        <w:rPr>
-          <w:rFonts w:ascii="Arial Narrow" w:hAnsi="Arial Narrow" w:cs="Times New Roman"/>
-          <w:sz w:val="20"/>
-          <w:szCs w:val="20"/>
-        </w:rPr>
-        <w:t>mm.</w:t>
-      </w:r>
-      <w:proofErr w:type="spellEnd"/>
-      <w:r>
-        <w:rPr>
-          <w:rFonts w:ascii="Arial Narrow" w:hAnsi="Arial Narrow" w:cs="Times New Roman"/>
-          <w:sz w:val="20"/>
-          <w:szCs w:val="20"/>
-        </w:rPr>
         <w:t xml:space="preserve"> </w:t>
+      </w:r>
+      <w:r>
+        <w:rPr>
+          <w:rFonts w:ascii="Arial Narrow" w:hAnsi="Arial Narrow" w:cs="Times New Roman"/>
+          <w:sz w:val="20"/>
+          <w:szCs w:val="20"/>
+        </w:rPr>
+        <w:t>{{diag_volumenSistolicoVI}}</w:t>
+      </w:r>
+      <w:r>
+        <w:rPr>
+          <w:rFonts w:ascii="Arial Narrow" w:hAnsi="Arial Narrow" w:cs="Times New Roman"/>
+          <w:sz w:val="20"/>
+          <w:szCs w:val="20"/>
+        </w:rPr>
+        <w:t xml:space="preserve"> y de fin de diástole</w:t>
+      </w:r>
+      <w:r>
+        <w:rPr>
+          <w:rFonts w:ascii="Arial Narrow" w:hAnsi="Arial Narrow" w:cs="Times New Roman"/>
+          <w:sz w:val="20"/>
+          <w:szCs w:val="20"/>
+        </w:rPr>
+        <w:t xml:space="preserve"> </w:t>
+      </w:r>
+      <w:r>
+        <w:rPr>
+          <w:rFonts w:ascii="Arial Narrow" w:hAnsi="Arial Narrow" w:cs="Times New Roman"/>
+          <w:sz w:val="20"/>
+          <w:szCs w:val="20"/>
+        </w:rPr>
+        <w:t>{{diag_volumenDiastolicoVI}}</w:t>
+      </w:r>
+      <w:r>
+        <w:rPr>
+          <w:rFonts w:ascii="Arial Narrow" w:hAnsi="Arial Narrow" w:cs="Times New Roman"/>
+          <w:sz w:val="20"/>
+          <w:szCs w:val="20"/>
+        </w:rPr>
+        <w:t>, con grosor de septum</w:t>
+      </w:r>
+      <w:r>
+        <w:rPr>
+          <w:rFonts w:ascii="Arial Narrow" w:hAnsi="Arial Narrow" w:cs="Times New Roman"/>
+          <w:sz w:val="20"/>
+          <w:szCs w:val="20"/>
+        </w:rPr>
+        <w:t xml:space="preserve"> </w:t>
+      </w:r>
+      <w:r>
+        <w:rPr>
+          <w:rFonts w:ascii="Arial Narrow" w:hAnsi="Arial Narrow" w:cs="Times New Roman"/>
+          <w:sz w:val="20"/>
+          <w:szCs w:val="20"/>
+        </w:rPr>
+        <w:t>{{diag_gdsept}}</w:t>
+      </w:r>
+      <w:r>
+        <w:rPr>
+          <w:rFonts w:ascii="Arial Narrow" w:hAnsi="Arial Narrow" w:cs="Times New Roman"/>
+          <w:sz w:val="20"/>
+          <w:szCs w:val="20"/>
+        </w:rPr>
+        <w:t xml:space="preserve"> y de la pared inferolateral</w:t>
+      </w:r>
+      <w:r>
+        <w:rPr>
+          <w:rFonts w:ascii="Arial Narrow" w:hAnsi="Arial Narrow" w:cs="Times New Roman"/>
+          <w:sz w:val="20"/>
+          <w:szCs w:val="20"/>
+        </w:rPr>
+        <w:t xml:space="preserve"> </w:t>
+      </w:r>
+      <w:r>
+        <w:rPr>
+          <w:rFonts w:ascii="Arial Narrow" w:hAnsi="Arial Narrow" w:cs="Times New Roman"/>
+          <w:sz w:val="20"/>
+          <w:szCs w:val="20"/>
+        </w:rPr>
+        <w:t>{{diag_gdpil}}</w:t>
+      </w:r>
+      <w:r>
+        <w:rPr>
+          <w:rFonts w:ascii="Arial Narrow" w:hAnsi="Arial Narrow" w:cs="Times New Roman"/>
+          <w:sz w:val="20"/>
+          <w:szCs w:val="20"/>
+        </w:rPr>
+        <w:t xml:space="preserve">. </w:t>
+      </w:r>
+      <w:r>
+        <w:rPr>
+          <w:rFonts w:ascii="Arial Narrow" w:hAnsi="Arial Narrow" w:cs="Times New Roman"/>
+          <w:sz w:val="20"/>
+          <w:szCs w:val="20"/>
+        </w:rPr>
+        <w:t xml:space="preserve"> </w:t>
+      </w:r>
+      <w:r>
+        <w:rPr>
+          <w:rFonts w:ascii="Arial Narrow" w:hAnsi="Arial Narrow" w:cs="Times New Roman"/>
+          <w:sz w:val="20"/>
+          <w:szCs w:val="20"/>
+        </w:rPr>
+        <w:t>Función ventricular sistólica global</w:t>
+      </w:r>
+      <w:r>
+        <w:rPr>
+          <w:rFonts w:ascii="Arial Narrow" w:hAnsi="Arial Narrow" w:cs="Times New Roman"/>
+          <w:sz w:val="20"/>
+          <w:szCs w:val="20"/>
+        </w:rPr>
+        <w:t xml:space="preserve"> </w:t>
+      </w:r>
+      <w:r>
+        <w:rPr>
+          <w:rFonts w:ascii="Arial Narrow" w:hAnsi="Arial Narrow" w:cs="Times New Roman"/>
+          <w:sz w:val="20"/>
+          <w:szCs w:val="20"/>
+        </w:rPr>
+        <w:t>{{diag_funcionVI}}</w:t>
+      </w:r>
+      <w:r>
+        <w:rPr>
+          <w:rFonts w:ascii="Arial Narrow" w:hAnsi="Arial Narrow" w:cs="Times New Roman"/>
+          <w:sz w:val="20"/>
+          <w:szCs w:val="20"/>
+        </w:rPr>
+        <w:t xml:space="preserve"> (F.E. por método Simpson biplano en </w:t>
+      </w:r>
+      <w:r>
+        <w:rPr>
+          <w:rFonts w:ascii="Arial Narrow" w:hAnsi="Arial Narrow" w:cs="Times New Roman"/>
+          <w:sz w:val="20"/>
+          <w:szCs w:val="20"/>
+        </w:rPr>
+        <w:t>{{feSimpson}}</w:t>
+      </w:r>
+      <w:r>
+        <w:rPr>
+          <w:rFonts w:ascii="Arial Narrow" w:hAnsi="Arial Narrow" w:cs="Times New Roman"/>
+          <w:sz w:val="20"/>
+          <w:szCs w:val="20"/>
+        </w:rPr>
+        <w:t xml:space="preserve">%). El IMVI y el GRP están </w:t>
+      </w:r>
+      <w:r>
+        <w:rPr>
+          <w:rFonts w:ascii="Arial Narrow" w:hAnsi="Arial Narrow" w:cs="Times New Roman"/>
+          <w:sz w:val="20"/>
+          <w:szCs w:val="20"/>
+        </w:rPr>
+        <w:t>{{diag_imvi_grp}} ({{tipoHipertrofia}})</w:t>
+      </w:r>
+      <w:r>
+        <w:rPr>
+          <w:rFonts w:ascii="Arial Narrow" w:hAnsi="Arial Narrow" w:cs="Times New Roman"/>
+          <w:sz w:val="20"/>
+          <w:szCs w:val="20"/>
+        </w:rPr>
+        <w:t>. Existen evidencias de</w:t>
+      </w:r>
+      <w:r>
+        <w:rPr>
+          <w:rFonts w:ascii="Arial Narrow" w:hAnsi="Arial Narrow" w:cs="Times New Roman"/>
+          <w:sz w:val="20"/>
+          <w:szCs w:val="20"/>
+        </w:rPr>
+        <w:t xml:space="preserve"> </w:t>
+      </w:r>
+      <w:r>
+        <w:rPr>
+          <w:rFonts w:ascii="Arial Narrow" w:hAnsi="Arial Narrow" w:cs="Times New Roman"/>
+          <w:sz w:val="20"/>
+          <w:szCs w:val="20"/>
+        </w:rPr>
+        <w:t>{{diag_disfuncionDiastolica}}</w:t>
+      </w:r>
+      <w:r>
+        <w:rPr>
+          <w:rFonts w:ascii="Arial Narrow" w:hAnsi="Arial Narrow" w:cs="Times New Roman"/>
+          <w:sz w:val="20"/>
+          <w:szCs w:val="20"/>
+        </w:rPr>
+        <w:t xml:space="preserve">. MAPSE: </w:t>
+      </w:r>
+      <w:r>
+        <w:rPr>
+          <w:rFonts w:ascii="Arial Narrow" w:hAnsi="Arial Narrow" w:cs="Times New Roman"/>
+          <w:sz w:val="20"/>
+          <w:szCs w:val="20"/>
+        </w:rPr>
+        <w:t>{{mapse}}</w:t>
+      </w:r>
+      <w:r>
+        <w:rPr>
+          <w:rFonts w:ascii="Arial Narrow" w:hAnsi="Arial Narrow" w:cs="Times New Roman"/>
+          <w:sz w:val="20"/>
+          <w:szCs w:val="20"/>
+        </w:rPr>
+        <w:t xml:space="preserve"> </w:t>
+      </w:r>
+      <w:r>
+        <w:rPr>
+          <w:rFonts w:ascii="Arial Narrow" w:hAnsi="Arial Narrow" w:cs="Times New Roman"/>
+          <w:sz w:val="20"/>
+          <w:szCs w:val="20"/>
+        </w:rPr>
+        <w:t xml:space="preserve">mm. </w:t>
       </w:r>
     </w:p>
     <w:p>
@@ -10627,7 +8444,31 @@
           <w:sz w:val="20"/>
           <w:szCs w:val="20"/>
         </w:rPr>
-        <w:t xml:space="preserve">de diámetros AP, área y volumen normales. Sin evidencias de trombos o masas en su interior. </w:t>
+        <w:t>de diámetros AP, área y volumen</w:t>
+      </w:r>
+      <w:r>
+        <w:rPr>
+          <w:rFonts w:ascii="Arial Narrow" w:hAnsi="Arial Narrow" w:cs="Times New Roman"/>
+          <w:sz w:val="20"/>
+          <w:szCs w:val="20"/>
+        </w:rPr>
+        <w:t xml:space="preserve"> </w:t>
+      </w:r>
+      <w:r>
+        <w:rPr>
+          <w:rFonts w:ascii="Arial Narrow" w:hAnsi="Arial Narrow" w:cs="Times New Roman"/>
+          <w:sz w:val="20"/>
+          <w:szCs w:val="20"/>
+        </w:rPr>
+        <w:t>{{diag_ai}}</w:t>
+      </w:r>
+      <w:r>
+        <w:rPr>
+          <w:rFonts w:ascii="Arial Narrow" w:hAnsi="Arial Narrow" w:cs="Times New Roman"/>
+          <w:sz w:val="20"/>
+          <w:szCs w:val="20"/>
+        </w:rPr>
+        <w:t>.</w:t>
       </w:r>
     </w:p>
     <w:p>
@@ -10656,7 +8497,31 @@
           <w:sz w:val="20"/>
           <w:szCs w:val="20"/>
         </w:rPr>
-        <w:t>de diámetro transverso máximo y área normales.</w:t>
+        <w:t>de diámetro transverso máximo y área</w:t>
+      </w:r>
+      <w:r>
+        <w:rPr>
+          <w:rFonts w:ascii="Arial Narrow" w:hAnsi="Arial Narrow" w:cs="Times New Roman"/>
+          <w:sz w:val="20"/>
+          <w:szCs w:val="20"/>
+        </w:rPr>
+        <w:t xml:space="preserve"> </w:t>
+      </w:r>
+      <w:r>
+        <w:rPr>
+          <w:rFonts w:ascii="Arial Narrow" w:hAnsi="Arial Narrow" w:cs="Times New Roman"/>
+          <w:sz w:val="20"/>
+          <w:szCs w:val="20"/>
+        </w:rPr>
+        <w:t>{{diag_ad}}</w:t>
+      </w:r>
+      <w:r>
+        <w:rPr>
+          <w:rFonts w:ascii="Arial Narrow" w:hAnsi="Arial Narrow" w:cs="Times New Roman"/>
+          <w:sz w:val="20"/>
+          <w:szCs w:val="20"/>
+        </w:rPr>
+        <w:t>.</w:t>
       </w:r>
       <w:r>
         <w:rPr>
@@ -10693,18 +8558,40 @@
           <w:sz w:val="20"/>
           <w:szCs w:val="20"/>
         </w:rPr>
-        <w:t xml:space="preserve">de diámetros AP, grosor y dinámica normal. TAPSE: 20.8 </w:t>
-      </w:r>
-      <w:proofErr w:type="spellStart"/>
-      <w:r>
-        <w:rPr>
-          <w:rFonts w:ascii="Arial Narrow" w:hAnsi="Arial Narrow" w:cs="Times New Roman"/>
-          <w:sz w:val="20"/>
-          <w:szCs w:val="20"/>
-        </w:rPr>
-        <w:t>mm.</w:t>
-      </w:r>
-      <w:proofErr w:type="spellEnd"/>
+        <w:t xml:space="preserve">de diámetros AP, grosor y dinámica </w:t>
+      </w:r>
+      <w:r>
+        <w:rPr>
+          <w:rFonts w:ascii="Arial Narrow" w:hAnsi="Arial Narrow" w:cs="Times New Roman"/>
+          <w:sz w:val="20"/>
+          <w:szCs w:val="20"/>
+        </w:rPr>
+        <w:t>{{diag_vd}}</w:t>
+      </w:r>
+      <w:r>
+        <w:rPr>
+          <w:rFonts w:ascii="Arial Narrow" w:hAnsi="Arial Narrow" w:cs="Times New Roman"/>
+          <w:sz w:val="20"/>
+          <w:szCs w:val="20"/>
+        </w:rPr>
+        <w:t xml:space="preserve">. TAPSE: </w:t>
+      </w:r>
+      <w:r>
+        <w:rPr>
+          <w:rFonts w:ascii="Arial Narrow" w:hAnsi="Arial Narrow" w:cs="Times New Roman"/>
+          <w:sz w:val="20"/>
+          <w:szCs w:val="20"/>
+        </w:rPr>
+        <w:t>{{tapse}}</w:t>
+      </w:r>
+      <w:r>
+        <w:rPr>
+          <w:rFonts w:ascii="Arial Narrow" w:hAnsi="Arial Narrow" w:cs="Times New Roman"/>
+          <w:sz w:val="20"/>
+          <w:szCs w:val="20"/>
+        </w:rPr>
+        <w:t xml:space="preserve"> mm.</w:t>
+      </w:r>
     </w:p>
     <w:p>
       <w:pPr>
@@ -10731,59 +8618,15 @@
           <w:sz w:val="20"/>
           <w:szCs w:val="20"/>
         </w:rPr>
-        <w:t xml:space="preserve"> con anillos, valvas y aparato </w:t>
-      </w:r>
-      <w:proofErr w:type="spellStart"/>
-      <w:r>
-        <w:rPr>
-          <w:rFonts w:ascii="Arial Narrow" w:hAnsi="Arial Narrow" w:cs="Times New Roman"/>
-          <w:sz w:val="20"/>
-          <w:szCs w:val="20"/>
-        </w:rPr>
-        <w:t>subvalvular</w:t>
-      </w:r>
-      <w:proofErr w:type="spellEnd"/>
-      <w:r>
-        <w:rPr>
-          <w:rFonts w:ascii="Arial Narrow" w:hAnsi="Arial Narrow" w:cs="Times New Roman"/>
-          <w:sz w:val="20"/>
-          <w:szCs w:val="20"/>
-        </w:rPr>
-        <w:t xml:space="preserve"> engrosados, de adecuada excursión y cierre incompleto. Flujo de llenado ventricular izquierdo con patrón </w:t>
-      </w:r>
-      <w:proofErr w:type="spellStart"/>
-      <w:r>
-        <w:rPr>
-          <w:rFonts w:ascii="Arial Narrow" w:hAnsi="Arial Narrow" w:cs="Times New Roman"/>
-          <w:sz w:val="20"/>
-          <w:szCs w:val="20"/>
-        </w:rPr>
-        <w:t>pseudonormal</w:t>
-      </w:r>
-      <w:proofErr w:type="spellEnd"/>
-      <w:r>
-        <w:rPr>
-          <w:rFonts w:ascii="Arial Narrow" w:hAnsi="Arial Narrow" w:cs="Times New Roman"/>
-          <w:sz w:val="20"/>
-          <w:szCs w:val="20"/>
-        </w:rPr>
-        <w:t xml:space="preserve">. Con evidencia de jet de regurgitación de grado </w:t>
-      </w:r>
-      <w:r>
-        <w:rPr>
-          <w:rFonts w:ascii="Arial Narrow" w:hAnsi="Arial Narrow" w:cs="Times New Roman"/>
-          <w:sz w:val="20"/>
-          <w:szCs w:val="20"/>
-        </w:rPr>
-        <w:t>LEVE</w:t>
-      </w:r>
-      <w:r>
-        <w:rPr>
-          <w:rFonts w:ascii="Arial Narrow" w:hAnsi="Arial Narrow" w:cs="Times New Roman"/>
-          <w:sz w:val="20"/>
-          <w:szCs w:val="20"/>
-        </w:rPr>
-        <w:t>.</w:t>
+        <w:t xml:space="preserve"> </w:t>
+      </w:r>
+      <w:r>
+        <w:rPr>
+          <w:rFonts w:ascii="Arial Narrow" w:hAnsi="Arial Narrow" w:cs="Times New Roman"/>
+          <w:sz w:val="20"/>
+          <w:szCs w:val="20"/>
+        </w:rPr>
+        <w:t>{{diag_valvulaMitral}}</w:t>
       </w:r>
     </w:p>
     <w:p>
@@ -10802,33 +8645,7 @@
           <w:sz w:val="20"/>
           <w:szCs w:val="20"/>
         </w:rPr>
-        <w:t xml:space="preserve">Patrón de </w:t>
-      </w:r>
-      <w:proofErr w:type="spellStart"/>
-      <w:r>
-        <w:rPr>
-          <w:rFonts w:ascii="Arial Narrow" w:hAnsi="Arial Narrow" w:cs="Times New Roman"/>
-          <w:sz w:val="20"/>
-          <w:szCs w:val="20"/>
-        </w:rPr>
-        <w:t>doppler</w:t>
-      </w:r>
-      <w:proofErr w:type="spellEnd"/>
-      <w:r>
-        <w:rPr>
-          <w:rFonts w:ascii="Arial Narrow" w:hAnsi="Arial Narrow" w:cs="Times New Roman"/>
-          <w:sz w:val="20"/>
-          <w:szCs w:val="20"/>
-        </w:rPr>
-        <w:t xml:space="preserve"> tisular en anillo mitral con ondas disminuidas, la onda </w:t>
-      </w:r>
-      <w:r>
-        <w:rPr>
-          <w:rFonts w:ascii="Arial Narrow" w:hAnsi="Arial Narrow" w:cs="Times New Roman"/>
-          <w:sz w:val="20"/>
-          <w:szCs w:val="20"/>
-        </w:rPr>
-        <w:t>e’</w:t>
+        <w:t>Patrón de doppler tisular en anillo mitral con</w:t>
       </w:r>
       <w:r>
         <w:rPr>
@@ -10844,55 +8661,42 @@
           <w:sz w:val="20"/>
           <w:szCs w:val="20"/>
         </w:rPr>
-        <w:t xml:space="preserve">menor </w:t>
-      </w:r>
-      <w:r>
-        <w:rPr>
-          <w:rFonts w:ascii="Arial Narrow" w:hAnsi="Arial Narrow" w:cs="Times New Roman"/>
-          <w:sz w:val="20"/>
-          <w:szCs w:val="20"/>
-        </w:rPr>
-        <w:t>qu</w:t>
-      </w:r>
-      <w:r>
-        <w:rPr>
-          <w:rFonts w:ascii="Arial Narrow" w:hAnsi="Arial Narrow" w:cs="Times New Roman"/>
-          <w:sz w:val="20"/>
-          <w:szCs w:val="20"/>
-        </w:rPr>
-        <w:t xml:space="preserve">e la </w:t>
-      </w:r>
-      <w:r>
-        <w:rPr>
-          <w:rFonts w:ascii="Arial Narrow" w:hAnsi="Arial Narrow" w:cs="Times New Roman"/>
-          <w:sz w:val="20"/>
-          <w:szCs w:val="20"/>
-        </w:rPr>
-        <w:t xml:space="preserve">onda </w:t>
-      </w:r>
-      <w:r>
-        <w:rPr>
-          <w:rFonts w:ascii="Arial Narrow" w:hAnsi="Arial Narrow" w:cs="Times New Roman"/>
-          <w:sz w:val="20"/>
-          <w:szCs w:val="20"/>
-        </w:rPr>
-        <w:t>a’. Lo que sugiere trastornos de relajación de ventrículo izquierdo.</w:t>
-      </w:r>
-      <w:r>
-        <w:rPr>
-          <w:rFonts w:ascii="Arial Narrow" w:hAnsi="Arial Narrow" w:cs="Times New Roman"/>
-          <w:sz w:val="20"/>
-          <w:szCs w:val="20"/>
-        </w:rPr>
-        <w:t xml:space="preserve"> Relación E/e´ aumentada: </w:t>
-      </w:r>
-      <w:r>
-        <w:rPr>
-          <w:rFonts w:ascii="Arial Narrow" w:hAnsi="Arial Narrow" w:cs="Times New Roman"/>
-          <w:sz w:val="20"/>
-          <w:szCs w:val="20"/>
-        </w:rPr>
-        <w:t>17.25</w:t>
+        <w:t>{{diag_dopplerMitral}}</w:t>
+      </w:r>
+      <w:r>
+        <w:rPr>
+          <w:rFonts w:ascii="Arial Narrow" w:hAnsi="Arial Narrow" w:cs="Times New Roman"/>
+          <w:sz w:val="20"/>
+          <w:szCs w:val="20"/>
+        </w:rPr>
+        <w:t xml:space="preserve">. </w:t>
+      </w:r>
+      <w:r>
+        <w:rPr>
+          <w:rFonts w:ascii="Arial Narrow" w:hAnsi="Arial Narrow" w:cs="Times New Roman"/>
+          <w:sz w:val="20"/>
+          <w:szCs w:val="20"/>
+        </w:rPr>
+        <w:t>Relación E/e´</w:t>
+      </w:r>
+      <w:r>
+        <w:rPr>
+          <w:rFonts w:ascii="Arial Narrow" w:hAnsi="Arial Narrow" w:cs="Times New Roman"/>
+          <w:sz w:val="20"/>
+          <w:szCs w:val="20"/>
+        </w:rPr>
+        <w:t>:</w:t>
+      </w:r>
+      <w:r>
+        <w:t xml:space="preserve"> </w:t>
+      </w:r>
+      <w:r>
+        <w:rPr>
+          <w:rFonts w:ascii="Arial Narrow" w:hAnsi="Arial Narrow" w:cs="Times New Roman"/>
+          <w:sz w:val="20"/>
+          <w:szCs w:val="20"/>
+        </w:rPr>
+        <w:t>{{relEePrime}}</w:t>
       </w:r>
       <w:r>
         <w:rPr>
@@ -10919,7 +8723,31 @@
           <w:sz w:val="20"/>
           <w:szCs w:val="20"/>
         </w:rPr>
-        <w:t xml:space="preserve">Propagación de la onda E del flujo mitral por Modo M color no valorado. </w:t>
+        <w:t>Propagación de la onda E del flujo mitral por Modo M color</w:t>
+      </w:r>
+      <w:r>
+        <w:rPr>
+          <w:rFonts w:ascii="Arial Narrow" w:hAnsi="Arial Narrow" w:cs="Times New Roman"/>
+          <w:sz w:val="20"/>
+          <w:szCs w:val="20"/>
+        </w:rPr>
+        <w:t xml:space="preserve"> </w:t>
+      </w:r>
+      <w:r>
+        <w:rPr>
+          <w:rFonts w:ascii="Arial Narrow" w:hAnsi="Arial Narrow" w:cs="Times New Roman"/>
+          <w:sz w:val="20"/>
+          <w:szCs w:val="20"/>
+        </w:rPr>
+        <w:t>{{diag_vpOndaE}}</w:t>
+      </w:r>
+      <w:r>
+        <w:rPr>
+          <w:rFonts w:ascii="Arial Narrow" w:hAnsi="Arial Narrow" w:cs="Times New Roman"/>
+          <w:sz w:val="20"/>
+          <w:szCs w:val="20"/>
+        </w:rPr>
+        <w:t xml:space="preserve">. </w:t>
       </w:r>
     </w:p>
     <w:p>
@@ -10940,15 +8768,34 @@
           <w:sz w:val="20"/>
           <w:szCs w:val="20"/>
         </w:rPr>
-        <w:t xml:space="preserve">FLUJO DE LAS VENAS PULMONARES </w:t>
-      </w:r>
-      <w:r>
-        <w:rPr>
-          <w:rFonts w:ascii="Arial Narrow" w:hAnsi="Arial Narrow" w:cs="Times New Roman"/>
-          <w:sz w:val="20"/>
-          <w:szCs w:val="20"/>
-        </w:rPr>
-        <w:t>no valorado.</w:t>
+        <w:t>FLUJO DE LAS VENAS PULMONARES</w:t>
+      </w:r>
+      <w:r>
+        <w:rPr>
+          <w:rFonts w:ascii="Arial Narrow" w:hAnsi="Arial Narrow" w:cs="Times New Roman"/>
+          <w:b/>
+          <w:sz w:val="20"/>
+          <w:szCs w:val="20"/>
+        </w:rPr>
+        <w:t xml:space="preserve"> </w:t>
+      </w:r>
+      <w:r>
+        <w:rPr>
+          <w:rFonts w:ascii="Arial Narrow" w:hAnsi="Arial Narrow" w:cs="Times New Roman"/>
+          <w:bCs/>
+          <w:sz w:val="20"/>
+          <w:szCs w:val="20"/>
+        </w:rPr>
+        <w:t>{{diag_venasPulmonares}}</w:t>
+      </w:r>
+      <w:r>
+        <w:rPr>
+          <w:rFonts w:ascii="Arial Narrow" w:hAnsi="Arial Narrow" w:cs="Times New Roman"/>
+          <w:bCs/>
+          <w:sz w:val="20"/>
+          <w:szCs w:val="20"/>
+        </w:rPr>
+        <w:t>.</w:t>
       </w:r>
     </w:p>
     <w:p>
@@ -10969,15 +8816,7 @@
           <w:sz w:val="20"/>
           <w:szCs w:val="20"/>
         </w:rPr>
-        <w:t xml:space="preserve">RAÍZ AÓRTICA </w:t>
-      </w:r>
-      <w:r>
-        <w:rPr>
-          <w:rFonts w:ascii="Arial Narrow" w:hAnsi="Arial Narrow" w:cs="Times New Roman"/>
-          <w:sz w:val="20"/>
-          <w:szCs w:val="20"/>
-        </w:rPr>
-        <w:t>normal, con</w:t>
+        <w:t>RAÍZ AÓRTICA</w:t>
       </w:r>
       <w:r>
         <w:rPr>
@@ -10986,39 +8825,42 @@
           <w:sz w:val="20"/>
           <w:szCs w:val="20"/>
         </w:rPr>
+        <w:t xml:space="preserve"> </w:t>
+      </w:r>
+      <w:r>
+        <w:rPr>
+          <w:rFonts w:ascii="Arial Narrow" w:hAnsi="Arial Narrow" w:cs="Times New Roman"/>
+          <w:bCs/>
+          <w:sz w:val="20"/>
+          <w:szCs w:val="20"/>
+        </w:rPr>
+        <w:t>{{diag_raizAortica}}</w:t>
+      </w:r>
+      <w:r>
+        <w:rPr>
+          <w:rFonts w:ascii="Arial Narrow" w:hAnsi="Arial Narrow" w:cs="Times New Roman"/>
+          <w:sz w:val="20"/>
+          <w:szCs w:val="20"/>
+        </w:rPr>
+        <w:t>, con</w:t>
+      </w:r>
+      <w:r>
+        <w:rPr>
+          <w:rFonts w:ascii="Arial Narrow" w:hAnsi="Arial Narrow" w:cs="Times New Roman"/>
+          <w:b/>
+          <w:sz w:val="20"/>
+          <w:szCs w:val="20"/>
+        </w:rPr>
         <w:t xml:space="preserve"> VALVULA AÓRTICA </w:t>
       </w:r>
       <w:r>
         <w:rPr>
           <w:rFonts w:ascii="Arial Narrow" w:hAnsi="Arial Narrow" w:cs="Times New Roman"/>
-          <w:sz w:val="20"/>
-          <w:szCs w:val="20"/>
-        </w:rPr>
-        <w:t>trivalva, de adecuada apertura y cierre completo</w:t>
-      </w:r>
-      <w:r>
-        <w:rPr>
-          <w:rFonts w:ascii="Arial Narrow" w:hAnsi="Arial Narrow"/>
-          <w:sz w:val="20"/>
-          <w:szCs w:val="20"/>
-        </w:rPr>
-        <w:t>.</w:t>
-      </w:r>
-      <w:r>
-        <w:rPr>
-          <w:rFonts w:ascii="Arial Narrow" w:hAnsi="Arial Narrow"/>
-          <w:sz w:val="20"/>
-          <w:szCs w:val="20"/>
-        </w:rPr>
-        <w:t xml:space="preserve"> Flujo anterógrado de velocidad normal.</w:t>
-      </w:r>
-      <w:r>
-        <w:rPr>
-          <w:rFonts w:ascii="Arial Narrow" w:hAnsi="Arial Narrow"/>
-          <w:sz w:val="20"/>
-          <w:szCs w:val="20"/>
-        </w:rPr>
-        <w:t xml:space="preserve"> Sin evidencias de regurgitación.</w:t>
+          <w:bCs/>
+          <w:sz w:val="20"/>
+          <w:szCs w:val="20"/>
+        </w:rPr>
+        <w:t>{{diag_valvulaAortica}}</w:t>
       </w:r>
     </w:p>
     <w:p>
@@ -11046,7 +8888,23 @@
           <w:sz w:val="20"/>
           <w:szCs w:val="20"/>
         </w:rPr>
-        <w:t xml:space="preserve"> y arco aórtico normal.  </w:t>
+        <w:t xml:space="preserve"> </w:t>
+      </w:r>
+      <w:r>
+        <w:rPr>
+          <w:rFonts w:ascii="Arial Narrow" w:hAnsi="Arial Narrow" w:cs="Times New Roman"/>
+          <w:sz w:val="20"/>
+          <w:szCs w:val="20"/>
+        </w:rPr>
+        <w:t>{{diag_aortaToracica}}</w:t>
+      </w:r>
+      <w:r>
+        <w:rPr>
+          <w:rFonts w:ascii="Arial Narrow" w:hAnsi="Arial Narrow" w:cs="Times New Roman"/>
+          <w:sz w:val="20"/>
+          <w:szCs w:val="20"/>
+        </w:rPr>
+        <w:t xml:space="preserve">. </w:t>
       </w:r>
       <w:r>
         <w:rPr>
@@ -11063,7 +8921,23 @@
           <w:sz w:val="20"/>
           <w:szCs w:val="20"/>
         </w:rPr>
-        <w:t xml:space="preserve"> de diámetros normales. </w:t>
+        <w:t xml:space="preserve"> </w:t>
+      </w:r>
+      <w:r>
+        <w:rPr>
+          <w:rFonts w:ascii="Arial Narrow" w:hAnsi="Arial Narrow" w:cs="Times New Roman"/>
+          <w:sz w:val="20"/>
+          <w:szCs w:val="20"/>
+        </w:rPr>
+        <w:t>{{diag_aortaAbdominal}}</w:t>
+      </w:r>
+      <w:r>
+        <w:rPr>
+          <w:rFonts w:ascii="Arial Narrow" w:hAnsi="Arial Narrow" w:cs="Times New Roman"/>
+          <w:sz w:val="20"/>
+          <w:szCs w:val="20"/>
+        </w:rPr>
+        <w:t xml:space="preserve">. </w:t>
       </w:r>
     </w:p>
     <w:p>
@@ -11091,23 +8965,15 @@
           <w:sz w:val="20"/>
           <w:szCs w:val="20"/>
         </w:rPr>
-        <w:t>de diámetros normales, con ramas pulmonares de calibre normal y con válvula normal. Flujo anterógrad</w:t>
-      </w:r>
-      <w:r>
-        <w:rPr>
-          <w:rFonts w:ascii="Arial Narrow" w:hAnsi="Arial Narrow" w:cs="Times New Roman"/>
-          <w:sz w:val="20"/>
-          <w:szCs w:val="20"/>
-        </w:rPr>
-        <w:t xml:space="preserve">o </w:t>
-      </w:r>
-      <w:r>
-        <w:rPr>
-          <w:rFonts w:ascii="Arial Narrow" w:hAnsi="Arial Narrow" w:cs="Times New Roman"/>
-          <w:sz w:val="20"/>
-          <w:szCs w:val="20"/>
-        </w:rPr>
-        <w:t>de características normales. Con evidencia de jet de regurgitación de grado LEVE.</w:t>
+        <w:t>{{diag_pulmonar}}</w:t>
+      </w:r>
+      <w:r>
+        <w:rPr>
+          <w:rFonts w:ascii="Arial Narrow" w:hAnsi="Arial Narrow" w:cs="Times New Roman"/>
+          <w:sz w:val="20"/>
+          <w:szCs w:val="20"/>
+        </w:rPr>
+        <w:t>.</w:t>
       </w:r>
     </w:p>
     <w:p>
@@ -11129,7 +8995,6 @@
           <w:sz w:val="20"/>
           <w:szCs w:val="20"/>
         </w:rPr>
-        <w:lastRenderedPageBreak/>
         <w:t>VÁLVULA TRICUSPIDE</w:t>
       </w:r>
       <w:r>
@@ -11138,41 +9003,23 @@
           <w:sz w:val="20"/>
           <w:szCs w:val="20"/>
         </w:rPr>
-        <w:t xml:space="preserve">: con anillos, valvas y aparato </w:t>
-      </w:r>
-      <w:proofErr w:type="spellStart"/>
-      <w:r>
-        <w:rPr>
-          <w:rFonts w:ascii="Arial Narrow" w:hAnsi="Arial Narrow" w:cs="Times New Roman"/>
-          <w:sz w:val="20"/>
-          <w:szCs w:val="20"/>
-        </w:rPr>
-        <w:t>subvalvular</w:t>
-      </w:r>
-      <w:proofErr w:type="spellEnd"/>
-      <w:r>
-        <w:rPr>
-          <w:rFonts w:ascii="Arial Narrow" w:hAnsi="Arial Narrow" w:cs="Times New Roman"/>
-          <w:sz w:val="20"/>
-          <w:szCs w:val="20"/>
-        </w:rPr>
-        <w:t xml:space="preserve"> normales, de adecuada excursión y cierre incompleto, con flujo anterógrado de velocidad normal. Con evidencia de jet de regurgitación de grado</w:t>
-      </w:r>
-      <w:r>
-        <w:rPr>
-          <w:rFonts w:ascii="Arial Narrow" w:hAnsi="Arial Narrow" w:cs="Times New Roman"/>
-          <w:sz w:val="20"/>
-          <w:szCs w:val="20"/>
-        </w:rPr>
-        <w:t xml:space="preserve"> LEVE.</w:t>
-      </w:r>
-      <w:r>
-        <w:rPr>
-          <w:rFonts w:ascii="Arial Narrow" w:hAnsi="Arial Narrow" w:cs="Times New Roman"/>
-          <w:sz w:val="20"/>
-          <w:szCs w:val="20"/>
-        </w:rPr>
-        <w:t xml:space="preserve"> </w:t>
+        <w:t xml:space="preserve">: </w:t>
+      </w:r>
+      <w:r>
+        <w:rPr>
+          <w:rFonts w:ascii="Arial Narrow" w:hAnsi="Arial Narrow" w:cs="Times New Roman"/>
+          <w:sz w:val="20"/>
+          <w:szCs w:val="20"/>
+        </w:rPr>
+        <w:t>{{diag_valvulaTricuspide}}</w:t>
+      </w:r>
+      <w:r>
+        <w:rPr>
+          <w:rFonts w:ascii="Arial Narrow" w:hAnsi="Arial Narrow" w:cs="Times New Roman"/>
+          <w:sz w:val="20"/>
+          <w:szCs w:val="20"/>
+        </w:rPr>
+        <w:t>.</w:t>
       </w:r>
     </w:p>
     <w:p>
@@ -11189,10 +9036,12 @@
       <w:r>
         <w:rPr>
           <w:rFonts w:ascii="Arial Narrow" w:hAnsi="Arial Narrow"/>
-          <w:sz w:val="20"/>
-          <w:szCs w:val="20"/>
-        </w:rPr>
-        <w:t>VENA CAVA INFERIOR no dilatada (</w:t>
+          <w:b/>
+          <w:bCs/>
+          <w:sz w:val="20"/>
+          <w:szCs w:val="20"/>
+        </w:rPr>
+        <w:t>VENA CAVA INFERIOR</w:t>
       </w:r>
       <w:r>
         <w:rPr>
@@ -11200,7 +9049,7 @@
           <w:sz w:val="20"/>
           <w:szCs w:val="20"/>
         </w:rPr>
-        <w:t>15.5</w:t>
+        <w:t xml:space="preserve"> </w:t>
       </w:r>
       <w:r>
         <w:rPr>
@@ -11208,7 +9057,23 @@
           <w:sz w:val="20"/>
           <w:szCs w:val="20"/>
         </w:rPr>
-        <w:t xml:space="preserve"> mm) con buen colapso inspiratorio</w:t>
+        <w:t>{{diag_vci}} ({{vci_dt}} mm)</w:t>
+      </w:r>
+      <w:r>
+        <w:rPr>
+          <w:rFonts w:ascii="Arial Narrow" w:hAnsi="Arial Narrow"/>
+          <w:sz w:val="20"/>
+          <w:szCs w:val="20"/>
+        </w:rPr>
+        <w:t xml:space="preserve"> </w:t>
+      </w:r>
+      <w:r>
+        <w:rPr>
+          <w:rFonts w:ascii="Arial Narrow" w:hAnsi="Arial Narrow"/>
+          <w:sz w:val="20"/>
+          <w:szCs w:val="20"/>
+        </w:rPr>
+        <w:t>con colapso inspiratorio {{vci_colapso}}%</w:t>
       </w:r>
       <w:r>
         <w:rPr>
@@ -11216,6 +9081,48 @@
           <w:szCs w:val="20"/>
         </w:rPr>
         <w:t xml:space="preserve">. </w:t>
+      </w:r>
+    </w:p>
+    <w:p>
+      <w:pPr>
+        <w:autoSpaceDE w:val="0"/>
+        <w:autoSpaceDN w:val="0"/>
+        <w:adjustRightInd w:val="0"/>
+        <w:jc w:val="both"/>
+        <w:rPr>
+          <w:sz w:val="20"/>
+          <w:szCs w:val="20"/>
+        </w:rPr>
+      </w:pPr>
+      <w:r>
+        <w:rPr>
+          <w:rFonts w:ascii="Arial Narrow" w:hAnsi="Arial Narrow" w:cs="Times New Roman"/>
+          <w:b/>
+          <w:sz w:val="20"/>
+          <w:szCs w:val="20"/>
+        </w:rPr>
+        <w:lastRenderedPageBreak/>
+        <w:t>TABIQUE INTERAURICULAR</w:t>
+      </w:r>
+      <w:r>
+        <w:t xml:space="preserve"> </w:t>
+      </w:r>
+      <w:r>
+        <w:rPr>
+          <w:rFonts w:ascii="Arial Narrow" w:hAnsi="Arial Narrow" w:cs="Times New Roman"/>
+          <w:bCs/>
+          <w:sz w:val="20"/>
+          <w:szCs w:val="20"/>
+        </w:rPr>
+        <w:t>{{diag_tabiqueIA}}</w:t>
+      </w:r>
+      <w:r>
+        <w:rPr>
+          <w:rFonts w:ascii="Arial Narrow" w:hAnsi="Arial Narrow" w:cs="Times New Roman"/>
+          <w:sz w:val="20"/>
+          <w:szCs w:val="20"/>
+        </w:rPr>
+        <w:t>.</w:t>
       </w:r>
     </w:p>
     <w:p>
@@ -11235,27 +9142,8 @@
           <w:sz w:val="20"/>
           <w:szCs w:val="20"/>
         </w:rPr>
-        <w:t xml:space="preserve">TABIQUE INTERAURICULAR:  </w:t>
-      </w:r>
-      <w:r>
-        <w:rPr>
-          <w:rFonts w:ascii="Arial Narrow" w:hAnsi="Arial Narrow" w:cs="Times New Roman"/>
-          <w:sz w:val="20"/>
-          <w:szCs w:val="20"/>
-        </w:rPr>
-        <w:t>de características normales.</w:t>
-      </w:r>
-    </w:p>
-    <w:p>
-      <w:pPr>
-        <w:spacing w:line="240" w:lineRule="auto"/>
-        <w:jc w:val="both"/>
-        <w:rPr>
-          <w:rFonts w:ascii="Arial Narrow" w:hAnsi="Arial Narrow" w:cs="Times New Roman"/>
-          <w:sz w:val="20"/>
-          <w:szCs w:val="20"/>
-        </w:rPr>
-      </w:pPr>
+        <w:t>PERICARDIO</w:t>
+      </w:r>
       <w:r>
         <w:rPr>
           <w:rFonts w:ascii="Arial Narrow" w:hAnsi="Arial Narrow" w:cs="Times New Roman"/>
@@ -11263,15 +9151,24 @@
           <w:sz w:val="20"/>
           <w:szCs w:val="20"/>
         </w:rPr>
-        <w:t xml:space="preserve">PERICARDIO </w:t>
-      </w:r>
-      <w:r>
-        <w:rPr>
-          <w:rFonts w:ascii="Arial Narrow" w:hAnsi="Arial Narrow" w:cs="Times New Roman"/>
-          <w:sz w:val="20"/>
-          <w:szCs w:val="20"/>
-        </w:rPr>
-        <w:t>de características normales.</w:t>
+        <w:t xml:space="preserve"> </w:t>
+      </w:r>
+      <w:r>
+        <w:rPr>
+          <w:rFonts w:ascii="Arial Narrow" w:hAnsi="Arial Narrow" w:cs="Times New Roman"/>
+          <w:bCs/>
+          <w:sz w:val="20"/>
+          <w:szCs w:val="20"/>
+        </w:rPr>
+        <w:t>{{diag_pericardio}}</w:t>
+      </w:r>
+      <w:r>
+        <w:rPr>
+          <w:rFonts w:ascii="Arial Narrow" w:hAnsi="Arial Narrow" w:cs="Times New Roman"/>
+          <w:sz w:val="20"/>
+          <w:szCs w:val="20"/>
+        </w:rPr>
+        <w:t>.</w:t>
       </w:r>
     </w:p>
     <w:p>
@@ -11317,25 +9214,7 @@
           <w:sz w:val="20"/>
           <w:szCs w:val="20"/>
         </w:rPr>
-        <w:t xml:space="preserve">MIOCARDIOPATIA HIPERTRÓFICA </w:t>
-      </w:r>
-      <w:r>
-        <w:rPr>
-          <w:rFonts w:ascii="Arial Narrow" w:hAnsi="Arial Narrow"/>
-          <w:b/>
-          <w:sz w:val="20"/>
-          <w:szCs w:val="20"/>
-        </w:rPr>
-        <w:t xml:space="preserve">NO </w:t>
-      </w:r>
-      <w:r>
-        <w:rPr>
-          <w:rFonts w:ascii="Arial Narrow" w:hAnsi="Arial Narrow"/>
-          <w:b/>
-          <w:sz w:val="20"/>
-          <w:szCs w:val="20"/>
-        </w:rPr>
-        <w:t xml:space="preserve">OBSTRUCTIVA SIMÉTRICA </w:t>
+        <w:t xml:space="preserve">{{conclusion_miocardio}}  </w:t>
       </w:r>
     </w:p>
     <w:p>
@@ -11360,7 +9239,7 @@
           <w:sz w:val="20"/>
           <w:szCs w:val="20"/>
         </w:rPr>
-        <w:t>HIPERTROFIA CONCÉNTRICA DE VI</w:t>
+        <w:t xml:space="preserve">{{conclusion_hipertrofiaVI}}  </w:t>
       </w:r>
     </w:p>
     <w:p>
@@ -11385,7 +9264,7 @@
           <w:sz w:val="20"/>
           <w:szCs w:val="20"/>
         </w:rPr>
-        <w:t xml:space="preserve">DISFUNCIÓN DIASTÓLICA DE VI GRADO II </w:t>
+        <w:t xml:space="preserve">{{conclusion_disfuncionVI}} </w:t>
       </w:r>
     </w:p>
     <w:p>
@@ -11410,7 +9289,7 @@
           <w:sz w:val="20"/>
           <w:szCs w:val="20"/>
         </w:rPr>
-        <w:t xml:space="preserve">DISFUNCIÓN DIASTÓLICA DE VD GRADO I </w:t>
+        <w:t xml:space="preserve">{{conclusion_disfuncionVD}}  </w:t>
       </w:r>
     </w:p>
     <w:p>
@@ -11435,16 +9314,7 @@
           <w:sz w:val="20"/>
           <w:szCs w:val="20"/>
         </w:rPr>
-        <w:t xml:space="preserve">INSUFICIENCIA TRICUSPIDEA </w:t>
-      </w:r>
-      <w:r>
-        <w:rPr>
-          <w:rFonts w:ascii="Arial Narrow" w:hAnsi="Arial Narrow"/>
-          <w:b/>
-          <w:sz w:val="20"/>
-          <w:szCs w:val="20"/>
-        </w:rPr>
-        <w:t>LEVE</w:t>
+        <w:t xml:space="preserve">{{conclusion_insufTricuspide}} </w:t>
       </w:r>
     </w:p>
     <w:p>
@@ -11457,6 +9327,7 @@
         <w:jc w:val="both"/>
         <w:rPr>
           <w:rFonts w:ascii="Arial Narrow" w:hAnsi="Arial Narrow"/>
+          <w:b/>
           <w:sz w:val="20"/>
           <w:szCs w:val="20"/>
         </w:rPr>
@@ -11468,25 +9339,7 @@
           <w:sz w:val="20"/>
           <w:szCs w:val="20"/>
         </w:rPr>
-        <w:t xml:space="preserve">INSUFICIENCIA MITRAL </w:t>
-      </w:r>
-      <w:r>
-        <w:rPr>
-          <w:rFonts w:ascii="Arial Narrow" w:hAnsi="Arial Narrow"/>
-          <w:b/>
-          <w:sz w:val="20"/>
-          <w:szCs w:val="20"/>
-        </w:rPr>
-        <w:t>LEVE</w:t>
-      </w:r>
-      <w:r>
-        <w:rPr>
-          <w:rFonts w:ascii="Arial Narrow" w:hAnsi="Arial Narrow"/>
-          <w:b/>
-          <w:sz w:val="20"/>
-          <w:szCs w:val="20"/>
-        </w:rPr>
-        <w:t xml:space="preserve">  </w:t>
+        <w:t xml:space="preserve">{{conclusion_insufMitral}}  </w:t>
       </w:r>
     </w:p>
     <w:p>
@@ -11499,6 +9352,7 @@
         <w:jc w:val="both"/>
         <w:rPr>
           <w:rFonts w:ascii="Arial Narrow" w:hAnsi="Arial Narrow"/>
+          <w:b/>
           <w:sz w:val="20"/>
           <w:szCs w:val="20"/>
         </w:rPr>
@@ -11510,7 +9364,7 @@
           <w:sz w:val="20"/>
           <w:szCs w:val="20"/>
         </w:rPr>
-        <w:t xml:space="preserve">INSUFICIENCIA PULMONAR LEVE </w:t>
+        <w:t xml:space="preserve">{{conclusion_insufPulmonar}}  </w:t>
       </w:r>
     </w:p>
     <w:p>
@@ -11523,6 +9377,7 @@
         <w:jc w:val="both"/>
         <w:rPr>
           <w:rFonts w:ascii="Arial Narrow" w:hAnsi="Arial Narrow"/>
+          <w:b/>
           <w:sz w:val="20"/>
           <w:szCs w:val="20"/>
         </w:rPr>
@@ -11534,16 +9389,7 @@
           <w:sz w:val="20"/>
           <w:szCs w:val="20"/>
         </w:rPr>
-        <w:t xml:space="preserve">BAJA PROBABILIDAD DE HIPERTENSIÓN </w:t>
-      </w:r>
-      <w:r>
-        <w:rPr>
-          <w:rFonts w:ascii="Arial Narrow" w:hAnsi="Arial Narrow"/>
-          <w:b/>
-          <w:sz w:val="20"/>
-          <w:szCs w:val="20"/>
-        </w:rPr>
-        <w:t xml:space="preserve">PULMONAR </w:t>
+        <w:t xml:space="preserve">{{conclusion_hipertensionPulmonar}}  </w:t>
       </w:r>
     </w:p>
     <w:p>

--- a/public/informe.docx
+++ b/public/informe.docx
@@ -493,7 +493,23 @@
                 <w:sz w:val="18"/>
                 <w:szCs w:val="18"/>
               </w:rPr>
-              <w:t>{{ventana}}</w:t>
+              <w:t>{{ventana</w:t>
+            </w:r>
+            <w:r>
+              <w:rPr>
+                <w:rFonts w:ascii="Arial Narrow" w:hAnsi="Arial Narrow" w:cs="Times New Roman"/>
+                <w:sz w:val="18"/>
+                <w:szCs w:val="18"/>
+              </w:rPr>
+              <w:t>s</w:t>
+            </w:r>
+            <w:r>
+              <w:rPr>
+                <w:rFonts w:ascii="Arial Narrow" w:hAnsi="Arial Narrow" w:cs="Times New Roman"/>
+                <w:sz w:val="18"/>
+                <w:szCs w:val="18"/>
+              </w:rPr>
+              <w:t>}}</w:t>
             </w:r>
           </w:p>
         </w:tc>
@@ -8049,7 +8065,7 @@
           <w:sz w:val="20"/>
           <w:szCs w:val="20"/>
         </w:rPr>
-        <w:t>RESULTADOS Y YCOMENTARIOS:</w:t>
+        <w:t>RESULTADOS Y COMENTARIOS:</w:t>
       </w:r>
     </w:p>
     <w:p>
@@ -8084,7 +8100,23 @@
           <w:sz w:val="20"/>
           <w:szCs w:val="20"/>
         </w:rPr>
-        <w:t>{{ventana}}</w:t>
+        <w:t>{{ventana</w:t>
+      </w:r>
+      <w:r>
+        <w:rPr>
+          <w:rFonts w:ascii="Arial Narrow" w:hAnsi="Arial Narrow" w:cs="Times New Roman"/>
+          <w:sz w:val="20"/>
+          <w:szCs w:val="20"/>
+        </w:rPr>
+        <w:t>s</w:t>
+      </w:r>
+      <w:r>
+        <w:rPr>
+          <w:rFonts w:ascii="Arial Narrow" w:hAnsi="Arial Narrow" w:cs="Times New Roman"/>
+          <w:sz w:val="20"/>
+          <w:szCs w:val="20"/>
+        </w:rPr>
+        <w:t>}}</w:t>
       </w:r>
       <w:r>
         <w:rPr>

--- a/public/informe.docx
+++ b/public/informe.docx
@@ -121,7 +121,25 @@
                 <w:sz w:val="18"/>
                 <w:szCs w:val="18"/>
               </w:rPr>
-              <w:t>{{nombresApellidos}}</w:t>
+              <w:t>{{</w:t>
+            </w:r>
+            <w:proofErr w:type="spellStart"/>
+            <w:r>
+              <w:rPr>
+                <w:rFonts w:ascii="Arial Narrow" w:hAnsi="Arial Narrow" w:cs="Times New Roman"/>
+                <w:sz w:val="18"/>
+                <w:szCs w:val="18"/>
+              </w:rPr>
+              <w:t>nombresApellidos</w:t>
+            </w:r>
+            <w:proofErr w:type="spellEnd"/>
+            <w:r>
+              <w:rPr>
+                <w:rFonts w:ascii="Arial Narrow" w:hAnsi="Arial Narrow" w:cs="Times New Roman"/>
+                <w:sz w:val="18"/>
+                <w:szCs w:val="18"/>
+              </w:rPr>
+              <w:t>}}</w:t>
             </w:r>
           </w:p>
         </w:tc>
@@ -250,7 +268,25 @@
                 <w:sz w:val="18"/>
                 <w:szCs w:val="18"/>
               </w:rPr>
-              <w:t>{{ci}}</w:t>
+              <w:t>{{</w:t>
+            </w:r>
+            <w:proofErr w:type="spellStart"/>
+            <w:r>
+              <w:rPr>
+                <w:rFonts w:ascii="Arial Narrow" w:hAnsi="Arial Narrow" w:cs="Times New Roman"/>
+                <w:sz w:val="18"/>
+                <w:szCs w:val="18"/>
+              </w:rPr>
+              <w:t>ci</w:t>
+            </w:r>
+            <w:proofErr w:type="spellEnd"/>
+            <w:r>
+              <w:rPr>
+                <w:rFonts w:ascii="Arial Narrow" w:hAnsi="Arial Narrow" w:cs="Times New Roman"/>
+                <w:sz w:val="18"/>
+                <w:szCs w:val="18"/>
+              </w:rPr>
+              <w:t>}}</w:t>
             </w:r>
           </w:p>
         </w:tc>
@@ -290,7 +326,25 @@
                 <w:sz w:val="18"/>
                 <w:szCs w:val="18"/>
               </w:rPr>
-              <w:t>{{fechaNacimiento}}</w:t>
+              <w:t>{{</w:t>
+            </w:r>
+            <w:proofErr w:type="spellStart"/>
+            <w:r>
+              <w:rPr>
+                <w:rFonts w:ascii="Arial Narrow" w:hAnsi="Arial Narrow" w:cs="Times New Roman"/>
+                <w:sz w:val="18"/>
+                <w:szCs w:val="18"/>
+              </w:rPr>
+              <w:t>fechaNacimiento</w:t>
+            </w:r>
+            <w:proofErr w:type="spellEnd"/>
+            <w:r>
+              <w:rPr>
+                <w:rFonts w:ascii="Arial Narrow" w:hAnsi="Arial Narrow" w:cs="Times New Roman"/>
+                <w:sz w:val="18"/>
+                <w:szCs w:val="18"/>
+              </w:rPr>
+              <w:t>}}</w:t>
             </w:r>
           </w:p>
         </w:tc>
@@ -440,7 +494,25 @@
                 <w:sz w:val="18"/>
                 <w:szCs w:val="18"/>
               </w:rPr>
-              <w:t>{{superficieCorporal}}</w:t>
+              <w:t>{{</w:t>
+            </w:r>
+            <w:proofErr w:type="spellStart"/>
+            <w:r>
+              <w:rPr>
+                <w:rFonts w:ascii="Arial Narrow" w:hAnsi="Arial Narrow" w:cs="Times New Roman"/>
+                <w:sz w:val="18"/>
+                <w:szCs w:val="18"/>
+              </w:rPr>
+              <w:t>superficieCorporal</w:t>
+            </w:r>
+            <w:proofErr w:type="spellEnd"/>
+            <w:r>
+              <w:rPr>
+                <w:rFonts w:ascii="Arial Narrow" w:hAnsi="Arial Narrow" w:cs="Times New Roman"/>
+                <w:sz w:val="18"/>
+                <w:szCs w:val="18"/>
+              </w:rPr>
+              <w:t>}}</w:t>
             </w:r>
             <w:r>
               <w:rPr>
@@ -591,7 +663,25 @@
                 <w:sz w:val="18"/>
                 <w:szCs w:val="18"/>
               </w:rPr>
-              <w:t>{{frecuenciaCardiaca}}</w:t>
+              <w:t>{{</w:t>
+            </w:r>
+            <w:proofErr w:type="spellStart"/>
+            <w:r>
+              <w:rPr>
+                <w:rFonts w:ascii="Arial Narrow" w:hAnsi="Arial Narrow" w:cs="Times New Roman"/>
+                <w:sz w:val="18"/>
+                <w:szCs w:val="18"/>
+              </w:rPr>
+              <w:t>frecuenciaCardiaca</w:t>
+            </w:r>
+            <w:proofErr w:type="spellEnd"/>
+            <w:r>
+              <w:rPr>
+                <w:rFonts w:ascii="Arial Narrow" w:hAnsi="Arial Narrow" w:cs="Times New Roman"/>
+                <w:sz w:val="18"/>
+                <w:szCs w:val="18"/>
+              </w:rPr>
+              <w:t>}}</w:t>
             </w:r>
           </w:p>
         </w:tc>
@@ -632,7 +722,25 @@
                 <w:sz w:val="18"/>
                 <w:szCs w:val="18"/>
               </w:rPr>
-              <w:t>{{fechaExamen}}</w:t>
+              <w:t>{{</w:t>
+            </w:r>
+            <w:proofErr w:type="spellStart"/>
+            <w:r>
+              <w:rPr>
+                <w:rFonts w:ascii="Arial Narrow" w:hAnsi="Arial Narrow" w:cs="Times New Roman"/>
+                <w:sz w:val="18"/>
+                <w:szCs w:val="18"/>
+              </w:rPr>
+              <w:t>fechaExamen</w:t>
+            </w:r>
+            <w:proofErr w:type="spellEnd"/>
+            <w:r>
+              <w:rPr>
+                <w:rFonts w:ascii="Arial Narrow" w:hAnsi="Arial Narrow" w:cs="Times New Roman"/>
+                <w:sz w:val="18"/>
+                <w:szCs w:val="18"/>
+              </w:rPr>
+              <w:t>}}</w:t>
             </w:r>
           </w:p>
         </w:tc>
@@ -843,7 +951,25 @@
                 <w:sz w:val="18"/>
                 <w:szCs w:val="18"/>
               </w:rPr>
-              <w:t>{{ddfvi}}</w:t>
+              <w:t>{{</w:t>
+            </w:r>
+            <w:proofErr w:type="spellStart"/>
+            <w:r>
+              <w:rPr>
+                <w:rFonts w:ascii="Arial Narrow" w:hAnsi="Arial Narrow" w:cs="Times New Roman"/>
+                <w:sz w:val="18"/>
+                <w:szCs w:val="18"/>
+              </w:rPr>
+              <w:t>ddfvi</w:t>
+            </w:r>
+            <w:proofErr w:type="spellEnd"/>
+            <w:r>
+              <w:rPr>
+                <w:rFonts w:ascii="Arial Narrow" w:hAnsi="Arial Narrow" w:cs="Times New Roman"/>
+                <w:sz w:val="18"/>
+                <w:szCs w:val="18"/>
+              </w:rPr>
+              <w:t>}}</w:t>
             </w:r>
             <w:r>
               <w:rPr>
@@ -904,7 +1030,25 @@
                 <w:sz w:val="18"/>
                 <w:szCs w:val="18"/>
               </w:rPr>
-              <w:t>{{vdfLineal}}</w:t>
+              <w:t>{{</w:t>
+            </w:r>
+            <w:proofErr w:type="spellStart"/>
+            <w:r>
+              <w:rPr>
+                <w:rFonts w:ascii="Arial Narrow" w:hAnsi="Arial Narrow" w:cs="Times New Roman"/>
+                <w:sz w:val="18"/>
+                <w:szCs w:val="18"/>
+              </w:rPr>
+              <w:t>vdfLineal</w:t>
+            </w:r>
+            <w:proofErr w:type="spellEnd"/>
+            <w:r>
+              <w:rPr>
+                <w:rFonts w:ascii="Arial Narrow" w:hAnsi="Arial Narrow" w:cs="Times New Roman"/>
+                <w:sz w:val="18"/>
+                <w:szCs w:val="18"/>
+              </w:rPr>
+              <w:t>}}</w:t>
             </w:r>
             <w:r>
               <w:rPr>
@@ -972,7 +1116,25 @@
                 <w:sz w:val="18"/>
                 <w:szCs w:val="18"/>
               </w:rPr>
-              <w:t>{vdfSimpson}}</w:t>
+              <w:t>{</w:t>
+            </w:r>
+            <w:proofErr w:type="spellStart"/>
+            <w:r>
+              <w:rPr>
+                <w:rFonts w:ascii="Arial Narrow" w:hAnsi="Arial Narrow" w:cs="Times New Roman"/>
+                <w:sz w:val="18"/>
+                <w:szCs w:val="18"/>
+              </w:rPr>
+              <w:t>vdfSimpson</w:t>
+            </w:r>
+            <w:proofErr w:type="spellEnd"/>
+            <w:r>
+              <w:rPr>
+                <w:rFonts w:ascii="Arial Narrow" w:hAnsi="Arial Narrow" w:cs="Times New Roman"/>
+                <w:sz w:val="18"/>
+                <w:szCs w:val="18"/>
+              </w:rPr>
+              <w:t>}}</w:t>
             </w:r>
             <w:r>
               <w:rPr>
@@ -1036,7 +1198,25 @@
                 <w:sz w:val="18"/>
                 <w:szCs w:val="18"/>
               </w:rPr>
-              <w:t>{{dsfvi}}</w:t>
+              <w:t>{{</w:t>
+            </w:r>
+            <w:proofErr w:type="spellStart"/>
+            <w:r>
+              <w:rPr>
+                <w:rFonts w:ascii="Arial Narrow" w:hAnsi="Arial Narrow" w:cs="Times New Roman"/>
+                <w:sz w:val="18"/>
+                <w:szCs w:val="18"/>
+              </w:rPr>
+              <w:t>dsfvi</w:t>
+            </w:r>
+            <w:proofErr w:type="spellEnd"/>
+            <w:r>
+              <w:rPr>
+                <w:rFonts w:ascii="Arial Narrow" w:hAnsi="Arial Narrow" w:cs="Times New Roman"/>
+                <w:sz w:val="18"/>
+                <w:szCs w:val="18"/>
+              </w:rPr>
+              <w:t>}}</w:t>
             </w:r>
             <w:r>
               <w:rPr>
@@ -1097,7 +1277,25 @@
                 <w:sz w:val="18"/>
                 <w:szCs w:val="18"/>
               </w:rPr>
-              <w:t>{{vsfLineal}}</w:t>
+              <w:t>{{</w:t>
+            </w:r>
+            <w:proofErr w:type="spellStart"/>
+            <w:r>
+              <w:rPr>
+                <w:rFonts w:ascii="Arial Narrow" w:hAnsi="Arial Narrow" w:cs="Times New Roman"/>
+                <w:sz w:val="18"/>
+                <w:szCs w:val="18"/>
+              </w:rPr>
+              <w:t>vsfLineal</w:t>
+            </w:r>
+            <w:proofErr w:type="spellEnd"/>
+            <w:r>
+              <w:rPr>
+                <w:rFonts w:ascii="Arial Narrow" w:hAnsi="Arial Narrow" w:cs="Times New Roman"/>
+                <w:sz w:val="18"/>
+                <w:szCs w:val="18"/>
+              </w:rPr>
+              <w:t>}}</w:t>
             </w:r>
             <w:r>
               <w:rPr>
@@ -1157,7 +1355,25 @@
                 <w:sz w:val="18"/>
                 <w:szCs w:val="18"/>
               </w:rPr>
-              <w:t>{{vsfSimpson}}</w:t>
+              <w:t>{{</w:t>
+            </w:r>
+            <w:proofErr w:type="spellStart"/>
+            <w:r>
+              <w:rPr>
+                <w:rFonts w:ascii="Arial Narrow" w:hAnsi="Arial Narrow" w:cs="Times New Roman"/>
+                <w:sz w:val="18"/>
+                <w:szCs w:val="18"/>
+              </w:rPr>
+              <w:t>vsfSimpson</w:t>
+            </w:r>
+            <w:proofErr w:type="spellEnd"/>
+            <w:r>
+              <w:rPr>
+                <w:rFonts w:ascii="Arial Narrow" w:hAnsi="Arial Narrow" w:cs="Times New Roman"/>
+                <w:sz w:val="18"/>
+                <w:szCs w:val="18"/>
+              </w:rPr>
+              <w:t>}}</w:t>
             </w:r>
             <w:r>
               <w:rPr>
@@ -1194,6 +1410,7 @@
                 <w:szCs w:val="18"/>
               </w:rPr>
             </w:pPr>
+            <w:proofErr w:type="spellStart"/>
             <w:r>
               <w:rPr>
                 <w:rFonts w:ascii="Arial Narrow" w:hAnsi="Arial Narrow" w:cs="Times New Roman"/>
@@ -1204,6 +1421,7 @@
               </w:rPr>
               <w:t>GDSept</w:t>
             </w:r>
+            <w:proofErr w:type="spellEnd"/>
             <w:r>
               <w:rPr>
                 <w:rFonts w:ascii="Arial Narrow" w:hAnsi="Arial Narrow" w:cs="Times New Roman"/>
@@ -1220,7 +1438,25 @@
                 <w:sz w:val="18"/>
                 <w:szCs w:val="18"/>
               </w:rPr>
-              <w:t>{{gdsept}}</w:t>
+              <w:t>{{</w:t>
+            </w:r>
+            <w:proofErr w:type="spellStart"/>
+            <w:r>
+              <w:rPr>
+                <w:rFonts w:ascii="Arial Narrow" w:hAnsi="Arial Narrow" w:cs="Times New Roman"/>
+                <w:sz w:val="18"/>
+                <w:szCs w:val="18"/>
+              </w:rPr>
+              <w:t>gdsept</w:t>
+            </w:r>
+            <w:proofErr w:type="spellEnd"/>
+            <w:r>
+              <w:rPr>
+                <w:rFonts w:ascii="Arial Narrow" w:hAnsi="Arial Narrow" w:cs="Times New Roman"/>
+                <w:sz w:val="18"/>
+                <w:szCs w:val="18"/>
+              </w:rPr>
+              <w:t>}}</w:t>
             </w:r>
             <w:r>
               <w:rPr>
@@ -1281,7 +1517,25 @@
                 <w:sz w:val="18"/>
                 <w:szCs w:val="18"/>
               </w:rPr>
-              <w:t>{{vlLineal}}</w:t>
+              <w:t>{{</w:t>
+            </w:r>
+            <w:proofErr w:type="spellStart"/>
+            <w:r>
+              <w:rPr>
+                <w:rFonts w:ascii="Arial Narrow" w:hAnsi="Arial Narrow" w:cs="Times New Roman"/>
+                <w:sz w:val="18"/>
+                <w:szCs w:val="18"/>
+              </w:rPr>
+              <w:t>vlLineal</w:t>
+            </w:r>
+            <w:proofErr w:type="spellEnd"/>
+            <w:r>
+              <w:rPr>
+                <w:rFonts w:ascii="Arial Narrow" w:hAnsi="Arial Narrow" w:cs="Times New Roman"/>
+                <w:sz w:val="18"/>
+                <w:szCs w:val="18"/>
+              </w:rPr>
+              <w:t>}}</w:t>
             </w:r>
             <w:r>
               <w:rPr>
@@ -1345,7 +1599,25 @@
                 <w:sz w:val="18"/>
                 <w:szCs w:val="18"/>
               </w:rPr>
-              <w:t>{{vlSimpson}}</w:t>
+              <w:t>{{</w:t>
+            </w:r>
+            <w:proofErr w:type="spellStart"/>
+            <w:r>
+              <w:rPr>
+                <w:rFonts w:ascii="Arial Narrow" w:hAnsi="Arial Narrow" w:cs="Times New Roman"/>
+                <w:sz w:val="18"/>
+                <w:szCs w:val="18"/>
+              </w:rPr>
+              <w:t>vlSimpson</w:t>
+            </w:r>
+            <w:proofErr w:type="spellEnd"/>
+            <w:r>
+              <w:rPr>
+                <w:rFonts w:ascii="Arial Narrow" w:hAnsi="Arial Narrow" w:cs="Times New Roman"/>
+                <w:sz w:val="18"/>
+                <w:szCs w:val="18"/>
+              </w:rPr>
+              <w:t>}}</w:t>
             </w:r>
             <w:r>
               <w:rPr>
@@ -1401,7 +1673,25 @@
                 <w:sz w:val="18"/>
                 <w:szCs w:val="18"/>
               </w:rPr>
-              <w:t>{{gdpil}}</w:t>
+              <w:t>{{</w:t>
+            </w:r>
+            <w:proofErr w:type="spellStart"/>
+            <w:r>
+              <w:rPr>
+                <w:rFonts w:ascii="Arial Narrow" w:hAnsi="Arial Narrow" w:cs="Times New Roman"/>
+                <w:sz w:val="18"/>
+                <w:szCs w:val="18"/>
+              </w:rPr>
+              <w:t>gdpil</w:t>
+            </w:r>
+            <w:proofErr w:type="spellEnd"/>
+            <w:r>
+              <w:rPr>
+                <w:rFonts w:ascii="Arial Narrow" w:hAnsi="Arial Narrow" w:cs="Times New Roman"/>
+                <w:sz w:val="18"/>
+                <w:szCs w:val="18"/>
+              </w:rPr>
+              <w:t>}}</w:t>
             </w:r>
             <w:r>
               <w:rPr>
@@ -1447,8 +1737,20 @@
                 <w:sz w:val="18"/>
                 <w:szCs w:val="18"/>
               </w:rPr>
-              <w:t>FE teich</w:t>
-            </w:r>
+              <w:t xml:space="preserve">FE </w:t>
+            </w:r>
+            <w:proofErr w:type="spellStart"/>
+            <w:r>
+              <w:rPr>
+                <w:rFonts w:ascii="Arial Narrow" w:hAnsi="Arial Narrow" w:cs="Times New Roman"/>
+                <w:b/>
+                <w:bCs/>
+                <w:sz w:val="18"/>
+                <w:szCs w:val="18"/>
+              </w:rPr>
+              <w:t>teich</w:t>
+            </w:r>
+            <w:proofErr w:type="spellEnd"/>
             <w:r>
               <w:rPr>
                 <w:rFonts w:ascii="Arial Narrow" w:hAnsi="Arial Narrow" w:cs="Times New Roman"/>
@@ -1468,7 +1770,25 @@
                 <w:sz w:val="18"/>
                 <w:szCs w:val="18"/>
               </w:rPr>
-              <w:t>{{feTeich}}</w:t>
+              <w:t>{{</w:t>
+            </w:r>
+            <w:proofErr w:type="spellStart"/>
+            <w:r>
+              <w:rPr>
+                <w:rFonts w:ascii="Arial Narrow" w:hAnsi="Arial Narrow" w:cs="Times New Roman"/>
+                <w:sz w:val="18"/>
+                <w:szCs w:val="18"/>
+              </w:rPr>
+              <w:t>feTeich</w:t>
+            </w:r>
+            <w:proofErr w:type="spellEnd"/>
+            <w:r>
+              <w:rPr>
+                <w:rFonts w:ascii="Arial Narrow" w:hAnsi="Arial Narrow" w:cs="Times New Roman"/>
+                <w:sz w:val="18"/>
+                <w:szCs w:val="18"/>
+              </w:rPr>
+              <w:t>}}</w:t>
             </w:r>
             <w:r>
               <w:rPr>
@@ -1532,7 +1852,25 @@
                 <w:sz w:val="18"/>
                 <w:szCs w:val="18"/>
               </w:rPr>
-              <w:t>{{feSimpson}}</w:t>
+              <w:t>{{</w:t>
+            </w:r>
+            <w:proofErr w:type="spellStart"/>
+            <w:r>
+              <w:rPr>
+                <w:rFonts w:ascii="Arial Narrow" w:hAnsi="Arial Narrow" w:cs="Times New Roman"/>
+                <w:sz w:val="18"/>
+                <w:szCs w:val="18"/>
+              </w:rPr>
+              <w:t>feSimpson</w:t>
+            </w:r>
+            <w:proofErr w:type="spellEnd"/>
+            <w:r>
+              <w:rPr>
+                <w:rFonts w:ascii="Arial Narrow" w:hAnsi="Arial Narrow" w:cs="Times New Roman"/>
+                <w:sz w:val="18"/>
+                <w:szCs w:val="18"/>
+              </w:rPr>
+              <w:t>}}</w:t>
             </w:r>
             <w:r>
               <w:rPr>
@@ -1595,7 +1933,25 @@
                 <w:sz w:val="18"/>
                 <w:szCs w:val="18"/>
               </w:rPr>
-              <w:t>{{rao}}</w:t>
+              <w:t>{{</w:t>
+            </w:r>
+            <w:proofErr w:type="spellStart"/>
+            <w:r>
+              <w:rPr>
+                <w:rFonts w:ascii="Arial Narrow" w:hAnsi="Arial Narrow" w:cs="Times New Roman"/>
+                <w:sz w:val="18"/>
+                <w:szCs w:val="18"/>
+              </w:rPr>
+              <w:t>rao</w:t>
+            </w:r>
+            <w:proofErr w:type="spellEnd"/>
+            <w:r>
+              <w:rPr>
+                <w:rFonts w:ascii="Arial Narrow" w:hAnsi="Arial Narrow" w:cs="Times New Roman"/>
+                <w:sz w:val="18"/>
+                <w:szCs w:val="18"/>
+              </w:rPr>
+              <w:t>}}</w:t>
             </w:r>
             <w:r>
               <w:rPr>
@@ -1934,7 +2290,25 @@
                 <w:sz w:val="18"/>
                 <w:szCs w:val="18"/>
               </w:rPr>
-              <w:t>{{masaVI}}</w:t>
+              <w:t>{{</w:t>
+            </w:r>
+            <w:proofErr w:type="spellStart"/>
+            <w:r>
+              <w:rPr>
+                <w:rFonts w:ascii="Arial Narrow" w:hAnsi="Arial Narrow" w:cs="Times New Roman"/>
+                <w:sz w:val="18"/>
+                <w:szCs w:val="18"/>
+              </w:rPr>
+              <w:t>masaVI</w:t>
+            </w:r>
+            <w:proofErr w:type="spellEnd"/>
+            <w:r>
+              <w:rPr>
+                <w:rFonts w:ascii="Arial Narrow" w:hAnsi="Arial Narrow" w:cs="Times New Roman"/>
+                <w:sz w:val="18"/>
+                <w:szCs w:val="18"/>
+              </w:rPr>
+              <w:t>}}</w:t>
             </w:r>
             <w:r>
               <w:rPr>
@@ -2058,7 +2432,25 @@
                 <w:sz w:val="18"/>
                 <w:szCs w:val="18"/>
               </w:rPr>
-              <w:t>{{caf}}</w:t>
+              <w:t>{{</w:t>
+            </w:r>
+            <w:proofErr w:type="spellStart"/>
+            <w:r>
+              <w:rPr>
+                <w:rFonts w:ascii="Arial Narrow" w:hAnsi="Arial Narrow" w:cs="Times New Roman"/>
+                <w:sz w:val="18"/>
+                <w:szCs w:val="18"/>
+              </w:rPr>
+              <w:t>caf</w:t>
+            </w:r>
+            <w:proofErr w:type="spellEnd"/>
+            <w:r>
+              <w:rPr>
+                <w:rFonts w:ascii="Arial Narrow" w:hAnsi="Arial Narrow" w:cs="Times New Roman"/>
+                <w:sz w:val="18"/>
+                <w:szCs w:val="18"/>
+              </w:rPr>
+              <w:t>}}</w:t>
             </w:r>
             <w:r>
               <w:rPr>
@@ -2121,7 +2513,25 @@
                 <w:sz w:val="18"/>
                 <w:szCs w:val="18"/>
               </w:rPr>
-              <w:t>{{dai}}</w:t>
+              <w:t>{{</w:t>
+            </w:r>
+            <w:proofErr w:type="spellStart"/>
+            <w:r>
+              <w:rPr>
+                <w:rFonts w:ascii="Arial Narrow" w:hAnsi="Arial Narrow" w:cs="Times New Roman"/>
+                <w:sz w:val="18"/>
+                <w:szCs w:val="18"/>
+              </w:rPr>
+              <w:t>dai</w:t>
+            </w:r>
+            <w:proofErr w:type="spellEnd"/>
+            <w:r>
+              <w:rPr>
+                <w:rFonts w:ascii="Arial Narrow" w:hAnsi="Arial Narrow" w:cs="Times New Roman"/>
+                <w:sz w:val="18"/>
+                <w:szCs w:val="18"/>
+              </w:rPr>
+              <w:t>}}</w:t>
             </w:r>
             <w:r>
               <w:rPr>
@@ -2184,7 +2594,25 @@
                 <w:sz w:val="18"/>
                 <w:szCs w:val="18"/>
               </w:rPr>
-              <w:t>{{dmAd}}</w:t>
+              <w:t>{{</w:t>
+            </w:r>
+            <w:proofErr w:type="spellStart"/>
+            <w:r>
+              <w:rPr>
+                <w:rFonts w:ascii="Arial Narrow" w:hAnsi="Arial Narrow" w:cs="Times New Roman"/>
+                <w:sz w:val="18"/>
+                <w:szCs w:val="18"/>
+              </w:rPr>
+              <w:t>dmAd</w:t>
+            </w:r>
+            <w:proofErr w:type="spellEnd"/>
+            <w:r>
+              <w:rPr>
+                <w:rFonts w:ascii="Arial Narrow" w:hAnsi="Arial Narrow" w:cs="Times New Roman"/>
+                <w:sz w:val="18"/>
+                <w:szCs w:val="18"/>
+              </w:rPr>
+              <w:t>}}</w:t>
             </w:r>
             <w:r>
               <w:rPr>
@@ -2249,7 +2677,25 @@
                 <w:sz w:val="18"/>
                 <w:szCs w:val="18"/>
               </w:rPr>
-              <w:t>{{imvi}}</w:t>
+              <w:t>{{</w:t>
+            </w:r>
+            <w:proofErr w:type="spellStart"/>
+            <w:r>
+              <w:rPr>
+                <w:rFonts w:ascii="Arial Narrow" w:hAnsi="Arial Narrow" w:cs="Times New Roman"/>
+                <w:sz w:val="18"/>
+                <w:szCs w:val="18"/>
+              </w:rPr>
+              <w:t>imvi</w:t>
+            </w:r>
+            <w:proofErr w:type="spellEnd"/>
+            <w:r>
+              <w:rPr>
+                <w:rFonts w:ascii="Arial Narrow" w:hAnsi="Arial Narrow" w:cs="Times New Roman"/>
+                <w:sz w:val="18"/>
+                <w:szCs w:val="18"/>
+              </w:rPr>
+              <w:t>}}</w:t>
             </w:r>
             <w:r>
               <w:rPr>
@@ -2357,7 +2803,25 @@
                 <w:sz w:val="18"/>
                 <w:szCs w:val="18"/>
               </w:rPr>
-              <w:t>{{ie}}</w:t>
+              <w:t>{{</w:t>
+            </w:r>
+            <w:proofErr w:type="spellStart"/>
+            <w:r>
+              <w:rPr>
+                <w:rFonts w:ascii="Arial Narrow" w:hAnsi="Arial Narrow" w:cs="Times New Roman"/>
+                <w:sz w:val="18"/>
+                <w:szCs w:val="18"/>
+              </w:rPr>
+              <w:t>ie</w:t>
+            </w:r>
+            <w:proofErr w:type="spellEnd"/>
+            <w:r>
+              <w:rPr>
+                <w:rFonts w:ascii="Arial Narrow" w:hAnsi="Arial Narrow" w:cs="Times New Roman"/>
+                <w:sz w:val="18"/>
+                <w:szCs w:val="18"/>
+              </w:rPr>
+              <w:t>}}</w:t>
             </w:r>
           </w:p>
         </w:tc>
@@ -2402,7 +2866,25 @@
                 <w:sz w:val="18"/>
                 <w:szCs w:val="18"/>
               </w:rPr>
-              <w:t>{{areaAi}}</w:t>
+              <w:t>{{</w:t>
+            </w:r>
+            <w:proofErr w:type="spellStart"/>
+            <w:r>
+              <w:rPr>
+                <w:rFonts w:ascii="Arial Narrow" w:hAnsi="Arial Narrow" w:cs="Times New Roman"/>
+                <w:sz w:val="18"/>
+                <w:szCs w:val="18"/>
+              </w:rPr>
+              <w:t>areaAi</w:t>
+            </w:r>
+            <w:proofErr w:type="spellEnd"/>
+            <w:r>
+              <w:rPr>
+                <w:rFonts w:ascii="Arial Narrow" w:hAnsi="Arial Narrow" w:cs="Times New Roman"/>
+                <w:sz w:val="18"/>
+                <w:szCs w:val="18"/>
+              </w:rPr>
+              <w:t>}}</w:t>
             </w:r>
             <w:r>
               <w:rPr>
@@ -2466,7 +2948,25 @@
                 <w:sz w:val="18"/>
                 <w:szCs w:val="18"/>
               </w:rPr>
-              <w:t>{{areaAd}}</w:t>
+              <w:t>{{</w:t>
+            </w:r>
+            <w:proofErr w:type="spellStart"/>
+            <w:r>
+              <w:rPr>
+                <w:rFonts w:ascii="Arial Narrow" w:hAnsi="Arial Narrow" w:cs="Times New Roman"/>
+                <w:sz w:val="18"/>
+                <w:szCs w:val="18"/>
+              </w:rPr>
+              <w:t>areaAd</w:t>
+            </w:r>
+            <w:proofErr w:type="spellEnd"/>
+            <w:r>
+              <w:rPr>
+                <w:rFonts w:ascii="Arial Narrow" w:hAnsi="Arial Narrow" w:cs="Times New Roman"/>
+                <w:sz w:val="18"/>
+                <w:szCs w:val="18"/>
+              </w:rPr>
+              <w:t>}}</w:t>
             </w:r>
             <w:r>
               <w:rPr>
@@ -2528,7 +3028,25 @@
                 <w:sz w:val="18"/>
                 <w:szCs w:val="18"/>
               </w:rPr>
-              <w:t>{{grp}}</w:t>
+              <w:t>{{</w:t>
+            </w:r>
+            <w:proofErr w:type="spellStart"/>
+            <w:r>
+              <w:rPr>
+                <w:rFonts w:ascii="Arial Narrow" w:hAnsi="Arial Narrow" w:cs="Times New Roman"/>
+                <w:sz w:val="18"/>
+                <w:szCs w:val="18"/>
+              </w:rPr>
+              <w:t>grp</w:t>
+            </w:r>
+            <w:proofErr w:type="spellEnd"/>
+            <w:r>
+              <w:rPr>
+                <w:rFonts w:ascii="Arial Narrow" w:hAnsi="Arial Narrow" w:cs="Times New Roman"/>
+                <w:sz w:val="18"/>
+                <w:szCs w:val="18"/>
+              </w:rPr>
+              <w:t>}}</w:t>
             </w:r>
             <w:r>
               <w:rPr>
@@ -2594,7 +3112,25 @@
                 <w:sz w:val="18"/>
                 <w:szCs w:val="18"/>
               </w:rPr>
-              <w:t>{{long}}</w:t>
+              <w:t>{{</w:t>
+            </w:r>
+            <w:proofErr w:type="spellStart"/>
+            <w:r>
+              <w:rPr>
+                <w:rFonts w:ascii="Arial Narrow" w:hAnsi="Arial Narrow" w:cs="Times New Roman"/>
+                <w:sz w:val="18"/>
+                <w:szCs w:val="18"/>
+              </w:rPr>
+              <w:t>long</w:t>
+            </w:r>
+            <w:proofErr w:type="spellEnd"/>
+            <w:r>
+              <w:rPr>
+                <w:rFonts w:ascii="Arial Narrow" w:hAnsi="Arial Narrow" w:cs="Times New Roman"/>
+                <w:sz w:val="18"/>
+                <w:szCs w:val="18"/>
+              </w:rPr>
+              <w:t>}}</w:t>
             </w:r>
             <w:r>
               <w:rPr>
@@ -2660,7 +3196,25 @@
                 <w:sz w:val="18"/>
                 <w:szCs w:val="18"/>
               </w:rPr>
-              <w:t>{{relacionVdVi}}</w:t>
+              <w:t>{{</w:t>
+            </w:r>
+            <w:proofErr w:type="spellStart"/>
+            <w:r>
+              <w:rPr>
+                <w:rFonts w:ascii="Arial Narrow" w:hAnsi="Arial Narrow" w:cs="Times New Roman"/>
+                <w:sz w:val="18"/>
+                <w:szCs w:val="18"/>
+              </w:rPr>
+              <w:t>relacionVdVi</w:t>
+            </w:r>
+            <w:proofErr w:type="spellEnd"/>
+            <w:r>
+              <w:rPr>
+                <w:rFonts w:ascii="Arial Narrow" w:hAnsi="Arial Narrow" w:cs="Times New Roman"/>
+                <w:sz w:val="18"/>
+                <w:szCs w:val="18"/>
+              </w:rPr>
+              <w:t>}}</w:t>
             </w:r>
             <w:r>
               <w:rPr>
@@ -2687,6 +3241,7 @@
                 <w:szCs w:val="18"/>
               </w:rPr>
             </w:pPr>
+            <w:proofErr w:type="spellStart"/>
             <w:r>
               <w:rPr>
                 <w:rFonts w:ascii="Arial Narrow" w:hAnsi="Arial Narrow" w:cs="Times New Roman"/>
@@ -2697,6 +3252,7 @@
               </w:rPr>
               <w:t>Vol</w:t>
             </w:r>
+            <w:proofErr w:type="spellEnd"/>
             <w:r>
               <w:rPr>
                 <w:rFonts w:ascii="Arial Narrow" w:hAnsi="Arial Narrow" w:cs="Times New Roman"/>
@@ -2713,7 +3269,25 @@
                 <w:sz w:val="18"/>
                 <w:szCs w:val="18"/>
               </w:rPr>
-              <w:t>{{volAi}}</w:t>
+              <w:t>{{</w:t>
+            </w:r>
+            <w:proofErr w:type="spellStart"/>
+            <w:r>
+              <w:rPr>
+                <w:rFonts w:ascii="Arial Narrow" w:hAnsi="Arial Narrow" w:cs="Times New Roman"/>
+                <w:sz w:val="18"/>
+                <w:szCs w:val="18"/>
+              </w:rPr>
+              <w:t>volAi</w:t>
+            </w:r>
+            <w:proofErr w:type="spellEnd"/>
+            <w:r>
+              <w:rPr>
+                <w:rFonts w:ascii="Arial Narrow" w:hAnsi="Arial Narrow" w:cs="Times New Roman"/>
+                <w:sz w:val="18"/>
+                <w:szCs w:val="18"/>
+              </w:rPr>
+              <w:t>}}</w:t>
             </w:r>
             <w:r>
               <w:rPr>
@@ -2799,7 +3373,25 @@
                 <w:sz w:val="18"/>
                 <w:szCs w:val="18"/>
               </w:rPr>
-              <w:t>{{mapse}}</w:t>
+              <w:t>{{</w:t>
+            </w:r>
+            <w:proofErr w:type="spellStart"/>
+            <w:r>
+              <w:rPr>
+                <w:rFonts w:ascii="Arial Narrow" w:hAnsi="Arial Narrow" w:cs="Times New Roman"/>
+                <w:sz w:val="18"/>
+                <w:szCs w:val="18"/>
+              </w:rPr>
+              <w:t>mapse</w:t>
+            </w:r>
+            <w:proofErr w:type="spellEnd"/>
+            <w:r>
+              <w:rPr>
+                <w:rFonts w:ascii="Arial Narrow" w:hAnsi="Arial Narrow" w:cs="Times New Roman"/>
+                <w:sz w:val="18"/>
+                <w:szCs w:val="18"/>
+              </w:rPr>
+              <w:t>}}</w:t>
             </w:r>
             <w:r>
               <w:rPr>
@@ -2867,7 +3459,25 @@
                 <w:sz w:val="18"/>
                 <w:szCs w:val="18"/>
               </w:rPr>
-              <w:t>{{tapse}}</w:t>
+              <w:t>{{</w:t>
+            </w:r>
+            <w:proofErr w:type="spellStart"/>
+            <w:r>
+              <w:rPr>
+                <w:rFonts w:ascii="Arial Narrow" w:hAnsi="Arial Narrow" w:cs="Times New Roman"/>
+                <w:sz w:val="18"/>
+                <w:szCs w:val="18"/>
+              </w:rPr>
+              <w:t>tapse</w:t>
+            </w:r>
+            <w:proofErr w:type="spellEnd"/>
+            <w:r>
+              <w:rPr>
+                <w:rFonts w:ascii="Arial Narrow" w:hAnsi="Arial Narrow" w:cs="Times New Roman"/>
+                <w:sz w:val="18"/>
+                <w:szCs w:val="18"/>
+              </w:rPr>
+              <w:t>}}</w:t>
             </w:r>
             <w:r>
               <w:rPr>
@@ -2918,8 +3528,9 @@
                 <w:szCs w:val="18"/>
                 <w:lang w:val="en-US"/>
               </w:rPr>
-              <w:t>Vol. Index</w:t>
-            </w:r>
+              <w:t xml:space="preserve">Vol. </w:t>
+            </w:r>
+            <w:proofErr w:type="gramStart"/>
             <w:r>
               <w:rPr>
                 <w:rFonts w:ascii="Arial Narrow" w:hAnsi="Arial Narrow" w:cs="Times New Roman"/>
@@ -2929,6 +3540,17 @@
                 <w:szCs w:val="18"/>
                 <w:lang w:val="en-US"/>
               </w:rPr>
+              <w:t>Index</w:t>
+            </w:r>
+            <w:r>
+              <w:rPr>
+                <w:rFonts w:ascii="Arial Narrow" w:hAnsi="Arial Narrow" w:cs="Times New Roman"/>
+                <w:b/>
+                <w:bCs/>
+                <w:sz w:val="18"/>
+                <w:szCs w:val="18"/>
+                <w:lang w:val="en-US"/>
+              </w:rPr>
               <w:t>:</w:t>
             </w:r>
             <w:r>
@@ -2949,7 +3571,28 @@
                 <w:szCs w:val="18"/>
                 <w:lang w:val="en-US"/>
               </w:rPr>
-              <w:t>{{volIndexAi}}</w:t>
+              <w:t>{{</w:t>
+            </w:r>
+            <w:proofErr w:type="spellStart"/>
+            <w:proofErr w:type="gramEnd"/>
+            <w:r>
+              <w:rPr>
+                <w:rFonts w:ascii="Arial Narrow" w:hAnsi="Arial Narrow" w:cs="Times New Roman"/>
+                <w:sz w:val="18"/>
+                <w:szCs w:val="18"/>
+                <w:lang w:val="en-US"/>
+              </w:rPr>
+              <w:t>volIndexAi</w:t>
+            </w:r>
+            <w:proofErr w:type="spellEnd"/>
+            <w:r>
+              <w:rPr>
+                <w:rFonts w:ascii="Arial Narrow" w:hAnsi="Arial Narrow" w:cs="Times New Roman"/>
+                <w:sz w:val="18"/>
+                <w:szCs w:val="18"/>
+                <w:lang w:val="en-US"/>
+              </w:rPr>
+              <w:t>}}</w:t>
             </w:r>
             <w:r>
               <w:rPr>
@@ -3016,6 +3659,7 @@
                 <w:lang w:val="en-US"/>
               </w:rPr>
             </w:pPr>
+            <w:proofErr w:type="spellStart"/>
             <w:r>
               <w:rPr>
                 <w:rFonts w:ascii="Arial Narrow" w:hAnsi="Arial Narrow" w:cs="Times New Roman"/>
@@ -3025,8 +3669,9 @@
                 <w:szCs w:val="18"/>
                 <w:lang w:val="en-US"/>
               </w:rPr>
-              <w:t>dP/dt</w:t>
-            </w:r>
+              <w:t>dP</w:t>
+            </w:r>
+            <w:proofErr w:type="spellEnd"/>
             <w:r>
               <w:rPr>
                 <w:rFonts w:ascii="Arial Narrow" w:hAnsi="Arial Narrow" w:cs="Times New Roman"/>
@@ -3036,6 +3681,17 @@
                 <w:szCs w:val="18"/>
                 <w:lang w:val="en-US"/>
               </w:rPr>
+              <w:t>/dt</w:t>
+            </w:r>
+            <w:r>
+              <w:rPr>
+                <w:rFonts w:ascii="Arial Narrow" w:hAnsi="Arial Narrow" w:cs="Times New Roman"/>
+                <w:b/>
+                <w:bCs/>
+                <w:sz w:val="18"/>
+                <w:szCs w:val="18"/>
+                <w:lang w:val="en-US"/>
+              </w:rPr>
               <w:t xml:space="preserve">: </w:t>
             </w:r>
             <w:r>
@@ -3045,7 +3701,27 @@
                 <w:szCs w:val="18"/>
                 <w:lang w:val="en-US"/>
               </w:rPr>
-              <w:t>{{dpdt}}</w:t>
+              <w:t>{{</w:t>
+            </w:r>
+            <w:proofErr w:type="spellStart"/>
+            <w:r>
+              <w:rPr>
+                <w:rFonts w:ascii="Arial Narrow" w:hAnsi="Arial Narrow" w:cs="Times New Roman"/>
+                <w:sz w:val="18"/>
+                <w:szCs w:val="18"/>
+                <w:lang w:val="en-US"/>
+              </w:rPr>
+              <w:t>dpdt</w:t>
+            </w:r>
+            <w:proofErr w:type="spellEnd"/>
+            <w:r>
+              <w:rPr>
+                <w:rFonts w:ascii="Arial Narrow" w:hAnsi="Arial Narrow" w:cs="Times New Roman"/>
+                <w:sz w:val="18"/>
+                <w:szCs w:val="18"/>
+                <w:lang w:val="en-US"/>
+              </w:rPr>
+              <w:t>}}</w:t>
             </w:r>
             <w:r>
               <w:rPr>
@@ -3340,7 +4016,25 @@
                 <w:sz w:val="18"/>
                 <w:szCs w:val="18"/>
               </w:rPr>
-              <w:t>{{mitral_ondaE}}</w:t>
+              <w:t>{{</w:t>
+            </w:r>
+            <w:proofErr w:type="spellStart"/>
+            <w:r>
+              <w:rPr>
+                <w:rFonts w:ascii="Arial Narrow" w:hAnsi="Arial Narrow" w:cs="Times New Roman"/>
+                <w:sz w:val="18"/>
+                <w:szCs w:val="18"/>
+              </w:rPr>
+              <w:t>mitral_ondaE</w:t>
+            </w:r>
+            <w:proofErr w:type="spellEnd"/>
+            <w:r>
+              <w:rPr>
+                <w:rFonts w:ascii="Arial Narrow" w:hAnsi="Arial Narrow" w:cs="Times New Roman"/>
+                <w:sz w:val="18"/>
+                <w:szCs w:val="18"/>
+              </w:rPr>
+              <w:t>}}</w:t>
             </w:r>
             <w:r>
               <w:rPr>
@@ -3358,8 +4052,18 @@
                 <w:sz w:val="18"/>
                 <w:szCs w:val="18"/>
               </w:rPr>
-              <w:t>cm/seg</w:t>
-            </w:r>
+              <w:t>cm/</w:t>
+            </w:r>
+            <w:proofErr w:type="spellStart"/>
+            <w:r>
+              <w:rPr>
+                <w:rFonts w:ascii="Arial Narrow" w:hAnsi="Arial Narrow" w:cs="Times New Roman"/>
+                <w:sz w:val="18"/>
+                <w:szCs w:val="18"/>
+              </w:rPr>
+              <w:t>seg</w:t>
+            </w:r>
+            <w:proofErr w:type="spellEnd"/>
           </w:p>
         </w:tc>
         <w:tc>
@@ -3375,6 +4079,7 @@
                 <w:lang w:val="en-US"/>
               </w:rPr>
             </w:pPr>
+            <w:proofErr w:type="gramStart"/>
             <w:r>
               <w:rPr>
                 <w:rFonts w:ascii="Arial Narrow" w:hAnsi="Arial Narrow" w:cs="Times New Roman"/>
@@ -3405,17 +4110,40 @@
                 <w:szCs w:val="18"/>
                 <w:lang w:val="en-US"/>
               </w:rPr>
-              <w:t>{{mitral_itv}}</w:t>
-            </w:r>
-            <w:r>
-              <w:rPr>
-                <w:rFonts w:ascii="Arial Narrow" w:hAnsi="Arial Narrow" w:cs="Times New Roman"/>
-                <w:b/>
+              <w:t>{{</w:t>
+            </w:r>
+            <w:proofErr w:type="spellStart"/>
+            <w:proofErr w:type="gramEnd"/>
+            <w:r>
+              <w:rPr>
+                <w:rFonts w:ascii="Arial Narrow" w:hAnsi="Arial Narrow" w:cs="Times New Roman"/>
                 <w:bCs/>
                 <w:sz w:val="18"/>
                 <w:szCs w:val="18"/>
                 <w:lang w:val="en-US"/>
               </w:rPr>
+              <w:t>mitral_itv</w:t>
+            </w:r>
+            <w:proofErr w:type="spellEnd"/>
+            <w:r>
+              <w:rPr>
+                <w:rFonts w:ascii="Arial Narrow" w:hAnsi="Arial Narrow" w:cs="Times New Roman"/>
+                <w:bCs/>
+                <w:sz w:val="18"/>
+                <w:szCs w:val="18"/>
+                <w:lang w:val="en-US"/>
+              </w:rPr>
+              <w:t>}}</w:t>
+            </w:r>
+            <w:r>
+              <w:rPr>
+                <w:rFonts w:ascii="Arial Narrow" w:hAnsi="Arial Narrow" w:cs="Times New Roman"/>
+                <w:b/>
+                <w:bCs/>
+                <w:sz w:val="18"/>
+                <w:szCs w:val="18"/>
+                <w:lang w:val="en-US"/>
+              </w:rPr>
               <w:t xml:space="preserve"> </w:t>
             </w:r>
             <w:r>
@@ -3467,7 +4195,25 @@
                 <w:sz w:val="18"/>
                 <w:szCs w:val="18"/>
               </w:rPr>
-              <w:t>{{tricuspide_ondaE}}</w:t>
+              <w:t>{{</w:t>
+            </w:r>
+            <w:proofErr w:type="spellStart"/>
+            <w:r>
+              <w:rPr>
+                <w:rFonts w:ascii="Arial Narrow" w:hAnsi="Arial Narrow" w:cs="Times New Roman"/>
+                <w:sz w:val="18"/>
+                <w:szCs w:val="18"/>
+              </w:rPr>
+              <w:t>tricuspide_ondaE</w:t>
+            </w:r>
+            <w:proofErr w:type="spellEnd"/>
+            <w:r>
+              <w:rPr>
+                <w:rFonts w:ascii="Arial Narrow" w:hAnsi="Arial Narrow" w:cs="Times New Roman"/>
+                <w:sz w:val="18"/>
+                <w:szCs w:val="18"/>
+              </w:rPr>
+              <w:t>}}</w:t>
             </w:r>
             <w:r>
               <w:rPr>
@@ -3485,8 +4231,18 @@
                 <w:sz w:val="18"/>
                 <w:szCs w:val="18"/>
               </w:rPr>
-              <w:t>cm/seg</w:t>
-            </w:r>
+              <w:t>cm/</w:t>
+            </w:r>
+            <w:proofErr w:type="spellStart"/>
+            <w:r>
+              <w:rPr>
+                <w:rFonts w:ascii="Arial Narrow" w:hAnsi="Arial Narrow" w:cs="Times New Roman"/>
+                <w:sz w:val="18"/>
+                <w:szCs w:val="18"/>
+              </w:rPr>
+              <w:t>seg</w:t>
+            </w:r>
+            <w:proofErr w:type="spellEnd"/>
           </w:p>
         </w:tc>
         <w:tc>
@@ -3533,7 +4289,25 @@
                 <w:sz w:val="18"/>
                 <w:szCs w:val="18"/>
               </w:rPr>
-              <w:t>{{aorta_vmax}}</w:t>
+              <w:t>{{</w:t>
+            </w:r>
+            <w:proofErr w:type="spellStart"/>
+            <w:r>
+              <w:rPr>
+                <w:rFonts w:ascii="Arial Narrow" w:hAnsi="Arial Narrow" w:cs="Times New Roman"/>
+                <w:sz w:val="18"/>
+                <w:szCs w:val="18"/>
+              </w:rPr>
+              <w:t>aorta_vmax</w:t>
+            </w:r>
+            <w:proofErr w:type="spellEnd"/>
+            <w:r>
+              <w:rPr>
+                <w:rFonts w:ascii="Arial Narrow" w:hAnsi="Arial Narrow" w:cs="Times New Roman"/>
+                <w:sz w:val="18"/>
+                <w:szCs w:val="18"/>
+              </w:rPr>
+              <w:t>}}</w:t>
             </w:r>
             <w:r>
               <w:rPr>
@@ -3551,8 +4325,18 @@
                 <w:sz w:val="18"/>
                 <w:szCs w:val="18"/>
               </w:rPr>
-              <w:t>cm/seg</w:t>
-            </w:r>
+              <w:t>cm/</w:t>
+            </w:r>
+            <w:proofErr w:type="spellStart"/>
+            <w:r>
+              <w:rPr>
+                <w:rFonts w:ascii="Arial Narrow" w:hAnsi="Arial Narrow" w:cs="Times New Roman"/>
+                <w:sz w:val="18"/>
+                <w:szCs w:val="18"/>
+              </w:rPr>
+              <w:t>seg</w:t>
+            </w:r>
+            <w:proofErr w:type="spellEnd"/>
           </w:p>
         </w:tc>
         <w:tc>
@@ -3599,7 +4383,25 @@
                 <w:sz w:val="18"/>
                 <w:szCs w:val="18"/>
               </w:rPr>
-              <w:t>{{pulmonar_vmax}}</w:t>
+              <w:t>{{</w:t>
+            </w:r>
+            <w:proofErr w:type="spellStart"/>
+            <w:r>
+              <w:rPr>
+                <w:rFonts w:ascii="Arial Narrow" w:hAnsi="Arial Narrow" w:cs="Times New Roman"/>
+                <w:sz w:val="18"/>
+                <w:szCs w:val="18"/>
+              </w:rPr>
+              <w:t>pulmonar_vmax</w:t>
+            </w:r>
+            <w:proofErr w:type="spellEnd"/>
+            <w:r>
+              <w:rPr>
+                <w:rFonts w:ascii="Arial Narrow" w:hAnsi="Arial Narrow" w:cs="Times New Roman"/>
+                <w:sz w:val="18"/>
+                <w:szCs w:val="18"/>
+              </w:rPr>
+              <w:t>}}</w:t>
             </w:r>
             <w:r>
               <w:rPr>
@@ -3617,8 +4419,18 @@
                 <w:sz w:val="18"/>
                 <w:szCs w:val="18"/>
               </w:rPr>
-              <w:t>cm/seg</w:t>
-            </w:r>
+              <w:t>cm/</w:t>
+            </w:r>
+            <w:proofErr w:type="spellStart"/>
+            <w:r>
+              <w:rPr>
+                <w:rFonts w:ascii="Arial Narrow" w:hAnsi="Arial Narrow" w:cs="Times New Roman"/>
+                <w:sz w:val="18"/>
+                <w:szCs w:val="18"/>
+              </w:rPr>
+              <w:t>seg</w:t>
+            </w:r>
+            <w:proofErr w:type="spellEnd"/>
           </w:p>
         </w:tc>
       </w:tr>
@@ -3664,7 +4476,25 @@
                 <w:sz w:val="18"/>
                 <w:szCs w:val="18"/>
               </w:rPr>
-              <w:t>{{mitral_ondaA}}</w:t>
+              <w:t>{{</w:t>
+            </w:r>
+            <w:proofErr w:type="spellStart"/>
+            <w:r>
+              <w:rPr>
+                <w:rFonts w:ascii="Arial Narrow" w:hAnsi="Arial Narrow" w:cs="Times New Roman"/>
+                <w:sz w:val="18"/>
+                <w:szCs w:val="18"/>
+              </w:rPr>
+              <w:t>mitral_ondaA</w:t>
+            </w:r>
+            <w:proofErr w:type="spellEnd"/>
+            <w:r>
+              <w:rPr>
+                <w:rFonts w:ascii="Arial Narrow" w:hAnsi="Arial Narrow" w:cs="Times New Roman"/>
+                <w:sz w:val="18"/>
+                <w:szCs w:val="18"/>
+              </w:rPr>
+              <w:t>}}</w:t>
             </w:r>
             <w:r>
               <w:rPr>
@@ -3682,8 +4512,18 @@
                 <w:sz w:val="18"/>
                 <w:szCs w:val="18"/>
               </w:rPr>
-              <w:t>cm/seg</w:t>
-            </w:r>
+              <w:t>cm/</w:t>
+            </w:r>
+            <w:proofErr w:type="spellStart"/>
+            <w:r>
+              <w:rPr>
+                <w:rFonts w:ascii="Arial Narrow" w:hAnsi="Arial Narrow" w:cs="Times New Roman"/>
+                <w:sz w:val="18"/>
+                <w:szCs w:val="18"/>
+              </w:rPr>
+              <w:t>seg</w:t>
+            </w:r>
+            <w:proofErr w:type="spellEnd"/>
           </w:p>
         </w:tc>
         <w:tc>
@@ -3727,7 +4567,25 @@
                 <w:sz w:val="18"/>
                 <w:szCs w:val="18"/>
               </w:rPr>
-              <w:t>{{mitral_ore}}</w:t>
+              <w:t>{{</w:t>
+            </w:r>
+            <w:proofErr w:type="spellStart"/>
+            <w:r>
+              <w:rPr>
+                <w:rFonts w:ascii="Arial Narrow" w:hAnsi="Arial Narrow" w:cs="Times New Roman"/>
+                <w:sz w:val="18"/>
+                <w:szCs w:val="18"/>
+              </w:rPr>
+              <w:t>mitral_ore</w:t>
+            </w:r>
+            <w:proofErr w:type="spellEnd"/>
+            <w:r>
+              <w:rPr>
+                <w:rFonts w:ascii="Arial Narrow" w:hAnsi="Arial Narrow" w:cs="Times New Roman"/>
+                <w:sz w:val="18"/>
+                <w:szCs w:val="18"/>
+              </w:rPr>
+              <w:t>}}</w:t>
             </w:r>
             <w:r>
               <w:rPr>
@@ -3790,7 +4648,25 @@
                 <w:sz w:val="18"/>
                 <w:szCs w:val="18"/>
               </w:rPr>
-              <w:t>{{tricuspide_ondaA}}</w:t>
+              <w:t>{{</w:t>
+            </w:r>
+            <w:proofErr w:type="spellStart"/>
+            <w:r>
+              <w:rPr>
+                <w:rFonts w:ascii="Arial Narrow" w:hAnsi="Arial Narrow" w:cs="Times New Roman"/>
+                <w:sz w:val="18"/>
+                <w:szCs w:val="18"/>
+              </w:rPr>
+              <w:t>tricuspide_ondaA</w:t>
+            </w:r>
+            <w:proofErr w:type="spellEnd"/>
+            <w:r>
+              <w:rPr>
+                <w:rFonts w:ascii="Arial Narrow" w:hAnsi="Arial Narrow" w:cs="Times New Roman"/>
+                <w:sz w:val="18"/>
+                <w:szCs w:val="18"/>
+              </w:rPr>
+              <w:t>}}</w:t>
             </w:r>
             <w:r>
               <w:rPr>
@@ -3808,8 +4684,18 @@
                 <w:sz w:val="18"/>
                 <w:szCs w:val="18"/>
               </w:rPr>
-              <w:t>cm/seg</w:t>
-            </w:r>
+              <w:t>cm/</w:t>
+            </w:r>
+            <w:proofErr w:type="spellStart"/>
+            <w:r>
+              <w:rPr>
+                <w:rFonts w:ascii="Arial Narrow" w:hAnsi="Arial Narrow" w:cs="Times New Roman"/>
+                <w:sz w:val="18"/>
+                <w:szCs w:val="18"/>
+              </w:rPr>
+              <w:t>seg</w:t>
+            </w:r>
+            <w:proofErr w:type="spellEnd"/>
           </w:p>
         </w:tc>
         <w:tc>
@@ -3856,7 +4742,25 @@
                 <w:sz w:val="18"/>
                 <w:szCs w:val="18"/>
               </w:rPr>
-              <w:t>{{aorta_gpMax}}</w:t>
+              <w:t>{{</w:t>
+            </w:r>
+            <w:proofErr w:type="spellStart"/>
+            <w:r>
+              <w:rPr>
+                <w:rFonts w:ascii="Arial Narrow" w:hAnsi="Arial Narrow" w:cs="Times New Roman"/>
+                <w:sz w:val="18"/>
+                <w:szCs w:val="18"/>
+              </w:rPr>
+              <w:t>aorta_gpMax</w:t>
+            </w:r>
+            <w:proofErr w:type="spellEnd"/>
+            <w:r>
+              <w:rPr>
+                <w:rFonts w:ascii="Arial Narrow" w:hAnsi="Arial Narrow" w:cs="Times New Roman"/>
+                <w:sz w:val="18"/>
+                <w:szCs w:val="18"/>
+              </w:rPr>
+              <w:t>}}</w:t>
             </w:r>
             <w:r>
               <w:rPr>
@@ -3868,6 +4772,7 @@
               </w:rPr>
               <w:t xml:space="preserve"> </w:t>
             </w:r>
+            <w:proofErr w:type="spellStart"/>
             <w:r>
               <w:rPr>
                 <w:rFonts w:ascii="Arial Narrow" w:hAnsi="Arial Narrow" w:cs="Times New Roman"/>
@@ -3876,6 +4781,7 @@
               </w:rPr>
               <w:t>mmHg</w:t>
             </w:r>
+            <w:proofErr w:type="spellEnd"/>
           </w:p>
         </w:tc>
         <w:tc>
@@ -3922,7 +4828,25 @@
                 <w:sz w:val="18"/>
                 <w:szCs w:val="18"/>
               </w:rPr>
-              <w:t>{{pulmonar_gpMax}}</w:t>
+              <w:t>{{</w:t>
+            </w:r>
+            <w:proofErr w:type="spellStart"/>
+            <w:r>
+              <w:rPr>
+                <w:rFonts w:ascii="Arial Narrow" w:hAnsi="Arial Narrow" w:cs="Times New Roman"/>
+                <w:sz w:val="18"/>
+                <w:szCs w:val="18"/>
+              </w:rPr>
+              <w:t>pulmonar_gpMax</w:t>
+            </w:r>
+            <w:proofErr w:type="spellEnd"/>
+            <w:r>
+              <w:rPr>
+                <w:rFonts w:ascii="Arial Narrow" w:hAnsi="Arial Narrow" w:cs="Times New Roman"/>
+                <w:sz w:val="18"/>
+                <w:szCs w:val="18"/>
+              </w:rPr>
+              <w:t>}}</w:t>
             </w:r>
             <w:r>
               <w:rPr>
@@ -3934,6 +4858,7 @@
               </w:rPr>
               <w:t xml:space="preserve"> </w:t>
             </w:r>
+            <w:proofErr w:type="spellStart"/>
             <w:r>
               <w:rPr>
                 <w:rFonts w:ascii="Arial Narrow" w:hAnsi="Arial Narrow" w:cs="Times New Roman"/>
@@ -3950,6 +4875,7 @@
               </w:rPr>
               <w:t>mHg</w:t>
             </w:r>
+            <w:proofErr w:type="spellEnd"/>
           </w:p>
         </w:tc>
       </w:tr>
@@ -3992,7 +4918,25 @@
                 <w:sz w:val="18"/>
                 <w:szCs w:val="18"/>
               </w:rPr>
-              <w:t>{{mitral_relEA}}</w:t>
+              <w:t>{{</w:t>
+            </w:r>
+            <w:proofErr w:type="spellStart"/>
+            <w:r>
+              <w:rPr>
+                <w:rFonts w:ascii="Arial Narrow" w:hAnsi="Arial Narrow" w:cs="Times New Roman"/>
+                <w:sz w:val="18"/>
+                <w:szCs w:val="18"/>
+              </w:rPr>
+              <w:t>mitral_relEA</w:t>
+            </w:r>
+            <w:proofErr w:type="spellEnd"/>
+            <w:r>
+              <w:rPr>
+                <w:rFonts w:ascii="Arial Narrow" w:hAnsi="Arial Narrow" w:cs="Times New Roman"/>
+                <w:sz w:val="18"/>
+                <w:szCs w:val="18"/>
+              </w:rPr>
+              <w:t>}}</w:t>
             </w:r>
             <w:r>
               <w:rPr>
@@ -4010,8 +4954,18 @@
                 <w:sz w:val="18"/>
                 <w:szCs w:val="18"/>
               </w:rPr>
-              <w:t>cm/seg</w:t>
-            </w:r>
+              <w:t>cm/</w:t>
+            </w:r>
+            <w:proofErr w:type="spellStart"/>
+            <w:r>
+              <w:rPr>
+                <w:rFonts w:ascii="Arial Narrow" w:hAnsi="Arial Narrow" w:cs="Times New Roman"/>
+                <w:sz w:val="18"/>
+                <w:szCs w:val="18"/>
+              </w:rPr>
+              <w:t>seg</w:t>
+            </w:r>
+            <w:proofErr w:type="spellEnd"/>
           </w:p>
         </w:tc>
         <w:tc>
@@ -4052,7 +5006,25 @@
                 <w:sz w:val="18"/>
                 <w:szCs w:val="18"/>
               </w:rPr>
-              <w:t>{{mitral_vr}}</w:t>
+              <w:t>{{</w:t>
+            </w:r>
+            <w:proofErr w:type="spellStart"/>
+            <w:r>
+              <w:rPr>
+                <w:rFonts w:ascii="Arial Narrow" w:hAnsi="Arial Narrow" w:cs="Times New Roman"/>
+                <w:sz w:val="18"/>
+                <w:szCs w:val="18"/>
+              </w:rPr>
+              <w:t>mitral_vr</w:t>
+            </w:r>
+            <w:proofErr w:type="spellEnd"/>
+            <w:r>
+              <w:rPr>
+                <w:rFonts w:ascii="Arial Narrow" w:hAnsi="Arial Narrow" w:cs="Times New Roman"/>
+                <w:sz w:val="18"/>
+                <w:szCs w:val="18"/>
+              </w:rPr>
+              <w:t>}}</w:t>
             </w:r>
             <w:r>
               <w:rPr>
@@ -4132,7 +5104,25 @@
                 <w:sz w:val="18"/>
                 <w:szCs w:val="18"/>
               </w:rPr>
-              <w:t>{{tricuspide_relEA}}</w:t>
+              <w:t>{{</w:t>
+            </w:r>
+            <w:proofErr w:type="spellStart"/>
+            <w:r>
+              <w:rPr>
+                <w:rFonts w:ascii="Arial Narrow" w:hAnsi="Arial Narrow" w:cs="Times New Roman"/>
+                <w:sz w:val="18"/>
+                <w:szCs w:val="18"/>
+              </w:rPr>
+              <w:t>tricuspide_relEA</w:t>
+            </w:r>
+            <w:proofErr w:type="spellEnd"/>
+            <w:r>
+              <w:rPr>
+                <w:rFonts w:ascii="Arial Narrow" w:hAnsi="Arial Narrow" w:cs="Times New Roman"/>
+                <w:sz w:val="18"/>
+                <w:szCs w:val="18"/>
+              </w:rPr>
+              <w:t>}}</w:t>
             </w:r>
             <w:r>
               <w:rPr>
@@ -4158,8 +5148,18 @@
                 <w:sz w:val="18"/>
                 <w:szCs w:val="18"/>
               </w:rPr>
-              <w:t>/seg</w:t>
-            </w:r>
+              <w:t>/</w:t>
+            </w:r>
+            <w:proofErr w:type="spellStart"/>
+            <w:r>
+              <w:rPr>
+                <w:rFonts w:ascii="Arial Narrow" w:hAnsi="Arial Narrow" w:cs="Times New Roman"/>
+                <w:sz w:val="18"/>
+                <w:szCs w:val="18"/>
+              </w:rPr>
+              <w:t>seg</w:t>
+            </w:r>
+            <w:proofErr w:type="spellEnd"/>
           </w:p>
         </w:tc>
         <w:tc>
@@ -4187,8 +5187,9 @@
                 <w:szCs w:val="18"/>
                 <w:lang w:val="en-US"/>
               </w:rPr>
-              <w:t>Grand Med</w:t>
-            </w:r>
+              <w:t xml:space="preserve">Grand </w:t>
+            </w:r>
+            <w:proofErr w:type="gramStart"/>
             <w:r>
               <w:rPr>
                 <w:rFonts w:ascii="Arial Narrow" w:hAnsi="Arial Narrow" w:cs="Times New Roman"/>
@@ -4198,6 +5199,17 @@
                 <w:szCs w:val="18"/>
                 <w:lang w:val="en-US"/>
               </w:rPr>
+              <w:t>Med</w:t>
+            </w:r>
+            <w:r>
+              <w:rPr>
+                <w:rFonts w:ascii="Arial Narrow" w:hAnsi="Arial Narrow" w:cs="Times New Roman"/>
+                <w:b/>
+                <w:bCs/>
+                <w:sz w:val="18"/>
+                <w:szCs w:val="18"/>
+                <w:lang w:val="en-US"/>
+              </w:rPr>
               <w:t>:</w:t>
             </w:r>
             <w:r>
@@ -4218,7 +5230,28 @@
                 <w:szCs w:val="18"/>
                 <w:lang w:val="en-US"/>
               </w:rPr>
-              <w:t>{{aorta_gradMed}}</w:t>
+              <w:t>{{</w:t>
+            </w:r>
+            <w:proofErr w:type="spellStart"/>
+            <w:proofErr w:type="gramEnd"/>
+            <w:r>
+              <w:rPr>
+                <w:rFonts w:ascii="Arial Narrow" w:hAnsi="Arial Narrow" w:cs="Times New Roman"/>
+                <w:sz w:val="18"/>
+                <w:szCs w:val="18"/>
+                <w:lang w:val="en-US"/>
+              </w:rPr>
+              <w:t>aorta_gradMed</w:t>
+            </w:r>
+            <w:proofErr w:type="spellEnd"/>
+            <w:r>
+              <w:rPr>
+                <w:rFonts w:ascii="Arial Narrow" w:hAnsi="Arial Narrow" w:cs="Times New Roman"/>
+                <w:sz w:val="18"/>
+                <w:szCs w:val="18"/>
+                <w:lang w:val="en-US"/>
+              </w:rPr>
+              <w:t>}}</w:t>
             </w:r>
             <w:r>
               <w:rPr>
@@ -4286,7 +5319,25 @@
                 <w:sz w:val="18"/>
                 <w:szCs w:val="18"/>
               </w:rPr>
-              <w:t>{{pulmonar_tam}}</w:t>
+              <w:t>{{</w:t>
+            </w:r>
+            <w:proofErr w:type="spellStart"/>
+            <w:r>
+              <w:rPr>
+                <w:rFonts w:ascii="Arial Narrow" w:hAnsi="Arial Narrow" w:cs="Times New Roman"/>
+                <w:sz w:val="18"/>
+                <w:szCs w:val="18"/>
+              </w:rPr>
+              <w:t>pulmonar_tam</w:t>
+            </w:r>
+            <w:proofErr w:type="spellEnd"/>
+            <w:r>
+              <w:rPr>
+                <w:rFonts w:ascii="Arial Narrow" w:hAnsi="Arial Narrow" w:cs="Times New Roman"/>
+                <w:sz w:val="18"/>
+                <w:szCs w:val="18"/>
+              </w:rPr>
+              <w:t>}}</w:t>
             </w:r>
             <w:r>
               <w:rPr>
@@ -4314,6 +5365,7 @@
               </w:rPr>
               <w:t>/</w:t>
             </w:r>
+            <w:proofErr w:type="spellStart"/>
             <w:r>
               <w:rPr>
                 <w:rFonts w:ascii="Arial Narrow" w:hAnsi="Arial Narrow" w:cs="Times New Roman"/>
@@ -4330,6 +5382,7 @@
               </w:rPr>
               <w:t>eg</w:t>
             </w:r>
+            <w:proofErr w:type="spellEnd"/>
           </w:p>
         </w:tc>
       </w:tr>
@@ -4349,15 +5402,27 @@
                 <w:szCs w:val="18"/>
               </w:rPr>
             </w:pPr>
-            <w:r>
-              <w:rPr>
-                <w:rFonts w:ascii="Arial Narrow" w:hAnsi="Arial Narrow" w:cs="Times New Roman"/>
-                <w:b/>
-                <w:bCs/>
-                <w:sz w:val="18"/>
-                <w:szCs w:val="18"/>
-              </w:rPr>
-              <w:t>Dur. A</w:t>
+            <w:proofErr w:type="spellStart"/>
+            <w:r>
+              <w:rPr>
+                <w:rFonts w:ascii="Arial Narrow" w:hAnsi="Arial Narrow" w:cs="Times New Roman"/>
+                <w:b/>
+                <w:bCs/>
+                <w:sz w:val="18"/>
+                <w:szCs w:val="18"/>
+              </w:rPr>
+              <w:t>Dur</w:t>
+            </w:r>
+            <w:proofErr w:type="spellEnd"/>
+            <w:r>
+              <w:rPr>
+                <w:rFonts w:ascii="Arial Narrow" w:hAnsi="Arial Narrow" w:cs="Times New Roman"/>
+                <w:b/>
+                <w:bCs/>
+                <w:sz w:val="18"/>
+                <w:szCs w:val="18"/>
+              </w:rPr>
+              <w:t>. A</w:t>
             </w:r>
             <w:r>
               <w:rPr>
@@ -4375,7 +5440,25 @@
                 <w:sz w:val="18"/>
                 <w:szCs w:val="18"/>
               </w:rPr>
-              <w:t>{{mitral_durA}}</w:t>
+              <w:t>{{</w:t>
+            </w:r>
+            <w:proofErr w:type="spellStart"/>
+            <w:r>
+              <w:rPr>
+                <w:rFonts w:ascii="Arial Narrow" w:hAnsi="Arial Narrow" w:cs="Times New Roman"/>
+                <w:sz w:val="18"/>
+                <w:szCs w:val="18"/>
+              </w:rPr>
+              <w:t>mitral_durA</w:t>
+            </w:r>
+            <w:proofErr w:type="spellEnd"/>
+            <w:r>
+              <w:rPr>
+                <w:rFonts w:ascii="Arial Narrow" w:hAnsi="Arial Narrow" w:cs="Times New Roman"/>
+                <w:sz w:val="18"/>
+                <w:szCs w:val="18"/>
+              </w:rPr>
+              <w:t>}}</w:t>
             </w:r>
             <w:r>
               <w:rPr>
@@ -4393,8 +5476,18 @@
                 <w:sz w:val="18"/>
                 <w:szCs w:val="18"/>
               </w:rPr>
-              <w:t>m/seg</w:t>
-            </w:r>
+              <w:t>m/</w:t>
+            </w:r>
+            <w:proofErr w:type="spellStart"/>
+            <w:r>
+              <w:rPr>
+                <w:rFonts w:ascii="Arial Narrow" w:hAnsi="Arial Narrow" w:cs="Times New Roman"/>
+                <w:sz w:val="18"/>
+                <w:szCs w:val="18"/>
+              </w:rPr>
+              <w:t>seg</w:t>
+            </w:r>
+            <w:proofErr w:type="spellEnd"/>
           </w:p>
         </w:tc>
         <w:tc>
@@ -4435,7 +5528,25 @@
                 <w:sz w:val="18"/>
                 <w:szCs w:val="18"/>
               </w:rPr>
-              <w:t>{{mitral_vc}}</w:t>
+              <w:t>{{</w:t>
+            </w:r>
+            <w:proofErr w:type="spellStart"/>
+            <w:r>
+              <w:rPr>
+                <w:rFonts w:ascii="Arial Narrow" w:hAnsi="Arial Narrow" w:cs="Times New Roman"/>
+                <w:sz w:val="18"/>
+                <w:szCs w:val="18"/>
+              </w:rPr>
+              <w:t>mitral_vc</w:t>
+            </w:r>
+            <w:proofErr w:type="spellEnd"/>
+            <w:r>
+              <w:rPr>
+                <w:rFonts w:ascii="Arial Narrow" w:hAnsi="Arial Narrow" w:cs="Times New Roman"/>
+                <w:sz w:val="18"/>
+                <w:szCs w:val="18"/>
+              </w:rPr>
+              <w:t>}}</w:t>
             </w:r>
             <w:r>
               <w:rPr>
@@ -4472,6 +5583,7 @@
                 <w:szCs w:val="18"/>
               </w:rPr>
             </w:pPr>
+            <w:proofErr w:type="spellStart"/>
             <w:r>
               <w:rPr>
                 <w:rFonts w:ascii="Arial Narrow" w:hAnsi="Arial Narrow" w:cs="Times New Roman"/>
@@ -4482,6 +5594,7 @@
               </w:rPr>
               <w:t>Reg</w:t>
             </w:r>
+            <w:proofErr w:type="spellEnd"/>
             <w:r>
               <w:rPr>
                 <w:rFonts w:ascii="Arial Narrow" w:hAnsi="Arial Narrow" w:cs="Times New Roman"/>
@@ -4504,7 +5617,25 @@
                 <w:sz w:val="18"/>
                 <w:szCs w:val="18"/>
               </w:rPr>
-              <w:t>{{tricuspide_reg}}</w:t>
+              <w:t>{{</w:t>
+            </w:r>
+            <w:proofErr w:type="spellStart"/>
+            <w:r>
+              <w:rPr>
+                <w:rFonts w:ascii="Arial Narrow" w:hAnsi="Arial Narrow" w:cs="Times New Roman"/>
+                <w:sz w:val="18"/>
+                <w:szCs w:val="18"/>
+              </w:rPr>
+              <w:t>tricuspide_reg</w:t>
+            </w:r>
+            <w:proofErr w:type="spellEnd"/>
+            <w:r>
+              <w:rPr>
+                <w:rFonts w:ascii="Arial Narrow" w:hAnsi="Arial Narrow" w:cs="Times New Roman"/>
+                <w:sz w:val="18"/>
+                <w:szCs w:val="18"/>
+              </w:rPr>
+              <w:t>}}</w:t>
             </w:r>
           </w:p>
         </w:tc>
@@ -4552,7 +5683,25 @@
                 <w:sz w:val="18"/>
                 <w:szCs w:val="18"/>
               </w:rPr>
-              <w:t>{{aorta_avac}}</w:t>
+              <w:t>{{</w:t>
+            </w:r>
+            <w:proofErr w:type="spellStart"/>
+            <w:r>
+              <w:rPr>
+                <w:rFonts w:ascii="Arial Narrow" w:hAnsi="Arial Narrow" w:cs="Times New Roman"/>
+                <w:sz w:val="18"/>
+                <w:szCs w:val="18"/>
+              </w:rPr>
+              <w:t>aorta_avac</w:t>
+            </w:r>
+            <w:proofErr w:type="spellEnd"/>
+            <w:r>
+              <w:rPr>
+                <w:rFonts w:ascii="Arial Narrow" w:hAnsi="Arial Narrow" w:cs="Times New Roman"/>
+                <w:sz w:val="18"/>
+                <w:szCs w:val="18"/>
+              </w:rPr>
+              <w:t>}}</w:t>
             </w:r>
             <w:r>
               <w:rPr>
@@ -4591,6 +5740,7 @@
                 <w:szCs w:val="18"/>
               </w:rPr>
             </w:pPr>
+            <w:proofErr w:type="spellStart"/>
             <w:r>
               <w:rPr>
                 <w:rFonts w:ascii="Arial Narrow" w:hAnsi="Arial Narrow" w:cs="Times New Roman"/>
@@ -4601,6 +5751,7 @@
               </w:rPr>
               <w:t>Reg</w:t>
             </w:r>
+            <w:proofErr w:type="spellEnd"/>
             <w:r>
               <w:rPr>
                 <w:rFonts w:ascii="Arial Narrow" w:hAnsi="Arial Narrow" w:cs="Times New Roman"/>
@@ -4617,7 +5768,25 @@
                 <w:sz w:val="18"/>
                 <w:szCs w:val="18"/>
               </w:rPr>
-              <w:t>{{pulmonar_reg}}</w:t>
+              <w:t>{{</w:t>
+            </w:r>
+            <w:proofErr w:type="spellStart"/>
+            <w:r>
+              <w:rPr>
+                <w:rFonts w:ascii="Arial Narrow" w:hAnsi="Arial Narrow" w:cs="Times New Roman"/>
+                <w:sz w:val="18"/>
+                <w:szCs w:val="18"/>
+              </w:rPr>
+              <w:t>pulmonar_reg</w:t>
+            </w:r>
+            <w:proofErr w:type="spellEnd"/>
+            <w:r>
+              <w:rPr>
+                <w:rFonts w:ascii="Arial Narrow" w:hAnsi="Arial Narrow" w:cs="Times New Roman"/>
+                <w:sz w:val="18"/>
+                <w:szCs w:val="18"/>
+              </w:rPr>
+              <w:t>}}</w:t>
             </w:r>
             <w:r>
               <w:rPr>
@@ -4671,7 +5840,25 @@
                 <w:sz w:val="18"/>
                 <w:szCs w:val="18"/>
               </w:rPr>
-              <w:t>{{mitral_tde}}</w:t>
+              <w:t>{{</w:t>
+            </w:r>
+            <w:proofErr w:type="spellStart"/>
+            <w:r>
+              <w:rPr>
+                <w:rFonts w:ascii="Arial Narrow" w:hAnsi="Arial Narrow" w:cs="Times New Roman"/>
+                <w:sz w:val="18"/>
+                <w:szCs w:val="18"/>
+              </w:rPr>
+              <w:t>mitral_tde</w:t>
+            </w:r>
+            <w:proofErr w:type="spellEnd"/>
+            <w:r>
+              <w:rPr>
+                <w:rFonts w:ascii="Arial Narrow" w:hAnsi="Arial Narrow" w:cs="Times New Roman"/>
+                <w:sz w:val="18"/>
+                <w:szCs w:val="18"/>
+              </w:rPr>
+              <w:t>}}</w:t>
             </w:r>
             <w:r>
               <w:rPr>
@@ -4689,7 +5876,25 @@
                 <w:sz w:val="18"/>
                 <w:szCs w:val="18"/>
               </w:rPr>
-              <w:t xml:space="preserve">m/seg </w:t>
+              <w:t>m/</w:t>
+            </w:r>
+            <w:proofErr w:type="spellStart"/>
+            <w:r>
+              <w:rPr>
+                <w:rFonts w:ascii="Arial Narrow" w:hAnsi="Arial Narrow" w:cs="Times New Roman"/>
+                <w:sz w:val="18"/>
+                <w:szCs w:val="18"/>
+              </w:rPr>
+              <w:t>seg</w:t>
+            </w:r>
+            <w:proofErr w:type="spellEnd"/>
+            <w:r>
+              <w:rPr>
+                <w:rFonts w:ascii="Arial Narrow" w:hAnsi="Arial Narrow" w:cs="Times New Roman"/>
+                <w:sz w:val="18"/>
+                <w:szCs w:val="18"/>
+              </w:rPr>
+              <w:t xml:space="preserve"> </w:t>
             </w:r>
           </w:p>
         </w:tc>
@@ -4731,7 +5936,25 @@
                 <w:sz w:val="18"/>
                 <w:szCs w:val="18"/>
               </w:rPr>
-              <w:t>{{mitral_thp}}</w:t>
+              <w:t>{{</w:t>
+            </w:r>
+            <w:proofErr w:type="spellStart"/>
+            <w:r>
+              <w:rPr>
+                <w:rFonts w:ascii="Arial Narrow" w:hAnsi="Arial Narrow" w:cs="Times New Roman"/>
+                <w:sz w:val="18"/>
+                <w:szCs w:val="18"/>
+              </w:rPr>
+              <w:t>mitral_thp</w:t>
+            </w:r>
+            <w:proofErr w:type="spellEnd"/>
+            <w:r>
+              <w:rPr>
+                <w:rFonts w:ascii="Arial Narrow" w:hAnsi="Arial Narrow" w:cs="Times New Roman"/>
+                <w:sz w:val="18"/>
+                <w:szCs w:val="18"/>
+              </w:rPr>
+              <w:t>}}</w:t>
             </w:r>
             <w:r>
               <w:rPr>
@@ -4743,13 +5966,23 @@
               </w:rPr>
               <w:t xml:space="preserve"> </w:t>
             </w:r>
-            <w:r>
-              <w:rPr>
-                <w:rFonts w:ascii="Arial Narrow" w:hAnsi="Arial Narrow" w:cs="Times New Roman"/>
-                <w:sz w:val="18"/>
-                <w:szCs w:val="18"/>
-              </w:rPr>
-              <w:t xml:space="preserve">mseg </w:t>
+            <w:proofErr w:type="spellStart"/>
+            <w:r>
+              <w:rPr>
+                <w:rFonts w:ascii="Arial Narrow" w:hAnsi="Arial Narrow" w:cs="Times New Roman"/>
+                <w:sz w:val="18"/>
+                <w:szCs w:val="18"/>
+              </w:rPr>
+              <w:t>mseg</w:t>
+            </w:r>
+            <w:proofErr w:type="spellEnd"/>
+            <w:r>
+              <w:rPr>
+                <w:rFonts w:ascii="Arial Narrow" w:hAnsi="Arial Narrow" w:cs="Times New Roman"/>
+                <w:sz w:val="18"/>
+                <w:szCs w:val="18"/>
+              </w:rPr>
+              <w:t xml:space="preserve"> </w:t>
             </w:r>
           </w:p>
         </w:tc>
@@ -4765,6 +5998,7 @@
                 <w:szCs w:val="18"/>
               </w:rPr>
             </w:pPr>
+            <w:proofErr w:type="spellStart"/>
             <w:r>
               <w:rPr>
                 <w:rFonts w:ascii="Arial Narrow" w:hAnsi="Arial Narrow" w:cs="Times New Roman"/>
@@ -4775,6 +6009,7 @@
               </w:rPr>
               <w:t>Vmax</w:t>
             </w:r>
+            <w:proofErr w:type="spellEnd"/>
             <w:r>
               <w:rPr>
                 <w:rFonts w:ascii="Arial Narrow" w:hAnsi="Arial Narrow" w:cs="Times New Roman"/>
@@ -4791,7 +6026,25 @@
                 <w:sz w:val="18"/>
                 <w:szCs w:val="18"/>
               </w:rPr>
-              <w:t>{{tricuspide_vmax}}</w:t>
+              <w:t>{{</w:t>
+            </w:r>
+            <w:proofErr w:type="spellStart"/>
+            <w:r>
+              <w:rPr>
+                <w:rFonts w:ascii="Arial Narrow" w:hAnsi="Arial Narrow" w:cs="Times New Roman"/>
+                <w:sz w:val="18"/>
+                <w:szCs w:val="18"/>
+              </w:rPr>
+              <w:t>tricuspide_vmax</w:t>
+            </w:r>
+            <w:proofErr w:type="spellEnd"/>
+            <w:r>
+              <w:rPr>
+                <w:rFonts w:ascii="Arial Narrow" w:hAnsi="Arial Narrow" w:cs="Times New Roman"/>
+                <w:sz w:val="18"/>
+                <w:szCs w:val="18"/>
+              </w:rPr>
+              <w:t>}}</w:t>
             </w:r>
             <w:r>
               <w:rPr>
@@ -4809,8 +6062,18 @@
                 <w:sz w:val="18"/>
                 <w:szCs w:val="18"/>
               </w:rPr>
-              <w:t>cm/seg</w:t>
-            </w:r>
+              <w:t>cm/</w:t>
+            </w:r>
+            <w:proofErr w:type="spellStart"/>
+            <w:r>
+              <w:rPr>
+                <w:rFonts w:ascii="Arial Narrow" w:hAnsi="Arial Narrow" w:cs="Times New Roman"/>
+                <w:sz w:val="18"/>
+                <w:szCs w:val="18"/>
+              </w:rPr>
+              <w:t>seg</w:t>
+            </w:r>
+            <w:proofErr w:type="spellEnd"/>
           </w:p>
         </w:tc>
         <w:tc>
@@ -4827,23 +6090,53 @@
                 <w:szCs w:val="18"/>
               </w:rPr>
             </w:pPr>
-            <w:r>
-              <w:rPr>
-                <w:rFonts w:ascii="Arial Narrow" w:hAnsi="Arial Narrow" w:cs="Times New Roman"/>
-                <w:b/>
-                <w:bCs/>
-                <w:sz w:val="18"/>
-                <w:szCs w:val="18"/>
-              </w:rPr>
-              <w:t xml:space="preserve">Reg: </w:t>
-            </w:r>
-            <w:r>
-              <w:rPr>
-                <w:rFonts w:ascii="Arial Narrow" w:hAnsi="Arial Narrow" w:cs="Times New Roman"/>
-                <w:sz w:val="18"/>
-                <w:szCs w:val="18"/>
-              </w:rPr>
-              <w:t>{{aorta_reg}}</w:t>
+            <w:proofErr w:type="spellStart"/>
+            <w:r>
+              <w:rPr>
+                <w:rFonts w:ascii="Arial Narrow" w:hAnsi="Arial Narrow" w:cs="Times New Roman"/>
+                <w:b/>
+                <w:bCs/>
+                <w:sz w:val="18"/>
+                <w:szCs w:val="18"/>
+              </w:rPr>
+              <w:t>Reg</w:t>
+            </w:r>
+            <w:proofErr w:type="spellEnd"/>
+            <w:r>
+              <w:rPr>
+                <w:rFonts w:ascii="Arial Narrow" w:hAnsi="Arial Narrow" w:cs="Times New Roman"/>
+                <w:b/>
+                <w:bCs/>
+                <w:sz w:val="18"/>
+                <w:szCs w:val="18"/>
+              </w:rPr>
+              <w:t xml:space="preserve">: </w:t>
+            </w:r>
+            <w:r>
+              <w:rPr>
+                <w:rFonts w:ascii="Arial Narrow" w:hAnsi="Arial Narrow" w:cs="Times New Roman"/>
+                <w:sz w:val="18"/>
+                <w:szCs w:val="18"/>
+              </w:rPr>
+              <w:t>{{</w:t>
+            </w:r>
+            <w:proofErr w:type="spellStart"/>
+            <w:r>
+              <w:rPr>
+                <w:rFonts w:ascii="Arial Narrow" w:hAnsi="Arial Narrow" w:cs="Times New Roman"/>
+                <w:sz w:val="18"/>
+                <w:szCs w:val="18"/>
+              </w:rPr>
+              <w:t>aorta_reg</w:t>
+            </w:r>
+            <w:proofErr w:type="spellEnd"/>
+            <w:r>
+              <w:rPr>
+                <w:rFonts w:ascii="Arial Narrow" w:hAnsi="Arial Narrow" w:cs="Times New Roman"/>
+                <w:sz w:val="18"/>
+                <w:szCs w:val="18"/>
+              </w:rPr>
+              <w:t>}}</w:t>
             </w:r>
           </w:p>
         </w:tc>
@@ -4885,7 +6178,25 @@
                 <w:sz w:val="18"/>
                 <w:szCs w:val="18"/>
               </w:rPr>
-              <w:t>{{pulmonar_pmap}}</w:t>
+              <w:t>{{</w:t>
+            </w:r>
+            <w:proofErr w:type="spellStart"/>
+            <w:r>
+              <w:rPr>
+                <w:rFonts w:ascii="Arial Narrow" w:hAnsi="Arial Narrow" w:cs="Times New Roman"/>
+                <w:sz w:val="18"/>
+                <w:szCs w:val="18"/>
+              </w:rPr>
+              <w:t>pulmonar_pmap</w:t>
+            </w:r>
+            <w:proofErr w:type="spellEnd"/>
+            <w:r>
+              <w:rPr>
+                <w:rFonts w:ascii="Arial Narrow" w:hAnsi="Arial Narrow" w:cs="Times New Roman"/>
+                <w:sz w:val="18"/>
+                <w:szCs w:val="18"/>
+              </w:rPr>
+              <w:t>}}</w:t>
             </w:r>
             <w:r>
               <w:rPr>
@@ -4897,6 +6208,7 @@
               </w:rPr>
               <w:t xml:space="preserve"> </w:t>
             </w:r>
+            <w:proofErr w:type="spellStart"/>
             <w:r>
               <w:rPr>
                 <w:rFonts w:ascii="Arial Narrow" w:hAnsi="Arial Narrow" w:cs="Times New Roman"/>
@@ -4905,6 +6217,7 @@
               </w:rPr>
               <w:t>mmHg</w:t>
             </w:r>
+            <w:proofErr w:type="spellEnd"/>
           </w:p>
         </w:tc>
       </w:tr>
@@ -4921,6 +6234,7 @@
                 <w:szCs w:val="18"/>
               </w:rPr>
             </w:pPr>
+            <w:proofErr w:type="spellStart"/>
             <w:r>
               <w:rPr>
                 <w:rFonts w:ascii="Arial Narrow" w:hAnsi="Arial Narrow" w:cs="Times New Roman"/>
@@ -4931,6 +6245,7 @@
               </w:rPr>
               <w:t>Reg</w:t>
             </w:r>
+            <w:proofErr w:type="spellEnd"/>
             <w:r>
               <w:rPr>
                 <w:rFonts w:ascii="Arial Narrow" w:hAnsi="Arial Narrow" w:cs="Times New Roman"/>
@@ -4947,7 +6262,25 @@
                 <w:sz w:val="18"/>
                 <w:szCs w:val="18"/>
               </w:rPr>
-              <w:t>{{mitral_reg}}</w:t>
+              <w:t>{{</w:t>
+            </w:r>
+            <w:proofErr w:type="spellStart"/>
+            <w:r>
+              <w:rPr>
+                <w:rFonts w:ascii="Arial Narrow" w:hAnsi="Arial Narrow" w:cs="Times New Roman"/>
+                <w:sz w:val="18"/>
+                <w:szCs w:val="18"/>
+              </w:rPr>
+              <w:t>mitral_reg</w:t>
+            </w:r>
+            <w:proofErr w:type="spellEnd"/>
+            <w:r>
+              <w:rPr>
+                <w:rFonts w:ascii="Arial Narrow" w:hAnsi="Arial Narrow" w:cs="Times New Roman"/>
+                <w:sz w:val="18"/>
+                <w:szCs w:val="18"/>
+              </w:rPr>
+              <w:t>}}</w:t>
             </w:r>
           </w:p>
         </w:tc>
@@ -4989,7 +6322,25 @@
                 <w:sz w:val="18"/>
                 <w:szCs w:val="18"/>
               </w:rPr>
-              <w:t>{{mitral_avm}}</w:t>
+              <w:t>{{</w:t>
+            </w:r>
+            <w:proofErr w:type="spellStart"/>
+            <w:r>
+              <w:rPr>
+                <w:rFonts w:ascii="Arial Narrow" w:hAnsi="Arial Narrow" w:cs="Times New Roman"/>
+                <w:sz w:val="18"/>
+                <w:szCs w:val="18"/>
+              </w:rPr>
+              <w:t>mitral_avm</w:t>
+            </w:r>
+            <w:proofErr w:type="spellEnd"/>
+            <w:r>
+              <w:rPr>
+                <w:rFonts w:ascii="Arial Narrow" w:hAnsi="Arial Narrow" w:cs="Times New Roman"/>
+                <w:sz w:val="18"/>
+                <w:szCs w:val="18"/>
+              </w:rPr>
+              <w:t>}}</w:t>
             </w:r>
             <w:r>
               <w:rPr>
@@ -5023,15 +6374,27 @@
                 <w:szCs w:val="18"/>
               </w:rPr>
             </w:pPr>
-            <w:r>
-              <w:rPr>
-                <w:rFonts w:ascii="Arial Narrow" w:hAnsi="Arial Narrow" w:cs="Times New Roman"/>
-                <w:b/>
-                <w:bCs/>
-                <w:sz w:val="18"/>
-                <w:szCs w:val="18"/>
-              </w:rPr>
-              <w:t>GrP Max</w:t>
+            <w:proofErr w:type="spellStart"/>
+            <w:r>
+              <w:rPr>
+                <w:rFonts w:ascii="Arial Narrow" w:hAnsi="Arial Narrow" w:cs="Times New Roman"/>
+                <w:b/>
+                <w:bCs/>
+                <w:sz w:val="18"/>
+                <w:szCs w:val="18"/>
+              </w:rPr>
+              <w:t>GrP</w:t>
+            </w:r>
+            <w:proofErr w:type="spellEnd"/>
+            <w:r>
+              <w:rPr>
+                <w:rFonts w:ascii="Arial Narrow" w:hAnsi="Arial Narrow" w:cs="Times New Roman"/>
+                <w:b/>
+                <w:bCs/>
+                <w:sz w:val="18"/>
+                <w:szCs w:val="18"/>
+              </w:rPr>
+              <w:t xml:space="preserve"> Max</w:t>
             </w:r>
             <w:r>
               <w:rPr>
@@ -5049,7 +6412,25 @@
                 <w:sz w:val="18"/>
                 <w:szCs w:val="18"/>
               </w:rPr>
-              <w:t>{{tricuspide_grpMax}}</w:t>
+              <w:t>{{</w:t>
+            </w:r>
+            <w:proofErr w:type="spellStart"/>
+            <w:r>
+              <w:rPr>
+                <w:rFonts w:ascii="Arial Narrow" w:hAnsi="Arial Narrow" w:cs="Times New Roman"/>
+                <w:sz w:val="18"/>
+                <w:szCs w:val="18"/>
+              </w:rPr>
+              <w:t>tricuspide_grpMax</w:t>
+            </w:r>
+            <w:proofErr w:type="spellEnd"/>
+            <w:r>
+              <w:rPr>
+                <w:rFonts w:ascii="Arial Narrow" w:hAnsi="Arial Narrow" w:cs="Times New Roman"/>
+                <w:sz w:val="18"/>
+                <w:szCs w:val="18"/>
+              </w:rPr>
+              <w:t>}}</w:t>
             </w:r>
             <w:r>
               <w:rPr>
@@ -5067,7 +6448,25 @@
                 <w:sz w:val="18"/>
                 <w:szCs w:val="18"/>
               </w:rPr>
-              <w:t xml:space="preserve">cm/seg </w:t>
+              <w:t>cm/</w:t>
+            </w:r>
+            <w:proofErr w:type="spellStart"/>
+            <w:r>
+              <w:rPr>
+                <w:rFonts w:ascii="Arial Narrow" w:hAnsi="Arial Narrow" w:cs="Times New Roman"/>
+                <w:sz w:val="18"/>
+                <w:szCs w:val="18"/>
+              </w:rPr>
+              <w:t>seg</w:t>
+            </w:r>
+            <w:proofErr w:type="spellEnd"/>
+            <w:r>
+              <w:rPr>
+                <w:rFonts w:ascii="Arial Narrow" w:hAnsi="Arial Narrow" w:cs="Times New Roman"/>
+                <w:sz w:val="18"/>
+                <w:szCs w:val="18"/>
+              </w:rPr>
+              <w:t xml:space="preserve"> </w:t>
             </w:r>
           </w:p>
         </w:tc>
@@ -5101,7 +6500,25 @@
                 <w:sz w:val="18"/>
                 <w:szCs w:val="18"/>
               </w:rPr>
-              <w:t>{{aorta_thp}}</w:t>
+              <w:t>{{</w:t>
+            </w:r>
+            <w:proofErr w:type="spellStart"/>
+            <w:r>
+              <w:rPr>
+                <w:rFonts w:ascii="Arial Narrow" w:hAnsi="Arial Narrow" w:cs="Times New Roman"/>
+                <w:sz w:val="18"/>
+                <w:szCs w:val="18"/>
+              </w:rPr>
+              <w:t>aorta_thp</w:t>
+            </w:r>
+            <w:proofErr w:type="spellEnd"/>
+            <w:r>
+              <w:rPr>
+                <w:rFonts w:ascii="Arial Narrow" w:hAnsi="Arial Narrow" w:cs="Times New Roman"/>
+                <w:sz w:val="18"/>
+                <w:szCs w:val="18"/>
+              </w:rPr>
+              <w:t>}}</w:t>
             </w:r>
           </w:p>
         </w:tc>
@@ -5146,7 +6563,25 @@
                 <w:sz w:val="18"/>
                 <w:szCs w:val="18"/>
               </w:rPr>
-              <w:t>{{pulmonar_pdvd}}</w:t>
+              <w:t>{{</w:t>
+            </w:r>
+            <w:proofErr w:type="spellStart"/>
+            <w:r>
+              <w:rPr>
+                <w:rFonts w:ascii="Arial Narrow" w:hAnsi="Arial Narrow" w:cs="Times New Roman"/>
+                <w:sz w:val="18"/>
+                <w:szCs w:val="18"/>
+              </w:rPr>
+              <w:t>pulmonar_pdvd</w:t>
+            </w:r>
+            <w:proofErr w:type="spellEnd"/>
+            <w:r>
+              <w:rPr>
+                <w:rFonts w:ascii="Arial Narrow" w:hAnsi="Arial Narrow" w:cs="Times New Roman"/>
+                <w:sz w:val="18"/>
+                <w:szCs w:val="18"/>
+              </w:rPr>
+              <w:t>}}</w:t>
             </w:r>
             <w:r>
               <w:rPr>
@@ -5158,6 +6593,7 @@
               </w:rPr>
               <w:t xml:space="preserve"> </w:t>
             </w:r>
+            <w:proofErr w:type="spellStart"/>
             <w:r>
               <w:rPr>
                 <w:rFonts w:ascii="Arial Narrow" w:hAnsi="Arial Narrow" w:cs="Times New Roman"/>
@@ -5166,6 +6602,7 @@
               </w:rPr>
               <w:t>mmHg</w:t>
             </w:r>
+            <w:proofErr w:type="spellEnd"/>
           </w:p>
         </w:tc>
       </w:tr>
@@ -5185,6 +6622,7 @@
                 <w:szCs w:val="18"/>
               </w:rPr>
             </w:pPr>
+            <w:proofErr w:type="spellStart"/>
             <w:r>
               <w:rPr>
                 <w:rFonts w:ascii="Arial Narrow" w:hAnsi="Arial Narrow" w:cs="Times New Roman"/>
@@ -5195,6 +6633,7 @@
               </w:rPr>
               <w:t>Vmax</w:t>
             </w:r>
+            <w:proofErr w:type="spellEnd"/>
             <w:r>
               <w:rPr>
                 <w:rFonts w:ascii="Arial Narrow" w:hAnsi="Arial Narrow" w:cs="Times New Roman"/>
@@ -5211,7 +6650,25 @@
                 <w:sz w:val="18"/>
                 <w:szCs w:val="18"/>
               </w:rPr>
-              <w:t>{{mitral_vmax}}</w:t>
+              <w:t>{{</w:t>
+            </w:r>
+            <w:proofErr w:type="spellStart"/>
+            <w:r>
+              <w:rPr>
+                <w:rFonts w:ascii="Arial Narrow" w:hAnsi="Arial Narrow" w:cs="Times New Roman"/>
+                <w:sz w:val="18"/>
+                <w:szCs w:val="18"/>
+              </w:rPr>
+              <w:t>mitral_vmax</w:t>
+            </w:r>
+            <w:proofErr w:type="spellEnd"/>
+            <w:r>
+              <w:rPr>
+                <w:rFonts w:ascii="Arial Narrow" w:hAnsi="Arial Narrow" w:cs="Times New Roman"/>
+                <w:sz w:val="18"/>
+                <w:szCs w:val="18"/>
+              </w:rPr>
+              <w:t>}}</w:t>
             </w:r>
             <w:r>
               <w:rPr>
@@ -5229,8 +6686,18 @@
                 <w:sz w:val="18"/>
                 <w:szCs w:val="18"/>
               </w:rPr>
-              <w:t>cm/seg</w:t>
-            </w:r>
+              <w:t>cm/</w:t>
+            </w:r>
+            <w:proofErr w:type="spellStart"/>
+            <w:r>
+              <w:rPr>
+                <w:rFonts w:ascii="Arial Narrow" w:hAnsi="Arial Narrow" w:cs="Times New Roman"/>
+                <w:sz w:val="18"/>
+                <w:szCs w:val="18"/>
+              </w:rPr>
+              <w:t>seg</w:t>
+            </w:r>
+            <w:proofErr w:type="spellEnd"/>
           </w:p>
         </w:tc>
         <w:tc>
@@ -5245,15 +6712,27 @@
                 <w:szCs w:val="18"/>
               </w:rPr>
             </w:pPr>
-            <w:r>
-              <w:rPr>
-                <w:rFonts w:ascii="Arial Narrow" w:hAnsi="Arial Narrow" w:cs="Times New Roman"/>
-                <w:b/>
-                <w:bCs/>
-                <w:sz w:val="18"/>
-                <w:szCs w:val="18"/>
-              </w:rPr>
-              <w:t>Grad. Max</w:t>
+            <w:proofErr w:type="spellStart"/>
+            <w:r>
+              <w:rPr>
+                <w:rFonts w:ascii="Arial Narrow" w:hAnsi="Arial Narrow" w:cs="Times New Roman"/>
+                <w:b/>
+                <w:bCs/>
+                <w:sz w:val="18"/>
+                <w:szCs w:val="18"/>
+              </w:rPr>
+              <w:t>Grad</w:t>
+            </w:r>
+            <w:proofErr w:type="spellEnd"/>
+            <w:r>
+              <w:rPr>
+                <w:rFonts w:ascii="Arial Narrow" w:hAnsi="Arial Narrow" w:cs="Times New Roman"/>
+                <w:b/>
+                <w:bCs/>
+                <w:sz w:val="18"/>
+                <w:szCs w:val="18"/>
+              </w:rPr>
+              <w:t>. Max</w:t>
             </w:r>
             <w:r>
               <w:rPr>
@@ -5271,7 +6750,25 @@
                 <w:sz w:val="18"/>
                 <w:szCs w:val="18"/>
               </w:rPr>
-              <w:t>{{mitral_gradMax}}</w:t>
+              <w:t>{{</w:t>
+            </w:r>
+            <w:proofErr w:type="spellStart"/>
+            <w:r>
+              <w:rPr>
+                <w:rFonts w:ascii="Arial Narrow" w:hAnsi="Arial Narrow" w:cs="Times New Roman"/>
+                <w:sz w:val="18"/>
+                <w:szCs w:val="18"/>
+              </w:rPr>
+              <w:t>mitral_gradMax</w:t>
+            </w:r>
+            <w:proofErr w:type="spellEnd"/>
+            <w:r>
+              <w:rPr>
+                <w:rFonts w:ascii="Arial Narrow" w:hAnsi="Arial Narrow" w:cs="Times New Roman"/>
+                <w:sz w:val="18"/>
+                <w:szCs w:val="18"/>
+              </w:rPr>
+              <w:t>}}</w:t>
             </w:r>
             <w:r>
               <w:rPr>
@@ -5283,6 +6780,7 @@
               </w:rPr>
               <w:t xml:space="preserve"> </w:t>
             </w:r>
+            <w:proofErr w:type="spellStart"/>
             <w:r>
               <w:rPr>
                 <w:rFonts w:ascii="Arial Narrow" w:hAnsi="Arial Narrow" w:cs="Times New Roman"/>
@@ -5291,6 +6789,7 @@
               </w:rPr>
               <w:t>mmHg</w:t>
             </w:r>
+            <w:proofErr w:type="spellEnd"/>
           </w:p>
         </w:tc>
         <w:tc>
@@ -5333,7 +6832,25 @@
                 <w:sz w:val="18"/>
                 <w:szCs w:val="18"/>
               </w:rPr>
-              <w:t>{{tricuspide_psvd}}</w:t>
+              <w:t>{{</w:t>
+            </w:r>
+            <w:proofErr w:type="spellStart"/>
+            <w:r>
+              <w:rPr>
+                <w:rFonts w:ascii="Arial Narrow" w:hAnsi="Arial Narrow" w:cs="Times New Roman"/>
+                <w:sz w:val="18"/>
+                <w:szCs w:val="18"/>
+              </w:rPr>
+              <w:t>tricuspide_psvd</w:t>
+            </w:r>
+            <w:proofErr w:type="spellEnd"/>
+            <w:r>
+              <w:rPr>
+                <w:rFonts w:ascii="Arial Narrow" w:hAnsi="Arial Narrow" w:cs="Times New Roman"/>
+                <w:sz w:val="18"/>
+                <w:szCs w:val="18"/>
+              </w:rPr>
+              <w:t>}}</w:t>
             </w:r>
             <w:r>
               <w:rPr>
@@ -5345,6 +6862,7 @@
               </w:rPr>
               <w:t xml:space="preserve"> </w:t>
             </w:r>
+            <w:proofErr w:type="spellStart"/>
             <w:r>
               <w:rPr>
                 <w:rFonts w:ascii="Arial Narrow" w:hAnsi="Arial Narrow" w:cs="Times New Roman"/>
@@ -5353,6 +6871,7 @@
               </w:rPr>
               <w:t>mmHg</w:t>
             </w:r>
+            <w:proofErr w:type="spellEnd"/>
           </w:p>
         </w:tc>
         <w:tc>
@@ -5386,37 +6905,77 @@
                 <w:sz w:val="18"/>
                 <w:szCs w:val="18"/>
               </w:rPr>
-              <w:t>{{aorta_vc}}</w:t>
-            </w:r>
-          </w:p>
-          <w:p>
-            <w:pPr>
-              <w:rPr>
-                <w:rFonts w:ascii="Arial Narrow" w:hAnsi="Arial Narrow" w:cs="Times New Roman"/>
-                <w:b/>
-                <w:bCs/>
-                <w:sz w:val="18"/>
-                <w:szCs w:val="18"/>
-              </w:rPr>
-            </w:pPr>
-          </w:p>
-          <w:p>
-            <w:pPr>
-              <w:rPr>
-                <w:rFonts w:ascii="Arial Narrow" w:hAnsi="Arial Narrow" w:cs="Times New Roman"/>
-                <w:sz w:val="18"/>
-                <w:szCs w:val="18"/>
-              </w:rPr>
-            </w:pPr>
-            <w:r>
-              <w:rPr>
-                <w:rFonts w:ascii="Arial Narrow" w:hAnsi="Arial Narrow" w:cs="Times New Roman"/>
-                <w:b/>
-                <w:bCs/>
-                <w:sz w:val="18"/>
-                <w:szCs w:val="18"/>
-              </w:rPr>
-              <w:t>Flujo holodiastolico reverso</w:t>
+              <w:t>{{</w:t>
+            </w:r>
+            <w:proofErr w:type="spellStart"/>
+            <w:r>
+              <w:rPr>
+                <w:rFonts w:ascii="Arial Narrow" w:hAnsi="Arial Narrow" w:cs="Times New Roman"/>
+                <w:sz w:val="18"/>
+                <w:szCs w:val="18"/>
+              </w:rPr>
+              <w:t>aorta_vc</w:t>
+            </w:r>
+            <w:proofErr w:type="spellEnd"/>
+            <w:r>
+              <w:rPr>
+                <w:rFonts w:ascii="Arial Narrow" w:hAnsi="Arial Narrow" w:cs="Times New Roman"/>
+                <w:sz w:val="18"/>
+                <w:szCs w:val="18"/>
+              </w:rPr>
+              <w:t>}}</w:t>
+            </w:r>
+          </w:p>
+          <w:p>
+            <w:pPr>
+              <w:rPr>
+                <w:rFonts w:ascii="Arial Narrow" w:hAnsi="Arial Narrow" w:cs="Times New Roman"/>
+                <w:b/>
+                <w:bCs/>
+                <w:sz w:val="18"/>
+                <w:szCs w:val="18"/>
+              </w:rPr>
+            </w:pPr>
+          </w:p>
+          <w:p>
+            <w:pPr>
+              <w:rPr>
+                <w:rFonts w:ascii="Arial Narrow" w:hAnsi="Arial Narrow" w:cs="Times New Roman"/>
+                <w:sz w:val="18"/>
+                <w:szCs w:val="18"/>
+              </w:rPr>
+            </w:pPr>
+            <w:r>
+              <w:rPr>
+                <w:rFonts w:ascii="Arial Narrow" w:hAnsi="Arial Narrow" w:cs="Times New Roman"/>
+                <w:b/>
+                <w:bCs/>
+                <w:sz w:val="18"/>
+                <w:szCs w:val="18"/>
+              </w:rPr>
+              <w:t xml:space="preserve">Flujo </w:t>
+            </w:r>
+            <w:proofErr w:type="spellStart"/>
+            <w:r>
+              <w:rPr>
+                <w:rFonts w:ascii="Arial Narrow" w:hAnsi="Arial Narrow" w:cs="Times New Roman"/>
+                <w:b/>
+                <w:bCs/>
+                <w:sz w:val="18"/>
+                <w:szCs w:val="18"/>
+              </w:rPr>
+              <w:t>holodiastolico</w:t>
+            </w:r>
+            <w:proofErr w:type="spellEnd"/>
+            <w:r>
+              <w:rPr>
+                <w:rFonts w:ascii="Arial Narrow" w:hAnsi="Arial Narrow" w:cs="Times New Roman"/>
+                <w:b/>
+                <w:bCs/>
+                <w:sz w:val="18"/>
+                <w:szCs w:val="18"/>
+              </w:rPr>
+              <w:t xml:space="preserve"> reverso</w:t>
             </w:r>
             <w:r>
               <w:rPr>
@@ -5432,7 +6991,25 @@
                 <w:sz w:val="18"/>
                 <w:szCs w:val="18"/>
               </w:rPr>
-              <w:t>{{aorta_flujoHolodiastolicoReverso}}</w:t>
+              <w:t>{{</w:t>
+            </w:r>
+            <w:proofErr w:type="spellStart"/>
+            <w:r>
+              <w:rPr>
+                <w:rFonts w:ascii="Arial Narrow" w:hAnsi="Arial Narrow" w:cs="Times New Roman"/>
+                <w:sz w:val="18"/>
+                <w:szCs w:val="18"/>
+              </w:rPr>
+              <w:t>aorta_flujoHolodiastolicoReverso</w:t>
+            </w:r>
+            <w:proofErr w:type="spellEnd"/>
+            <w:r>
+              <w:rPr>
+                <w:rFonts w:ascii="Arial Narrow" w:hAnsi="Arial Narrow" w:cs="Times New Roman"/>
+                <w:sz w:val="18"/>
+                <w:szCs w:val="18"/>
+              </w:rPr>
+              <w:t>}}</w:t>
             </w:r>
           </w:p>
           <w:p>
@@ -5496,7 +7073,25 @@
                 <w:sz w:val="18"/>
                 <w:szCs w:val="18"/>
               </w:rPr>
-              <w:t>{{pulmonar_vc}}</w:t>
+              <w:t>{{</w:t>
+            </w:r>
+            <w:proofErr w:type="spellStart"/>
+            <w:r>
+              <w:rPr>
+                <w:rFonts w:ascii="Arial Narrow" w:hAnsi="Arial Narrow" w:cs="Times New Roman"/>
+                <w:sz w:val="18"/>
+                <w:szCs w:val="18"/>
+              </w:rPr>
+              <w:t>pulmonar_vc</w:t>
+            </w:r>
+            <w:proofErr w:type="spellEnd"/>
+            <w:r>
+              <w:rPr>
+                <w:rFonts w:ascii="Arial Narrow" w:hAnsi="Arial Narrow" w:cs="Times New Roman"/>
+                <w:sz w:val="18"/>
+                <w:szCs w:val="18"/>
+              </w:rPr>
+              <w:t>}}</w:t>
             </w:r>
             <w:r>
               <w:rPr>
@@ -5568,7 +7163,25 @@
                 <w:sz w:val="18"/>
                 <w:szCs w:val="18"/>
               </w:rPr>
-              <w:t>{{mitral_radio}}</w:t>
+              <w:t>{{</w:t>
+            </w:r>
+            <w:proofErr w:type="spellStart"/>
+            <w:r>
+              <w:rPr>
+                <w:rFonts w:ascii="Arial Narrow" w:hAnsi="Arial Narrow" w:cs="Times New Roman"/>
+                <w:sz w:val="18"/>
+                <w:szCs w:val="18"/>
+              </w:rPr>
+              <w:t>mitral_radio</w:t>
+            </w:r>
+            <w:proofErr w:type="spellEnd"/>
+            <w:r>
+              <w:rPr>
+                <w:rFonts w:ascii="Arial Narrow" w:hAnsi="Arial Narrow" w:cs="Times New Roman"/>
+                <w:sz w:val="18"/>
+                <w:szCs w:val="18"/>
+              </w:rPr>
+              <w:t>}}</w:t>
             </w:r>
             <w:r>
               <w:rPr>
@@ -5604,16 +7217,40 @@
                 <w:szCs w:val="18"/>
               </w:rPr>
             </w:pPr>
-            <w:r>
-              <w:rPr>
-                <w:rFonts w:ascii="Arial Narrow" w:hAnsi="Arial Narrow" w:cs="Times New Roman"/>
-                <w:b/>
-                <w:bCs/>
-                <w:sz w:val="18"/>
-                <w:szCs w:val="18"/>
-              </w:rPr>
-              <w:t>Grad. Med</w:t>
-            </w:r>
+            <w:proofErr w:type="spellStart"/>
+            <w:r>
+              <w:rPr>
+                <w:rFonts w:ascii="Arial Narrow" w:hAnsi="Arial Narrow" w:cs="Times New Roman"/>
+                <w:b/>
+                <w:bCs/>
+                <w:sz w:val="18"/>
+                <w:szCs w:val="18"/>
+              </w:rPr>
+              <w:t>Grad</w:t>
+            </w:r>
+            <w:proofErr w:type="spellEnd"/>
+            <w:r>
+              <w:rPr>
+                <w:rFonts w:ascii="Arial Narrow" w:hAnsi="Arial Narrow" w:cs="Times New Roman"/>
+                <w:b/>
+                <w:bCs/>
+                <w:sz w:val="18"/>
+                <w:szCs w:val="18"/>
+              </w:rPr>
+              <w:t xml:space="preserve">. </w:t>
+            </w:r>
+            <w:proofErr w:type="spellStart"/>
+            <w:r>
+              <w:rPr>
+                <w:rFonts w:ascii="Arial Narrow" w:hAnsi="Arial Narrow" w:cs="Times New Roman"/>
+                <w:b/>
+                <w:bCs/>
+                <w:sz w:val="18"/>
+                <w:szCs w:val="18"/>
+              </w:rPr>
+              <w:t>Med</w:t>
+            </w:r>
+            <w:proofErr w:type="spellEnd"/>
             <w:r>
               <w:rPr>
                 <w:rFonts w:ascii="Arial Narrow" w:hAnsi="Arial Narrow" w:cs="Times New Roman"/>
@@ -5630,7 +7267,25 @@
                 <w:sz w:val="18"/>
                 <w:szCs w:val="18"/>
               </w:rPr>
-              <w:t>{{mitral_gradMed}}</w:t>
+              <w:t>{{</w:t>
+            </w:r>
+            <w:proofErr w:type="spellStart"/>
+            <w:r>
+              <w:rPr>
+                <w:rFonts w:ascii="Arial Narrow" w:hAnsi="Arial Narrow" w:cs="Times New Roman"/>
+                <w:sz w:val="18"/>
+                <w:szCs w:val="18"/>
+              </w:rPr>
+              <w:t>mitral_gradMed</w:t>
+            </w:r>
+            <w:proofErr w:type="spellEnd"/>
+            <w:r>
+              <w:rPr>
+                <w:rFonts w:ascii="Arial Narrow" w:hAnsi="Arial Narrow" w:cs="Times New Roman"/>
+                <w:sz w:val="18"/>
+                <w:szCs w:val="18"/>
+              </w:rPr>
+              <w:t>}}</w:t>
             </w:r>
             <w:r>
               <w:rPr>
@@ -5642,6 +7297,7 @@
               </w:rPr>
               <w:t xml:space="preserve"> </w:t>
             </w:r>
+            <w:proofErr w:type="spellStart"/>
             <w:r>
               <w:rPr>
                 <w:rFonts w:ascii="Arial Narrow" w:hAnsi="Arial Narrow" w:cs="Times New Roman"/>
@@ -5650,6 +7306,7 @@
               </w:rPr>
               <w:t>mmHg</w:t>
             </w:r>
+            <w:proofErr w:type="spellEnd"/>
           </w:p>
         </w:tc>
         <w:tc>
@@ -5685,7 +7342,25 @@
                 <w:sz w:val="18"/>
                 <w:szCs w:val="18"/>
               </w:rPr>
-              <w:t>{{tricuspide_thp}}</w:t>
+              <w:t>{{</w:t>
+            </w:r>
+            <w:proofErr w:type="spellStart"/>
+            <w:r>
+              <w:rPr>
+                <w:rFonts w:ascii="Arial Narrow" w:hAnsi="Arial Narrow" w:cs="Times New Roman"/>
+                <w:sz w:val="18"/>
+                <w:szCs w:val="18"/>
+              </w:rPr>
+              <w:t>tricuspide_thp</w:t>
+            </w:r>
+            <w:proofErr w:type="spellEnd"/>
+            <w:r>
+              <w:rPr>
+                <w:rFonts w:ascii="Arial Narrow" w:hAnsi="Arial Narrow" w:cs="Times New Roman"/>
+                <w:sz w:val="18"/>
+                <w:szCs w:val="18"/>
+              </w:rPr>
+              <w:t>}}</w:t>
             </w:r>
             <w:r>
               <w:rPr>
@@ -5703,8 +7378,18 @@
                 <w:sz w:val="18"/>
                 <w:szCs w:val="18"/>
               </w:rPr>
-              <w:t>m/seg</w:t>
-            </w:r>
+              <w:t>m/</w:t>
+            </w:r>
+            <w:proofErr w:type="spellStart"/>
+            <w:r>
+              <w:rPr>
+                <w:rFonts w:ascii="Arial Narrow" w:hAnsi="Arial Narrow" w:cs="Times New Roman"/>
+                <w:sz w:val="18"/>
+                <w:szCs w:val="18"/>
+              </w:rPr>
+              <w:t>seg</w:t>
+            </w:r>
+            <w:proofErr w:type="spellEnd"/>
           </w:p>
         </w:tc>
         <w:tc>
@@ -5755,23 +7440,53 @@
                 <w:szCs w:val="18"/>
               </w:rPr>
             </w:pPr>
-            <w:r>
-              <w:rPr>
-                <w:rFonts w:ascii="Arial Narrow" w:hAnsi="Arial Narrow" w:cs="Times New Roman"/>
-                <w:b/>
-                <w:bCs/>
-                <w:sz w:val="18"/>
-                <w:szCs w:val="18"/>
-              </w:rPr>
-              <w:t xml:space="preserve">Ny: </w:t>
-            </w:r>
-            <w:r>
-              <w:rPr>
-                <w:rFonts w:ascii="Arial Narrow" w:hAnsi="Arial Narrow" w:cs="Times New Roman"/>
-                <w:sz w:val="18"/>
-                <w:szCs w:val="18"/>
-              </w:rPr>
-              <w:t>{{mitral_ny}}</w:t>
+            <w:proofErr w:type="spellStart"/>
+            <w:r>
+              <w:rPr>
+                <w:rFonts w:ascii="Arial Narrow" w:hAnsi="Arial Narrow" w:cs="Times New Roman"/>
+                <w:b/>
+                <w:bCs/>
+                <w:sz w:val="18"/>
+                <w:szCs w:val="18"/>
+              </w:rPr>
+              <w:t>Ny</w:t>
+            </w:r>
+            <w:proofErr w:type="spellEnd"/>
+            <w:r>
+              <w:rPr>
+                <w:rFonts w:ascii="Arial Narrow" w:hAnsi="Arial Narrow" w:cs="Times New Roman"/>
+                <w:b/>
+                <w:bCs/>
+                <w:sz w:val="18"/>
+                <w:szCs w:val="18"/>
+              </w:rPr>
+              <w:t xml:space="preserve">: </w:t>
+            </w:r>
+            <w:r>
+              <w:rPr>
+                <w:rFonts w:ascii="Arial Narrow" w:hAnsi="Arial Narrow" w:cs="Times New Roman"/>
+                <w:sz w:val="18"/>
+                <w:szCs w:val="18"/>
+              </w:rPr>
+              <w:t>{{</w:t>
+            </w:r>
+            <w:proofErr w:type="spellStart"/>
+            <w:r>
+              <w:rPr>
+                <w:rFonts w:ascii="Arial Narrow" w:hAnsi="Arial Narrow" w:cs="Times New Roman"/>
+                <w:sz w:val="18"/>
+                <w:szCs w:val="18"/>
+              </w:rPr>
+              <w:t>mitral_ny</w:t>
+            </w:r>
+            <w:proofErr w:type="spellEnd"/>
+            <w:r>
+              <w:rPr>
+                <w:rFonts w:ascii="Arial Narrow" w:hAnsi="Arial Narrow" w:cs="Times New Roman"/>
+                <w:sz w:val="18"/>
+                <w:szCs w:val="18"/>
+              </w:rPr>
+              <w:t>}}</w:t>
             </w:r>
             <w:r>
               <w:rPr>
@@ -5828,7 +7543,25 @@
                 <w:sz w:val="18"/>
                 <w:szCs w:val="18"/>
               </w:rPr>
-              <w:t>{{tricuspide_avt}}</w:t>
+              <w:t>{{</w:t>
+            </w:r>
+            <w:proofErr w:type="spellStart"/>
+            <w:r>
+              <w:rPr>
+                <w:rFonts w:ascii="Arial Narrow" w:hAnsi="Arial Narrow" w:cs="Times New Roman"/>
+                <w:sz w:val="18"/>
+                <w:szCs w:val="18"/>
+              </w:rPr>
+              <w:t>tricuspide_avt</w:t>
+            </w:r>
+            <w:proofErr w:type="spellEnd"/>
+            <w:r>
+              <w:rPr>
+                <w:rFonts w:ascii="Arial Narrow" w:hAnsi="Arial Narrow" w:cs="Times New Roman"/>
+                <w:sz w:val="18"/>
+                <w:szCs w:val="18"/>
+              </w:rPr>
+              <w:t>}}</w:t>
             </w:r>
             <w:r>
               <w:rPr>
@@ -5939,7 +7672,25 @@
                 <w:sz w:val="18"/>
                 <w:szCs w:val="18"/>
               </w:rPr>
-              <w:t>{{tricuspide_vc}}</w:t>
+              <w:t>{{</w:t>
+            </w:r>
+            <w:proofErr w:type="spellStart"/>
+            <w:r>
+              <w:rPr>
+                <w:rFonts w:ascii="Arial Narrow" w:hAnsi="Arial Narrow" w:cs="Times New Roman"/>
+                <w:sz w:val="18"/>
+                <w:szCs w:val="18"/>
+              </w:rPr>
+              <w:t>tricuspide_vc</w:t>
+            </w:r>
+            <w:proofErr w:type="spellEnd"/>
+            <w:r>
+              <w:rPr>
+                <w:rFonts w:ascii="Arial Narrow" w:hAnsi="Arial Narrow" w:cs="Times New Roman"/>
+                <w:sz w:val="18"/>
+                <w:szCs w:val="18"/>
+              </w:rPr>
+              <w:t>}}</w:t>
             </w:r>
             <w:r>
               <w:rPr>
@@ -6254,7 +8005,25 @@
                 <w:sz w:val="18"/>
                 <w:szCs w:val="18"/>
               </w:rPr>
-              <w:t>{{venasPulmonares_ondaS}}</w:t>
+              <w:t>{{</w:t>
+            </w:r>
+            <w:proofErr w:type="spellStart"/>
+            <w:r>
+              <w:rPr>
+                <w:rFonts w:ascii="Arial Narrow" w:hAnsi="Arial Narrow" w:cs="Times New Roman"/>
+                <w:sz w:val="18"/>
+                <w:szCs w:val="18"/>
+              </w:rPr>
+              <w:t>venasPulmonares_ondaS</w:t>
+            </w:r>
+            <w:proofErr w:type="spellEnd"/>
+            <w:r>
+              <w:rPr>
+                <w:rFonts w:ascii="Arial Narrow" w:hAnsi="Arial Narrow" w:cs="Times New Roman"/>
+                <w:sz w:val="18"/>
+                <w:szCs w:val="18"/>
+              </w:rPr>
+              <w:t>}}</w:t>
             </w:r>
             <w:r>
               <w:rPr>
@@ -6272,8 +8041,18 @@
                 <w:sz w:val="18"/>
                 <w:szCs w:val="18"/>
               </w:rPr>
-              <w:t>cm/seg</w:t>
-            </w:r>
+              <w:t>cm/</w:t>
+            </w:r>
+            <w:proofErr w:type="spellStart"/>
+            <w:r>
+              <w:rPr>
+                <w:rFonts w:ascii="Arial Narrow" w:hAnsi="Arial Narrow" w:cs="Times New Roman"/>
+                <w:sz w:val="18"/>
+                <w:szCs w:val="18"/>
+              </w:rPr>
+              <w:t>seg</w:t>
+            </w:r>
+            <w:proofErr w:type="spellEnd"/>
           </w:p>
         </w:tc>
       </w:tr>
@@ -6298,7 +8077,18 @@
                 <w:sz w:val="18"/>
                 <w:szCs w:val="18"/>
               </w:rPr>
-              <w:t>Onda e´:</w:t>
+              <w:t>Onda e´</w:t>
+            </w:r>
+            <w:proofErr w:type="gramStart"/>
+            <w:r>
+              <w:rPr>
+                <w:rFonts w:ascii="Arial Narrow" w:hAnsi="Arial Narrow" w:cs="Times New Roman"/>
+                <w:b/>
+                <w:bCs/>
+                <w:sz w:val="18"/>
+                <w:szCs w:val="18"/>
+              </w:rPr>
+              <w:t>:</w:t>
             </w:r>
             <w:r>
               <w:rPr>
@@ -6317,7 +8107,34 @@
                 <w:sz w:val="18"/>
                 <w:szCs w:val="18"/>
               </w:rPr>
-              <w:t>{{tisularMitral_ePrime}}</w:t>
+              <w:t>{</w:t>
+            </w:r>
+            <w:proofErr w:type="gramEnd"/>
+            <w:r>
+              <w:rPr>
+                <w:rFonts w:ascii="Arial Narrow" w:hAnsi="Arial Narrow" w:cs="Times New Roman"/>
+                <w:sz w:val="18"/>
+                <w:szCs w:val="18"/>
+              </w:rPr>
+              <w:t>{</w:t>
+            </w:r>
+            <w:proofErr w:type="spellStart"/>
+            <w:r>
+              <w:rPr>
+                <w:rFonts w:ascii="Arial Narrow" w:hAnsi="Arial Narrow" w:cs="Times New Roman"/>
+                <w:sz w:val="18"/>
+                <w:szCs w:val="18"/>
+              </w:rPr>
+              <w:t>tisularMitral_ePrime</w:t>
+            </w:r>
+            <w:proofErr w:type="spellEnd"/>
+            <w:r>
+              <w:rPr>
+                <w:rFonts w:ascii="Arial Narrow" w:hAnsi="Arial Narrow" w:cs="Times New Roman"/>
+                <w:sz w:val="18"/>
+                <w:szCs w:val="18"/>
+              </w:rPr>
+              <w:t>}}</w:t>
             </w:r>
             <w:r>
               <w:rPr>
@@ -6333,8 +8150,18 @@
                 <w:sz w:val="18"/>
                 <w:szCs w:val="18"/>
               </w:rPr>
-              <w:t>cm/seg</w:t>
-            </w:r>
+              <w:t>cm/</w:t>
+            </w:r>
+            <w:proofErr w:type="spellStart"/>
+            <w:r>
+              <w:rPr>
+                <w:rFonts w:ascii="Arial Narrow" w:hAnsi="Arial Narrow" w:cs="Times New Roman"/>
+                <w:sz w:val="18"/>
+                <w:szCs w:val="18"/>
+              </w:rPr>
+              <w:t>seg</w:t>
+            </w:r>
+            <w:proofErr w:type="spellEnd"/>
           </w:p>
         </w:tc>
         <w:tc>
@@ -6378,7 +8205,25 @@
                 <w:sz w:val="18"/>
                 <w:szCs w:val="18"/>
               </w:rPr>
-              <w:t>{{tisularTricuspide_ePrime}}</w:t>
+              <w:t>{{</w:t>
+            </w:r>
+            <w:proofErr w:type="spellStart"/>
+            <w:r>
+              <w:rPr>
+                <w:rFonts w:ascii="Arial Narrow" w:hAnsi="Arial Narrow" w:cs="Times New Roman"/>
+                <w:sz w:val="18"/>
+                <w:szCs w:val="18"/>
+              </w:rPr>
+              <w:t>tisularTricuspide_ePrime</w:t>
+            </w:r>
+            <w:proofErr w:type="spellEnd"/>
+            <w:r>
+              <w:rPr>
+                <w:rFonts w:ascii="Arial Narrow" w:hAnsi="Arial Narrow" w:cs="Times New Roman"/>
+                <w:sz w:val="18"/>
+                <w:szCs w:val="18"/>
+              </w:rPr>
+              <w:t>}}</w:t>
             </w:r>
             <w:r>
               <w:rPr>
@@ -6396,8 +8241,18 @@
                 <w:sz w:val="18"/>
                 <w:szCs w:val="18"/>
               </w:rPr>
-              <w:t>cm/seg</w:t>
-            </w:r>
+              <w:t>cm/</w:t>
+            </w:r>
+            <w:proofErr w:type="spellStart"/>
+            <w:r>
+              <w:rPr>
+                <w:rFonts w:ascii="Arial Narrow" w:hAnsi="Arial Narrow" w:cs="Times New Roman"/>
+                <w:sz w:val="18"/>
+                <w:szCs w:val="18"/>
+              </w:rPr>
+              <w:t>seg</w:t>
+            </w:r>
+            <w:proofErr w:type="spellEnd"/>
           </w:p>
         </w:tc>
         <w:tc>
@@ -6438,7 +8293,25 @@
                 <w:sz w:val="18"/>
                 <w:szCs w:val="18"/>
               </w:rPr>
-              <w:t>{{gvAorta_rao}}</w:t>
+              <w:t>{{</w:t>
+            </w:r>
+            <w:proofErr w:type="spellStart"/>
+            <w:r>
+              <w:rPr>
+                <w:rFonts w:ascii="Arial Narrow" w:hAnsi="Arial Narrow" w:cs="Times New Roman"/>
+                <w:sz w:val="18"/>
+                <w:szCs w:val="18"/>
+              </w:rPr>
+              <w:t>gvAorta_rao</w:t>
+            </w:r>
+            <w:proofErr w:type="spellEnd"/>
+            <w:r>
+              <w:rPr>
+                <w:rFonts w:ascii="Arial Narrow" w:hAnsi="Arial Narrow" w:cs="Times New Roman"/>
+                <w:sz w:val="18"/>
+                <w:szCs w:val="18"/>
+              </w:rPr>
+              <w:t>}}</w:t>
             </w:r>
             <w:r>
               <w:rPr>
@@ -6501,7 +8374,25 @@
                 <w:sz w:val="18"/>
                 <w:szCs w:val="18"/>
               </w:rPr>
-              <w:t>{{vci_dt}}</w:t>
+              <w:t>{{</w:t>
+            </w:r>
+            <w:proofErr w:type="spellStart"/>
+            <w:r>
+              <w:rPr>
+                <w:rFonts w:ascii="Arial Narrow" w:hAnsi="Arial Narrow" w:cs="Times New Roman"/>
+                <w:sz w:val="18"/>
+                <w:szCs w:val="18"/>
+              </w:rPr>
+              <w:t>vci_dt</w:t>
+            </w:r>
+            <w:proofErr w:type="spellEnd"/>
+            <w:r>
+              <w:rPr>
+                <w:rFonts w:ascii="Arial Narrow" w:hAnsi="Arial Narrow" w:cs="Times New Roman"/>
+                <w:sz w:val="18"/>
+                <w:szCs w:val="18"/>
+              </w:rPr>
+              <w:t>}}</w:t>
             </w:r>
             <w:r>
               <w:rPr>
@@ -6566,7 +8457,25 @@
                 <w:sz w:val="18"/>
                 <w:szCs w:val="18"/>
               </w:rPr>
-              <w:t>{{venasPulmonares_ondaD}}</w:t>
+              <w:t>{{</w:t>
+            </w:r>
+            <w:proofErr w:type="spellStart"/>
+            <w:r>
+              <w:rPr>
+                <w:rFonts w:ascii="Arial Narrow" w:hAnsi="Arial Narrow" w:cs="Times New Roman"/>
+                <w:sz w:val="18"/>
+                <w:szCs w:val="18"/>
+              </w:rPr>
+              <w:t>venasPulmonares_ondaD</w:t>
+            </w:r>
+            <w:proofErr w:type="spellEnd"/>
+            <w:r>
+              <w:rPr>
+                <w:rFonts w:ascii="Arial Narrow" w:hAnsi="Arial Narrow" w:cs="Times New Roman"/>
+                <w:sz w:val="18"/>
+                <w:szCs w:val="18"/>
+              </w:rPr>
+              <w:t>}}</w:t>
             </w:r>
             <w:r>
               <w:rPr>
@@ -6584,8 +8493,18 @@
                 <w:sz w:val="18"/>
                 <w:szCs w:val="18"/>
               </w:rPr>
-              <w:t>cm/seg</w:t>
-            </w:r>
+              <w:t>cm/</w:t>
+            </w:r>
+            <w:proofErr w:type="spellStart"/>
+            <w:r>
+              <w:rPr>
+                <w:rFonts w:ascii="Arial Narrow" w:hAnsi="Arial Narrow" w:cs="Times New Roman"/>
+                <w:sz w:val="18"/>
+                <w:szCs w:val="18"/>
+              </w:rPr>
+              <w:t>seg</w:t>
+            </w:r>
+            <w:proofErr w:type="spellEnd"/>
           </w:p>
         </w:tc>
       </w:tr>
@@ -6631,7 +8550,25 @@
                 <w:sz w:val="18"/>
                 <w:szCs w:val="18"/>
               </w:rPr>
-              <w:t>{{tisularMitral_aPrime}}</w:t>
+              <w:t>{{</w:t>
+            </w:r>
+            <w:proofErr w:type="spellStart"/>
+            <w:r>
+              <w:rPr>
+                <w:rFonts w:ascii="Arial Narrow" w:hAnsi="Arial Narrow" w:cs="Times New Roman"/>
+                <w:sz w:val="18"/>
+                <w:szCs w:val="18"/>
+              </w:rPr>
+              <w:t>tisularMitral_aPrime</w:t>
+            </w:r>
+            <w:proofErr w:type="spellEnd"/>
+            <w:r>
+              <w:rPr>
+                <w:rFonts w:ascii="Arial Narrow" w:hAnsi="Arial Narrow" w:cs="Times New Roman"/>
+                <w:sz w:val="18"/>
+                <w:szCs w:val="18"/>
+              </w:rPr>
+              <w:t>}}</w:t>
             </w:r>
             <w:r>
               <w:rPr>
@@ -6649,8 +8586,18 @@
                 <w:sz w:val="18"/>
                 <w:szCs w:val="18"/>
               </w:rPr>
-              <w:t>cm/seg</w:t>
-            </w:r>
+              <w:t>cm/</w:t>
+            </w:r>
+            <w:proofErr w:type="spellStart"/>
+            <w:r>
+              <w:rPr>
+                <w:rFonts w:ascii="Arial Narrow" w:hAnsi="Arial Narrow" w:cs="Times New Roman"/>
+                <w:sz w:val="18"/>
+                <w:szCs w:val="18"/>
+              </w:rPr>
+              <w:t>seg</w:t>
+            </w:r>
+            <w:proofErr w:type="spellEnd"/>
           </w:p>
         </w:tc>
         <w:tc>
@@ -6694,7 +8641,25 @@
                 <w:sz w:val="18"/>
                 <w:szCs w:val="18"/>
               </w:rPr>
-              <w:t>{{tisularTricuspide_aPrime}}</w:t>
+              <w:t>{{</w:t>
+            </w:r>
+            <w:proofErr w:type="spellStart"/>
+            <w:r>
+              <w:rPr>
+                <w:rFonts w:ascii="Arial Narrow" w:hAnsi="Arial Narrow" w:cs="Times New Roman"/>
+                <w:sz w:val="18"/>
+                <w:szCs w:val="18"/>
+              </w:rPr>
+              <w:t>tisularTricuspide_aPrime</w:t>
+            </w:r>
+            <w:proofErr w:type="spellEnd"/>
+            <w:r>
+              <w:rPr>
+                <w:rFonts w:ascii="Arial Narrow" w:hAnsi="Arial Narrow" w:cs="Times New Roman"/>
+                <w:sz w:val="18"/>
+                <w:szCs w:val="18"/>
+              </w:rPr>
+              <w:t>}}</w:t>
             </w:r>
             <w:r>
               <w:rPr>
@@ -6712,8 +8677,18 @@
                 <w:sz w:val="18"/>
                 <w:szCs w:val="18"/>
               </w:rPr>
-              <w:t>cm/seg</w:t>
-            </w:r>
+              <w:t>cm/</w:t>
+            </w:r>
+            <w:proofErr w:type="spellStart"/>
+            <w:r>
+              <w:rPr>
+                <w:rFonts w:ascii="Arial Narrow" w:hAnsi="Arial Narrow" w:cs="Times New Roman"/>
+                <w:sz w:val="18"/>
+                <w:szCs w:val="18"/>
+              </w:rPr>
+              <w:t>seg</w:t>
+            </w:r>
+            <w:proofErr w:type="spellEnd"/>
           </w:p>
         </w:tc>
         <w:tc>
@@ -6754,7 +8729,25 @@
                 <w:sz w:val="18"/>
                 <w:szCs w:val="18"/>
               </w:rPr>
-              <w:t>{{gvAorta_anillo}}</w:t>
+              <w:t>{{</w:t>
+            </w:r>
+            <w:proofErr w:type="spellStart"/>
+            <w:r>
+              <w:rPr>
+                <w:rFonts w:ascii="Arial Narrow" w:hAnsi="Arial Narrow" w:cs="Times New Roman"/>
+                <w:sz w:val="18"/>
+                <w:szCs w:val="18"/>
+              </w:rPr>
+              <w:t>gvAorta_anillo</w:t>
+            </w:r>
+            <w:proofErr w:type="spellEnd"/>
+            <w:r>
+              <w:rPr>
+                <w:rFonts w:ascii="Arial Narrow" w:hAnsi="Arial Narrow" w:cs="Times New Roman"/>
+                <w:sz w:val="18"/>
+                <w:szCs w:val="18"/>
+              </w:rPr>
+              <w:t>}}</w:t>
             </w:r>
             <w:r>
               <w:rPr>
@@ -6815,7 +8808,26 @@
                 <w:sz w:val="18"/>
                 <w:szCs w:val="18"/>
               </w:rPr>
-              <w:t>{{vci_colapso}}</w:t>
+              <w:t>{{</w:t>
+            </w:r>
+            <w:proofErr w:type="spellStart"/>
+            <w:r>
+              <w:rPr>
+                <w:rFonts w:ascii="Arial Narrow" w:hAnsi="Arial Narrow" w:cs="Times New Roman"/>
+                <w:sz w:val="18"/>
+                <w:szCs w:val="18"/>
+              </w:rPr>
+              <w:t>vci_colapso</w:t>
+            </w:r>
+            <w:proofErr w:type="spellEnd"/>
+            <w:proofErr w:type="gramStart"/>
+            <w:r>
+              <w:rPr>
+                <w:rFonts w:ascii="Arial Narrow" w:hAnsi="Arial Narrow" w:cs="Times New Roman"/>
+                <w:sz w:val="18"/>
+                <w:szCs w:val="18"/>
+              </w:rPr>
+              <w:t>}}</w:t>
             </w:r>
             <w:r>
               <w:rPr>
@@ -6825,6 +8837,7 @@
               </w:rPr>
               <w:t>%</w:t>
             </w:r>
+            <w:proofErr w:type="gramEnd"/>
           </w:p>
         </w:tc>
         <w:tc>
@@ -6857,8 +8870,20 @@
                 <w:sz w:val="18"/>
                 <w:szCs w:val="18"/>
               </w:rPr>
-              <w:t xml:space="preserve"> Rev</w:t>
-            </w:r>
+              <w:t xml:space="preserve"> </w:t>
+            </w:r>
+            <w:proofErr w:type="spellStart"/>
+            <w:r>
+              <w:rPr>
+                <w:rFonts w:ascii="Arial Narrow" w:hAnsi="Arial Narrow" w:cs="Times New Roman"/>
+                <w:b/>
+                <w:bCs/>
+                <w:sz w:val="18"/>
+                <w:szCs w:val="18"/>
+              </w:rPr>
+              <w:t>Rev</w:t>
+            </w:r>
+            <w:proofErr w:type="spellEnd"/>
             <w:r>
               <w:rPr>
                 <w:rFonts w:ascii="Arial Narrow" w:hAnsi="Arial Narrow" w:cs="Times New Roman"/>
@@ -6878,7 +8903,25 @@
                 <w:sz w:val="18"/>
                 <w:szCs w:val="18"/>
               </w:rPr>
-              <w:t>{{venasPulmonares_ondaARev}}</w:t>
+              <w:t>{{</w:t>
+            </w:r>
+            <w:proofErr w:type="spellStart"/>
+            <w:r>
+              <w:rPr>
+                <w:rFonts w:ascii="Arial Narrow" w:hAnsi="Arial Narrow" w:cs="Times New Roman"/>
+                <w:sz w:val="18"/>
+                <w:szCs w:val="18"/>
+              </w:rPr>
+              <w:t>venasPulmonares_ondaARev</w:t>
+            </w:r>
+            <w:proofErr w:type="spellEnd"/>
+            <w:r>
+              <w:rPr>
+                <w:rFonts w:ascii="Arial Narrow" w:hAnsi="Arial Narrow" w:cs="Times New Roman"/>
+                <w:sz w:val="18"/>
+                <w:szCs w:val="18"/>
+              </w:rPr>
+              <w:t>}}</w:t>
             </w:r>
             <w:r>
               <w:rPr>
@@ -6896,8 +8939,18 @@
                 <w:sz w:val="18"/>
                 <w:szCs w:val="18"/>
               </w:rPr>
-              <w:t>cm/seg</w:t>
-            </w:r>
+              <w:t>cm/</w:t>
+            </w:r>
+            <w:proofErr w:type="spellStart"/>
+            <w:r>
+              <w:rPr>
+                <w:rFonts w:ascii="Arial Narrow" w:hAnsi="Arial Narrow" w:cs="Times New Roman"/>
+                <w:sz w:val="18"/>
+                <w:szCs w:val="18"/>
+              </w:rPr>
+              <w:t>seg</w:t>
+            </w:r>
+            <w:proofErr w:type="spellEnd"/>
           </w:p>
         </w:tc>
       </w:tr>
@@ -6924,8 +8977,9 @@
                 <w:szCs w:val="18"/>
                 <w:lang w:val="en-US"/>
               </w:rPr>
-              <w:t>Onda S</w:t>
-            </w:r>
+              <w:t xml:space="preserve">Onda </w:t>
+            </w:r>
+            <w:proofErr w:type="gramStart"/>
             <w:r>
               <w:rPr>
                 <w:rFonts w:ascii="Arial Narrow" w:hAnsi="Arial Narrow" w:cs="Times New Roman"/>
@@ -6935,6 +8989,17 @@
                 <w:szCs w:val="18"/>
                 <w:lang w:val="en-US"/>
               </w:rPr>
+              <w:t>S</w:t>
+            </w:r>
+            <w:r>
+              <w:rPr>
+                <w:rFonts w:ascii="Arial Narrow" w:hAnsi="Arial Narrow" w:cs="Times New Roman"/>
+                <w:b/>
+                <w:bCs/>
+                <w:sz w:val="18"/>
+                <w:szCs w:val="18"/>
+                <w:lang w:val="en-US"/>
+              </w:rPr>
               <w:t>:</w:t>
             </w:r>
             <w:r>
@@ -6955,17 +9020,38 @@
                 <w:szCs w:val="18"/>
                 <w:lang w:val="en-US"/>
               </w:rPr>
-              <w:t>{{tisularMitral_sPrime}}</w:t>
-            </w:r>
-            <w:r>
-              <w:rPr>
-                <w:rFonts w:ascii="Arial Narrow" w:hAnsi="Arial Narrow" w:cs="Times New Roman"/>
-                <w:b/>
-                <w:bCs/>
+              <w:t>{{</w:t>
+            </w:r>
+            <w:proofErr w:type="spellStart"/>
+            <w:proofErr w:type="gramEnd"/>
+            <w:r>
+              <w:rPr>
+                <w:rFonts w:ascii="Arial Narrow" w:hAnsi="Arial Narrow" w:cs="Times New Roman"/>
                 <w:sz w:val="18"/>
                 <w:szCs w:val="18"/>
                 <w:lang w:val="en-US"/>
               </w:rPr>
+              <w:t>tisularMitral_sPrime</w:t>
+            </w:r>
+            <w:proofErr w:type="spellEnd"/>
+            <w:r>
+              <w:rPr>
+                <w:rFonts w:ascii="Arial Narrow" w:hAnsi="Arial Narrow" w:cs="Times New Roman"/>
+                <w:sz w:val="18"/>
+                <w:szCs w:val="18"/>
+                <w:lang w:val="en-US"/>
+              </w:rPr>
+              <w:t>}}</w:t>
+            </w:r>
+            <w:r>
+              <w:rPr>
+                <w:rFonts w:ascii="Arial Narrow" w:hAnsi="Arial Narrow" w:cs="Times New Roman"/>
+                <w:b/>
+                <w:bCs/>
+                <w:sz w:val="18"/>
+                <w:szCs w:val="18"/>
+                <w:lang w:val="en-US"/>
+              </w:rPr>
               <w:t xml:space="preserve"> </w:t>
             </w:r>
             <w:r>
@@ -7001,8 +9087,9 @@
                 <w:szCs w:val="18"/>
                 <w:lang w:val="en-US"/>
               </w:rPr>
-              <w:t>Onda S</w:t>
-            </w:r>
+              <w:t xml:space="preserve">Onda </w:t>
+            </w:r>
+            <w:proofErr w:type="gramStart"/>
             <w:r>
               <w:rPr>
                 <w:rFonts w:ascii="Arial Narrow" w:hAnsi="Arial Narrow" w:cs="Times New Roman"/>
@@ -7012,6 +9099,17 @@
                 <w:szCs w:val="18"/>
                 <w:lang w:val="en-US"/>
               </w:rPr>
+              <w:t>S</w:t>
+            </w:r>
+            <w:r>
+              <w:rPr>
+                <w:rFonts w:ascii="Arial Narrow" w:hAnsi="Arial Narrow" w:cs="Times New Roman"/>
+                <w:b/>
+                <w:bCs/>
+                <w:sz w:val="18"/>
+                <w:szCs w:val="18"/>
+                <w:lang w:val="en-US"/>
+              </w:rPr>
               <w:t>:</w:t>
             </w:r>
             <w:r>
@@ -7032,17 +9130,38 @@
                 <w:szCs w:val="18"/>
                 <w:lang w:val="en-US"/>
               </w:rPr>
-              <w:t>{{tisularTricuspide_sPrime}}</w:t>
-            </w:r>
-            <w:r>
-              <w:rPr>
-                <w:rFonts w:ascii="Arial Narrow" w:hAnsi="Arial Narrow" w:cs="Times New Roman"/>
-                <w:b/>
-                <w:bCs/>
+              <w:t>{{</w:t>
+            </w:r>
+            <w:proofErr w:type="spellStart"/>
+            <w:proofErr w:type="gramEnd"/>
+            <w:r>
+              <w:rPr>
+                <w:rFonts w:ascii="Arial Narrow" w:hAnsi="Arial Narrow" w:cs="Times New Roman"/>
                 <w:sz w:val="18"/>
                 <w:szCs w:val="18"/>
                 <w:lang w:val="en-US"/>
               </w:rPr>
+              <w:t>tisularTricuspide_sPrime</w:t>
+            </w:r>
+            <w:proofErr w:type="spellEnd"/>
+            <w:r>
+              <w:rPr>
+                <w:rFonts w:ascii="Arial Narrow" w:hAnsi="Arial Narrow" w:cs="Times New Roman"/>
+                <w:sz w:val="18"/>
+                <w:szCs w:val="18"/>
+                <w:lang w:val="en-US"/>
+              </w:rPr>
+              <w:t>}}</w:t>
+            </w:r>
+            <w:r>
+              <w:rPr>
+                <w:rFonts w:ascii="Arial Narrow" w:hAnsi="Arial Narrow" w:cs="Times New Roman"/>
+                <w:b/>
+                <w:bCs/>
+                <w:sz w:val="18"/>
+                <w:szCs w:val="18"/>
+                <w:lang w:val="en-US"/>
+              </w:rPr>
               <w:t xml:space="preserve"> </w:t>
             </w:r>
             <w:r>
@@ -7097,7 +9216,25 @@
                 <w:sz w:val="18"/>
                 <w:szCs w:val="18"/>
               </w:rPr>
-              <w:t>{{gvAorta_unionST}}</w:t>
+              <w:t>{{</w:t>
+            </w:r>
+            <w:proofErr w:type="spellStart"/>
+            <w:r>
+              <w:rPr>
+                <w:rFonts w:ascii="Arial Narrow" w:hAnsi="Arial Narrow" w:cs="Times New Roman"/>
+                <w:sz w:val="18"/>
+                <w:szCs w:val="18"/>
+              </w:rPr>
+              <w:t>gvAorta_unionST</w:t>
+            </w:r>
+            <w:proofErr w:type="spellEnd"/>
+            <w:r>
+              <w:rPr>
+                <w:rFonts w:ascii="Arial Narrow" w:hAnsi="Arial Narrow" w:cs="Times New Roman"/>
+                <w:sz w:val="18"/>
+                <w:szCs w:val="18"/>
+              </w:rPr>
+              <w:t>}}</w:t>
             </w:r>
             <w:r>
               <w:rPr>
@@ -7151,16 +9288,29 @@
                 <w:szCs w:val="18"/>
               </w:rPr>
             </w:pPr>
-            <w:r>
-              <w:rPr>
-                <w:rFonts w:ascii="Arial Narrow" w:hAnsi="Arial Narrow" w:cs="Times New Roman"/>
-                <w:b/>
-                <w:bCs/>
-                <w:sz w:val="18"/>
-                <w:szCs w:val="18"/>
-              </w:rPr>
-              <w:t>Dur. Ar</w:t>
-            </w:r>
+            <w:proofErr w:type="spellStart"/>
+            <w:r>
+              <w:rPr>
+                <w:rFonts w:ascii="Arial Narrow" w:hAnsi="Arial Narrow" w:cs="Times New Roman"/>
+                <w:b/>
+                <w:bCs/>
+                <w:sz w:val="18"/>
+                <w:szCs w:val="18"/>
+              </w:rPr>
+              <w:t>Dur</w:t>
+            </w:r>
+            <w:proofErr w:type="spellEnd"/>
+            <w:r>
+              <w:rPr>
+                <w:rFonts w:ascii="Arial Narrow" w:hAnsi="Arial Narrow" w:cs="Times New Roman"/>
+                <w:b/>
+                <w:bCs/>
+                <w:sz w:val="18"/>
+                <w:szCs w:val="18"/>
+              </w:rPr>
+              <w:t>. Ar</w:t>
+            </w:r>
+            <w:proofErr w:type="gramStart"/>
             <w:r>
               <w:rPr>
                 <w:rFonts w:ascii="Arial Narrow" w:hAnsi="Arial Narrow" w:cs="Times New Roman"/>
@@ -7180,7 +9330,34 @@
                 <w:sz w:val="18"/>
                 <w:szCs w:val="18"/>
               </w:rPr>
-              <w:t>{{venasPulmonares_durAr}}</w:t>
+              <w:t>{</w:t>
+            </w:r>
+            <w:proofErr w:type="gramEnd"/>
+            <w:r>
+              <w:rPr>
+                <w:rFonts w:ascii="Arial Narrow" w:hAnsi="Arial Narrow" w:cs="Times New Roman"/>
+                <w:sz w:val="18"/>
+                <w:szCs w:val="18"/>
+              </w:rPr>
+              <w:t>{</w:t>
+            </w:r>
+            <w:proofErr w:type="spellStart"/>
+            <w:r>
+              <w:rPr>
+                <w:rFonts w:ascii="Arial Narrow" w:hAnsi="Arial Narrow" w:cs="Times New Roman"/>
+                <w:sz w:val="18"/>
+                <w:szCs w:val="18"/>
+              </w:rPr>
+              <w:t>venasPulmonares_durAr</w:t>
+            </w:r>
+            <w:proofErr w:type="spellEnd"/>
+            <w:r>
+              <w:rPr>
+                <w:rFonts w:ascii="Arial Narrow" w:hAnsi="Arial Narrow" w:cs="Times New Roman"/>
+                <w:sz w:val="18"/>
+                <w:szCs w:val="18"/>
+              </w:rPr>
+              <w:t>}}</w:t>
             </w:r>
             <w:r>
               <w:rPr>
@@ -7198,8 +9375,18 @@
                 <w:sz w:val="18"/>
                 <w:szCs w:val="18"/>
               </w:rPr>
-              <w:t>m/seg</w:t>
-            </w:r>
+              <w:t>m/</w:t>
+            </w:r>
+            <w:proofErr w:type="spellStart"/>
+            <w:r>
+              <w:rPr>
+                <w:rFonts w:ascii="Arial Narrow" w:hAnsi="Arial Narrow" w:cs="Times New Roman"/>
+                <w:sz w:val="18"/>
+                <w:szCs w:val="18"/>
+              </w:rPr>
+              <w:t>seg</w:t>
+            </w:r>
+            <w:proofErr w:type="spellEnd"/>
           </w:p>
         </w:tc>
       </w:tr>
@@ -7248,7 +9435,25 @@
                 <w:sz w:val="18"/>
                 <w:szCs w:val="18"/>
               </w:rPr>
-              <w:t>{{tisularMitral_triv}}</w:t>
+              <w:t>{{</w:t>
+            </w:r>
+            <w:proofErr w:type="spellStart"/>
+            <w:r>
+              <w:rPr>
+                <w:rFonts w:ascii="Arial Narrow" w:hAnsi="Arial Narrow" w:cs="Times New Roman"/>
+                <w:sz w:val="18"/>
+                <w:szCs w:val="18"/>
+              </w:rPr>
+              <w:t>tisularMitral_triv</w:t>
+            </w:r>
+            <w:proofErr w:type="spellEnd"/>
+            <w:r>
+              <w:rPr>
+                <w:rFonts w:ascii="Arial Narrow" w:hAnsi="Arial Narrow" w:cs="Times New Roman"/>
+                <w:sz w:val="18"/>
+                <w:szCs w:val="18"/>
+              </w:rPr>
+              <w:t>}}</w:t>
             </w:r>
             <w:r>
               <w:rPr>
@@ -7326,7 +9531,25 @@
                 <w:sz w:val="18"/>
                 <w:szCs w:val="18"/>
               </w:rPr>
-              <w:t>{{gvAorta_cayado}}</w:t>
+              <w:t>{{</w:t>
+            </w:r>
+            <w:proofErr w:type="spellStart"/>
+            <w:r>
+              <w:rPr>
+                <w:rFonts w:ascii="Arial Narrow" w:hAnsi="Arial Narrow" w:cs="Times New Roman"/>
+                <w:sz w:val="18"/>
+                <w:szCs w:val="18"/>
+              </w:rPr>
+              <w:t>gvAorta_cayado</w:t>
+            </w:r>
+            <w:proofErr w:type="spellEnd"/>
+            <w:r>
+              <w:rPr>
+                <w:rFonts w:ascii="Arial Narrow" w:hAnsi="Arial Narrow" w:cs="Times New Roman"/>
+                <w:sz w:val="18"/>
+                <w:szCs w:val="18"/>
+              </w:rPr>
+              <w:t>}}</w:t>
             </w:r>
             <w:r>
               <w:rPr>
@@ -7376,16 +9599,29 @@
                 <w:szCs w:val="18"/>
               </w:rPr>
             </w:pPr>
-            <w:r>
-              <w:rPr>
-                <w:rFonts w:ascii="Arial Narrow" w:hAnsi="Arial Narrow" w:cs="Times New Roman"/>
-                <w:b/>
-                <w:bCs/>
-                <w:sz w:val="18"/>
-                <w:szCs w:val="18"/>
-              </w:rPr>
-              <w:t>Rel S/D</w:t>
-            </w:r>
+            <w:proofErr w:type="spellStart"/>
+            <w:r>
+              <w:rPr>
+                <w:rFonts w:ascii="Arial Narrow" w:hAnsi="Arial Narrow" w:cs="Times New Roman"/>
+                <w:b/>
+                <w:bCs/>
+                <w:sz w:val="18"/>
+                <w:szCs w:val="18"/>
+              </w:rPr>
+              <w:t>Rel</w:t>
+            </w:r>
+            <w:proofErr w:type="spellEnd"/>
+            <w:r>
+              <w:rPr>
+                <w:rFonts w:ascii="Arial Narrow" w:hAnsi="Arial Narrow" w:cs="Times New Roman"/>
+                <w:b/>
+                <w:bCs/>
+                <w:sz w:val="18"/>
+                <w:szCs w:val="18"/>
+              </w:rPr>
+              <w:t xml:space="preserve"> S/D</w:t>
+            </w:r>
+            <w:proofErr w:type="gramStart"/>
             <w:r>
               <w:rPr>
                 <w:rFonts w:ascii="Arial Narrow" w:hAnsi="Arial Narrow" w:cs="Times New Roman"/>
@@ -7403,7 +9639,34 @@
                 <w:sz w:val="18"/>
                 <w:szCs w:val="18"/>
               </w:rPr>
-              <w:t>{{venasPulmonares_relSD}}</w:t>
+              <w:t>{</w:t>
+            </w:r>
+            <w:proofErr w:type="gramEnd"/>
+            <w:r>
+              <w:rPr>
+                <w:rFonts w:ascii="Arial Narrow" w:hAnsi="Arial Narrow" w:cs="Times New Roman"/>
+                <w:sz w:val="18"/>
+                <w:szCs w:val="18"/>
+              </w:rPr>
+              <w:t>{</w:t>
+            </w:r>
+            <w:proofErr w:type="spellStart"/>
+            <w:r>
+              <w:rPr>
+                <w:rFonts w:ascii="Arial Narrow" w:hAnsi="Arial Narrow" w:cs="Times New Roman"/>
+                <w:sz w:val="18"/>
+                <w:szCs w:val="18"/>
+              </w:rPr>
+              <w:t>venasPulmonares_relSD</w:t>
+            </w:r>
+            <w:proofErr w:type="spellEnd"/>
+            <w:r>
+              <w:rPr>
+                <w:rFonts w:ascii="Arial Narrow" w:hAnsi="Arial Narrow" w:cs="Times New Roman"/>
+                <w:sz w:val="18"/>
+                <w:szCs w:val="18"/>
+              </w:rPr>
+              <w:t>}}</w:t>
             </w:r>
           </w:p>
         </w:tc>
@@ -7422,15 +9685,27 @@
                 <w:szCs w:val="18"/>
               </w:rPr>
             </w:pPr>
-            <w:r>
-              <w:rPr>
-                <w:rFonts w:ascii="Arial Narrow" w:hAnsi="Arial Narrow" w:cs="Times New Roman"/>
-                <w:b/>
-                <w:bCs/>
-                <w:sz w:val="18"/>
-                <w:szCs w:val="18"/>
-              </w:rPr>
-              <w:t>ReL. E/e´:</w:t>
+            <w:proofErr w:type="spellStart"/>
+            <w:r>
+              <w:rPr>
+                <w:rFonts w:ascii="Arial Narrow" w:hAnsi="Arial Narrow" w:cs="Times New Roman"/>
+                <w:b/>
+                <w:bCs/>
+                <w:sz w:val="18"/>
+                <w:szCs w:val="18"/>
+              </w:rPr>
+              <w:t>ReL.</w:t>
+            </w:r>
+            <w:proofErr w:type="spellEnd"/>
+            <w:r>
+              <w:rPr>
+                <w:rFonts w:ascii="Arial Narrow" w:hAnsi="Arial Narrow" w:cs="Times New Roman"/>
+                <w:b/>
+                <w:bCs/>
+                <w:sz w:val="18"/>
+                <w:szCs w:val="18"/>
+              </w:rPr>
+              <w:t xml:space="preserve"> E/e´:</w:t>
             </w:r>
             <w:r>
               <w:rPr>
@@ -7448,7 +9723,25 @@
                 <w:sz w:val="18"/>
                 <w:szCs w:val="18"/>
               </w:rPr>
-              <w:t>{{relEePrime}}</w:t>
+              <w:t>{{</w:t>
+            </w:r>
+            <w:proofErr w:type="spellStart"/>
+            <w:r>
+              <w:rPr>
+                <w:rFonts w:ascii="Arial Narrow" w:hAnsi="Arial Narrow" w:cs="Times New Roman"/>
+                <w:sz w:val="18"/>
+                <w:szCs w:val="18"/>
+              </w:rPr>
+              <w:t>relEePrime</w:t>
+            </w:r>
+            <w:proofErr w:type="spellEnd"/>
+            <w:r>
+              <w:rPr>
+                <w:rFonts w:ascii="Arial Narrow" w:hAnsi="Arial Narrow" w:cs="Times New Roman"/>
+                <w:sz w:val="18"/>
+                <w:szCs w:val="18"/>
+              </w:rPr>
+              <w:t>}}</w:t>
             </w:r>
           </w:p>
         </w:tc>
@@ -7479,16 +9772,40 @@
                 <w:szCs w:val="18"/>
               </w:rPr>
             </w:pPr>
-            <w:r>
-              <w:rPr>
-                <w:rFonts w:ascii="Arial Narrow" w:hAnsi="Arial Narrow" w:cs="Times New Roman"/>
-                <w:b/>
-                <w:bCs/>
-                <w:sz w:val="18"/>
-                <w:szCs w:val="18"/>
-              </w:rPr>
-              <w:t>Ao. Desc</w:t>
-            </w:r>
+            <w:proofErr w:type="spellStart"/>
+            <w:r>
+              <w:rPr>
+                <w:rFonts w:ascii="Arial Narrow" w:hAnsi="Arial Narrow" w:cs="Times New Roman"/>
+                <w:b/>
+                <w:bCs/>
+                <w:sz w:val="18"/>
+                <w:szCs w:val="18"/>
+              </w:rPr>
+              <w:t>Ao</w:t>
+            </w:r>
+            <w:proofErr w:type="spellEnd"/>
+            <w:r>
+              <w:rPr>
+                <w:rFonts w:ascii="Arial Narrow" w:hAnsi="Arial Narrow" w:cs="Times New Roman"/>
+                <w:b/>
+                <w:bCs/>
+                <w:sz w:val="18"/>
+                <w:szCs w:val="18"/>
+              </w:rPr>
+              <w:t xml:space="preserve">. </w:t>
+            </w:r>
+            <w:proofErr w:type="spellStart"/>
+            <w:r>
+              <w:rPr>
+                <w:rFonts w:ascii="Arial Narrow" w:hAnsi="Arial Narrow" w:cs="Times New Roman"/>
+                <w:b/>
+                <w:bCs/>
+                <w:sz w:val="18"/>
+                <w:szCs w:val="18"/>
+              </w:rPr>
+              <w:t>Desc</w:t>
+            </w:r>
+            <w:proofErr w:type="spellEnd"/>
             <w:r>
               <w:rPr>
                 <w:rFonts w:ascii="Arial Narrow" w:hAnsi="Arial Narrow" w:cs="Times New Roman"/>
@@ -7508,7 +9825,25 @@
                 <w:sz w:val="18"/>
                 <w:szCs w:val="18"/>
               </w:rPr>
-              <w:t>{{gvAorta_aoDesc}}</w:t>
+              <w:t>{{</w:t>
+            </w:r>
+            <w:proofErr w:type="spellStart"/>
+            <w:r>
+              <w:rPr>
+                <w:rFonts w:ascii="Arial Narrow" w:hAnsi="Arial Narrow" w:cs="Times New Roman"/>
+                <w:sz w:val="18"/>
+                <w:szCs w:val="18"/>
+              </w:rPr>
+              <w:t>gvAorta_aoDesc</w:t>
+            </w:r>
+            <w:proofErr w:type="spellEnd"/>
+            <w:r>
+              <w:rPr>
+                <w:rFonts w:ascii="Arial Narrow" w:hAnsi="Arial Narrow" w:cs="Times New Roman"/>
+                <w:sz w:val="18"/>
+                <w:szCs w:val="18"/>
+              </w:rPr>
+              <w:t>}}</w:t>
             </w:r>
             <w:r>
               <w:rPr>
@@ -7604,16 +9939,29 @@
                 <w:szCs w:val="18"/>
               </w:rPr>
             </w:pPr>
-            <w:r>
-              <w:rPr>
-                <w:rFonts w:ascii="Arial Narrow" w:hAnsi="Arial Narrow" w:cs="Times New Roman"/>
-                <w:b/>
-                <w:bCs/>
-                <w:sz w:val="18"/>
-                <w:szCs w:val="18"/>
-              </w:rPr>
-              <w:t>Ao. Abd</w:t>
-            </w:r>
+            <w:proofErr w:type="spellStart"/>
+            <w:r>
+              <w:rPr>
+                <w:rFonts w:ascii="Arial Narrow" w:hAnsi="Arial Narrow" w:cs="Times New Roman"/>
+                <w:b/>
+                <w:bCs/>
+                <w:sz w:val="18"/>
+                <w:szCs w:val="18"/>
+              </w:rPr>
+              <w:t>Ao</w:t>
+            </w:r>
+            <w:proofErr w:type="spellEnd"/>
+            <w:r>
+              <w:rPr>
+                <w:rFonts w:ascii="Arial Narrow" w:hAnsi="Arial Narrow" w:cs="Times New Roman"/>
+                <w:b/>
+                <w:bCs/>
+                <w:sz w:val="18"/>
+                <w:szCs w:val="18"/>
+              </w:rPr>
+              <w:t>. Abd</w:t>
+            </w:r>
+            <w:proofErr w:type="gramStart"/>
             <w:r>
               <w:rPr>
                 <w:rFonts w:ascii="Arial Narrow" w:hAnsi="Arial Narrow" w:cs="Times New Roman"/>
@@ -7633,7 +9981,34 @@
                 <w:sz w:val="18"/>
                 <w:szCs w:val="18"/>
               </w:rPr>
-              <w:t>{{gvAorta_aoAbd}}</w:t>
+              <w:t>{</w:t>
+            </w:r>
+            <w:proofErr w:type="gramEnd"/>
+            <w:r>
+              <w:rPr>
+                <w:rFonts w:ascii="Arial Narrow" w:hAnsi="Arial Narrow" w:cs="Times New Roman"/>
+                <w:sz w:val="18"/>
+                <w:szCs w:val="18"/>
+              </w:rPr>
+              <w:t>{</w:t>
+            </w:r>
+            <w:proofErr w:type="spellStart"/>
+            <w:r>
+              <w:rPr>
+                <w:rFonts w:ascii="Arial Narrow" w:hAnsi="Arial Narrow" w:cs="Times New Roman"/>
+                <w:sz w:val="18"/>
+                <w:szCs w:val="18"/>
+              </w:rPr>
+              <w:t>gvAorta_aoAbd</w:t>
+            </w:r>
+            <w:proofErr w:type="spellEnd"/>
+            <w:r>
+              <w:rPr>
+                <w:rFonts w:ascii="Arial Narrow" w:hAnsi="Arial Narrow" w:cs="Times New Roman"/>
+                <w:sz w:val="18"/>
+                <w:szCs w:val="18"/>
+              </w:rPr>
+              <w:t>}}</w:t>
             </w:r>
             <w:r>
               <w:rPr>
@@ -7773,7 +10148,25 @@
                 <w:sz w:val="18"/>
                 <w:szCs w:val="18"/>
               </w:rPr>
-              <w:t>{{modoMColor_vpOndaE}}</w:t>
+              <w:t>{{</w:t>
+            </w:r>
+            <w:proofErr w:type="spellStart"/>
+            <w:r>
+              <w:rPr>
+                <w:rFonts w:ascii="Arial Narrow" w:hAnsi="Arial Narrow" w:cs="Times New Roman"/>
+                <w:sz w:val="18"/>
+                <w:szCs w:val="18"/>
+              </w:rPr>
+              <w:t>modoMColor_vpOndaE</w:t>
+            </w:r>
+            <w:proofErr w:type="spellEnd"/>
+            <w:r>
+              <w:rPr>
+                <w:rFonts w:ascii="Arial Narrow" w:hAnsi="Arial Narrow" w:cs="Times New Roman"/>
+                <w:sz w:val="18"/>
+                <w:szCs w:val="18"/>
+              </w:rPr>
+              <w:t>}}</w:t>
             </w:r>
             <w:r>
               <w:rPr>
@@ -7785,6 +10178,7 @@
               </w:rPr>
               <w:t xml:space="preserve"> </w:t>
             </w:r>
+            <w:proofErr w:type="spellStart"/>
             <w:r>
               <w:rPr>
                 <w:rFonts w:ascii="Arial Narrow" w:hAnsi="Arial Narrow" w:cs="Times New Roman"/>
@@ -7793,6 +10187,7 @@
               </w:rPr>
               <w:t>cmseg</w:t>
             </w:r>
+            <w:proofErr w:type="spellEnd"/>
             <w:r>
               <w:rPr>
                 <w:rFonts w:ascii="Arial Narrow" w:hAnsi="Arial Narrow" w:cs="Times New Roman"/>
@@ -7899,7 +10294,25 @@
                 <w:sz w:val="18"/>
                 <w:szCs w:val="18"/>
               </w:rPr>
-              <w:t>{{tabiqueIA}}</w:t>
+              <w:t>{{</w:t>
+            </w:r>
+            <w:proofErr w:type="spellStart"/>
+            <w:r>
+              <w:rPr>
+                <w:rFonts w:ascii="Arial Narrow" w:hAnsi="Arial Narrow" w:cs="Times New Roman"/>
+                <w:sz w:val="18"/>
+                <w:szCs w:val="18"/>
+              </w:rPr>
+              <w:t>tabiqueIA</w:t>
+            </w:r>
+            <w:proofErr w:type="spellEnd"/>
+            <w:r>
+              <w:rPr>
+                <w:rFonts w:ascii="Arial Narrow" w:hAnsi="Arial Narrow" w:cs="Times New Roman"/>
+                <w:sz w:val="18"/>
+                <w:szCs w:val="18"/>
+              </w:rPr>
+              <w:t>}}</w:t>
             </w:r>
           </w:p>
         </w:tc>
@@ -7969,8 +10382,6 @@
     </w:p>
     <w:p>
       <w:pPr>
-        <w:spacing w:line="240" w:lineRule="auto"/>
-        <w:jc w:val="both"/>
         <w:rPr>
           <w:rFonts w:ascii="Arial Narrow" w:hAnsi="Arial Narrow" w:cs="Times New Roman"/>
           <w:b/>
@@ -7978,6 +10389,1283 @@
           <w:szCs w:val="20"/>
         </w:rPr>
       </w:pPr>
+    </w:p>
+    <w:p>
+      <w:pPr>
+        <w:rPr>
+          <w:rFonts w:ascii="Arial Narrow" w:hAnsi="Arial Narrow" w:cs="Times New Roman"/>
+          <w:b/>
+          <w:sz w:val="20"/>
+          <w:szCs w:val="20"/>
+        </w:rPr>
+      </w:pPr>
+    </w:p>
+    <w:p>
+      <w:pPr>
+        <w:rPr>
+          <w:rFonts w:ascii="Arial Narrow" w:hAnsi="Arial Narrow" w:cs="Times New Roman"/>
+          <w:b/>
+          <w:sz w:val="20"/>
+          <w:szCs w:val="20"/>
+        </w:rPr>
+      </w:pPr>
+    </w:p>
+    <w:p>
+      <w:pPr>
+        <w:rPr>
+          <w:rFonts w:ascii="Arial Narrow" w:hAnsi="Arial Narrow" w:cs="Times New Roman"/>
+          <w:b/>
+          <w:sz w:val="20"/>
+          <w:szCs w:val="20"/>
+        </w:rPr>
+      </w:pPr>
+    </w:p>
+    <w:p>
+      <w:pPr>
+        <w:rPr>
+          <w:rFonts w:ascii="Arial Narrow" w:hAnsi="Arial Narrow" w:cs="Times New Roman"/>
+          <w:b/>
+          <w:sz w:val="20"/>
+          <w:szCs w:val="20"/>
+        </w:rPr>
+      </w:pPr>
+    </w:p>
+    <w:p>
+      <w:pPr>
+        <w:rPr>
+          <w:rFonts w:ascii="Arial Narrow" w:hAnsi="Arial Narrow" w:cs="Times New Roman"/>
+          <w:b/>
+          <w:sz w:val="20"/>
+          <w:szCs w:val="20"/>
+        </w:rPr>
+      </w:pPr>
+    </w:p>
+    <w:p>
+      <w:pPr>
+        <w:rPr>
+          <w:rFonts w:ascii="Arial Narrow" w:hAnsi="Arial Narrow" w:cs="Times New Roman"/>
+          <w:b/>
+          <w:sz w:val="20"/>
+          <w:szCs w:val="20"/>
+        </w:rPr>
+      </w:pPr>
+    </w:p>
+    <w:p>
+      <w:pPr>
+        <w:rPr>
+          <w:rFonts w:ascii="Arial Narrow" w:hAnsi="Arial Narrow" w:cs="Times New Roman"/>
+          <w:b/>
+          <w:sz w:val="20"/>
+          <w:szCs w:val="20"/>
+        </w:rPr>
+      </w:pPr>
+    </w:p>
+    <w:p>
+      <w:pPr>
+        <w:rPr>
+          <w:rFonts w:ascii="Arial Narrow" w:hAnsi="Arial Narrow" w:cs="Times New Roman"/>
+          <w:b/>
+          <w:sz w:val="20"/>
+          <w:szCs w:val="20"/>
+        </w:rPr>
+      </w:pPr>
+    </w:p>
+    <w:p>
+      <w:pPr>
+        <w:rPr>
+          <w:rFonts w:ascii="Arial Narrow" w:hAnsi="Arial Narrow" w:cs="Times New Roman"/>
+          <w:b/>
+          <w:sz w:val="20"/>
+          <w:szCs w:val="20"/>
+        </w:rPr>
+      </w:pPr>
+    </w:p>
+    <w:p>
+      <w:pPr>
+        <w:rPr>
+          <w:rFonts w:ascii="Arial Narrow" w:hAnsi="Arial Narrow" w:cs="Times New Roman"/>
+          <w:b/>
+          <w:sz w:val="20"/>
+          <w:szCs w:val="20"/>
+        </w:rPr>
+      </w:pPr>
+    </w:p>
+    <w:p>
+      <w:pPr>
+        <w:rPr>
+          <w:rFonts w:ascii="Arial Narrow" w:hAnsi="Arial Narrow" w:cs="Times New Roman"/>
+          <w:b/>
+          <w:sz w:val="20"/>
+          <w:szCs w:val="20"/>
+        </w:rPr>
+      </w:pPr>
+    </w:p>
+    <w:p>
+      <w:pPr>
+        <w:rPr>
+          <w:rFonts w:ascii="Arial Narrow" w:hAnsi="Arial Narrow" w:cs="Times New Roman"/>
+          <w:b/>
+          <w:sz w:val="20"/>
+          <w:szCs w:val="20"/>
+        </w:rPr>
+      </w:pPr>
+    </w:p>
+    <w:p>
+      <w:pPr>
+        <w:rPr>
+          <w:rFonts w:ascii="Arial Narrow" w:hAnsi="Arial Narrow" w:cs="Times New Roman"/>
+          <w:b/>
+          <w:sz w:val="20"/>
+          <w:szCs w:val="20"/>
+        </w:rPr>
+      </w:pPr>
+    </w:p>
+    <w:p>
+      <w:pPr>
+        <w:rPr>
+          <w:rFonts w:ascii="Arial Narrow" w:hAnsi="Arial Narrow" w:cs="Times New Roman"/>
+          <w:b/>
+          <w:sz w:val="20"/>
+          <w:szCs w:val="20"/>
+        </w:rPr>
+      </w:pPr>
+    </w:p>
+    <w:p>
+      <w:pPr>
+        <w:rPr>
+          <w:rFonts w:ascii="Arial Narrow" w:hAnsi="Arial Narrow" w:cs="Times New Roman"/>
+          <w:b/>
+          <w:sz w:val="20"/>
+          <w:szCs w:val="20"/>
+        </w:rPr>
+      </w:pPr>
+    </w:p>
+    <w:p>
+      <w:pPr>
+        <w:rPr>
+          <w:rFonts w:ascii="Arial Narrow" w:hAnsi="Arial Narrow" w:cs="Times New Roman"/>
+          <w:b/>
+          <w:sz w:val="20"/>
+          <w:szCs w:val="20"/>
+        </w:rPr>
+      </w:pPr>
+    </w:p>
+    <w:p>
+      <w:pPr>
+        <w:rPr>
+          <w:rFonts w:ascii="Arial Narrow" w:hAnsi="Arial Narrow" w:cs="Times New Roman"/>
+          <w:b/>
+          <w:sz w:val="20"/>
+          <w:szCs w:val="20"/>
+        </w:rPr>
+      </w:pPr>
+    </w:p>
+    <w:p>
+      <w:pPr>
+        <w:rPr>
+          <w:rFonts w:ascii="Arial Narrow" w:hAnsi="Arial Narrow" w:cs="Times New Roman"/>
+          <w:sz w:val="18"/>
+          <w:szCs w:val="18"/>
+        </w:rPr>
+      </w:pPr>
+      <w:r>
+        <w:rPr>
+          <w:rFonts w:ascii="Arial Narrow" w:hAnsi="Arial Narrow" w:cs="Times New Roman"/>
+          <w:b/>
+          <w:sz w:val="20"/>
+          <w:szCs w:val="20"/>
+        </w:rPr>
+        <w:t xml:space="preserve">PACIENTE: </w:t>
+      </w:r>
+      <w:r>
+        <w:rPr>
+          <w:rFonts w:ascii="Arial Narrow" w:hAnsi="Arial Narrow" w:cs="Times New Roman"/>
+          <w:sz w:val="18"/>
+          <w:szCs w:val="18"/>
+        </w:rPr>
+        <w:t>{{</w:t>
+      </w:r>
+      <w:proofErr w:type="spellStart"/>
+      <w:r>
+        <w:rPr>
+          <w:rFonts w:ascii="Arial Narrow" w:hAnsi="Arial Narrow" w:cs="Times New Roman"/>
+          <w:sz w:val="18"/>
+          <w:szCs w:val="18"/>
+        </w:rPr>
+        <w:t>nombresApellidos</w:t>
+      </w:r>
+      <w:proofErr w:type="spellEnd"/>
+      <w:proofErr w:type="gramStart"/>
+      <w:r>
+        <w:rPr>
+          <w:rFonts w:ascii="Arial Narrow" w:hAnsi="Arial Narrow" w:cs="Times New Roman"/>
+          <w:sz w:val="18"/>
+          <w:szCs w:val="18"/>
+        </w:rPr>
+        <w:t>}}</w:t>
+      </w:r>
+      <w:r>
+        <w:rPr>
+          <w:rFonts w:ascii="Arial Narrow" w:hAnsi="Arial Narrow" w:cs="Times New Roman"/>
+          <w:sz w:val="18"/>
+          <w:szCs w:val="18"/>
+        </w:rPr>
+        <w:t xml:space="preserve">   </w:t>
+      </w:r>
+      <w:proofErr w:type="gramEnd"/>
+      <w:r>
+        <w:rPr>
+          <w:rFonts w:ascii="Arial Narrow" w:hAnsi="Arial Narrow" w:cs="Times New Roman"/>
+          <w:sz w:val="18"/>
+          <w:szCs w:val="18"/>
+        </w:rPr>
+        <w:t xml:space="preserve">   </w:t>
+      </w:r>
+      <w:r>
+        <w:rPr>
+          <w:rFonts w:ascii="Arial Narrow" w:hAnsi="Arial Narrow" w:cs="Times New Roman"/>
+          <w:b/>
+          <w:bCs/>
+          <w:sz w:val="18"/>
+          <w:szCs w:val="18"/>
+        </w:rPr>
+        <w:t xml:space="preserve">CI: </w:t>
+      </w:r>
+      <w:r>
+        <w:rPr>
+          <w:rFonts w:ascii="Arial Narrow" w:hAnsi="Arial Narrow" w:cs="Times New Roman"/>
+          <w:sz w:val="18"/>
+          <w:szCs w:val="18"/>
+        </w:rPr>
+        <w:t>{{</w:t>
+      </w:r>
+      <w:proofErr w:type="spellStart"/>
+      <w:r>
+        <w:rPr>
+          <w:rFonts w:ascii="Arial Narrow" w:hAnsi="Arial Narrow" w:cs="Times New Roman"/>
+          <w:sz w:val="18"/>
+          <w:szCs w:val="18"/>
+        </w:rPr>
+        <w:t>ci</w:t>
+      </w:r>
+      <w:proofErr w:type="spellEnd"/>
+      <w:r>
+        <w:rPr>
+          <w:rFonts w:ascii="Arial Narrow" w:hAnsi="Arial Narrow" w:cs="Times New Roman"/>
+          <w:sz w:val="18"/>
+          <w:szCs w:val="18"/>
+        </w:rPr>
+        <w:t>}}</w:t>
+      </w:r>
+    </w:p>
+    <w:p>
+      <w:pPr>
+        <w:rPr>
+          <w:rFonts w:ascii="Arial Narrow" w:hAnsi="Arial Narrow" w:cs="Times New Roman"/>
+          <w:sz w:val="18"/>
+          <w:szCs w:val="18"/>
+        </w:rPr>
+      </w:pPr>
+      <w:r>
+        <w:rPr>
+          <w:rFonts w:ascii="Arial Narrow" w:hAnsi="Arial Narrow" w:cs="Times New Roman"/>
+          <w:b/>
+          <w:sz w:val="20"/>
+          <w:szCs w:val="20"/>
+        </w:rPr>
+        <w:t xml:space="preserve">EDAD: </w:t>
+      </w:r>
+      <w:r>
+        <w:rPr>
+          <w:rFonts w:ascii="Arial Narrow" w:hAnsi="Arial Narrow" w:cs="Times New Roman"/>
+          <w:sz w:val="18"/>
+          <w:szCs w:val="18"/>
+        </w:rPr>
+        <w:t>{{edad}}</w:t>
+      </w:r>
+      <w:r>
+        <w:rPr>
+          <w:rFonts w:ascii="Arial Narrow" w:hAnsi="Arial Narrow" w:cs="Times New Roman"/>
+          <w:sz w:val="18"/>
+          <w:szCs w:val="18"/>
+        </w:rPr>
+        <w:t xml:space="preserve"> años         </w:t>
+      </w:r>
+      <w:r>
+        <w:rPr>
+          <w:rFonts w:ascii="Arial Narrow" w:hAnsi="Arial Narrow" w:cs="Times New Roman"/>
+          <w:b/>
+          <w:bCs/>
+          <w:sz w:val="18"/>
+          <w:szCs w:val="18"/>
+        </w:rPr>
+        <w:t>SC:</w:t>
+      </w:r>
+      <w:r>
+        <w:rPr>
+          <w:rFonts w:ascii="Arial Narrow" w:hAnsi="Arial Narrow" w:cs="Times New Roman"/>
+          <w:sz w:val="18"/>
+          <w:szCs w:val="18"/>
+        </w:rPr>
+        <w:t xml:space="preserve"> </w:t>
+      </w:r>
+      <w:r>
+        <w:rPr>
+          <w:rFonts w:ascii="Arial Narrow" w:hAnsi="Arial Narrow" w:cs="Times New Roman"/>
+          <w:sz w:val="18"/>
+          <w:szCs w:val="18"/>
+        </w:rPr>
+        <w:t>{{</w:t>
+      </w:r>
+      <w:proofErr w:type="spellStart"/>
+      <w:r>
+        <w:rPr>
+          <w:rFonts w:ascii="Arial Narrow" w:hAnsi="Arial Narrow" w:cs="Times New Roman"/>
+          <w:sz w:val="18"/>
+          <w:szCs w:val="18"/>
+        </w:rPr>
+        <w:t>superficieCorporal</w:t>
+      </w:r>
+      <w:proofErr w:type="spellEnd"/>
+      <w:r>
+        <w:rPr>
+          <w:rFonts w:ascii="Arial Narrow" w:hAnsi="Arial Narrow" w:cs="Times New Roman"/>
+          <w:sz w:val="18"/>
+          <w:szCs w:val="18"/>
+        </w:rPr>
+        <w:t>}}</w:t>
+      </w:r>
+      <w:r>
+        <w:rPr>
+          <w:rFonts w:ascii="Arial Narrow" w:hAnsi="Arial Narrow" w:cs="Times New Roman"/>
+          <w:sz w:val="18"/>
+          <w:szCs w:val="18"/>
+        </w:rPr>
+        <w:t xml:space="preserve"> </w:t>
+      </w:r>
+      <w:r>
+        <w:rPr>
+          <w:rFonts w:ascii="Arial Narrow" w:hAnsi="Arial Narrow" w:cs="Times New Roman"/>
+          <w:sz w:val="18"/>
+          <w:szCs w:val="18"/>
+        </w:rPr>
+        <w:t>m2</w:t>
+      </w:r>
+    </w:p>
+    <w:p>
+      <w:pPr>
+        <w:rPr>
+          <w:rFonts w:ascii="Arial Narrow" w:hAnsi="Arial Narrow" w:cs="Times New Roman"/>
+          <w:sz w:val="18"/>
+          <w:szCs w:val="18"/>
+        </w:rPr>
+      </w:pPr>
+      <w:r>
+        <w:rPr>
+          <w:rFonts w:ascii="Arial Narrow" w:hAnsi="Arial Narrow" w:cs="Times New Roman"/>
+          <w:b/>
+          <w:bCs/>
+          <w:sz w:val="18"/>
+          <w:szCs w:val="18"/>
+        </w:rPr>
+        <w:t xml:space="preserve">DDFVI: </w:t>
+      </w:r>
+      <w:r>
+        <w:rPr>
+          <w:rFonts w:ascii="Arial Narrow" w:hAnsi="Arial Narrow" w:cs="Times New Roman"/>
+          <w:sz w:val="18"/>
+          <w:szCs w:val="18"/>
+        </w:rPr>
+        <w:t>{{</w:t>
+      </w:r>
+      <w:proofErr w:type="spellStart"/>
+      <w:r>
+        <w:rPr>
+          <w:rFonts w:ascii="Arial Narrow" w:hAnsi="Arial Narrow" w:cs="Times New Roman"/>
+          <w:sz w:val="18"/>
+          <w:szCs w:val="18"/>
+        </w:rPr>
+        <w:t>ddfvi</w:t>
+      </w:r>
+      <w:proofErr w:type="spellEnd"/>
+      <w:r>
+        <w:rPr>
+          <w:rFonts w:ascii="Arial Narrow" w:hAnsi="Arial Narrow" w:cs="Times New Roman"/>
+          <w:sz w:val="18"/>
+          <w:szCs w:val="18"/>
+        </w:rPr>
+        <w:t>}}</w:t>
+      </w:r>
+      <w:r>
+        <w:rPr>
+          <w:rFonts w:ascii="Arial Narrow" w:hAnsi="Arial Narrow" w:cs="Times New Roman"/>
+          <w:b/>
+          <w:bCs/>
+          <w:sz w:val="18"/>
+          <w:szCs w:val="18"/>
+        </w:rPr>
+        <w:t xml:space="preserve"> </w:t>
+      </w:r>
+      <w:r>
+        <w:rPr>
+          <w:rFonts w:ascii="Arial Narrow" w:hAnsi="Arial Narrow" w:cs="Times New Roman"/>
+          <w:sz w:val="18"/>
+          <w:szCs w:val="18"/>
+        </w:rPr>
+        <w:t>mm</w:t>
+      </w:r>
+      <w:r>
+        <w:rPr>
+          <w:rFonts w:ascii="Arial Narrow" w:hAnsi="Arial Narrow" w:cs="Times New Roman"/>
+          <w:sz w:val="18"/>
+          <w:szCs w:val="18"/>
+        </w:rPr>
+        <w:br/>
+      </w:r>
+      <w:r>
+        <w:rPr>
+          <w:rFonts w:ascii="Arial Narrow" w:hAnsi="Arial Narrow" w:cs="Times New Roman"/>
+          <w:b/>
+          <w:bCs/>
+          <w:sz w:val="18"/>
+          <w:szCs w:val="18"/>
+        </w:rPr>
+        <w:t>DSFVI:</w:t>
+      </w:r>
+      <w:r>
+        <w:rPr>
+          <w:rFonts w:ascii="Arial Narrow" w:hAnsi="Arial Narrow" w:cs="Times New Roman"/>
+          <w:b/>
+          <w:bCs/>
+          <w:sz w:val="18"/>
+          <w:szCs w:val="18"/>
+        </w:rPr>
+        <w:t xml:space="preserve"> </w:t>
+      </w:r>
+      <w:r>
+        <w:rPr>
+          <w:rFonts w:ascii="Arial Narrow" w:hAnsi="Arial Narrow" w:cs="Times New Roman"/>
+          <w:sz w:val="18"/>
+          <w:szCs w:val="18"/>
+        </w:rPr>
+        <w:t>{{</w:t>
+      </w:r>
+      <w:proofErr w:type="spellStart"/>
+      <w:r>
+        <w:rPr>
+          <w:rFonts w:ascii="Arial Narrow" w:hAnsi="Arial Narrow" w:cs="Times New Roman"/>
+          <w:sz w:val="18"/>
+          <w:szCs w:val="18"/>
+        </w:rPr>
+        <w:t>ddfvi</w:t>
+      </w:r>
+      <w:proofErr w:type="spellEnd"/>
+      <w:r>
+        <w:rPr>
+          <w:rFonts w:ascii="Arial Narrow" w:hAnsi="Arial Narrow" w:cs="Times New Roman"/>
+          <w:sz w:val="18"/>
+          <w:szCs w:val="18"/>
+        </w:rPr>
+        <w:t>}}</w:t>
+      </w:r>
+      <w:r>
+        <w:rPr>
+          <w:rFonts w:ascii="Arial Narrow" w:hAnsi="Arial Narrow" w:cs="Times New Roman"/>
+          <w:sz w:val="18"/>
+          <w:szCs w:val="18"/>
+        </w:rPr>
+        <w:t xml:space="preserve"> mm</w:t>
+      </w:r>
+      <w:r>
+        <w:rPr>
+          <w:rFonts w:ascii="Arial Narrow" w:hAnsi="Arial Narrow" w:cs="Times New Roman"/>
+          <w:b/>
+          <w:bCs/>
+          <w:sz w:val="18"/>
+          <w:szCs w:val="18"/>
+        </w:rPr>
+        <w:br/>
+        <w:t>GDSEPT:</w:t>
+      </w:r>
+      <w:r>
+        <w:rPr>
+          <w:rFonts w:ascii="Arial Narrow" w:hAnsi="Arial Narrow" w:cs="Times New Roman"/>
+          <w:sz w:val="18"/>
+          <w:szCs w:val="18"/>
+        </w:rPr>
+        <w:t xml:space="preserve"> </w:t>
+      </w:r>
+      <w:r>
+        <w:rPr>
+          <w:rFonts w:ascii="Arial Narrow" w:hAnsi="Arial Narrow" w:cs="Times New Roman"/>
+          <w:sz w:val="18"/>
+          <w:szCs w:val="18"/>
+        </w:rPr>
+        <w:t>{{</w:t>
+      </w:r>
+      <w:proofErr w:type="spellStart"/>
+      <w:r>
+        <w:rPr>
+          <w:rFonts w:ascii="Arial Narrow" w:hAnsi="Arial Narrow" w:cs="Times New Roman"/>
+          <w:sz w:val="18"/>
+          <w:szCs w:val="18"/>
+        </w:rPr>
+        <w:t>gdsept</w:t>
+      </w:r>
+      <w:proofErr w:type="spellEnd"/>
+      <w:r>
+        <w:rPr>
+          <w:rFonts w:ascii="Arial Narrow" w:hAnsi="Arial Narrow" w:cs="Times New Roman"/>
+          <w:sz w:val="18"/>
+          <w:szCs w:val="18"/>
+        </w:rPr>
+        <w:t>}}</w:t>
+      </w:r>
+      <w:r>
+        <w:rPr>
+          <w:rFonts w:ascii="Arial Narrow" w:hAnsi="Arial Narrow" w:cs="Times New Roman"/>
+          <w:sz w:val="18"/>
+          <w:szCs w:val="18"/>
+        </w:rPr>
+        <w:t xml:space="preserve"> mm</w:t>
+      </w:r>
+      <w:r>
+        <w:rPr>
+          <w:rFonts w:ascii="Arial Narrow" w:hAnsi="Arial Narrow" w:cs="Times New Roman"/>
+          <w:b/>
+          <w:bCs/>
+          <w:sz w:val="18"/>
+          <w:szCs w:val="18"/>
+        </w:rPr>
+        <w:br/>
+        <w:t>GDPIL:</w:t>
+      </w:r>
+      <w:r>
+        <w:rPr>
+          <w:rFonts w:ascii="Arial Narrow" w:hAnsi="Arial Narrow" w:cs="Times New Roman"/>
+          <w:b/>
+          <w:bCs/>
+          <w:sz w:val="18"/>
+          <w:szCs w:val="18"/>
+        </w:rPr>
+        <w:t xml:space="preserve"> </w:t>
+      </w:r>
+      <w:r>
+        <w:rPr>
+          <w:rFonts w:ascii="Arial Narrow" w:hAnsi="Arial Narrow" w:cs="Times New Roman"/>
+          <w:sz w:val="18"/>
+          <w:szCs w:val="18"/>
+        </w:rPr>
+        <w:t>{{</w:t>
+      </w:r>
+      <w:proofErr w:type="spellStart"/>
+      <w:r>
+        <w:rPr>
+          <w:rFonts w:ascii="Arial Narrow" w:hAnsi="Arial Narrow" w:cs="Times New Roman"/>
+          <w:sz w:val="18"/>
+          <w:szCs w:val="18"/>
+        </w:rPr>
+        <w:t>gdpil</w:t>
+      </w:r>
+      <w:proofErr w:type="spellEnd"/>
+      <w:r>
+        <w:rPr>
+          <w:rFonts w:ascii="Arial Narrow" w:hAnsi="Arial Narrow" w:cs="Times New Roman"/>
+          <w:sz w:val="18"/>
+          <w:szCs w:val="18"/>
+        </w:rPr>
+        <w:t>}}</w:t>
+      </w:r>
+      <w:r>
+        <w:rPr>
+          <w:rFonts w:ascii="Arial Narrow" w:hAnsi="Arial Narrow" w:cs="Times New Roman"/>
+          <w:sz w:val="18"/>
+          <w:szCs w:val="18"/>
+        </w:rPr>
+        <w:t xml:space="preserve"> mm</w:t>
+      </w:r>
+      <w:r>
+        <w:rPr>
+          <w:rFonts w:ascii="Arial Narrow" w:hAnsi="Arial Narrow" w:cs="Times New Roman"/>
+          <w:b/>
+          <w:bCs/>
+          <w:sz w:val="18"/>
+          <w:szCs w:val="18"/>
+        </w:rPr>
+        <w:br/>
+        <w:t>IMVI:</w:t>
+      </w:r>
+      <w:r>
+        <w:rPr>
+          <w:rFonts w:ascii="Arial Narrow" w:hAnsi="Arial Narrow" w:cs="Times New Roman"/>
+          <w:b/>
+          <w:bCs/>
+          <w:sz w:val="18"/>
+          <w:szCs w:val="18"/>
+        </w:rPr>
+        <w:t xml:space="preserve"> </w:t>
+      </w:r>
+      <w:r>
+        <w:rPr>
+          <w:rFonts w:ascii="Arial Narrow" w:hAnsi="Arial Narrow" w:cs="Times New Roman"/>
+          <w:sz w:val="18"/>
+          <w:szCs w:val="18"/>
+        </w:rPr>
+        <w:t>{{</w:t>
+      </w:r>
+      <w:proofErr w:type="spellStart"/>
+      <w:r>
+        <w:rPr>
+          <w:rFonts w:ascii="Arial Narrow" w:hAnsi="Arial Narrow" w:cs="Times New Roman"/>
+          <w:sz w:val="18"/>
+          <w:szCs w:val="18"/>
+        </w:rPr>
+        <w:t>imvi</w:t>
+      </w:r>
+      <w:proofErr w:type="spellEnd"/>
+      <w:r>
+        <w:rPr>
+          <w:rFonts w:ascii="Arial Narrow" w:hAnsi="Arial Narrow" w:cs="Times New Roman"/>
+          <w:sz w:val="18"/>
+          <w:szCs w:val="18"/>
+        </w:rPr>
+        <w:t>}}</w:t>
+      </w:r>
+      <w:r>
+        <w:rPr>
+          <w:rFonts w:ascii="Arial Narrow" w:hAnsi="Arial Narrow" w:cs="Times New Roman"/>
+          <w:sz w:val="18"/>
+          <w:szCs w:val="18"/>
+        </w:rPr>
+        <w:t xml:space="preserve"> </w:t>
+      </w:r>
+      <w:r>
+        <w:rPr>
+          <w:rFonts w:ascii="Arial Narrow" w:hAnsi="Arial Narrow" w:cs="Times New Roman"/>
+          <w:sz w:val="18"/>
+          <w:szCs w:val="18"/>
+        </w:rPr>
+        <w:t>gr/m2</w:t>
+      </w:r>
+      <w:r>
+        <w:rPr>
+          <w:rFonts w:ascii="Arial Narrow" w:hAnsi="Arial Narrow" w:cs="Times New Roman"/>
+          <w:b/>
+          <w:bCs/>
+          <w:sz w:val="18"/>
+          <w:szCs w:val="18"/>
+        </w:rPr>
+        <w:br/>
+        <w:t>GRP:</w:t>
+      </w:r>
+      <w:r>
+        <w:rPr>
+          <w:rFonts w:ascii="Arial Narrow" w:hAnsi="Arial Narrow" w:cs="Times New Roman"/>
+          <w:b/>
+          <w:bCs/>
+          <w:sz w:val="18"/>
+          <w:szCs w:val="18"/>
+        </w:rPr>
+        <w:t xml:space="preserve"> </w:t>
+      </w:r>
+      <w:r>
+        <w:rPr>
+          <w:rFonts w:ascii="Arial Narrow" w:hAnsi="Arial Narrow" w:cs="Times New Roman"/>
+          <w:sz w:val="18"/>
+          <w:szCs w:val="18"/>
+        </w:rPr>
+        <w:t>{{</w:t>
+      </w:r>
+      <w:proofErr w:type="spellStart"/>
+      <w:r>
+        <w:rPr>
+          <w:rFonts w:ascii="Arial Narrow" w:hAnsi="Arial Narrow" w:cs="Times New Roman"/>
+          <w:sz w:val="18"/>
+          <w:szCs w:val="18"/>
+        </w:rPr>
+        <w:t>grp</w:t>
+      </w:r>
+      <w:proofErr w:type="spellEnd"/>
+      <w:r>
+        <w:rPr>
+          <w:rFonts w:ascii="Arial Narrow" w:hAnsi="Arial Narrow" w:cs="Times New Roman"/>
+          <w:sz w:val="18"/>
+          <w:szCs w:val="18"/>
+        </w:rPr>
+        <w:t>}}</w:t>
+      </w:r>
+      <w:r>
+        <w:rPr>
+          <w:rFonts w:ascii="Arial Narrow" w:hAnsi="Arial Narrow" w:cs="Times New Roman"/>
+          <w:sz w:val="18"/>
+          <w:szCs w:val="18"/>
+        </w:rPr>
+        <w:t xml:space="preserve"> </w:t>
+      </w:r>
+      <w:r>
+        <w:rPr>
+          <w:rFonts w:ascii="Arial Narrow" w:hAnsi="Arial Narrow" w:cs="Times New Roman"/>
+          <w:sz w:val="18"/>
+          <w:szCs w:val="18"/>
+        </w:rPr>
+        <w:t>cm</w:t>
+      </w:r>
+      <w:r>
+        <w:rPr>
+          <w:rFonts w:ascii="Arial Narrow" w:hAnsi="Arial Narrow" w:cs="Times New Roman"/>
+          <w:b/>
+          <w:bCs/>
+          <w:sz w:val="18"/>
+          <w:szCs w:val="18"/>
+        </w:rPr>
+        <w:br/>
+        <w:t>RAO:</w:t>
+      </w:r>
+      <w:r>
+        <w:rPr>
+          <w:rFonts w:ascii="Arial Narrow" w:hAnsi="Arial Narrow" w:cs="Times New Roman"/>
+          <w:b/>
+          <w:bCs/>
+          <w:sz w:val="18"/>
+          <w:szCs w:val="18"/>
+        </w:rPr>
+        <w:t xml:space="preserve"> </w:t>
+      </w:r>
+      <w:r>
+        <w:rPr>
+          <w:rFonts w:ascii="Arial Narrow" w:hAnsi="Arial Narrow" w:cs="Times New Roman"/>
+          <w:sz w:val="18"/>
+          <w:szCs w:val="18"/>
+        </w:rPr>
+        <w:t>{{</w:t>
+      </w:r>
+      <w:proofErr w:type="spellStart"/>
+      <w:r>
+        <w:rPr>
+          <w:rFonts w:ascii="Arial Narrow" w:hAnsi="Arial Narrow" w:cs="Times New Roman"/>
+          <w:sz w:val="18"/>
+          <w:szCs w:val="18"/>
+        </w:rPr>
+        <w:t>rao</w:t>
+      </w:r>
+      <w:proofErr w:type="spellEnd"/>
+      <w:r>
+        <w:rPr>
+          <w:rFonts w:ascii="Arial Narrow" w:hAnsi="Arial Narrow" w:cs="Times New Roman"/>
+          <w:sz w:val="18"/>
+          <w:szCs w:val="18"/>
+        </w:rPr>
+        <w:t>}}</w:t>
+      </w:r>
+      <w:r>
+        <w:rPr>
+          <w:rFonts w:ascii="Arial Narrow" w:hAnsi="Arial Narrow" w:cs="Times New Roman"/>
+          <w:b/>
+          <w:bCs/>
+          <w:sz w:val="18"/>
+          <w:szCs w:val="18"/>
+        </w:rPr>
+        <w:t xml:space="preserve"> </w:t>
+      </w:r>
+      <w:r>
+        <w:rPr>
+          <w:rFonts w:ascii="Arial Narrow" w:hAnsi="Arial Narrow" w:cs="Times New Roman"/>
+          <w:sz w:val="18"/>
+          <w:szCs w:val="18"/>
+        </w:rPr>
+        <w:t>mm</w:t>
+      </w:r>
+      <w:r>
+        <w:rPr>
+          <w:rFonts w:ascii="Arial Narrow" w:hAnsi="Arial Narrow" w:cs="Times New Roman"/>
+          <w:b/>
+          <w:bCs/>
+          <w:sz w:val="18"/>
+          <w:szCs w:val="18"/>
+        </w:rPr>
+        <w:br/>
+        <w:t>DAI:</w:t>
+      </w:r>
+      <w:r>
+        <w:rPr>
+          <w:rFonts w:ascii="Arial Narrow" w:hAnsi="Arial Narrow" w:cs="Times New Roman"/>
+          <w:b/>
+          <w:bCs/>
+          <w:sz w:val="18"/>
+          <w:szCs w:val="18"/>
+        </w:rPr>
+        <w:t xml:space="preserve"> </w:t>
+      </w:r>
+      <w:r>
+        <w:rPr>
+          <w:rFonts w:ascii="Arial Narrow" w:hAnsi="Arial Narrow" w:cs="Times New Roman"/>
+          <w:sz w:val="18"/>
+          <w:szCs w:val="18"/>
+        </w:rPr>
+        <w:t>{{</w:t>
+      </w:r>
+      <w:proofErr w:type="spellStart"/>
+      <w:r>
+        <w:rPr>
+          <w:rFonts w:ascii="Arial Narrow" w:hAnsi="Arial Narrow" w:cs="Times New Roman"/>
+          <w:sz w:val="18"/>
+          <w:szCs w:val="18"/>
+        </w:rPr>
+        <w:t>dai</w:t>
+      </w:r>
+      <w:proofErr w:type="spellEnd"/>
+      <w:r>
+        <w:rPr>
+          <w:rFonts w:ascii="Arial Narrow" w:hAnsi="Arial Narrow" w:cs="Times New Roman"/>
+          <w:sz w:val="18"/>
+          <w:szCs w:val="18"/>
+        </w:rPr>
+        <w:t>}}</w:t>
+      </w:r>
+      <w:r>
+        <w:rPr>
+          <w:rFonts w:ascii="Arial Narrow" w:hAnsi="Arial Narrow" w:cs="Times New Roman"/>
+          <w:b/>
+          <w:bCs/>
+          <w:sz w:val="18"/>
+          <w:szCs w:val="18"/>
+        </w:rPr>
+        <w:t xml:space="preserve"> </w:t>
+      </w:r>
+      <w:r>
+        <w:rPr>
+          <w:rFonts w:ascii="Arial Narrow" w:hAnsi="Arial Narrow" w:cs="Times New Roman"/>
+          <w:sz w:val="18"/>
+          <w:szCs w:val="18"/>
+        </w:rPr>
+        <w:t>mm</w:t>
+      </w:r>
+      <w:r>
+        <w:rPr>
+          <w:rFonts w:ascii="Arial Narrow" w:hAnsi="Arial Narrow" w:cs="Times New Roman"/>
+          <w:b/>
+          <w:bCs/>
+          <w:sz w:val="18"/>
+          <w:szCs w:val="18"/>
+        </w:rPr>
+        <w:br/>
+        <w:t>AREA AI:</w:t>
+      </w:r>
+      <w:r>
+        <w:rPr>
+          <w:rFonts w:ascii="Arial Narrow" w:hAnsi="Arial Narrow" w:cs="Times New Roman"/>
+          <w:b/>
+          <w:bCs/>
+          <w:sz w:val="18"/>
+          <w:szCs w:val="18"/>
+        </w:rPr>
+        <w:t xml:space="preserve"> </w:t>
+      </w:r>
+      <w:r>
+        <w:rPr>
+          <w:rFonts w:ascii="Arial Narrow" w:hAnsi="Arial Narrow" w:cs="Times New Roman"/>
+          <w:sz w:val="18"/>
+          <w:szCs w:val="18"/>
+        </w:rPr>
+        <w:t>{{</w:t>
+      </w:r>
+      <w:proofErr w:type="spellStart"/>
+      <w:r>
+        <w:rPr>
+          <w:rFonts w:ascii="Arial Narrow" w:hAnsi="Arial Narrow" w:cs="Times New Roman"/>
+          <w:sz w:val="18"/>
+          <w:szCs w:val="18"/>
+        </w:rPr>
+        <w:t>areaAi</w:t>
+      </w:r>
+      <w:proofErr w:type="spellEnd"/>
+      <w:r>
+        <w:rPr>
+          <w:rFonts w:ascii="Arial Narrow" w:hAnsi="Arial Narrow" w:cs="Times New Roman"/>
+          <w:sz w:val="18"/>
+          <w:szCs w:val="18"/>
+        </w:rPr>
+        <w:t>}}</w:t>
+      </w:r>
+      <w:r>
+        <w:rPr>
+          <w:rFonts w:ascii="Arial Narrow" w:hAnsi="Arial Narrow" w:cs="Times New Roman"/>
+          <w:b/>
+          <w:bCs/>
+          <w:sz w:val="18"/>
+          <w:szCs w:val="18"/>
+        </w:rPr>
+        <w:t xml:space="preserve"> </w:t>
+      </w:r>
+      <w:r>
+        <w:rPr>
+          <w:rFonts w:ascii="Arial Narrow" w:hAnsi="Arial Narrow" w:cs="Times New Roman"/>
+          <w:sz w:val="18"/>
+          <w:szCs w:val="18"/>
+        </w:rPr>
+        <w:t>cm2</w:t>
+      </w:r>
+      <w:r>
+        <w:rPr>
+          <w:rFonts w:ascii="Arial Narrow" w:hAnsi="Arial Narrow" w:cs="Times New Roman"/>
+          <w:b/>
+          <w:bCs/>
+          <w:sz w:val="18"/>
+          <w:szCs w:val="18"/>
+        </w:rPr>
+        <w:br/>
+        <w:t>VOL.INDEX: AI:</w:t>
+      </w:r>
+      <w:r>
+        <w:rPr>
+          <w:rFonts w:ascii="Arial Narrow" w:hAnsi="Arial Narrow" w:cs="Times New Roman"/>
+          <w:b/>
+          <w:bCs/>
+          <w:sz w:val="18"/>
+          <w:szCs w:val="18"/>
+        </w:rPr>
+        <w:t xml:space="preserve"> </w:t>
+      </w:r>
+      <w:r>
+        <w:rPr>
+          <w:rFonts w:ascii="Arial Narrow" w:hAnsi="Arial Narrow" w:cs="Times New Roman"/>
+          <w:sz w:val="18"/>
+          <w:szCs w:val="18"/>
+        </w:rPr>
+        <w:t>{{</w:t>
+      </w:r>
+      <w:proofErr w:type="spellStart"/>
+      <w:r>
+        <w:rPr>
+          <w:rFonts w:ascii="Arial Narrow" w:hAnsi="Arial Narrow" w:cs="Times New Roman"/>
+          <w:sz w:val="18"/>
+          <w:szCs w:val="18"/>
+        </w:rPr>
+        <w:t>volIndexAi</w:t>
+      </w:r>
+      <w:proofErr w:type="spellEnd"/>
+      <w:r>
+        <w:rPr>
+          <w:rFonts w:ascii="Arial Narrow" w:hAnsi="Arial Narrow" w:cs="Times New Roman"/>
+          <w:sz w:val="18"/>
+          <w:szCs w:val="18"/>
+        </w:rPr>
+        <w:t>}}</w:t>
+      </w:r>
+      <w:r>
+        <w:rPr>
+          <w:rFonts w:ascii="Arial Narrow" w:hAnsi="Arial Narrow" w:cs="Times New Roman"/>
+          <w:b/>
+          <w:bCs/>
+          <w:sz w:val="18"/>
+          <w:szCs w:val="18"/>
+        </w:rPr>
+        <w:t xml:space="preserve"> </w:t>
+      </w:r>
+      <w:r>
+        <w:rPr>
+          <w:rFonts w:ascii="Arial Narrow" w:hAnsi="Arial Narrow" w:cs="Times New Roman"/>
+          <w:sz w:val="18"/>
+          <w:szCs w:val="18"/>
+        </w:rPr>
+        <w:t>ml/m2</w:t>
+      </w:r>
+      <w:r>
+        <w:rPr>
+          <w:rFonts w:ascii="Arial Narrow" w:hAnsi="Arial Narrow" w:cs="Times New Roman"/>
+          <w:b/>
+          <w:bCs/>
+          <w:sz w:val="18"/>
+          <w:szCs w:val="18"/>
+        </w:rPr>
+        <w:br/>
+        <w:t>MAPSE:</w:t>
+      </w:r>
+      <w:r>
+        <w:rPr>
+          <w:rFonts w:ascii="Arial Narrow" w:hAnsi="Arial Narrow" w:cs="Times New Roman"/>
+          <w:b/>
+          <w:bCs/>
+          <w:sz w:val="18"/>
+          <w:szCs w:val="18"/>
+        </w:rPr>
+        <w:t xml:space="preserve"> </w:t>
+      </w:r>
+      <w:r>
+        <w:rPr>
+          <w:rFonts w:ascii="Arial Narrow" w:hAnsi="Arial Narrow" w:cs="Times New Roman"/>
+          <w:sz w:val="18"/>
+          <w:szCs w:val="18"/>
+        </w:rPr>
+        <w:t>{{</w:t>
+      </w:r>
+      <w:proofErr w:type="spellStart"/>
+      <w:r>
+        <w:rPr>
+          <w:rFonts w:ascii="Arial Narrow" w:hAnsi="Arial Narrow" w:cs="Times New Roman"/>
+          <w:sz w:val="18"/>
+          <w:szCs w:val="18"/>
+        </w:rPr>
+        <w:t>mapse</w:t>
+      </w:r>
+      <w:proofErr w:type="spellEnd"/>
+      <w:r>
+        <w:rPr>
+          <w:rFonts w:ascii="Arial Narrow" w:hAnsi="Arial Narrow" w:cs="Times New Roman"/>
+          <w:sz w:val="18"/>
+          <w:szCs w:val="18"/>
+        </w:rPr>
+        <w:t>}}</w:t>
+      </w:r>
+      <w:r>
+        <w:rPr>
+          <w:rFonts w:ascii="Arial Narrow" w:hAnsi="Arial Narrow" w:cs="Times New Roman"/>
+          <w:b/>
+          <w:bCs/>
+          <w:sz w:val="18"/>
+          <w:szCs w:val="18"/>
+        </w:rPr>
+        <w:t xml:space="preserve"> </w:t>
+      </w:r>
+      <w:r>
+        <w:rPr>
+          <w:rFonts w:ascii="Arial Narrow" w:hAnsi="Arial Narrow" w:cs="Times New Roman"/>
+          <w:sz w:val="18"/>
+          <w:szCs w:val="18"/>
+        </w:rPr>
+        <w:t>mm</w:t>
+      </w:r>
+      <w:r>
+        <w:rPr>
+          <w:rFonts w:ascii="Arial Narrow" w:hAnsi="Arial Narrow" w:cs="Times New Roman"/>
+          <w:b/>
+          <w:bCs/>
+          <w:sz w:val="18"/>
+          <w:szCs w:val="18"/>
+        </w:rPr>
+        <w:br/>
+        <w:t>TAPSE:</w:t>
+      </w:r>
+      <w:r>
+        <w:rPr>
+          <w:rFonts w:ascii="Arial Narrow" w:hAnsi="Arial Narrow" w:cs="Times New Roman"/>
+          <w:b/>
+          <w:bCs/>
+          <w:sz w:val="18"/>
+          <w:szCs w:val="18"/>
+        </w:rPr>
+        <w:t xml:space="preserve"> </w:t>
+      </w:r>
+      <w:r>
+        <w:rPr>
+          <w:rFonts w:ascii="Arial Narrow" w:hAnsi="Arial Narrow" w:cs="Times New Roman"/>
+          <w:sz w:val="18"/>
+          <w:szCs w:val="18"/>
+        </w:rPr>
+        <w:t>{{</w:t>
+      </w:r>
+      <w:proofErr w:type="spellStart"/>
+      <w:r>
+        <w:rPr>
+          <w:rFonts w:ascii="Arial Narrow" w:hAnsi="Arial Narrow" w:cs="Times New Roman"/>
+          <w:sz w:val="18"/>
+          <w:szCs w:val="18"/>
+        </w:rPr>
+        <w:t>tapse</w:t>
+      </w:r>
+      <w:proofErr w:type="spellEnd"/>
+      <w:r>
+        <w:rPr>
+          <w:rFonts w:ascii="Arial Narrow" w:hAnsi="Arial Narrow" w:cs="Times New Roman"/>
+          <w:sz w:val="18"/>
+          <w:szCs w:val="18"/>
+        </w:rPr>
+        <w:t>}}</w:t>
+      </w:r>
+      <w:r>
+        <w:rPr>
+          <w:rFonts w:ascii="Arial Narrow" w:hAnsi="Arial Narrow" w:cs="Times New Roman"/>
+          <w:b/>
+          <w:bCs/>
+          <w:sz w:val="18"/>
+          <w:szCs w:val="18"/>
+        </w:rPr>
+        <w:t xml:space="preserve"> </w:t>
+      </w:r>
+      <w:r>
+        <w:rPr>
+          <w:rFonts w:ascii="Arial Narrow" w:hAnsi="Arial Narrow" w:cs="Times New Roman"/>
+          <w:sz w:val="18"/>
+          <w:szCs w:val="18"/>
+        </w:rPr>
+        <w:t>mm</w:t>
+      </w:r>
+      <w:r>
+        <w:rPr>
+          <w:rFonts w:ascii="Arial Narrow" w:hAnsi="Arial Narrow" w:cs="Times New Roman"/>
+          <w:b/>
+          <w:bCs/>
+          <w:sz w:val="18"/>
+          <w:szCs w:val="18"/>
+        </w:rPr>
+        <w:br/>
+        <w:t>RELACIÓN E/E</w:t>
+      </w:r>
+      <w:r>
+        <w:rPr>
+          <w:rFonts w:ascii="Arial Narrow" w:hAnsi="Arial Narrow" w:cs="Times New Roman"/>
+          <w:sz w:val="18"/>
+          <w:szCs w:val="18"/>
+        </w:rPr>
+        <w:t>´</w:t>
+      </w:r>
+      <w:r>
+        <w:rPr>
+          <w:rFonts w:ascii="Arial Narrow" w:hAnsi="Arial Narrow" w:cs="Times New Roman"/>
+          <w:sz w:val="18"/>
+          <w:szCs w:val="18"/>
+        </w:rPr>
+        <w:t xml:space="preserve"> </w:t>
+      </w:r>
+      <w:r>
+        <w:rPr>
+          <w:rFonts w:ascii="Arial Narrow" w:hAnsi="Arial Narrow" w:cs="Times New Roman"/>
+          <w:b/>
+          <w:bCs/>
+          <w:sz w:val="18"/>
+          <w:szCs w:val="18"/>
+        </w:rPr>
+        <w:t xml:space="preserve">NORMAL: </w:t>
+      </w:r>
+      <w:r>
+        <w:rPr>
+          <w:rFonts w:ascii="Arial Narrow" w:hAnsi="Arial Narrow" w:cs="Times New Roman"/>
+          <w:b/>
+          <w:bCs/>
+          <w:sz w:val="18"/>
+          <w:szCs w:val="18"/>
+        </w:rPr>
+        <w:t>(</w:t>
+      </w:r>
+      <w:r>
+        <w:rPr>
+          <w:rFonts w:ascii="Arial Narrow" w:hAnsi="Arial Narrow" w:cs="Times New Roman"/>
+          <w:sz w:val="18"/>
+          <w:szCs w:val="18"/>
+        </w:rPr>
+        <w:t>{{</w:t>
+      </w:r>
+      <w:proofErr w:type="spellStart"/>
+      <w:r>
+        <w:rPr>
+          <w:rFonts w:ascii="Arial Narrow" w:hAnsi="Arial Narrow" w:cs="Times New Roman"/>
+          <w:sz w:val="18"/>
+          <w:szCs w:val="18"/>
+        </w:rPr>
+        <w:t>relEePrime</w:t>
+      </w:r>
+      <w:proofErr w:type="spellEnd"/>
+      <w:r>
+        <w:rPr>
+          <w:rFonts w:ascii="Arial Narrow" w:hAnsi="Arial Narrow" w:cs="Times New Roman"/>
+          <w:sz w:val="18"/>
+          <w:szCs w:val="18"/>
+        </w:rPr>
+        <w:t>}}</w:t>
+      </w:r>
+      <w:r>
+        <w:rPr>
+          <w:rFonts w:ascii="Arial Narrow" w:hAnsi="Arial Narrow" w:cs="Times New Roman"/>
+          <w:sz w:val="18"/>
+          <w:szCs w:val="18"/>
+        </w:rPr>
+        <w:t>)</w:t>
+      </w:r>
+      <w:r>
+        <w:rPr>
+          <w:rFonts w:ascii="Arial Narrow" w:hAnsi="Arial Narrow" w:cs="Times New Roman"/>
+          <w:b/>
+          <w:bCs/>
+          <w:sz w:val="18"/>
+          <w:szCs w:val="18"/>
+        </w:rPr>
+        <w:br/>
+        <w:t>F.E. POR MÉTODO DE SIMPSON BIPLANO EN</w:t>
+      </w:r>
+      <w:r>
+        <w:rPr>
+          <w:rFonts w:ascii="Arial Narrow" w:hAnsi="Arial Narrow" w:cs="Times New Roman"/>
+          <w:b/>
+          <w:bCs/>
+          <w:sz w:val="18"/>
+          <w:szCs w:val="18"/>
+        </w:rPr>
+        <w:t xml:space="preserve"> </w:t>
+      </w:r>
+      <w:r>
+        <w:rPr>
+          <w:rFonts w:ascii="Arial Narrow" w:hAnsi="Arial Narrow" w:cs="Times New Roman"/>
+          <w:sz w:val="18"/>
+          <w:szCs w:val="18"/>
+        </w:rPr>
+        <w:t>{{</w:t>
+      </w:r>
+      <w:proofErr w:type="spellStart"/>
+      <w:r>
+        <w:rPr>
+          <w:rFonts w:ascii="Arial Narrow" w:hAnsi="Arial Narrow" w:cs="Times New Roman"/>
+          <w:sz w:val="18"/>
+          <w:szCs w:val="18"/>
+        </w:rPr>
+        <w:t>feSimpson</w:t>
+      </w:r>
+      <w:proofErr w:type="spellEnd"/>
+      <w:r>
+        <w:rPr>
+          <w:rFonts w:ascii="Arial Narrow" w:hAnsi="Arial Narrow" w:cs="Times New Roman"/>
+          <w:sz w:val="18"/>
+          <w:szCs w:val="18"/>
+        </w:rPr>
+        <w:t>}}</w:t>
+      </w:r>
+      <w:r>
+        <w:rPr>
+          <w:rFonts w:ascii="Arial Narrow" w:hAnsi="Arial Narrow" w:cs="Times New Roman"/>
+          <w:b/>
+          <w:bCs/>
+          <w:sz w:val="18"/>
+          <w:szCs w:val="18"/>
+        </w:rPr>
+        <w:t xml:space="preserve"> </w:t>
+      </w:r>
+      <w:r>
+        <w:rPr>
+          <w:rFonts w:ascii="Arial Narrow" w:hAnsi="Arial Narrow" w:cs="Times New Roman"/>
+          <w:sz w:val="18"/>
+          <w:szCs w:val="18"/>
+        </w:rPr>
+        <w:t>%</w:t>
+      </w:r>
+      <w:r>
+        <w:rPr>
+          <w:rFonts w:ascii="Arial Narrow" w:hAnsi="Arial Narrow" w:cs="Times New Roman"/>
+          <w:b/>
+          <w:bCs/>
+          <w:sz w:val="18"/>
+          <w:szCs w:val="18"/>
+        </w:rPr>
+        <w:br/>
+      </w:r>
+    </w:p>
+    <w:p>
+      <w:pPr>
+        <w:rPr>
+          <w:rFonts w:ascii="Arial Narrow" w:hAnsi="Arial Narrow" w:cs="Times New Roman"/>
+          <w:b/>
+          <w:sz w:val="20"/>
+          <w:szCs w:val="20"/>
+        </w:rPr>
+      </w:pPr>
       <w:r>
         <w:rPr>
           <w:noProof/>
@@ -7985,7 +11673,7 @@
           <w:szCs w:val="20"/>
         </w:rPr>
         <w:drawing>
-          <wp:anchor distT="0" distB="0" distL="114300" distR="114300" simplePos="0" relativeHeight="251659264" behindDoc="1" locked="0" layoutInCell="1" allowOverlap="1" wp14:anchorId="62D2F34E" wp14:editId="67F14D40">
+          <wp:anchor distT="0" distB="0" distL="114300" distR="114300" simplePos="0" relativeHeight="251659264" behindDoc="1" locked="0" layoutInCell="1" allowOverlap="1" wp14:anchorId="62D2F34E" wp14:editId="2676E4EF">
             <wp:simplePos x="0" y="0"/>
             <wp:positionH relativeFrom="margin">
               <wp:posOffset>-490341</wp:posOffset>
@@ -8164,16 +11852,44 @@
           <w:sz w:val="20"/>
           <w:szCs w:val="20"/>
         </w:rPr>
-        <w:t>{{frecuenciaCardiaca}}</w:t>
-      </w:r>
-      <w:r>
-        <w:rPr>
-          <w:rFonts w:ascii="Arial Narrow" w:hAnsi="Arial Narrow" w:cs="Times New Roman"/>
-          <w:sz w:val="20"/>
-          <w:szCs w:val="20"/>
-        </w:rPr>
-        <w:t xml:space="preserve"> lpm</w:t>
-      </w:r>
+        <w:t>{{</w:t>
+      </w:r>
+      <w:proofErr w:type="spellStart"/>
+      <w:r>
+        <w:rPr>
+          <w:rFonts w:ascii="Arial Narrow" w:hAnsi="Arial Narrow" w:cs="Times New Roman"/>
+          <w:sz w:val="20"/>
+          <w:szCs w:val="20"/>
+        </w:rPr>
+        <w:t>frecuenciaCardiaca</w:t>
+      </w:r>
+      <w:proofErr w:type="spellEnd"/>
+      <w:r>
+        <w:rPr>
+          <w:rFonts w:ascii="Arial Narrow" w:hAnsi="Arial Narrow" w:cs="Times New Roman"/>
+          <w:sz w:val="20"/>
+          <w:szCs w:val="20"/>
+        </w:rPr>
+        <w:t>}}</w:t>
+      </w:r>
+      <w:r>
+        <w:rPr>
+          <w:rFonts w:ascii="Arial Narrow" w:hAnsi="Arial Narrow" w:cs="Times New Roman"/>
+          <w:sz w:val="20"/>
+          <w:szCs w:val="20"/>
+        </w:rPr>
+        <w:t xml:space="preserve"> </w:t>
+      </w:r>
+      <w:proofErr w:type="spellStart"/>
+      <w:r>
+        <w:rPr>
+          <w:rFonts w:ascii="Arial Narrow" w:hAnsi="Arial Narrow" w:cs="Times New Roman"/>
+          <w:sz w:val="20"/>
+          <w:szCs w:val="20"/>
+        </w:rPr>
+        <w:t>lpm</w:t>
+      </w:r>
+      <w:proofErr w:type="spellEnd"/>
       <w:r>
         <w:rPr>
           <w:rFonts w:ascii="Arial Narrow" w:hAnsi="Arial Narrow" w:cs="Times New Roman"/>
@@ -8224,7 +11940,25 @@
           <w:sz w:val="20"/>
           <w:szCs w:val="20"/>
         </w:rPr>
-        <w:t>{{diag_diametrosVI}}</w:t>
+        <w:t>{{</w:t>
+      </w:r>
+      <w:proofErr w:type="spellStart"/>
+      <w:r>
+        <w:rPr>
+          <w:rFonts w:ascii="Arial Narrow" w:hAnsi="Arial Narrow" w:cs="Times New Roman"/>
+          <w:sz w:val="20"/>
+          <w:szCs w:val="20"/>
+        </w:rPr>
+        <w:t>diag_diametrosVI</w:t>
+      </w:r>
+      <w:proofErr w:type="spellEnd"/>
+      <w:r>
+        <w:rPr>
+          <w:rFonts w:ascii="Arial Narrow" w:hAnsi="Arial Narrow" w:cs="Times New Roman"/>
+          <w:sz w:val="20"/>
+          <w:szCs w:val="20"/>
+        </w:rPr>
+        <w:t>}}</w:t>
       </w:r>
       <w:r>
         <w:rPr>
@@ -8248,7 +11982,25 @@
           <w:sz w:val="20"/>
           <w:szCs w:val="20"/>
         </w:rPr>
-        <w:t>{{diag_volumenSistolicoVI}}</w:t>
+        <w:t>{{</w:t>
+      </w:r>
+      <w:proofErr w:type="spellStart"/>
+      <w:r>
+        <w:rPr>
+          <w:rFonts w:ascii="Arial Narrow" w:hAnsi="Arial Narrow" w:cs="Times New Roman"/>
+          <w:sz w:val="20"/>
+          <w:szCs w:val="20"/>
+        </w:rPr>
+        <w:t>diag_volumenSistolicoVI</w:t>
+      </w:r>
+      <w:proofErr w:type="spellEnd"/>
+      <w:r>
+        <w:rPr>
+          <w:rFonts w:ascii="Arial Narrow" w:hAnsi="Arial Narrow" w:cs="Times New Roman"/>
+          <w:sz w:val="20"/>
+          <w:szCs w:val="20"/>
+        </w:rPr>
+        <w:t>}}</w:t>
       </w:r>
       <w:r>
         <w:rPr>
@@ -8272,7 +12024,25 @@
           <w:sz w:val="20"/>
           <w:szCs w:val="20"/>
         </w:rPr>
-        <w:t>{{diag_volumenDiastolicoVI}}</w:t>
+        <w:t>{{</w:t>
+      </w:r>
+      <w:proofErr w:type="spellStart"/>
+      <w:r>
+        <w:rPr>
+          <w:rFonts w:ascii="Arial Narrow" w:hAnsi="Arial Narrow" w:cs="Times New Roman"/>
+          <w:sz w:val="20"/>
+          <w:szCs w:val="20"/>
+        </w:rPr>
+        <w:t>diag_volumenDiastolicoVI</w:t>
+      </w:r>
+      <w:proofErr w:type="spellEnd"/>
+      <w:r>
+        <w:rPr>
+          <w:rFonts w:ascii="Arial Narrow" w:hAnsi="Arial Narrow" w:cs="Times New Roman"/>
+          <w:sz w:val="20"/>
+          <w:szCs w:val="20"/>
+        </w:rPr>
+        <w:t>}}</w:t>
       </w:r>
       <w:r>
         <w:rPr>
@@ -8296,7 +12066,25 @@
           <w:sz w:val="20"/>
           <w:szCs w:val="20"/>
         </w:rPr>
-        <w:t>{{diag_gdsept}}</w:t>
+        <w:t>{{</w:t>
+      </w:r>
+      <w:proofErr w:type="spellStart"/>
+      <w:r>
+        <w:rPr>
+          <w:rFonts w:ascii="Arial Narrow" w:hAnsi="Arial Narrow" w:cs="Times New Roman"/>
+          <w:sz w:val="20"/>
+          <w:szCs w:val="20"/>
+        </w:rPr>
+        <w:t>diag_gdsept</w:t>
+      </w:r>
+      <w:proofErr w:type="spellEnd"/>
+      <w:r>
+        <w:rPr>
+          <w:rFonts w:ascii="Arial Narrow" w:hAnsi="Arial Narrow" w:cs="Times New Roman"/>
+          <w:sz w:val="20"/>
+          <w:szCs w:val="20"/>
+        </w:rPr>
+        <w:t>}}</w:t>
       </w:r>
       <w:r>
         <w:rPr>
@@ -8320,7 +12108,25 @@
           <w:sz w:val="20"/>
           <w:szCs w:val="20"/>
         </w:rPr>
-        <w:t>{{diag_gdpil}}</w:t>
+        <w:t>{{</w:t>
+      </w:r>
+      <w:proofErr w:type="spellStart"/>
+      <w:r>
+        <w:rPr>
+          <w:rFonts w:ascii="Arial Narrow" w:hAnsi="Arial Narrow" w:cs="Times New Roman"/>
+          <w:sz w:val="20"/>
+          <w:szCs w:val="20"/>
+        </w:rPr>
+        <w:t>diag_gdpil</w:t>
+      </w:r>
+      <w:proofErr w:type="spellEnd"/>
+      <w:r>
+        <w:rPr>
+          <w:rFonts w:ascii="Arial Narrow" w:hAnsi="Arial Narrow" w:cs="Times New Roman"/>
+          <w:sz w:val="20"/>
+          <w:szCs w:val="20"/>
+        </w:rPr>
+        <w:t>}}</w:t>
       </w:r>
       <w:r>
         <w:rPr>
@@ -8360,7 +12166,25 @@
           <w:sz w:val="20"/>
           <w:szCs w:val="20"/>
         </w:rPr>
-        <w:t>{{diag_funcionVI}}</w:t>
+        <w:t>{{</w:t>
+      </w:r>
+      <w:proofErr w:type="spellStart"/>
+      <w:r>
+        <w:rPr>
+          <w:rFonts w:ascii="Arial Narrow" w:hAnsi="Arial Narrow" w:cs="Times New Roman"/>
+          <w:sz w:val="20"/>
+          <w:szCs w:val="20"/>
+        </w:rPr>
+        <w:t>diag_funcionVI</w:t>
+      </w:r>
+      <w:proofErr w:type="spellEnd"/>
+      <w:r>
+        <w:rPr>
+          <w:rFonts w:ascii="Arial Narrow" w:hAnsi="Arial Narrow" w:cs="Times New Roman"/>
+          <w:sz w:val="20"/>
+          <w:szCs w:val="20"/>
+        </w:rPr>
+        <w:t>}}</w:t>
       </w:r>
       <w:r>
         <w:rPr>
@@ -8376,23 +12200,87 @@
           <w:sz w:val="20"/>
           <w:szCs w:val="20"/>
         </w:rPr>
-        <w:t>{{feSimpson}}</w:t>
-      </w:r>
-      <w:r>
-        <w:rPr>
-          <w:rFonts w:ascii="Arial Narrow" w:hAnsi="Arial Narrow" w:cs="Times New Roman"/>
-          <w:sz w:val="20"/>
-          <w:szCs w:val="20"/>
-        </w:rPr>
-        <w:t xml:space="preserve">%). El IMVI y el GRP están </w:t>
-      </w:r>
-      <w:r>
-        <w:rPr>
-          <w:rFonts w:ascii="Arial Narrow" w:hAnsi="Arial Narrow" w:cs="Times New Roman"/>
-          <w:sz w:val="20"/>
-          <w:szCs w:val="20"/>
-        </w:rPr>
-        <w:t>{{diag_imvi_grp}} ({{tipoHipertrofia}})</w:t>
+        <w:t>{{</w:t>
+      </w:r>
+      <w:proofErr w:type="spellStart"/>
+      <w:r>
+        <w:rPr>
+          <w:rFonts w:ascii="Arial Narrow" w:hAnsi="Arial Narrow" w:cs="Times New Roman"/>
+          <w:sz w:val="20"/>
+          <w:szCs w:val="20"/>
+        </w:rPr>
+        <w:t>feSimpson</w:t>
+      </w:r>
+      <w:proofErr w:type="spellEnd"/>
+      <w:proofErr w:type="gramStart"/>
+      <w:r>
+        <w:rPr>
+          <w:rFonts w:ascii="Arial Narrow" w:hAnsi="Arial Narrow" w:cs="Times New Roman"/>
+          <w:sz w:val="20"/>
+          <w:szCs w:val="20"/>
+        </w:rPr>
+        <w:t>}}</w:t>
+      </w:r>
+      <w:r>
+        <w:rPr>
+          <w:rFonts w:ascii="Arial Narrow" w:hAnsi="Arial Narrow" w:cs="Times New Roman"/>
+          <w:sz w:val="20"/>
+          <w:szCs w:val="20"/>
+        </w:rPr>
+        <w:t>%</w:t>
+      </w:r>
+      <w:proofErr w:type="gramEnd"/>
+      <w:r>
+        <w:rPr>
+          <w:rFonts w:ascii="Arial Narrow" w:hAnsi="Arial Narrow" w:cs="Times New Roman"/>
+          <w:sz w:val="20"/>
+          <w:szCs w:val="20"/>
+        </w:rPr>
+        <w:t xml:space="preserve">). El IMVI y el GRP están </w:t>
+      </w:r>
+      <w:r>
+        <w:rPr>
+          <w:rFonts w:ascii="Arial Narrow" w:hAnsi="Arial Narrow" w:cs="Times New Roman"/>
+          <w:sz w:val="20"/>
+          <w:szCs w:val="20"/>
+        </w:rPr>
+        <w:t>{{</w:t>
+      </w:r>
+      <w:proofErr w:type="spellStart"/>
+      <w:r>
+        <w:rPr>
+          <w:rFonts w:ascii="Arial Narrow" w:hAnsi="Arial Narrow" w:cs="Times New Roman"/>
+          <w:sz w:val="20"/>
+          <w:szCs w:val="20"/>
+        </w:rPr>
+        <w:t>diag_imvi_grp</w:t>
+      </w:r>
+      <w:proofErr w:type="spellEnd"/>
+      <w:r>
+        <w:rPr>
+          <w:rFonts w:ascii="Arial Narrow" w:hAnsi="Arial Narrow" w:cs="Times New Roman"/>
+          <w:sz w:val="20"/>
+          <w:szCs w:val="20"/>
+        </w:rPr>
+        <w:t>}} ({{</w:t>
+      </w:r>
+      <w:proofErr w:type="spellStart"/>
+      <w:r>
+        <w:rPr>
+          <w:rFonts w:ascii="Arial Narrow" w:hAnsi="Arial Narrow" w:cs="Times New Roman"/>
+          <w:sz w:val="20"/>
+          <w:szCs w:val="20"/>
+        </w:rPr>
+        <w:t>tipoHipertrofia</w:t>
+      </w:r>
+      <w:proofErr w:type="spellEnd"/>
+      <w:r>
+        <w:rPr>
+          <w:rFonts w:ascii="Arial Narrow" w:hAnsi="Arial Narrow" w:cs="Times New Roman"/>
+          <w:sz w:val="20"/>
+          <w:szCs w:val="20"/>
+        </w:rPr>
+        <w:t>}})</w:t>
       </w:r>
       <w:r>
         <w:rPr>
@@ -8416,7 +12304,25 @@
           <w:sz w:val="20"/>
           <w:szCs w:val="20"/>
         </w:rPr>
-        <w:t>{{diag_disfuncionDiastolica}}</w:t>
+        <w:t>{{</w:t>
+      </w:r>
+      <w:proofErr w:type="spellStart"/>
+      <w:r>
+        <w:rPr>
+          <w:rFonts w:ascii="Arial Narrow" w:hAnsi="Arial Narrow" w:cs="Times New Roman"/>
+          <w:sz w:val="20"/>
+          <w:szCs w:val="20"/>
+        </w:rPr>
+        <w:t>diag_disfuncionDiastolica</w:t>
+      </w:r>
+      <w:proofErr w:type="spellEnd"/>
+      <w:r>
+        <w:rPr>
+          <w:rFonts w:ascii="Arial Narrow" w:hAnsi="Arial Narrow" w:cs="Times New Roman"/>
+          <w:sz w:val="20"/>
+          <w:szCs w:val="20"/>
+        </w:rPr>
+        <w:t>}}</w:t>
       </w:r>
       <w:r>
         <w:rPr>
@@ -8432,7 +12338,25 @@
           <w:sz w:val="20"/>
           <w:szCs w:val="20"/>
         </w:rPr>
-        <w:t>{{mapse}}</w:t>
+        <w:t>{{</w:t>
+      </w:r>
+      <w:proofErr w:type="spellStart"/>
+      <w:r>
+        <w:rPr>
+          <w:rFonts w:ascii="Arial Narrow" w:hAnsi="Arial Narrow" w:cs="Times New Roman"/>
+          <w:sz w:val="20"/>
+          <w:szCs w:val="20"/>
+        </w:rPr>
+        <w:t>mapse</w:t>
+      </w:r>
+      <w:proofErr w:type="spellEnd"/>
+      <w:r>
+        <w:rPr>
+          <w:rFonts w:ascii="Arial Narrow" w:hAnsi="Arial Narrow" w:cs="Times New Roman"/>
+          <w:sz w:val="20"/>
+          <w:szCs w:val="20"/>
+        </w:rPr>
+        <w:t>}}</w:t>
       </w:r>
       <w:r>
         <w:rPr>
@@ -8442,13 +12366,23 @@
         </w:rPr>
         <w:t xml:space="preserve"> </w:t>
       </w:r>
-      <w:r>
-        <w:rPr>
-          <w:rFonts w:ascii="Arial Narrow" w:hAnsi="Arial Narrow" w:cs="Times New Roman"/>
-          <w:sz w:val="20"/>
-          <w:szCs w:val="20"/>
-        </w:rPr>
-        <w:t xml:space="preserve">mm. </w:t>
+      <w:proofErr w:type="spellStart"/>
+      <w:r>
+        <w:rPr>
+          <w:rFonts w:ascii="Arial Narrow" w:hAnsi="Arial Narrow" w:cs="Times New Roman"/>
+          <w:sz w:val="20"/>
+          <w:szCs w:val="20"/>
+        </w:rPr>
+        <w:t>mm.</w:t>
+      </w:r>
+      <w:proofErr w:type="spellEnd"/>
+      <w:r>
+        <w:rPr>
+          <w:rFonts w:ascii="Arial Narrow" w:hAnsi="Arial Narrow" w:cs="Times New Roman"/>
+          <w:sz w:val="20"/>
+          <w:szCs w:val="20"/>
+        </w:rPr>
+        <w:t xml:space="preserve"> </w:t>
       </w:r>
     </w:p>
     <w:p>
@@ -8492,7 +12426,25 @@
           <w:sz w:val="20"/>
           <w:szCs w:val="20"/>
         </w:rPr>
-        <w:t>{{diag_ai}}</w:t>
+        <w:t>{{</w:t>
+      </w:r>
+      <w:proofErr w:type="spellStart"/>
+      <w:r>
+        <w:rPr>
+          <w:rFonts w:ascii="Arial Narrow" w:hAnsi="Arial Narrow" w:cs="Times New Roman"/>
+          <w:sz w:val="20"/>
+          <w:szCs w:val="20"/>
+        </w:rPr>
+        <w:t>diag_ai</w:t>
+      </w:r>
+      <w:proofErr w:type="spellEnd"/>
+      <w:r>
+        <w:rPr>
+          <w:rFonts w:ascii="Arial Narrow" w:hAnsi="Arial Narrow" w:cs="Times New Roman"/>
+          <w:sz w:val="20"/>
+          <w:szCs w:val="20"/>
+        </w:rPr>
+        <w:t>}}</w:t>
       </w:r>
       <w:r>
         <w:rPr>
@@ -8545,7 +12497,25 @@
           <w:sz w:val="20"/>
           <w:szCs w:val="20"/>
         </w:rPr>
-        <w:t>{{diag_ad}}</w:t>
+        <w:t>{{</w:t>
+      </w:r>
+      <w:proofErr w:type="spellStart"/>
+      <w:r>
+        <w:rPr>
+          <w:rFonts w:ascii="Arial Narrow" w:hAnsi="Arial Narrow" w:cs="Times New Roman"/>
+          <w:sz w:val="20"/>
+          <w:szCs w:val="20"/>
+        </w:rPr>
+        <w:t>diag_ad</w:t>
+      </w:r>
+      <w:proofErr w:type="spellEnd"/>
+      <w:r>
+        <w:rPr>
+          <w:rFonts w:ascii="Arial Narrow" w:hAnsi="Arial Narrow" w:cs="Times New Roman"/>
+          <w:sz w:val="20"/>
+          <w:szCs w:val="20"/>
+        </w:rPr>
+        <w:t>}}</w:t>
       </w:r>
       <w:r>
         <w:rPr>
@@ -8598,7 +12568,25 @@
           <w:sz w:val="20"/>
           <w:szCs w:val="20"/>
         </w:rPr>
-        <w:t>{{diag_vd}}</w:t>
+        <w:t>{{</w:t>
+      </w:r>
+      <w:proofErr w:type="spellStart"/>
+      <w:r>
+        <w:rPr>
+          <w:rFonts w:ascii="Arial Narrow" w:hAnsi="Arial Narrow" w:cs="Times New Roman"/>
+          <w:sz w:val="20"/>
+          <w:szCs w:val="20"/>
+        </w:rPr>
+        <w:t>diag_vd</w:t>
+      </w:r>
+      <w:proofErr w:type="spellEnd"/>
+      <w:r>
+        <w:rPr>
+          <w:rFonts w:ascii="Arial Narrow" w:hAnsi="Arial Narrow" w:cs="Times New Roman"/>
+          <w:sz w:val="20"/>
+          <w:szCs w:val="20"/>
+        </w:rPr>
+        <w:t>}}</w:t>
       </w:r>
       <w:r>
         <w:rPr>
@@ -8614,16 +12602,44 @@
           <w:sz w:val="20"/>
           <w:szCs w:val="20"/>
         </w:rPr>
-        <w:t>{{tapse}}</w:t>
-      </w:r>
-      <w:r>
-        <w:rPr>
-          <w:rFonts w:ascii="Arial Narrow" w:hAnsi="Arial Narrow" w:cs="Times New Roman"/>
-          <w:sz w:val="20"/>
-          <w:szCs w:val="20"/>
-        </w:rPr>
-        <w:t xml:space="preserve"> mm.</w:t>
-      </w:r>
+        <w:t>{{</w:t>
+      </w:r>
+      <w:proofErr w:type="spellStart"/>
+      <w:r>
+        <w:rPr>
+          <w:rFonts w:ascii="Arial Narrow" w:hAnsi="Arial Narrow" w:cs="Times New Roman"/>
+          <w:sz w:val="20"/>
+          <w:szCs w:val="20"/>
+        </w:rPr>
+        <w:t>tapse</w:t>
+      </w:r>
+      <w:proofErr w:type="spellEnd"/>
+      <w:r>
+        <w:rPr>
+          <w:rFonts w:ascii="Arial Narrow" w:hAnsi="Arial Narrow" w:cs="Times New Roman"/>
+          <w:sz w:val="20"/>
+          <w:szCs w:val="20"/>
+        </w:rPr>
+        <w:t>}}</w:t>
+      </w:r>
+      <w:r>
+        <w:rPr>
+          <w:rFonts w:ascii="Arial Narrow" w:hAnsi="Arial Narrow" w:cs="Times New Roman"/>
+          <w:sz w:val="20"/>
+          <w:szCs w:val="20"/>
+        </w:rPr>
+        <w:t xml:space="preserve"> </w:t>
+      </w:r>
+      <w:proofErr w:type="spellStart"/>
+      <w:r>
+        <w:rPr>
+          <w:rFonts w:ascii="Arial Narrow" w:hAnsi="Arial Narrow" w:cs="Times New Roman"/>
+          <w:sz w:val="20"/>
+          <w:szCs w:val="20"/>
+        </w:rPr>
+        <w:t>mm.</w:t>
+      </w:r>
+      <w:proofErr w:type="spellEnd"/>
     </w:p>
     <w:p>
       <w:pPr>
@@ -8658,7 +12674,25 @@
           <w:sz w:val="20"/>
           <w:szCs w:val="20"/>
         </w:rPr>
-        <w:t>{{diag_valvulaMitral}}</w:t>
+        <w:t>{{</w:t>
+      </w:r>
+      <w:proofErr w:type="spellStart"/>
+      <w:r>
+        <w:rPr>
+          <w:rFonts w:ascii="Arial Narrow" w:hAnsi="Arial Narrow" w:cs="Times New Roman"/>
+          <w:sz w:val="20"/>
+          <w:szCs w:val="20"/>
+        </w:rPr>
+        <w:t>diag_valvulaMitral</w:t>
+      </w:r>
+      <w:proofErr w:type="spellEnd"/>
+      <w:r>
+        <w:rPr>
+          <w:rFonts w:ascii="Arial Narrow" w:hAnsi="Arial Narrow" w:cs="Times New Roman"/>
+          <w:sz w:val="20"/>
+          <w:szCs w:val="20"/>
+        </w:rPr>
+        <w:t>}}</w:t>
       </w:r>
     </w:p>
     <w:p>
@@ -8677,7 +12711,25 @@
           <w:sz w:val="20"/>
           <w:szCs w:val="20"/>
         </w:rPr>
-        <w:t>Patrón de doppler tisular en anillo mitral con</w:t>
+        <w:t xml:space="preserve">Patrón de </w:t>
+      </w:r>
+      <w:proofErr w:type="spellStart"/>
+      <w:r>
+        <w:rPr>
+          <w:rFonts w:ascii="Arial Narrow" w:hAnsi="Arial Narrow" w:cs="Times New Roman"/>
+          <w:sz w:val="20"/>
+          <w:szCs w:val="20"/>
+        </w:rPr>
+        <w:t>doppler</w:t>
+      </w:r>
+      <w:proofErr w:type="spellEnd"/>
+      <w:r>
+        <w:rPr>
+          <w:rFonts w:ascii="Arial Narrow" w:hAnsi="Arial Narrow" w:cs="Times New Roman"/>
+          <w:sz w:val="20"/>
+          <w:szCs w:val="20"/>
+        </w:rPr>
+        <w:t xml:space="preserve"> tisular en anillo mitral con</w:t>
       </w:r>
       <w:r>
         <w:rPr>
@@ -8693,7 +12745,25 @@
           <w:sz w:val="20"/>
           <w:szCs w:val="20"/>
         </w:rPr>
-        <w:t>{{diag_dopplerMitral}}</w:t>
+        <w:t>{{</w:t>
+      </w:r>
+      <w:proofErr w:type="spellStart"/>
+      <w:r>
+        <w:rPr>
+          <w:rFonts w:ascii="Arial Narrow" w:hAnsi="Arial Narrow" w:cs="Times New Roman"/>
+          <w:sz w:val="20"/>
+          <w:szCs w:val="20"/>
+        </w:rPr>
+        <w:t>diag_dopplerMitral</w:t>
+      </w:r>
+      <w:proofErr w:type="spellEnd"/>
+      <w:r>
+        <w:rPr>
+          <w:rFonts w:ascii="Arial Narrow" w:hAnsi="Arial Narrow" w:cs="Times New Roman"/>
+          <w:sz w:val="20"/>
+          <w:szCs w:val="20"/>
+        </w:rPr>
+        <w:t>}}</w:t>
       </w:r>
       <w:r>
         <w:rPr>
@@ -8728,7 +12798,25 @@
           <w:sz w:val="20"/>
           <w:szCs w:val="20"/>
         </w:rPr>
-        <w:t>{{relEePrime}}</w:t>
+        <w:t>{{</w:t>
+      </w:r>
+      <w:proofErr w:type="spellStart"/>
+      <w:r>
+        <w:rPr>
+          <w:rFonts w:ascii="Arial Narrow" w:hAnsi="Arial Narrow" w:cs="Times New Roman"/>
+          <w:sz w:val="20"/>
+          <w:szCs w:val="20"/>
+        </w:rPr>
+        <w:t>relEePrime</w:t>
+      </w:r>
+      <w:proofErr w:type="spellEnd"/>
+      <w:r>
+        <w:rPr>
+          <w:rFonts w:ascii="Arial Narrow" w:hAnsi="Arial Narrow" w:cs="Times New Roman"/>
+          <w:sz w:val="20"/>
+          <w:szCs w:val="20"/>
+        </w:rPr>
+        <w:t>}}</w:t>
       </w:r>
       <w:r>
         <w:rPr>
@@ -8771,7 +12859,25 @@
           <w:sz w:val="20"/>
           <w:szCs w:val="20"/>
         </w:rPr>
-        <w:t>{{diag_vpOndaE}}</w:t>
+        <w:t>{{</w:t>
+      </w:r>
+      <w:proofErr w:type="spellStart"/>
+      <w:r>
+        <w:rPr>
+          <w:rFonts w:ascii="Arial Narrow" w:hAnsi="Arial Narrow" w:cs="Times New Roman"/>
+          <w:sz w:val="20"/>
+          <w:szCs w:val="20"/>
+        </w:rPr>
+        <w:t>diag_vpOndaE</w:t>
+      </w:r>
+      <w:proofErr w:type="spellEnd"/>
+      <w:r>
+        <w:rPr>
+          <w:rFonts w:ascii="Arial Narrow" w:hAnsi="Arial Narrow" w:cs="Times New Roman"/>
+          <w:sz w:val="20"/>
+          <w:szCs w:val="20"/>
+        </w:rPr>
+        <w:t>}}</w:t>
       </w:r>
       <w:r>
         <w:rPr>
@@ -8818,7 +12924,27 @@
           <w:sz w:val="20"/>
           <w:szCs w:val="20"/>
         </w:rPr>
-        <w:t>{{diag_venasPulmonares}}</w:t>
+        <w:t>{{</w:t>
+      </w:r>
+      <w:proofErr w:type="spellStart"/>
+      <w:r>
+        <w:rPr>
+          <w:rFonts w:ascii="Arial Narrow" w:hAnsi="Arial Narrow" w:cs="Times New Roman"/>
+          <w:bCs/>
+          <w:sz w:val="20"/>
+          <w:szCs w:val="20"/>
+        </w:rPr>
+        <w:t>diag_venasPulmonares</w:t>
+      </w:r>
+      <w:proofErr w:type="spellEnd"/>
+      <w:r>
+        <w:rPr>
+          <w:rFonts w:ascii="Arial Narrow" w:hAnsi="Arial Narrow" w:cs="Times New Roman"/>
+          <w:bCs/>
+          <w:sz w:val="20"/>
+          <w:szCs w:val="20"/>
+        </w:rPr>
+        <w:t>}}</w:t>
       </w:r>
       <w:r>
         <w:rPr>
@@ -8866,7 +12992,27 @@
           <w:sz w:val="20"/>
           <w:szCs w:val="20"/>
         </w:rPr>
-        <w:t>{{diag_raizAortica}}</w:t>
+        <w:t>{{</w:t>
+      </w:r>
+      <w:proofErr w:type="spellStart"/>
+      <w:r>
+        <w:rPr>
+          <w:rFonts w:ascii="Arial Narrow" w:hAnsi="Arial Narrow" w:cs="Times New Roman"/>
+          <w:bCs/>
+          <w:sz w:val="20"/>
+          <w:szCs w:val="20"/>
+        </w:rPr>
+        <w:t>diag_raizAortica</w:t>
+      </w:r>
+      <w:proofErr w:type="spellEnd"/>
+      <w:r>
+        <w:rPr>
+          <w:rFonts w:ascii="Arial Narrow" w:hAnsi="Arial Narrow" w:cs="Times New Roman"/>
+          <w:bCs/>
+          <w:sz w:val="20"/>
+          <w:szCs w:val="20"/>
+        </w:rPr>
+        <w:t>}}</w:t>
       </w:r>
       <w:r>
         <w:rPr>
@@ -8892,7 +13038,27 @@
           <w:sz w:val="20"/>
           <w:szCs w:val="20"/>
         </w:rPr>
-        <w:t>{{diag_valvulaAortica}}</w:t>
+        <w:t>{{</w:t>
+      </w:r>
+      <w:proofErr w:type="spellStart"/>
+      <w:r>
+        <w:rPr>
+          <w:rFonts w:ascii="Arial Narrow" w:hAnsi="Arial Narrow" w:cs="Times New Roman"/>
+          <w:bCs/>
+          <w:sz w:val="20"/>
+          <w:szCs w:val="20"/>
+        </w:rPr>
+        <w:t>diag_valvulaAortica</w:t>
+      </w:r>
+      <w:proofErr w:type="spellEnd"/>
+      <w:r>
+        <w:rPr>
+          <w:rFonts w:ascii="Arial Narrow" w:hAnsi="Arial Narrow" w:cs="Times New Roman"/>
+          <w:bCs/>
+          <w:sz w:val="20"/>
+          <w:szCs w:val="20"/>
+        </w:rPr>
+        <w:t>}}</w:t>
       </w:r>
     </w:p>
     <w:p>
@@ -8928,7 +13094,25 @@
           <w:sz w:val="20"/>
           <w:szCs w:val="20"/>
         </w:rPr>
-        <w:t>{{diag_aortaToracica}}</w:t>
+        <w:t>{{</w:t>
+      </w:r>
+      <w:proofErr w:type="spellStart"/>
+      <w:r>
+        <w:rPr>
+          <w:rFonts w:ascii="Arial Narrow" w:hAnsi="Arial Narrow" w:cs="Times New Roman"/>
+          <w:sz w:val="20"/>
+          <w:szCs w:val="20"/>
+        </w:rPr>
+        <w:t>diag_aortaToracica</w:t>
+      </w:r>
+      <w:proofErr w:type="spellEnd"/>
+      <w:r>
+        <w:rPr>
+          <w:rFonts w:ascii="Arial Narrow" w:hAnsi="Arial Narrow" w:cs="Times New Roman"/>
+          <w:sz w:val="20"/>
+          <w:szCs w:val="20"/>
+        </w:rPr>
+        <w:t>}}</w:t>
       </w:r>
       <w:r>
         <w:rPr>
@@ -8961,7 +13145,25 @@
           <w:sz w:val="20"/>
           <w:szCs w:val="20"/>
         </w:rPr>
-        <w:t>{{diag_aortaAbdominal}}</w:t>
+        <w:t>{{</w:t>
+      </w:r>
+      <w:proofErr w:type="spellStart"/>
+      <w:r>
+        <w:rPr>
+          <w:rFonts w:ascii="Arial Narrow" w:hAnsi="Arial Narrow" w:cs="Times New Roman"/>
+          <w:sz w:val="20"/>
+          <w:szCs w:val="20"/>
+        </w:rPr>
+        <w:t>diag_aortaAbdominal</w:t>
+      </w:r>
+      <w:proofErr w:type="spellEnd"/>
+      <w:r>
+        <w:rPr>
+          <w:rFonts w:ascii="Arial Narrow" w:hAnsi="Arial Narrow" w:cs="Times New Roman"/>
+          <w:sz w:val="20"/>
+          <w:szCs w:val="20"/>
+        </w:rPr>
+        <w:t>}}</w:t>
       </w:r>
       <w:r>
         <w:rPr>
@@ -8997,7 +13199,25 @@
           <w:sz w:val="20"/>
           <w:szCs w:val="20"/>
         </w:rPr>
-        <w:t>{{diag_pulmonar}}</w:t>
+        <w:t>{{</w:t>
+      </w:r>
+      <w:proofErr w:type="spellStart"/>
+      <w:r>
+        <w:rPr>
+          <w:rFonts w:ascii="Arial Narrow" w:hAnsi="Arial Narrow" w:cs="Times New Roman"/>
+          <w:sz w:val="20"/>
+          <w:szCs w:val="20"/>
+        </w:rPr>
+        <w:t>diag_pulmonar</w:t>
+      </w:r>
+      <w:proofErr w:type="spellEnd"/>
+      <w:r>
+        <w:rPr>
+          <w:rFonts w:ascii="Arial Narrow" w:hAnsi="Arial Narrow" w:cs="Times New Roman"/>
+          <w:sz w:val="20"/>
+          <w:szCs w:val="20"/>
+        </w:rPr>
+        <w:t>}}</w:t>
       </w:r>
       <w:r>
         <w:rPr>
@@ -9043,7 +13263,25 @@
           <w:sz w:val="20"/>
           <w:szCs w:val="20"/>
         </w:rPr>
-        <w:t>{{diag_valvulaTricuspide}}</w:t>
+        <w:t>{{</w:t>
+      </w:r>
+      <w:proofErr w:type="spellStart"/>
+      <w:r>
+        <w:rPr>
+          <w:rFonts w:ascii="Arial Narrow" w:hAnsi="Arial Narrow" w:cs="Times New Roman"/>
+          <w:sz w:val="20"/>
+          <w:szCs w:val="20"/>
+        </w:rPr>
+        <w:t>diag_valvulaTricuspide</w:t>
+      </w:r>
+      <w:proofErr w:type="spellEnd"/>
+      <w:r>
+        <w:rPr>
+          <w:rFonts w:ascii="Arial Narrow" w:hAnsi="Arial Narrow" w:cs="Times New Roman"/>
+          <w:sz w:val="20"/>
+          <w:szCs w:val="20"/>
+        </w:rPr>
+        <w:t>}}</w:t>
       </w:r>
       <w:r>
         <w:rPr>
@@ -9089,14 +13327,50 @@
           <w:sz w:val="20"/>
           <w:szCs w:val="20"/>
         </w:rPr>
-        <w:t>{{diag_vci}} ({{vci_dt}} mm)</w:t>
-      </w:r>
+        <w:t>{{</w:t>
+      </w:r>
+      <w:proofErr w:type="spellStart"/>
       <w:r>
         <w:rPr>
           <w:rFonts w:ascii="Arial Narrow" w:hAnsi="Arial Narrow"/>
           <w:sz w:val="20"/>
           <w:szCs w:val="20"/>
         </w:rPr>
+        <w:t>diag_vci</w:t>
+      </w:r>
+      <w:proofErr w:type="spellEnd"/>
+      <w:r>
+        <w:rPr>
+          <w:rFonts w:ascii="Arial Narrow" w:hAnsi="Arial Narrow"/>
+          <w:sz w:val="20"/>
+          <w:szCs w:val="20"/>
+        </w:rPr>
+        <w:t>}} ({{</w:t>
+      </w:r>
+      <w:proofErr w:type="spellStart"/>
+      <w:r>
+        <w:rPr>
+          <w:rFonts w:ascii="Arial Narrow" w:hAnsi="Arial Narrow"/>
+          <w:sz w:val="20"/>
+          <w:szCs w:val="20"/>
+        </w:rPr>
+        <w:t>vci_dt</w:t>
+      </w:r>
+      <w:proofErr w:type="spellEnd"/>
+      <w:r>
+        <w:rPr>
+          <w:rFonts w:ascii="Arial Narrow" w:hAnsi="Arial Narrow"/>
+          <w:sz w:val="20"/>
+          <w:szCs w:val="20"/>
+        </w:rPr>
+        <w:t>}} mm)</w:t>
+      </w:r>
+      <w:r>
+        <w:rPr>
+          <w:rFonts w:ascii="Arial Narrow" w:hAnsi="Arial Narrow"/>
+          <w:sz w:val="20"/>
+          <w:szCs w:val="20"/>
+        </w:rPr>
         <w:t xml:space="preserve"> </w:t>
       </w:r>
       <w:r>
@@ -9105,8 +13379,28 @@
           <w:sz w:val="20"/>
           <w:szCs w:val="20"/>
         </w:rPr>
-        <w:t>con colapso inspiratorio {{vci_colapso}}%</w:t>
-      </w:r>
+        <w:t>con colapso inspiratorio {{</w:t>
+      </w:r>
+      <w:proofErr w:type="spellStart"/>
+      <w:r>
+        <w:rPr>
+          <w:rFonts w:ascii="Arial Narrow" w:hAnsi="Arial Narrow"/>
+          <w:sz w:val="20"/>
+          <w:szCs w:val="20"/>
+        </w:rPr>
+        <w:t>vci_colapso</w:t>
+      </w:r>
+      <w:proofErr w:type="spellEnd"/>
+      <w:proofErr w:type="gramStart"/>
+      <w:r>
+        <w:rPr>
+          <w:rFonts w:ascii="Arial Narrow" w:hAnsi="Arial Narrow"/>
+          <w:sz w:val="20"/>
+          <w:szCs w:val="20"/>
+        </w:rPr>
+        <w:t>}}%</w:t>
+      </w:r>
+      <w:proofErr w:type="gramEnd"/>
       <w:r>
         <w:rPr>
           <w:sz w:val="20"/>
@@ -9133,7 +13427,6 @@
           <w:sz w:val="20"/>
           <w:szCs w:val="20"/>
         </w:rPr>
-        <w:lastRenderedPageBreak/>
         <w:t>TABIQUE INTERAURICULAR</w:t>
       </w:r>
       <w:r>
@@ -9146,7 +13439,27 @@
           <w:sz w:val="20"/>
           <w:szCs w:val="20"/>
         </w:rPr>
-        <w:t>{{diag_tabiqueIA}}</w:t>
+        <w:t>{{</w:t>
+      </w:r>
+      <w:proofErr w:type="spellStart"/>
+      <w:r>
+        <w:rPr>
+          <w:rFonts w:ascii="Arial Narrow" w:hAnsi="Arial Narrow" w:cs="Times New Roman"/>
+          <w:bCs/>
+          <w:sz w:val="20"/>
+          <w:szCs w:val="20"/>
+        </w:rPr>
+        <w:t>diag_tabiqueIA</w:t>
+      </w:r>
+      <w:proofErr w:type="spellEnd"/>
+      <w:r>
+        <w:rPr>
+          <w:rFonts w:ascii="Arial Narrow" w:hAnsi="Arial Narrow" w:cs="Times New Roman"/>
+          <w:bCs/>
+          <w:sz w:val="20"/>
+          <w:szCs w:val="20"/>
+        </w:rPr>
+        <w:t>}}</w:t>
       </w:r>
       <w:r>
         <w:rPr>
@@ -9192,7 +13505,27 @@
           <w:sz w:val="20"/>
           <w:szCs w:val="20"/>
         </w:rPr>
-        <w:t>{{diag_pericardio}}</w:t>
+        <w:t>{{</w:t>
+      </w:r>
+      <w:proofErr w:type="spellStart"/>
+      <w:r>
+        <w:rPr>
+          <w:rFonts w:ascii="Arial Narrow" w:hAnsi="Arial Narrow" w:cs="Times New Roman"/>
+          <w:bCs/>
+          <w:sz w:val="20"/>
+          <w:szCs w:val="20"/>
+        </w:rPr>
+        <w:t>diag_pericardio</w:t>
+      </w:r>
+      <w:proofErr w:type="spellEnd"/>
+      <w:r>
+        <w:rPr>
+          <w:rFonts w:ascii="Arial Narrow" w:hAnsi="Arial Narrow" w:cs="Times New Roman"/>
+          <w:bCs/>
+          <w:sz w:val="20"/>
+          <w:szCs w:val="20"/>
+        </w:rPr>
+        <w:t>}}</w:t>
       </w:r>
       <w:r>
         <w:rPr>
@@ -9246,7 +13579,27 @@
           <w:sz w:val="20"/>
           <w:szCs w:val="20"/>
         </w:rPr>
-        <w:t xml:space="preserve">{{conclusion_miocardio}}  </w:t>
+        <w:t>{{</w:t>
+      </w:r>
+      <w:proofErr w:type="spellStart"/>
+      <w:r>
+        <w:rPr>
+          <w:rFonts w:ascii="Arial Narrow" w:hAnsi="Arial Narrow"/>
+          <w:b/>
+          <w:sz w:val="20"/>
+          <w:szCs w:val="20"/>
+        </w:rPr>
+        <w:t>conclusion_miocardio</w:t>
+      </w:r>
+      <w:proofErr w:type="spellEnd"/>
+      <w:r>
+        <w:rPr>
+          <w:rFonts w:ascii="Arial Narrow" w:hAnsi="Arial Narrow"/>
+          <w:b/>
+          <w:sz w:val="20"/>
+          <w:szCs w:val="20"/>
+        </w:rPr>
+        <w:t xml:space="preserve">}}  </w:t>
       </w:r>
     </w:p>
     <w:p>
@@ -9271,7 +13624,27 @@
           <w:sz w:val="20"/>
           <w:szCs w:val="20"/>
         </w:rPr>
-        <w:t xml:space="preserve">{{conclusion_hipertrofiaVI}}  </w:t>
+        <w:t>{{</w:t>
+      </w:r>
+      <w:proofErr w:type="spellStart"/>
+      <w:r>
+        <w:rPr>
+          <w:rFonts w:ascii="Arial Narrow" w:hAnsi="Arial Narrow"/>
+          <w:b/>
+          <w:sz w:val="20"/>
+          <w:szCs w:val="20"/>
+        </w:rPr>
+        <w:t>conclusion_hipertrofiaVI</w:t>
+      </w:r>
+      <w:proofErr w:type="spellEnd"/>
+      <w:r>
+        <w:rPr>
+          <w:rFonts w:ascii="Arial Narrow" w:hAnsi="Arial Narrow"/>
+          <w:b/>
+          <w:sz w:val="20"/>
+          <w:szCs w:val="20"/>
+        </w:rPr>
+        <w:t xml:space="preserve">}}  </w:t>
       </w:r>
     </w:p>
     <w:p>
@@ -9296,7 +13669,27 @@
           <w:sz w:val="20"/>
           <w:szCs w:val="20"/>
         </w:rPr>
-        <w:t xml:space="preserve">{{conclusion_disfuncionVI}} </w:t>
+        <w:t>{{</w:t>
+      </w:r>
+      <w:proofErr w:type="spellStart"/>
+      <w:r>
+        <w:rPr>
+          <w:rFonts w:ascii="Arial Narrow" w:hAnsi="Arial Narrow"/>
+          <w:b/>
+          <w:sz w:val="20"/>
+          <w:szCs w:val="20"/>
+        </w:rPr>
+        <w:t>conclusion_disfuncionVI</w:t>
+      </w:r>
+      <w:proofErr w:type="spellEnd"/>
+      <w:r>
+        <w:rPr>
+          <w:rFonts w:ascii="Arial Narrow" w:hAnsi="Arial Narrow"/>
+          <w:b/>
+          <w:sz w:val="20"/>
+          <w:szCs w:val="20"/>
+        </w:rPr>
+        <w:t xml:space="preserve">}} </w:t>
       </w:r>
     </w:p>
     <w:p>
@@ -9321,7 +13714,27 @@
           <w:sz w:val="20"/>
           <w:szCs w:val="20"/>
         </w:rPr>
-        <w:t xml:space="preserve">{{conclusion_disfuncionVD}}  </w:t>
+        <w:t>{{</w:t>
+      </w:r>
+      <w:proofErr w:type="spellStart"/>
+      <w:r>
+        <w:rPr>
+          <w:rFonts w:ascii="Arial Narrow" w:hAnsi="Arial Narrow"/>
+          <w:b/>
+          <w:sz w:val="20"/>
+          <w:szCs w:val="20"/>
+        </w:rPr>
+        <w:t>conclusion_disfuncionVD</w:t>
+      </w:r>
+      <w:proofErr w:type="spellEnd"/>
+      <w:r>
+        <w:rPr>
+          <w:rFonts w:ascii="Arial Narrow" w:hAnsi="Arial Narrow"/>
+          <w:b/>
+          <w:sz w:val="20"/>
+          <w:szCs w:val="20"/>
+        </w:rPr>
+        <w:t xml:space="preserve">}}  </w:t>
       </w:r>
     </w:p>
     <w:p>
@@ -9346,7 +13759,28 @@
           <w:sz w:val="20"/>
           <w:szCs w:val="20"/>
         </w:rPr>
-        <w:t xml:space="preserve">{{conclusion_insufTricuspide}} </w:t>
+        <w:lastRenderedPageBreak/>
+        <w:t>{{</w:t>
+      </w:r>
+      <w:proofErr w:type="spellStart"/>
+      <w:r>
+        <w:rPr>
+          <w:rFonts w:ascii="Arial Narrow" w:hAnsi="Arial Narrow"/>
+          <w:b/>
+          <w:sz w:val="20"/>
+          <w:szCs w:val="20"/>
+        </w:rPr>
+        <w:t>conclusion_insufTricuspide</w:t>
+      </w:r>
+      <w:proofErr w:type="spellEnd"/>
+      <w:r>
+        <w:rPr>
+          <w:rFonts w:ascii="Arial Narrow" w:hAnsi="Arial Narrow"/>
+          <w:b/>
+          <w:sz w:val="20"/>
+          <w:szCs w:val="20"/>
+        </w:rPr>
+        <w:t xml:space="preserve">}} </w:t>
       </w:r>
     </w:p>
     <w:p>
@@ -9371,7 +13805,27 @@
           <w:sz w:val="20"/>
           <w:szCs w:val="20"/>
         </w:rPr>
-        <w:t xml:space="preserve">{{conclusion_insufMitral}}  </w:t>
+        <w:t>{{</w:t>
+      </w:r>
+      <w:proofErr w:type="spellStart"/>
+      <w:r>
+        <w:rPr>
+          <w:rFonts w:ascii="Arial Narrow" w:hAnsi="Arial Narrow"/>
+          <w:b/>
+          <w:sz w:val="20"/>
+          <w:szCs w:val="20"/>
+        </w:rPr>
+        <w:t>conclusion_insufMitral</w:t>
+      </w:r>
+      <w:proofErr w:type="spellEnd"/>
+      <w:r>
+        <w:rPr>
+          <w:rFonts w:ascii="Arial Narrow" w:hAnsi="Arial Narrow"/>
+          <w:b/>
+          <w:sz w:val="20"/>
+          <w:szCs w:val="20"/>
+        </w:rPr>
+        <w:t xml:space="preserve">}}  </w:t>
       </w:r>
     </w:p>
     <w:p>
@@ -9396,7 +13850,27 @@
           <w:sz w:val="20"/>
           <w:szCs w:val="20"/>
         </w:rPr>
-        <w:t xml:space="preserve">{{conclusion_insufPulmonar}}  </w:t>
+        <w:t>{{</w:t>
+      </w:r>
+      <w:proofErr w:type="spellStart"/>
+      <w:r>
+        <w:rPr>
+          <w:rFonts w:ascii="Arial Narrow" w:hAnsi="Arial Narrow"/>
+          <w:b/>
+          <w:sz w:val="20"/>
+          <w:szCs w:val="20"/>
+        </w:rPr>
+        <w:t>conclusion_insufPulmonar</w:t>
+      </w:r>
+      <w:proofErr w:type="spellEnd"/>
+      <w:r>
+        <w:rPr>
+          <w:rFonts w:ascii="Arial Narrow" w:hAnsi="Arial Narrow"/>
+          <w:b/>
+          <w:sz w:val="20"/>
+          <w:szCs w:val="20"/>
+        </w:rPr>
+        <w:t xml:space="preserve">}}  </w:t>
       </w:r>
     </w:p>
     <w:p>
@@ -9421,7 +13895,27 @@
           <w:sz w:val="20"/>
           <w:szCs w:val="20"/>
         </w:rPr>
-        <w:t xml:space="preserve">{{conclusion_hipertensionPulmonar}}  </w:t>
+        <w:t>{{</w:t>
+      </w:r>
+      <w:proofErr w:type="spellStart"/>
+      <w:r>
+        <w:rPr>
+          <w:rFonts w:ascii="Arial Narrow" w:hAnsi="Arial Narrow"/>
+          <w:b/>
+          <w:sz w:val="20"/>
+          <w:szCs w:val="20"/>
+        </w:rPr>
+        <w:t>conclusion_hipertensionPulmonar</w:t>
+      </w:r>
+      <w:proofErr w:type="spellEnd"/>
+      <w:r>
+        <w:rPr>
+          <w:rFonts w:ascii="Arial Narrow" w:hAnsi="Arial Narrow"/>
+          <w:b/>
+          <w:sz w:val="20"/>
+          <w:szCs w:val="20"/>
+        </w:rPr>
+        <w:t xml:space="preserve">}}  </w:t>
       </w:r>
     </w:p>
     <w:p>

--- a/public/informe.docx
+++ b/public/informe.docx
@@ -10564,6 +10564,146 @@
       <w:pPr>
         <w:rPr>
           <w:rFonts w:ascii="Arial Narrow" w:hAnsi="Arial Narrow" w:cs="Times New Roman"/>
+          <w:b/>
+          <w:sz w:val="20"/>
+          <w:szCs w:val="20"/>
+        </w:rPr>
+      </w:pPr>
+    </w:p>
+    <w:p>
+      <w:pPr>
+        <w:rPr>
+          <w:rFonts w:ascii="Arial Narrow" w:hAnsi="Arial Narrow" w:cs="Times New Roman"/>
+          <w:b/>
+          <w:sz w:val="20"/>
+          <w:szCs w:val="20"/>
+        </w:rPr>
+      </w:pPr>
+    </w:p>
+    <w:p>
+      <w:pPr>
+        <w:rPr>
+          <w:rFonts w:ascii="Arial Narrow" w:hAnsi="Arial Narrow" w:cs="Times New Roman"/>
+          <w:b/>
+          <w:sz w:val="20"/>
+          <w:szCs w:val="20"/>
+        </w:rPr>
+      </w:pPr>
+    </w:p>
+    <w:p>
+      <w:pPr>
+        <w:rPr>
+          <w:rFonts w:ascii="Arial Narrow" w:hAnsi="Arial Narrow" w:cs="Times New Roman"/>
+          <w:b/>
+          <w:sz w:val="20"/>
+          <w:szCs w:val="20"/>
+        </w:rPr>
+      </w:pPr>
+    </w:p>
+    <w:p>
+      <w:pPr>
+        <w:rPr>
+          <w:rFonts w:ascii="Arial Narrow" w:hAnsi="Arial Narrow" w:cs="Times New Roman"/>
+          <w:b/>
+          <w:sz w:val="20"/>
+          <w:szCs w:val="20"/>
+        </w:rPr>
+      </w:pPr>
+    </w:p>
+    <w:p>
+      <w:pPr>
+        <w:rPr>
+          <w:rFonts w:ascii="Arial Narrow" w:hAnsi="Arial Narrow" w:cs="Times New Roman"/>
+          <w:b/>
+          <w:sz w:val="20"/>
+          <w:szCs w:val="20"/>
+        </w:rPr>
+      </w:pPr>
+    </w:p>
+    <w:p>
+      <w:pPr>
+        <w:rPr>
+          <w:rFonts w:ascii="Arial Narrow" w:hAnsi="Arial Narrow" w:cs="Times New Roman"/>
+          <w:b/>
+          <w:sz w:val="20"/>
+          <w:szCs w:val="20"/>
+        </w:rPr>
+      </w:pPr>
+    </w:p>
+    <w:p>
+      <w:pPr>
+        <w:rPr>
+          <w:rFonts w:ascii="Arial Narrow" w:hAnsi="Arial Narrow" w:cs="Times New Roman"/>
+          <w:b/>
+          <w:sz w:val="20"/>
+          <w:szCs w:val="20"/>
+        </w:rPr>
+      </w:pPr>
+    </w:p>
+    <w:p>
+      <w:pPr>
+        <w:rPr>
+          <w:rFonts w:ascii="Arial Narrow" w:hAnsi="Arial Narrow" w:cs="Times New Roman"/>
+          <w:b/>
+          <w:sz w:val="20"/>
+          <w:szCs w:val="20"/>
+        </w:rPr>
+      </w:pPr>
+    </w:p>
+    <w:p>
+      <w:pPr>
+        <w:rPr>
+          <w:rFonts w:ascii="Arial Narrow" w:hAnsi="Arial Narrow" w:cs="Times New Roman"/>
+          <w:b/>
+          <w:sz w:val="20"/>
+          <w:szCs w:val="20"/>
+        </w:rPr>
+      </w:pPr>
+    </w:p>
+    <w:p>
+      <w:pPr>
+        <w:rPr>
+          <w:rFonts w:ascii="Arial Narrow" w:hAnsi="Arial Narrow" w:cs="Times New Roman"/>
+          <w:b/>
+          <w:sz w:val="20"/>
+          <w:szCs w:val="20"/>
+        </w:rPr>
+      </w:pPr>
+    </w:p>
+    <w:p>
+      <w:pPr>
+        <w:rPr>
+          <w:rFonts w:ascii="Arial Narrow" w:hAnsi="Arial Narrow" w:cs="Times New Roman"/>
+          <w:b/>
+          <w:sz w:val="20"/>
+          <w:szCs w:val="20"/>
+        </w:rPr>
+      </w:pPr>
+    </w:p>
+    <w:p>
+      <w:pPr>
+        <w:rPr>
+          <w:rFonts w:ascii="Arial Narrow" w:hAnsi="Arial Narrow" w:cs="Times New Roman"/>
+          <w:b/>
+          <w:sz w:val="20"/>
+          <w:szCs w:val="20"/>
+        </w:rPr>
+      </w:pPr>
+    </w:p>
+    <w:p>
+      <w:pPr>
+        <w:rPr>
+          <w:rFonts w:ascii="Arial Narrow" w:hAnsi="Arial Narrow" w:cs="Times New Roman"/>
+          <w:b/>
+          <w:sz w:val="20"/>
+          <w:szCs w:val="20"/>
+        </w:rPr>
+      </w:pPr>
+    </w:p>
+    <w:p>
+      <w:pPr>
+        <w:rPr>
+          <w:rFonts w:ascii="Arial Narrow" w:hAnsi="Arial Narrow" w:cs="Times New Roman"/>
           <w:sz w:val="18"/>
           <w:szCs w:val="18"/>
         </w:rPr>
@@ -10741,15 +10881,7 @@
           <w:sz w:val="18"/>
           <w:szCs w:val="18"/>
         </w:rPr>
-        <w:t xml:space="preserve"> </w:t>
-      </w:r>
-      <w:r>
-        <w:rPr>
-          <w:rFonts w:ascii="Arial Narrow" w:hAnsi="Arial Narrow" w:cs="Times New Roman"/>
-          <w:sz w:val="18"/>
-          <w:szCs w:val="18"/>
-        </w:rPr>
-        <w:t>m2</w:t>
+        <w:t xml:space="preserve"> m2</w:t>
       </w:r>
     </w:p>
     <w:p>
@@ -11100,15 +11232,7 @@
           <w:sz w:val="18"/>
           <w:szCs w:val="18"/>
         </w:rPr>
-        <w:t xml:space="preserve"> </w:t>
-      </w:r>
-      <w:r>
-        <w:rPr>
-          <w:rFonts w:ascii="Arial Narrow" w:hAnsi="Arial Narrow" w:cs="Times New Roman"/>
-          <w:sz w:val="18"/>
-          <w:szCs w:val="18"/>
-        </w:rPr>
-        <w:t>cm</w:t>
+        <w:t xml:space="preserve"> cm</w:t>
       </w:r>
       <w:r>
         <w:rPr>
@@ -11517,15 +11641,7 @@
           <w:sz w:val="18"/>
           <w:szCs w:val="18"/>
         </w:rPr>
-        <w:t>´</w:t>
-      </w:r>
-      <w:r>
-        <w:rPr>
-          <w:rFonts w:ascii="Arial Narrow" w:hAnsi="Arial Narrow" w:cs="Times New Roman"/>
-          <w:sz w:val="18"/>
-          <w:szCs w:val="18"/>
-        </w:rPr>
-        <w:t xml:space="preserve"> </w:t>
+        <w:t xml:space="preserve">´ </w:t>
       </w:r>
       <w:r>
         <w:rPr>
@@ -12658,6 +12774,7 @@
           <w:sz w:val="20"/>
           <w:szCs w:val="20"/>
         </w:rPr>
+        <w:lastRenderedPageBreak/>
         <w:t>VÁLVULA MITRAL:</w:t>
       </w:r>
       <w:r>
@@ -13759,7 +13876,6 @@
           <w:sz w:val="20"/>
           <w:szCs w:val="20"/>
         </w:rPr>
-        <w:lastRenderedPageBreak/>
         <w:t>{{</w:t>
       </w:r>
       <w:proofErr w:type="spellStart"/>

--- a/public/informe.docx
+++ b/public/informe.docx
@@ -278,6 +278,51 @@
                 <w:szCs w:val="18"/>
               </w:rPr>
               <w:t>ci</w:t>
+            </w:r>
+            <w:proofErr w:type="spellEnd"/>
+            <w:r>
+              <w:rPr>
+                <w:rFonts w:ascii="Arial Narrow" w:hAnsi="Arial Narrow" w:cs="Times New Roman"/>
+                <w:sz w:val="18"/>
+                <w:szCs w:val="18"/>
+              </w:rPr>
+              <w:t>}}</w:t>
+            </w:r>
+          </w:p>
+          <w:p>
+            <w:pPr>
+              <w:rPr>
+                <w:rFonts w:ascii="Arial Narrow" w:hAnsi="Arial Narrow" w:cs="Times New Roman"/>
+                <w:sz w:val="18"/>
+                <w:szCs w:val="18"/>
+              </w:rPr>
+            </w:pPr>
+            <w:r>
+              <w:rPr>
+                <w:rFonts w:ascii="Arial Narrow" w:hAnsi="Arial Narrow" w:cs="Times New Roman"/>
+                <w:b/>
+                <w:bCs/>
+                <w:sz w:val="18"/>
+                <w:szCs w:val="18"/>
+              </w:rPr>
+              <w:t xml:space="preserve">HCL: </w:t>
+            </w:r>
+            <w:r>
+              <w:rPr>
+                <w:rFonts w:ascii="Arial Narrow" w:hAnsi="Arial Narrow" w:cs="Times New Roman"/>
+                <w:sz w:val="18"/>
+                <w:szCs w:val="18"/>
+              </w:rPr>
+              <w:t>{{</w:t>
+            </w:r>
+            <w:proofErr w:type="spellStart"/>
+            <w:r>
+              <w:rPr>
+                <w:rFonts w:ascii="Arial Narrow" w:hAnsi="Arial Narrow" w:cs="Times New Roman"/>
+                <w:sz w:val="18"/>
+                <w:szCs w:val="18"/>
+              </w:rPr>
+              <w:t>hcl</w:t>
             </w:r>
             <w:proofErr w:type="spellEnd"/>
             <w:r>
@@ -10787,6 +10832,60 @@
           <w:szCs w:val="18"/>
         </w:rPr>
         <w:t>ci</w:t>
+      </w:r>
+      <w:proofErr w:type="spellEnd"/>
+      <w:proofErr w:type="gramStart"/>
+      <w:r>
+        <w:rPr>
+          <w:rFonts w:ascii="Arial Narrow" w:hAnsi="Arial Narrow" w:cs="Times New Roman"/>
+          <w:sz w:val="18"/>
+          <w:szCs w:val="18"/>
+        </w:rPr>
+        <w:t>}}</w:t>
+      </w:r>
+      <w:r>
+        <w:rPr>
+          <w:rFonts w:ascii="Arial Narrow" w:hAnsi="Arial Narrow" w:cs="Times New Roman"/>
+          <w:sz w:val="18"/>
+          <w:szCs w:val="18"/>
+        </w:rPr>
+        <w:t xml:space="preserve">   </w:t>
+      </w:r>
+      <w:proofErr w:type="gramEnd"/>
+      <w:r>
+        <w:rPr>
+          <w:rFonts w:ascii="Arial Narrow" w:hAnsi="Arial Narrow" w:cs="Times New Roman"/>
+          <w:sz w:val="18"/>
+          <w:szCs w:val="18"/>
+        </w:rPr>
+        <w:t xml:space="preserve">         </w:t>
+      </w:r>
+      <w:r>
+        <w:rPr>
+          <w:rFonts w:ascii="Arial Narrow" w:hAnsi="Arial Narrow" w:cs="Times New Roman"/>
+          <w:b/>
+          <w:bCs/>
+          <w:sz w:val="18"/>
+          <w:szCs w:val="18"/>
+        </w:rPr>
+        <w:t xml:space="preserve">HCL: </w:t>
+      </w:r>
+      <w:r>
+        <w:rPr>
+          <w:rFonts w:ascii="Arial Narrow" w:hAnsi="Arial Narrow" w:cs="Times New Roman"/>
+          <w:sz w:val="18"/>
+          <w:szCs w:val="18"/>
+        </w:rPr>
+        <w:t>{{</w:t>
+      </w:r>
+      <w:proofErr w:type="spellStart"/>
+      <w:r>
+        <w:rPr>
+          <w:rFonts w:ascii="Arial Narrow" w:hAnsi="Arial Narrow" w:cs="Times New Roman"/>
+          <w:sz w:val="18"/>
+          <w:szCs w:val="18"/>
+        </w:rPr>
+        <w:t>hcl</w:t>
       </w:r>
       <w:proofErr w:type="spellEnd"/>
       <w:r>

--- a/public/informe.docx
+++ b/public/informe.docx
@@ -5707,6 +5707,212 @@
                 <w:sz w:val="18"/>
                 <w:szCs w:val="18"/>
               </w:rPr>
+              <w:t>Diámetro TSVI</w:t>
+            </w:r>
+            <w:r>
+              <w:rPr>
+                <w:rFonts w:ascii="Arial Narrow" w:hAnsi="Arial Narrow" w:cs="Times New Roman"/>
+                <w:b/>
+                <w:bCs/>
+                <w:sz w:val="18"/>
+                <w:szCs w:val="18"/>
+              </w:rPr>
+              <w:t xml:space="preserve">: </w:t>
+            </w:r>
+            <w:r>
+              <w:rPr>
+                <w:rFonts w:ascii="Arial Narrow" w:hAnsi="Arial Narrow" w:cs="Times New Roman"/>
+                <w:sz w:val="18"/>
+                <w:szCs w:val="18"/>
+              </w:rPr>
+              <w:t>{{</w:t>
+            </w:r>
+            <w:proofErr w:type="spellStart"/>
+            <w:r>
+              <w:rPr>
+                <w:rFonts w:ascii="Arial Narrow" w:hAnsi="Arial Narrow" w:cs="Times New Roman"/>
+                <w:sz w:val="18"/>
+                <w:szCs w:val="18"/>
+              </w:rPr>
+              <w:t>aorta_diametroTsvi</w:t>
+            </w:r>
+            <w:proofErr w:type="spellEnd"/>
+            <w:r>
+              <w:rPr>
+                <w:rFonts w:ascii="Arial Narrow" w:hAnsi="Arial Narrow" w:cs="Times New Roman"/>
+                <w:sz w:val="18"/>
+                <w:szCs w:val="18"/>
+              </w:rPr>
+              <w:t>}}</w:t>
+            </w:r>
+            <w:r>
+              <w:rPr>
+                <w:rFonts w:ascii="Arial Narrow" w:hAnsi="Arial Narrow" w:cs="Times New Roman"/>
+                <w:sz w:val="18"/>
+                <w:szCs w:val="18"/>
+              </w:rPr>
+              <w:t xml:space="preserve"> mm</w:t>
+            </w:r>
+          </w:p>
+          <w:p>
+            <w:pPr>
+              <w:tabs>
+                <w:tab w:val="right" w:pos="1908"/>
+              </w:tabs>
+              <w:rPr>
+                <w:rFonts w:ascii="Arial Narrow" w:hAnsi="Arial Narrow" w:cs="Times New Roman"/>
+                <w:sz w:val="18"/>
+                <w:szCs w:val="18"/>
+              </w:rPr>
+            </w:pPr>
+            <w:r>
+              <w:rPr>
+                <w:rFonts w:ascii="Arial Narrow" w:hAnsi="Arial Narrow" w:cs="Times New Roman"/>
+                <w:b/>
+                <w:bCs/>
+                <w:sz w:val="18"/>
+                <w:szCs w:val="18"/>
+              </w:rPr>
+              <w:t>ITV TSVI</w:t>
+            </w:r>
+            <w:r>
+              <w:rPr>
+                <w:rFonts w:ascii="Arial Narrow" w:hAnsi="Arial Narrow" w:cs="Times New Roman"/>
+                <w:sz w:val="18"/>
+                <w:szCs w:val="18"/>
+              </w:rPr>
+              <w:t xml:space="preserve">: </w:t>
+            </w:r>
+            <w:r>
+              <w:rPr>
+                <w:rFonts w:ascii="Arial Narrow" w:hAnsi="Arial Narrow" w:cs="Times New Roman"/>
+                <w:sz w:val="18"/>
+                <w:szCs w:val="18"/>
+              </w:rPr>
+              <w:t>{{</w:t>
+            </w:r>
+            <w:proofErr w:type="spellStart"/>
+            <w:r>
+              <w:rPr>
+                <w:rFonts w:ascii="Arial Narrow" w:hAnsi="Arial Narrow" w:cs="Times New Roman"/>
+                <w:sz w:val="18"/>
+                <w:szCs w:val="18"/>
+              </w:rPr>
+              <w:t>aorta_itvTsvi</w:t>
+            </w:r>
+            <w:proofErr w:type="spellEnd"/>
+            <w:r>
+              <w:rPr>
+                <w:rFonts w:ascii="Arial Narrow" w:hAnsi="Arial Narrow" w:cs="Times New Roman"/>
+                <w:sz w:val="18"/>
+                <w:szCs w:val="18"/>
+              </w:rPr>
+              <w:t>}}</w:t>
+            </w:r>
+            <w:r>
+              <w:rPr>
+                <w:rFonts w:ascii="Arial Narrow" w:hAnsi="Arial Narrow" w:cs="Times New Roman"/>
+                <w:sz w:val="18"/>
+                <w:szCs w:val="18"/>
+              </w:rPr>
+              <w:t xml:space="preserve"> cm</w:t>
+            </w:r>
+            <w:r>
+              <w:rPr>
+                <w:rFonts w:ascii="Arial Narrow" w:hAnsi="Arial Narrow" w:cs="Times New Roman"/>
+                <w:sz w:val="18"/>
+                <w:szCs w:val="18"/>
+              </w:rPr>
+              <w:br/>
+            </w:r>
+            <w:r>
+              <w:rPr>
+                <w:rFonts w:ascii="Arial Narrow" w:hAnsi="Arial Narrow" w:cs="Times New Roman"/>
+                <w:b/>
+                <w:bCs/>
+                <w:sz w:val="18"/>
+                <w:szCs w:val="18"/>
+              </w:rPr>
+              <w:t>ITV Aorta</w:t>
+            </w:r>
+            <w:r>
+              <w:rPr>
+                <w:rFonts w:ascii="Arial Narrow" w:hAnsi="Arial Narrow" w:cs="Times New Roman"/>
+                <w:b/>
+                <w:bCs/>
+                <w:sz w:val="18"/>
+                <w:szCs w:val="18"/>
+              </w:rPr>
+              <w:t xml:space="preserve">: </w:t>
+            </w:r>
+            <w:r>
+              <w:rPr>
+                <w:rFonts w:ascii="Arial Narrow" w:hAnsi="Arial Narrow" w:cs="Times New Roman"/>
+                <w:sz w:val="18"/>
+                <w:szCs w:val="18"/>
+              </w:rPr>
+              <w:t>{{</w:t>
+            </w:r>
+            <w:proofErr w:type="spellStart"/>
+            <w:r>
+              <w:rPr>
+                <w:rFonts w:ascii="Arial Narrow" w:hAnsi="Arial Narrow" w:cs="Times New Roman"/>
+                <w:sz w:val="18"/>
+                <w:szCs w:val="18"/>
+              </w:rPr>
+              <w:t>aorta_itvAorta</w:t>
+            </w:r>
+            <w:proofErr w:type="spellEnd"/>
+            <w:r>
+              <w:rPr>
+                <w:rFonts w:ascii="Arial Narrow" w:hAnsi="Arial Narrow" w:cs="Times New Roman"/>
+                <w:sz w:val="18"/>
+                <w:szCs w:val="18"/>
+              </w:rPr>
+              <w:t>}}</w:t>
+            </w:r>
+            <w:r>
+              <w:rPr>
+                <w:rFonts w:ascii="Arial Narrow" w:hAnsi="Arial Narrow" w:cs="Times New Roman"/>
+                <w:sz w:val="18"/>
+                <w:szCs w:val="18"/>
+              </w:rPr>
+              <w:t xml:space="preserve"> cm</w:t>
+            </w:r>
+          </w:p>
+          <w:p>
+            <w:pPr>
+              <w:tabs>
+                <w:tab w:val="right" w:pos="1908"/>
+              </w:tabs>
+              <w:rPr>
+                <w:rFonts w:ascii="Arial Narrow" w:hAnsi="Arial Narrow" w:cs="Times New Roman"/>
+                <w:b/>
+                <w:bCs/>
+                <w:sz w:val="18"/>
+                <w:szCs w:val="18"/>
+              </w:rPr>
+            </w:pPr>
+          </w:p>
+          <w:p>
+            <w:pPr>
+              <w:tabs>
+                <w:tab w:val="right" w:pos="1908"/>
+              </w:tabs>
+              <w:rPr>
+                <w:rFonts w:ascii="Arial Narrow" w:hAnsi="Arial Narrow" w:cs="Times New Roman"/>
+                <w:sz w:val="18"/>
+                <w:szCs w:val="18"/>
+              </w:rPr>
+            </w:pPr>
+            <w:r>
+              <w:rPr>
+                <w:rFonts w:ascii="Arial Narrow" w:hAnsi="Arial Narrow" w:cs="Times New Roman"/>
+                <w:b/>
+                <w:bCs/>
+                <w:sz w:val="18"/>
+                <w:szCs w:val="18"/>
+              </w:rPr>
               <w:t>AVAC</w:t>
             </w:r>
             <w:r>
@@ -7494,6 +7700,7 @@
                 <w:sz w:val="18"/>
                 <w:szCs w:val="18"/>
               </w:rPr>
+              <w:lastRenderedPageBreak/>
               <w:t>Ny</w:t>
             </w:r>
             <w:proofErr w:type="spellEnd"/>
@@ -12688,6 +12895,7 @@
           <w:sz w:val="20"/>
           <w:szCs w:val="20"/>
         </w:rPr>
+        <w:lastRenderedPageBreak/>
         <w:t xml:space="preserve">AURÍCULA DERECHA:  </w:t>
       </w:r>
       <w:r>
@@ -12873,7 +13081,6 @@
           <w:sz w:val="20"/>
           <w:szCs w:val="20"/>
         </w:rPr>
-        <w:lastRenderedPageBreak/>
         <w:t>VÁLVULA MITRAL:</w:t>
       </w:r>
       <w:r>
@@ -15038,7 +15245,6 @@
   <w:style w:type="character" w:default="1" w:styleId="Fuentedeprrafopredeter">
     <w:name w:val="Default Paragraph Font"/>
     <w:uiPriority w:val="1"/>
-    <w:semiHidden/>
     <w:unhideWhenUsed/>
   </w:style>
   <w:style w:type="table" w:default="1" w:styleId="Tablanormal">

--- a/public/informe.docx
+++ b/public/informe.docx
@@ -121,25 +121,7 @@
                 <w:sz w:val="18"/>
                 <w:szCs w:val="18"/>
               </w:rPr>
-              <w:t>{{</w:t>
-            </w:r>
-            <w:proofErr w:type="spellStart"/>
-            <w:r>
-              <w:rPr>
-                <w:rFonts w:ascii="Arial Narrow" w:hAnsi="Arial Narrow" w:cs="Times New Roman"/>
-                <w:sz w:val="18"/>
-                <w:szCs w:val="18"/>
-              </w:rPr>
-              <w:t>nombresApellidos</w:t>
-            </w:r>
-            <w:proofErr w:type="spellEnd"/>
-            <w:r>
-              <w:rPr>
-                <w:rFonts w:ascii="Arial Narrow" w:hAnsi="Arial Narrow" w:cs="Times New Roman"/>
-                <w:sz w:val="18"/>
-                <w:szCs w:val="18"/>
-              </w:rPr>
-              <w:t>}}</w:t>
+              <w:t>{{nombresApellidos}}</w:t>
             </w:r>
           </w:p>
         </w:tc>
@@ -268,25 +250,7 @@
                 <w:sz w:val="18"/>
                 <w:szCs w:val="18"/>
               </w:rPr>
-              <w:t>{{</w:t>
-            </w:r>
-            <w:proofErr w:type="spellStart"/>
-            <w:r>
-              <w:rPr>
-                <w:rFonts w:ascii="Arial Narrow" w:hAnsi="Arial Narrow" w:cs="Times New Roman"/>
-                <w:sz w:val="18"/>
-                <w:szCs w:val="18"/>
-              </w:rPr>
-              <w:t>ci</w:t>
-            </w:r>
-            <w:proofErr w:type="spellEnd"/>
-            <w:r>
-              <w:rPr>
-                <w:rFonts w:ascii="Arial Narrow" w:hAnsi="Arial Narrow" w:cs="Times New Roman"/>
-                <w:sz w:val="18"/>
-                <w:szCs w:val="18"/>
-              </w:rPr>
-              <w:t>}}</w:t>
+              <w:t>{{ci}}</w:t>
             </w:r>
           </w:p>
           <w:p>
@@ -313,25 +277,7 @@
                 <w:sz w:val="18"/>
                 <w:szCs w:val="18"/>
               </w:rPr>
-              <w:t>{{</w:t>
-            </w:r>
-            <w:proofErr w:type="spellStart"/>
-            <w:r>
-              <w:rPr>
-                <w:rFonts w:ascii="Arial Narrow" w:hAnsi="Arial Narrow" w:cs="Times New Roman"/>
-                <w:sz w:val="18"/>
-                <w:szCs w:val="18"/>
-              </w:rPr>
-              <w:t>hcl</w:t>
-            </w:r>
-            <w:proofErr w:type="spellEnd"/>
-            <w:r>
-              <w:rPr>
-                <w:rFonts w:ascii="Arial Narrow" w:hAnsi="Arial Narrow" w:cs="Times New Roman"/>
-                <w:sz w:val="18"/>
-                <w:szCs w:val="18"/>
-              </w:rPr>
-              <w:t>}}</w:t>
+              <w:t>{{hcl}}</w:t>
             </w:r>
           </w:p>
         </w:tc>
@@ -371,25 +317,7 @@
                 <w:sz w:val="18"/>
                 <w:szCs w:val="18"/>
               </w:rPr>
-              <w:t>{{</w:t>
-            </w:r>
-            <w:proofErr w:type="spellStart"/>
-            <w:r>
-              <w:rPr>
-                <w:rFonts w:ascii="Arial Narrow" w:hAnsi="Arial Narrow" w:cs="Times New Roman"/>
-                <w:sz w:val="18"/>
-                <w:szCs w:val="18"/>
-              </w:rPr>
-              <w:t>fechaNacimiento</w:t>
-            </w:r>
-            <w:proofErr w:type="spellEnd"/>
-            <w:r>
-              <w:rPr>
-                <w:rFonts w:ascii="Arial Narrow" w:hAnsi="Arial Narrow" w:cs="Times New Roman"/>
-                <w:sz w:val="18"/>
-                <w:szCs w:val="18"/>
-              </w:rPr>
-              <w:t>}}</w:t>
+              <w:t>{{fechaNacimiento}}</w:t>
             </w:r>
           </w:p>
         </w:tc>
@@ -539,25 +467,7 @@
                 <w:sz w:val="18"/>
                 <w:szCs w:val="18"/>
               </w:rPr>
-              <w:t>{{</w:t>
-            </w:r>
-            <w:proofErr w:type="spellStart"/>
-            <w:r>
-              <w:rPr>
-                <w:rFonts w:ascii="Arial Narrow" w:hAnsi="Arial Narrow" w:cs="Times New Roman"/>
-                <w:sz w:val="18"/>
-                <w:szCs w:val="18"/>
-              </w:rPr>
-              <w:t>superficieCorporal</w:t>
-            </w:r>
-            <w:proofErr w:type="spellEnd"/>
-            <w:r>
-              <w:rPr>
-                <w:rFonts w:ascii="Arial Narrow" w:hAnsi="Arial Narrow" w:cs="Times New Roman"/>
-                <w:sz w:val="18"/>
-                <w:szCs w:val="18"/>
-              </w:rPr>
-              <w:t>}}</w:t>
+              <w:t>{{superficieCorporal}}</w:t>
             </w:r>
             <w:r>
               <w:rPr>
@@ -708,25 +618,7 @@
                 <w:sz w:val="18"/>
                 <w:szCs w:val="18"/>
               </w:rPr>
-              <w:t>{{</w:t>
-            </w:r>
-            <w:proofErr w:type="spellStart"/>
-            <w:r>
-              <w:rPr>
-                <w:rFonts w:ascii="Arial Narrow" w:hAnsi="Arial Narrow" w:cs="Times New Roman"/>
-                <w:sz w:val="18"/>
-                <w:szCs w:val="18"/>
-              </w:rPr>
-              <w:t>frecuenciaCardiaca</w:t>
-            </w:r>
-            <w:proofErr w:type="spellEnd"/>
-            <w:r>
-              <w:rPr>
-                <w:rFonts w:ascii="Arial Narrow" w:hAnsi="Arial Narrow" w:cs="Times New Roman"/>
-                <w:sz w:val="18"/>
-                <w:szCs w:val="18"/>
-              </w:rPr>
-              <w:t>}}</w:t>
+              <w:t>{{frecuenciaCardiaca}}</w:t>
             </w:r>
           </w:p>
         </w:tc>
@@ -767,25 +659,7 @@
                 <w:sz w:val="18"/>
                 <w:szCs w:val="18"/>
               </w:rPr>
-              <w:t>{{</w:t>
-            </w:r>
-            <w:proofErr w:type="spellStart"/>
-            <w:r>
-              <w:rPr>
-                <w:rFonts w:ascii="Arial Narrow" w:hAnsi="Arial Narrow" w:cs="Times New Roman"/>
-                <w:sz w:val="18"/>
-                <w:szCs w:val="18"/>
-              </w:rPr>
-              <w:t>fechaExamen</w:t>
-            </w:r>
-            <w:proofErr w:type="spellEnd"/>
-            <w:r>
-              <w:rPr>
-                <w:rFonts w:ascii="Arial Narrow" w:hAnsi="Arial Narrow" w:cs="Times New Roman"/>
-                <w:sz w:val="18"/>
-                <w:szCs w:val="18"/>
-              </w:rPr>
-              <w:t>}}</w:t>
+              <w:t>{{fechaExamen}}</w:t>
             </w:r>
           </w:p>
         </w:tc>
@@ -996,25 +870,7 @@
                 <w:sz w:val="18"/>
                 <w:szCs w:val="18"/>
               </w:rPr>
-              <w:t>{{</w:t>
-            </w:r>
-            <w:proofErr w:type="spellStart"/>
-            <w:r>
-              <w:rPr>
-                <w:rFonts w:ascii="Arial Narrow" w:hAnsi="Arial Narrow" w:cs="Times New Roman"/>
-                <w:sz w:val="18"/>
-                <w:szCs w:val="18"/>
-              </w:rPr>
-              <w:t>ddfvi</w:t>
-            </w:r>
-            <w:proofErr w:type="spellEnd"/>
-            <w:r>
-              <w:rPr>
-                <w:rFonts w:ascii="Arial Narrow" w:hAnsi="Arial Narrow" w:cs="Times New Roman"/>
-                <w:sz w:val="18"/>
-                <w:szCs w:val="18"/>
-              </w:rPr>
-              <w:t>}}</w:t>
+              <w:t>{{ddfvi}}</w:t>
             </w:r>
             <w:r>
               <w:rPr>
@@ -1075,25 +931,7 @@
                 <w:sz w:val="18"/>
                 <w:szCs w:val="18"/>
               </w:rPr>
-              <w:t>{{</w:t>
-            </w:r>
-            <w:proofErr w:type="spellStart"/>
-            <w:r>
-              <w:rPr>
-                <w:rFonts w:ascii="Arial Narrow" w:hAnsi="Arial Narrow" w:cs="Times New Roman"/>
-                <w:sz w:val="18"/>
-                <w:szCs w:val="18"/>
-              </w:rPr>
-              <w:t>vdfLineal</w:t>
-            </w:r>
-            <w:proofErr w:type="spellEnd"/>
-            <w:r>
-              <w:rPr>
-                <w:rFonts w:ascii="Arial Narrow" w:hAnsi="Arial Narrow" w:cs="Times New Roman"/>
-                <w:sz w:val="18"/>
-                <w:szCs w:val="18"/>
-              </w:rPr>
-              <w:t>}}</w:t>
+              <w:t>{{vdfLineal}}</w:t>
             </w:r>
             <w:r>
               <w:rPr>
@@ -1161,25 +999,7 @@
                 <w:sz w:val="18"/>
                 <w:szCs w:val="18"/>
               </w:rPr>
-              <w:t>{</w:t>
-            </w:r>
-            <w:proofErr w:type="spellStart"/>
-            <w:r>
-              <w:rPr>
-                <w:rFonts w:ascii="Arial Narrow" w:hAnsi="Arial Narrow" w:cs="Times New Roman"/>
-                <w:sz w:val="18"/>
-                <w:szCs w:val="18"/>
-              </w:rPr>
-              <w:t>vdfSimpson</w:t>
-            </w:r>
-            <w:proofErr w:type="spellEnd"/>
-            <w:r>
-              <w:rPr>
-                <w:rFonts w:ascii="Arial Narrow" w:hAnsi="Arial Narrow" w:cs="Times New Roman"/>
-                <w:sz w:val="18"/>
-                <w:szCs w:val="18"/>
-              </w:rPr>
-              <w:t>}}</w:t>
+              <w:t>{vdfSimpson}}</w:t>
             </w:r>
             <w:r>
               <w:rPr>
@@ -1243,25 +1063,7 @@
                 <w:sz w:val="18"/>
                 <w:szCs w:val="18"/>
               </w:rPr>
-              <w:t>{{</w:t>
-            </w:r>
-            <w:proofErr w:type="spellStart"/>
-            <w:r>
-              <w:rPr>
-                <w:rFonts w:ascii="Arial Narrow" w:hAnsi="Arial Narrow" w:cs="Times New Roman"/>
-                <w:sz w:val="18"/>
-                <w:szCs w:val="18"/>
-              </w:rPr>
-              <w:t>dsfvi</w:t>
-            </w:r>
-            <w:proofErr w:type="spellEnd"/>
-            <w:r>
-              <w:rPr>
-                <w:rFonts w:ascii="Arial Narrow" w:hAnsi="Arial Narrow" w:cs="Times New Roman"/>
-                <w:sz w:val="18"/>
-                <w:szCs w:val="18"/>
-              </w:rPr>
-              <w:t>}}</w:t>
+              <w:t>{{dsfvi}}</w:t>
             </w:r>
             <w:r>
               <w:rPr>
@@ -1322,25 +1124,7 @@
                 <w:sz w:val="18"/>
                 <w:szCs w:val="18"/>
               </w:rPr>
-              <w:t>{{</w:t>
-            </w:r>
-            <w:proofErr w:type="spellStart"/>
-            <w:r>
-              <w:rPr>
-                <w:rFonts w:ascii="Arial Narrow" w:hAnsi="Arial Narrow" w:cs="Times New Roman"/>
-                <w:sz w:val="18"/>
-                <w:szCs w:val="18"/>
-              </w:rPr>
-              <w:t>vsfLineal</w:t>
-            </w:r>
-            <w:proofErr w:type="spellEnd"/>
-            <w:r>
-              <w:rPr>
-                <w:rFonts w:ascii="Arial Narrow" w:hAnsi="Arial Narrow" w:cs="Times New Roman"/>
-                <w:sz w:val="18"/>
-                <w:szCs w:val="18"/>
-              </w:rPr>
-              <w:t>}}</w:t>
+              <w:t>{{vsfLineal}}</w:t>
             </w:r>
             <w:r>
               <w:rPr>
@@ -1400,25 +1184,7 @@
                 <w:sz w:val="18"/>
                 <w:szCs w:val="18"/>
               </w:rPr>
-              <w:t>{{</w:t>
-            </w:r>
-            <w:proofErr w:type="spellStart"/>
-            <w:r>
-              <w:rPr>
-                <w:rFonts w:ascii="Arial Narrow" w:hAnsi="Arial Narrow" w:cs="Times New Roman"/>
-                <w:sz w:val="18"/>
-                <w:szCs w:val="18"/>
-              </w:rPr>
-              <w:t>vsfSimpson</w:t>
-            </w:r>
-            <w:proofErr w:type="spellEnd"/>
-            <w:r>
-              <w:rPr>
-                <w:rFonts w:ascii="Arial Narrow" w:hAnsi="Arial Narrow" w:cs="Times New Roman"/>
-                <w:sz w:val="18"/>
-                <w:szCs w:val="18"/>
-              </w:rPr>
-              <w:t>}}</w:t>
+              <w:t>{{vsfSimpson}}</w:t>
             </w:r>
             <w:r>
               <w:rPr>
@@ -1455,7 +1221,6 @@
                 <w:szCs w:val="18"/>
               </w:rPr>
             </w:pPr>
-            <w:proofErr w:type="spellStart"/>
             <w:r>
               <w:rPr>
                 <w:rFonts w:ascii="Arial Narrow" w:hAnsi="Arial Narrow" w:cs="Times New Roman"/>
@@ -1466,7 +1231,6 @@
               </w:rPr>
               <w:t>GDSept</w:t>
             </w:r>
-            <w:proofErr w:type="spellEnd"/>
             <w:r>
               <w:rPr>
                 <w:rFonts w:ascii="Arial Narrow" w:hAnsi="Arial Narrow" w:cs="Times New Roman"/>
@@ -1483,25 +1247,7 @@
                 <w:sz w:val="18"/>
                 <w:szCs w:val="18"/>
               </w:rPr>
-              <w:t>{{</w:t>
-            </w:r>
-            <w:proofErr w:type="spellStart"/>
-            <w:r>
-              <w:rPr>
-                <w:rFonts w:ascii="Arial Narrow" w:hAnsi="Arial Narrow" w:cs="Times New Roman"/>
-                <w:sz w:val="18"/>
-                <w:szCs w:val="18"/>
-              </w:rPr>
-              <w:t>gdsept</w:t>
-            </w:r>
-            <w:proofErr w:type="spellEnd"/>
-            <w:r>
-              <w:rPr>
-                <w:rFonts w:ascii="Arial Narrow" w:hAnsi="Arial Narrow" w:cs="Times New Roman"/>
-                <w:sz w:val="18"/>
-                <w:szCs w:val="18"/>
-              </w:rPr>
-              <w:t>}}</w:t>
+              <w:t>{{gdsept}}</w:t>
             </w:r>
             <w:r>
               <w:rPr>
@@ -1562,25 +1308,7 @@
                 <w:sz w:val="18"/>
                 <w:szCs w:val="18"/>
               </w:rPr>
-              <w:t>{{</w:t>
-            </w:r>
-            <w:proofErr w:type="spellStart"/>
-            <w:r>
-              <w:rPr>
-                <w:rFonts w:ascii="Arial Narrow" w:hAnsi="Arial Narrow" w:cs="Times New Roman"/>
-                <w:sz w:val="18"/>
-                <w:szCs w:val="18"/>
-              </w:rPr>
-              <w:t>vlLineal</w:t>
-            </w:r>
-            <w:proofErr w:type="spellEnd"/>
-            <w:r>
-              <w:rPr>
-                <w:rFonts w:ascii="Arial Narrow" w:hAnsi="Arial Narrow" w:cs="Times New Roman"/>
-                <w:sz w:val="18"/>
-                <w:szCs w:val="18"/>
-              </w:rPr>
-              <w:t>}}</w:t>
+              <w:t>{{vlLineal}}</w:t>
             </w:r>
             <w:r>
               <w:rPr>
@@ -1644,25 +1372,7 @@
                 <w:sz w:val="18"/>
                 <w:szCs w:val="18"/>
               </w:rPr>
-              <w:t>{{</w:t>
-            </w:r>
-            <w:proofErr w:type="spellStart"/>
-            <w:r>
-              <w:rPr>
-                <w:rFonts w:ascii="Arial Narrow" w:hAnsi="Arial Narrow" w:cs="Times New Roman"/>
-                <w:sz w:val="18"/>
-                <w:szCs w:val="18"/>
-              </w:rPr>
-              <w:t>vlSimpson</w:t>
-            </w:r>
-            <w:proofErr w:type="spellEnd"/>
-            <w:r>
-              <w:rPr>
-                <w:rFonts w:ascii="Arial Narrow" w:hAnsi="Arial Narrow" w:cs="Times New Roman"/>
-                <w:sz w:val="18"/>
-                <w:szCs w:val="18"/>
-              </w:rPr>
-              <w:t>}}</w:t>
+              <w:t>{{vlSimpson}}</w:t>
             </w:r>
             <w:r>
               <w:rPr>
@@ -1718,25 +1428,7 @@
                 <w:sz w:val="18"/>
                 <w:szCs w:val="18"/>
               </w:rPr>
-              <w:t>{{</w:t>
-            </w:r>
-            <w:proofErr w:type="spellStart"/>
-            <w:r>
-              <w:rPr>
-                <w:rFonts w:ascii="Arial Narrow" w:hAnsi="Arial Narrow" w:cs="Times New Roman"/>
-                <w:sz w:val="18"/>
-                <w:szCs w:val="18"/>
-              </w:rPr>
-              <w:t>gdpil</w:t>
-            </w:r>
-            <w:proofErr w:type="spellEnd"/>
-            <w:r>
-              <w:rPr>
-                <w:rFonts w:ascii="Arial Narrow" w:hAnsi="Arial Narrow" w:cs="Times New Roman"/>
-                <w:sz w:val="18"/>
-                <w:szCs w:val="18"/>
-              </w:rPr>
-              <w:t>}}</w:t>
+              <w:t>{{gdpil}}</w:t>
             </w:r>
             <w:r>
               <w:rPr>
@@ -1782,20 +1474,8 @@
                 <w:sz w:val="18"/>
                 <w:szCs w:val="18"/>
               </w:rPr>
-              <w:t xml:space="preserve">FE </w:t>
-            </w:r>
-            <w:proofErr w:type="spellStart"/>
-            <w:r>
-              <w:rPr>
-                <w:rFonts w:ascii="Arial Narrow" w:hAnsi="Arial Narrow" w:cs="Times New Roman"/>
-                <w:b/>
-                <w:bCs/>
-                <w:sz w:val="18"/>
-                <w:szCs w:val="18"/>
-              </w:rPr>
-              <w:t>teich</w:t>
-            </w:r>
-            <w:proofErr w:type="spellEnd"/>
+              <w:t>FE teich</w:t>
+            </w:r>
             <w:r>
               <w:rPr>
                 <w:rFonts w:ascii="Arial Narrow" w:hAnsi="Arial Narrow" w:cs="Times New Roman"/>
@@ -1815,25 +1495,7 @@
                 <w:sz w:val="18"/>
                 <w:szCs w:val="18"/>
               </w:rPr>
-              <w:t>{{</w:t>
-            </w:r>
-            <w:proofErr w:type="spellStart"/>
-            <w:r>
-              <w:rPr>
-                <w:rFonts w:ascii="Arial Narrow" w:hAnsi="Arial Narrow" w:cs="Times New Roman"/>
-                <w:sz w:val="18"/>
-                <w:szCs w:val="18"/>
-              </w:rPr>
-              <w:t>feTeich</w:t>
-            </w:r>
-            <w:proofErr w:type="spellEnd"/>
-            <w:r>
-              <w:rPr>
-                <w:rFonts w:ascii="Arial Narrow" w:hAnsi="Arial Narrow" w:cs="Times New Roman"/>
-                <w:sz w:val="18"/>
-                <w:szCs w:val="18"/>
-              </w:rPr>
-              <w:t>}}</w:t>
+              <w:t>{{feTeich}}</w:t>
             </w:r>
             <w:r>
               <w:rPr>
@@ -1897,25 +1559,7 @@
                 <w:sz w:val="18"/>
                 <w:szCs w:val="18"/>
               </w:rPr>
-              <w:t>{{</w:t>
-            </w:r>
-            <w:proofErr w:type="spellStart"/>
-            <w:r>
-              <w:rPr>
-                <w:rFonts w:ascii="Arial Narrow" w:hAnsi="Arial Narrow" w:cs="Times New Roman"/>
-                <w:sz w:val="18"/>
-                <w:szCs w:val="18"/>
-              </w:rPr>
-              <w:t>feSimpson</w:t>
-            </w:r>
-            <w:proofErr w:type="spellEnd"/>
-            <w:r>
-              <w:rPr>
-                <w:rFonts w:ascii="Arial Narrow" w:hAnsi="Arial Narrow" w:cs="Times New Roman"/>
-                <w:sz w:val="18"/>
-                <w:szCs w:val="18"/>
-              </w:rPr>
-              <w:t>}}</w:t>
+              <w:t>{{feSimpson}}</w:t>
             </w:r>
             <w:r>
               <w:rPr>
@@ -1978,25 +1622,7 @@
                 <w:sz w:val="18"/>
                 <w:szCs w:val="18"/>
               </w:rPr>
-              <w:t>{{</w:t>
-            </w:r>
-            <w:proofErr w:type="spellStart"/>
-            <w:r>
-              <w:rPr>
-                <w:rFonts w:ascii="Arial Narrow" w:hAnsi="Arial Narrow" w:cs="Times New Roman"/>
-                <w:sz w:val="18"/>
-                <w:szCs w:val="18"/>
-              </w:rPr>
-              <w:t>rao</w:t>
-            </w:r>
-            <w:proofErr w:type="spellEnd"/>
-            <w:r>
-              <w:rPr>
-                <w:rFonts w:ascii="Arial Narrow" w:hAnsi="Arial Narrow" w:cs="Times New Roman"/>
-                <w:sz w:val="18"/>
-                <w:szCs w:val="18"/>
-              </w:rPr>
-              <w:t>}}</w:t>
+              <w:t>{{rao}}</w:t>
             </w:r>
             <w:r>
               <w:rPr>
@@ -2335,25 +1961,7 @@
                 <w:sz w:val="18"/>
                 <w:szCs w:val="18"/>
               </w:rPr>
-              <w:t>{{</w:t>
-            </w:r>
-            <w:proofErr w:type="spellStart"/>
-            <w:r>
-              <w:rPr>
-                <w:rFonts w:ascii="Arial Narrow" w:hAnsi="Arial Narrow" w:cs="Times New Roman"/>
-                <w:sz w:val="18"/>
-                <w:szCs w:val="18"/>
-              </w:rPr>
-              <w:t>masaVI</w:t>
-            </w:r>
-            <w:proofErr w:type="spellEnd"/>
-            <w:r>
-              <w:rPr>
-                <w:rFonts w:ascii="Arial Narrow" w:hAnsi="Arial Narrow" w:cs="Times New Roman"/>
-                <w:sz w:val="18"/>
-                <w:szCs w:val="18"/>
-              </w:rPr>
-              <w:t>}}</w:t>
+              <w:t>{{masaVI}}</w:t>
             </w:r>
             <w:r>
               <w:rPr>
@@ -2477,25 +2085,7 @@
                 <w:sz w:val="18"/>
                 <w:szCs w:val="18"/>
               </w:rPr>
-              <w:t>{{</w:t>
-            </w:r>
-            <w:proofErr w:type="spellStart"/>
-            <w:r>
-              <w:rPr>
-                <w:rFonts w:ascii="Arial Narrow" w:hAnsi="Arial Narrow" w:cs="Times New Roman"/>
-                <w:sz w:val="18"/>
-                <w:szCs w:val="18"/>
-              </w:rPr>
-              <w:t>caf</w:t>
-            </w:r>
-            <w:proofErr w:type="spellEnd"/>
-            <w:r>
-              <w:rPr>
-                <w:rFonts w:ascii="Arial Narrow" w:hAnsi="Arial Narrow" w:cs="Times New Roman"/>
-                <w:sz w:val="18"/>
-                <w:szCs w:val="18"/>
-              </w:rPr>
-              <w:t>}}</w:t>
+              <w:t>{{caf}}</w:t>
             </w:r>
             <w:r>
               <w:rPr>
@@ -2558,25 +2148,7 @@
                 <w:sz w:val="18"/>
                 <w:szCs w:val="18"/>
               </w:rPr>
-              <w:t>{{</w:t>
-            </w:r>
-            <w:proofErr w:type="spellStart"/>
-            <w:r>
-              <w:rPr>
-                <w:rFonts w:ascii="Arial Narrow" w:hAnsi="Arial Narrow" w:cs="Times New Roman"/>
-                <w:sz w:val="18"/>
-                <w:szCs w:val="18"/>
-              </w:rPr>
-              <w:t>dai</w:t>
-            </w:r>
-            <w:proofErr w:type="spellEnd"/>
-            <w:r>
-              <w:rPr>
-                <w:rFonts w:ascii="Arial Narrow" w:hAnsi="Arial Narrow" w:cs="Times New Roman"/>
-                <w:sz w:val="18"/>
-                <w:szCs w:val="18"/>
-              </w:rPr>
-              <w:t>}}</w:t>
+              <w:t>{{dai}}</w:t>
             </w:r>
             <w:r>
               <w:rPr>
@@ -2639,25 +2211,7 @@
                 <w:sz w:val="18"/>
                 <w:szCs w:val="18"/>
               </w:rPr>
-              <w:t>{{</w:t>
-            </w:r>
-            <w:proofErr w:type="spellStart"/>
-            <w:r>
-              <w:rPr>
-                <w:rFonts w:ascii="Arial Narrow" w:hAnsi="Arial Narrow" w:cs="Times New Roman"/>
-                <w:sz w:val="18"/>
-                <w:szCs w:val="18"/>
-              </w:rPr>
-              <w:t>dmAd</w:t>
-            </w:r>
-            <w:proofErr w:type="spellEnd"/>
-            <w:r>
-              <w:rPr>
-                <w:rFonts w:ascii="Arial Narrow" w:hAnsi="Arial Narrow" w:cs="Times New Roman"/>
-                <w:sz w:val="18"/>
-                <w:szCs w:val="18"/>
-              </w:rPr>
-              <w:t>}}</w:t>
+              <w:t>{{dmAd}}</w:t>
             </w:r>
             <w:r>
               <w:rPr>
@@ -2722,25 +2276,7 @@
                 <w:sz w:val="18"/>
                 <w:szCs w:val="18"/>
               </w:rPr>
-              <w:t>{{</w:t>
-            </w:r>
-            <w:proofErr w:type="spellStart"/>
-            <w:r>
-              <w:rPr>
-                <w:rFonts w:ascii="Arial Narrow" w:hAnsi="Arial Narrow" w:cs="Times New Roman"/>
-                <w:sz w:val="18"/>
-                <w:szCs w:val="18"/>
-              </w:rPr>
-              <w:t>imvi</w:t>
-            </w:r>
-            <w:proofErr w:type="spellEnd"/>
-            <w:r>
-              <w:rPr>
-                <w:rFonts w:ascii="Arial Narrow" w:hAnsi="Arial Narrow" w:cs="Times New Roman"/>
-                <w:sz w:val="18"/>
-                <w:szCs w:val="18"/>
-              </w:rPr>
-              <w:t>}}</w:t>
+              <w:t>{{imvi}}</w:t>
             </w:r>
             <w:r>
               <w:rPr>
@@ -2848,25 +2384,7 @@
                 <w:sz w:val="18"/>
                 <w:szCs w:val="18"/>
               </w:rPr>
-              <w:t>{{</w:t>
-            </w:r>
-            <w:proofErr w:type="spellStart"/>
-            <w:r>
-              <w:rPr>
-                <w:rFonts w:ascii="Arial Narrow" w:hAnsi="Arial Narrow" w:cs="Times New Roman"/>
-                <w:sz w:val="18"/>
-                <w:szCs w:val="18"/>
-              </w:rPr>
-              <w:t>ie</w:t>
-            </w:r>
-            <w:proofErr w:type="spellEnd"/>
-            <w:r>
-              <w:rPr>
-                <w:rFonts w:ascii="Arial Narrow" w:hAnsi="Arial Narrow" w:cs="Times New Roman"/>
-                <w:sz w:val="18"/>
-                <w:szCs w:val="18"/>
-              </w:rPr>
-              <w:t>}}</w:t>
+              <w:t>{{ie}}</w:t>
             </w:r>
           </w:p>
         </w:tc>
@@ -2911,25 +2429,7 @@
                 <w:sz w:val="18"/>
                 <w:szCs w:val="18"/>
               </w:rPr>
-              <w:t>{{</w:t>
-            </w:r>
-            <w:proofErr w:type="spellStart"/>
-            <w:r>
-              <w:rPr>
-                <w:rFonts w:ascii="Arial Narrow" w:hAnsi="Arial Narrow" w:cs="Times New Roman"/>
-                <w:sz w:val="18"/>
-                <w:szCs w:val="18"/>
-              </w:rPr>
-              <w:t>areaAi</w:t>
-            </w:r>
-            <w:proofErr w:type="spellEnd"/>
-            <w:r>
-              <w:rPr>
-                <w:rFonts w:ascii="Arial Narrow" w:hAnsi="Arial Narrow" w:cs="Times New Roman"/>
-                <w:sz w:val="18"/>
-                <w:szCs w:val="18"/>
-              </w:rPr>
-              <w:t>}}</w:t>
+              <w:t>{{areaAi}}</w:t>
             </w:r>
             <w:r>
               <w:rPr>
@@ -2993,25 +2493,7 @@
                 <w:sz w:val="18"/>
                 <w:szCs w:val="18"/>
               </w:rPr>
-              <w:t>{{</w:t>
-            </w:r>
-            <w:proofErr w:type="spellStart"/>
-            <w:r>
-              <w:rPr>
-                <w:rFonts w:ascii="Arial Narrow" w:hAnsi="Arial Narrow" w:cs="Times New Roman"/>
-                <w:sz w:val="18"/>
-                <w:szCs w:val="18"/>
-              </w:rPr>
-              <w:t>areaAd</w:t>
-            </w:r>
-            <w:proofErr w:type="spellEnd"/>
-            <w:r>
-              <w:rPr>
-                <w:rFonts w:ascii="Arial Narrow" w:hAnsi="Arial Narrow" w:cs="Times New Roman"/>
-                <w:sz w:val="18"/>
-                <w:szCs w:val="18"/>
-              </w:rPr>
-              <w:t>}}</w:t>
+              <w:t>{{areaAd}}</w:t>
             </w:r>
             <w:r>
               <w:rPr>
@@ -3073,25 +2555,7 @@
                 <w:sz w:val="18"/>
                 <w:szCs w:val="18"/>
               </w:rPr>
-              <w:t>{{</w:t>
-            </w:r>
-            <w:proofErr w:type="spellStart"/>
-            <w:r>
-              <w:rPr>
-                <w:rFonts w:ascii="Arial Narrow" w:hAnsi="Arial Narrow" w:cs="Times New Roman"/>
-                <w:sz w:val="18"/>
-                <w:szCs w:val="18"/>
-              </w:rPr>
-              <w:t>grp</w:t>
-            </w:r>
-            <w:proofErr w:type="spellEnd"/>
-            <w:r>
-              <w:rPr>
-                <w:rFonts w:ascii="Arial Narrow" w:hAnsi="Arial Narrow" w:cs="Times New Roman"/>
-                <w:sz w:val="18"/>
-                <w:szCs w:val="18"/>
-              </w:rPr>
-              <w:t>}}</w:t>
+              <w:t>{{grp}}</w:t>
             </w:r>
             <w:r>
               <w:rPr>
@@ -3157,25 +2621,7 @@
                 <w:sz w:val="18"/>
                 <w:szCs w:val="18"/>
               </w:rPr>
-              <w:t>{{</w:t>
-            </w:r>
-            <w:proofErr w:type="spellStart"/>
-            <w:r>
-              <w:rPr>
-                <w:rFonts w:ascii="Arial Narrow" w:hAnsi="Arial Narrow" w:cs="Times New Roman"/>
-                <w:sz w:val="18"/>
-                <w:szCs w:val="18"/>
-              </w:rPr>
-              <w:t>long</w:t>
-            </w:r>
-            <w:proofErr w:type="spellEnd"/>
-            <w:r>
-              <w:rPr>
-                <w:rFonts w:ascii="Arial Narrow" w:hAnsi="Arial Narrow" w:cs="Times New Roman"/>
-                <w:sz w:val="18"/>
-                <w:szCs w:val="18"/>
-              </w:rPr>
-              <w:t>}}</w:t>
+              <w:t>{{long}}</w:t>
             </w:r>
             <w:r>
               <w:rPr>
@@ -3241,25 +2687,7 @@
                 <w:sz w:val="18"/>
                 <w:szCs w:val="18"/>
               </w:rPr>
-              <w:t>{{</w:t>
-            </w:r>
-            <w:proofErr w:type="spellStart"/>
-            <w:r>
-              <w:rPr>
-                <w:rFonts w:ascii="Arial Narrow" w:hAnsi="Arial Narrow" w:cs="Times New Roman"/>
-                <w:sz w:val="18"/>
-                <w:szCs w:val="18"/>
-              </w:rPr>
-              <w:t>relacionVdVi</w:t>
-            </w:r>
-            <w:proofErr w:type="spellEnd"/>
-            <w:r>
-              <w:rPr>
-                <w:rFonts w:ascii="Arial Narrow" w:hAnsi="Arial Narrow" w:cs="Times New Roman"/>
-                <w:sz w:val="18"/>
-                <w:szCs w:val="18"/>
-              </w:rPr>
-              <w:t>}}</w:t>
+              <w:t>{{relacionVdVi}}</w:t>
             </w:r>
             <w:r>
               <w:rPr>
@@ -3286,7 +2714,6 @@
                 <w:szCs w:val="18"/>
               </w:rPr>
             </w:pPr>
-            <w:proofErr w:type="spellStart"/>
             <w:r>
               <w:rPr>
                 <w:rFonts w:ascii="Arial Narrow" w:hAnsi="Arial Narrow" w:cs="Times New Roman"/>
@@ -3297,7 +2724,6 @@
               </w:rPr>
               <w:t>Vol</w:t>
             </w:r>
-            <w:proofErr w:type="spellEnd"/>
             <w:r>
               <w:rPr>
                 <w:rFonts w:ascii="Arial Narrow" w:hAnsi="Arial Narrow" w:cs="Times New Roman"/>
@@ -3314,25 +2740,7 @@
                 <w:sz w:val="18"/>
                 <w:szCs w:val="18"/>
               </w:rPr>
-              <w:t>{{</w:t>
-            </w:r>
-            <w:proofErr w:type="spellStart"/>
-            <w:r>
-              <w:rPr>
-                <w:rFonts w:ascii="Arial Narrow" w:hAnsi="Arial Narrow" w:cs="Times New Roman"/>
-                <w:sz w:val="18"/>
-                <w:szCs w:val="18"/>
-              </w:rPr>
-              <w:t>volAi</w:t>
-            </w:r>
-            <w:proofErr w:type="spellEnd"/>
-            <w:r>
-              <w:rPr>
-                <w:rFonts w:ascii="Arial Narrow" w:hAnsi="Arial Narrow" w:cs="Times New Roman"/>
-                <w:sz w:val="18"/>
-                <w:szCs w:val="18"/>
-              </w:rPr>
-              <w:t>}}</w:t>
+              <w:t>{{volAi}}</w:t>
             </w:r>
             <w:r>
               <w:rPr>
@@ -3418,25 +2826,7 @@
                 <w:sz w:val="18"/>
                 <w:szCs w:val="18"/>
               </w:rPr>
-              <w:t>{{</w:t>
-            </w:r>
-            <w:proofErr w:type="spellStart"/>
-            <w:r>
-              <w:rPr>
-                <w:rFonts w:ascii="Arial Narrow" w:hAnsi="Arial Narrow" w:cs="Times New Roman"/>
-                <w:sz w:val="18"/>
-                <w:szCs w:val="18"/>
-              </w:rPr>
-              <w:t>mapse</w:t>
-            </w:r>
-            <w:proofErr w:type="spellEnd"/>
-            <w:r>
-              <w:rPr>
-                <w:rFonts w:ascii="Arial Narrow" w:hAnsi="Arial Narrow" w:cs="Times New Roman"/>
-                <w:sz w:val="18"/>
-                <w:szCs w:val="18"/>
-              </w:rPr>
-              <w:t>}}</w:t>
+              <w:t>{{mapse}}</w:t>
             </w:r>
             <w:r>
               <w:rPr>
@@ -3504,25 +2894,7 @@
                 <w:sz w:val="18"/>
                 <w:szCs w:val="18"/>
               </w:rPr>
-              <w:t>{{</w:t>
-            </w:r>
-            <w:proofErr w:type="spellStart"/>
-            <w:r>
-              <w:rPr>
-                <w:rFonts w:ascii="Arial Narrow" w:hAnsi="Arial Narrow" w:cs="Times New Roman"/>
-                <w:sz w:val="18"/>
-                <w:szCs w:val="18"/>
-              </w:rPr>
-              <w:t>tapse</w:t>
-            </w:r>
-            <w:proofErr w:type="spellEnd"/>
-            <w:r>
-              <w:rPr>
-                <w:rFonts w:ascii="Arial Narrow" w:hAnsi="Arial Narrow" w:cs="Times New Roman"/>
-                <w:sz w:val="18"/>
-                <w:szCs w:val="18"/>
-              </w:rPr>
-              <w:t>}}</w:t>
+              <w:t>{{tapse}}</w:t>
             </w:r>
             <w:r>
               <w:rPr>
@@ -3618,7 +2990,6 @@
               </w:rPr>
               <w:t>{{</w:t>
             </w:r>
-            <w:proofErr w:type="spellStart"/>
             <w:proofErr w:type="gramEnd"/>
             <w:r>
               <w:rPr>
@@ -3627,17 +2998,7 @@
                 <w:szCs w:val="18"/>
                 <w:lang w:val="en-US"/>
               </w:rPr>
-              <w:t>volIndexAi</w:t>
-            </w:r>
-            <w:proofErr w:type="spellEnd"/>
-            <w:r>
-              <w:rPr>
-                <w:rFonts w:ascii="Arial Narrow" w:hAnsi="Arial Narrow" w:cs="Times New Roman"/>
-                <w:sz w:val="18"/>
-                <w:szCs w:val="18"/>
-                <w:lang w:val="en-US"/>
-              </w:rPr>
-              <w:t>}}</w:t>
+              <w:t>volIndexAi}}</w:t>
             </w:r>
             <w:r>
               <w:rPr>
@@ -3704,7 +3065,6 @@
                 <w:lang w:val="en-US"/>
               </w:rPr>
             </w:pPr>
-            <w:proofErr w:type="spellStart"/>
             <w:r>
               <w:rPr>
                 <w:rFonts w:ascii="Arial Narrow" w:hAnsi="Arial Narrow" w:cs="Times New Roman"/>
@@ -3714,9 +3074,8 @@
                 <w:szCs w:val="18"/>
                 <w:lang w:val="en-US"/>
               </w:rPr>
-              <w:t>dP</w:t>
-            </w:r>
-            <w:proofErr w:type="spellEnd"/>
+              <w:t>dP/dt</w:t>
+            </w:r>
             <w:r>
               <w:rPr>
                 <w:rFonts w:ascii="Arial Narrow" w:hAnsi="Arial Narrow" w:cs="Times New Roman"/>
@@ -3726,47 +3085,16 @@
                 <w:szCs w:val="18"/>
                 <w:lang w:val="en-US"/>
               </w:rPr>
-              <w:t>/dt</w:t>
-            </w:r>
-            <w:r>
-              <w:rPr>
-                <w:rFonts w:ascii="Arial Narrow" w:hAnsi="Arial Narrow" w:cs="Times New Roman"/>
-                <w:b/>
-                <w:bCs/>
+              <w:t xml:space="preserve">: </w:t>
+            </w:r>
+            <w:r>
+              <w:rPr>
+                <w:rFonts w:ascii="Arial Narrow" w:hAnsi="Arial Narrow" w:cs="Times New Roman"/>
                 <w:sz w:val="18"/>
                 <w:szCs w:val="18"/>
                 <w:lang w:val="en-US"/>
               </w:rPr>
-              <w:t xml:space="preserve">: </w:t>
-            </w:r>
-            <w:r>
-              <w:rPr>
-                <w:rFonts w:ascii="Arial Narrow" w:hAnsi="Arial Narrow" w:cs="Times New Roman"/>
-                <w:sz w:val="18"/>
-                <w:szCs w:val="18"/>
-                <w:lang w:val="en-US"/>
-              </w:rPr>
-              <w:t>{{</w:t>
-            </w:r>
-            <w:proofErr w:type="spellStart"/>
-            <w:r>
-              <w:rPr>
-                <w:rFonts w:ascii="Arial Narrow" w:hAnsi="Arial Narrow" w:cs="Times New Roman"/>
-                <w:sz w:val="18"/>
-                <w:szCs w:val="18"/>
-                <w:lang w:val="en-US"/>
-              </w:rPr>
-              <w:t>dpdt</w:t>
-            </w:r>
-            <w:proofErr w:type="spellEnd"/>
-            <w:r>
-              <w:rPr>
-                <w:rFonts w:ascii="Arial Narrow" w:hAnsi="Arial Narrow" w:cs="Times New Roman"/>
-                <w:sz w:val="18"/>
-                <w:szCs w:val="18"/>
-                <w:lang w:val="en-US"/>
-              </w:rPr>
-              <w:t>}}</w:t>
+              <w:t>{{dpdt}}</w:t>
             </w:r>
             <w:r>
               <w:rPr>
@@ -4061,70 +3389,85 @@
                 <w:sz w:val="18"/>
                 <w:szCs w:val="18"/>
               </w:rPr>
+              <w:t>{{mitral_ondaE}}</w:t>
+            </w:r>
+            <w:r>
+              <w:rPr>
+                <w:rFonts w:ascii="Arial Narrow" w:hAnsi="Arial Narrow" w:cs="Times New Roman"/>
+                <w:b/>
+                <w:bCs/>
+                <w:sz w:val="18"/>
+                <w:szCs w:val="18"/>
+              </w:rPr>
+              <w:t xml:space="preserve"> </w:t>
+            </w:r>
+            <w:r>
+              <w:rPr>
+                <w:rFonts w:ascii="Arial Narrow" w:hAnsi="Arial Narrow" w:cs="Times New Roman"/>
+                <w:sz w:val="18"/>
+                <w:szCs w:val="18"/>
+              </w:rPr>
+              <w:t>cm/seg</w:t>
+            </w:r>
+          </w:p>
+        </w:tc>
+        <w:tc>
+          <w:tcPr>
+            <w:tcW w:w="1843" w:type="dxa"/>
+          </w:tcPr>
+          <w:p>
+            <w:pPr>
+              <w:rPr>
+                <w:rFonts w:ascii="Arial Narrow" w:hAnsi="Arial Narrow" w:cs="Times New Roman"/>
+                <w:sz w:val="18"/>
+                <w:szCs w:val="18"/>
+                <w:lang w:val="en-US"/>
+              </w:rPr>
+            </w:pPr>
+            <w:proofErr w:type="gramStart"/>
+            <w:r>
+              <w:rPr>
+                <w:rFonts w:ascii="Arial Narrow" w:hAnsi="Arial Narrow" w:cs="Times New Roman"/>
+                <w:b/>
+                <w:bCs/>
+                <w:sz w:val="18"/>
+                <w:szCs w:val="18"/>
+                <w:lang w:val="en-US"/>
+              </w:rPr>
+              <w:t>ITV</w:t>
+            </w:r>
+            <w:r>
+              <w:rPr>
+                <w:rFonts w:ascii="Arial Narrow" w:hAnsi="Arial Narrow" w:cs="Times New Roman"/>
+                <w:b/>
+                <w:bCs/>
+                <w:sz w:val="18"/>
+                <w:szCs w:val="18"/>
+                <w:lang w:val="en-US"/>
+              </w:rPr>
+              <w:t xml:space="preserve">: </w:t>
+            </w:r>
+            <w:r>
+              <w:rPr>
+                <w:rFonts w:ascii="Arial Narrow" w:hAnsi="Arial Narrow" w:cs="Times New Roman"/>
+                <w:bCs/>
+                <w:sz w:val="18"/>
+                <w:szCs w:val="18"/>
+                <w:lang w:val="en-US"/>
+              </w:rPr>
               <w:t>{{</w:t>
             </w:r>
-            <w:proofErr w:type="spellStart"/>
-            <w:r>
-              <w:rPr>
-                <w:rFonts w:ascii="Arial Narrow" w:hAnsi="Arial Narrow" w:cs="Times New Roman"/>
-                <w:sz w:val="18"/>
-                <w:szCs w:val="18"/>
-              </w:rPr>
-              <w:t>mitral_ondaE</w:t>
-            </w:r>
-            <w:proofErr w:type="spellEnd"/>
-            <w:r>
-              <w:rPr>
-                <w:rFonts w:ascii="Arial Narrow" w:hAnsi="Arial Narrow" w:cs="Times New Roman"/>
-                <w:sz w:val="18"/>
-                <w:szCs w:val="18"/>
-              </w:rPr>
-              <w:t>}}</w:t>
-            </w:r>
-            <w:r>
-              <w:rPr>
-                <w:rFonts w:ascii="Arial Narrow" w:hAnsi="Arial Narrow" w:cs="Times New Roman"/>
-                <w:b/>
-                <w:bCs/>
-                <w:sz w:val="18"/>
-                <w:szCs w:val="18"/>
-              </w:rPr>
-              <w:t xml:space="preserve"> </w:t>
-            </w:r>
-            <w:r>
-              <w:rPr>
-                <w:rFonts w:ascii="Arial Narrow" w:hAnsi="Arial Narrow" w:cs="Times New Roman"/>
-                <w:sz w:val="18"/>
-                <w:szCs w:val="18"/>
-              </w:rPr>
-              <w:t>cm/</w:t>
-            </w:r>
-            <w:proofErr w:type="spellStart"/>
-            <w:r>
-              <w:rPr>
-                <w:rFonts w:ascii="Arial Narrow" w:hAnsi="Arial Narrow" w:cs="Times New Roman"/>
-                <w:sz w:val="18"/>
-                <w:szCs w:val="18"/>
-              </w:rPr>
-              <w:t>seg</w:t>
-            </w:r>
-            <w:proofErr w:type="spellEnd"/>
-          </w:p>
-        </w:tc>
-        <w:tc>
-          <w:tcPr>
-            <w:tcW w:w="1843" w:type="dxa"/>
-          </w:tcPr>
-          <w:p>
-            <w:pPr>
-              <w:rPr>
-                <w:rFonts w:ascii="Arial Narrow" w:hAnsi="Arial Narrow" w:cs="Times New Roman"/>
+            <w:proofErr w:type="gramEnd"/>
+            <w:r>
+              <w:rPr>
+                <w:rFonts w:ascii="Arial Narrow" w:hAnsi="Arial Narrow" w:cs="Times New Roman"/>
+                <w:bCs/>
                 <w:sz w:val="18"/>
                 <w:szCs w:val="18"/>
                 <w:lang w:val="en-US"/>
               </w:rPr>
-            </w:pPr>
-            <w:proofErr w:type="gramStart"/>
+              <w:t>mitral_itv}}</w:t>
+            </w:r>
             <w:r>
               <w:rPr>
                 <w:rFonts w:ascii="Arial Narrow" w:hAnsi="Arial Narrow" w:cs="Times New Roman"/>
@@ -4134,160 +3477,77 @@
                 <w:szCs w:val="18"/>
                 <w:lang w:val="en-US"/>
               </w:rPr>
-              <w:t>ITV</w:t>
-            </w:r>
-            <w:r>
-              <w:rPr>
-                <w:rFonts w:ascii="Arial Narrow" w:hAnsi="Arial Narrow" w:cs="Times New Roman"/>
-                <w:b/>
-                <w:bCs/>
+              <w:t xml:space="preserve"> </w:t>
+            </w:r>
+            <w:r>
+              <w:rPr>
+                <w:rFonts w:ascii="Arial Narrow" w:hAnsi="Arial Narrow" w:cs="Times New Roman"/>
                 <w:sz w:val="18"/>
                 <w:szCs w:val="18"/>
                 <w:lang w:val="en-US"/>
               </w:rPr>
+              <w:t>m/seg</w:t>
+            </w:r>
+          </w:p>
+        </w:tc>
+        <w:tc>
+          <w:tcPr>
+            <w:tcW w:w="1985" w:type="dxa"/>
+          </w:tcPr>
+          <w:p>
+            <w:pPr>
+              <w:rPr>
+                <w:rFonts w:ascii="Arial Narrow" w:hAnsi="Arial Narrow" w:cs="Times New Roman"/>
+                <w:sz w:val="18"/>
+                <w:szCs w:val="18"/>
+              </w:rPr>
+            </w:pPr>
+            <w:r>
+              <w:rPr>
+                <w:rFonts w:ascii="Arial Narrow" w:hAnsi="Arial Narrow" w:cs="Times New Roman"/>
+                <w:b/>
+                <w:bCs/>
+                <w:sz w:val="18"/>
+                <w:szCs w:val="18"/>
+              </w:rPr>
+              <w:t>Onda E</w:t>
+            </w:r>
+            <w:r>
+              <w:rPr>
+                <w:rFonts w:ascii="Arial Narrow" w:hAnsi="Arial Narrow" w:cs="Times New Roman"/>
+                <w:b/>
+                <w:bCs/>
+                <w:sz w:val="18"/>
+                <w:szCs w:val="18"/>
+              </w:rPr>
               <w:t xml:space="preserve">: </w:t>
             </w:r>
             <w:r>
               <w:rPr>
                 <w:rFonts w:ascii="Arial Narrow" w:hAnsi="Arial Narrow" w:cs="Times New Roman"/>
-                <w:bCs/>
-                <w:sz w:val="18"/>
-                <w:szCs w:val="18"/>
-                <w:lang w:val="en-US"/>
-              </w:rPr>
-              <w:t>{{</w:t>
-            </w:r>
-            <w:proofErr w:type="spellStart"/>
-            <w:proofErr w:type="gramEnd"/>
-            <w:r>
-              <w:rPr>
-                <w:rFonts w:ascii="Arial Narrow" w:hAnsi="Arial Narrow" w:cs="Times New Roman"/>
-                <w:bCs/>
-                <w:sz w:val="18"/>
-                <w:szCs w:val="18"/>
-                <w:lang w:val="en-US"/>
-              </w:rPr>
-              <w:t>mitral_itv</w:t>
-            </w:r>
-            <w:proofErr w:type="spellEnd"/>
-            <w:r>
-              <w:rPr>
-                <w:rFonts w:ascii="Arial Narrow" w:hAnsi="Arial Narrow" w:cs="Times New Roman"/>
-                <w:bCs/>
-                <w:sz w:val="18"/>
-                <w:szCs w:val="18"/>
-                <w:lang w:val="en-US"/>
-              </w:rPr>
-              <w:t>}}</w:t>
-            </w:r>
-            <w:r>
-              <w:rPr>
-                <w:rFonts w:ascii="Arial Narrow" w:hAnsi="Arial Narrow" w:cs="Times New Roman"/>
-                <w:b/>
-                <w:bCs/>
-                <w:sz w:val="18"/>
-                <w:szCs w:val="18"/>
-                <w:lang w:val="en-US"/>
-              </w:rPr>
-              <w:t xml:space="preserve"> </w:t>
-            </w:r>
-            <w:r>
-              <w:rPr>
-                <w:rFonts w:ascii="Arial Narrow" w:hAnsi="Arial Narrow" w:cs="Times New Roman"/>
-                <w:sz w:val="18"/>
-                <w:szCs w:val="18"/>
-                <w:lang w:val="en-US"/>
-              </w:rPr>
-              <w:t>m/seg</w:t>
-            </w:r>
-          </w:p>
-        </w:tc>
-        <w:tc>
-          <w:tcPr>
-            <w:tcW w:w="1985" w:type="dxa"/>
-          </w:tcPr>
-          <w:p>
-            <w:pPr>
-              <w:rPr>
-                <w:rFonts w:ascii="Arial Narrow" w:hAnsi="Arial Narrow" w:cs="Times New Roman"/>
-                <w:sz w:val="18"/>
-                <w:szCs w:val="18"/>
-              </w:rPr>
-            </w:pPr>
-            <w:r>
-              <w:rPr>
-                <w:rFonts w:ascii="Arial Narrow" w:hAnsi="Arial Narrow" w:cs="Times New Roman"/>
-                <w:b/>
-                <w:bCs/>
-                <w:sz w:val="18"/>
-                <w:szCs w:val="18"/>
-              </w:rPr>
-              <w:t>Onda E</w:t>
-            </w:r>
-            <w:r>
-              <w:rPr>
-                <w:rFonts w:ascii="Arial Narrow" w:hAnsi="Arial Narrow" w:cs="Times New Roman"/>
-                <w:b/>
-                <w:bCs/>
-                <w:sz w:val="18"/>
-                <w:szCs w:val="18"/>
-              </w:rPr>
-              <w:t xml:space="preserve">: </w:t>
-            </w:r>
-            <w:r>
-              <w:rPr>
-                <w:rFonts w:ascii="Arial Narrow" w:hAnsi="Arial Narrow" w:cs="Times New Roman"/>
-                <w:sz w:val="18"/>
-                <w:szCs w:val="18"/>
-              </w:rPr>
-              <w:t>{{</w:t>
-            </w:r>
-            <w:proofErr w:type="spellStart"/>
-            <w:r>
-              <w:rPr>
-                <w:rFonts w:ascii="Arial Narrow" w:hAnsi="Arial Narrow" w:cs="Times New Roman"/>
-                <w:sz w:val="18"/>
-                <w:szCs w:val="18"/>
-              </w:rPr>
-              <w:t>tricuspide_ondaE</w:t>
-            </w:r>
-            <w:proofErr w:type="spellEnd"/>
-            <w:r>
-              <w:rPr>
-                <w:rFonts w:ascii="Arial Narrow" w:hAnsi="Arial Narrow" w:cs="Times New Roman"/>
-                <w:sz w:val="18"/>
-                <w:szCs w:val="18"/>
-              </w:rPr>
-              <w:t>}}</w:t>
-            </w:r>
-            <w:r>
-              <w:rPr>
-                <w:rFonts w:ascii="Arial Narrow" w:hAnsi="Arial Narrow" w:cs="Times New Roman"/>
-                <w:b/>
-                <w:bCs/>
-                <w:sz w:val="18"/>
-                <w:szCs w:val="18"/>
-              </w:rPr>
-              <w:t xml:space="preserve"> </w:t>
-            </w:r>
-            <w:r>
-              <w:rPr>
-                <w:rFonts w:ascii="Arial Narrow" w:hAnsi="Arial Narrow" w:cs="Times New Roman"/>
-                <w:sz w:val="18"/>
-                <w:szCs w:val="18"/>
-              </w:rPr>
-              <w:t>cm/</w:t>
-            </w:r>
-            <w:proofErr w:type="spellStart"/>
-            <w:r>
-              <w:rPr>
-                <w:rFonts w:ascii="Arial Narrow" w:hAnsi="Arial Narrow" w:cs="Times New Roman"/>
-                <w:sz w:val="18"/>
-                <w:szCs w:val="18"/>
-              </w:rPr>
-              <w:t>seg</w:t>
-            </w:r>
-            <w:proofErr w:type="spellEnd"/>
+                <w:sz w:val="18"/>
+                <w:szCs w:val="18"/>
+              </w:rPr>
+              <w:t>{{tricuspide_ondaE}}</w:t>
+            </w:r>
+            <w:r>
+              <w:rPr>
+                <w:rFonts w:ascii="Arial Narrow" w:hAnsi="Arial Narrow" w:cs="Times New Roman"/>
+                <w:b/>
+                <w:bCs/>
+                <w:sz w:val="18"/>
+                <w:szCs w:val="18"/>
+              </w:rPr>
+              <w:t xml:space="preserve"> </w:t>
+            </w:r>
+            <w:r>
+              <w:rPr>
+                <w:rFonts w:ascii="Arial Narrow" w:hAnsi="Arial Narrow" w:cs="Times New Roman"/>
+                <w:sz w:val="18"/>
+                <w:szCs w:val="18"/>
+              </w:rPr>
+              <w:t>cm/seg</w:t>
+            </w:r>
           </w:p>
         </w:tc>
         <w:tc>
@@ -4334,54 +3594,26 @@
                 <w:sz w:val="18"/>
                 <w:szCs w:val="18"/>
               </w:rPr>
-              <w:t>{{</w:t>
-            </w:r>
-            <w:proofErr w:type="spellStart"/>
-            <w:r>
-              <w:rPr>
-                <w:rFonts w:ascii="Arial Narrow" w:hAnsi="Arial Narrow" w:cs="Times New Roman"/>
-                <w:sz w:val="18"/>
-                <w:szCs w:val="18"/>
-              </w:rPr>
-              <w:t>aorta_vmax</w:t>
-            </w:r>
-            <w:proofErr w:type="spellEnd"/>
-            <w:r>
-              <w:rPr>
-                <w:rFonts w:ascii="Arial Narrow" w:hAnsi="Arial Narrow" w:cs="Times New Roman"/>
-                <w:sz w:val="18"/>
-                <w:szCs w:val="18"/>
-              </w:rPr>
-              <w:t>}}</w:t>
-            </w:r>
-            <w:r>
-              <w:rPr>
-                <w:rFonts w:ascii="Arial Narrow" w:hAnsi="Arial Narrow" w:cs="Times New Roman"/>
-                <w:b/>
-                <w:bCs/>
-                <w:sz w:val="18"/>
-                <w:szCs w:val="18"/>
-              </w:rPr>
-              <w:t xml:space="preserve"> </w:t>
-            </w:r>
-            <w:r>
-              <w:rPr>
-                <w:rFonts w:ascii="Arial Narrow" w:hAnsi="Arial Narrow" w:cs="Times New Roman"/>
-                <w:sz w:val="18"/>
-                <w:szCs w:val="18"/>
-              </w:rPr>
-              <w:t>cm/</w:t>
-            </w:r>
-            <w:proofErr w:type="spellStart"/>
-            <w:r>
-              <w:rPr>
-                <w:rFonts w:ascii="Arial Narrow" w:hAnsi="Arial Narrow" w:cs="Times New Roman"/>
-                <w:sz w:val="18"/>
-                <w:szCs w:val="18"/>
-              </w:rPr>
-              <w:t>seg</w:t>
-            </w:r>
-            <w:proofErr w:type="spellEnd"/>
+              <w:t>{{aorta_vmax}}</w:t>
+            </w:r>
+            <w:r>
+              <w:rPr>
+                <w:rFonts w:ascii="Arial Narrow" w:hAnsi="Arial Narrow" w:cs="Times New Roman"/>
+                <w:b/>
+                <w:bCs/>
+                <w:sz w:val="18"/>
+                <w:szCs w:val="18"/>
+              </w:rPr>
+              <w:t xml:space="preserve"> </w:t>
+            </w:r>
+            <w:r>
+              <w:rPr>
+                <w:rFonts w:ascii="Arial Narrow" w:hAnsi="Arial Narrow" w:cs="Times New Roman"/>
+                <w:sz w:val="18"/>
+                <w:szCs w:val="18"/>
+              </w:rPr>
+              <w:t>cm/seg</w:t>
+            </w:r>
           </w:p>
         </w:tc>
         <w:tc>
@@ -4428,54 +3660,26 @@
                 <w:sz w:val="18"/>
                 <w:szCs w:val="18"/>
               </w:rPr>
-              <w:t>{{</w:t>
-            </w:r>
-            <w:proofErr w:type="spellStart"/>
-            <w:r>
-              <w:rPr>
-                <w:rFonts w:ascii="Arial Narrow" w:hAnsi="Arial Narrow" w:cs="Times New Roman"/>
-                <w:sz w:val="18"/>
-                <w:szCs w:val="18"/>
-              </w:rPr>
-              <w:t>pulmonar_vmax</w:t>
-            </w:r>
-            <w:proofErr w:type="spellEnd"/>
-            <w:r>
-              <w:rPr>
-                <w:rFonts w:ascii="Arial Narrow" w:hAnsi="Arial Narrow" w:cs="Times New Roman"/>
-                <w:sz w:val="18"/>
-                <w:szCs w:val="18"/>
-              </w:rPr>
-              <w:t>}}</w:t>
-            </w:r>
-            <w:r>
-              <w:rPr>
-                <w:rFonts w:ascii="Arial Narrow" w:hAnsi="Arial Narrow" w:cs="Times New Roman"/>
-                <w:b/>
-                <w:bCs/>
-                <w:sz w:val="18"/>
-                <w:szCs w:val="18"/>
-              </w:rPr>
-              <w:t xml:space="preserve"> </w:t>
-            </w:r>
-            <w:r>
-              <w:rPr>
-                <w:rFonts w:ascii="Arial Narrow" w:hAnsi="Arial Narrow" w:cs="Times New Roman"/>
-                <w:sz w:val="18"/>
-                <w:szCs w:val="18"/>
-              </w:rPr>
-              <w:t>cm/</w:t>
-            </w:r>
-            <w:proofErr w:type="spellStart"/>
-            <w:r>
-              <w:rPr>
-                <w:rFonts w:ascii="Arial Narrow" w:hAnsi="Arial Narrow" w:cs="Times New Roman"/>
-                <w:sz w:val="18"/>
-                <w:szCs w:val="18"/>
-              </w:rPr>
-              <w:t>seg</w:t>
-            </w:r>
-            <w:proofErr w:type="spellEnd"/>
+              <w:t>{{pulmonar_vmax}}</w:t>
+            </w:r>
+            <w:r>
+              <w:rPr>
+                <w:rFonts w:ascii="Arial Narrow" w:hAnsi="Arial Narrow" w:cs="Times New Roman"/>
+                <w:b/>
+                <w:bCs/>
+                <w:sz w:val="18"/>
+                <w:szCs w:val="18"/>
+              </w:rPr>
+              <w:t xml:space="preserve"> </w:t>
+            </w:r>
+            <w:r>
+              <w:rPr>
+                <w:rFonts w:ascii="Arial Narrow" w:hAnsi="Arial Narrow" w:cs="Times New Roman"/>
+                <w:sz w:val="18"/>
+                <w:szCs w:val="18"/>
+              </w:rPr>
+              <w:t>cm/seg</w:t>
+            </w:r>
           </w:p>
         </w:tc>
       </w:tr>
@@ -4521,54 +3725,26 @@
                 <w:sz w:val="18"/>
                 <w:szCs w:val="18"/>
               </w:rPr>
-              <w:t>{{</w:t>
-            </w:r>
-            <w:proofErr w:type="spellStart"/>
-            <w:r>
-              <w:rPr>
-                <w:rFonts w:ascii="Arial Narrow" w:hAnsi="Arial Narrow" w:cs="Times New Roman"/>
-                <w:sz w:val="18"/>
-                <w:szCs w:val="18"/>
-              </w:rPr>
-              <w:t>mitral_ondaA</w:t>
-            </w:r>
-            <w:proofErr w:type="spellEnd"/>
-            <w:r>
-              <w:rPr>
-                <w:rFonts w:ascii="Arial Narrow" w:hAnsi="Arial Narrow" w:cs="Times New Roman"/>
-                <w:sz w:val="18"/>
-                <w:szCs w:val="18"/>
-              </w:rPr>
-              <w:t>}}</w:t>
-            </w:r>
-            <w:r>
-              <w:rPr>
-                <w:rFonts w:ascii="Arial Narrow" w:hAnsi="Arial Narrow" w:cs="Times New Roman"/>
-                <w:b/>
-                <w:bCs/>
-                <w:sz w:val="18"/>
-                <w:szCs w:val="18"/>
-              </w:rPr>
-              <w:t xml:space="preserve"> </w:t>
-            </w:r>
-            <w:r>
-              <w:rPr>
-                <w:rFonts w:ascii="Arial Narrow" w:hAnsi="Arial Narrow" w:cs="Times New Roman"/>
-                <w:sz w:val="18"/>
-                <w:szCs w:val="18"/>
-              </w:rPr>
-              <w:t>cm/</w:t>
-            </w:r>
-            <w:proofErr w:type="spellStart"/>
-            <w:r>
-              <w:rPr>
-                <w:rFonts w:ascii="Arial Narrow" w:hAnsi="Arial Narrow" w:cs="Times New Roman"/>
-                <w:sz w:val="18"/>
-                <w:szCs w:val="18"/>
-              </w:rPr>
-              <w:t>seg</w:t>
-            </w:r>
-            <w:proofErr w:type="spellEnd"/>
+              <w:t>{{mitral_ondaA}}</w:t>
+            </w:r>
+            <w:r>
+              <w:rPr>
+                <w:rFonts w:ascii="Arial Narrow" w:hAnsi="Arial Narrow" w:cs="Times New Roman"/>
+                <w:b/>
+                <w:bCs/>
+                <w:sz w:val="18"/>
+                <w:szCs w:val="18"/>
+              </w:rPr>
+              <w:t xml:space="preserve"> </w:t>
+            </w:r>
+            <w:r>
+              <w:rPr>
+                <w:rFonts w:ascii="Arial Narrow" w:hAnsi="Arial Narrow" w:cs="Times New Roman"/>
+                <w:sz w:val="18"/>
+                <w:szCs w:val="18"/>
+              </w:rPr>
+              <w:t>cm/seg</w:t>
+            </w:r>
           </w:p>
         </w:tc>
         <w:tc>
@@ -4612,25 +3788,7 @@
                 <w:sz w:val="18"/>
                 <w:szCs w:val="18"/>
               </w:rPr>
-              <w:t>{{</w:t>
-            </w:r>
-            <w:proofErr w:type="spellStart"/>
-            <w:r>
-              <w:rPr>
-                <w:rFonts w:ascii="Arial Narrow" w:hAnsi="Arial Narrow" w:cs="Times New Roman"/>
-                <w:sz w:val="18"/>
-                <w:szCs w:val="18"/>
-              </w:rPr>
-              <w:t>mitral_ore</w:t>
-            </w:r>
-            <w:proofErr w:type="spellEnd"/>
-            <w:r>
-              <w:rPr>
-                <w:rFonts w:ascii="Arial Narrow" w:hAnsi="Arial Narrow" w:cs="Times New Roman"/>
-                <w:sz w:val="18"/>
-                <w:szCs w:val="18"/>
-              </w:rPr>
-              <w:t>}}</w:t>
+              <w:t>{{mitral_ore}}</w:t>
             </w:r>
             <w:r>
               <w:rPr>
@@ -4693,54 +3851,26 @@
                 <w:sz w:val="18"/>
                 <w:szCs w:val="18"/>
               </w:rPr>
-              <w:t>{{</w:t>
-            </w:r>
-            <w:proofErr w:type="spellStart"/>
-            <w:r>
-              <w:rPr>
-                <w:rFonts w:ascii="Arial Narrow" w:hAnsi="Arial Narrow" w:cs="Times New Roman"/>
-                <w:sz w:val="18"/>
-                <w:szCs w:val="18"/>
-              </w:rPr>
-              <w:t>tricuspide_ondaA</w:t>
-            </w:r>
-            <w:proofErr w:type="spellEnd"/>
-            <w:r>
-              <w:rPr>
-                <w:rFonts w:ascii="Arial Narrow" w:hAnsi="Arial Narrow" w:cs="Times New Roman"/>
-                <w:sz w:val="18"/>
-                <w:szCs w:val="18"/>
-              </w:rPr>
-              <w:t>}}</w:t>
-            </w:r>
-            <w:r>
-              <w:rPr>
-                <w:rFonts w:ascii="Arial Narrow" w:hAnsi="Arial Narrow" w:cs="Times New Roman"/>
-                <w:b/>
-                <w:bCs/>
-                <w:sz w:val="18"/>
-                <w:szCs w:val="18"/>
-              </w:rPr>
-              <w:t xml:space="preserve"> </w:t>
-            </w:r>
-            <w:r>
-              <w:rPr>
-                <w:rFonts w:ascii="Arial Narrow" w:hAnsi="Arial Narrow" w:cs="Times New Roman"/>
-                <w:sz w:val="18"/>
-                <w:szCs w:val="18"/>
-              </w:rPr>
-              <w:t>cm/</w:t>
-            </w:r>
-            <w:proofErr w:type="spellStart"/>
-            <w:r>
-              <w:rPr>
-                <w:rFonts w:ascii="Arial Narrow" w:hAnsi="Arial Narrow" w:cs="Times New Roman"/>
-                <w:sz w:val="18"/>
-                <w:szCs w:val="18"/>
-              </w:rPr>
-              <w:t>seg</w:t>
-            </w:r>
-            <w:proofErr w:type="spellEnd"/>
+              <w:t>{{tricuspide_ondaA}}</w:t>
+            </w:r>
+            <w:r>
+              <w:rPr>
+                <w:rFonts w:ascii="Arial Narrow" w:hAnsi="Arial Narrow" w:cs="Times New Roman"/>
+                <w:b/>
+                <w:bCs/>
+                <w:sz w:val="18"/>
+                <w:szCs w:val="18"/>
+              </w:rPr>
+              <w:t xml:space="preserve"> </w:t>
+            </w:r>
+            <w:r>
+              <w:rPr>
+                <w:rFonts w:ascii="Arial Narrow" w:hAnsi="Arial Narrow" w:cs="Times New Roman"/>
+                <w:sz w:val="18"/>
+                <w:szCs w:val="18"/>
+              </w:rPr>
+              <w:t>cm/seg</w:t>
+            </w:r>
           </w:p>
         </w:tc>
         <w:tc>
@@ -4787,37 +3917,18 @@
                 <w:sz w:val="18"/>
                 <w:szCs w:val="18"/>
               </w:rPr>
-              <w:t>{{</w:t>
-            </w:r>
-            <w:proofErr w:type="spellStart"/>
-            <w:r>
-              <w:rPr>
-                <w:rFonts w:ascii="Arial Narrow" w:hAnsi="Arial Narrow" w:cs="Times New Roman"/>
-                <w:sz w:val="18"/>
-                <w:szCs w:val="18"/>
-              </w:rPr>
-              <w:t>aorta_gpMax</w:t>
-            </w:r>
-            <w:proofErr w:type="spellEnd"/>
-            <w:r>
-              <w:rPr>
-                <w:rFonts w:ascii="Arial Narrow" w:hAnsi="Arial Narrow" w:cs="Times New Roman"/>
-                <w:sz w:val="18"/>
-                <w:szCs w:val="18"/>
-              </w:rPr>
-              <w:t>}}</w:t>
-            </w:r>
-            <w:r>
-              <w:rPr>
-                <w:rFonts w:ascii="Arial Narrow" w:hAnsi="Arial Narrow" w:cs="Times New Roman"/>
-                <w:b/>
-                <w:bCs/>
-                <w:sz w:val="18"/>
-                <w:szCs w:val="18"/>
-              </w:rPr>
-              <w:t xml:space="preserve"> </w:t>
-            </w:r>
-            <w:proofErr w:type="spellStart"/>
+              <w:t>{{aorta_gpMax}}</w:t>
+            </w:r>
+            <w:r>
+              <w:rPr>
+                <w:rFonts w:ascii="Arial Narrow" w:hAnsi="Arial Narrow" w:cs="Times New Roman"/>
+                <w:b/>
+                <w:bCs/>
+                <w:sz w:val="18"/>
+                <w:szCs w:val="18"/>
+              </w:rPr>
+              <w:t xml:space="preserve"> </w:t>
+            </w:r>
             <w:r>
               <w:rPr>
                 <w:rFonts w:ascii="Arial Narrow" w:hAnsi="Arial Narrow" w:cs="Times New Roman"/>
@@ -4826,7 +3937,6 @@
               </w:rPr>
               <w:t>mmHg</w:t>
             </w:r>
-            <w:proofErr w:type="spellEnd"/>
           </w:p>
         </w:tc>
         <w:tc>
@@ -4873,37 +3983,18 @@
                 <w:sz w:val="18"/>
                 <w:szCs w:val="18"/>
               </w:rPr>
-              <w:t>{{</w:t>
-            </w:r>
-            <w:proofErr w:type="spellStart"/>
-            <w:r>
-              <w:rPr>
-                <w:rFonts w:ascii="Arial Narrow" w:hAnsi="Arial Narrow" w:cs="Times New Roman"/>
-                <w:sz w:val="18"/>
-                <w:szCs w:val="18"/>
-              </w:rPr>
-              <w:t>pulmonar_gpMax</w:t>
-            </w:r>
-            <w:proofErr w:type="spellEnd"/>
-            <w:r>
-              <w:rPr>
-                <w:rFonts w:ascii="Arial Narrow" w:hAnsi="Arial Narrow" w:cs="Times New Roman"/>
-                <w:sz w:val="18"/>
-                <w:szCs w:val="18"/>
-              </w:rPr>
-              <w:t>}}</w:t>
-            </w:r>
-            <w:r>
-              <w:rPr>
-                <w:rFonts w:ascii="Arial Narrow" w:hAnsi="Arial Narrow" w:cs="Times New Roman"/>
-                <w:b/>
-                <w:bCs/>
-                <w:sz w:val="18"/>
-                <w:szCs w:val="18"/>
-              </w:rPr>
-              <w:t xml:space="preserve"> </w:t>
-            </w:r>
-            <w:proofErr w:type="spellStart"/>
+              <w:t>{{pulmonar_gpMax}}</w:t>
+            </w:r>
+            <w:r>
+              <w:rPr>
+                <w:rFonts w:ascii="Arial Narrow" w:hAnsi="Arial Narrow" w:cs="Times New Roman"/>
+                <w:b/>
+                <w:bCs/>
+                <w:sz w:val="18"/>
+                <w:szCs w:val="18"/>
+              </w:rPr>
+              <w:t xml:space="preserve"> </w:t>
+            </w:r>
             <w:r>
               <w:rPr>
                 <w:rFonts w:ascii="Arial Narrow" w:hAnsi="Arial Narrow" w:cs="Times New Roman"/>
@@ -4920,7 +4011,6 @@
               </w:rPr>
               <w:t>mHg</w:t>
             </w:r>
-            <w:proofErr w:type="spellEnd"/>
           </w:p>
         </w:tc>
       </w:tr>
@@ -4963,54 +4053,26 @@
                 <w:sz w:val="18"/>
                 <w:szCs w:val="18"/>
               </w:rPr>
-              <w:t>{{</w:t>
-            </w:r>
-            <w:proofErr w:type="spellStart"/>
-            <w:r>
-              <w:rPr>
-                <w:rFonts w:ascii="Arial Narrow" w:hAnsi="Arial Narrow" w:cs="Times New Roman"/>
-                <w:sz w:val="18"/>
-                <w:szCs w:val="18"/>
-              </w:rPr>
-              <w:t>mitral_relEA</w:t>
-            </w:r>
-            <w:proofErr w:type="spellEnd"/>
-            <w:r>
-              <w:rPr>
-                <w:rFonts w:ascii="Arial Narrow" w:hAnsi="Arial Narrow" w:cs="Times New Roman"/>
-                <w:sz w:val="18"/>
-                <w:szCs w:val="18"/>
-              </w:rPr>
-              <w:t>}}</w:t>
-            </w:r>
-            <w:r>
-              <w:rPr>
-                <w:rFonts w:ascii="Arial Narrow" w:hAnsi="Arial Narrow" w:cs="Times New Roman"/>
-                <w:b/>
-                <w:bCs/>
-                <w:sz w:val="18"/>
-                <w:szCs w:val="18"/>
-              </w:rPr>
-              <w:t xml:space="preserve"> </w:t>
-            </w:r>
-            <w:r>
-              <w:rPr>
-                <w:rFonts w:ascii="Arial Narrow" w:hAnsi="Arial Narrow" w:cs="Times New Roman"/>
-                <w:sz w:val="18"/>
-                <w:szCs w:val="18"/>
-              </w:rPr>
-              <w:t>cm/</w:t>
-            </w:r>
-            <w:proofErr w:type="spellStart"/>
-            <w:r>
-              <w:rPr>
-                <w:rFonts w:ascii="Arial Narrow" w:hAnsi="Arial Narrow" w:cs="Times New Roman"/>
-                <w:sz w:val="18"/>
-                <w:szCs w:val="18"/>
-              </w:rPr>
-              <w:t>seg</w:t>
-            </w:r>
-            <w:proofErr w:type="spellEnd"/>
+              <w:t>{{mitral_relEA}}</w:t>
+            </w:r>
+            <w:r>
+              <w:rPr>
+                <w:rFonts w:ascii="Arial Narrow" w:hAnsi="Arial Narrow" w:cs="Times New Roman"/>
+                <w:b/>
+                <w:bCs/>
+                <w:sz w:val="18"/>
+                <w:szCs w:val="18"/>
+              </w:rPr>
+              <w:t xml:space="preserve"> </w:t>
+            </w:r>
+            <w:r>
+              <w:rPr>
+                <w:rFonts w:ascii="Arial Narrow" w:hAnsi="Arial Narrow" w:cs="Times New Roman"/>
+                <w:sz w:val="18"/>
+                <w:szCs w:val="18"/>
+              </w:rPr>
+              <w:t>cm/seg</w:t>
+            </w:r>
           </w:p>
         </w:tc>
         <w:tc>
@@ -5051,25 +4113,7 @@
                 <w:sz w:val="18"/>
                 <w:szCs w:val="18"/>
               </w:rPr>
-              <w:t>{{</w:t>
-            </w:r>
-            <w:proofErr w:type="spellStart"/>
-            <w:r>
-              <w:rPr>
-                <w:rFonts w:ascii="Arial Narrow" w:hAnsi="Arial Narrow" w:cs="Times New Roman"/>
-                <w:sz w:val="18"/>
-                <w:szCs w:val="18"/>
-              </w:rPr>
-              <w:t>mitral_vr</w:t>
-            </w:r>
-            <w:proofErr w:type="spellEnd"/>
-            <w:r>
-              <w:rPr>
-                <w:rFonts w:ascii="Arial Narrow" w:hAnsi="Arial Narrow" w:cs="Times New Roman"/>
-                <w:sz w:val="18"/>
-                <w:szCs w:val="18"/>
-              </w:rPr>
-              <w:t>}}</w:t>
+              <w:t>{{mitral_vr}}</w:t>
             </w:r>
             <w:r>
               <w:rPr>
@@ -5149,25 +4193,7 @@
                 <w:sz w:val="18"/>
                 <w:szCs w:val="18"/>
               </w:rPr>
-              <w:t>{{</w:t>
-            </w:r>
-            <w:proofErr w:type="spellStart"/>
-            <w:r>
-              <w:rPr>
-                <w:rFonts w:ascii="Arial Narrow" w:hAnsi="Arial Narrow" w:cs="Times New Roman"/>
-                <w:sz w:val="18"/>
-                <w:szCs w:val="18"/>
-              </w:rPr>
-              <w:t>tricuspide_relEA</w:t>
-            </w:r>
-            <w:proofErr w:type="spellEnd"/>
-            <w:r>
-              <w:rPr>
-                <w:rFonts w:ascii="Arial Narrow" w:hAnsi="Arial Narrow" w:cs="Times New Roman"/>
-                <w:sz w:val="18"/>
-                <w:szCs w:val="18"/>
-              </w:rPr>
-              <w:t>}}</w:t>
+              <w:t>{{tricuspide_relEA}}</w:t>
             </w:r>
             <w:r>
               <w:rPr>
@@ -5193,18 +4219,8 @@
                 <w:sz w:val="18"/>
                 <w:szCs w:val="18"/>
               </w:rPr>
-              <w:t>/</w:t>
-            </w:r>
-            <w:proofErr w:type="spellStart"/>
-            <w:r>
-              <w:rPr>
-                <w:rFonts w:ascii="Arial Narrow" w:hAnsi="Arial Narrow" w:cs="Times New Roman"/>
-                <w:sz w:val="18"/>
-                <w:szCs w:val="18"/>
-              </w:rPr>
-              <w:t>seg</w:t>
-            </w:r>
-            <w:proofErr w:type="spellEnd"/>
+              <w:t>/seg</w:t>
+            </w:r>
           </w:p>
         </w:tc>
         <w:tc>
@@ -5277,7 +4293,6 @@
               </w:rPr>
               <w:t>{{</w:t>
             </w:r>
-            <w:proofErr w:type="spellStart"/>
             <w:proofErr w:type="gramEnd"/>
             <w:r>
               <w:rPr>
@@ -5286,17 +4301,7 @@
                 <w:szCs w:val="18"/>
                 <w:lang w:val="en-US"/>
               </w:rPr>
-              <w:t>aorta_gradMed</w:t>
-            </w:r>
-            <w:proofErr w:type="spellEnd"/>
-            <w:r>
-              <w:rPr>
-                <w:rFonts w:ascii="Arial Narrow" w:hAnsi="Arial Narrow" w:cs="Times New Roman"/>
-                <w:sz w:val="18"/>
-                <w:szCs w:val="18"/>
-                <w:lang w:val="en-US"/>
-              </w:rPr>
-              <w:t>}}</w:t>
+              <w:t>aorta_gradMed}}</w:t>
             </w:r>
             <w:r>
               <w:rPr>
@@ -5364,25 +4369,7 @@
                 <w:sz w:val="18"/>
                 <w:szCs w:val="18"/>
               </w:rPr>
-              <w:t>{{</w:t>
-            </w:r>
-            <w:proofErr w:type="spellStart"/>
-            <w:r>
-              <w:rPr>
-                <w:rFonts w:ascii="Arial Narrow" w:hAnsi="Arial Narrow" w:cs="Times New Roman"/>
-                <w:sz w:val="18"/>
-                <w:szCs w:val="18"/>
-              </w:rPr>
-              <w:t>pulmonar_tam</w:t>
-            </w:r>
-            <w:proofErr w:type="spellEnd"/>
-            <w:r>
-              <w:rPr>
-                <w:rFonts w:ascii="Arial Narrow" w:hAnsi="Arial Narrow" w:cs="Times New Roman"/>
-                <w:sz w:val="18"/>
-                <w:szCs w:val="18"/>
-              </w:rPr>
-              <w:t>}}</w:t>
+              <w:t>{{pulmonar_tam}}</w:t>
             </w:r>
             <w:r>
               <w:rPr>
@@ -5410,7 +4397,6 @@
               </w:rPr>
               <w:t>/</w:t>
             </w:r>
-            <w:proofErr w:type="spellStart"/>
             <w:r>
               <w:rPr>
                 <w:rFonts w:ascii="Arial Narrow" w:hAnsi="Arial Narrow" w:cs="Times New Roman"/>
@@ -5427,7 +4413,6 @@
               </w:rPr>
               <w:t>eg</w:t>
             </w:r>
-            <w:proofErr w:type="spellEnd"/>
           </w:p>
         </w:tc>
       </w:tr>
@@ -5447,27 +4432,15 @@
                 <w:szCs w:val="18"/>
               </w:rPr>
             </w:pPr>
-            <w:proofErr w:type="spellStart"/>
-            <w:r>
-              <w:rPr>
-                <w:rFonts w:ascii="Arial Narrow" w:hAnsi="Arial Narrow" w:cs="Times New Roman"/>
-                <w:b/>
-                <w:bCs/>
-                <w:sz w:val="18"/>
-                <w:szCs w:val="18"/>
-              </w:rPr>
-              <w:t>Dur</w:t>
-            </w:r>
-            <w:proofErr w:type="spellEnd"/>
-            <w:r>
-              <w:rPr>
-                <w:rFonts w:ascii="Arial Narrow" w:hAnsi="Arial Narrow" w:cs="Times New Roman"/>
-                <w:b/>
-                <w:bCs/>
-                <w:sz w:val="18"/>
-                <w:szCs w:val="18"/>
-              </w:rPr>
-              <w:t>. A</w:t>
+            <w:r>
+              <w:rPr>
+                <w:rFonts w:ascii="Arial Narrow" w:hAnsi="Arial Narrow" w:cs="Times New Roman"/>
+                <w:b/>
+                <w:bCs/>
+                <w:sz w:val="18"/>
+                <w:szCs w:val="18"/>
+              </w:rPr>
+              <w:t>Dur. A</w:t>
             </w:r>
             <w:r>
               <w:rPr>
@@ -5485,54 +4458,26 @@
                 <w:sz w:val="18"/>
                 <w:szCs w:val="18"/>
               </w:rPr>
-              <w:t>{{</w:t>
-            </w:r>
-            <w:proofErr w:type="spellStart"/>
-            <w:r>
-              <w:rPr>
-                <w:rFonts w:ascii="Arial Narrow" w:hAnsi="Arial Narrow" w:cs="Times New Roman"/>
-                <w:sz w:val="18"/>
-                <w:szCs w:val="18"/>
-              </w:rPr>
-              <w:t>mitral_durA</w:t>
-            </w:r>
-            <w:proofErr w:type="spellEnd"/>
-            <w:r>
-              <w:rPr>
-                <w:rFonts w:ascii="Arial Narrow" w:hAnsi="Arial Narrow" w:cs="Times New Roman"/>
-                <w:sz w:val="18"/>
-                <w:szCs w:val="18"/>
-              </w:rPr>
-              <w:t>}}</w:t>
-            </w:r>
-            <w:r>
-              <w:rPr>
-                <w:rFonts w:ascii="Arial Narrow" w:hAnsi="Arial Narrow" w:cs="Times New Roman"/>
-                <w:b/>
-                <w:bCs/>
-                <w:sz w:val="18"/>
-                <w:szCs w:val="18"/>
-              </w:rPr>
-              <w:t xml:space="preserve"> </w:t>
-            </w:r>
-            <w:r>
-              <w:rPr>
-                <w:rFonts w:ascii="Arial Narrow" w:hAnsi="Arial Narrow" w:cs="Times New Roman"/>
-                <w:sz w:val="18"/>
-                <w:szCs w:val="18"/>
-              </w:rPr>
-              <w:t>m/</w:t>
-            </w:r>
-            <w:proofErr w:type="spellStart"/>
-            <w:r>
-              <w:rPr>
-                <w:rFonts w:ascii="Arial Narrow" w:hAnsi="Arial Narrow" w:cs="Times New Roman"/>
-                <w:sz w:val="18"/>
-                <w:szCs w:val="18"/>
-              </w:rPr>
-              <w:t>seg</w:t>
-            </w:r>
-            <w:proofErr w:type="spellEnd"/>
+              <w:t>{{mitral_durA}}</w:t>
+            </w:r>
+            <w:r>
+              <w:rPr>
+                <w:rFonts w:ascii="Arial Narrow" w:hAnsi="Arial Narrow" w:cs="Times New Roman"/>
+                <w:b/>
+                <w:bCs/>
+                <w:sz w:val="18"/>
+                <w:szCs w:val="18"/>
+              </w:rPr>
+              <w:t xml:space="preserve"> </w:t>
+            </w:r>
+            <w:r>
+              <w:rPr>
+                <w:rFonts w:ascii="Arial Narrow" w:hAnsi="Arial Narrow" w:cs="Times New Roman"/>
+                <w:sz w:val="18"/>
+                <w:szCs w:val="18"/>
+              </w:rPr>
+              <w:t>m/seg</w:t>
+            </w:r>
           </w:p>
         </w:tc>
         <w:tc>
@@ -5573,25 +4518,7 @@
                 <w:sz w:val="18"/>
                 <w:szCs w:val="18"/>
               </w:rPr>
-              <w:t>{{</w:t>
-            </w:r>
-            <w:proofErr w:type="spellStart"/>
-            <w:r>
-              <w:rPr>
-                <w:rFonts w:ascii="Arial Narrow" w:hAnsi="Arial Narrow" w:cs="Times New Roman"/>
-                <w:sz w:val="18"/>
-                <w:szCs w:val="18"/>
-              </w:rPr>
-              <w:t>mitral_vc</w:t>
-            </w:r>
-            <w:proofErr w:type="spellEnd"/>
-            <w:r>
-              <w:rPr>
-                <w:rFonts w:ascii="Arial Narrow" w:hAnsi="Arial Narrow" w:cs="Times New Roman"/>
-                <w:sz w:val="18"/>
-                <w:szCs w:val="18"/>
-              </w:rPr>
-              <w:t>}}</w:t>
+              <w:t>{{mitral_vc}}</w:t>
             </w:r>
             <w:r>
               <w:rPr>
@@ -5628,7 +4555,6 @@
                 <w:szCs w:val="18"/>
               </w:rPr>
             </w:pPr>
-            <w:proofErr w:type="spellStart"/>
             <w:r>
               <w:rPr>
                 <w:rFonts w:ascii="Arial Narrow" w:hAnsi="Arial Narrow" w:cs="Times New Roman"/>
@@ -5639,7 +4565,6 @@
               </w:rPr>
               <w:t>Reg</w:t>
             </w:r>
-            <w:proofErr w:type="spellEnd"/>
             <w:r>
               <w:rPr>
                 <w:rFonts w:ascii="Arial Narrow" w:hAnsi="Arial Narrow" w:cs="Times New Roman"/>
@@ -5662,25 +4587,7 @@
                 <w:sz w:val="18"/>
                 <w:szCs w:val="18"/>
               </w:rPr>
-              <w:t>{{</w:t>
-            </w:r>
-            <w:proofErr w:type="spellStart"/>
-            <w:r>
-              <w:rPr>
-                <w:rFonts w:ascii="Arial Narrow" w:hAnsi="Arial Narrow" w:cs="Times New Roman"/>
-                <w:sz w:val="18"/>
-                <w:szCs w:val="18"/>
-              </w:rPr>
-              <w:t>tricuspide_reg</w:t>
-            </w:r>
-            <w:proofErr w:type="spellEnd"/>
-            <w:r>
-              <w:rPr>
-                <w:rFonts w:ascii="Arial Narrow" w:hAnsi="Arial Narrow" w:cs="Times New Roman"/>
-                <w:sz w:val="18"/>
-                <w:szCs w:val="18"/>
-              </w:rPr>
-              <w:t>}}</w:t>
+              <w:t>{{tricuspide_reg}}</w:t>
             </w:r>
           </w:p>
         </w:tc>
@@ -5725,25 +4632,7 @@
                 <w:sz w:val="18"/>
                 <w:szCs w:val="18"/>
               </w:rPr>
-              <w:t>{{</w:t>
-            </w:r>
-            <w:proofErr w:type="spellStart"/>
-            <w:r>
-              <w:rPr>
-                <w:rFonts w:ascii="Arial Narrow" w:hAnsi="Arial Narrow" w:cs="Times New Roman"/>
-                <w:sz w:val="18"/>
-                <w:szCs w:val="18"/>
-              </w:rPr>
-              <w:t>aorta_diametroTsvi</w:t>
-            </w:r>
-            <w:proofErr w:type="spellEnd"/>
-            <w:r>
-              <w:rPr>
-                <w:rFonts w:ascii="Arial Narrow" w:hAnsi="Arial Narrow" w:cs="Times New Roman"/>
-                <w:sz w:val="18"/>
-                <w:szCs w:val="18"/>
-              </w:rPr>
-              <w:t>}}</w:t>
+              <w:t>{{aorta_diametroTsvi}}</w:t>
             </w:r>
             <w:r>
               <w:rPr>
@@ -5789,25 +4678,7 @@
                 <w:sz w:val="18"/>
                 <w:szCs w:val="18"/>
               </w:rPr>
-              <w:t>{{</w:t>
-            </w:r>
-            <w:proofErr w:type="spellStart"/>
-            <w:r>
-              <w:rPr>
-                <w:rFonts w:ascii="Arial Narrow" w:hAnsi="Arial Narrow" w:cs="Times New Roman"/>
-                <w:sz w:val="18"/>
-                <w:szCs w:val="18"/>
-              </w:rPr>
-              <w:t>aorta_itvTsvi</w:t>
-            </w:r>
-            <w:proofErr w:type="spellEnd"/>
-            <w:r>
-              <w:rPr>
-                <w:rFonts w:ascii="Arial Narrow" w:hAnsi="Arial Narrow" w:cs="Times New Roman"/>
-                <w:sz w:val="18"/>
-                <w:szCs w:val="18"/>
-              </w:rPr>
-              <w:t>}}</w:t>
+              <w:t>{{aorta_itvTsvi}}</w:t>
             </w:r>
             <w:r>
               <w:rPr>
@@ -5851,33 +4722,7 @@
                 <w:sz w:val="18"/>
                 <w:szCs w:val="18"/>
               </w:rPr>
-              <w:t>{{</w:t>
-            </w:r>
-            <w:proofErr w:type="spellStart"/>
-            <w:r>
-              <w:rPr>
-                <w:rFonts w:ascii="Arial Narrow" w:hAnsi="Arial Narrow" w:cs="Times New Roman"/>
-                <w:sz w:val="18"/>
-                <w:szCs w:val="18"/>
-              </w:rPr>
-              <w:t>aorta_itvAorta</w:t>
-            </w:r>
-            <w:proofErr w:type="spellEnd"/>
-            <w:r>
-              <w:rPr>
-                <w:rFonts w:ascii="Arial Narrow" w:hAnsi="Arial Narrow" w:cs="Times New Roman"/>
-                <w:sz w:val="18"/>
-                <w:szCs w:val="18"/>
-              </w:rPr>
-              <w:t>}}</w:t>
-            </w:r>
-            <w:r>
-              <w:rPr>
-                <w:rFonts w:ascii="Arial Narrow" w:hAnsi="Arial Narrow" w:cs="Times New Roman"/>
-                <w:sz w:val="18"/>
-                <w:szCs w:val="18"/>
-              </w:rPr>
-              <w:t xml:space="preserve"> cm</w:t>
+              <w:t>{{aorta_itvAorta}} cm</w:t>
             </w:r>
           </w:p>
           <w:p>
@@ -5934,25 +4779,7 @@
                 <w:sz w:val="18"/>
                 <w:szCs w:val="18"/>
               </w:rPr>
-              <w:t>{{</w:t>
-            </w:r>
-            <w:proofErr w:type="spellStart"/>
-            <w:r>
-              <w:rPr>
-                <w:rFonts w:ascii="Arial Narrow" w:hAnsi="Arial Narrow" w:cs="Times New Roman"/>
-                <w:sz w:val="18"/>
-                <w:szCs w:val="18"/>
-              </w:rPr>
-              <w:t>aorta_avac</w:t>
-            </w:r>
-            <w:proofErr w:type="spellEnd"/>
-            <w:r>
-              <w:rPr>
-                <w:rFonts w:ascii="Arial Narrow" w:hAnsi="Arial Narrow" w:cs="Times New Roman"/>
-                <w:sz w:val="18"/>
-                <w:szCs w:val="18"/>
-              </w:rPr>
-              <w:t>}}</w:t>
+              <w:t>{{aorta_avac}}</w:t>
             </w:r>
             <w:r>
               <w:rPr>
@@ -5991,7 +4818,6 @@
                 <w:szCs w:val="18"/>
               </w:rPr>
             </w:pPr>
-            <w:proofErr w:type="spellStart"/>
             <w:r>
               <w:rPr>
                 <w:rFonts w:ascii="Arial Narrow" w:hAnsi="Arial Narrow" w:cs="Times New Roman"/>
@@ -6002,7 +4828,6 @@
               </w:rPr>
               <w:t>Reg</w:t>
             </w:r>
-            <w:proofErr w:type="spellEnd"/>
             <w:r>
               <w:rPr>
                 <w:rFonts w:ascii="Arial Narrow" w:hAnsi="Arial Narrow" w:cs="Times New Roman"/>
@@ -6019,25 +4844,7 @@
                 <w:sz w:val="18"/>
                 <w:szCs w:val="18"/>
               </w:rPr>
-              <w:t>{{</w:t>
-            </w:r>
-            <w:proofErr w:type="spellStart"/>
-            <w:r>
-              <w:rPr>
-                <w:rFonts w:ascii="Arial Narrow" w:hAnsi="Arial Narrow" w:cs="Times New Roman"/>
-                <w:sz w:val="18"/>
-                <w:szCs w:val="18"/>
-              </w:rPr>
-              <w:t>pulmonar_reg</w:t>
-            </w:r>
-            <w:proofErr w:type="spellEnd"/>
-            <w:r>
-              <w:rPr>
-                <w:rFonts w:ascii="Arial Narrow" w:hAnsi="Arial Narrow" w:cs="Times New Roman"/>
-                <w:sz w:val="18"/>
-                <w:szCs w:val="18"/>
-              </w:rPr>
-              <w:t>}}</w:t>
+              <w:t>{{pulmonar_reg}}</w:t>
             </w:r>
             <w:r>
               <w:rPr>
@@ -6091,61 +4898,25 @@
                 <w:sz w:val="18"/>
                 <w:szCs w:val="18"/>
               </w:rPr>
-              <w:t>{{</w:t>
-            </w:r>
-            <w:proofErr w:type="spellStart"/>
-            <w:r>
-              <w:rPr>
-                <w:rFonts w:ascii="Arial Narrow" w:hAnsi="Arial Narrow" w:cs="Times New Roman"/>
-                <w:sz w:val="18"/>
-                <w:szCs w:val="18"/>
-              </w:rPr>
-              <w:t>mitral_tde</w:t>
-            </w:r>
-            <w:proofErr w:type="spellEnd"/>
-            <w:r>
-              <w:rPr>
-                <w:rFonts w:ascii="Arial Narrow" w:hAnsi="Arial Narrow" w:cs="Times New Roman"/>
-                <w:sz w:val="18"/>
-                <w:szCs w:val="18"/>
-              </w:rPr>
-              <w:t>}}</w:t>
-            </w:r>
-            <w:r>
-              <w:rPr>
-                <w:rFonts w:ascii="Arial Narrow" w:hAnsi="Arial Narrow" w:cs="Times New Roman"/>
-                <w:b/>
-                <w:bCs/>
-                <w:sz w:val="18"/>
-                <w:szCs w:val="18"/>
-              </w:rPr>
-              <w:t xml:space="preserve"> </w:t>
-            </w:r>
-            <w:r>
-              <w:rPr>
-                <w:rFonts w:ascii="Arial Narrow" w:hAnsi="Arial Narrow" w:cs="Times New Roman"/>
-                <w:sz w:val="18"/>
-                <w:szCs w:val="18"/>
-              </w:rPr>
-              <w:t>m/</w:t>
-            </w:r>
-            <w:proofErr w:type="spellStart"/>
-            <w:r>
-              <w:rPr>
-                <w:rFonts w:ascii="Arial Narrow" w:hAnsi="Arial Narrow" w:cs="Times New Roman"/>
-                <w:sz w:val="18"/>
-                <w:szCs w:val="18"/>
-              </w:rPr>
-              <w:t>seg</w:t>
-            </w:r>
-            <w:proofErr w:type="spellEnd"/>
-            <w:r>
-              <w:rPr>
-                <w:rFonts w:ascii="Arial Narrow" w:hAnsi="Arial Narrow" w:cs="Times New Roman"/>
-                <w:sz w:val="18"/>
-                <w:szCs w:val="18"/>
-              </w:rPr>
-              <w:t xml:space="preserve"> </w:t>
+              <w:t>{{mitral_tde}}</w:t>
+            </w:r>
+            <w:r>
+              <w:rPr>
+                <w:rFonts w:ascii="Arial Narrow" w:hAnsi="Arial Narrow" w:cs="Times New Roman"/>
+                <w:b/>
+                <w:bCs/>
+                <w:sz w:val="18"/>
+                <w:szCs w:val="18"/>
+              </w:rPr>
+              <w:t xml:space="preserve"> </w:t>
+            </w:r>
+            <w:r>
+              <w:rPr>
+                <w:rFonts w:ascii="Arial Narrow" w:hAnsi="Arial Narrow" w:cs="Times New Roman"/>
+                <w:sz w:val="18"/>
+                <w:szCs w:val="18"/>
+              </w:rPr>
+              <w:t xml:space="preserve">m/seg </w:t>
             </w:r>
           </w:p>
         </w:tc>
@@ -6187,53 +4958,25 @@
                 <w:sz w:val="18"/>
                 <w:szCs w:val="18"/>
               </w:rPr>
-              <w:t>{{</w:t>
-            </w:r>
-            <w:proofErr w:type="spellStart"/>
-            <w:r>
-              <w:rPr>
-                <w:rFonts w:ascii="Arial Narrow" w:hAnsi="Arial Narrow" w:cs="Times New Roman"/>
-                <w:sz w:val="18"/>
-                <w:szCs w:val="18"/>
-              </w:rPr>
-              <w:t>mitral_thp</w:t>
-            </w:r>
-            <w:proofErr w:type="spellEnd"/>
-            <w:r>
-              <w:rPr>
-                <w:rFonts w:ascii="Arial Narrow" w:hAnsi="Arial Narrow" w:cs="Times New Roman"/>
-                <w:sz w:val="18"/>
-                <w:szCs w:val="18"/>
-              </w:rPr>
-              <w:t>}}</w:t>
-            </w:r>
-            <w:r>
-              <w:rPr>
-                <w:rFonts w:ascii="Arial Narrow" w:hAnsi="Arial Narrow" w:cs="Times New Roman"/>
-                <w:b/>
-                <w:bCs/>
-                <w:sz w:val="18"/>
-                <w:szCs w:val="18"/>
-              </w:rPr>
-              <w:t xml:space="preserve"> </w:t>
-            </w:r>
-            <w:proofErr w:type="spellStart"/>
-            <w:r>
-              <w:rPr>
-                <w:rFonts w:ascii="Arial Narrow" w:hAnsi="Arial Narrow" w:cs="Times New Roman"/>
-                <w:sz w:val="18"/>
-                <w:szCs w:val="18"/>
-              </w:rPr>
-              <w:t>mseg</w:t>
-            </w:r>
-            <w:proofErr w:type="spellEnd"/>
-            <w:r>
-              <w:rPr>
-                <w:rFonts w:ascii="Arial Narrow" w:hAnsi="Arial Narrow" w:cs="Times New Roman"/>
-                <w:sz w:val="18"/>
-                <w:szCs w:val="18"/>
-              </w:rPr>
-              <w:t xml:space="preserve"> </w:t>
+              <w:t>{{mitral_thp}}</w:t>
+            </w:r>
+            <w:r>
+              <w:rPr>
+                <w:rFonts w:ascii="Arial Narrow" w:hAnsi="Arial Narrow" w:cs="Times New Roman"/>
+                <w:b/>
+                <w:bCs/>
+                <w:sz w:val="18"/>
+                <w:szCs w:val="18"/>
+              </w:rPr>
+              <w:t xml:space="preserve"> </w:t>
+            </w:r>
+            <w:r>
+              <w:rPr>
+                <w:rFonts w:ascii="Arial Narrow" w:hAnsi="Arial Narrow" w:cs="Times New Roman"/>
+                <w:sz w:val="18"/>
+                <w:szCs w:val="18"/>
+              </w:rPr>
+              <w:t xml:space="preserve">mseg </w:t>
             </w:r>
           </w:p>
         </w:tc>
@@ -6249,7 +4992,6 @@
                 <w:szCs w:val="18"/>
               </w:rPr>
             </w:pPr>
-            <w:proofErr w:type="spellStart"/>
             <w:r>
               <w:rPr>
                 <w:rFonts w:ascii="Arial Narrow" w:hAnsi="Arial Narrow" w:cs="Times New Roman"/>
@@ -6260,7 +5002,6 @@
               </w:rPr>
               <w:t>Vmax</w:t>
             </w:r>
-            <w:proofErr w:type="spellEnd"/>
             <w:r>
               <w:rPr>
                 <w:rFonts w:ascii="Arial Narrow" w:hAnsi="Arial Narrow" w:cs="Times New Roman"/>
@@ -6277,54 +5018,26 @@
                 <w:sz w:val="18"/>
                 <w:szCs w:val="18"/>
               </w:rPr>
-              <w:t>{{</w:t>
-            </w:r>
-            <w:proofErr w:type="spellStart"/>
-            <w:r>
-              <w:rPr>
-                <w:rFonts w:ascii="Arial Narrow" w:hAnsi="Arial Narrow" w:cs="Times New Roman"/>
-                <w:sz w:val="18"/>
-                <w:szCs w:val="18"/>
-              </w:rPr>
-              <w:t>tricuspide_vmax</w:t>
-            </w:r>
-            <w:proofErr w:type="spellEnd"/>
-            <w:r>
-              <w:rPr>
-                <w:rFonts w:ascii="Arial Narrow" w:hAnsi="Arial Narrow" w:cs="Times New Roman"/>
-                <w:sz w:val="18"/>
-                <w:szCs w:val="18"/>
-              </w:rPr>
-              <w:t>}}</w:t>
-            </w:r>
-            <w:r>
-              <w:rPr>
-                <w:rFonts w:ascii="Arial Narrow" w:hAnsi="Arial Narrow" w:cs="Times New Roman"/>
-                <w:b/>
-                <w:bCs/>
-                <w:sz w:val="18"/>
-                <w:szCs w:val="18"/>
-              </w:rPr>
-              <w:t xml:space="preserve"> </w:t>
-            </w:r>
-            <w:r>
-              <w:rPr>
-                <w:rFonts w:ascii="Arial Narrow" w:hAnsi="Arial Narrow" w:cs="Times New Roman"/>
-                <w:sz w:val="18"/>
-                <w:szCs w:val="18"/>
-              </w:rPr>
-              <w:t>cm/</w:t>
-            </w:r>
-            <w:proofErr w:type="spellStart"/>
-            <w:r>
-              <w:rPr>
-                <w:rFonts w:ascii="Arial Narrow" w:hAnsi="Arial Narrow" w:cs="Times New Roman"/>
-                <w:sz w:val="18"/>
-                <w:szCs w:val="18"/>
-              </w:rPr>
-              <w:t>seg</w:t>
-            </w:r>
-            <w:proofErr w:type="spellEnd"/>
+              <w:t>{{tricuspide_vmax}}</w:t>
+            </w:r>
+            <w:r>
+              <w:rPr>
+                <w:rFonts w:ascii="Arial Narrow" w:hAnsi="Arial Narrow" w:cs="Times New Roman"/>
+                <w:b/>
+                <w:bCs/>
+                <w:sz w:val="18"/>
+                <w:szCs w:val="18"/>
+              </w:rPr>
+              <w:t xml:space="preserve"> </w:t>
+            </w:r>
+            <w:r>
+              <w:rPr>
+                <w:rFonts w:ascii="Arial Narrow" w:hAnsi="Arial Narrow" w:cs="Times New Roman"/>
+                <w:sz w:val="18"/>
+                <w:szCs w:val="18"/>
+              </w:rPr>
+              <w:t>cm/seg</w:t>
+            </w:r>
           </w:p>
         </w:tc>
         <w:tc>
@@ -6341,18 +5054,48 @@
                 <w:szCs w:val="18"/>
               </w:rPr>
             </w:pPr>
-            <w:proofErr w:type="spellStart"/>
-            <w:r>
-              <w:rPr>
-                <w:rFonts w:ascii="Arial Narrow" w:hAnsi="Arial Narrow" w:cs="Times New Roman"/>
-                <w:b/>
-                <w:bCs/>
-                <w:sz w:val="18"/>
-                <w:szCs w:val="18"/>
-              </w:rPr>
-              <w:t>Reg</w:t>
-            </w:r>
-            <w:proofErr w:type="spellEnd"/>
+            <w:r>
+              <w:rPr>
+                <w:rFonts w:ascii="Arial Narrow" w:hAnsi="Arial Narrow" w:cs="Times New Roman"/>
+                <w:b/>
+                <w:bCs/>
+                <w:sz w:val="18"/>
+                <w:szCs w:val="18"/>
+              </w:rPr>
+              <w:t xml:space="preserve">Reg: </w:t>
+            </w:r>
+            <w:r>
+              <w:rPr>
+                <w:rFonts w:ascii="Arial Narrow" w:hAnsi="Arial Narrow" w:cs="Times New Roman"/>
+                <w:sz w:val="18"/>
+                <w:szCs w:val="18"/>
+              </w:rPr>
+              <w:t>{{aorta_reg}}</w:t>
+            </w:r>
+          </w:p>
+        </w:tc>
+        <w:tc>
+          <w:tcPr>
+            <w:tcW w:w="2126" w:type="dxa"/>
+          </w:tcPr>
+          <w:p>
+            <w:pPr>
+              <w:rPr>
+                <w:rFonts w:ascii="Arial Narrow" w:hAnsi="Arial Narrow" w:cs="Times New Roman"/>
+                <w:sz w:val="18"/>
+                <w:szCs w:val="18"/>
+              </w:rPr>
+            </w:pPr>
+            <w:r>
+              <w:rPr>
+                <w:rFonts w:ascii="Arial Narrow" w:hAnsi="Arial Narrow" w:cs="Times New Roman"/>
+                <w:b/>
+                <w:bCs/>
+                <w:sz w:val="18"/>
+                <w:szCs w:val="18"/>
+              </w:rPr>
+              <w:t>PMAP</w:t>
+            </w:r>
             <w:r>
               <w:rPr>
                 <w:rFonts w:ascii="Arial Narrow" w:hAnsi="Arial Narrow" w:cs="Times New Roman"/>
@@ -6369,97 +5112,18 @@
                 <w:sz w:val="18"/>
                 <w:szCs w:val="18"/>
               </w:rPr>
-              <w:t>{{</w:t>
-            </w:r>
-            <w:proofErr w:type="spellStart"/>
-            <w:r>
-              <w:rPr>
-                <w:rFonts w:ascii="Arial Narrow" w:hAnsi="Arial Narrow" w:cs="Times New Roman"/>
-                <w:sz w:val="18"/>
-                <w:szCs w:val="18"/>
-              </w:rPr>
-              <w:t>aorta_reg</w:t>
-            </w:r>
-            <w:proofErr w:type="spellEnd"/>
-            <w:r>
-              <w:rPr>
-                <w:rFonts w:ascii="Arial Narrow" w:hAnsi="Arial Narrow" w:cs="Times New Roman"/>
-                <w:sz w:val="18"/>
-                <w:szCs w:val="18"/>
-              </w:rPr>
-              <w:t>}}</w:t>
-            </w:r>
-          </w:p>
-        </w:tc>
-        <w:tc>
-          <w:tcPr>
-            <w:tcW w:w="2126" w:type="dxa"/>
-          </w:tcPr>
-          <w:p>
-            <w:pPr>
-              <w:rPr>
-                <w:rFonts w:ascii="Arial Narrow" w:hAnsi="Arial Narrow" w:cs="Times New Roman"/>
-                <w:sz w:val="18"/>
-                <w:szCs w:val="18"/>
-              </w:rPr>
-            </w:pPr>
-            <w:r>
-              <w:rPr>
-                <w:rFonts w:ascii="Arial Narrow" w:hAnsi="Arial Narrow" w:cs="Times New Roman"/>
-                <w:b/>
-                <w:bCs/>
-                <w:sz w:val="18"/>
-                <w:szCs w:val="18"/>
-              </w:rPr>
-              <w:t>PMAP</w:t>
-            </w:r>
-            <w:r>
-              <w:rPr>
-                <w:rFonts w:ascii="Arial Narrow" w:hAnsi="Arial Narrow" w:cs="Times New Roman"/>
-                <w:b/>
-                <w:bCs/>
-                <w:sz w:val="18"/>
-                <w:szCs w:val="18"/>
-              </w:rPr>
-              <w:t xml:space="preserve">: </w:t>
-            </w:r>
-            <w:r>
-              <w:rPr>
-                <w:rFonts w:ascii="Arial Narrow" w:hAnsi="Arial Narrow" w:cs="Times New Roman"/>
-                <w:sz w:val="18"/>
-                <w:szCs w:val="18"/>
-              </w:rPr>
-              <w:t>{{</w:t>
-            </w:r>
-            <w:proofErr w:type="spellStart"/>
-            <w:r>
-              <w:rPr>
-                <w:rFonts w:ascii="Arial Narrow" w:hAnsi="Arial Narrow" w:cs="Times New Roman"/>
-                <w:sz w:val="18"/>
-                <w:szCs w:val="18"/>
-              </w:rPr>
-              <w:t>pulmonar_pmap</w:t>
-            </w:r>
-            <w:proofErr w:type="spellEnd"/>
-            <w:r>
-              <w:rPr>
-                <w:rFonts w:ascii="Arial Narrow" w:hAnsi="Arial Narrow" w:cs="Times New Roman"/>
-                <w:sz w:val="18"/>
-                <w:szCs w:val="18"/>
-              </w:rPr>
-              <w:t>}}</w:t>
-            </w:r>
-            <w:r>
-              <w:rPr>
-                <w:rFonts w:ascii="Arial Narrow" w:hAnsi="Arial Narrow" w:cs="Times New Roman"/>
-                <w:b/>
-                <w:bCs/>
-                <w:sz w:val="18"/>
-                <w:szCs w:val="18"/>
-              </w:rPr>
-              <w:t xml:space="preserve"> </w:t>
-            </w:r>
-            <w:proofErr w:type="spellStart"/>
+              <w:t>{{pulmonar_pmap}}</w:t>
+            </w:r>
+            <w:r>
+              <w:rPr>
+                <w:rFonts w:ascii="Arial Narrow" w:hAnsi="Arial Narrow" w:cs="Times New Roman"/>
+                <w:b/>
+                <w:bCs/>
+                <w:sz w:val="18"/>
+                <w:szCs w:val="18"/>
+              </w:rPr>
+              <w:t xml:space="preserve"> </w:t>
+            </w:r>
             <w:r>
               <w:rPr>
                 <w:rFonts w:ascii="Arial Narrow" w:hAnsi="Arial Narrow" w:cs="Times New Roman"/>
@@ -6468,7 +5132,6 @@
               </w:rPr>
               <w:t>mmHg</w:t>
             </w:r>
-            <w:proofErr w:type="spellEnd"/>
           </w:p>
         </w:tc>
       </w:tr>
@@ -6485,7 +5148,6 @@
                 <w:szCs w:val="18"/>
               </w:rPr>
             </w:pPr>
-            <w:proofErr w:type="spellStart"/>
             <w:r>
               <w:rPr>
                 <w:rFonts w:ascii="Arial Narrow" w:hAnsi="Arial Narrow" w:cs="Times New Roman"/>
@@ -6496,7 +5158,6 @@
               </w:rPr>
               <w:t>Reg</w:t>
             </w:r>
-            <w:proofErr w:type="spellEnd"/>
             <w:r>
               <w:rPr>
                 <w:rFonts w:ascii="Arial Narrow" w:hAnsi="Arial Narrow" w:cs="Times New Roman"/>
@@ -6513,25 +5174,7 @@
                 <w:sz w:val="18"/>
                 <w:szCs w:val="18"/>
               </w:rPr>
-              <w:t>{{</w:t>
-            </w:r>
-            <w:proofErr w:type="spellStart"/>
-            <w:r>
-              <w:rPr>
-                <w:rFonts w:ascii="Arial Narrow" w:hAnsi="Arial Narrow" w:cs="Times New Roman"/>
-                <w:sz w:val="18"/>
-                <w:szCs w:val="18"/>
-              </w:rPr>
-              <w:t>mitral_reg</w:t>
-            </w:r>
-            <w:proofErr w:type="spellEnd"/>
-            <w:r>
-              <w:rPr>
-                <w:rFonts w:ascii="Arial Narrow" w:hAnsi="Arial Narrow" w:cs="Times New Roman"/>
-                <w:sz w:val="18"/>
-                <w:szCs w:val="18"/>
-              </w:rPr>
-              <w:t>}}</w:t>
+              <w:t>{{mitral_reg}}</w:t>
             </w:r>
           </w:p>
         </w:tc>
@@ -6573,25 +5216,7 @@
                 <w:sz w:val="18"/>
                 <w:szCs w:val="18"/>
               </w:rPr>
-              <w:t>{{</w:t>
-            </w:r>
-            <w:proofErr w:type="spellStart"/>
-            <w:r>
-              <w:rPr>
-                <w:rFonts w:ascii="Arial Narrow" w:hAnsi="Arial Narrow" w:cs="Times New Roman"/>
-                <w:sz w:val="18"/>
-                <w:szCs w:val="18"/>
-              </w:rPr>
-              <w:t>mitral_avm</w:t>
-            </w:r>
-            <w:proofErr w:type="spellEnd"/>
-            <w:r>
-              <w:rPr>
-                <w:rFonts w:ascii="Arial Narrow" w:hAnsi="Arial Narrow" w:cs="Times New Roman"/>
-                <w:sz w:val="18"/>
-                <w:szCs w:val="18"/>
-              </w:rPr>
-              <w:t>}}</w:t>
+              <w:t>{{mitral_avm}}</w:t>
             </w:r>
             <w:r>
               <w:rPr>
@@ -6625,27 +5250,15 @@
                 <w:szCs w:val="18"/>
               </w:rPr>
             </w:pPr>
-            <w:proofErr w:type="spellStart"/>
-            <w:r>
-              <w:rPr>
-                <w:rFonts w:ascii="Arial Narrow" w:hAnsi="Arial Narrow" w:cs="Times New Roman"/>
-                <w:b/>
-                <w:bCs/>
-                <w:sz w:val="18"/>
-                <w:szCs w:val="18"/>
-              </w:rPr>
-              <w:t>GrP</w:t>
-            </w:r>
-            <w:proofErr w:type="spellEnd"/>
-            <w:r>
-              <w:rPr>
-                <w:rFonts w:ascii="Arial Narrow" w:hAnsi="Arial Narrow" w:cs="Times New Roman"/>
-                <w:b/>
-                <w:bCs/>
-                <w:sz w:val="18"/>
-                <w:szCs w:val="18"/>
-              </w:rPr>
-              <w:t xml:space="preserve"> Max</w:t>
+            <w:r>
+              <w:rPr>
+                <w:rFonts w:ascii="Arial Narrow" w:hAnsi="Arial Narrow" w:cs="Times New Roman"/>
+                <w:b/>
+                <w:bCs/>
+                <w:sz w:val="18"/>
+                <w:szCs w:val="18"/>
+              </w:rPr>
+              <w:t>GrP Max</w:t>
             </w:r>
             <w:r>
               <w:rPr>
@@ -6663,61 +5276,25 @@
                 <w:sz w:val="18"/>
                 <w:szCs w:val="18"/>
               </w:rPr>
-              <w:t>{{</w:t>
-            </w:r>
-            <w:proofErr w:type="spellStart"/>
-            <w:r>
-              <w:rPr>
-                <w:rFonts w:ascii="Arial Narrow" w:hAnsi="Arial Narrow" w:cs="Times New Roman"/>
-                <w:sz w:val="18"/>
-                <w:szCs w:val="18"/>
-              </w:rPr>
-              <w:t>tricuspide_grpMax</w:t>
-            </w:r>
-            <w:proofErr w:type="spellEnd"/>
-            <w:r>
-              <w:rPr>
-                <w:rFonts w:ascii="Arial Narrow" w:hAnsi="Arial Narrow" w:cs="Times New Roman"/>
-                <w:sz w:val="18"/>
-                <w:szCs w:val="18"/>
-              </w:rPr>
-              <w:t>}}</w:t>
-            </w:r>
-            <w:r>
-              <w:rPr>
-                <w:rFonts w:ascii="Arial Narrow" w:hAnsi="Arial Narrow" w:cs="Times New Roman"/>
-                <w:b/>
-                <w:bCs/>
-                <w:sz w:val="18"/>
-                <w:szCs w:val="18"/>
-              </w:rPr>
-              <w:t xml:space="preserve"> </w:t>
-            </w:r>
-            <w:r>
-              <w:rPr>
-                <w:rFonts w:ascii="Arial Narrow" w:hAnsi="Arial Narrow" w:cs="Times New Roman"/>
-                <w:sz w:val="18"/>
-                <w:szCs w:val="18"/>
-              </w:rPr>
-              <w:t>cm/</w:t>
-            </w:r>
-            <w:proofErr w:type="spellStart"/>
-            <w:r>
-              <w:rPr>
-                <w:rFonts w:ascii="Arial Narrow" w:hAnsi="Arial Narrow" w:cs="Times New Roman"/>
-                <w:sz w:val="18"/>
-                <w:szCs w:val="18"/>
-              </w:rPr>
-              <w:t>seg</w:t>
-            </w:r>
-            <w:proofErr w:type="spellEnd"/>
-            <w:r>
-              <w:rPr>
-                <w:rFonts w:ascii="Arial Narrow" w:hAnsi="Arial Narrow" w:cs="Times New Roman"/>
-                <w:sz w:val="18"/>
-                <w:szCs w:val="18"/>
-              </w:rPr>
-              <w:t xml:space="preserve"> </w:t>
+              <w:t>{{tricuspide_grpMax}}</w:t>
+            </w:r>
+            <w:r>
+              <w:rPr>
+                <w:rFonts w:ascii="Arial Narrow" w:hAnsi="Arial Narrow" w:cs="Times New Roman"/>
+                <w:b/>
+                <w:bCs/>
+                <w:sz w:val="18"/>
+                <w:szCs w:val="18"/>
+              </w:rPr>
+              <w:t xml:space="preserve"> </w:t>
+            </w:r>
+            <w:r>
+              <w:rPr>
+                <w:rFonts w:ascii="Arial Narrow" w:hAnsi="Arial Narrow" w:cs="Times New Roman"/>
+                <w:sz w:val="18"/>
+                <w:szCs w:val="18"/>
+              </w:rPr>
+              <w:t xml:space="preserve">cm/seg </w:t>
             </w:r>
           </w:p>
         </w:tc>
@@ -6751,25 +5328,7 @@
                 <w:sz w:val="18"/>
                 <w:szCs w:val="18"/>
               </w:rPr>
-              <w:t>{{</w:t>
-            </w:r>
-            <w:proofErr w:type="spellStart"/>
-            <w:r>
-              <w:rPr>
-                <w:rFonts w:ascii="Arial Narrow" w:hAnsi="Arial Narrow" w:cs="Times New Roman"/>
-                <w:sz w:val="18"/>
-                <w:szCs w:val="18"/>
-              </w:rPr>
-              <w:t>aorta_thp</w:t>
-            </w:r>
-            <w:proofErr w:type="spellEnd"/>
-            <w:r>
-              <w:rPr>
-                <w:rFonts w:ascii="Arial Narrow" w:hAnsi="Arial Narrow" w:cs="Times New Roman"/>
-                <w:sz w:val="18"/>
-                <w:szCs w:val="18"/>
-              </w:rPr>
-              <w:t>}}</w:t>
+              <w:t>{{aorta_thp}}</w:t>
             </w:r>
           </w:p>
         </w:tc>
@@ -6814,37 +5373,18 @@
                 <w:sz w:val="18"/>
                 <w:szCs w:val="18"/>
               </w:rPr>
-              <w:t>{{</w:t>
-            </w:r>
-            <w:proofErr w:type="spellStart"/>
-            <w:r>
-              <w:rPr>
-                <w:rFonts w:ascii="Arial Narrow" w:hAnsi="Arial Narrow" w:cs="Times New Roman"/>
-                <w:sz w:val="18"/>
-                <w:szCs w:val="18"/>
-              </w:rPr>
-              <w:t>pulmonar_pdvd</w:t>
-            </w:r>
-            <w:proofErr w:type="spellEnd"/>
-            <w:r>
-              <w:rPr>
-                <w:rFonts w:ascii="Arial Narrow" w:hAnsi="Arial Narrow" w:cs="Times New Roman"/>
-                <w:sz w:val="18"/>
-                <w:szCs w:val="18"/>
-              </w:rPr>
-              <w:t>}}</w:t>
-            </w:r>
-            <w:r>
-              <w:rPr>
-                <w:rFonts w:ascii="Arial Narrow" w:hAnsi="Arial Narrow" w:cs="Times New Roman"/>
-                <w:b/>
-                <w:bCs/>
-                <w:sz w:val="18"/>
-                <w:szCs w:val="18"/>
-              </w:rPr>
-              <w:t xml:space="preserve"> </w:t>
-            </w:r>
-            <w:proofErr w:type="spellStart"/>
+              <w:t>{{pulmonar_pdvd}}</w:t>
+            </w:r>
+            <w:r>
+              <w:rPr>
+                <w:rFonts w:ascii="Arial Narrow" w:hAnsi="Arial Narrow" w:cs="Times New Roman"/>
+                <w:b/>
+                <w:bCs/>
+                <w:sz w:val="18"/>
+                <w:szCs w:val="18"/>
+              </w:rPr>
+              <w:t xml:space="preserve"> </w:t>
+            </w:r>
             <w:r>
               <w:rPr>
                 <w:rFonts w:ascii="Arial Narrow" w:hAnsi="Arial Narrow" w:cs="Times New Roman"/>
@@ -6853,7 +5393,6 @@
               </w:rPr>
               <w:t>mmHg</w:t>
             </w:r>
-            <w:proofErr w:type="spellEnd"/>
           </w:p>
         </w:tc>
       </w:tr>
@@ -6873,7 +5412,6 @@
                 <w:szCs w:val="18"/>
               </w:rPr>
             </w:pPr>
-            <w:proofErr w:type="spellStart"/>
             <w:r>
               <w:rPr>
                 <w:rFonts w:ascii="Arial Narrow" w:hAnsi="Arial Narrow" w:cs="Times New Roman"/>
@@ -6884,7 +5422,6 @@
               </w:rPr>
               <w:t>Vmax</w:t>
             </w:r>
-            <w:proofErr w:type="spellEnd"/>
             <w:r>
               <w:rPr>
                 <w:rFonts w:ascii="Arial Narrow" w:hAnsi="Arial Narrow" w:cs="Times New Roman"/>
@@ -6901,54 +5438,26 @@
                 <w:sz w:val="18"/>
                 <w:szCs w:val="18"/>
               </w:rPr>
-              <w:t>{{</w:t>
-            </w:r>
-            <w:proofErr w:type="spellStart"/>
-            <w:r>
-              <w:rPr>
-                <w:rFonts w:ascii="Arial Narrow" w:hAnsi="Arial Narrow" w:cs="Times New Roman"/>
-                <w:sz w:val="18"/>
-                <w:szCs w:val="18"/>
-              </w:rPr>
-              <w:t>mitral_vmax</w:t>
-            </w:r>
-            <w:proofErr w:type="spellEnd"/>
-            <w:r>
-              <w:rPr>
-                <w:rFonts w:ascii="Arial Narrow" w:hAnsi="Arial Narrow" w:cs="Times New Roman"/>
-                <w:sz w:val="18"/>
-                <w:szCs w:val="18"/>
-              </w:rPr>
-              <w:t>}}</w:t>
-            </w:r>
-            <w:r>
-              <w:rPr>
-                <w:rFonts w:ascii="Arial Narrow" w:hAnsi="Arial Narrow" w:cs="Times New Roman"/>
-                <w:b/>
-                <w:bCs/>
-                <w:sz w:val="18"/>
-                <w:szCs w:val="18"/>
-              </w:rPr>
-              <w:t xml:space="preserve"> </w:t>
-            </w:r>
-            <w:r>
-              <w:rPr>
-                <w:rFonts w:ascii="Arial Narrow" w:hAnsi="Arial Narrow" w:cs="Times New Roman"/>
-                <w:sz w:val="18"/>
-                <w:szCs w:val="18"/>
-              </w:rPr>
-              <w:t>cm/</w:t>
-            </w:r>
-            <w:proofErr w:type="spellStart"/>
-            <w:r>
-              <w:rPr>
-                <w:rFonts w:ascii="Arial Narrow" w:hAnsi="Arial Narrow" w:cs="Times New Roman"/>
-                <w:sz w:val="18"/>
-                <w:szCs w:val="18"/>
-              </w:rPr>
-              <w:t>seg</w:t>
-            </w:r>
-            <w:proofErr w:type="spellEnd"/>
+              <w:t>{{mitral_vmax}}</w:t>
+            </w:r>
+            <w:r>
+              <w:rPr>
+                <w:rFonts w:ascii="Arial Narrow" w:hAnsi="Arial Narrow" w:cs="Times New Roman"/>
+                <w:b/>
+                <w:bCs/>
+                <w:sz w:val="18"/>
+                <w:szCs w:val="18"/>
+              </w:rPr>
+              <w:t xml:space="preserve"> </w:t>
+            </w:r>
+            <w:r>
+              <w:rPr>
+                <w:rFonts w:ascii="Arial Narrow" w:hAnsi="Arial Narrow" w:cs="Times New Roman"/>
+                <w:sz w:val="18"/>
+                <w:szCs w:val="18"/>
+              </w:rPr>
+              <w:t>cm/seg</w:t>
+            </w:r>
           </w:p>
         </w:tc>
         <w:tc>
@@ -6963,27 +5472,15 @@
                 <w:szCs w:val="18"/>
               </w:rPr>
             </w:pPr>
-            <w:proofErr w:type="spellStart"/>
-            <w:r>
-              <w:rPr>
-                <w:rFonts w:ascii="Arial Narrow" w:hAnsi="Arial Narrow" w:cs="Times New Roman"/>
-                <w:b/>
-                <w:bCs/>
-                <w:sz w:val="18"/>
-                <w:szCs w:val="18"/>
-              </w:rPr>
-              <w:t>Grad</w:t>
-            </w:r>
-            <w:proofErr w:type="spellEnd"/>
-            <w:r>
-              <w:rPr>
-                <w:rFonts w:ascii="Arial Narrow" w:hAnsi="Arial Narrow" w:cs="Times New Roman"/>
-                <w:b/>
-                <w:bCs/>
-                <w:sz w:val="18"/>
-                <w:szCs w:val="18"/>
-              </w:rPr>
-              <w:t>. Max</w:t>
+            <w:r>
+              <w:rPr>
+                <w:rFonts w:ascii="Arial Narrow" w:hAnsi="Arial Narrow" w:cs="Times New Roman"/>
+                <w:b/>
+                <w:bCs/>
+                <w:sz w:val="18"/>
+                <w:szCs w:val="18"/>
+              </w:rPr>
+              <w:t>Grad. Max</w:t>
             </w:r>
             <w:r>
               <w:rPr>
@@ -7001,37 +5498,18 @@
                 <w:sz w:val="18"/>
                 <w:szCs w:val="18"/>
               </w:rPr>
-              <w:t>{{</w:t>
-            </w:r>
-            <w:proofErr w:type="spellStart"/>
-            <w:r>
-              <w:rPr>
-                <w:rFonts w:ascii="Arial Narrow" w:hAnsi="Arial Narrow" w:cs="Times New Roman"/>
-                <w:sz w:val="18"/>
-                <w:szCs w:val="18"/>
-              </w:rPr>
-              <w:t>mitral_gradMax</w:t>
-            </w:r>
-            <w:proofErr w:type="spellEnd"/>
-            <w:r>
-              <w:rPr>
-                <w:rFonts w:ascii="Arial Narrow" w:hAnsi="Arial Narrow" w:cs="Times New Roman"/>
-                <w:sz w:val="18"/>
-                <w:szCs w:val="18"/>
-              </w:rPr>
-              <w:t>}}</w:t>
-            </w:r>
-            <w:r>
-              <w:rPr>
-                <w:rFonts w:ascii="Arial Narrow" w:hAnsi="Arial Narrow" w:cs="Times New Roman"/>
-                <w:b/>
-                <w:bCs/>
-                <w:sz w:val="18"/>
-                <w:szCs w:val="18"/>
-              </w:rPr>
-              <w:t xml:space="preserve"> </w:t>
-            </w:r>
-            <w:proofErr w:type="spellStart"/>
+              <w:t>{{mitral_gradMax}}</w:t>
+            </w:r>
+            <w:r>
+              <w:rPr>
+                <w:rFonts w:ascii="Arial Narrow" w:hAnsi="Arial Narrow" w:cs="Times New Roman"/>
+                <w:b/>
+                <w:bCs/>
+                <w:sz w:val="18"/>
+                <w:szCs w:val="18"/>
+              </w:rPr>
+              <w:t xml:space="preserve"> </w:t>
+            </w:r>
             <w:r>
               <w:rPr>
                 <w:rFonts w:ascii="Arial Narrow" w:hAnsi="Arial Narrow" w:cs="Times New Roman"/>
@@ -7040,7 +5518,6 @@
               </w:rPr>
               <w:t>mmHg</w:t>
             </w:r>
-            <w:proofErr w:type="spellEnd"/>
           </w:p>
         </w:tc>
         <w:tc>
@@ -7083,37 +5560,18 @@
                 <w:sz w:val="18"/>
                 <w:szCs w:val="18"/>
               </w:rPr>
-              <w:t>{{</w:t>
-            </w:r>
-            <w:proofErr w:type="spellStart"/>
-            <w:r>
-              <w:rPr>
-                <w:rFonts w:ascii="Arial Narrow" w:hAnsi="Arial Narrow" w:cs="Times New Roman"/>
-                <w:sz w:val="18"/>
-                <w:szCs w:val="18"/>
-              </w:rPr>
-              <w:t>tricuspide_psvd</w:t>
-            </w:r>
-            <w:proofErr w:type="spellEnd"/>
-            <w:r>
-              <w:rPr>
-                <w:rFonts w:ascii="Arial Narrow" w:hAnsi="Arial Narrow" w:cs="Times New Roman"/>
-                <w:sz w:val="18"/>
-                <w:szCs w:val="18"/>
-              </w:rPr>
-              <w:t>}}</w:t>
-            </w:r>
-            <w:r>
-              <w:rPr>
-                <w:rFonts w:ascii="Arial Narrow" w:hAnsi="Arial Narrow" w:cs="Times New Roman"/>
-                <w:b/>
-                <w:bCs/>
-                <w:sz w:val="18"/>
-                <w:szCs w:val="18"/>
-              </w:rPr>
-              <w:t xml:space="preserve"> </w:t>
-            </w:r>
-            <w:proofErr w:type="spellStart"/>
+              <w:t>{{tricuspide_psvd}}</w:t>
+            </w:r>
+            <w:r>
+              <w:rPr>
+                <w:rFonts w:ascii="Arial Narrow" w:hAnsi="Arial Narrow" w:cs="Times New Roman"/>
+                <w:b/>
+                <w:bCs/>
+                <w:sz w:val="18"/>
+                <w:szCs w:val="18"/>
+              </w:rPr>
+              <w:t xml:space="preserve"> </w:t>
+            </w:r>
             <w:r>
               <w:rPr>
                 <w:rFonts w:ascii="Arial Narrow" w:hAnsi="Arial Narrow" w:cs="Times New Roman"/>
@@ -7122,7 +5580,6 @@
               </w:rPr>
               <w:t>mmHg</w:t>
             </w:r>
-            <w:proofErr w:type="spellEnd"/>
           </w:p>
         </w:tc>
         <w:tc>
@@ -7156,77 +5613,37 @@
                 <w:sz w:val="18"/>
                 <w:szCs w:val="18"/>
               </w:rPr>
-              <w:t>{{</w:t>
-            </w:r>
-            <w:proofErr w:type="spellStart"/>
-            <w:r>
-              <w:rPr>
-                <w:rFonts w:ascii="Arial Narrow" w:hAnsi="Arial Narrow" w:cs="Times New Roman"/>
-                <w:sz w:val="18"/>
-                <w:szCs w:val="18"/>
-              </w:rPr>
-              <w:t>aorta_vc</w:t>
-            </w:r>
-            <w:proofErr w:type="spellEnd"/>
-            <w:r>
-              <w:rPr>
-                <w:rFonts w:ascii="Arial Narrow" w:hAnsi="Arial Narrow" w:cs="Times New Roman"/>
-                <w:sz w:val="18"/>
-                <w:szCs w:val="18"/>
-              </w:rPr>
-              <w:t>}}</w:t>
-            </w:r>
-          </w:p>
-          <w:p>
-            <w:pPr>
-              <w:rPr>
-                <w:rFonts w:ascii="Arial Narrow" w:hAnsi="Arial Narrow" w:cs="Times New Roman"/>
-                <w:b/>
-                <w:bCs/>
-                <w:sz w:val="18"/>
-                <w:szCs w:val="18"/>
-              </w:rPr>
-            </w:pPr>
-          </w:p>
-          <w:p>
-            <w:pPr>
-              <w:rPr>
-                <w:rFonts w:ascii="Arial Narrow" w:hAnsi="Arial Narrow" w:cs="Times New Roman"/>
-                <w:sz w:val="18"/>
-                <w:szCs w:val="18"/>
-              </w:rPr>
-            </w:pPr>
-            <w:r>
-              <w:rPr>
-                <w:rFonts w:ascii="Arial Narrow" w:hAnsi="Arial Narrow" w:cs="Times New Roman"/>
-                <w:b/>
-                <w:bCs/>
-                <w:sz w:val="18"/>
-                <w:szCs w:val="18"/>
-              </w:rPr>
-              <w:t xml:space="preserve">Flujo </w:t>
-            </w:r>
-            <w:proofErr w:type="spellStart"/>
-            <w:r>
-              <w:rPr>
-                <w:rFonts w:ascii="Arial Narrow" w:hAnsi="Arial Narrow" w:cs="Times New Roman"/>
-                <w:b/>
-                <w:bCs/>
-                <w:sz w:val="18"/>
-                <w:szCs w:val="18"/>
-              </w:rPr>
-              <w:t>holodiastolico</w:t>
-            </w:r>
-            <w:proofErr w:type="spellEnd"/>
-            <w:r>
-              <w:rPr>
-                <w:rFonts w:ascii="Arial Narrow" w:hAnsi="Arial Narrow" w:cs="Times New Roman"/>
-                <w:b/>
-                <w:bCs/>
-                <w:sz w:val="18"/>
-                <w:szCs w:val="18"/>
-              </w:rPr>
-              <w:t xml:space="preserve"> reverso</w:t>
+              <w:t>{{aorta_vc}}</w:t>
+            </w:r>
+          </w:p>
+          <w:p>
+            <w:pPr>
+              <w:rPr>
+                <w:rFonts w:ascii="Arial Narrow" w:hAnsi="Arial Narrow" w:cs="Times New Roman"/>
+                <w:b/>
+                <w:bCs/>
+                <w:sz w:val="18"/>
+                <w:szCs w:val="18"/>
+              </w:rPr>
+            </w:pPr>
+          </w:p>
+          <w:p>
+            <w:pPr>
+              <w:rPr>
+                <w:rFonts w:ascii="Arial Narrow" w:hAnsi="Arial Narrow" w:cs="Times New Roman"/>
+                <w:sz w:val="18"/>
+                <w:szCs w:val="18"/>
+              </w:rPr>
+            </w:pPr>
+            <w:r>
+              <w:rPr>
+                <w:rFonts w:ascii="Arial Narrow" w:hAnsi="Arial Narrow" w:cs="Times New Roman"/>
+                <w:b/>
+                <w:bCs/>
+                <w:sz w:val="18"/>
+                <w:szCs w:val="18"/>
+              </w:rPr>
+              <w:t>Flujo holodiastolico reverso</w:t>
             </w:r>
             <w:r>
               <w:rPr>
@@ -7242,35 +5659,8 @@
                 <w:sz w:val="18"/>
                 <w:szCs w:val="18"/>
               </w:rPr>
-              <w:t>{{</w:t>
-            </w:r>
-            <w:proofErr w:type="spellStart"/>
-            <w:r>
-              <w:rPr>
-                <w:rFonts w:ascii="Arial Narrow" w:hAnsi="Arial Narrow" w:cs="Times New Roman"/>
-                <w:sz w:val="18"/>
-                <w:szCs w:val="18"/>
-              </w:rPr>
-              <w:t>aorta_flujoHolodiastolicoReverso</w:t>
-            </w:r>
-            <w:proofErr w:type="spellEnd"/>
-            <w:r>
-              <w:rPr>
-                <w:rFonts w:ascii="Arial Narrow" w:hAnsi="Arial Narrow" w:cs="Times New Roman"/>
-                <w:sz w:val="18"/>
-                <w:szCs w:val="18"/>
-              </w:rPr>
-              <w:t>}}</w:t>
-            </w:r>
-          </w:p>
-          <w:p>
-            <w:pPr>
-              <w:rPr>
-                <w:rFonts w:ascii="Arial Narrow" w:hAnsi="Arial Narrow" w:cs="Times New Roman"/>
-                <w:sz w:val="18"/>
-                <w:szCs w:val="18"/>
-              </w:rPr>
-            </w:pPr>
+              <w:t>{{aorta_flujoHolodiastolicoReverso}}</w:t>
+            </w:r>
           </w:p>
           <w:p>
             <w:pPr>
@@ -7324,25 +5714,7 @@
                 <w:sz w:val="18"/>
                 <w:szCs w:val="18"/>
               </w:rPr>
-              <w:t>{{</w:t>
-            </w:r>
-            <w:proofErr w:type="spellStart"/>
-            <w:r>
-              <w:rPr>
-                <w:rFonts w:ascii="Arial Narrow" w:hAnsi="Arial Narrow" w:cs="Times New Roman"/>
-                <w:sz w:val="18"/>
-                <w:szCs w:val="18"/>
-              </w:rPr>
-              <w:t>pulmonar_vc</w:t>
-            </w:r>
-            <w:proofErr w:type="spellEnd"/>
-            <w:r>
-              <w:rPr>
-                <w:rFonts w:ascii="Arial Narrow" w:hAnsi="Arial Narrow" w:cs="Times New Roman"/>
-                <w:sz w:val="18"/>
-                <w:szCs w:val="18"/>
-              </w:rPr>
-              <w:t>}}</w:t>
+              <w:t>{{pulmonar_vc}}</w:t>
             </w:r>
             <w:r>
               <w:rPr>
@@ -7414,25 +5786,7 @@
                 <w:sz w:val="18"/>
                 <w:szCs w:val="18"/>
               </w:rPr>
-              <w:t>{{</w:t>
-            </w:r>
-            <w:proofErr w:type="spellStart"/>
-            <w:r>
-              <w:rPr>
-                <w:rFonts w:ascii="Arial Narrow" w:hAnsi="Arial Narrow" w:cs="Times New Roman"/>
-                <w:sz w:val="18"/>
-                <w:szCs w:val="18"/>
-              </w:rPr>
-              <w:t>mitral_radio</w:t>
-            </w:r>
-            <w:proofErr w:type="spellEnd"/>
-            <w:r>
-              <w:rPr>
-                <w:rFonts w:ascii="Arial Narrow" w:hAnsi="Arial Narrow" w:cs="Times New Roman"/>
-                <w:sz w:val="18"/>
-                <w:szCs w:val="18"/>
-              </w:rPr>
-              <w:t>}}</w:t>
+              <w:t>{{mitral_radio}}</w:t>
             </w:r>
             <w:r>
               <w:rPr>
@@ -7468,40 +5822,16 @@
                 <w:szCs w:val="18"/>
               </w:rPr>
             </w:pPr>
-            <w:proofErr w:type="spellStart"/>
-            <w:r>
-              <w:rPr>
-                <w:rFonts w:ascii="Arial Narrow" w:hAnsi="Arial Narrow" w:cs="Times New Roman"/>
-                <w:b/>
-                <w:bCs/>
-                <w:sz w:val="18"/>
-                <w:szCs w:val="18"/>
-              </w:rPr>
-              <w:t>Grad</w:t>
-            </w:r>
-            <w:proofErr w:type="spellEnd"/>
-            <w:r>
-              <w:rPr>
-                <w:rFonts w:ascii="Arial Narrow" w:hAnsi="Arial Narrow" w:cs="Times New Roman"/>
-                <w:b/>
-                <w:bCs/>
-                <w:sz w:val="18"/>
-                <w:szCs w:val="18"/>
-              </w:rPr>
-              <w:t xml:space="preserve">. </w:t>
-            </w:r>
-            <w:proofErr w:type="spellStart"/>
-            <w:r>
-              <w:rPr>
-                <w:rFonts w:ascii="Arial Narrow" w:hAnsi="Arial Narrow" w:cs="Times New Roman"/>
-                <w:b/>
-                <w:bCs/>
-                <w:sz w:val="18"/>
-                <w:szCs w:val="18"/>
-              </w:rPr>
-              <w:t>Med</w:t>
-            </w:r>
-            <w:proofErr w:type="spellEnd"/>
+            <w:r>
+              <w:rPr>
+                <w:rFonts w:ascii="Arial Narrow" w:hAnsi="Arial Narrow" w:cs="Times New Roman"/>
+                <w:b/>
+                <w:bCs/>
+                <w:sz w:val="18"/>
+                <w:szCs w:val="18"/>
+              </w:rPr>
+              <w:t>Grad. Med</w:t>
+            </w:r>
             <w:r>
               <w:rPr>
                 <w:rFonts w:ascii="Arial Narrow" w:hAnsi="Arial Narrow" w:cs="Times New Roman"/>
@@ -7518,37 +5848,18 @@
                 <w:sz w:val="18"/>
                 <w:szCs w:val="18"/>
               </w:rPr>
-              <w:t>{{</w:t>
-            </w:r>
-            <w:proofErr w:type="spellStart"/>
-            <w:r>
-              <w:rPr>
-                <w:rFonts w:ascii="Arial Narrow" w:hAnsi="Arial Narrow" w:cs="Times New Roman"/>
-                <w:sz w:val="18"/>
-                <w:szCs w:val="18"/>
-              </w:rPr>
-              <w:t>mitral_gradMed</w:t>
-            </w:r>
-            <w:proofErr w:type="spellEnd"/>
-            <w:r>
-              <w:rPr>
-                <w:rFonts w:ascii="Arial Narrow" w:hAnsi="Arial Narrow" w:cs="Times New Roman"/>
-                <w:sz w:val="18"/>
-                <w:szCs w:val="18"/>
-              </w:rPr>
-              <w:t>}}</w:t>
-            </w:r>
-            <w:r>
-              <w:rPr>
-                <w:rFonts w:ascii="Arial Narrow" w:hAnsi="Arial Narrow" w:cs="Times New Roman"/>
-                <w:b/>
-                <w:bCs/>
-                <w:sz w:val="18"/>
-                <w:szCs w:val="18"/>
-              </w:rPr>
-              <w:t xml:space="preserve"> </w:t>
-            </w:r>
-            <w:proofErr w:type="spellStart"/>
+              <w:t>{{mitral_gradMed}}</w:t>
+            </w:r>
+            <w:r>
+              <w:rPr>
+                <w:rFonts w:ascii="Arial Narrow" w:hAnsi="Arial Narrow" w:cs="Times New Roman"/>
+                <w:b/>
+                <w:bCs/>
+                <w:sz w:val="18"/>
+                <w:szCs w:val="18"/>
+              </w:rPr>
+              <w:t xml:space="preserve"> </w:t>
+            </w:r>
             <w:r>
               <w:rPr>
                 <w:rFonts w:ascii="Arial Narrow" w:hAnsi="Arial Narrow" w:cs="Times New Roman"/>
@@ -7557,7 +5868,6 @@
               </w:rPr>
               <w:t>mmHg</w:t>
             </w:r>
-            <w:proofErr w:type="spellEnd"/>
           </w:p>
         </w:tc>
         <w:tc>
@@ -7593,54 +5903,26 @@
                 <w:sz w:val="18"/>
                 <w:szCs w:val="18"/>
               </w:rPr>
-              <w:t>{{</w:t>
-            </w:r>
-            <w:proofErr w:type="spellStart"/>
-            <w:r>
-              <w:rPr>
-                <w:rFonts w:ascii="Arial Narrow" w:hAnsi="Arial Narrow" w:cs="Times New Roman"/>
-                <w:sz w:val="18"/>
-                <w:szCs w:val="18"/>
-              </w:rPr>
-              <w:t>tricuspide_thp</w:t>
-            </w:r>
-            <w:proofErr w:type="spellEnd"/>
-            <w:r>
-              <w:rPr>
-                <w:rFonts w:ascii="Arial Narrow" w:hAnsi="Arial Narrow" w:cs="Times New Roman"/>
-                <w:sz w:val="18"/>
-                <w:szCs w:val="18"/>
-              </w:rPr>
-              <w:t>}}</w:t>
-            </w:r>
-            <w:r>
-              <w:rPr>
-                <w:rFonts w:ascii="Arial Narrow" w:hAnsi="Arial Narrow" w:cs="Times New Roman"/>
-                <w:b/>
-                <w:bCs/>
-                <w:sz w:val="18"/>
-                <w:szCs w:val="18"/>
-              </w:rPr>
-              <w:t xml:space="preserve"> </w:t>
-            </w:r>
-            <w:r>
-              <w:rPr>
-                <w:rFonts w:ascii="Arial Narrow" w:hAnsi="Arial Narrow" w:cs="Times New Roman"/>
-                <w:sz w:val="18"/>
-                <w:szCs w:val="18"/>
-              </w:rPr>
-              <w:t>m/</w:t>
-            </w:r>
-            <w:proofErr w:type="spellStart"/>
-            <w:r>
-              <w:rPr>
-                <w:rFonts w:ascii="Arial Narrow" w:hAnsi="Arial Narrow" w:cs="Times New Roman"/>
-                <w:sz w:val="18"/>
-                <w:szCs w:val="18"/>
-              </w:rPr>
-              <w:t>seg</w:t>
-            </w:r>
-            <w:proofErr w:type="spellEnd"/>
+              <w:t>{{tricuspide_thp}}</w:t>
+            </w:r>
+            <w:r>
+              <w:rPr>
+                <w:rFonts w:ascii="Arial Narrow" w:hAnsi="Arial Narrow" w:cs="Times New Roman"/>
+                <w:b/>
+                <w:bCs/>
+                <w:sz w:val="18"/>
+                <w:szCs w:val="18"/>
+              </w:rPr>
+              <w:t xml:space="preserve"> </w:t>
+            </w:r>
+            <w:r>
+              <w:rPr>
+                <w:rFonts w:ascii="Arial Narrow" w:hAnsi="Arial Narrow" w:cs="Times New Roman"/>
+                <w:sz w:val="18"/>
+                <w:szCs w:val="18"/>
+              </w:rPr>
+              <w:t>m/seg</w:t>
+            </w:r>
           </w:p>
         </w:tc>
         <w:tc>
@@ -7685,70 +5967,51 @@
             <w:pPr>
               <w:rPr>
                 <w:rFonts w:ascii="Arial Narrow" w:hAnsi="Arial Narrow" w:cs="Times New Roman"/>
-                <w:b/>
-                <w:bCs/>
-                <w:sz w:val="18"/>
-                <w:szCs w:val="18"/>
-              </w:rPr>
-            </w:pPr>
-            <w:proofErr w:type="spellStart"/>
-            <w:r>
-              <w:rPr>
-                <w:rFonts w:ascii="Arial Narrow" w:hAnsi="Arial Narrow" w:cs="Times New Roman"/>
-                <w:b/>
-                <w:bCs/>
-                <w:sz w:val="18"/>
-                <w:szCs w:val="18"/>
+                <w:sz w:val="18"/>
+                <w:szCs w:val="18"/>
+                <w:lang w:val="en-US"/>
+              </w:rPr>
+            </w:pPr>
+            <w:proofErr w:type="gramStart"/>
+            <w:r>
+              <w:rPr>
+                <w:rFonts w:ascii="Arial Narrow" w:hAnsi="Arial Narrow" w:cs="Times New Roman"/>
+                <w:b/>
+                <w:bCs/>
+                <w:sz w:val="18"/>
+                <w:szCs w:val="18"/>
+                <w:lang w:val="en-US"/>
               </w:rPr>
               <w:lastRenderedPageBreak/>
-              <w:t>Ny</w:t>
-            </w:r>
-            <w:proofErr w:type="spellEnd"/>
-            <w:r>
-              <w:rPr>
-                <w:rFonts w:ascii="Arial Narrow" w:hAnsi="Arial Narrow" w:cs="Times New Roman"/>
-                <w:b/>
-                <w:bCs/>
-                <w:sz w:val="18"/>
-                <w:szCs w:val="18"/>
-              </w:rPr>
-              <w:t xml:space="preserve">: </w:t>
-            </w:r>
-            <w:r>
-              <w:rPr>
-                <w:rFonts w:ascii="Arial Narrow" w:hAnsi="Arial Narrow" w:cs="Times New Roman"/>
-                <w:sz w:val="18"/>
-                <w:szCs w:val="18"/>
+              <w:t xml:space="preserve">Ny: </w:t>
+            </w:r>
+            <w:r>
+              <w:rPr>
+                <w:rFonts w:ascii="Arial Narrow" w:hAnsi="Arial Narrow" w:cs="Times New Roman"/>
+                <w:sz w:val="18"/>
+                <w:szCs w:val="18"/>
+                <w:lang w:val="en-US"/>
               </w:rPr>
               <w:t>{{</w:t>
             </w:r>
-            <w:proofErr w:type="spellStart"/>
-            <w:r>
-              <w:rPr>
-                <w:rFonts w:ascii="Arial Narrow" w:hAnsi="Arial Narrow" w:cs="Times New Roman"/>
-                <w:sz w:val="18"/>
-                <w:szCs w:val="18"/>
-              </w:rPr>
-              <w:t>mitral_ny</w:t>
-            </w:r>
-            <w:proofErr w:type="spellEnd"/>
-            <w:r>
-              <w:rPr>
-                <w:rFonts w:ascii="Arial Narrow" w:hAnsi="Arial Narrow" w:cs="Times New Roman"/>
-                <w:sz w:val="18"/>
-                <w:szCs w:val="18"/>
-              </w:rPr>
-              <w:t>}}</w:t>
-            </w:r>
-            <w:r>
-              <w:rPr>
-                <w:rFonts w:ascii="Arial Narrow" w:hAnsi="Arial Narrow" w:cs="Times New Roman"/>
-                <w:b/>
-                <w:bCs/>
-                <w:sz w:val="18"/>
-                <w:szCs w:val="18"/>
-              </w:rPr>
-              <w:t xml:space="preserve"> </w:t>
+            <w:proofErr w:type="gramEnd"/>
+            <w:r>
+              <w:rPr>
+                <w:rFonts w:ascii="Arial Narrow" w:hAnsi="Arial Narrow" w:cs="Times New Roman"/>
+                <w:sz w:val="18"/>
+                <w:szCs w:val="18"/>
+                <w:lang w:val="en-US"/>
+              </w:rPr>
+              <w:t>mitral_ny}}</w:t>
+            </w:r>
+            <w:r>
+              <w:rPr>
+                <w:rFonts w:ascii="Arial Narrow" w:hAnsi="Arial Narrow" w:cs="Times New Roman"/>
+                <w:sz w:val="18"/>
+                <w:szCs w:val="18"/>
+                <w:lang w:val="en-US"/>
+              </w:rPr>
+              <w:t xml:space="preserve"> cm/s</w:t>
             </w:r>
           </w:p>
         </w:tc>
@@ -7795,25 +6058,7 @@
                 <w:sz w:val="18"/>
                 <w:szCs w:val="18"/>
               </w:rPr>
-              <w:t>{{</w:t>
-            </w:r>
-            <w:proofErr w:type="spellStart"/>
-            <w:r>
-              <w:rPr>
-                <w:rFonts w:ascii="Arial Narrow" w:hAnsi="Arial Narrow" w:cs="Times New Roman"/>
-                <w:sz w:val="18"/>
-                <w:szCs w:val="18"/>
-              </w:rPr>
-              <w:t>tricuspide_avt</w:t>
-            </w:r>
-            <w:proofErr w:type="spellEnd"/>
-            <w:r>
-              <w:rPr>
-                <w:rFonts w:ascii="Arial Narrow" w:hAnsi="Arial Narrow" w:cs="Times New Roman"/>
-                <w:sz w:val="18"/>
-                <w:szCs w:val="18"/>
-              </w:rPr>
-              <w:t>}}</w:t>
+              <w:t>{{tricuspide_avt}}</w:t>
             </w:r>
             <w:r>
               <w:rPr>
@@ -7924,25 +6169,7 @@
                 <w:sz w:val="18"/>
                 <w:szCs w:val="18"/>
               </w:rPr>
-              <w:t>{{</w:t>
-            </w:r>
-            <w:proofErr w:type="spellStart"/>
-            <w:r>
-              <w:rPr>
-                <w:rFonts w:ascii="Arial Narrow" w:hAnsi="Arial Narrow" w:cs="Times New Roman"/>
-                <w:sz w:val="18"/>
-                <w:szCs w:val="18"/>
-              </w:rPr>
-              <w:t>tricuspide_vc</w:t>
-            </w:r>
-            <w:proofErr w:type="spellEnd"/>
-            <w:r>
-              <w:rPr>
-                <w:rFonts w:ascii="Arial Narrow" w:hAnsi="Arial Narrow" w:cs="Times New Roman"/>
-                <w:sz w:val="18"/>
-                <w:szCs w:val="18"/>
-              </w:rPr>
-              <w:t>}}</w:t>
+              <w:t>{{tricuspide_vc}}</w:t>
             </w:r>
             <w:r>
               <w:rPr>
@@ -8257,54 +6484,26 @@
                 <w:sz w:val="18"/>
                 <w:szCs w:val="18"/>
               </w:rPr>
-              <w:t>{{</w:t>
-            </w:r>
-            <w:proofErr w:type="spellStart"/>
-            <w:r>
-              <w:rPr>
-                <w:rFonts w:ascii="Arial Narrow" w:hAnsi="Arial Narrow" w:cs="Times New Roman"/>
-                <w:sz w:val="18"/>
-                <w:szCs w:val="18"/>
-              </w:rPr>
-              <w:t>venasPulmonares_ondaS</w:t>
-            </w:r>
-            <w:proofErr w:type="spellEnd"/>
-            <w:r>
-              <w:rPr>
-                <w:rFonts w:ascii="Arial Narrow" w:hAnsi="Arial Narrow" w:cs="Times New Roman"/>
-                <w:sz w:val="18"/>
-                <w:szCs w:val="18"/>
-              </w:rPr>
-              <w:t>}}</w:t>
-            </w:r>
-            <w:r>
-              <w:rPr>
-                <w:rFonts w:ascii="Arial Narrow" w:hAnsi="Arial Narrow" w:cs="Times New Roman"/>
-                <w:b/>
-                <w:bCs/>
-                <w:sz w:val="18"/>
-                <w:szCs w:val="18"/>
-              </w:rPr>
-              <w:t xml:space="preserve"> </w:t>
-            </w:r>
-            <w:r>
-              <w:rPr>
-                <w:rFonts w:ascii="Arial Narrow" w:hAnsi="Arial Narrow" w:cs="Times New Roman"/>
-                <w:sz w:val="18"/>
-                <w:szCs w:val="18"/>
-              </w:rPr>
-              <w:t>cm/</w:t>
-            </w:r>
-            <w:proofErr w:type="spellStart"/>
-            <w:r>
-              <w:rPr>
-                <w:rFonts w:ascii="Arial Narrow" w:hAnsi="Arial Narrow" w:cs="Times New Roman"/>
-                <w:sz w:val="18"/>
-                <w:szCs w:val="18"/>
-              </w:rPr>
-              <w:t>seg</w:t>
-            </w:r>
-            <w:proofErr w:type="spellEnd"/>
+              <w:t>{{venasPulmonares_ondaS}}</w:t>
+            </w:r>
+            <w:r>
+              <w:rPr>
+                <w:rFonts w:ascii="Arial Narrow" w:hAnsi="Arial Narrow" w:cs="Times New Roman"/>
+                <w:b/>
+                <w:bCs/>
+                <w:sz w:val="18"/>
+                <w:szCs w:val="18"/>
+              </w:rPr>
+              <w:t xml:space="preserve"> </w:t>
+            </w:r>
+            <w:r>
+              <w:rPr>
+                <w:rFonts w:ascii="Arial Narrow" w:hAnsi="Arial Narrow" w:cs="Times New Roman"/>
+                <w:sz w:val="18"/>
+                <w:szCs w:val="18"/>
+              </w:rPr>
+              <w:t>cm/seg</w:t>
+            </w:r>
           </w:p>
         </w:tc>
       </w:tr>
@@ -8368,52 +6567,24 @@
                 <w:sz w:val="18"/>
                 <w:szCs w:val="18"/>
               </w:rPr>
-              <w:t>{</w:t>
-            </w:r>
-            <w:proofErr w:type="spellStart"/>
-            <w:r>
-              <w:rPr>
-                <w:rFonts w:ascii="Arial Narrow" w:hAnsi="Arial Narrow" w:cs="Times New Roman"/>
-                <w:sz w:val="18"/>
-                <w:szCs w:val="18"/>
-              </w:rPr>
-              <w:t>tisularMitral_ePrime</w:t>
-            </w:r>
-            <w:proofErr w:type="spellEnd"/>
-            <w:r>
-              <w:rPr>
-                <w:rFonts w:ascii="Arial Narrow" w:hAnsi="Arial Narrow" w:cs="Times New Roman"/>
-                <w:sz w:val="18"/>
-                <w:szCs w:val="18"/>
-              </w:rPr>
-              <w:t>}}</w:t>
-            </w:r>
-            <w:r>
-              <w:rPr>
-                <w:rFonts w:ascii="Arial Narrow" w:hAnsi="Arial Narrow" w:cs="Times New Roman"/>
-                <w:sz w:val="18"/>
-                <w:szCs w:val="18"/>
-              </w:rPr>
-              <w:t xml:space="preserve"> </w:t>
-            </w:r>
-            <w:r>
-              <w:rPr>
-                <w:rFonts w:ascii="Arial Narrow" w:hAnsi="Arial Narrow" w:cs="Times New Roman"/>
-                <w:sz w:val="18"/>
-                <w:szCs w:val="18"/>
-              </w:rPr>
-              <w:t>cm/</w:t>
-            </w:r>
-            <w:proofErr w:type="spellStart"/>
-            <w:r>
-              <w:rPr>
-                <w:rFonts w:ascii="Arial Narrow" w:hAnsi="Arial Narrow" w:cs="Times New Roman"/>
-                <w:sz w:val="18"/>
-                <w:szCs w:val="18"/>
-              </w:rPr>
-              <w:t>seg</w:t>
-            </w:r>
-            <w:proofErr w:type="spellEnd"/>
+              <w:t>{tisularMitral_ePrime}}</w:t>
+            </w:r>
+            <w:r>
+              <w:rPr>
+                <w:rFonts w:ascii="Arial Narrow" w:hAnsi="Arial Narrow" w:cs="Times New Roman"/>
+                <w:sz w:val="18"/>
+                <w:szCs w:val="18"/>
+              </w:rPr>
+              <w:t xml:space="preserve"> </w:t>
+            </w:r>
+            <w:r>
+              <w:rPr>
+                <w:rFonts w:ascii="Arial Narrow" w:hAnsi="Arial Narrow" w:cs="Times New Roman"/>
+                <w:sz w:val="18"/>
+                <w:szCs w:val="18"/>
+              </w:rPr>
+              <w:t>cm/seg</w:t>
+            </w:r>
           </w:p>
         </w:tc>
         <w:tc>
@@ -8457,54 +6628,26 @@
                 <w:sz w:val="18"/>
                 <w:szCs w:val="18"/>
               </w:rPr>
-              <w:t>{{</w:t>
-            </w:r>
-            <w:proofErr w:type="spellStart"/>
-            <w:r>
-              <w:rPr>
-                <w:rFonts w:ascii="Arial Narrow" w:hAnsi="Arial Narrow" w:cs="Times New Roman"/>
-                <w:sz w:val="18"/>
-                <w:szCs w:val="18"/>
-              </w:rPr>
-              <w:t>tisularTricuspide_ePrime</w:t>
-            </w:r>
-            <w:proofErr w:type="spellEnd"/>
-            <w:r>
-              <w:rPr>
-                <w:rFonts w:ascii="Arial Narrow" w:hAnsi="Arial Narrow" w:cs="Times New Roman"/>
-                <w:sz w:val="18"/>
-                <w:szCs w:val="18"/>
-              </w:rPr>
-              <w:t>}}</w:t>
-            </w:r>
-            <w:r>
-              <w:rPr>
-                <w:rFonts w:ascii="Arial Narrow" w:hAnsi="Arial Narrow" w:cs="Times New Roman"/>
-                <w:b/>
-                <w:bCs/>
-                <w:sz w:val="18"/>
-                <w:szCs w:val="18"/>
-              </w:rPr>
-              <w:t xml:space="preserve"> </w:t>
-            </w:r>
-            <w:r>
-              <w:rPr>
-                <w:rFonts w:ascii="Arial Narrow" w:hAnsi="Arial Narrow" w:cs="Times New Roman"/>
-                <w:sz w:val="18"/>
-                <w:szCs w:val="18"/>
-              </w:rPr>
-              <w:t>cm/</w:t>
-            </w:r>
-            <w:proofErr w:type="spellStart"/>
-            <w:r>
-              <w:rPr>
-                <w:rFonts w:ascii="Arial Narrow" w:hAnsi="Arial Narrow" w:cs="Times New Roman"/>
-                <w:sz w:val="18"/>
-                <w:szCs w:val="18"/>
-              </w:rPr>
-              <w:t>seg</w:t>
-            </w:r>
-            <w:proofErr w:type="spellEnd"/>
+              <w:t>{{tisularTricuspide_ePrime}}</w:t>
+            </w:r>
+            <w:r>
+              <w:rPr>
+                <w:rFonts w:ascii="Arial Narrow" w:hAnsi="Arial Narrow" w:cs="Times New Roman"/>
+                <w:b/>
+                <w:bCs/>
+                <w:sz w:val="18"/>
+                <w:szCs w:val="18"/>
+              </w:rPr>
+              <w:t xml:space="preserve"> </w:t>
+            </w:r>
+            <w:r>
+              <w:rPr>
+                <w:rFonts w:ascii="Arial Narrow" w:hAnsi="Arial Narrow" w:cs="Times New Roman"/>
+                <w:sz w:val="18"/>
+                <w:szCs w:val="18"/>
+              </w:rPr>
+              <w:t>cm/seg</w:t>
+            </w:r>
           </w:p>
         </w:tc>
         <w:tc>
@@ -8545,25 +6688,7 @@
                 <w:sz w:val="18"/>
                 <w:szCs w:val="18"/>
               </w:rPr>
-              <w:t>{{</w:t>
-            </w:r>
-            <w:proofErr w:type="spellStart"/>
-            <w:r>
-              <w:rPr>
-                <w:rFonts w:ascii="Arial Narrow" w:hAnsi="Arial Narrow" w:cs="Times New Roman"/>
-                <w:sz w:val="18"/>
-                <w:szCs w:val="18"/>
-              </w:rPr>
-              <w:t>gvAorta_rao</w:t>
-            </w:r>
-            <w:proofErr w:type="spellEnd"/>
-            <w:r>
-              <w:rPr>
-                <w:rFonts w:ascii="Arial Narrow" w:hAnsi="Arial Narrow" w:cs="Times New Roman"/>
-                <w:sz w:val="18"/>
-                <w:szCs w:val="18"/>
-              </w:rPr>
-              <w:t>}}</w:t>
+              <w:t>{{gvAorta_rao}}</w:t>
             </w:r>
             <w:r>
               <w:rPr>
@@ -8626,25 +6751,7 @@
                 <w:sz w:val="18"/>
                 <w:szCs w:val="18"/>
               </w:rPr>
-              <w:t>{{</w:t>
-            </w:r>
-            <w:proofErr w:type="spellStart"/>
-            <w:r>
-              <w:rPr>
-                <w:rFonts w:ascii="Arial Narrow" w:hAnsi="Arial Narrow" w:cs="Times New Roman"/>
-                <w:sz w:val="18"/>
-                <w:szCs w:val="18"/>
-              </w:rPr>
-              <w:t>vci_dt</w:t>
-            </w:r>
-            <w:proofErr w:type="spellEnd"/>
-            <w:r>
-              <w:rPr>
-                <w:rFonts w:ascii="Arial Narrow" w:hAnsi="Arial Narrow" w:cs="Times New Roman"/>
-                <w:sz w:val="18"/>
-                <w:szCs w:val="18"/>
-              </w:rPr>
-              <w:t>}}</w:t>
+              <w:t>{{vci_dt}}</w:t>
             </w:r>
             <w:r>
               <w:rPr>
@@ -8709,54 +6816,26 @@
                 <w:sz w:val="18"/>
                 <w:szCs w:val="18"/>
               </w:rPr>
-              <w:t>{{</w:t>
-            </w:r>
-            <w:proofErr w:type="spellStart"/>
-            <w:r>
-              <w:rPr>
-                <w:rFonts w:ascii="Arial Narrow" w:hAnsi="Arial Narrow" w:cs="Times New Roman"/>
-                <w:sz w:val="18"/>
-                <w:szCs w:val="18"/>
-              </w:rPr>
-              <w:t>venasPulmonares_ondaD</w:t>
-            </w:r>
-            <w:proofErr w:type="spellEnd"/>
-            <w:r>
-              <w:rPr>
-                <w:rFonts w:ascii="Arial Narrow" w:hAnsi="Arial Narrow" w:cs="Times New Roman"/>
-                <w:sz w:val="18"/>
-                <w:szCs w:val="18"/>
-              </w:rPr>
-              <w:t>}}</w:t>
-            </w:r>
-            <w:r>
-              <w:rPr>
-                <w:rFonts w:ascii="Arial Narrow" w:hAnsi="Arial Narrow" w:cs="Times New Roman"/>
-                <w:b/>
-                <w:bCs/>
-                <w:sz w:val="18"/>
-                <w:szCs w:val="18"/>
-              </w:rPr>
-              <w:t xml:space="preserve"> </w:t>
-            </w:r>
-            <w:r>
-              <w:rPr>
-                <w:rFonts w:ascii="Arial Narrow" w:hAnsi="Arial Narrow" w:cs="Times New Roman"/>
-                <w:sz w:val="18"/>
-                <w:szCs w:val="18"/>
-              </w:rPr>
-              <w:t>cm/</w:t>
-            </w:r>
-            <w:proofErr w:type="spellStart"/>
-            <w:r>
-              <w:rPr>
-                <w:rFonts w:ascii="Arial Narrow" w:hAnsi="Arial Narrow" w:cs="Times New Roman"/>
-                <w:sz w:val="18"/>
-                <w:szCs w:val="18"/>
-              </w:rPr>
-              <w:t>seg</w:t>
-            </w:r>
-            <w:proofErr w:type="spellEnd"/>
+              <w:t>{{venasPulmonares_ondaD}}</w:t>
+            </w:r>
+            <w:r>
+              <w:rPr>
+                <w:rFonts w:ascii="Arial Narrow" w:hAnsi="Arial Narrow" w:cs="Times New Roman"/>
+                <w:b/>
+                <w:bCs/>
+                <w:sz w:val="18"/>
+                <w:szCs w:val="18"/>
+              </w:rPr>
+              <w:t xml:space="preserve"> </w:t>
+            </w:r>
+            <w:r>
+              <w:rPr>
+                <w:rFonts w:ascii="Arial Narrow" w:hAnsi="Arial Narrow" w:cs="Times New Roman"/>
+                <w:sz w:val="18"/>
+                <w:szCs w:val="18"/>
+              </w:rPr>
+              <w:t>cm/seg</w:t>
+            </w:r>
           </w:p>
         </w:tc>
       </w:tr>
@@ -8802,54 +6881,26 @@
                 <w:sz w:val="18"/>
                 <w:szCs w:val="18"/>
               </w:rPr>
-              <w:t>{{</w:t>
-            </w:r>
-            <w:proofErr w:type="spellStart"/>
-            <w:r>
-              <w:rPr>
-                <w:rFonts w:ascii="Arial Narrow" w:hAnsi="Arial Narrow" w:cs="Times New Roman"/>
-                <w:sz w:val="18"/>
-                <w:szCs w:val="18"/>
-              </w:rPr>
-              <w:t>tisularMitral_aPrime</w:t>
-            </w:r>
-            <w:proofErr w:type="spellEnd"/>
-            <w:r>
-              <w:rPr>
-                <w:rFonts w:ascii="Arial Narrow" w:hAnsi="Arial Narrow" w:cs="Times New Roman"/>
-                <w:sz w:val="18"/>
-                <w:szCs w:val="18"/>
-              </w:rPr>
-              <w:t>}}</w:t>
-            </w:r>
-            <w:r>
-              <w:rPr>
-                <w:rFonts w:ascii="Arial Narrow" w:hAnsi="Arial Narrow" w:cs="Times New Roman"/>
-                <w:b/>
-                <w:bCs/>
-                <w:sz w:val="18"/>
-                <w:szCs w:val="18"/>
-              </w:rPr>
-              <w:t xml:space="preserve"> </w:t>
-            </w:r>
-            <w:r>
-              <w:rPr>
-                <w:rFonts w:ascii="Arial Narrow" w:hAnsi="Arial Narrow" w:cs="Times New Roman"/>
-                <w:sz w:val="18"/>
-                <w:szCs w:val="18"/>
-              </w:rPr>
-              <w:t>cm/</w:t>
-            </w:r>
-            <w:proofErr w:type="spellStart"/>
-            <w:r>
-              <w:rPr>
-                <w:rFonts w:ascii="Arial Narrow" w:hAnsi="Arial Narrow" w:cs="Times New Roman"/>
-                <w:sz w:val="18"/>
-                <w:szCs w:val="18"/>
-              </w:rPr>
-              <w:t>seg</w:t>
-            </w:r>
-            <w:proofErr w:type="spellEnd"/>
+              <w:t>{{tisularMitral_aPrime}}</w:t>
+            </w:r>
+            <w:r>
+              <w:rPr>
+                <w:rFonts w:ascii="Arial Narrow" w:hAnsi="Arial Narrow" w:cs="Times New Roman"/>
+                <w:b/>
+                <w:bCs/>
+                <w:sz w:val="18"/>
+                <w:szCs w:val="18"/>
+              </w:rPr>
+              <w:t xml:space="preserve"> </w:t>
+            </w:r>
+            <w:r>
+              <w:rPr>
+                <w:rFonts w:ascii="Arial Narrow" w:hAnsi="Arial Narrow" w:cs="Times New Roman"/>
+                <w:sz w:val="18"/>
+                <w:szCs w:val="18"/>
+              </w:rPr>
+              <w:t>cm/seg</w:t>
+            </w:r>
           </w:p>
         </w:tc>
         <w:tc>
@@ -8893,54 +6944,26 @@
                 <w:sz w:val="18"/>
                 <w:szCs w:val="18"/>
               </w:rPr>
-              <w:t>{{</w:t>
-            </w:r>
-            <w:proofErr w:type="spellStart"/>
-            <w:r>
-              <w:rPr>
-                <w:rFonts w:ascii="Arial Narrow" w:hAnsi="Arial Narrow" w:cs="Times New Roman"/>
-                <w:sz w:val="18"/>
-                <w:szCs w:val="18"/>
-              </w:rPr>
-              <w:t>tisularTricuspide_aPrime</w:t>
-            </w:r>
-            <w:proofErr w:type="spellEnd"/>
-            <w:r>
-              <w:rPr>
-                <w:rFonts w:ascii="Arial Narrow" w:hAnsi="Arial Narrow" w:cs="Times New Roman"/>
-                <w:sz w:val="18"/>
-                <w:szCs w:val="18"/>
-              </w:rPr>
-              <w:t>}}</w:t>
-            </w:r>
-            <w:r>
-              <w:rPr>
-                <w:rFonts w:ascii="Arial Narrow" w:hAnsi="Arial Narrow" w:cs="Times New Roman"/>
-                <w:b/>
-                <w:bCs/>
-                <w:sz w:val="18"/>
-                <w:szCs w:val="18"/>
-              </w:rPr>
-              <w:t xml:space="preserve"> </w:t>
-            </w:r>
-            <w:r>
-              <w:rPr>
-                <w:rFonts w:ascii="Arial Narrow" w:hAnsi="Arial Narrow" w:cs="Times New Roman"/>
-                <w:sz w:val="18"/>
-                <w:szCs w:val="18"/>
-              </w:rPr>
-              <w:t>cm/</w:t>
-            </w:r>
-            <w:proofErr w:type="spellStart"/>
-            <w:r>
-              <w:rPr>
-                <w:rFonts w:ascii="Arial Narrow" w:hAnsi="Arial Narrow" w:cs="Times New Roman"/>
-                <w:sz w:val="18"/>
-                <w:szCs w:val="18"/>
-              </w:rPr>
-              <w:t>seg</w:t>
-            </w:r>
-            <w:proofErr w:type="spellEnd"/>
+              <w:t>{{tisularTricuspide_aPrime}}</w:t>
+            </w:r>
+            <w:r>
+              <w:rPr>
+                <w:rFonts w:ascii="Arial Narrow" w:hAnsi="Arial Narrow" w:cs="Times New Roman"/>
+                <w:b/>
+                <w:bCs/>
+                <w:sz w:val="18"/>
+                <w:szCs w:val="18"/>
+              </w:rPr>
+              <w:t xml:space="preserve"> </w:t>
+            </w:r>
+            <w:r>
+              <w:rPr>
+                <w:rFonts w:ascii="Arial Narrow" w:hAnsi="Arial Narrow" w:cs="Times New Roman"/>
+                <w:sz w:val="18"/>
+                <w:szCs w:val="18"/>
+              </w:rPr>
+              <w:t>cm/seg</w:t>
+            </w:r>
           </w:p>
         </w:tc>
         <w:tc>
@@ -8981,25 +7004,7 @@
                 <w:sz w:val="18"/>
                 <w:szCs w:val="18"/>
               </w:rPr>
-              <w:t>{{</w:t>
-            </w:r>
-            <w:proofErr w:type="spellStart"/>
-            <w:r>
-              <w:rPr>
-                <w:rFonts w:ascii="Arial Narrow" w:hAnsi="Arial Narrow" w:cs="Times New Roman"/>
-                <w:sz w:val="18"/>
-                <w:szCs w:val="18"/>
-              </w:rPr>
-              <w:t>gvAorta_anillo</w:t>
-            </w:r>
-            <w:proofErr w:type="spellEnd"/>
-            <w:r>
-              <w:rPr>
-                <w:rFonts w:ascii="Arial Narrow" w:hAnsi="Arial Narrow" w:cs="Times New Roman"/>
-                <w:sz w:val="18"/>
-                <w:szCs w:val="18"/>
-              </w:rPr>
-              <w:t>}}</w:t>
+              <w:t>{{gvAorta_anillo}}</w:t>
             </w:r>
             <w:r>
               <w:rPr>
@@ -9060,18 +7065,8 @@
                 <w:sz w:val="18"/>
                 <w:szCs w:val="18"/>
               </w:rPr>
-              <w:t>{{</w:t>
-            </w:r>
-            <w:proofErr w:type="spellStart"/>
-            <w:r>
-              <w:rPr>
-                <w:rFonts w:ascii="Arial Narrow" w:hAnsi="Arial Narrow" w:cs="Times New Roman"/>
-                <w:sz w:val="18"/>
-                <w:szCs w:val="18"/>
-              </w:rPr>
-              <w:t>vci_colapso</w:t>
-            </w:r>
-            <w:proofErr w:type="spellEnd"/>
+              <w:t>{{vci_colapso</w:t>
+            </w:r>
             <w:proofErr w:type="gramStart"/>
             <w:r>
               <w:rPr>
@@ -9122,20 +7117,8 @@
                 <w:sz w:val="18"/>
                 <w:szCs w:val="18"/>
               </w:rPr>
-              <w:t xml:space="preserve"> </w:t>
-            </w:r>
-            <w:proofErr w:type="spellStart"/>
-            <w:r>
-              <w:rPr>
-                <w:rFonts w:ascii="Arial Narrow" w:hAnsi="Arial Narrow" w:cs="Times New Roman"/>
-                <w:b/>
-                <w:bCs/>
-                <w:sz w:val="18"/>
-                <w:szCs w:val="18"/>
-              </w:rPr>
-              <w:t>Rev</w:t>
-            </w:r>
-            <w:proofErr w:type="spellEnd"/>
+              <w:t xml:space="preserve"> Rev</w:t>
+            </w:r>
             <w:r>
               <w:rPr>
                 <w:rFonts w:ascii="Arial Narrow" w:hAnsi="Arial Narrow" w:cs="Times New Roman"/>
@@ -9155,54 +7138,26 @@
                 <w:sz w:val="18"/>
                 <w:szCs w:val="18"/>
               </w:rPr>
-              <w:t>{{</w:t>
-            </w:r>
-            <w:proofErr w:type="spellStart"/>
-            <w:r>
-              <w:rPr>
-                <w:rFonts w:ascii="Arial Narrow" w:hAnsi="Arial Narrow" w:cs="Times New Roman"/>
-                <w:sz w:val="18"/>
-                <w:szCs w:val="18"/>
-              </w:rPr>
-              <w:t>venasPulmonares_ondaARev</w:t>
-            </w:r>
-            <w:proofErr w:type="spellEnd"/>
-            <w:r>
-              <w:rPr>
-                <w:rFonts w:ascii="Arial Narrow" w:hAnsi="Arial Narrow" w:cs="Times New Roman"/>
-                <w:sz w:val="18"/>
-                <w:szCs w:val="18"/>
-              </w:rPr>
-              <w:t>}}</w:t>
-            </w:r>
-            <w:r>
-              <w:rPr>
-                <w:rFonts w:ascii="Arial Narrow" w:hAnsi="Arial Narrow" w:cs="Times New Roman"/>
-                <w:b/>
-                <w:bCs/>
-                <w:sz w:val="18"/>
-                <w:szCs w:val="18"/>
-              </w:rPr>
-              <w:t xml:space="preserve"> </w:t>
-            </w:r>
-            <w:r>
-              <w:rPr>
-                <w:rFonts w:ascii="Arial Narrow" w:hAnsi="Arial Narrow" w:cs="Times New Roman"/>
-                <w:sz w:val="18"/>
-                <w:szCs w:val="18"/>
-              </w:rPr>
-              <w:t>cm/</w:t>
-            </w:r>
-            <w:proofErr w:type="spellStart"/>
-            <w:r>
-              <w:rPr>
-                <w:rFonts w:ascii="Arial Narrow" w:hAnsi="Arial Narrow" w:cs="Times New Roman"/>
-                <w:sz w:val="18"/>
-                <w:szCs w:val="18"/>
-              </w:rPr>
-              <w:t>seg</w:t>
-            </w:r>
-            <w:proofErr w:type="spellEnd"/>
+              <w:t>{{venasPulmonares_ondaARev}}</w:t>
+            </w:r>
+            <w:r>
+              <w:rPr>
+                <w:rFonts w:ascii="Arial Narrow" w:hAnsi="Arial Narrow" w:cs="Times New Roman"/>
+                <w:b/>
+                <w:bCs/>
+                <w:sz w:val="18"/>
+                <w:szCs w:val="18"/>
+              </w:rPr>
+              <w:t xml:space="preserve"> </w:t>
+            </w:r>
+            <w:r>
+              <w:rPr>
+                <w:rFonts w:ascii="Arial Narrow" w:hAnsi="Arial Narrow" w:cs="Times New Roman"/>
+                <w:sz w:val="18"/>
+                <w:szCs w:val="18"/>
+              </w:rPr>
+              <w:t>cm/seg</w:t>
+            </w:r>
           </w:p>
         </w:tc>
       </w:tr>
@@ -9274,7 +7229,6 @@
               </w:rPr>
               <w:t>{{</w:t>
             </w:r>
-            <w:proofErr w:type="spellStart"/>
             <w:proofErr w:type="gramEnd"/>
             <w:r>
               <w:rPr>
@@ -9283,210 +7237,171 @@
                 <w:szCs w:val="18"/>
                 <w:lang w:val="en-US"/>
               </w:rPr>
-              <w:t>tisularMitral_sPrime</w:t>
-            </w:r>
-            <w:proofErr w:type="spellEnd"/>
-            <w:r>
-              <w:rPr>
-                <w:rFonts w:ascii="Arial Narrow" w:hAnsi="Arial Narrow" w:cs="Times New Roman"/>
+              <w:t>tisularMitral_sPrime}}</w:t>
+            </w:r>
+            <w:r>
+              <w:rPr>
+                <w:rFonts w:ascii="Arial Narrow" w:hAnsi="Arial Narrow" w:cs="Times New Roman"/>
+                <w:b/>
+                <w:bCs/>
                 <w:sz w:val="18"/>
                 <w:szCs w:val="18"/>
                 <w:lang w:val="en-US"/>
               </w:rPr>
-              <w:t>}}</w:t>
-            </w:r>
-            <w:r>
-              <w:rPr>
-                <w:rFonts w:ascii="Arial Narrow" w:hAnsi="Arial Narrow" w:cs="Times New Roman"/>
-                <w:b/>
-                <w:bCs/>
+              <w:t xml:space="preserve"> </w:t>
+            </w:r>
+            <w:r>
+              <w:rPr>
+                <w:rFonts w:ascii="Arial Narrow" w:hAnsi="Arial Narrow" w:cs="Times New Roman"/>
                 <w:sz w:val="18"/>
                 <w:szCs w:val="18"/>
                 <w:lang w:val="en-US"/>
               </w:rPr>
-              <w:t xml:space="preserve"> </w:t>
-            </w:r>
-            <w:r>
+              <w:t>cm/seg</w:t>
+            </w:r>
+          </w:p>
+        </w:tc>
+        <w:tc>
+          <w:tcPr>
+            <w:tcW w:w="2126" w:type="dxa"/>
+          </w:tcPr>
+          <w:p>
+            <w:pPr>
               <w:rPr>
                 <w:rFonts w:ascii="Arial Narrow" w:hAnsi="Arial Narrow" w:cs="Times New Roman"/>
                 <w:sz w:val="18"/>
                 <w:szCs w:val="18"/>
                 <w:lang w:val="en-US"/>
               </w:rPr>
+            </w:pPr>
+            <w:r>
+              <w:rPr>
+                <w:rFonts w:ascii="Arial Narrow" w:hAnsi="Arial Narrow" w:cs="Times New Roman"/>
+                <w:b/>
+                <w:bCs/>
+                <w:sz w:val="18"/>
+                <w:szCs w:val="18"/>
+                <w:lang w:val="en-US"/>
+              </w:rPr>
+              <w:t xml:space="preserve">Onda </w:t>
+            </w:r>
+            <w:proofErr w:type="gramStart"/>
+            <w:r>
+              <w:rPr>
+                <w:rFonts w:ascii="Arial Narrow" w:hAnsi="Arial Narrow" w:cs="Times New Roman"/>
+                <w:b/>
+                <w:bCs/>
+                <w:sz w:val="18"/>
+                <w:szCs w:val="18"/>
+                <w:lang w:val="en-US"/>
+              </w:rPr>
+              <w:t>S</w:t>
+            </w:r>
+            <w:r>
+              <w:rPr>
+                <w:rFonts w:ascii="Arial Narrow" w:hAnsi="Arial Narrow" w:cs="Times New Roman"/>
+                <w:b/>
+                <w:bCs/>
+                <w:sz w:val="18"/>
+                <w:szCs w:val="18"/>
+                <w:lang w:val="en-US"/>
+              </w:rPr>
+              <w:t>:</w:t>
+            </w:r>
+            <w:r>
+              <w:rPr>
+                <w:rFonts w:ascii="Arial Narrow" w:hAnsi="Arial Narrow" w:cs="Times New Roman"/>
+                <w:b/>
+                <w:bCs/>
+                <w:sz w:val="18"/>
+                <w:szCs w:val="18"/>
+                <w:lang w:val="en-US"/>
+              </w:rPr>
+              <w:t xml:space="preserve"> </w:t>
+            </w:r>
+            <w:r>
+              <w:rPr>
+                <w:rFonts w:ascii="Arial Narrow" w:hAnsi="Arial Narrow" w:cs="Times New Roman"/>
+                <w:sz w:val="18"/>
+                <w:szCs w:val="18"/>
+                <w:lang w:val="en-US"/>
+              </w:rPr>
+              <w:t>{{</w:t>
+            </w:r>
+            <w:proofErr w:type="gramEnd"/>
+            <w:r>
+              <w:rPr>
+                <w:rFonts w:ascii="Arial Narrow" w:hAnsi="Arial Narrow" w:cs="Times New Roman"/>
+                <w:sz w:val="18"/>
+                <w:szCs w:val="18"/>
+                <w:lang w:val="en-US"/>
+              </w:rPr>
+              <w:t>tisularTricuspide_sPrime}}</w:t>
+            </w:r>
+            <w:r>
+              <w:rPr>
+                <w:rFonts w:ascii="Arial Narrow" w:hAnsi="Arial Narrow" w:cs="Times New Roman"/>
+                <w:b/>
+                <w:bCs/>
+                <w:sz w:val="18"/>
+                <w:szCs w:val="18"/>
+                <w:lang w:val="en-US"/>
+              </w:rPr>
+              <w:t xml:space="preserve"> </w:t>
+            </w:r>
+            <w:r>
+              <w:rPr>
+                <w:rFonts w:ascii="Arial Narrow" w:hAnsi="Arial Narrow" w:cs="Times New Roman"/>
+                <w:sz w:val="18"/>
+                <w:szCs w:val="18"/>
+                <w:lang w:val="en-US"/>
+              </w:rPr>
               <w:t>cm/seg</w:t>
             </w:r>
           </w:p>
         </w:tc>
         <w:tc>
           <w:tcPr>
-            <w:tcW w:w="2126" w:type="dxa"/>
-          </w:tcPr>
-          <w:p>
-            <w:pPr>
-              <w:rPr>
-                <w:rFonts w:ascii="Arial Narrow" w:hAnsi="Arial Narrow" w:cs="Times New Roman"/>
-                <w:sz w:val="18"/>
-                <w:szCs w:val="18"/>
-                <w:lang w:val="en-US"/>
-              </w:rPr>
-            </w:pPr>
-            <w:r>
-              <w:rPr>
-                <w:rFonts w:ascii="Arial Narrow" w:hAnsi="Arial Narrow" w:cs="Times New Roman"/>
-                <w:b/>
-                <w:bCs/>
-                <w:sz w:val="18"/>
-                <w:szCs w:val="18"/>
-                <w:lang w:val="en-US"/>
-              </w:rPr>
-              <w:t xml:space="preserve">Onda </w:t>
-            </w:r>
-            <w:proofErr w:type="gramStart"/>
-            <w:r>
-              <w:rPr>
-                <w:rFonts w:ascii="Arial Narrow" w:hAnsi="Arial Narrow" w:cs="Times New Roman"/>
-                <w:b/>
-                <w:bCs/>
-                <w:sz w:val="18"/>
-                <w:szCs w:val="18"/>
-                <w:lang w:val="en-US"/>
-              </w:rPr>
-              <w:t>S</w:t>
-            </w:r>
-            <w:r>
-              <w:rPr>
-                <w:rFonts w:ascii="Arial Narrow" w:hAnsi="Arial Narrow" w:cs="Times New Roman"/>
-                <w:b/>
-                <w:bCs/>
-                <w:sz w:val="18"/>
-                <w:szCs w:val="18"/>
-                <w:lang w:val="en-US"/>
+            <w:tcW w:w="1843" w:type="dxa"/>
+          </w:tcPr>
+          <w:p>
+            <w:pPr>
+              <w:rPr>
+                <w:rFonts w:ascii="Arial Narrow" w:hAnsi="Arial Narrow" w:cs="Times New Roman"/>
+                <w:sz w:val="18"/>
+                <w:szCs w:val="18"/>
+              </w:rPr>
+            </w:pPr>
+            <w:r>
+              <w:rPr>
+                <w:rFonts w:ascii="Arial Narrow" w:hAnsi="Arial Narrow" w:cs="Times New Roman"/>
+                <w:b/>
+                <w:bCs/>
+                <w:sz w:val="18"/>
+                <w:szCs w:val="18"/>
+              </w:rPr>
+              <w:t>Unión ST</w:t>
+            </w:r>
+            <w:r>
+              <w:rPr>
+                <w:rFonts w:ascii="Arial Narrow" w:hAnsi="Arial Narrow" w:cs="Times New Roman"/>
+                <w:b/>
+                <w:bCs/>
+                <w:sz w:val="18"/>
+                <w:szCs w:val="18"/>
               </w:rPr>
               <w:t>:</w:t>
             </w:r>
             <w:r>
-              <w:rPr>
-                <w:rFonts w:ascii="Arial Narrow" w:hAnsi="Arial Narrow" w:cs="Times New Roman"/>
-                <w:b/>
-                <w:bCs/>
-                <w:sz w:val="18"/>
-                <w:szCs w:val="18"/>
-                <w:lang w:val="en-US"/>
-              </w:rPr>
-              <w:t xml:space="preserve"> </w:t>
-            </w:r>
-            <w:r>
-              <w:rPr>
-                <w:rFonts w:ascii="Arial Narrow" w:hAnsi="Arial Narrow" w:cs="Times New Roman"/>
-                <w:sz w:val="18"/>
-                <w:szCs w:val="18"/>
-                <w:lang w:val="en-US"/>
-              </w:rPr>
-              <w:t>{{</w:t>
-            </w:r>
-            <w:proofErr w:type="spellStart"/>
-            <w:proofErr w:type="gramEnd"/>
-            <w:r>
-              <w:rPr>
-                <w:rFonts w:ascii="Arial Narrow" w:hAnsi="Arial Narrow" w:cs="Times New Roman"/>
-                <w:sz w:val="18"/>
-                <w:szCs w:val="18"/>
-                <w:lang w:val="en-US"/>
-              </w:rPr>
-              <w:t>tisularTricuspide_sPrime</w:t>
-            </w:r>
-            <w:proofErr w:type="spellEnd"/>
-            <w:r>
-              <w:rPr>
-                <w:rFonts w:ascii="Arial Narrow" w:hAnsi="Arial Narrow" w:cs="Times New Roman"/>
-                <w:sz w:val="18"/>
-                <w:szCs w:val="18"/>
-                <w:lang w:val="en-US"/>
-              </w:rPr>
-              <w:t>}}</w:t>
-            </w:r>
-            <w:r>
-              <w:rPr>
-                <w:rFonts w:ascii="Arial Narrow" w:hAnsi="Arial Narrow" w:cs="Times New Roman"/>
-                <w:b/>
-                <w:bCs/>
-                <w:sz w:val="18"/>
-                <w:szCs w:val="18"/>
-                <w:lang w:val="en-US"/>
-              </w:rPr>
-              <w:t xml:space="preserve"> </w:t>
-            </w:r>
-            <w:r>
-              <w:rPr>
-                <w:rFonts w:ascii="Arial Narrow" w:hAnsi="Arial Narrow" w:cs="Times New Roman"/>
-                <w:sz w:val="18"/>
-                <w:szCs w:val="18"/>
-                <w:lang w:val="en-US"/>
-              </w:rPr>
-              <w:t>cm/seg</w:t>
-            </w:r>
-          </w:p>
-        </w:tc>
-        <w:tc>
-          <w:tcPr>
-            <w:tcW w:w="1843" w:type="dxa"/>
-          </w:tcPr>
-          <w:p>
-            <w:pPr>
-              <w:rPr>
-                <w:rFonts w:ascii="Arial Narrow" w:hAnsi="Arial Narrow" w:cs="Times New Roman"/>
-                <w:sz w:val="18"/>
-                <w:szCs w:val="18"/>
-              </w:rPr>
-            </w:pPr>
-            <w:r>
-              <w:rPr>
-                <w:rFonts w:ascii="Arial Narrow" w:hAnsi="Arial Narrow" w:cs="Times New Roman"/>
-                <w:b/>
-                <w:bCs/>
-                <w:sz w:val="18"/>
-                <w:szCs w:val="18"/>
-              </w:rPr>
-              <w:t>Unión ST</w:t>
-            </w:r>
-            <w:r>
-              <w:rPr>
-                <w:rFonts w:ascii="Arial Narrow" w:hAnsi="Arial Narrow" w:cs="Times New Roman"/>
-                <w:b/>
-                <w:bCs/>
-                <w:sz w:val="18"/>
-                <w:szCs w:val="18"/>
-              </w:rPr>
-              <w:t>:</w:t>
-            </w:r>
-            <w:r>
-              <w:t xml:space="preserve"> </w:t>
-            </w:r>
-            <w:r>
-              <w:rPr>
-                <w:rFonts w:ascii="Arial Narrow" w:hAnsi="Arial Narrow" w:cs="Times New Roman"/>
-                <w:sz w:val="18"/>
-                <w:szCs w:val="18"/>
-              </w:rPr>
-              <w:t>{{</w:t>
-            </w:r>
-            <w:proofErr w:type="spellStart"/>
-            <w:r>
-              <w:rPr>
-                <w:rFonts w:ascii="Arial Narrow" w:hAnsi="Arial Narrow" w:cs="Times New Roman"/>
-                <w:sz w:val="18"/>
-                <w:szCs w:val="18"/>
-              </w:rPr>
-              <w:t>gvAorta_unionST</w:t>
-            </w:r>
-            <w:proofErr w:type="spellEnd"/>
-            <w:r>
-              <w:rPr>
-                <w:rFonts w:ascii="Arial Narrow" w:hAnsi="Arial Narrow" w:cs="Times New Roman"/>
-                <w:sz w:val="18"/>
-                <w:szCs w:val="18"/>
-              </w:rPr>
-              <w:t>}}</w:t>
+              <w:t xml:space="preserve"> </w:t>
+            </w:r>
+            <w:r>
+              <w:rPr>
+                <w:rFonts w:ascii="Arial Narrow" w:hAnsi="Arial Narrow" w:cs="Times New Roman"/>
+                <w:sz w:val="18"/>
+                <w:szCs w:val="18"/>
+              </w:rPr>
+              <w:t>{{gvAorta_unionST}}</w:t>
             </w:r>
             <w:r>
               <w:rPr>
@@ -9540,27 +7455,15 @@
                 <w:szCs w:val="18"/>
               </w:rPr>
             </w:pPr>
-            <w:proofErr w:type="spellStart"/>
-            <w:r>
-              <w:rPr>
-                <w:rFonts w:ascii="Arial Narrow" w:hAnsi="Arial Narrow" w:cs="Times New Roman"/>
-                <w:b/>
-                <w:bCs/>
-                <w:sz w:val="18"/>
-                <w:szCs w:val="18"/>
-              </w:rPr>
-              <w:t>Dur</w:t>
-            </w:r>
-            <w:proofErr w:type="spellEnd"/>
-            <w:r>
-              <w:rPr>
-                <w:rFonts w:ascii="Arial Narrow" w:hAnsi="Arial Narrow" w:cs="Times New Roman"/>
-                <w:b/>
-                <w:bCs/>
-                <w:sz w:val="18"/>
-                <w:szCs w:val="18"/>
-              </w:rPr>
-              <w:t>. Ar</w:t>
+            <w:r>
+              <w:rPr>
+                <w:rFonts w:ascii="Arial Narrow" w:hAnsi="Arial Narrow" w:cs="Times New Roman"/>
+                <w:b/>
+                <w:bCs/>
+                <w:sz w:val="18"/>
+                <w:szCs w:val="18"/>
+              </w:rPr>
+              <w:t>Dur. Ar</w:t>
             </w:r>
             <w:proofErr w:type="gramStart"/>
             <w:r>
@@ -9591,54 +7494,26 @@
                 <w:sz w:val="18"/>
                 <w:szCs w:val="18"/>
               </w:rPr>
-              <w:t>{</w:t>
-            </w:r>
-            <w:proofErr w:type="spellStart"/>
-            <w:r>
-              <w:rPr>
-                <w:rFonts w:ascii="Arial Narrow" w:hAnsi="Arial Narrow" w:cs="Times New Roman"/>
-                <w:sz w:val="18"/>
-                <w:szCs w:val="18"/>
-              </w:rPr>
-              <w:t>venasPulmonares_durAr</w:t>
-            </w:r>
-            <w:proofErr w:type="spellEnd"/>
-            <w:r>
-              <w:rPr>
-                <w:rFonts w:ascii="Arial Narrow" w:hAnsi="Arial Narrow" w:cs="Times New Roman"/>
-                <w:sz w:val="18"/>
-                <w:szCs w:val="18"/>
-              </w:rPr>
-              <w:t>}}</w:t>
-            </w:r>
-            <w:r>
-              <w:rPr>
-                <w:rFonts w:ascii="Arial Narrow" w:hAnsi="Arial Narrow" w:cs="Times New Roman"/>
-                <w:b/>
-                <w:bCs/>
-                <w:sz w:val="18"/>
-                <w:szCs w:val="18"/>
-              </w:rPr>
-              <w:t xml:space="preserve"> </w:t>
-            </w:r>
-            <w:r>
-              <w:rPr>
-                <w:rFonts w:ascii="Arial Narrow" w:hAnsi="Arial Narrow" w:cs="Times New Roman"/>
-                <w:sz w:val="18"/>
-                <w:szCs w:val="18"/>
-              </w:rPr>
-              <w:t>m/</w:t>
-            </w:r>
-            <w:proofErr w:type="spellStart"/>
-            <w:r>
-              <w:rPr>
-                <w:rFonts w:ascii="Arial Narrow" w:hAnsi="Arial Narrow" w:cs="Times New Roman"/>
-                <w:sz w:val="18"/>
-                <w:szCs w:val="18"/>
-              </w:rPr>
-              <w:t>seg</w:t>
-            </w:r>
-            <w:proofErr w:type="spellEnd"/>
+              <w:t>{venasPulmonares_durAr}}</w:t>
+            </w:r>
+            <w:r>
+              <w:rPr>
+                <w:rFonts w:ascii="Arial Narrow" w:hAnsi="Arial Narrow" w:cs="Times New Roman"/>
+                <w:b/>
+                <w:bCs/>
+                <w:sz w:val="18"/>
+                <w:szCs w:val="18"/>
+              </w:rPr>
+              <w:t xml:space="preserve"> </w:t>
+            </w:r>
+            <w:r>
+              <w:rPr>
+                <w:rFonts w:ascii="Arial Narrow" w:hAnsi="Arial Narrow" w:cs="Times New Roman"/>
+                <w:sz w:val="18"/>
+                <w:szCs w:val="18"/>
+              </w:rPr>
+              <w:t>m/seg</w:t>
+            </w:r>
           </w:p>
         </w:tc>
       </w:tr>
@@ -9687,25 +7562,7 @@
                 <w:sz w:val="18"/>
                 <w:szCs w:val="18"/>
               </w:rPr>
-              <w:t>{{</w:t>
-            </w:r>
-            <w:proofErr w:type="spellStart"/>
-            <w:r>
-              <w:rPr>
-                <w:rFonts w:ascii="Arial Narrow" w:hAnsi="Arial Narrow" w:cs="Times New Roman"/>
-                <w:sz w:val="18"/>
-                <w:szCs w:val="18"/>
-              </w:rPr>
-              <w:t>tisularMitral_triv</w:t>
-            </w:r>
-            <w:proofErr w:type="spellEnd"/>
-            <w:r>
-              <w:rPr>
-                <w:rFonts w:ascii="Arial Narrow" w:hAnsi="Arial Narrow" w:cs="Times New Roman"/>
-                <w:sz w:val="18"/>
-                <w:szCs w:val="18"/>
-              </w:rPr>
-              <w:t>}}</w:t>
+              <w:t>{{tisularMitral_triv}}</w:t>
             </w:r>
             <w:r>
               <w:rPr>
@@ -9783,25 +7640,7 @@
                 <w:sz w:val="18"/>
                 <w:szCs w:val="18"/>
               </w:rPr>
-              <w:t>{{</w:t>
-            </w:r>
-            <w:proofErr w:type="spellStart"/>
-            <w:r>
-              <w:rPr>
-                <w:rFonts w:ascii="Arial Narrow" w:hAnsi="Arial Narrow" w:cs="Times New Roman"/>
-                <w:sz w:val="18"/>
-                <w:szCs w:val="18"/>
-              </w:rPr>
-              <w:t>gvAorta_cayado</w:t>
-            </w:r>
-            <w:proofErr w:type="spellEnd"/>
-            <w:r>
-              <w:rPr>
-                <w:rFonts w:ascii="Arial Narrow" w:hAnsi="Arial Narrow" w:cs="Times New Roman"/>
-                <w:sz w:val="18"/>
-                <w:szCs w:val="18"/>
-              </w:rPr>
-              <w:t>}}</w:t>
+              <w:t>{{gvAorta_cayado}}</w:t>
             </w:r>
             <w:r>
               <w:rPr>
@@ -9851,27 +7690,15 @@
                 <w:szCs w:val="18"/>
               </w:rPr>
             </w:pPr>
-            <w:proofErr w:type="spellStart"/>
-            <w:r>
-              <w:rPr>
-                <w:rFonts w:ascii="Arial Narrow" w:hAnsi="Arial Narrow" w:cs="Times New Roman"/>
-                <w:b/>
-                <w:bCs/>
-                <w:sz w:val="18"/>
-                <w:szCs w:val="18"/>
-              </w:rPr>
-              <w:t>Rel</w:t>
-            </w:r>
-            <w:proofErr w:type="spellEnd"/>
-            <w:r>
-              <w:rPr>
-                <w:rFonts w:ascii="Arial Narrow" w:hAnsi="Arial Narrow" w:cs="Times New Roman"/>
-                <w:b/>
-                <w:bCs/>
-                <w:sz w:val="18"/>
-                <w:szCs w:val="18"/>
-              </w:rPr>
-              <w:t xml:space="preserve"> S/D</w:t>
+            <w:r>
+              <w:rPr>
+                <w:rFonts w:ascii="Arial Narrow" w:hAnsi="Arial Narrow" w:cs="Times New Roman"/>
+                <w:b/>
+                <w:bCs/>
+                <w:sz w:val="18"/>
+                <w:szCs w:val="18"/>
+              </w:rPr>
+              <w:t>Rel S/D</w:t>
             </w:r>
             <w:proofErr w:type="gramStart"/>
             <w:r>
@@ -9900,25 +7727,7 @@
                 <w:sz w:val="18"/>
                 <w:szCs w:val="18"/>
               </w:rPr>
-              <w:t>{</w:t>
-            </w:r>
-            <w:proofErr w:type="spellStart"/>
-            <w:r>
-              <w:rPr>
-                <w:rFonts w:ascii="Arial Narrow" w:hAnsi="Arial Narrow" w:cs="Times New Roman"/>
-                <w:sz w:val="18"/>
-                <w:szCs w:val="18"/>
-              </w:rPr>
-              <w:t>venasPulmonares_relSD</w:t>
-            </w:r>
-            <w:proofErr w:type="spellEnd"/>
-            <w:r>
-              <w:rPr>
-                <w:rFonts w:ascii="Arial Narrow" w:hAnsi="Arial Narrow" w:cs="Times New Roman"/>
-                <w:sz w:val="18"/>
-                <w:szCs w:val="18"/>
-              </w:rPr>
-              <w:t>}}</w:t>
+              <w:t>{venasPulmonares_relSD}}</w:t>
             </w:r>
           </w:p>
         </w:tc>
@@ -9937,63 +7746,33 @@
                 <w:szCs w:val="18"/>
               </w:rPr>
             </w:pPr>
-            <w:proofErr w:type="spellStart"/>
-            <w:r>
-              <w:rPr>
-                <w:rFonts w:ascii="Arial Narrow" w:hAnsi="Arial Narrow" w:cs="Times New Roman"/>
-                <w:b/>
-                <w:bCs/>
-                <w:sz w:val="18"/>
-                <w:szCs w:val="18"/>
-              </w:rPr>
-              <w:t>ReL.</w:t>
-            </w:r>
-            <w:proofErr w:type="spellEnd"/>
-            <w:r>
-              <w:rPr>
-                <w:rFonts w:ascii="Arial Narrow" w:hAnsi="Arial Narrow" w:cs="Times New Roman"/>
-                <w:b/>
-                <w:bCs/>
-                <w:sz w:val="18"/>
-                <w:szCs w:val="18"/>
-              </w:rPr>
-              <w:t xml:space="preserve"> E/e´:</w:t>
-            </w:r>
-            <w:r>
-              <w:rPr>
-                <w:rFonts w:ascii="Arial Narrow" w:hAnsi="Arial Narrow" w:cs="Times New Roman"/>
-                <w:b/>
-                <w:bCs/>
-                <w:sz w:val="18"/>
-                <w:szCs w:val="18"/>
-              </w:rPr>
-              <w:t xml:space="preserve"> </w:t>
-            </w:r>
-            <w:r>
-              <w:rPr>
-                <w:rFonts w:ascii="Arial Narrow" w:hAnsi="Arial Narrow" w:cs="Times New Roman"/>
-                <w:sz w:val="18"/>
-                <w:szCs w:val="18"/>
-              </w:rPr>
-              <w:t>{{</w:t>
-            </w:r>
-            <w:proofErr w:type="spellStart"/>
-            <w:r>
-              <w:rPr>
-                <w:rFonts w:ascii="Arial Narrow" w:hAnsi="Arial Narrow" w:cs="Times New Roman"/>
-                <w:sz w:val="18"/>
-                <w:szCs w:val="18"/>
-              </w:rPr>
-              <w:t>relEePrime</w:t>
-            </w:r>
-            <w:proofErr w:type="spellEnd"/>
-            <w:r>
-              <w:rPr>
-                <w:rFonts w:ascii="Arial Narrow" w:hAnsi="Arial Narrow" w:cs="Times New Roman"/>
-                <w:sz w:val="18"/>
-                <w:szCs w:val="18"/>
-              </w:rPr>
-              <w:t>}}</w:t>
+            <w:r>
+              <w:rPr>
+                <w:rFonts w:ascii="Arial Narrow" w:hAnsi="Arial Narrow" w:cs="Times New Roman"/>
+                <w:b/>
+                <w:bCs/>
+                <w:sz w:val="18"/>
+                <w:szCs w:val="18"/>
+              </w:rPr>
+              <w:t>ReL. E/e´:</w:t>
+            </w:r>
+            <w:r>
+              <w:rPr>
+                <w:rFonts w:ascii="Arial Narrow" w:hAnsi="Arial Narrow" w:cs="Times New Roman"/>
+                <w:b/>
+                <w:bCs/>
+                <w:sz w:val="18"/>
+                <w:szCs w:val="18"/>
+              </w:rPr>
+              <w:t xml:space="preserve"> </w:t>
+            </w:r>
+            <w:r>
+              <w:rPr>
+                <w:rFonts w:ascii="Arial Narrow" w:hAnsi="Arial Narrow" w:cs="Times New Roman"/>
+                <w:sz w:val="18"/>
+                <w:szCs w:val="18"/>
+              </w:rPr>
+              <w:t>{{relEePrime}}</w:t>
             </w:r>
           </w:p>
         </w:tc>
@@ -10024,40 +7803,16 @@
                 <w:szCs w:val="18"/>
               </w:rPr>
             </w:pPr>
-            <w:proofErr w:type="spellStart"/>
-            <w:r>
-              <w:rPr>
-                <w:rFonts w:ascii="Arial Narrow" w:hAnsi="Arial Narrow" w:cs="Times New Roman"/>
-                <w:b/>
-                <w:bCs/>
-                <w:sz w:val="18"/>
-                <w:szCs w:val="18"/>
-              </w:rPr>
-              <w:t>Ao</w:t>
-            </w:r>
-            <w:proofErr w:type="spellEnd"/>
-            <w:r>
-              <w:rPr>
-                <w:rFonts w:ascii="Arial Narrow" w:hAnsi="Arial Narrow" w:cs="Times New Roman"/>
-                <w:b/>
-                <w:bCs/>
-                <w:sz w:val="18"/>
-                <w:szCs w:val="18"/>
-              </w:rPr>
-              <w:t xml:space="preserve">. </w:t>
-            </w:r>
-            <w:proofErr w:type="spellStart"/>
-            <w:r>
-              <w:rPr>
-                <w:rFonts w:ascii="Arial Narrow" w:hAnsi="Arial Narrow" w:cs="Times New Roman"/>
-                <w:b/>
-                <w:bCs/>
-                <w:sz w:val="18"/>
-                <w:szCs w:val="18"/>
-              </w:rPr>
-              <w:t>Desc</w:t>
-            </w:r>
-            <w:proofErr w:type="spellEnd"/>
+            <w:r>
+              <w:rPr>
+                <w:rFonts w:ascii="Arial Narrow" w:hAnsi="Arial Narrow" w:cs="Times New Roman"/>
+                <w:b/>
+                <w:bCs/>
+                <w:sz w:val="18"/>
+                <w:szCs w:val="18"/>
+              </w:rPr>
+              <w:t>Ao. Desc</w:t>
+            </w:r>
             <w:r>
               <w:rPr>
                 <w:rFonts w:ascii="Arial Narrow" w:hAnsi="Arial Narrow" w:cs="Times New Roman"/>
@@ -10077,25 +7832,7 @@
                 <w:sz w:val="18"/>
                 <w:szCs w:val="18"/>
               </w:rPr>
-              <w:t>{{</w:t>
-            </w:r>
-            <w:proofErr w:type="spellStart"/>
-            <w:r>
-              <w:rPr>
-                <w:rFonts w:ascii="Arial Narrow" w:hAnsi="Arial Narrow" w:cs="Times New Roman"/>
-                <w:sz w:val="18"/>
-                <w:szCs w:val="18"/>
-              </w:rPr>
-              <w:t>gvAorta_aoDesc</w:t>
-            </w:r>
-            <w:proofErr w:type="spellEnd"/>
-            <w:r>
-              <w:rPr>
-                <w:rFonts w:ascii="Arial Narrow" w:hAnsi="Arial Narrow" w:cs="Times New Roman"/>
-                <w:sz w:val="18"/>
-                <w:szCs w:val="18"/>
-              </w:rPr>
-              <w:t>}}</w:t>
+              <w:t>{{gvAorta_aoDesc}}</w:t>
             </w:r>
             <w:r>
               <w:rPr>
@@ -10191,27 +7928,15 @@
                 <w:szCs w:val="18"/>
               </w:rPr>
             </w:pPr>
-            <w:proofErr w:type="spellStart"/>
-            <w:r>
-              <w:rPr>
-                <w:rFonts w:ascii="Arial Narrow" w:hAnsi="Arial Narrow" w:cs="Times New Roman"/>
-                <w:b/>
-                <w:bCs/>
-                <w:sz w:val="18"/>
-                <w:szCs w:val="18"/>
-              </w:rPr>
-              <w:t>Ao</w:t>
-            </w:r>
-            <w:proofErr w:type="spellEnd"/>
-            <w:r>
-              <w:rPr>
-                <w:rFonts w:ascii="Arial Narrow" w:hAnsi="Arial Narrow" w:cs="Times New Roman"/>
-                <w:b/>
-                <w:bCs/>
-                <w:sz w:val="18"/>
-                <w:szCs w:val="18"/>
-              </w:rPr>
-              <w:t>. Abd</w:t>
+            <w:r>
+              <w:rPr>
+                <w:rFonts w:ascii="Arial Narrow" w:hAnsi="Arial Narrow" w:cs="Times New Roman"/>
+                <w:b/>
+                <w:bCs/>
+                <w:sz w:val="18"/>
+                <w:szCs w:val="18"/>
+              </w:rPr>
+              <w:t>Ao. Abd</w:t>
             </w:r>
             <w:proofErr w:type="gramStart"/>
             <w:r>
@@ -10242,25 +7967,7 @@
                 <w:sz w:val="18"/>
                 <w:szCs w:val="18"/>
               </w:rPr>
-              <w:t>{</w:t>
-            </w:r>
-            <w:proofErr w:type="spellStart"/>
-            <w:r>
-              <w:rPr>
-                <w:rFonts w:ascii="Arial Narrow" w:hAnsi="Arial Narrow" w:cs="Times New Roman"/>
-                <w:sz w:val="18"/>
-                <w:szCs w:val="18"/>
-              </w:rPr>
-              <w:t>gvAorta_aoAbd</w:t>
-            </w:r>
-            <w:proofErr w:type="spellEnd"/>
-            <w:r>
-              <w:rPr>
-                <w:rFonts w:ascii="Arial Narrow" w:hAnsi="Arial Narrow" w:cs="Times New Roman"/>
-                <w:sz w:val="18"/>
-                <w:szCs w:val="18"/>
-              </w:rPr>
-              <w:t>}}</w:t>
+              <w:t>{gvAorta_aoAbd}}</w:t>
             </w:r>
             <w:r>
               <w:rPr>
@@ -10400,37 +8107,18 @@
                 <w:sz w:val="18"/>
                 <w:szCs w:val="18"/>
               </w:rPr>
-              <w:t>{{</w:t>
-            </w:r>
-            <w:proofErr w:type="spellStart"/>
-            <w:r>
-              <w:rPr>
-                <w:rFonts w:ascii="Arial Narrow" w:hAnsi="Arial Narrow" w:cs="Times New Roman"/>
-                <w:sz w:val="18"/>
-                <w:szCs w:val="18"/>
-              </w:rPr>
-              <w:t>modoMColor_vpOndaE</w:t>
-            </w:r>
-            <w:proofErr w:type="spellEnd"/>
-            <w:r>
-              <w:rPr>
-                <w:rFonts w:ascii="Arial Narrow" w:hAnsi="Arial Narrow" w:cs="Times New Roman"/>
-                <w:sz w:val="18"/>
-                <w:szCs w:val="18"/>
-              </w:rPr>
-              <w:t>}}</w:t>
-            </w:r>
-            <w:r>
-              <w:rPr>
-                <w:rFonts w:ascii="Arial Narrow" w:hAnsi="Arial Narrow" w:cs="Times New Roman"/>
-                <w:b/>
-                <w:bCs/>
-                <w:sz w:val="18"/>
-                <w:szCs w:val="18"/>
-              </w:rPr>
-              <w:t xml:space="preserve"> </w:t>
-            </w:r>
-            <w:proofErr w:type="spellStart"/>
+              <w:t>{{modoMColor_vpOndaE}}</w:t>
+            </w:r>
+            <w:r>
+              <w:rPr>
+                <w:rFonts w:ascii="Arial Narrow" w:hAnsi="Arial Narrow" w:cs="Times New Roman"/>
+                <w:b/>
+                <w:bCs/>
+                <w:sz w:val="18"/>
+                <w:szCs w:val="18"/>
+              </w:rPr>
+              <w:t xml:space="preserve"> </w:t>
+            </w:r>
             <w:r>
               <w:rPr>
                 <w:rFonts w:ascii="Arial Narrow" w:hAnsi="Arial Narrow" w:cs="Times New Roman"/>
@@ -10439,7 +8127,6 @@
               </w:rPr>
               <w:t>cmseg</w:t>
             </w:r>
-            <w:proofErr w:type="spellEnd"/>
             <w:r>
               <w:rPr>
                 <w:rFonts w:ascii="Arial Narrow" w:hAnsi="Arial Narrow" w:cs="Times New Roman"/>
@@ -10546,25 +8233,7 @@
                 <w:sz w:val="18"/>
                 <w:szCs w:val="18"/>
               </w:rPr>
-              <w:t>{{</w:t>
-            </w:r>
-            <w:proofErr w:type="spellStart"/>
-            <w:r>
-              <w:rPr>
-                <w:rFonts w:ascii="Arial Narrow" w:hAnsi="Arial Narrow" w:cs="Times New Roman"/>
-                <w:sz w:val="18"/>
-                <w:szCs w:val="18"/>
-              </w:rPr>
-              <w:t>tabiqueIA</w:t>
-            </w:r>
-            <w:proofErr w:type="spellEnd"/>
-            <w:r>
-              <w:rPr>
-                <w:rFonts w:ascii="Arial Narrow" w:hAnsi="Arial Narrow" w:cs="Times New Roman"/>
-                <w:sz w:val="18"/>
-                <w:szCs w:val="18"/>
-              </w:rPr>
-              <w:t>}}</w:t>
+              <w:t>{{tabiqueIA}}</w:t>
             </w:r>
           </w:p>
         </w:tc>
@@ -10975,18 +8644,8 @@
           <w:sz w:val="18"/>
           <w:szCs w:val="18"/>
         </w:rPr>
-        <w:t>{{</w:t>
-      </w:r>
-      <w:proofErr w:type="spellStart"/>
-      <w:r>
-        <w:rPr>
-          <w:rFonts w:ascii="Arial Narrow" w:hAnsi="Arial Narrow" w:cs="Times New Roman"/>
-          <w:sz w:val="18"/>
-          <w:szCs w:val="18"/>
-        </w:rPr>
-        <w:t>nombresApellidos</w:t>
-      </w:r>
-      <w:proofErr w:type="spellEnd"/>
+        <w:t>{{nombresApellidos</w:t>
+      </w:r>
       <w:proofErr w:type="gramStart"/>
       <w:r>
         <w:rPr>
@@ -11029,18 +8688,8 @@
           <w:sz w:val="18"/>
           <w:szCs w:val="18"/>
         </w:rPr>
-        <w:t>{{</w:t>
-      </w:r>
-      <w:proofErr w:type="spellStart"/>
-      <w:r>
-        <w:rPr>
-          <w:rFonts w:ascii="Arial Narrow" w:hAnsi="Arial Narrow" w:cs="Times New Roman"/>
-          <w:sz w:val="18"/>
-          <w:szCs w:val="18"/>
-        </w:rPr>
-        <w:t>ci</w:t>
-      </w:r>
-      <w:proofErr w:type="spellEnd"/>
+        <w:t>{{ci</w:t>
+      </w:r>
       <w:proofErr w:type="gramStart"/>
       <w:r>
         <w:rPr>
@@ -11083,25 +8732,7 @@
           <w:sz w:val="18"/>
           <w:szCs w:val="18"/>
         </w:rPr>
-        <w:t>{{</w:t>
-      </w:r>
-      <w:proofErr w:type="spellStart"/>
-      <w:r>
-        <w:rPr>
-          <w:rFonts w:ascii="Arial Narrow" w:hAnsi="Arial Narrow" w:cs="Times New Roman"/>
-          <w:sz w:val="18"/>
-          <w:szCs w:val="18"/>
-        </w:rPr>
-        <w:t>hcl</w:t>
-      </w:r>
-      <w:proofErr w:type="spellEnd"/>
-      <w:r>
-        <w:rPr>
-          <w:rFonts w:ascii="Arial Narrow" w:hAnsi="Arial Narrow" w:cs="Times New Roman"/>
-          <w:sz w:val="18"/>
-          <w:szCs w:val="18"/>
-        </w:rPr>
-        <w:t>}}</w:t>
+        <w:t>{{hcl}}</w:t>
       </w:r>
     </w:p>
     <w:p>
@@ -11161,25 +8792,7 @@
           <w:sz w:val="18"/>
           <w:szCs w:val="18"/>
         </w:rPr>
-        <w:t>{{</w:t>
-      </w:r>
-      <w:proofErr w:type="spellStart"/>
-      <w:r>
-        <w:rPr>
-          <w:rFonts w:ascii="Arial Narrow" w:hAnsi="Arial Narrow" w:cs="Times New Roman"/>
-          <w:sz w:val="18"/>
-          <w:szCs w:val="18"/>
-        </w:rPr>
-        <w:t>superficieCorporal</w:t>
-      </w:r>
-      <w:proofErr w:type="spellEnd"/>
-      <w:r>
-        <w:rPr>
-          <w:rFonts w:ascii="Arial Narrow" w:hAnsi="Arial Narrow" w:cs="Times New Roman"/>
-          <w:sz w:val="18"/>
-          <w:szCs w:val="18"/>
-        </w:rPr>
-        <w:t>}}</w:t>
+        <w:t>{{superficieCorporal}}</w:t>
       </w:r>
       <w:r>
         <w:rPr>
@@ -11214,25 +8827,7 @@
           <w:sz w:val="18"/>
           <w:szCs w:val="18"/>
         </w:rPr>
-        <w:t>{{</w:t>
-      </w:r>
-      <w:proofErr w:type="spellStart"/>
-      <w:r>
-        <w:rPr>
-          <w:rFonts w:ascii="Arial Narrow" w:hAnsi="Arial Narrow" w:cs="Times New Roman"/>
-          <w:sz w:val="18"/>
-          <w:szCs w:val="18"/>
-        </w:rPr>
-        <w:t>ddfvi</w:t>
-      </w:r>
-      <w:proofErr w:type="spellEnd"/>
-      <w:r>
-        <w:rPr>
-          <w:rFonts w:ascii="Arial Narrow" w:hAnsi="Arial Narrow" w:cs="Times New Roman"/>
-          <w:sz w:val="18"/>
-          <w:szCs w:val="18"/>
-        </w:rPr>
-        <w:t>}}</w:t>
+        <w:t>{{ddfvi}}</w:t>
       </w:r>
       <w:r>
         <w:rPr>
@@ -11286,25 +8881,7 @@
           <w:sz w:val="18"/>
           <w:szCs w:val="18"/>
         </w:rPr>
-        <w:t>{{</w:t>
-      </w:r>
-      <w:proofErr w:type="spellStart"/>
-      <w:r>
-        <w:rPr>
-          <w:rFonts w:ascii="Arial Narrow" w:hAnsi="Arial Narrow" w:cs="Times New Roman"/>
-          <w:sz w:val="18"/>
-          <w:szCs w:val="18"/>
-        </w:rPr>
-        <w:t>ddfvi</w:t>
-      </w:r>
-      <w:proofErr w:type="spellEnd"/>
-      <w:r>
-        <w:rPr>
-          <w:rFonts w:ascii="Arial Narrow" w:hAnsi="Arial Narrow" w:cs="Times New Roman"/>
-          <w:sz w:val="18"/>
-          <w:szCs w:val="18"/>
-        </w:rPr>
-        <w:t>}}</w:t>
+        <w:t>{{ddfvi}}</w:t>
       </w:r>
       <w:r>
         <w:rPr>
@@ -11339,25 +8916,7 @@
           <w:sz w:val="18"/>
           <w:szCs w:val="18"/>
         </w:rPr>
-        <w:t>{{</w:t>
-      </w:r>
-      <w:proofErr w:type="spellStart"/>
-      <w:r>
-        <w:rPr>
-          <w:rFonts w:ascii="Arial Narrow" w:hAnsi="Arial Narrow" w:cs="Times New Roman"/>
-          <w:sz w:val="18"/>
-          <w:szCs w:val="18"/>
-        </w:rPr>
-        <w:t>gdsept</w:t>
-      </w:r>
-      <w:proofErr w:type="spellEnd"/>
-      <w:r>
-        <w:rPr>
-          <w:rFonts w:ascii="Arial Narrow" w:hAnsi="Arial Narrow" w:cs="Times New Roman"/>
-          <w:sz w:val="18"/>
-          <w:szCs w:val="18"/>
-        </w:rPr>
-        <w:t>}}</w:t>
+        <w:t>{{gdsept}}</w:t>
       </w:r>
       <w:r>
         <w:rPr>
@@ -11394,25 +8953,7 @@
           <w:sz w:val="18"/>
           <w:szCs w:val="18"/>
         </w:rPr>
-        <w:t>{{</w:t>
-      </w:r>
-      <w:proofErr w:type="spellStart"/>
-      <w:r>
-        <w:rPr>
-          <w:rFonts w:ascii="Arial Narrow" w:hAnsi="Arial Narrow" w:cs="Times New Roman"/>
-          <w:sz w:val="18"/>
-          <w:szCs w:val="18"/>
-        </w:rPr>
-        <w:t>gdpil</w:t>
-      </w:r>
-      <w:proofErr w:type="spellEnd"/>
-      <w:r>
-        <w:rPr>
-          <w:rFonts w:ascii="Arial Narrow" w:hAnsi="Arial Narrow" w:cs="Times New Roman"/>
-          <w:sz w:val="18"/>
-          <w:szCs w:val="18"/>
-        </w:rPr>
-        <w:t>}}</w:t>
+        <w:t>{{gdpil}}</w:t>
       </w:r>
       <w:r>
         <w:rPr>
@@ -11449,25 +8990,7 @@
           <w:sz w:val="18"/>
           <w:szCs w:val="18"/>
         </w:rPr>
-        <w:t>{{</w:t>
-      </w:r>
-      <w:proofErr w:type="spellStart"/>
-      <w:r>
-        <w:rPr>
-          <w:rFonts w:ascii="Arial Narrow" w:hAnsi="Arial Narrow" w:cs="Times New Roman"/>
-          <w:sz w:val="18"/>
-          <w:szCs w:val="18"/>
-        </w:rPr>
-        <w:t>imvi</w:t>
-      </w:r>
-      <w:proofErr w:type="spellEnd"/>
-      <w:r>
-        <w:rPr>
-          <w:rFonts w:ascii="Arial Narrow" w:hAnsi="Arial Narrow" w:cs="Times New Roman"/>
-          <w:sz w:val="18"/>
-          <w:szCs w:val="18"/>
-        </w:rPr>
-        <w:t>}}</w:t>
+        <w:t>{{imvi}}</w:t>
       </w:r>
       <w:r>
         <w:rPr>
@@ -11512,25 +9035,7 @@
           <w:sz w:val="18"/>
           <w:szCs w:val="18"/>
         </w:rPr>
-        <w:t>{{</w:t>
-      </w:r>
-      <w:proofErr w:type="spellStart"/>
-      <w:r>
-        <w:rPr>
-          <w:rFonts w:ascii="Arial Narrow" w:hAnsi="Arial Narrow" w:cs="Times New Roman"/>
-          <w:sz w:val="18"/>
-          <w:szCs w:val="18"/>
-        </w:rPr>
-        <w:t>grp</w:t>
-      </w:r>
-      <w:proofErr w:type="spellEnd"/>
-      <w:r>
-        <w:rPr>
-          <w:rFonts w:ascii="Arial Narrow" w:hAnsi="Arial Narrow" w:cs="Times New Roman"/>
-          <w:sz w:val="18"/>
-          <w:szCs w:val="18"/>
-        </w:rPr>
-        <w:t>}}</w:t>
+        <w:t>{{grp}}</w:t>
       </w:r>
       <w:r>
         <w:rPr>
@@ -11567,25 +9072,7 @@
           <w:sz w:val="18"/>
           <w:szCs w:val="18"/>
         </w:rPr>
-        <w:t>{{</w:t>
-      </w:r>
-      <w:proofErr w:type="spellStart"/>
-      <w:r>
-        <w:rPr>
-          <w:rFonts w:ascii="Arial Narrow" w:hAnsi="Arial Narrow" w:cs="Times New Roman"/>
-          <w:sz w:val="18"/>
-          <w:szCs w:val="18"/>
-        </w:rPr>
-        <w:t>rao</w:t>
-      </w:r>
-      <w:proofErr w:type="spellEnd"/>
-      <w:r>
-        <w:rPr>
-          <w:rFonts w:ascii="Arial Narrow" w:hAnsi="Arial Narrow" w:cs="Times New Roman"/>
-          <w:sz w:val="18"/>
-          <w:szCs w:val="18"/>
-        </w:rPr>
-        <w:t>}}</w:t>
+        <w:t>{{rao}}</w:t>
       </w:r>
       <w:r>
         <w:rPr>
@@ -11632,25 +9119,7 @@
           <w:sz w:val="18"/>
           <w:szCs w:val="18"/>
         </w:rPr>
-        <w:t>{{</w:t>
-      </w:r>
-      <w:proofErr w:type="spellStart"/>
-      <w:r>
-        <w:rPr>
-          <w:rFonts w:ascii="Arial Narrow" w:hAnsi="Arial Narrow" w:cs="Times New Roman"/>
-          <w:sz w:val="18"/>
-          <w:szCs w:val="18"/>
-        </w:rPr>
-        <w:t>dai</w:t>
-      </w:r>
-      <w:proofErr w:type="spellEnd"/>
-      <w:r>
-        <w:rPr>
-          <w:rFonts w:ascii="Arial Narrow" w:hAnsi="Arial Narrow" w:cs="Times New Roman"/>
-          <w:sz w:val="18"/>
-          <w:szCs w:val="18"/>
-        </w:rPr>
-        <w:t>}}</w:t>
+        <w:t>{{dai}}</w:t>
       </w:r>
       <w:r>
         <w:rPr>
@@ -11697,25 +9166,7 @@
           <w:sz w:val="18"/>
           <w:szCs w:val="18"/>
         </w:rPr>
-        <w:t>{{</w:t>
-      </w:r>
-      <w:proofErr w:type="spellStart"/>
-      <w:r>
-        <w:rPr>
-          <w:rFonts w:ascii="Arial Narrow" w:hAnsi="Arial Narrow" w:cs="Times New Roman"/>
-          <w:sz w:val="18"/>
-          <w:szCs w:val="18"/>
-        </w:rPr>
-        <w:t>areaAi</w:t>
-      </w:r>
-      <w:proofErr w:type="spellEnd"/>
-      <w:r>
-        <w:rPr>
-          <w:rFonts w:ascii="Arial Narrow" w:hAnsi="Arial Narrow" w:cs="Times New Roman"/>
-          <w:sz w:val="18"/>
-          <w:szCs w:val="18"/>
-        </w:rPr>
-        <w:t>}}</w:t>
+        <w:t>{{areaAi}}</w:t>
       </w:r>
       <w:r>
         <w:rPr>
@@ -11762,25 +9213,7 @@
           <w:sz w:val="18"/>
           <w:szCs w:val="18"/>
         </w:rPr>
-        <w:t>{{</w:t>
-      </w:r>
-      <w:proofErr w:type="spellStart"/>
-      <w:r>
-        <w:rPr>
-          <w:rFonts w:ascii="Arial Narrow" w:hAnsi="Arial Narrow" w:cs="Times New Roman"/>
-          <w:sz w:val="18"/>
-          <w:szCs w:val="18"/>
-        </w:rPr>
-        <w:t>volIndexAi</w:t>
-      </w:r>
-      <w:proofErr w:type="spellEnd"/>
-      <w:r>
-        <w:rPr>
-          <w:rFonts w:ascii="Arial Narrow" w:hAnsi="Arial Narrow" w:cs="Times New Roman"/>
-          <w:sz w:val="18"/>
-          <w:szCs w:val="18"/>
-        </w:rPr>
-        <w:t>}}</w:t>
+        <w:t>{{volIndexAi}}</w:t>
       </w:r>
       <w:r>
         <w:rPr>
@@ -11827,25 +9260,7 @@
           <w:sz w:val="18"/>
           <w:szCs w:val="18"/>
         </w:rPr>
-        <w:t>{{</w:t>
-      </w:r>
-      <w:proofErr w:type="spellStart"/>
-      <w:r>
-        <w:rPr>
-          <w:rFonts w:ascii="Arial Narrow" w:hAnsi="Arial Narrow" w:cs="Times New Roman"/>
-          <w:sz w:val="18"/>
-          <w:szCs w:val="18"/>
-        </w:rPr>
-        <w:t>mapse</w:t>
-      </w:r>
-      <w:proofErr w:type="spellEnd"/>
-      <w:r>
-        <w:rPr>
-          <w:rFonts w:ascii="Arial Narrow" w:hAnsi="Arial Narrow" w:cs="Times New Roman"/>
-          <w:sz w:val="18"/>
-          <w:szCs w:val="18"/>
-        </w:rPr>
-        <w:t>}}</w:t>
+        <w:t>{{mapse}}</w:t>
       </w:r>
       <w:r>
         <w:rPr>
@@ -11892,25 +9307,7 @@
           <w:sz w:val="18"/>
           <w:szCs w:val="18"/>
         </w:rPr>
-        <w:t>{{</w:t>
-      </w:r>
-      <w:proofErr w:type="spellStart"/>
-      <w:r>
-        <w:rPr>
-          <w:rFonts w:ascii="Arial Narrow" w:hAnsi="Arial Narrow" w:cs="Times New Roman"/>
-          <w:sz w:val="18"/>
-          <w:szCs w:val="18"/>
-        </w:rPr>
-        <w:t>tapse</w:t>
-      </w:r>
-      <w:proofErr w:type="spellEnd"/>
-      <w:r>
-        <w:rPr>
-          <w:rFonts w:ascii="Arial Narrow" w:hAnsi="Arial Narrow" w:cs="Times New Roman"/>
-          <w:sz w:val="18"/>
-          <w:szCs w:val="18"/>
-        </w:rPr>
-        <w:t>}}</w:t>
+        <w:t>{{tapse}}</w:t>
       </w:r>
       <w:r>
         <w:rPr>
@@ -11975,25 +9372,7 @@
           <w:sz w:val="18"/>
           <w:szCs w:val="18"/>
         </w:rPr>
-        <w:t>{{</w:t>
-      </w:r>
-      <w:proofErr w:type="spellStart"/>
-      <w:r>
-        <w:rPr>
-          <w:rFonts w:ascii="Arial Narrow" w:hAnsi="Arial Narrow" w:cs="Times New Roman"/>
-          <w:sz w:val="18"/>
-          <w:szCs w:val="18"/>
-        </w:rPr>
-        <w:t>relEePrime</w:t>
-      </w:r>
-      <w:proofErr w:type="spellEnd"/>
-      <w:r>
-        <w:rPr>
-          <w:rFonts w:ascii="Arial Narrow" w:hAnsi="Arial Narrow" w:cs="Times New Roman"/>
-          <w:sz w:val="18"/>
-          <w:szCs w:val="18"/>
-        </w:rPr>
-        <w:t>}}</w:t>
+        <w:t>{{relEePrime}}</w:t>
       </w:r>
       <w:r>
         <w:rPr>
@@ -12030,25 +9409,7 @@
           <w:sz w:val="18"/>
           <w:szCs w:val="18"/>
         </w:rPr>
-        <w:t>{{</w:t>
-      </w:r>
-      <w:proofErr w:type="spellStart"/>
-      <w:r>
-        <w:rPr>
-          <w:rFonts w:ascii="Arial Narrow" w:hAnsi="Arial Narrow" w:cs="Times New Roman"/>
-          <w:sz w:val="18"/>
-          <w:szCs w:val="18"/>
-        </w:rPr>
-        <w:t>feSimpson</w:t>
-      </w:r>
-      <w:proofErr w:type="spellEnd"/>
-      <w:r>
-        <w:rPr>
-          <w:rFonts w:ascii="Arial Narrow" w:hAnsi="Arial Narrow" w:cs="Times New Roman"/>
-          <w:sz w:val="18"/>
-          <w:szCs w:val="18"/>
-        </w:rPr>
-        <w:t>}}</w:t>
+        <w:t>{{feSimpson}}</w:t>
       </w:r>
       <w:r>
         <w:rPr>
@@ -12274,44 +9635,16 @@
           <w:sz w:val="20"/>
           <w:szCs w:val="20"/>
         </w:rPr>
-        <w:t>{{</w:t>
-      </w:r>
-      <w:proofErr w:type="spellStart"/>
-      <w:r>
-        <w:rPr>
-          <w:rFonts w:ascii="Arial Narrow" w:hAnsi="Arial Narrow" w:cs="Times New Roman"/>
-          <w:sz w:val="20"/>
-          <w:szCs w:val="20"/>
-        </w:rPr>
-        <w:t>frecuenciaCardiaca</w:t>
-      </w:r>
-      <w:proofErr w:type="spellEnd"/>
-      <w:r>
-        <w:rPr>
-          <w:rFonts w:ascii="Arial Narrow" w:hAnsi="Arial Narrow" w:cs="Times New Roman"/>
-          <w:sz w:val="20"/>
-          <w:szCs w:val="20"/>
-        </w:rPr>
-        <w:t>}}</w:t>
-      </w:r>
-      <w:r>
-        <w:rPr>
-          <w:rFonts w:ascii="Arial Narrow" w:hAnsi="Arial Narrow" w:cs="Times New Roman"/>
-          <w:sz w:val="20"/>
-          <w:szCs w:val="20"/>
-        </w:rPr>
-        <w:t xml:space="preserve"> </w:t>
-      </w:r>
-      <w:proofErr w:type="spellStart"/>
-      <w:r>
-        <w:rPr>
-          <w:rFonts w:ascii="Arial Narrow" w:hAnsi="Arial Narrow" w:cs="Times New Roman"/>
-          <w:sz w:val="20"/>
-          <w:szCs w:val="20"/>
-        </w:rPr>
-        <w:t>lpm</w:t>
-      </w:r>
-      <w:proofErr w:type="spellEnd"/>
+        <w:t>{{frecuenciaCardiaca}}</w:t>
+      </w:r>
+      <w:r>
+        <w:rPr>
+          <w:rFonts w:ascii="Arial Narrow" w:hAnsi="Arial Narrow" w:cs="Times New Roman"/>
+          <w:sz w:val="20"/>
+          <w:szCs w:val="20"/>
+        </w:rPr>
+        <w:t xml:space="preserve"> lpm</w:t>
+      </w:r>
       <w:r>
         <w:rPr>
           <w:rFonts w:ascii="Arial Narrow" w:hAnsi="Arial Narrow" w:cs="Times New Roman"/>
@@ -12362,18 +9695,161 @@
           <w:sz w:val="20"/>
           <w:szCs w:val="20"/>
         </w:rPr>
-        <w:t>{{</w:t>
-      </w:r>
-      <w:proofErr w:type="spellStart"/>
-      <w:r>
-        <w:rPr>
-          <w:rFonts w:ascii="Arial Narrow" w:hAnsi="Arial Narrow" w:cs="Times New Roman"/>
-          <w:sz w:val="20"/>
-          <w:szCs w:val="20"/>
-        </w:rPr>
-        <w:t>diag_diametrosVI</w:t>
-      </w:r>
-      <w:proofErr w:type="spellEnd"/>
+        <w:t>{{diag_diametrosVI}}</w:t>
+      </w:r>
+      <w:r>
+        <w:rPr>
+          <w:rFonts w:ascii="Arial Narrow" w:hAnsi="Arial Narrow" w:cs="Times New Roman"/>
+          <w:sz w:val="20"/>
+          <w:szCs w:val="20"/>
+        </w:rPr>
+        <w:t xml:space="preserve"> y volúmenes de fin de sístole</w:t>
+      </w:r>
+      <w:r>
+        <w:rPr>
+          <w:rFonts w:ascii="Arial Narrow" w:hAnsi="Arial Narrow" w:cs="Times New Roman"/>
+          <w:sz w:val="20"/>
+          <w:szCs w:val="20"/>
+        </w:rPr>
+        <w:t xml:space="preserve"> </w:t>
+      </w:r>
+      <w:r>
+        <w:rPr>
+          <w:rFonts w:ascii="Arial Narrow" w:hAnsi="Arial Narrow" w:cs="Times New Roman"/>
+          <w:sz w:val="20"/>
+          <w:szCs w:val="20"/>
+        </w:rPr>
+        <w:t>{{diag_volumenSistolicoVI}}</w:t>
+      </w:r>
+      <w:r>
+        <w:rPr>
+          <w:rFonts w:ascii="Arial Narrow" w:hAnsi="Arial Narrow" w:cs="Times New Roman"/>
+          <w:sz w:val="20"/>
+          <w:szCs w:val="20"/>
+        </w:rPr>
+        <w:t xml:space="preserve"> y de fin de diástole</w:t>
+      </w:r>
+      <w:r>
+        <w:rPr>
+          <w:rFonts w:ascii="Arial Narrow" w:hAnsi="Arial Narrow" w:cs="Times New Roman"/>
+          <w:sz w:val="20"/>
+          <w:szCs w:val="20"/>
+        </w:rPr>
+        <w:t xml:space="preserve"> </w:t>
+      </w:r>
+      <w:r>
+        <w:rPr>
+          <w:rFonts w:ascii="Arial Narrow" w:hAnsi="Arial Narrow" w:cs="Times New Roman"/>
+          <w:sz w:val="20"/>
+          <w:szCs w:val="20"/>
+        </w:rPr>
+        <w:t>{{diag_volumenDiastolicoVI}}</w:t>
+      </w:r>
+      <w:r>
+        <w:rPr>
+          <w:rFonts w:ascii="Arial Narrow" w:hAnsi="Arial Narrow" w:cs="Times New Roman"/>
+          <w:sz w:val="20"/>
+          <w:szCs w:val="20"/>
+        </w:rPr>
+        <w:t>, con grosor de septum</w:t>
+      </w:r>
+      <w:r>
+        <w:rPr>
+          <w:rFonts w:ascii="Arial Narrow" w:hAnsi="Arial Narrow" w:cs="Times New Roman"/>
+          <w:sz w:val="20"/>
+          <w:szCs w:val="20"/>
+        </w:rPr>
+        <w:t xml:space="preserve"> </w:t>
+      </w:r>
+      <w:r>
+        <w:rPr>
+          <w:rFonts w:ascii="Arial Narrow" w:hAnsi="Arial Narrow" w:cs="Times New Roman"/>
+          <w:sz w:val="20"/>
+          <w:szCs w:val="20"/>
+        </w:rPr>
+        <w:t>{{diag_gdsept}}</w:t>
+      </w:r>
+      <w:r>
+        <w:rPr>
+          <w:rFonts w:ascii="Arial Narrow" w:hAnsi="Arial Narrow" w:cs="Times New Roman"/>
+          <w:sz w:val="20"/>
+          <w:szCs w:val="20"/>
+        </w:rPr>
+        <w:t xml:space="preserve"> y de la pared inferolateral</w:t>
+      </w:r>
+      <w:r>
+        <w:rPr>
+          <w:rFonts w:ascii="Arial Narrow" w:hAnsi="Arial Narrow" w:cs="Times New Roman"/>
+          <w:sz w:val="20"/>
+          <w:szCs w:val="20"/>
+        </w:rPr>
+        <w:t xml:space="preserve"> </w:t>
+      </w:r>
+      <w:r>
+        <w:rPr>
+          <w:rFonts w:ascii="Arial Narrow" w:hAnsi="Arial Narrow" w:cs="Times New Roman"/>
+          <w:sz w:val="20"/>
+          <w:szCs w:val="20"/>
+        </w:rPr>
+        <w:t>{{diag_gdpil}}</w:t>
+      </w:r>
+      <w:r>
+        <w:rPr>
+          <w:rFonts w:ascii="Arial Narrow" w:hAnsi="Arial Narrow" w:cs="Times New Roman"/>
+          <w:sz w:val="20"/>
+          <w:szCs w:val="20"/>
+        </w:rPr>
+        <w:t xml:space="preserve">. </w:t>
+      </w:r>
+      <w:r>
+        <w:rPr>
+          <w:rFonts w:ascii="Arial Narrow" w:hAnsi="Arial Narrow" w:cs="Times New Roman"/>
+          <w:sz w:val="20"/>
+          <w:szCs w:val="20"/>
+        </w:rPr>
+        <w:t xml:space="preserve"> </w:t>
+      </w:r>
+      <w:r>
+        <w:rPr>
+          <w:rFonts w:ascii="Arial Narrow" w:hAnsi="Arial Narrow" w:cs="Times New Roman"/>
+          <w:sz w:val="20"/>
+          <w:szCs w:val="20"/>
+        </w:rPr>
+        <w:t>Función ventricular sistólica global</w:t>
+      </w:r>
+      <w:r>
+        <w:rPr>
+          <w:rFonts w:ascii="Arial Narrow" w:hAnsi="Arial Narrow" w:cs="Times New Roman"/>
+          <w:sz w:val="20"/>
+          <w:szCs w:val="20"/>
+        </w:rPr>
+        <w:t xml:space="preserve"> </w:t>
+      </w:r>
+      <w:r>
+        <w:rPr>
+          <w:rFonts w:ascii="Arial Narrow" w:hAnsi="Arial Narrow" w:cs="Times New Roman"/>
+          <w:sz w:val="20"/>
+          <w:szCs w:val="20"/>
+        </w:rPr>
+        <w:t>{{diag_funcionVI}}</w:t>
+      </w:r>
+      <w:r>
+        <w:rPr>
+          <w:rFonts w:ascii="Arial Narrow" w:hAnsi="Arial Narrow" w:cs="Times New Roman"/>
+          <w:sz w:val="20"/>
+          <w:szCs w:val="20"/>
+        </w:rPr>
+        <w:t xml:space="preserve"> (F.E. por método Simpson biplano en </w:t>
+      </w:r>
+      <w:r>
+        <w:rPr>
+          <w:rFonts w:ascii="Arial Narrow" w:hAnsi="Arial Narrow" w:cs="Times New Roman"/>
+          <w:sz w:val="20"/>
+          <w:szCs w:val="20"/>
+        </w:rPr>
+        <w:t>{{feSimpson</w:t>
+      </w:r>
+      <w:proofErr w:type="gramStart"/>
       <w:r>
         <w:rPr>
           <w:rFonts w:ascii="Arial Narrow" w:hAnsi="Arial Narrow" w:cs="Times New Roman"/>
@@ -12388,7 +9864,32 @@
           <w:sz w:val="20"/>
           <w:szCs w:val="20"/>
         </w:rPr>
-        <w:t xml:space="preserve"> y volúmenes de fin de sístole</w:t>
+        <w:t>%</w:t>
+      </w:r>
+      <w:proofErr w:type="gramEnd"/>
+      <w:r>
+        <w:rPr>
+          <w:rFonts w:ascii="Arial Narrow" w:hAnsi="Arial Narrow" w:cs="Times New Roman"/>
+          <w:sz w:val="20"/>
+          <w:szCs w:val="20"/>
+        </w:rPr>
+        <w:t xml:space="preserve">). El IMVI y el GRP están </w:t>
+      </w:r>
+      <w:r>
+        <w:rPr>
+          <w:rFonts w:ascii="Arial Narrow" w:hAnsi="Arial Narrow" w:cs="Times New Roman"/>
+          <w:sz w:val="20"/>
+          <w:szCs w:val="20"/>
+        </w:rPr>
+        <w:t>{{diag_imvi_grp}} ({{tipoHipertrofia}})</w:t>
+      </w:r>
+      <w:r>
+        <w:rPr>
+          <w:rFonts w:ascii="Arial Narrow" w:hAnsi="Arial Narrow" w:cs="Times New Roman"/>
+          <w:sz w:val="20"/>
+          <w:szCs w:val="20"/>
+        </w:rPr>
+        <w:t>. Existen evidencias de</w:t>
       </w:r>
       <w:r>
         <w:rPr>
@@ -12404,33 +9905,23 @@
           <w:sz w:val="20"/>
           <w:szCs w:val="20"/>
         </w:rPr>
-        <w:t>{{</w:t>
-      </w:r>
-      <w:proofErr w:type="spellStart"/>
-      <w:r>
-        <w:rPr>
-          <w:rFonts w:ascii="Arial Narrow" w:hAnsi="Arial Narrow" w:cs="Times New Roman"/>
-          <w:sz w:val="20"/>
-          <w:szCs w:val="20"/>
-        </w:rPr>
-        <w:t>diag_volumenSistolicoVI</w:t>
-      </w:r>
-      <w:proofErr w:type="spellEnd"/>
-      <w:r>
-        <w:rPr>
-          <w:rFonts w:ascii="Arial Narrow" w:hAnsi="Arial Narrow" w:cs="Times New Roman"/>
-          <w:sz w:val="20"/>
-          <w:szCs w:val="20"/>
-        </w:rPr>
-        <w:t>}}</w:t>
-      </w:r>
-      <w:r>
-        <w:rPr>
-          <w:rFonts w:ascii="Arial Narrow" w:hAnsi="Arial Narrow" w:cs="Times New Roman"/>
-          <w:sz w:val="20"/>
-          <w:szCs w:val="20"/>
-        </w:rPr>
-        <w:t xml:space="preserve"> y de fin de diástole</w:t>
+        <w:t>{{diag_disfuncionDiastolica}}</w:t>
+      </w:r>
+      <w:r>
+        <w:rPr>
+          <w:rFonts w:ascii="Arial Narrow" w:hAnsi="Arial Narrow" w:cs="Times New Roman"/>
+          <w:sz w:val="20"/>
+          <w:szCs w:val="20"/>
+        </w:rPr>
+        <w:t xml:space="preserve">. MAPSE: </w:t>
+      </w:r>
+      <w:r>
+        <w:rPr>
+          <w:rFonts w:ascii="Arial Narrow" w:hAnsi="Arial Narrow" w:cs="Times New Roman"/>
+          <w:sz w:val="20"/>
+          <w:szCs w:val="20"/>
+        </w:rPr>
+        <w:t>{{mapse}}</w:t>
       </w:r>
       <w:r>
         <w:rPr>
@@ -12446,365 +9937,7 @@
           <w:sz w:val="20"/>
           <w:szCs w:val="20"/>
         </w:rPr>
-        <w:t>{{</w:t>
-      </w:r>
-      <w:proofErr w:type="spellStart"/>
-      <w:r>
-        <w:rPr>
-          <w:rFonts w:ascii="Arial Narrow" w:hAnsi="Arial Narrow" w:cs="Times New Roman"/>
-          <w:sz w:val="20"/>
-          <w:szCs w:val="20"/>
-        </w:rPr>
-        <w:t>diag_volumenDiastolicoVI</w:t>
-      </w:r>
-      <w:proofErr w:type="spellEnd"/>
-      <w:r>
-        <w:rPr>
-          <w:rFonts w:ascii="Arial Narrow" w:hAnsi="Arial Narrow" w:cs="Times New Roman"/>
-          <w:sz w:val="20"/>
-          <w:szCs w:val="20"/>
-        </w:rPr>
-        <w:t>}}</w:t>
-      </w:r>
-      <w:r>
-        <w:rPr>
-          <w:rFonts w:ascii="Arial Narrow" w:hAnsi="Arial Narrow" w:cs="Times New Roman"/>
-          <w:sz w:val="20"/>
-          <w:szCs w:val="20"/>
-        </w:rPr>
-        <w:t>, con grosor de septum</w:t>
-      </w:r>
-      <w:r>
-        <w:rPr>
-          <w:rFonts w:ascii="Arial Narrow" w:hAnsi="Arial Narrow" w:cs="Times New Roman"/>
-          <w:sz w:val="20"/>
-          <w:szCs w:val="20"/>
-        </w:rPr>
-        <w:t xml:space="preserve"> </w:t>
-      </w:r>
-      <w:r>
-        <w:rPr>
-          <w:rFonts w:ascii="Arial Narrow" w:hAnsi="Arial Narrow" w:cs="Times New Roman"/>
-          <w:sz w:val="20"/>
-          <w:szCs w:val="20"/>
-        </w:rPr>
-        <w:t>{{</w:t>
-      </w:r>
-      <w:proofErr w:type="spellStart"/>
-      <w:r>
-        <w:rPr>
-          <w:rFonts w:ascii="Arial Narrow" w:hAnsi="Arial Narrow" w:cs="Times New Roman"/>
-          <w:sz w:val="20"/>
-          <w:szCs w:val="20"/>
-        </w:rPr>
-        <w:t>diag_gdsept</w:t>
-      </w:r>
-      <w:proofErr w:type="spellEnd"/>
-      <w:r>
-        <w:rPr>
-          <w:rFonts w:ascii="Arial Narrow" w:hAnsi="Arial Narrow" w:cs="Times New Roman"/>
-          <w:sz w:val="20"/>
-          <w:szCs w:val="20"/>
-        </w:rPr>
-        <w:t>}}</w:t>
-      </w:r>
-      <w:r>
-        <w:rPr>
-          <w:rFonts w:ascii="Arial Narrow" w:hAnsi="Arial Narrow" w:cs="Times New Roman"/>
-          <w:sz w:val="20"/>
-          <w:szCs w:val="20"/>
-        </w:rPr>
-        <w:t xml:space="preserve"> y de la pared inferolateral</w:t>
-      </w:r>
-      <w:r>
-        <w:rPr>
-          <w:rFonts w:ascii="Arial Narrow" w:hAnsi="Arial Narrow" w:cs="Times New Roman"/>
-          <w:sz w:val="20"/>
-          <w:szCs w:val="20"/>
-        </w:rPr>
-        <w:t xml:space="preserve"> </w:t>
-      </w:r>
-      <w:r>
-        <w:rPr>
-          <w:rFonts w:ascii="Arial Narrow" w:hAnsi="Arial Narrow" w:cs="Times New Roman"/>
-          <w:sz w:val="20"/>
-          <w:szCs w:val="20"/>
-        </w:rPr>
-        <w:t>{{</w:t>
-      </w:r>
-      <w:proofErr w:type="spellStart"/>
-      <w:r>
-        <w:rPr>
-          <w:rFonts w:ascii="Arial Narrow" w:hAnsi="Arial Narrow" w:cs="Times New Roman"/>
-          <w:sz w:val="20"/>
-          <w:szCs w:val="20"/>
-        </w:rPr>
-        <w:t>diag_gdpil</w:t>
-      </w:r>
-      <w:proofErr w:type="spellEnd"/>
-      <w:r>
-        <w:rPr>
-          <w:rFonts w:ascii="Arial Narrow" w:hAnsi="Arial Narrow" w:cs="Times New Roman"/>
-          <w:sz w:val="20"/>
-          <w:szCs w:val="20"/>
-        </w:rPr>
-        <w:t>}}</w:t>
-      </w:r>
-      <w:r>
-        <w:rPr>
-          <w:rFonts w:ascii="Arial Narrow" w:hAnsi="Arial Narrow" w:cs="Times New Roman"/>
-          <w:sz w:val="20"/>
-          <w:szCs w:val="20"/>
-        </w:rPr>
-        <w:t xml:space="preserve">. </w:t>
-      </w:r>
-      <w:r>
-        <w:rPr>
-          <w:rFonts w:ascii="Arial Narrow" w:hAnsi="Arial Narrow" w:cs="Times New Roman"/>
-          <w:sz w:val="20"/>
-          <w:szCs w:val="20"/>
-        </w:rPr>
-        <w:t xml:space="preserve"> </w:t>
-      </w:r>
-      <w:r>
-        <w:rPr>
-          <w:rFonts w:ascii="Arial Narrow" w:hAnsi="Arial Narrow" w:cs="Times New Roman"/>
-          <w:sz w:val="20"/>
-          <w:szCs w:val="20"/>
-        </w:rPr>
-        <w:t>Función ventricular sistólica global</w:t>
-      </w:r>
-      <w:r>
-        <w:rPr>
-          <w:rFonts w:ascii="Arial Narrow" w:hAnsi="Arial Narrow" w:cs="Times New Roman"/>
-          <w:sz w:val="20"/>
-          <w:szCs w:val="20"/>
-        </w:rPr>
-        <w:t xml:space="preserve"> </w:t>
-      </w:r>
-      <w:r>
-        <w:rPr>
-          <w:rFonts w:ascii="Arial Narrow" w:hAnsi="Arial Narrow" w:cs="Times New Roman"/>
-          <w:sz w:val="20"/>
-          <w:szCs w:val="20"/>
-        </w:rPr>
-        <w:t>{{</w:t>
-      </w:r>
-      <w:proofErr w:type="spellStart"/>
-      <w:r>
-        <w:rPr>
-          <w:rFonts w:ascii="Arial Narrow" w:hAnsi="Arial Narrow" w:cs="Times New Roman"/>
-          <w:sz w:val="20"/>
-          <w:szCs w:val="20"/>
-        </w:rPr>
-        <w:t>diag_funcionVI</w:t>
-      </w:r>
-      <w:proofErr w:type="spellEnd"/>
-      <w:r>
-        <w:rPr>
-          <w:rFonts w:ascii="Arial Narrow" w:hAnsi="Arial Narrow" w:cs="Times New Roman"/>
-          <w:sz w:val="20"/>
-          <w:szCs w:val="20"/>
-        </w:rPr>
-        <w:t>}}</w:t>
-      </w:r>
-      <w:r>
-        <w:rPr>
-          <w:rFonts w:ascii="Arial Narrow" w:hAnsi="Arial Narrow" w:cs="Times New Roman"/>
-          <w:sz w:val="20"/>
-          <w:szCs w:val="20"/>
-        </w:rPr>
-        <w:t xml:space="preserve"> (F.E. por método Simpson biplano en </w:t>
-      </w:r>
-      <w:r>
-        <w:rPr>
-          <w:rFonts w:ascii="Arial Narrow" w:hAnsi="Arial Narrow" w:cs="Times New Roman"/>
-          <w:sz w:val="20"/>
-          <w:szCs w:val="20"/>
-        </w:rPr>
-        <w:t>{{</w:t>
-      </w:r>
-      <w:proofErr w:type="spellStart"/>
-      <w:r>
-        <w:rPr>
-          <w:rFonts w:ascii="Arial Narrow" w:hAnsi="Arial Narrow" w:cs="Times New Roman"/>
-          <w:sz w:val="20"/>
-          <w:szCs w:val="20"/>
-        </w:rPr>
-        <w:t>feSimpson</w:t>
-      </w:r>
-      <w:proofErr w:type="spellEnd"/>
-      <w:proofErr w:type="gramStart"/>
-      <w:r>
-        <w:rPr>
-          <w:rFonts w:ascii="Arial Narrow" w:hAnsi="Arial Narrow" w:cs="Times New Roman"/>
-          <w:sz w:val="20"/>
-          <w:szCs w:val="20"/>
-        </w:rPr>
-        <w:t>}}</w:t>
-      </w:r>
-      <w:r>
-        <w:rPr>
-          <w:rFonts w:ascii="Arial Narrow" w:hAnsi="Arial Narrow" w:cs="Times New Roman"/>
-          <w:sz w:val="20"/>
-          <w:szCs w:val="20"/>
-        </w:rPr>
-        <w:t>%</w:t>
-      </w:r>
-      <w:proofErr w:type="gramEnd"/>
-      <w:r>
-        <w:rPr>
-          <w:rFonts w:ascii="Arial Narrow" w:hAnsi="Arial Narrow" w:cs="Times New Roman"/>
-          <w:sz w:val="20"/>
-          <w:szCs w:val="20"/>
-        </w:rPr>
-        <w:t xml:space="preserve">). El IMVI y el GRP están </w:t>
-      </w:r>
-      <w:r>
-        <w:rPr>
-          <w:rFonts w:ascii="Arial Narrow" w:hAnsi="Arial Narrow" w:cs="Times New Roman"/>
-          <w:sz w:val="20"/>
-          <w:szCs w:val="20"/>
-        </w:rPr>
-        <w:t>{{</w:t>
-      </w:r>
-      <w:proofErr w:type="spellStart"/>
-      <w:r>
-        <w:rPr>
-          <w:rFonts w:ascii="Arial Narrow" w:hAnsi="Arial Narrow" w:cs="Times New Roman"/>
-          <w:sz w:val="20"/>
-          <w:szCs w:val="20"/>
-        </w:rPr>
-        <w:t>diag_imvi_grp</w:t>
-      </w:r>
-      <w:proofErr w:type="spellEnd"/>
-      <w:r>
-        <w:rPr>
-          <w:rFonts w:ascii="Arial Narrow" w:hAnsi="Arial Narrow" w:cs="Times New Roman"/>
-          <w:sz w:val="20"/>
-          <w:szCs w:val="20"/>
-        </w:rPr>
-        <w:t>}} ({{</w:t>
-      </w:r>
-      <w:proofErr w:type="spellStart"/>
-      <w:r>
-        <w:rPr>
-          <w:rFonts w:ascii="Arial Narrow" w:hAnsi="Arial Narrow" w:cs="Times New Roman"/>
-          <w:sz w:val="20"/>
-          <w:szCs w:val="20"/>
-        </w:rPr>
-        <w:t>tipoHipertrofia</w:t>
-      </w:r>
-      <w:proofErr w:type="spellEnd"/>
-      <w:r>
-        <w:rPr>
-          <w:rFonts w:ascii="Arial Narrow" w:hAnsi="Arial Narrow" w:cs="Times New Roman"/>
-          <w:sz w:val="20"/>
-          <w:szCs w:val="20"/>
-        </w:rPr>
-        <w:t>}})</w:t>
-      </w:r>
-      <w:r>
-        <w:rPr>
-          <w:rFonts w:ascii="Arial Narrow" w:hAnsi="Arial Narrow" w:cs="Times New Roman"/>
-          <w:sz w:val="20"/>
-          <w:szCs w:val="20"/>
-        </w:rPr>
-        <w:t>. Existen evidencias de</w:t>
-      </w:r>
-      <w:r>
-        <w:rPr>
-          <w:rFonts w:ascii="Arial Narrow" w:hAnsi="Arial Narrow" w:cs="Times New Roman"/>
-          <w:sz w:val="20"/>
-          <w:szCs w:val="20"/>
-        </w:rPr>
-        <w:t xml:space="preserve"> </w:t>
-      </w:r>
-      <w:r>
-        <w:rPr>
-          <w:rFonts w:ascii="Arial Narrow" w:hAnsi="Arial Narrow" w:cs="Times New Roman"/>
-          <w:sz w:val="20"/>
-          <w:szCs w:val="20"/>
-        </w:rPr>
-        <w:t>{{</w:t>
-      </w:r>
-      <w:proofErr w:type="spellStart"/>
-      <w:r>
-        <w:rPr>
-          <w:rFonts w:ascii="Arial Narrow" w:hAnsi="Arial Narrow" w:cs="Times New Roman"/>
-          <w:sz w:val="20"/>
-          <w:szCs w:val="20"/>
-        </w:rPr>
-        <w:t>diag_disfuncionDiastolica</w:t>
-      </w:r>
-      <w:proofErr w:type="spellEnd"/>
-      <w:r>
-        <w:rPr>
-          <w:rFonts w:ascii="Arial Narrow" w:hAnsi="Arial Narrow" w:cs="Times New Roman"/>
-          <w:sz w:val="20"/>
-          <w:szCs w:val="20"/>
-        </w:rPr>
-        <w:t>}}</w:t>
-      </w:r>
-      <w:r>
-        <w:rPr>
-          <w:rFonts w:ascii="Arial Narrow" w:hAnsi="Arial Narrow" w:cs="Times New Roman"/>
-          <w:sz w:val="20"/>
-          <w:szCs w:val="20"/>
-        </w:rPr>
-        <w:t xml:space="preserve">. MAPSE: </w:t>
-      </w:r>
-      <w:r>
-        <w:rPr>
-          <w:rFonts w:ascii="Arial Narrow" w:hAnsi="Arial Narrow" w:cs="Times New Roman"/>
-          <w:sz w:val="20"/>
-          <w:szCs w:val="20"/>
-        </w:rPr>
-        <w:t>{{</w:t>
-      </w:r>
-      <w:proofErr w:type="spellStart"/>
-      <w:r>
-        <w:rPr>
-          <w:rFonts w:ascii="Arial Narrow" w:hAnsi="Arial Narrow" w:cs="Times New Roman"/>
-          <w:sz w:val="20"/>
-          <w:szCs w:val="20"/>
-        </w:rPr>
-        <w:t>mapse</w:t>
-      </w:r>
-      <w:proofErr w:type="spellEnd"/>
-      <w:r>
-        <w:rPr>
-          <w:rFonts w:ascii="Arial Narrow" w:hAnsi="Arial Narrow" w:cs="Times New Roman"/>
-          <w:sz w:val="20"/>
-          <w:szCs w:val="20"/>
-        </w:rPr>
-        <w:t>}}</w:t>
-      </w:r>
-      <w:r>
-        <w:rPr>
-          <w:rFonts w:ascii="Arial Narrow" w:hAnsi="Arial Narrow" w:cs="Times New Roman"/>
-          <w:sz w:val="20"/>
-          <w:szCs w:val="20"/>
-        </w:rPr>
-        <w:t xml:space="preserve"> </w:t>
-      </w:r>
-      <w:proofErr w:type="spellStart"/>
-      <w:r>
-        <w:rPr>
-          <w:rFonts w:ascii="Arial Narrow" w:hAnsi="Arial Narrow" w:cs="Times New Roman"/>
-          <w:sz w:val="20"/>
-          <w:szCs w:val="20"/>
-        </w:rPr>
-        <w:t>mm.</w:t>
-      </w:r>
-      <w:proofErr w:type="spellEnd"/>
-      <w:r>
-        <w:rPr>
-          <w:rFonts w:ascii="Arial Narrow" w:hAnsi="Arial Narrow" w:cs="Times New Roman"/>
-          <w:sz w:val="20"/>
-          <w:szCs w:val="20"/>
-        </w:rPr>
-        <w:t xml:space="preserve"> </w:t>
+        <w:t xml:space="preserve">mm. </w:t>
       </w:r>
     </w:p>
     <w:p>
@@ -12848,25 +9981,7 @@
           <w:sz w:val="20"/>
           <w:szCs w:val="20"/>
         </w:rPr>
-        <w:t>{{</w:t>
-      </w:r>
-      <w:proofErr w:type="spellStart"/>
-      <w:r>
-        <w:rPr>
-          <w:rFonts w:ascii="Arial Narrow" w:hAnsi="Arial Narrow" w:cs="Times New Roman"/>
-          <w:sz w:val="20"/>
-          <w:szCs w:val="20"/>
-        </w:rPr>
-        <w:t>diag_ai</w:t>
-      </w:r>
-      <w:proofErr w:type="spellEnd"/>
-      <w:r>
-        <w:rPr>
-          <w:rFonts w:ascii="Arial Narrow" w:hAnsi="Arial Narrow" w:cs="Times New Roman"/>
-          <w:sz w:val="20"/>
-          <w:szCs w:val="20"/>
-        </w:rPr>
-        <w:t>}}</w:t>
+        <w:t>{{diag_ai}}</w:t>
       </w:r>
       <w:r>
         <w:rPr>
@@ -12920,25 +10035,7 @@
           <w:sz w:val="20"/>
           <w:szCs w:val="20"/>
         </w:rPr>
-        <w:t>{{</w:t>
-      </w:r>
-      <w:proofErr w:type="spellStart"/>
-      <w:r>
-        <w:rPr>
-          <w:rFonts w:ascii="Arial Narrow" w:hAnsi="Arial Narrow" w:cs="Times New Roman"/>
-          <w:sz w:val="20"/>
-          <w:szCs w:val="20"/>
-        </w:rPr>
-        <w:t>diag_ad</w:t>
-      </w:r>
-      <w:proofErr w:type="spellEnd"/>
-      <w:r>
-        <w:rPr>
-          <w:rFonts w:ascii="Arial Narrow" w:hAnsi="Arial Narrow" w:cs="Times New Roman"/>
-          <w:sz w:val="20"/>
-          <w:szCs w:val="20"/>
-        </w:rPr>
-        <w:t>}}</w:t>
+        <w:t>{{diag_ad}}</w:t>
       </w:r>
       <w:r>
         <w:rPr>
@@ -12991,25 +10088,7 @@
           <w:sz w:val="20"/>
           <w:szCs w:val="20"/>
         </w:rPr>
-        <w:t>{{</w:t>
-      </w:r>
-      <w:proofErr w:type="spellStart"/>
-      <w:r>
-        <w:rPr>
-          <w:rFonts w:ascii="Arial Narrow" w:hAnsi="Arial Narrow" w:cs="Times New Roman"/>
-          <w:sz w:val="20"/>
-          <w:szCs w:val="20"/>
-        </w:rPr>
-        <w:t>diag_vd</w:t>
-      </w:r>
-      <w:proofErr w:type="spellEnd"/>
-      <w:r>
-        <w:rPr>
-          <w:rFonts w:ascii="Arial Narrow" w:hAnsi="Arial Narrow" w:cs="Times New Roman"/>
-          <w:sz w:val="20"/>
-          <w:szCs w:val="20"/>
-        </w:rPr>
-        <w:t>}}</w:t>
+        <w:t>{{diag_vd}}</w:t>
       </w:r>
       <w:r>
         <w:rPr>
@@ -13025,44 +10104,16 @@
           <w:sz w:val="20"/>
           <w:szCs w:val="20"/>
         </w:rPr>
-        <w:t>{{</w:t>
-      </w:r>
-      <w:proofErr w:type="spellStart"/>
-      <w:r>
-        <w:rPr>
-          <w:rFonts w:ascii="Arial Narrow" w:hAnsi="Arial Narrow" w:cs="Times New Roman"/>
-          <w:sz w:val="20"/>
-          <w:szCs w:val="20"/>
-        </w:rPr>
-        <w:t>tapse</w:t>
-      </w:r>
-      <w:proofErr w:type="spellEnd"/>
-      <w:r>
-        <w:rPr>
-          <w:rFonts w:ascii="Arial Narrow" w:hAnsi="Arial Narrow" w:cs="Times New Roman"/>
-          <w:sz w:val="20"/>
-          <w:szCs w:val="20"/>
-        </w:rPr>
-        <w:t>}}</w:t>
-      </w:r>
-      <w:r>
-        <w:rPr>
-          <w:rFonts w:ascii="Arial Narrow" w:hAnsi="Arial Narrow" w:cs="Times New Roman"/>
-          <w:sz w:val="20"/>
-          <w:szCs w:val="20"/>
-        </w:rPr>
-        <w:t xml:space="preserve"> </w:t>
-      </w:r>
-      <w:proofErr w:type="spellStart"/>
-      <w:r>
-        <w:rPr>
-          <w:rFonts w:ascii="Arial Narrow" w:hAnsi="Arial Narrow" w:cs="Times New Roman"/>
-          <w:sz w:val="20"/>
-          <w:szCs w:val="20"/>
-        </w:rPr>
-        <w:t>mm.</w:t>
-      </w:r>
-      <w:proofErr w:type="spellEnd"/>
+        <w:t>{{tapse}}</w:t>
+      </w:r>
+      <w:r>
+        <w:rPr>
+          <w:rFonts w:ascii="Arial Narrow" w:hAnsi="Arial Narrow" w:cs="Times New Roman"/>
+          <w:sz w:val="20"/>
+          <w:szCs w:val="20"/>
+        </w:rPr>
+        <w:t xml:space="preserve"> mm.</w:t>
+      </w:r>
     </w:p>
     <w:p>
       <w:pPr>
@@ -13097,25 +10148,7 @@
           <w:sz w:val="20"/>
           <w:szCs w:val="20"/>
         </w:rPr>
-        <w:t>{{</w:t>
-      </w:r>
-      <w:proofErr w:type="spellStart"/>
-      <w:r>
-        <w:rPr>
-          <w:rFonts w:ascii="Arial Narrow" w:hAnsi="Arial Narrow" w:cs="Times New Roman"/>
-          <w:sz w:val="20"/>
-          <w:szCs w:val="20"/>
-        </w:rPr>
-        <w:t>diag_valvulaMitral</w:t>
-      </w:r>
-      <w:proofErr w:type="spellEnd"/>
-      <w:r>
-        <w:rPr>
-          <w:rFonts w:ascii="Arial Narrow" w:hAnsi="Arial Narrow" w:cs="Times New Roman"/>
-          <w:sz w:val="20"/>
-          <w:szCs w:val="20"/>
-        </w:rPr>
-        <w:t>}}</w:t>
+        <w:t>{{diag_valvulaMitral}}</w:t>
       </w:r>
     </w:p>
     <w:p>
@@ -13134,25 +10167,7 @@
           <w:sz w:val="20"/>
           <w:szCs w:val="20"/>
         </w:rPr>
-        <w:t xml:space="preserve">Patrón de </w:t>
-      </w:r>
-      <w:proofErr w:type="spellStart"/>
-      <w:r>
-        <w:rPr>
-          <w:rFonts w:ascii="Arial Narrow" w:hAnsi="Arial Narrow" w:cs="Times New Roman"/>
-          <w:sz w:val="20"/>
-          <w:szCs w:val="20"/>
-        </w:rPr>
-        <w:t>doppler</w:t>
-      </w:r>
-      <w:proofErr w:type="spellEnd"/>
-      <w:r>
-        <w:rPr>
-          <w:rFonts w:ascii="Arial Narrow" w:hAnsi="Arial Narrow" w:cs="Times New Roman"/>
-          <w:sz w:val="20"/>
-          <w:szCs w:val="20"/>
-        </w:rPr>
-        <w:t xml:space="preserve"> tisular en anillo mitral con</w:t>
+        <w:t>Patrón de doppler tisular en anillo mitral con</w:t>
       </w:r>
       <w:r>
         <w:rPr>
@@ -13168,25 +10183,7 @@
           <w:sz w:val="20"/>
           <w:szCs w:val="20"/>
         </w:rPr>
-        <w:t>{{</w:t>
-      </w:r>
-      <w:proofErr w:type="spellStart"/>
-      <w:r>
-        <w:rPr>
-          <w:rFonts w:ascii="Arial Narrow" w:hAnsi="Arial Narrow" w:cs="Times New Roman"/>
-          <w:sz w:val="20"/>
-          <w:szCs w:val="20"/>
-        </w:rPr>
-        <w:t>diag_dopplerMitral</w:t>
-      </w:r>
-      <w:proofErr w:type="spellEnd"/>
-      <w:r>
-        <w:rPr>
-          <w:rFonts w:ascii="Arial Narrow" w:hAnsi="Arial Narrow" w:cs="Times New Roman"/>
-          <w:sz w:val="20"/>
-          <w:szCs w:val="20"/>
-        </w:rPr>
-        <w:t>}}</w:t>
+        <w:t>{{diag_dopplerMitral}}</w:t>
       </w:r>
       <w:r>
         <w:rPr>
@@ -13221,25 +10218,7 @@
           <w:sz w:val="20"/>
           <w:szCs w:val="20"/>
         </w:rPr>
-        <w:t>{{</w:t>
-      </w:r>
-      <w:proofErr w:type="spellStart"/>
-      <w:r>
-        <w:rPr>
-          <w:rFonts w:ascii="Arial Narrow" w:hAnsi="Arial Narrow" w:cs="Times New Roman"/>
-          <w:sz w:val="20"/>
-          <w:szCs w:val="20"/>
-        </w:rPr>
-        <w:t>relEePrime</w:t>
-      </w:r>
-      <w:proofErr w:type="spellEnd"/>
-      <w:r>
-        <w:rPr>
-          <w:rFonts w:ascii="Arial Narrow" w:hAnsi="Arial Narrow" w:cs="Times New Roman"/>
-          <w:sz w:val="20"/>
-          <w:szCs w:val="20"/>
-        </w:rPr>
-        <w:t>}}</w:t>
+        <w:t>{{relEePrime}}</w:t>
       </w:r>
       <w:r>
         <w:rPr>
@@ -13282,25 +10261,7 @@
           <w:sz w:val="20"/>
           <w:szCs w:val="20"/>
         </w:rPr>
-        <w:t>{{</w:t>
-      </w:r>
-      <w:proofErr w:type="spellStart"/>
-      <w:r>
-        <w:rPr>
-          <w:rFonts w:ascii="Arial Narrow" w:hAnsi="Arial Narrow" w:cs="Times New Roman"/>
-          <w:sz w:val="20"/>
-          <w:szCs w:val="20"/>
-        </w:rPr>
-        <w:t>diag_vpOndaE</w:t>
-      </w:r>
-      <w:proofErr w:type="spellEnd"/>
-      <w:r>
-        <w:rPr>
-          <w:rFonts w:ascii="Arial Narrow" w:hAnsi="Arial Narrow" w:cs="Times New Roman"/>
-          <w:sz w:val="20"/>
-          <w:szCs w:val="20"/>
-        </w:rPr>
-        <w:t>}}</w:t>
+        <w:t>{{diag_vpOndaE}}</w:t>
       </w:r>
       <w:r>
         <w:rPr>
@@ -13347,27 +10308,7 @@
           <w:sz w:val="20"/>
           <w:szCs w:val="20"/>
         </w:rPr>
-        <w:t>{{</w:t>
-      </w:r>
-      <w:proofErr w:type="spellStart"/>
-      <w:r>
-        <w:rPr>
-          <w:rFonts w:ascii="Arial Narrow" w:hAnsi="Arial Narrow" w:cs="Times New Roman"/>
-          <w:bCs/>
-          <w:sz w:val="20"/>
-          <w:szCs w:val="20"/>
-        </w:rPr>
-        <w:t>diag_venasPulmonares</w:t>
-      </w:r>
-      <w:proofErr w:type="spellEnd"/>
-      <w:r>
-        <w:rPr>
-          <w:rFonts w:ascii="Arial Narrow" w:hAnsi="Arial Narrow" w:cs="Times New Roman"/>
-          <w:bCs/>
-          <w:sz w:val="20"/>
-          <w:szCs w:val="20"/>
-        </w:rPr>
-        <w:t>}}</w:t>
+        <w:t>{{diag_venasPulmonares}}</w:t>
       </w:r>
       <w:r>
         <w:rPr>
@@ -13415,9 +10356,25 @@
           <w:sz w:val="20"/>
           <w:szCs w:val="20"/>
         </w:rPr>
-        <w:t>{{</w:t>
-      </w:r>
-      <w:proofErr w:type="spellStart"/>
+        <w:t>{{diag_raizAortica}}</w:t>
+      </w:r>
+      <w:r>
+        <w:rPr>
+          <w:rFonts w:ascii="Arial Narrow" w:hAnsi="Arial Narrow" w:cs="Times New Roman"/>
+          <w:sz w:val="20"/>
+          <w:szCs w:val="20"/>
+        </w:rPr>
+        <w:t>, con</w:t>
+      </w:r>
+      <w:r>
+        <w:rPr>
+          <w:rFonts w:ascii="Arial Narrow" w:hAnsi="Arial Narrow" w:cs="Times New Roman"/>
+          <w:b/>
+          <w:sz w:val="20"/>
+          <w:szCs w:val="20"/>
+        </w:rPr>
+        <w:t xml:space="preserve"> VALVULA AÓRTICA </w:t>
+      </w:r>
       <w:r>
         <w:rPr>
           <w:rFonts w:ascii="Arial Narrow" w:hAnsi="Arial Narrow" w:cs="Times New Roman"/>
@@ -13425,63 +10382,7 @@
           <w:sz w:val="20"/>
           <w:szCs w:val="20"/>
         </w:rPr>
-        <w:t>diag_raizAortica</w:t>
-      </w:r>
-      <w:proofErr w:type="spellEnd"/>
-      <w:r>
-        <w:rPr>
-          <w:rFonts w:ascii="Arial Narrow" w:hAnsi="Arial Narrow" w:cs="Times New Roman"/>
-          <w:bCs/>
-          <w:sz w:val="20"/>
-          <w:szCs w:val="20"/>
-        </w:rPr>
-        <w:t>}}</w:t>
-      </w:r>
-      <w:r>
-        <w:rPr>
-          <w:rFonts w:ascii="Arial Narrow" w:hAnsi="Arial Narrow" w:cs="Times New Roman"/>
-          <w:sz w:val="20"/>
-          <w:szCs w:val="20"/>
-        </w:rPr>
-        <w:t>, con</w:t>
-      </w:r>
-      <w:r>
-        <w:rPr>
-          <w:rFonts w:ascii="Arial Narrow" w:hAnsi="Arial Narrow" w:cs="Times New Roman"/>
-          <w:b/>
-          <w:sz w:val="20"/>
-          <w:szCs w:val="20"/>
-        </w:rPr>
-        <w:t xml:space="preserve"> VALVULA AÓRTICA </w:t>
-      </w:r>
-      <w:r>
-        <w:rPr>
-          <w:rFonts w:ascii="Arial Narrow" w:hAnsi="Arial Narrow" w:cs="Times New Roman"/>
-          <w:bCs/>
-          <w:sz w:val="20"/>
-          <w:szCs w:val="20"/>
-        </w:rPr>
-        <w:t>{{</w:t>
-      </w:r>
-      <w:proofErr w:type="spellStart"/>
-      <w:r>
-        <w:rPr>
-          <w:rFonts w:ascii="Arial Narrow" w:hAnsi="Arial Narrow" w:cs="Times New Roman"/>
-          <w:bCs/>
-          <w:sz w:val="20"/>
-          <w:szCs w:val="20"/>
-        </w:rPr>
-        <w:t>diag_valvulaAortica</w:t>
-      </w:r>
-      <w:proofErr w:type="spellEnd"/>
-      <w:r>
-        <w:rPr>
-          <w:rFonts w:ascii="Arial Narrow" w:hAnsi="Arial Narrow" w:cs="Times New Roman"/>
-          <w:bCs/>
-          <w:sz w:val="20"/>
-          <w:szCs w:val="20"/>
-        </w:rPr>
-        <w:t>}}</w:t>
+        <w:t>{{diag_valvulaAortica}}</w:t>
       </w:r>
     </w:p>
     <w:p>
@@ -13517,25 +10418,7 @@
           <w:sz w:val="20"/>
           <w:szCs w:val="20"/>
         </w:rPr>
-        <w:t>{{</w:t>
-      </w:r>
-      <w:proofErr w:type="spellStart"/>
-      <w:r>
-        <w:rPr>
-          <w:rFonts w:ascii="Arial Narrow" w:hAnsi="Arial Narrow" w:cs="Times New Roman"/>
-          <w:sz w:val="20"/>
-          <w:szCs w:val="20"/>
-        </w:rPr>
-        <w:t>diag_aortaToracica</w:t>
-      </w:r>
-      <w:proofErr w:type="spellEnd"/>
-      <w:r>
-        <w:rPr>
-          <w:rFonts w:ascii="Arial Narrow" w:hAnsi="Arial Narrow" w:cs="Times New Roman"/>
-          <w:sz w:val="20"/>
-          <w:szCs w:val="20"/>
-        </w:rPr>
-        <w:t>}}</w:t>
+        <w:t>{{diag_aortaToracica}}</w:t>
       </w:r>
       <w:r>
         <w:rPr>
@@ -13568,25 +10451,7 @@
           <w:sz w:val="20"/>
           <w:szCs w:val="20"/>
         </w:rPr>
-        <w:t>{{</w:t>
-      </w:r>
-      <w:proofErr w:type="spellStart"/>
-      <w:r>
-        <w:rPr>
-          <w:rFonts w:ascii="Arial Narrow" w:hAnsi="Arial Narrow" w:cs="Times New Roman"/>
-          <w:sz w:val="20"/>
-          <w:szCs w:val="20"/>
-        </w:rPr>
-        <w:t>diag_aortaAbdominal</w:t>
-      </w:r>
-      <w:proofErr w:type="spellEnd"/>
-      <w:r>
-        <w:rPr>
-          <w:rFonts w:ascii="Arial Narrow" w:hAnsi="Arial Narrow" w:cs="Times New Roman"/>
-          <w:sz w:val="20"/>
-          <w:szCs w:val="20"/>
-        </w:rPr>
-        <w:t>}}</w:t>
+        <w:t>{{diag_aortaAbdominal}}</w:t>
       </w:r>
       <w:r>
         <w:rPr>
@@ -13622,25 +10487,7 @@
           <w:sz w:val="20"/>
           <w:szCs w:val="20"/>
         </w:rPr>
-        <w:t>{{</w:t>
-      </w:r>
-      <w:proofErr w:type="spellStart"/>
-      <w:r>
-        <w:rPr>
-          <w:rFonts w:ascii="Arial Narrow" w:hAnsi="Arial Narrow" w:cs="Times New Roman"/>
-          <w:sz w:val="20"/>
-          <w:szCs w:val="20"/>
-        </w:rPr>
-        <w:t>diag_pulmonar</w:t>
-      </w:r>
-      <w:proofErr w:type="spellEnd"/>
-      <w:r>
-        <w:rPr>
-          <w:rFonts w:ascii="Arial Narrow" w:hAnsi="Arial Narrow" w:cs="Times New Roman"/>
-          <w:sz w:val="20"/>
-          <w:szCs w:val="20"/>
-        </w:rPr>
-        <w:t>}}</w:t>
+        <w:t>{{diag_pulmonar}}</w:t>
       </w:r>
       <w:r>
         <w:rPr>
@@ -13686,25 +10533,7 @@
           <w:sz w:val="20"/>
           <w:szCs w:val="20"/>
         </w:rPr>
-        <w:t>{{</w:t>
-      </w:r>
-      <w:proofErr w:type="spellStart"/>
-      <w:r>
-        <w:rPr>
-          <w:rFonts w:ascii="Arial Narrow" w:hAnsi="Arial Narrow" w:cs="Times New Roman"/>
-          <w:sz w:val="20"/>
-          <w:szCs w:val="20"/>
-        </w:rPr>
-        <w:t>diag_valvulaTricuspide</w:t>
-      </w:r>
-      <w:proofErr w:type="spellEnd"/>
-      <w:r>
-        <w:rPr>
-          <w:rFonts w:ascii="Arial Narrow" w:hAnsi="Arial Narrow" w:cs="Times New Roman"/>
-          <w:sz w:val="20"/>
-          <w:szCs w:val="20"/>
-        </w:rPr>
-        <w:t>}}</w:t>
+        <w:t>{{diag_valvulaTricuspide}}</w:t>
       </w:r>
       <w:r>
         <w:rPr>
@@ -13750,70 +10579,24 @@
           <w:sz w:val="20"/>
           <w:szCs w:val="20"/>
         </w:rPr>
-        <w:t>{{</w:t>
-      </w:r>
-      <w:proofErr w:type="spellStart"/>
+        <w:t>{{diag_vci}} ({{vci_dt}} mm)</w:t>
+      </w:r>
       <w:r>
         <w:rPr>
           <w:rFonts w:ascii="Arial Narrow" w:hAnsi="Arial Narrow"/>
           <w:sz w:val="20"/>
           <w:szCs w:val="20"/>
         </w:rPr>
-        <w:t>diag_vci</w:t>
-      </w:r>
-      <w:proofErr w:type="spellEnd"/>
+        <w:t xml:space="preserve"> </w:t>
+      </w:r>
       <w:r>
         <w:rPr>
           <w:rFonts w:ascii="Arial Narrow" w:hAnsi="Arial Narrow"/>
           <w:sz w:val="20"/>
           <w:szCs w:val="20"/>
         </w:rPr>
-        <w:t>}} ({{</w:t>
-      </w:r>
-      <w:proofErr w:type="spellStart"/>
-      <w:r>
-        <w:rPr>
-          <w:rFonts w:ascii="Arial Narrow" w:hAnsi="Arial Narrow"/>
-          <w:sz w:val="20"/>
-          <w:szCs w:val="20"/>
-        </w:rPr>
-        <w:t>vci_dt</w:t>
-      </w:r>
-      <w:proofErr w:type="spellEnd"/>
-      <w:r>
-        <w:rPr>
-          <w:rFonts w:ascii="Arial Narrow" w:hAnsi="Arial Narrow"/>
-          <w:sz w:val="20"/>
-          <w:szCs w:val="20"/>
-        </w:rPr>
-        <w:t>}} mm)</w:t>
-      </w:r>
-      <w:r>
-        <w:rPr>
-          <w:rFonts w:ascii="Arial Narrow" w:hAnsi="Arial Narrow"/>
-          <w:sz w:val="20"/>
-          <w:szCs w:val="20"/>
-        </w:rPr>
-        <w:t xml:space="preserve"> </w:t>
-      </w:r>
-      <w:r>
-        <w:rPr>
-          <w:rFonts w:ascii="Arial Narrow" w:hAnsi="Arial Narrow"/>
-          <w:sz w:val="20"/>
-          <w:szCs w:val="20"/>
-        </w:rPr>
-        <w:t>con colapso inspiratorio {{</w:t>
-      </w:r>
-      <w:proofErr w:type="spellStart"/>
-      <w:r>
-        <w:rPr>
-          <w:rFonts w:ascii="Arial Narrow" w:hAnsi="Arial Narrow"/>
-          <w:sz w:val="20"/>
-          <w:szCs w:val="20"/>
-        </w:rPr>
-        <w:t>vci_colapso</w:t>
-      </w:r>
-      <w:proofErr w:type="spellEnd"/>
+        <w:t>con colapso inspiratorio {{vci_colapso</w:t>
+      </w:r>
       <w:proofErr w:type="gramStart"/>
       <w:r>
         <w:rPr>
@@ -13862,27 +10645,7 @@
           <w:sz w:val="20"/>
           <w:szCs w:val="20"/>
         </w:rPr>
-        <w:t>{{</w:t>
-      </w:r>
-      <w:proofErr w:type="spellStart"/>
-      <w:r>
-        <w:rPr>
-          <w:rFonts w:ascii="Arial Narrow" w:hAnsi="Arial Narrow" w:cs="Times New Roman"/>
-          <w:bCs/>
-          <w:sz w:val="20"/>
-          <w:szCs w:val="20"/>
-        </w:rPr>
-        <w:t>diag_tabiqueIA</w:t>
-      </w:r>
-      <w:proofErr w:type="spellEnd"/>
-      <w:r>
-        <w:rPr>
-          <w:rFonts w:ascii="Arial Narrow" w:hAnsi="Arial Narrow" w:cs="Times New Roman"/>
-          <w:bCs/>
-          <w:sz w:val="20"/>
-          <w:szCs w:val="20"/>
-        </w:rPr>
-        <w:t>}}</w:t>
+        <w:t>{{diag_tabiqueIA}}</w:t>
       </w:r>
       <w:r>
         <w:rPr>
@@ -13928,27 +10691,7 @@
           <w:sz w:val="20"/>
           <w:szCs w:val="20"/>
         </w:rPr>
-        <w:t>{{</w:t>
-      </w:r>
-      <w:proofErr w:type="spellStart"/>
-      <w:r>
-        <w:rPr>
-          <w:rFonts w:ascii="Arial Narrow" w:hAnsi="Arial Narrow" w:cs="Times New Roman"/>
-          <w:bCs/>
-          <w:sz w:val="20"/>
-          <w:szCs w:val="20"/>
-        </w:rPr>
-        <w:t>diag_pericardio</w:t>
-      </w:r>
-      <w:proofErr w:type="spellEnd"/>
-      <w:r>
-        <w:rPr>
-          <w:rFonts w:ascii="Arial Narrow" w:hAnsi="Arial Narrow" w:cs="Times New Roman"/>
-          <w:bCs/>
-          <w:sz w:val="20"/>
-          <w:szCs w:val="20"/>
-        </w:rPr>
-        <w:t>}}</w:t>
+        <w:t>{{diag_pericardio}}</w:t>
       </w:r>
       <w:r>
         <w:rPr>
@@ -14002,27 +10745,7 @@
           <w:sz w:val="20"/>
           <w:szCs w:val="20"/>
         </w:rPr>
-        <w:t>{{</w:t>
-      </w:r>
-      <w:proofErr w:type="spellStart"/>
-      <w:r>
-        <w:rPr>
-          <w:rFonts w:ascii="Arial Narrow" w:hAnsi="Arial Narrow"/>
-          <w:b/>
-          <w:sz w:val="20"/>
-          <w:szCs w:val="20"/>
-        </w:rPr>
-        <w:t>conclusion_miocardio</w:t>
-      </w:r>
-      <w:proofErr w:type="spellEnd"/>
-      <w:r>
-        <w:rPr>
-          <w:rFonts w:ascii="Arial Narrow" w:hAnsi="Arial Narrow"/>
-          <w:b/>
-          <w:sz w:val="20"/>
-          <w:szCs w:val="20"/>
-        </w:rPr>
-        <w:t xml:space="preserve">}}  </w:t>
+        <w:t xml:space="preserve">{{conclusion_miocardio}}  </w:t>
       </w:r>
     </w:p>
     <w:p>
@@ -14047,27 +10770,7 @@
           <w:sz w:val="20"/>
           <w:szCs w:val="20"/>
         </w:rPr>
-        <w:t>{{</w:t>
-      </w:r>
-      <w:proofErr w:type="spellStart"/>
-      <w:r>
-        <w:rPr>
-          <w:rFonts w:ascii="Arial Narrow" w:hAnsi="Arial Narrow"/>
-          <w:b/>
-          <w:sz w:val="20"/>
-          <w:szCs w:val="20"/>
-        </w:rPr>
-        <w:t>conclusion_hipertrofiaVI</w:t>
-      </w:r>
-      <w:proofErr w:type="spellEnd"/>
-      <w:r>
-        <w:rPr>
-          <w:rFonts w:ascii="Arial Narrow" w:hAnsi="Arial Narrow"/>
-          <w:b/>
-          <w:sz w:val="20"/>
-          <w:szCs w:val="20"/>
-        </w:rPr>
-        <w:t xml:space="preserve">}}  </w:t>
+        <w:t xml:space="preserve">{{conclusion_hipertrofiaVI}}  </w:t>
       </w:r>
     </w:p>
     <w:p>
@@ -14092,27 +10795,7 @@
           <w:sz w:val="20"/>
           <w:szCs w:val="20"/>
         </w:rPr>
-        <w:t>{{</w:t>
-      </w:r>
-      <w:proofErr w:type="spellStart"/>
-      <w:r>
-        <w:rPr>
-          <w:rFonts w:ascii="Arial Narrow" w:hAnsi="Arial Narrow"/>
-          <w:b/>
-          <w:sz w:val="20"/>
-          <w:szCs w:val="20"/>
-        </w:rPr>
-        <w:t>conclusion_disfuncionVI</w:t>
-      </w:r>
-      <w:proofErr w:type="spellEnd"/>
-      <w:r>
-        <w:rPr>
-          <w:rFonts w:ascii="Arial Narrow" w:hAnsi="Arial Narrow"/>
-          <w:b/>
-          <w:sz w:val="20"/>
-          <w:szCs w:val="20"/>
-        </w:rPr>
-        <w:t xml:space="preserve">}} </w:t>
+        <w:t xml:space="preserve">{{conclusion_disfuncionVI}} </w:t>
       </w:r>
     </w:p>
     <w:p>
@@ -14137,27 +10820,7 @@
           <w:sz w:val="20"/>
           <w:szCs w:val="20"/>
         </w:rPr>
-        <w:t>{{</w:t>
-      </w:r>
-      <w:proofErr w:type="spellStart"/>
-      <w:r>
-        <w:rPr>
-          <w:rFonts w:ascii="Arial Narrow" w:hAnsi="Arial Narrow"/>
-          <w:b/>
-          <w:sz w:val="20"/>
-          <w:szCs w:val="20"/>
-        </w:rPr>
-        <w:t>conclusion_disfuncionVD</w:t>
-      </w:r>
-      <w:proofErr w:type="spellEnd"/>
-      <w:r>
-        <w:rPr>
-          <w:rFonts w:ascii="Arial Narrow" w:hAnsi="Arial Narrow"/>
-          <w:b/>
-          <w:sz w:val="20"/>
-          <w:szCs w:val="20"/>
-        </w:rPr>
-        <w:t xml:space="preserve">}}  </w:t>
+        <w:t xml:space="preserve">{{conclusion_disfuncionVD}}  </w:t>
       </w:r>
     </w:p>
     <w:p>
@@ -14182,27 +10845,7 @@
           <w:sz w:val="20"/>
           <w:szCs w:val="20"/>
         </w:rPr>
-        <w:t>{{</w:t>
-      </w:r>
-      <w:proofErr w:type="spellStart"/>
-      <w:r>
-        <w:rPr>
-          <w:rFonts w:ascii="Arial Narrow" w:hAnsi="Arial Narrow"/>
-          <w:b/>
-          <w:sz w:val="20"/>
-          <w:szCs w:val="20"/>
-        </w:rPr>
-        <w:t>conclusion_insufTricuspide</w:t>
-      </w:r>
-      <w:proofErr w:type="spellEnd"/>
-      <w:r>
-        <w:rPr>
-          <w:rFonts w:ascii="Arial Narrow" w:hAnsi="Arial Narrow"/>
-          <w:b/>
-          <w:sz w:val="20"/>
-          <w:szCs w:val="20"/>
-        </w:rPr>
-        <w:t xml:space="preserve">}} </w:t>
+        <w:t xml:space="preserve">{{conclusion_insufTricuspide}} </w:t>
       </w:r>
     </w:p>
     <w:p>
@@ -14227,27 +10870,7 @@
           <w:sz w:val="20"/>
           <w:szCs w:val="20"/>
         </w:rPr>
-        <w:t>{{</w:t>
-      </w:r>
-      <w:proofErr w:type="spellStart"/>
-      <w:r>
-        <w:rPr>
-          <w:rFonts w:ascii="Arial Narrow" w:hAnsi="Arial Narrow"/>
-          <w:b/>
-          <w:sz w:val="20"/>
-          <w:szCs w:val="20"/>
-        </w:rPr>
-        <w:t>conclusion_insufMitral</w:t>
-      </w:r>
-      <w:proofErr w:type="spellEnd"/>
-      <w:r>
-        <w:rPr>
-          <w:rFonts w:ascii="Arial Narrow" w:hAnsi="Arial Narrow"/>
-          <w:b/>
-          <w:sz w:val="20"/>
-          <w:szCs w:val="20"/>
-        </w:rPr>
-        <w:t xml:space="preserve">}}  </w:t>
+        <w:t xml:space="preserve">{{conclusion_insufMitral}}  </w:t>
       </w:r>
     </w:p>
     <w:p>
@@ -14272,27 +10895,7 @@
           <w:sz w:val="20"/>
           <w:szCs w:val="20"/>
         </w:rPr>
-        <w:t>{{</w:t>
-      </w:r>
-      <w:proofErr w:type="spellStart"/>
-      <w:r>
-        <w:rPr>
-          <w:rFonts w:ascii="Arial Narrow" w:hAnsi="Arial Narrow"/>
-          <w:b/>
-          <w:sz w:val="20"/>
-          <w:szCs w:val="20"/>
-        </w:rPr>
-        <w:t>conclusion_insufPulmonar</w:t>
-      </w:r>
-      <w:proofErr w:type="spellEnd"/>
-      <w:r>
-        <w:rPr>
-          <w:rFonts w:ascii="Arial Narrow" w:hAnsi="Arial Narrow"/>
-          <w:b/>
-          <w:sz w:val="20"/>
-          <w:szCs w:val="20"/>
-        </w:rPr>
-        <w:t xml:space="preserve">}}  </w:t>
+        <w:t xml:space="preserve">{{conclusion_insufPulmonar}}  </w:t>
       </w:r>
     </w:p>
     <w:p>
@@ -14317,27 +10920,7 @@
           <w:sz w:val="20"/>
           <w:szCs w:val="20"/>
         </w:rPr>
-        <w:t>{{</w:t>
-      </w:r>
-      <w:proofErr w:type="spellStart"/>
-      <w:r>
-        <w:rPr>
-          <w:rFonts w:ascii="Arial Narrow" w:hAnsi="Arial Narrow"/>
-          <w:b/>
-          <w:sz w:val="20"/>
-          <w:szCs w:val="20"/>
-        </w:rPr>
-        <w:t>conclusion_hipertensionPulmonar</w:t>
-      </w:r>
-      <w:proofErr w:type="spellEnd"/>
-      <w:r>
-        <w:rPr>
-          <w:rFonts w:ascii="Arial Narrow" w:hAnsi="Arial Narrow"/>
-          <w:b/>
-          <w:sz w:val="20"/>
-          <w:szCs w:val="20"/>
-        </w:rPr>
-        <w:t xml:space="preserve">}}  </w:t>
+        <w:t xml:space="preserve">{{conclusion_hipertensionPulmonar}}  </w:t>
       </w:r>
     </w:p>
     <w:p>
@@ -15245,6 +11828,7 @@
   <w:style w:type="character" w:default="1" w:styleId="Fuentedeprrafopredeter">
     <w:name w:val="Default Paragraph Font"/>
     <w:uiPriority w:val="1"/>
+    <w:semiHidden/>
     <w:unhideWhenUsed/>
   </w:style>
   <w:style w:type="table" w:default="1" w:styleId="Tablanormal">

--- a/public/informe.docx
+++ b/public/informe.docx
@@ -121,7 +121,25 @@
                 <w:sz w:val="18"/>
                 <w:szCs w:val="18"/>
               </w:rPr>
-              <w:t>{{nombresApellidos}}</w:t>
+              <w:t>{{</w:t>
+            </w:r>
+            <w:proofErr w:type="spellStart"/>
+            <w:r>
+              <w:rPr>
+                <w:rFonts w:ascii="Arial Narrow" w:hAnsi="Arial Narrow" w:cs="Times New Roman"/>
+                <w:sz w:val="18"/>
+                <w:szCs w:val="18"/>
+              </w:rPr>
+              <w:t>nombresApellidos</w:t>
+            </w:r>
+            <w:proofErr w:type="spellEnd"/>
+            <w:r>
+              <w:rPr>
+                <w:rFonts w:ascii="Arial Narrow" w:hAnsi="Arial Narrow" w:cs="Times New Roman"/>
+                <w:sz w:val="18"/>
+                <w:szCs w:val="18"/>
+              </w:rPr>
+              <w:t>}}</w:t>
             </w:r>
           </w:p>
         </w:tc>
@@ -250,7 +268,25 @@
                 <w:sz w:val="18"/>
                 <w:szCs w:val="18"/>
               </w:rPr>
-              <w:t>{{ci}}</w:t>
+              <w:t>{{</w:t>
+            </w:r>
+            <w:proofErr w:type="spellStart"/>
+            <w:r>
+              <w:rPr>
+                <w:rFonts w:ascii="Arial Narrow" w:hAnsi="Arial Narrow" w:cs="Times New Roman"/>
+                <w:sz w:val="18"/>
+                <w:szCs w:val="18"/>
+              </w:rPr>
+              <w:t>ci</w:t>
+            </w:r>
+            <w:proofErr w:type="spellEnd"/>
+            <w:r>
+              <w:rPr>
+                <w:rFonts w:ascii="Arial Narrow" w:hAnsi="Arial Narrow" w:cs="Times New Roman"/>
+                <w:sz w:val="18"/>
+                <w:szCs w:val="18"/>
+              </w:rPr>
+              <w:t>}}</w:t>
             </w:r>
           </w:p>
           <w:p>
@@ -277,7 +313,25 @@
                 <w:sz w:val="18"/>
                 <w:szCs w:val="18"/>
               </w:rPr>
-              <w:t>{{hcl}}</w:t>
+              <w:t>{{</w:t>
+            </w:r>
+            <w:proofErr w:type="spellStart"/>
+            <w:r>
+              <w:rPr>
+                <w:rFonts w:ascii="Arial Narrow" w:hAnsi="Arial Narrow" w:cs="Times New Roman"/>
+                <w:sz w:val="18"/>
+                <w:szCs w:val="18"/>
+              </w:rPr>
+              <w:t>hcl</w:t>
+            </w:r>
+            <w:proofErr w:type="spellEnd"/>
+            <w:r>
+              <w:rPr>
+                <w:rFonts w:ascii="Arial Narrow" w:hAnsi="Arial Narrow" w:cs="Times New Roman"/>
+                <w:sz w:val="18"/>
+                <w:szCs w:val="18"/>
+              </w:rPr>
+              <w:t>}}</w:t>
             </w:r>
           </w:p>
         </w:tc>
@@ -317,7 +371,25 @@
                 <w:sz w:val="18"/>
                 <w:szCs w:val="18"/>
               </w:rPr>
-              <w:t>{{fechaNacimiento}}</w:t>
+              <w:t>{{</w:t>
+            </w:r>
+            <w:proofErr w:type="spellStart"/>
+            <w:r>
+              <w:rPr>
+                <w:rFonts w:ascii="Arial Narrow" w:hAnsi="Arial Narrow" w:cs="Times New Roman"/>
+                <w:sz w:val="18"/>
+                <w:szCs w:val="18"/>
+              </w:rPr>
+              <w:t>fechaNacimiento</w:t>
+            </w:r>
+            <w:proofErr w:type="spellEnd"/>
+            <w:r>
+              <w:rPr>
+                <w:rFonts w:ascii="Arial Narrow" w:hAnsi="Arial Narrow" w:cs="Times New Roman"/>
+                <w:sz w:val="18"/>
+                <w:szCs w:val="18"/>
+              </w:rPr>
+              <w:t>}}</w:t>
             </w:r>
           </w:p>
         </w:tc>
@@ -467,7 +539,25 @@
                 <w:sz w:val="18"/>
                 <w:szCs w:val="18"/>
               </w:rPr>
-              <w:t>{{superficieCorporal}}</w:t>
+              <w:t>{{</w:t>
+            </w:r>
+            <w:proofErr w:type="spellStart"/>
+            <w:r>
+              <w:rPr>
+                <w:rFonts w:ascii="Arial Narrow" w:hAnsi="Arial Narrow" w:cs="Times New Roman"/>
+                <w:sz w:val="18"/>
+                <w:szCs w:val="18"/>
+              </w:rPr>
+              <w:t>superficieCorporal</w:t>
+            </w:r>
+            <w:proofErr w:type="spellEnd"/>
+            <w:r>
+              <w:rPr>
+                <w:rFonts w:ascii="Arial Narrow" w:hAnsi="Arial Narrow" w:cs="Times New Roman"/>
+                <w:sz w:val="18"/>
+                <w:szCs w:val="18"/>
+              </w:rPr>
+              <w:t>}}</w:t>
             </w:r>
             <w:r>
               <w:rPr>
@@ -618,7 +708,25 @@
                 <w:sz w:val="18"/>
                 <w:szCs w:val="18"/>
               </w:rPr>
-              <w:t>{{frecuenciaCardiaca}}</w:t>
+              <w:t>{{</w:t>
+            </w:r>
+            <w:proofErr w:type="spellStart"/>
+            <w:r>
+              <w:rPr>
+                <w:rFonts w:ascii="Arial Narrow" w:hAnsi="Arial Narrow" w:cs="Times New Roman"/>
+                <w:sz w:val="18"/>
+                <w:szCs w:val="18"/>
+              </w:rPr>
+              <w:t>frecuenciaCardiaca</w:t>
+            </w:r>
+            <w:proofErr w:type="spellEnd"/>
+            <w:r>
+              <w:rPr>
+                <w:rFonts w:ascii="Arial Narrow" w:hAnsi="Arial Narrow" w:cs="Times New Roman"/>
+                <w:sz w:val="18"/>
+                <w:szCs w:val="18"/>
+              </w:rPr>
+              <w:t>}}</w:t>
             </w:r>
           </w:p>
         </w:tc>
@@ -659,7 +767,25 @@
                 <w:sz w:val="18"/>
                 <w:szCs w:val="18"/>
               </w:rPr>
-              <w:t>{{fechaExamen}}</w:t>
+              <w:t>{{</w:t>
+            </w:r>
+            <w:proofErr w:type="spellStart"/>
+            <w:r>
+              <w:rPr>
+                <w:rFonts w:ascii="Arial Narrow" w:hAnsi="Arial Narrow" w:cs="Times New Roman"/>
+                <w:sz w:val="18"/>
+                <w:szCs w:val="18"/>
+              </w:rPr>
+              <w:t>fechaExamen</w:t>
+            </w:r>
+            <w:proofErr w:type="spellEnd"/>
+            <w:r>
+              <w:rPr>
+                <w:rFonts w:ascii="Arial Narrow" w:hAnsi="Arial Narrow" w:cs="Times New Roman"/>
+                <w:sz w:val="18"/>
+                <w:szCs w:val="18"/>
+              </w:rPr>
+              <w:t>}}</w:t>
             </w:r>
           </w:p>
         </w:tc>
@@ -870,7 +996,25 @@
                 <w:sz w:val="18"/>
                 <w:szCs w:val="18"/>
               </w:rPr>
-              <w:t>{{ddfvi}}</w:t>
+              <w:t>{{</w:t>
+            </w:r>
+            <w:proofErr w:type="spellStart"/>
+            <w:r>
+              <w:rPr>
+                <w:rFonts w:ascii="Arial Narrow" w:hAnsi="Arial Narrow" w:cs="Times New Roman"/>
+                <w:sz w:val="18"/>
+                <w:szCs w:val="18"/>
+              </w:rPr>
+              <w:t>ddfvi</w:t>
+            </w:r>
+            <w:proofErr w:type="spellEnd"/>
+            <w:r>
+              <w:rPr>
+                <w:rFonts w:ascii="Arial Narrow" w:hAnsi="Arial Narrow" w:cs="Times New Roman"/>
+                <w:sz w:val="18"/>
+                <w:szCs w:val="18"/>
+              </w:rPr>
+              <w:t>}}</w:t>
             </w:r>
             <w:r>
               <w:rPr>
@@ -931,7 +1075,25 @@
                 <w:sz w:val="18"/>
                 <w:szCs w:val="18"/>
               </w:rPr>
-              <w:t>{{vdfLineal}}</w:t>
+              <w:t>{{</w:t>
+            </w:r>
+            <w:proofErr w:type="spellStart"/>
+            <w:r>
+              <w:rPr>
+                <w:rFonts w:ascii="Arial Narrow" w:hAnsi="Arial Narrow" w:cs="Times New Roman"/>
+                <w:sz w:val="18"/>
+                <w:szCs w:val="18"/>
+              </w:rPr>
+              <w:t>vdfLineal</w:t>
+            </w:r>
+            <w:proofErr w:type="spellEnd"/>
+            <w:r>
+              <w:rPr>
+                <w:rFonts w:ascii="Arial Narrow" w:hAnsi="Arial Narrow" w:cs="Times New Roman"/>
+                <w:sz w:val="18"/>
+                <w:szCs w:val="18"/>
+              </w:rPr>
+              <w:t>}}</w:t>
             </w:r>
             <w:r>
               <w:rPr>
@@ -999,7 +1161,25 @@
                 <w:sz w:val="18"/>
                 <w:szCs w:val="18"/>
               </w:rPr>
-              <w:t>{vdfSimpson}}</w:t>
+              <w:t>{</w:t>
+            </w:r>
+            <w:proofErr w:type="spellStart"/>
+            <w:r>
+              <w:rPr>
+                <w:rFonts w:ascii="Arial Narrow" w:hAnsi="Arial Narrow" w:cs="Times New Roman"/>
+                <w:sz w:val="18"/>
+                <w:szCs w:val="18"/>
+              </w:rPr>
+              <w:t>vdfSimpson</w:t>
+            </w:r>
+            <w:proofErr w:type="spellEnd"/>
+            <w:r>
+              <w:rPr>
+                <w:rFonts w:ascii="Arial Narrow" w:hAnsi="Arial Narrow" w:cs="Times New Roman"/>
+                <w:sz w:val="18"/>
+                <w:szCs w:val="18"/>
+              </w:rPr>
+              <w:t>}}</w:t>
             </w:r>
             <w:r>
               <w:rPr>
@@ -1063,7 +1243,25 @@
                 <w:sz w:val="18"/>
                 <w:szCs w:val="18"/>
               </w:rPr>
-              <w:t>{{dsfvi}}</w:t>
+              <w:t>{{</w:t>
+            </w:r>
+            <w:proofErr w:type="spellStart"/>
+            <w:r>
+              <w:rPr>
+                <w:rFonts w:ascii="Arial Narrow" w:hAnsi="Arial Narrow" w:cs="Times New Roman"/>
+                <w:sz w:val="18"/>
+                <w:szCs w:val="18"/>
+              </w:rPr>
+              <w:t>dsfvi</w:t>
+            </w:r>
+            <w:proofErr w:type="spellEnd"/>
+            <w:r>
+              <w:rPr>
+                <w:rFonts w:ascii="Arial Narrow" w:hAnsi="Arial Narrow" w:cs="Times New Roman"/>
+                <w:sz w:val="18"/>
+                <w:szCs w:val="18"/>
+              </w:rPr>
+              <w:t>}}</w:t>
             </w:r>
             <w:r>
               <w:rPr>
@@ -1124,7 +1322,25 @@
                 <w:sz w:val="18"/>
                 <w:szCs w:val="18"/>
               </w:rPr>
-              <w:t>{{vsfLineal}}</w:t>
+              <w:t>{{</w:t>
+            </w:r>
+            <w:proofErr w:type="spellStart"/>
+            <w:r>
+              <w:rPr>
+                <w:rFonts w:ascii="Arial Narrow" w:hAnsi="Arial Narrow" w:cs="Times New Roman"/>
+                <w:sz w:val="18"/>
+                <w:szCs w:val="18"/>
+              </w:rPr>
+              <w:t>vsfLineal</w:t>
+            </w:r>
+            <w:proofErr w:type="spellEnd"/>
+            <w:r>
+              <w:rPr>
+                <w:rFonts w:ascii="Arial Narrow" w:hAnsi="Arial Narrow" w:cs="Times New Roman"/>
+                <w:sz w:val="18"/>
+                <w:szCs w:val="18"/>
+              </w:rPr>
+              <w:t>}}</w:t>
             </w:r>
             <w:r>
               <w:rPr>
@@ -1184,7 +1400,25 @@
                 <w:sz w:val="18"/>
                 <w:szCs w:val="18"/>
               </w:rPr>
-              <w:t>{{vsfSimpson}}</w:t>
+              <w:t>{{</w:t>
+            </w:r>
+            <w:proofErr w:type="spellStart"/>
+            <w:r>
+              <w:rPr>
+                <w:rFonts w:ascii="Arial Narrow" w:hAnsi="Arial Narrow" w:cs="Times New Roman"/>
+                <w:sz w:val="18"/>
+                <w:szCs w:val="18"/>
+              </w:rPr>
+              <w:t>vsfSimpson</w:t>
+            </w:r>
+            <w:proofErr w:type="spellEnd"/>
+            <w:r>
+              <w:rPr>
+                <w:rFonts w:ascii="Arial Narrow" w:hAnsi="Arial Narrow" w:cs="Times New Roman"/>
+                <w:sz w:val="18"/>
+                <w:szCs w:val="18"/>
+              </w:rPr>
+              <w:t>}}</w:t>
             </w:r>
             <w:r>
               <w:rPr>
@@ -1221,6 +1455,7 @@
                 <w:szCs w:val="18"/>
               </w:rPr>
             </w:pPr>
+            <w:proofErr w:type="spellStart"/>
             <w:r>
               <w:rPr>
                 <w:rFonts w:ascii="Arial Narrow" w:hAnsi="Arial Narrow" w:cs="Times New Roman"/>
@@ -1231,6 +1466,7 @@
               </w:rPr>
               <w:t>GDSept</w:t>
             </w:r>
+            <w:proofErr w:type="spellEnd"/>
             <w:r>
               <w:rPr>
                 <w:rFonts w:ascii="Arial Narrow" w:hAnsi="Arial Narrow" w:cs="Times New Roman"/>
@@ -1247,7 +1483,25 @@
                 <w:sz w:val="18"/>
                 <w:szCs w:val="18"/>
               </w:rPr>
-              <w:t>{{gdsept}}</w:t>
+              <w:t>{{</w:t>
+            </w:r>
+            <w:proofErr w:type="spellStart"/>
+            <w:r>
+              <w:rPr>
+                <w:rFonts w:ascii="Arial Narrow" w:hAnsi="Arial Narrow" w:cs="Times New Roman"/>
+                <w:sz w:val="18"/>
+                <w:szCs w:val="18"/>
+              </w:rPr>
+              <w:t>gdsept</w:t>
+            </w:r>
+            <w:proofErr w:type="spellEnd"/>
+            <w:r>
+              <w:rPr>
+                <w:rFonts w:ascii="Arial Narrow" w:hAnsi="Arial Narrow" w:cs="Times New Roman"/>
+                <w:sz w:val="18"/>
+                <w:szCs w:val="18"/>
+              </w:rPr>
+              <w:t>}}</w:t>
             </w:r>
             <w:r>
               <w:rPr>
@@ -1308,7 +1562,25 @@
                 <w:sz w:val="18"/>
                 <w:szCs w:val="18"/>
               </w:rPr>
-              <w:t>{{vlLineal}}</w:t>
+              <w:t>{{</w:t>
+            </w:r>
+            <w:proofErr w:type="spellStart"/>
+            <w:r>
+              <w:rPr>
+                <w:rFonts w:ascii="Arial Narrow" w:hAnsi="Arial Narrow" w:cs="Times New Roman"/>
+                <w:sz w:val="18"/>
+                <w:szCs w:val="18"/>
+              </w:rPr>
+              <w:t>vlLineal</w:t>
+            </w:r>
+            <w:proofErr w:type="spellEnd"/>
+            <w:r>
+              <w:rPr>
+                <w:rFonts w:ascii="Arial Narrow" w:hAnsi="Arial Narrow" w:cs="Times New Roman"/>
+                <w:sz w:val="18"/>
+                <w:szCs w:val="18"/>
+              </w:rPr>
+              <w:t>}}</w:t>
             </w:r>
             <w:r>
               <w:rPr>
@@ -1372,7 +1644,25 @@
                 <w:sz w:val="18"/>
                 <w:szCs w:val="18"/>
               </w:rPr>
-              <w:t>{{vlSimpson}}</w:t>
+              <w:t>{{</w:t>
+            </w:r>
+            <w:proofErr w:type="spellStart"/>
+            <w:r>
+              <w:rPr>
+                <w:rFonts w:ascii="Arial Narrow" w:hAnsi="Arial Narrow" w:cs="Times New Roman"/>
+                <w:sz w:val="18"/>
+                <w:szCs w:val="18"/>
+              </w:rPr>
+              <w:t>vlSimpson</w:t>
+            </w:r>
+            <w:proofErr w:type="spellEnd"/>
+            <w:r>
+              <w:rPr>
+                <w:rFonts w:ascii="Arial Narrow" w:hAnsi="Arial Narrow" w:cs="Times New Roman"/>
+                <w:sz w:val="18"/>
+                <w:szCs w:val="18"/>
+              </w:rPr>
+              <w:t>}}</w:t>
             </w:r>
             <w:r>
               <w:rPr>
@@ -1428,7 +1718,25 @@
                 <w:sz w:val="18"/>
                 <w:szCs w:val="18"/>
               </w:rPr>
-              <w:t>{{gdpil}}</w:t>
+              <w:t>{{</w:t>
+            </w:r>
+            <w:proofErr w:type="spellStart"/>
+            <w:r>
+              <w:rPr>
+                <w:rFonts w:ascii="Arial Narrow" w:hAnsi="Arial Narrow" w:cs="Times New Roman"/>
+                <w:sz w:val="18"/>
+                <w:szCs w:val="18"/>
+              </w:rPr>
+              <w:t>gdpil</w:t>
+            </w:r>
+            <w:proofErr w:type="spellEnd"/>
+            <w:r>
+              <w:rPr>
+                <w:rFonts w:ascii="Arial Narrow" w:hAnsi="Arial Narrow" w:cs="Times New Roman"/>
+                <w:sz w:val="18"/>
+                <w:szCs w:val="18"/>
+              </w:rPr>
+              <w:t>}}</w:t>
             </w:r>
             <w:r>
               <w:rPr>
@@ -1474,8 +1782,20 @@
                 <w:sz w:val="18"/>
                 <w:szCs w:val="18"/>
               </w:rPr>
-              <w:t>FE teich</w:t>
-            </w:r>
+              <w:t xml:space="preserve">FE </w:t>
+            </w:r>
+            <w:proofErr w:type="spellStart"/>
+            <w:r>
+              <w:rPr>
+                <w:rFonts w:ascii="Arial Narrow" w:hAnsi="Arial Narrow" w:cs="Times New Roman"/>
+                <w:b/>
+                <w:bCs/>
+                <w:sz w:val="18"/>
+                <w:szCs w:val="18"/>
+              </w:rPr>
+              <w:t>teich</w:t>
+            </w:r>
+            <w:proofErr w:type="spellEnd"/>
             <w:r>
               <w:rPr>
                 <w:rFonts w:ascii="Arial Narrow" w:hAnsi="Arial Narrow" w:cs="Times New Roman"/>
@@ -1495,7 +1815,25 @@
                 <w:sz w:val="18"/>
                 <w:szCs w:val="18"/>
               </w:rPr>
-              <w:t>{{feTeich}}</w:t>
+              <w:t>{{</w:t>
+            </w:r>
+            <w:proofErr w:type="spellStart"/>
+            <w:r>
+              <w:rPr>
+                <w:rFonts w:ascii="Arial Narrow" w:hAnsi="Arial Narrow" w:cs="Times New Roman"/>
+                <w:sz w:val="18"/>
+                <w:szCs w:val="18"/>
+              </w:rPr>
+              <w:t>feTeich</w:t>
+            </w:r>
+            <w:proofErr w:type="spellEnd"/>
+            <w:r>
+              <w:rPr>
+                <w:rFonts w:ascii="Arial Narrow" w:hAnsi="Arial Narrow" w:cs="Times New Roman"/>
+                <w:sz w:val="18"/>
+                <w:szCs w:val="18"/>
+              </w:rPr>
+              <w:t>}}</w:t>
             </w:r>
             <w:r>
               <w:rPr>
@@ -1559,7 +1897,25 @@
                 <w:sz w:val="18"/>
                 <w:szCs w:val="18"/>
               </w:rPr>
-              <w:t>{{feSimpson}}</w:t>
+              <w:t>{{</w:t>
+            </w:r>
+            <w:proofErr w:type="spellStart"/>
+            <w:r>
+              <w:rPr>
+                <w:rFonts w:ascii="Arial Narrow" w:hAnsi="Arial Narrow" w:cs="Times New Roman"/>
+                <w:sz w:val="18"/>
+                <w:szCs w:val="18"/>
+              </w:rPr>
+              <w:t>feSimpson</w:t>
+            </w:r>
+            <w:proofErr w:type="spellEnd"/>
+            <w:r>
+              <w:rPr>
+                <w:rFonts w:ascii="Arial Narrow" w:hAnsi="Arial Narrow" w:cs="Times New Roman"/>
+                <w:sz w:val="18"/>
+                <w:szCs w:val="18"/>
+              </w:rPr>
+              <w:t>}}</w:t>
             </w:r>
             <w:r>
               <w:rPr>
@@ -1622,7 +1978,25 @@
                 <w:sz w:val="18"/>
                 <w:szCs w:val="18"/>
               </w:rPr>
-              <w:t>{{rao}}</w:t>
+              <w:t>{{</w:t>
+            </w:r>
+            <w:proofErr w:type="spellStart"/>
+            <w:r>
+              <w:rPr>
+                <w:rFonts w:ascii="Arial Narrow" w:hAnsi="Arial Narrow" w:cs="Times New Roman"/>
+                <w:sz w:val="18"/>
+                <w:szCs w:val="18"/>
+              </w:rPr>
+              <w:t>rao</w:t>
+            </w:r>
+            <w:proofErr w:type="spellEnd"/>
+            <w:r>
+              <w:rPr>
+                <w:rFonts w:ascii="Arial Narrow" w:hAnsi="Arial Narrow" w:cs="Times New Roman"/>
+                <w:sz w:val="18"/>
+                <w:szCs w:val="18"/>
+              </w:rPr>
+              <w:t>}}</w:t>
             </w:r>
             <w:r>
               <w:rPr>
@@ -1961,7 +2335,25 @@
                 <w:sz w:val="18"/>
                 <w:szCs w:val="18"/>
               </w:rPr>
-              <w:t>{{masaVI}}</w:t>
+              <w:t>{{</w:t>
+            </w:r>
+            <w:proofErr w:type="spellStart"/>
+            <w:r>
+              <w:rPr>
+                <w:rFonts w:ascii="Arial Narrow" w:hAnsi="Arial Narrow" w:cs="Times New Roman"/>
+                <w:sz w:val="18"/>
+                <w:szCs w:val="18"/>
+              </w:rPr>
+              <w:t>masaVI</w:t>
+            </w:r>
+            <w:proofErr w:type="spellEnd"/>
+            <w:r>
+              <w:rPr>
+                <w:rFonts w:ascii="Arial Narrow" w:hAnsi="Arial Narrow" w:cs="Times New Roman"/>
+                <w:sz w:val="18"/>
+                <w:szCs w:val="18"/>
+              </w:rPr>
+              <w:t>}}</w:t>
             </w:r>
             <w:r>
               <w:rPr>
@@ -2085,7 +2477,25 @@
                 <w:sz w:val="18"/>
                 <w:szCs w:val="18"/>
               </w:rPr>
-              <w:t>{{caf}}</w:t>
+              <w:t>{{</w:t>
+            </w:r>
+            <w:proofErr w:type="spellStart"/>
+            <w:r>
+              <w:rPr>
+                <w:rFonts w:ascii="Arial Narrow" w:hAnsi="Arial Narrow" w:cs="Times New Roman"/>
+                <w:sz w:val="18"/>
+                <w:szCs w:val="18"/>
+              </w:rPr>
+              <w:t>caf</w:t>
+            </w:r>
+            <w:proofErr w:type="spellEnd"/>
+            <w:r>
+              <w:rPr>
+                <w:rFonts w:ascii="Arial Narrow" w:hAnsi="Arial Narrow" w:cs="Times New Roman"/>
+                <w:sz w:val="18"/>
+                <w:szCs w:val="18"/>
+              </w:rPr>
+              <w:t>}}</w:t>
             </w:r>
             <w:r>
               <w:rPr>
@@ -2148,7 +2558,25 @@
                 <w:sz w:val="18"/>
                 <w:szCs w:val="18"/>
               </w:rPr>
-              <w:t>{{dai}}</w:t>
+              <w:t>{{</w:t>
+            </w:r>
+            <w:proofErr w:type="spellStart"/>
+            <w:r>
+              <w:rPr>
+                <w:rFonts w:ascii="Arial Narrow" w:hAnsi="Arial Narrow" w:cs="Times New Roman"/>
+                <w:sz w:val="18"/>
+                <w:szCs w:val="18"/>
+              </w:rPr>
+              <w:t>dai</w:t>
+            </w:r>
+            <w:proofErr w:type="spellEnd"/>
+            <w:r>
+              <w:rPr>
+                <w:rFonts w:ascii="Arial Narrow" w:hAnsi="Arial Narrow" w:cs="Times New Roman"/>
+                <w:sz w:val="18"/>
+                <w:szCs w:val="18"/>
+              </w:rPr>
+              <w:t>}}</w:t>
             </w:r>
             <w:r>
               <w:rPr>
@@ -2211,7 +2639,25 @@
                 <w:sz w:val="18"/>
                 <w:szCs w:val="18"/>
               </w:rPr>
-              <w:t>{{dmAd}}</w:t>
+              <w:t>{{</w:t>
+            </w:r>
+            <w:proofErr w:type="spellStart"/>
+            <w:r>
+              <w:rPr>
+                <w:rFonts w:ascii="Arial Narrow" w:hAnsi="Arial Narrow" w:cs="Times New Roman"/>
+                <w:sz w:val="18"/>
+                <w:szCs w:val="18"/>
+              </w:rPr>
+              <w:t>dmAd</w:t>
+            </w:r>
+            <w:proofErr w:type="spellEnd"/>
+            <w:r>
+              <w:rPr>
+                <w:rFonts w:ascii="Arial Narrow" w:hAnsi="Arial Narrow" w:cs="Times New Roman"/>
+                <w:sz w:val="18"/>
+                <w:szCs w:val="18"/>
+              </w:rPr>
+              <w:t>}}</w:t>
             </w:r>
             <w:r>
               <w:rPr>
@@ -2276,7 +2722,25 @@
                 <w:sz w:val="18"/>
                 <w:szCs w:val="18"/>
               </w:rPr>
-              <w:t>{{imvi}}</w:t>
+              <w:t>{{</w:t>
+            </w:r>
+            <w:proofErr w:type="spellStart"/>
+            <w:r>
+              <w:rPr>
+                <w:rFonts w:ascii="Arial Narrow" w:hAnsi="Arial Narrow" w:cs="Times New Roman"/>
+                <w:sz w:val="18"/>
+                <w:szCs w:val="18"/>
+              </w:rPr>
+              <w:t>imvi</w:t>
+            </w:r>
+            <w:proofErr w:type="spellEnd"/>
+            <w:r>
+              <w:rPr>
+                <w:rFonts w:ascii="Arial Narrow" w:hAnsi="Arial Narrow" w:cs="Times New Roman"/>
+                <w:sz w:val="18"/>
+                <w:szCs w:val="18"/>
+              </w:rPr>
+              <w:t>}}</w:t>
             </w:r>
             <w:r>
               <w:rPr>
@@ -2384,7 +2848,25 @@
                 <w:sz w:val="18"/>
                 <w:szCs w:val="18"/>
               </w:rPr>
-              <w:t>{{ie}}</w:t>
+              <w:t>{{</w:t>
+            </w:r>
+            <w:proofErr w:type="spellStart"/>
+            <w:r>
+              <w:rPr>
+                <w:rFonts w:ascii="Arial Narrow" w:hAnsi="Arial Narrow" w:cs="Times New Roman"/>
+                <w:sz w:val="18"/>
+                <w:szCs w:val="18"/>
+              </w:rPr>
+              <w:t>ie</w:t>
+            </w:r>
+            <w:proofErr w:type="spellEnd"/>
+            <w:r>
+              <w:rPr>
+                <w:rFonts w:ascii="Arial Narrow" w:hAnsi="Arial Narrow" w:cs="Times New Roman"/>
+                <w:sz w:val="18"/>
+                <w:szCs w:val="18"/>
+              </w:rPr>
+              <w:t>}}</w:t>
             </w:r>
           </w:p>
         </w:tc>
@@ -2429,7 +2911,25 @@
                 <w:sz w:val="18"/>
                 <w:szCs w:val="18"/>
               </w:rPr>
-              <w:t>{{areaAi}}</w:t>
+              <w:t>{{</w:t>
+            </w:r>
+            <w:proofErr w:type="spellStart"/>
+            <w:r>
+              <w:rPr>
+                <w:rFonts w:ascii="Arial Narrow" w:hAnsi="Arial Narrow" w:cs="Times New Roman"/>
+                <w:sz w:val="18"/>
+                <w:szCs w:val="18"/>
+              </w:rPr>
+              <w:t>areaAi</w:t>
+            </w:r>
+            <w:proofErr w:type="spellEnd"/>
+            <w:r>
+              <w:rPr>
+                <w:rFonts w:ascii="Arial Narrow" w:hAnsi="Arial Narrow" w:cs="Times New Roman"/>
+                <w:sz w:val="18"/>
+                <w:szCs w:val="18"/>
+              </w:rPr>
+              <w:t>}}</w:t>
             </w:r>
             <w:r>
               <w:rPr>
@@ -2493,7 +2993,25 @@
                 <w:sz w:val="18"/>
                 <w:szCs w:val="18"/>
               </w:rPr>
-              <w:t>{{areaAd}}</w:t>
+              <w:t>{{</w:t>
+            </w:r>
+            <w:proofErr w:type="spellStart"/>
+            <w:r>
+              <w:rPr>
+                <w:rFonts w:ascii="Arial Narrow" w:hAnsi="Arial Narrow" w:cs="Times New Roman"/>
+                <w:sz w:val="18"/>
+                <w:szCs w:val="18"/>
+              </w:rPr>
+              <w:t>areaAd</w:t>
+            </w:r>
+            <w:proofErr w:type="spellEnd"/>
+            <w:r>
+              <w:rPr>
+                <w:rFonts w:ascii="Arial Narrow" w:hAnsi="Arial Narrow" w:cs="Times New Roman"/>
+                <w:sz w:val="18"/>
+                <w:szCs w:val="18"/>
+              </w:rPr>
+              <w:t>}}</w:t>
             </w:r>
             <w:r>
               <w:rPr>
@@ -2555,7 +3073,25 @@
                 <w:sz w:val="18"/>
                 <w:szCs w:val="18"/>
               </w:rPr>
-              <w:t>{{grp}}</w:t>
+              <w:t>{{</w:t>
+            </w:r>
+            <w:proofErr w:type="spellStart"/>
+            <w:r>
+              <w:rPr>
+                <w:rFonts w:ascii="Arial Narrow" w:hAnsi="Arial Narrow" w:cs="Times New Roman"/>
+                <w:sz w:val="18"/>
+                <w:szCs w:val="18"/>
+              </w:rPr>
+              <w:t>grp</w:t>
+            </w:r>
+            <w:proofErr w:type="spellEnd"/>
+            <w:r>
+              <w:rPr>
+                <w:rFonts w:ascii="Arial Narrow" w:hAnsi="Arial Narrow" w:cs="Times New Roman"/>
+                <w:sz w:val="18"/>
+                <w:szCs w:val="18"/>
+              </w:rPr>
+              <w:t>}}</w:t>
             </w:r>
             <w:r>
               <w:rPr>
@@ -2621,7 +3157,25 @@
                 <w:sz w:val="18"/>
                 <w:szCs w:val="18"/>
               </w:rPr>
-              <w:t>{{long}}</w:t>
+              <w:t>{{</w:t>
+            </w:r>
+            <w:proofErr w:type="spellStart"/>
+            <w:r>
+              <w:rPr>
+                <w:rFonts w:ascii="Arial Narrow" w:hAnsi="Arial Narrow" w:cs="Times New Roman"/>
+                <w:sz w:val="18"/>
+                <w:szCs w:val="18"/>
+              </w:rPr>
+              <w:t>long</w:t>
+            </w:r>
+            <w:proofErr w:type="spellEnd"/>
+            <w:r>
+              <w:rPr>
+                <w:rFonts w:ascii="Arial Narrow" w:hAnsi="Arial Narrow" w:cs="Times New Roman"/>
+                <w:sz w:val="18"/>
+                <w:szCs w:val="18"/>
+              </w:rPr>
+              <w:t>}}</w:t>
             </w:r>
             <w:r>
               <w:rPr>
@@ -2687,7 +3241,25 @@
                 <w:sz w:val="18"/>
                 <w:szCs w:val="18"/>
               </w:rPr>
-              <w:t>{{relacionVdVi}}</w:t>
+              <w:t>{{</w:t>
+            </w:r>
+            <w:proofErr w:type="spellStart"/>
+            <w:r>
+              <w:rPr>
+                <w:rFonts w:ascii="Arial Narrow" w:hAnsi="Arial Narrow" w:cs="Times New Roman"/>
+                <w:sz w:val="18"/>
+                <w:szCs w:val="18"/>
+              </w:rPr>
+              <w:t>relacionVdVi</w:t>
+            </w:r>
+            <w:proofErr w:type="spellEnd"/>
+            <w:r>
+              <w:rPr>
+                <w:rFonts w:ascii="Arial Narrow" w:hAnsi="Arial Narrow" w:cs="Times New Roman"/>
+                <w:sz w:val="18"/>
+                <w:szCs w:val="18"/>
+              </w:rPr>
+              <w:t>}}</w:t>
             </w:r>
             <w:r>
               <w:rPr>
@@ -2714,6 +3286,7 @@
                 <w:szCs w:val="18"/>
               </w:rPr>
             </w:pPr>
+            <w:proofErr w:type="spellStart"/>
             <w:r>
               <w:rPr>
                 <w:rFonts w:ascii="Arial Narrow" w:hAnsi="Arial Narrow" w:cs="Times New Roman"/>
@@ -2724,6 +3297,7 @@
               </w:rPr>
               <w:t>Vol</w:t>
             </w:r>
+            <w:proofErr w:type="spellEnd"/>
             <w:r>
               <w:rPr>
                 <w:rFonts w:ascii="Arial Narrow" w:hAnsi="Arial Narrow" w:cs="Times New Roman"/>
@@ -2740,7 +3314,25 @@
                 <w:sz w:val="18"/>
                 <w:szCs w:val="18"/>
               </w:rPr>
-              <w:t>{{volAi}}</w:t>
+              <w:t>{{</w:t>
+            </w:r>
+            <w:proofErr w:type="spellStart"/>
+            <w:r>
+              <w:rPr>
+                <w:rFonts w:ascii="Arial Narrow" w:hAnsi="Arial Narrow" w:cs="Times New Roman"/>
+                <w:sz w:val="18"/>
+                <w:szCs w:val="18"/>
+              </w:rPr>
+              <w:t>volAi</w:t>
+            </w:r>
+            <w:proofErr w:type="spellEnd"/>
+            <w:r>
+              <w:rPr>
+                <w:rFonts w:ascii="Arial Narrow" w:hAnsi="Arial Narrow" w:cs="Times New Roman"/>
+                <w:sz w:val="18"/>
+                <w:szCs w:val="18"/>
+              </w:rPr>
+              <w:t>}}</w:t>
             </w:r>
             <w:r>
               <w:rPr>
@@ -2826,7 +3418,25 @@
                 <w:sz w:val="18"/>
                 <w:szCs w:val="18"/>
               </w:rPr>
-              <w:t>{{mapse}}</w:t>
+              <w:t>{{</w:t>
+            </w:r>
+            <w:proofErr w:type="spellStart"/>
+            <w:r>
+              <w:rPr>
+                <w:rFonts w:ascii="Arial Narrow" w:hAnsi="Arial Narrow" w:cs="Times New Roman"/>
+                <w:sz w:val="18"/>
+                <w:szCs w:val="18"/>
+              </w:rPr>
+              <w:t>mapse</w:t>
+            </w:r>
+            <w:proofErr w:type="spellEnd"/>
+            <w:r>
+              <w:rPr>
+                <w:rFonts w:ascii="Arial Narrow" w:hAnsi="Arial Narrow" w:cs="Times New Roman"/>
+                <w:sz w:val="18"/>
+                <w:szCs w:val="18"/>
+              </w:rPr>
+              <w:t>}}</w:t>
             </w:r>
             <w:r>
               <w:rPr>
@@ -2894,7 +3504,25 @@
                 <w:sz w:val="18"/>
                 <w:szCs w:val="18"/>
               </w:rPr>
-              <w:t>{{tapse}}</w:t>
+              <w:t>{{</w:t>
+            </w:r>
+            <w:proofErr w:type="spellStart"/>
+            <w:r>
+              <w:rPr>
+                <w:rFonts w:ascii="Arial Narrow" w:hAnsi="Arial Narrow" w:cs="Times New Roman"/>
+                <w:sz w:val="18"/>
+                <w:szCs w:val="18"/>
+              </w:rPr>
+              <w:t>tapse</w:t>
+            </w:r>
+            <w:proofErr w:type="spellEnd"/>
+            <w:r>
+              <w:rPr>
+                <w:rFonts w:ascii="Arial Narrow" w:hAnsi="Arial Narrow" w:cs="Times New Roman"/>
+                <w:sz w:val="18"/>
+                <w:szCs w:val="18"/>
+              </w:rPr>
+              <w:t>}}</w:t>
             </w:r>
             <w:r>
               <w:rPr>
@@ -2990,6 +3618,7 @@
               </w:rPr>
               <w:t>{{</w:t>
             </w:r>
+            <w:proofErr w:type="spellStart"/>
             <w:proofErr w:type="gramEnd"/>
             <w:r>
               <w:rPr>
@@ -2998,7 +3627,17 @@
                 <w:szCs w:val="18"/>
                 <w:lang w:val="en-US"/>
               </w:rPr>
-              <w:t>volIndexAi}}</w:t>
+              <w:t>volIndexAi</w:t>
+            </w:r>
+            <w:proofErr w:type="spellEnd"/>
+            <w:r>
+              <w:rPr>
+                <w:rFonts w:ascii="Arial Narrow" w:hAnsi="Arial Narrow" w:cs="Times New Roman"/>
+                <w:sz w:val="18"/>
+                <w:szCs w:val="18"/>
+                <w:lang w:val="en-US"/>
+              </w:rPr>
+              <w:t>}}</w:t>
             </w:r>
             <w:r>
               <w:rPr>
@@ -3065,6 +3704,7 @@
                 <w:lang w:val="en-US"/>
               </w:rPr>
             </w:pPr>
+            <w:proofErr w:type="spellStart"/>
             <w:r>
               <w:rPr>
                 <w:rFonts w:ascii="Arial Narrow" w:hAnsi="Arial Narrow" w:cs="Times New Roman"/>
@@ -3074,8 +3714,9 @@
                 <w:szCs w:val="18"/>
                 <w:lang w:val="en-US"/>
               </w:rPr>
-              <w:t>dP/dt</w:t>
-            </w:r>
+              <w:t>dP</w:t>
+            </w:r>
+            <w:proofErr w:type="spellEnd"/>
             <w:r>
               <w:rPr>
                 <w:rFonts w:ascii="Arial Narrow" w:hAnsi="Arial Narrow" w:cs="Times New Roman"/>
@@ -3085,6 +3726,17 @@
                 <w:szCs w:val="18"/>
                 <w:lang w:val="en-US"/>
               </w:rPr>
+              <w:t>/dt</w:t>
+            </w:r>
+            <w:r>
+              <w:rPr>
+                <w:rFonts w:ascii="Arial Narrow" w:hAnsi="Arial Narrow" w:cs="Times New Roman"/>
+                <w:b/>
+                <w:bCs/>
+                <w:sz w:val="18"/>
+                <w:szCs w:val="18"/>
+                <w:lang w:val="en-US"/>
+              </w:rPr>
               <w:t xml:space="preserve">: </w:t>
             </w:r>
             <w:r>
@@ -3094,7 +3746,27 @@
                 <w:szCs w:val="18"/>
                 <w:lang w:val="en-US"/>
               </w:rPr>
-              <w:t>{{dpdt}}</w:t>
+              <w:t>{{</w:t>
+            </w:r>
+            <w:proofErr w:type="spellStart"/>
+            <w:r>
+              <w:rPr>
+                <w:rFonts w:ascii="Arial Narrow" w:hAnsi="Arial Narrow" w:cs="Times New Roman"/>
+                <w:sz w:val="18"/>
+                <w:szCs w:val="18"/>
+                <w:lang w:val="en-US"/>
+              </w:rPr>
+              <w:t>dpdt</w:t>
+            </w:r>
+            <w:proofErr w:type="spellEnd"/>
+            <w:r>
+              <w:rPr>
+                <w:rFonts w:ascii="Arial Narrow" w:hAnsi="Arial Narrow" w:cs="Times New Roman"/>
+                <w:sz w:val="18"/>
+                <w:szCs w:val="18"/>
+                <w:lang w:val="en-US"/>
+              </w:rPr>
+              <w:t>}}</w:t>
             </w:r>
             <w:r>
               <w:rPr>
@@ -3389,7 +4061,25 @@
                 <w:sz w:val="18"/>
                 <w:szCs w:val="18"/>
               </w:rPr>
-              <w:t>{{mitral_ondaE}}</w:t>
+              <w:t>{{</w:t>
+            </w:r>
+            <w:proofErr w:type="spellStart"/>
+            <w:r>
+              <w:rPr>
+                <w:rFonts w:ascii="Arial Narrow" w:hAnsi="Arial Narrow" w:cs="Times New Roman"/>
+                <w:sz w:val="18"/>
+                <w:szCs w:val="18"/>
+              </w:rPr>
+              <w:t>mitral_ondaE</w:t>
+            </w:r>
+            <w:proofErr w:type="spellEnd"/>
+            <w:r>
+              <w:rPr>
+                <w:rFonts w:ascii="Arial Narrow" w:hAnsi="Arial Narrow" w:cs="Times New Roman"/>
+                <w:sz w:val="18"/>
+                <w:szCs w:val="18"/>
+              </w:rPr>
+              <w:t>}}</w:t>
             </w:r>
             <w:r>
               <w:rPr>
@@ -3407,8 +4097,18 @@
                 <w:sz w:val="18"/>
                 <w:szCs w:val="18"/>
               </w:rPr>
-              <w:t>cm/seg</w:t>
-            </w:r>
+              <w:t>cm/</w:t>
+            </w:r>
+            <w:proofErr w:type="spellStart"/>
+            <w:r>
+              <w:rPr>
+                <w:rFonts w:ascii="Arial Narrow" w:hAnsi="Arial Narrow" w:cs="Times New Roman"/>
+                <w:sz w:val="18"/>
+                <w:szCs w:val="18"/>
+              </w:rPr>
+              <w:t>seg</w:t>
+            </w:r>
+            <w:proofErr w:type="spellEnd"/>
           </w:p>
         </w:tc>
         <w:tc>
@@ -3457,6 +4157,7 @@
               </w:rPr>
               <w:t>{{</w:t>
             </w:r>
+            <w:proofErr w:type="spellStart"/>
             <w:proofErr w:type="gramEnd"/>
             <w:r>
               <w:rPr>
@@ -3466,17 +4167,28 @@
                 <w:szCs w:val="18"/>
                 <w:lang w:val="en-US"/>
               </w:rPr>
-              <w:t>mitral_itv}}</w:t>
-            </w:r>
-            <w:r>
-              <w:rPr>
-                <w:rFonts w:ascii="Arial Narrow" w:hAnsi="Arial Narrow" w:cs="Times New Roman"/>
-                <w:b/>
+              <w:t>mitral_itv</w:t>
+            </w:r>
+            <w:proofErr w:type="spellEnd"/>
+            <w:r>
+              <w:rPr>
+                <w:rFonts w:ascii="Arial Narrow" w:hAnsi="Arial Narrow" w:cs="Times New Roman"/>
                 <w:bCs/>
                 <w:sz w:val="18"/>
                 <w:szCs w:val="18"/>
                 <w:lang w:val="en-US"/>
               </w:rPr>
+              <w:t>}}</w:t>
+            </w:r>
+            <w:r>
+              <w:rPr>
+                <w:rFonts w:ascii="Arial Narrow" w:hAnsi="Arial Narrow" w:cs="Times New Roman"/>
+                <w:b/>
+                <w:bCs/>
+                <w:sz w:val="18"/>
+                <w:szCs w:val="18"/>
+                <w:lang w:val="en-US"/>
+              </w:rPr>
               <w:t xml:space="preserve"> </w:t>
             </w:r>
             <w:r>
@@ -3528,7 +4240,25 @@
                 <w:sz w:val="18"/>
                 <w:szCs w:val="18"/>
               </w:rPr>
-              <w:t>{{tricuspide_ondaE}}</w:t>
+              <w:t>{{</w:t>
+            </w:r>
+            <w:proofErr w:type="spellStart"/>
+            <w:r>
+              <w:rPr>
+                <w:rFonts w:ascii="Arial Narrow" w:hAnsi="Arial Narrow" w:cs="Times New Roman"/>
+                <w:sz w:val="18"/>
+                <w:szCs w:val="18"/>
+              </w:rPr>
+              <w:t>tricuspide_ondaE</w:t>
+            </w:r>
+            <w:proofErr w:type="spellEnd"/>
+            <w:r>
+              <w:rPr>
+                <w:rFonts w:ascii="Arial Narrow" w:hAnsi="Arial Narrow" w:cs="Times New Roman"/>
+                <w:sz w:val="18"/>
+                <w:szCs w:val="18"/>
+              </w:rPr>
+              <w:t>}}</w:t>
             </w:r>
             <w:r>
               <w:rPr>
@@ -3546,8 +4276,18 @@
                 <w:sz w:val="18"/>
                 <w:szCs w:val="18"/>
               </w:rPr>
-              <w:t>cm/seg</w:t>
-            </w:r>
+              <w:t>cm/</w:t>
+            </w:r>
+            <w:proofErr w:type="spellStart"/>
+            <w:r>
+              <w:rPr>
+                <w:rFonts w:ascii="Arial Narrow" w:hAnsi="Arial Narrow" w:cs="Times New Roman"/>
+                <w:sz w:val="18"/>
+                <w:szCs w:val="18"/>
+              </w:rPr>
+              <w:t>seg</w:t>
+            </w:r>
+            <w:proofErr w:type="spellEnd"/>
           </w:p>
         </w:tc>
         <w:tc>
@@ -3594,7 +4334,25 @@
                 <w:sz w:val="18"/>
                 <w:szCs w:val="18"/>
               </w:rPr>
-              <w:t>{{aorta_vmax}}</w:t>
+              <w:t>{{</w:t>
+            </w:r>
+            <w:proofErr w:type="spellStart"/>
+            <w:r>
+              <w:rPr>
+                <w:rFonts w:ascii="Arial Narrow" w:hAnsi="Arial Narrow" w:cs="Times New Roman"/>
+                <w:sz w:val="18"/>
+                <w:szCs w:val="18"/>
+              </w:rPr>
+              <w:t>aorta_vmax</w:t>
+            </w:r>
+            <w:proofErr w:type="spellEnd"/>
+            <w:r>
+              <w:rPr>
+                <w:rFonts w:ascii="Arial Narrow" w:hAnsi="Arial Narrow" w:cs="Times New Roman"/>
+                <w:sz w:val="18"/>
+                <w:szCs w:val="18"/>
+              </w:rPr>
+              <w:t>}}</w:t>
             </w:r>
             <w:r>
               <w:rPr>
@@ -3612,8 +4370,18 @@
                 <w:sz w:val="18"/>
                 <w:szCs w:val="18"/>
               </w:rPr>
-              <w:t>cm/seg</w:t>
-            </w:r>
+              <w:t>cm/</w:t>
+            </w:r>
+            <w:proofErr w:type="spellStart"/>
+            <w:r>
+              <w:rPr>
+                <w:rFonts w:ascii="Arial Narrow" w:hAnsi="Arial Narrow" w:cs="Times New Roman"/>
+                <w:sz w:val="18"/>
+                <w:szCs w:val="18"/>
+              </w:rPr>
+              <w:t>seg</w:t>
+            </w:r>
+            <w:proofErr w:type="spellEnd"/>
           </w:p>
         </w:tc>
         <w:tc>
@@ -3660,7 +4428,25 @@
                 <w:sz w:val="18"/>
                 <w:szCs w:val="18"/>
               </w:rPr>
-              <w:t>{{pulmonar_vmax}}</w:t>
+              <w:t>{{</w:t>
+            </w:r>
+            <w:proofErr w:type="spellStart"/>
+            <w:r>
+              <w:rPr>
+                <w:rFonts w:ascii="Arial Narrow" w:hAnsi="Arial Narrow" w:cs="Times New Roman"/>
+                <w:sz w:val="18"/>
+                <w:szCs w:val="18"/>
+              </w:rPr>
+              <w:t>pulmonar_vmax</w:t>
+            </w:r>
+            <w:proofErr w:type="spellEnd"/>
+            <w:r>
+              <w:rPr>
+                <w:rFonts w:ascii="Arial Narrow" w:hAnsi="Arial Narrow" w:cs="Times New Roman"/>
+                <w:sz w:val="18"/>
+                <w:szCs w:val="18"/>
+              </w:rPr>
+              <w:t>}}</w:t>
             </w:r>
             <w:r>
               <w:rPr>
@@ -3678,8 +4464,18 @@
                 <w:sz w:val="18"/>
                 <w:szCs w:val="18"/>
               </w:rPr>
-              <w:t>cm/seg</w:t>
-            </w:r>
+              <w:t>cm/</w:t>
+            </w:r>
+            <w:proofErr w:type="spellStart"/>
+            <w:r>
+              <w:rPr>
+                <w:rFonts w:ascii="Arial Narrow" w:hAnsi="Arial Narrow" w:cs="Times New Roman"/>
+                <w:sz w:val="18"/>
+                <w:szCs w:val="18"/>
+              </w:rPr>
+              <w:t>seg</w:t>
+            </w:r>
+            <w:proofErr w:type="spellEnd"/>
           </w:p>
         </w:tc>
       </w:tr>
@@ -3725,7 +4521,25 @@
                 <w:sz w:val="18"/>
                 <w:szCs w:val="18"/>
               </w:rPr>
-              <w:t>{{mitral_ondaA}}</w:t>
+              <w:t>{{</w:t>
+            </w:r>
+            <w:proofErr w:type="spellStart"/>
+            <w:r>
+              <w:rPr>
+                <w:rFonts w:ascii="Arial Narrow" w:hAnsi="Arial Narrow" w:cs="Times New Roman"/>
+                <w:sz w:val="18"/>
+                <w:szCs w:val="18"/>
+              </w:rPr>
+              <w:t>mitral_ondaA</w:t>
+            </w:r>
+            <w:proofErr w:type="spellEnd"/>
+            <w:r>
+              <w:rPr>
+                <w:rFonts w:ascii="Arial Narrow" w:hAnsi="Arial Narrow" w:cs="Times New Roman"/>
+                <w:sz w:val="18"/>
+                <w:szCs w:val="18"/>
+              </w:rPr>
+              <w:t>}}</w:t>
             </w:r>
             <w:r>
               <w:rPr>
@@ -3743,8 +4557,18 @@
                 <w:sz w:val="18"/>
                 <w:szCs w:val="18"/>
               </w:rPr>
-              <w:t>cm/seg</w:t>
-            </w:r>
+              <w:t>cm/</w:t>
+            </w:r>
+            <w:proofErr w:type="spellStart"/>
+            <w:r>
+              <w:rPr>
+                <w:rFonts w:ascii="Arial Narrow" w:hAnsi="Arial Narrow" w:cs="Times New Roman"/>
+                <w:sz w:val="18"/>
+                <w:szCs w:val="18"/>
+              </w:rPr>
+              <w:t>seg</w:t>
+            </w:r>
+            <w:proofErr w:type="spellEnd"/>
           </w:p>
         </w:tc>
         <w:tc>
@@ -3788,7 +4612,25 @@
                 <w:sz w:val="18"/>
                 <w:szCs w:val="18"/>
               </w:rPr>
-              <w:t>{{mitral_ore}}</w:t>
+              <w:t>{{</w:t>
+            </w:r>
+            <w:proofErr w:type="spellStart"/>
+            <w:r>
+              <w:rPr>
+                <w:rFonts w:ascii="Arial Narrow" w:hAnsi="Arial Narrow" w:cs="Times New Roman"/>
+                <w:sz w:val="18"/>
+                <w:szCs w:val="18"/>
+              </w:rPr>
+              <w:t>mitral_ore</w:t>
+            </w:r>
+            <w:proofErr w:type="spellEnd"/>
+            <w:r>
+              <w:rPr>
+                <w:rFonts w:ascii="Arial Narrow" w:hAnsi="Arial Narrow" w:cs="Times New Roman"/>
+                <w:sz w:val="18"/>
+                <w:szCs w:val="18"/>
+              </w:rPr>
+              <w:t>}}</w:t>
             </w:r>
             <w:r>
               <w:rPr>
@@ -3851,7 +4693,25 @@
                 <w:sz w:val="18"/>
                 <w:szCs w:val="18"/>
               </w:rPr>
-              <w:t>{{tricuspide_ondaA}}</w:t>
+              <w:t>{{</w:t>
+            </w:r>
+            <w:proofErr w:type="spellStart"/>
+            <w:r>
+              <w:rPr>
+                <w:rFonts w:ascii="Arial Narrow" w:hAnsi="Arial Narrow" w:cs="Times New Roman"/>
+                <w:sz w:val="18"/>
+                <w:szCs w:val="18"/>
+              </w:rPr>
+              <w:t>tricuspide_ondaA</w:t>
+            </w:r>
+            <w:proofErr w:type="spellEnd"/>
+            <w:r>
+              <w:rPr>
+                <w:rFonts w:ascii="Arial Narrow" w:hAnsi="Arial Narrow" w:cs="Times New Roman"/>
+                <w:sz w:val="18"/>
+                <w:szCs w:val="18"/>
+              </w:rPr>
+              <w:t>}}</w:t>
             </w:r>
             <w:r>
               <w:rPr>
@@ -3869,8 +4729,18 @@
                 <w:sz w:val="18"/>
                 <w:szCs w:val="18"/>
               </w:rPr>
-              <w:t>cm/seg</w:t>
-            </w:r>
+              <w:t>cm/</w:t>
+            </w:r>
+            <w:proofErr w:type="spellStart"/>
+            <w:r>
+              <w:rPr>
+                <w:rFonts w:ascii="Arial Narrow" w:hAnsi="Arial Narrow" w:cs="Times New Roman"/>
+                <w:sz w:val="18"/>
+                <w:szCs w:val="18"/>
+              </w:rPr>
+              <w:t>seg</w:t>
+            </w:r>
+            <w:proofErr w:type="spellEnd"/>
           </w:p>
         </w:tc>
         <w:tc>
@@ -3917,7 +4787,25 @@
                 <w:sz w:val="18"/>
                 <w:szCs w:val="18"/>
               </w:rPr>
-              <w:t>{{aorta_gpMax}}</w:t>
+              <w:t>{{</w:t>
+            </w:r>
+            <w:proofErr w:type="spellStart"/>
+            <w:r>
+              <w:rPr>
+                <w:rFonts w:ascii="Arial Narrow" w:hAnsi="Arial Narrow" w:cs="Times New Roman"/>
+                <w:sz w:val="18"/>
+                <w:szCs w:val="18"/>
+              </w:rPr>
+              <w:t>aorta_gpMax</w:t>
+            </w:r>
+            <w:proofErr w:type="spellEnd"/>
+            <w:r>
+              <w:rPr>
+                <w:rFonts w:ascii="Arial Narrow" w:hAnsi="Arial Narrow" w:cs="Times New Roman"/>
+                <w:sz w:val="18"/>
+                <w:szCs w:val="18"/>
+              </w:rPr>
+              <w:t>}}</w:t>
             </w:r>
             <w:r>
               <w:rPr>
@@ -3929,6 +4817,7 @@
               </w:rPr>
               <w:t xml:space="preserve"> </w:t>
             </w:r>
+            <w:proofErr w:type="spellStart"/>
             <w:r>
               <w:rPr>
                 <w:rFonts w:ascii="Arial Narrow" w:hAnsi="Arial Narrow" w:cs="Times New Roman"/>
@@ -3937,6 +4826,7 @@
               </w:rPr>
               <w:t>mmHg</w:t>
             </w:r>
+            <w:proofErr w:type="spellEnd"/>
           </w:p>
         </w:tc>
         <w:tc>
@@ -3983,7 +4873,25 @@
                 <w:sz w:val="18"/>
                 <w:szCs w:val="18"/>
               </w:rPr>
-              <w:t>{{pulmonar_gpMax}}</w:t>
+              <w:t>{{</w:t>
+            </w:r>
+            <w:proofErr w:type="spellStart"/>
+            <w:r>
+              <w:rPr>
+                <w:rFonts w:ascii="Arial Narrow" w:hAnsi="Arial Narrow" w:cs="Times New Roman"/>
+                <w:sz w:val="18"/>
+                <w:szCs w:val="18"/>
+              </w:rPr>
+              <w:t>pulmonar_gpMax</w:t>
+            </w:r>
+            <w:proofErr w:type="spellEnd"/>
+            <w:r>
+              <w:rPr>
+                <w:rFonts w:ascii="Arial Narrow" w:hAnsi="Arial Narrow" w:cs="Times New Roman"/>
+                <w:sz w:val="18"/>
+                <w:szCs w:val="18"/>
+              </w:rPr>
+              <w:t>}}</w:t>
             </w:r>
             <w:r>
               <w:rPr>
@@ -3995,6 +4903,7 @@
               </w:rPr>
               <w:t xml:space="preserve"> </w:t>
             </w:r>
+            <w:proofErr w:type="spellStart"/>
             <w:r>
               <w:rPr>
                 <w:rFonts w:ascii="Arial Narrow" w:hAnsi="Arial Narrow" w:cs="Times New Roman"/>
@@ -4011,6 +4920,7 @@
               </w:rPr>
               <w:t>mHg</w:t>
             </w:r>
+            <w:proofErr w:type="spellEnd"/>
           </w:p>
         </w:tc>
       </w:tr>
@@ -4053,7 +4963,25 @@
                 <w:sz w:val="18"/>
                 <w:szCs w:val="18"/>
               </w:rPr>
-              <w:t>{{mitral_relEA}}</w:t>
+              <w:t>{{</w:t>
+            </w:r>
+            <w:proofErr w:type="spellStart"/>
+            <w:r>
+              <w:rPr>
+                <w:rFonts w:ascii="Arial Narrow" w:hAnsi="Arial Narrow" w:cs="Times New Roman"/>
+                <w:sz w:val="18"/>
+                <w:szCs w:val="18"/>
+              </w:rPr>
+              <w:t>mitral_relEA</w:t>
+            </w:r>
+            <w:proofErr w:type="spellEnd"/>
+            <w:r>
+              <w:rPr>
+                <w:rFonts w:ascii="Arial Narrow" w:hAnsi="Arial Narrow" w:cs="Times New Roman"/>
+                <w:sz w:val="18"/>
+                <w:szCs w:val="18"/>
+              </w:rPr>
+              <w:t>}}</w:t>
             </w:r>
             <w:r>
               <w:rPr>
@@ -4071,8 +4999,18 @@
                 <w:sz w:val="18"/>
                 <w:szCs w:val="18"/>
               </w:rPr>
-              <w:t>cm/seg</w:t>
-            </w:r>
+              <w:t>cm/</w:t>
+            </w:r>
+            <w:proofErr w:type="spellStart"/>
+            <w:r>
+              <w:rPr>
+                <w:rFonts w:ascii="Arial Narrow" w:hAnsi="Arial Narrow" w:cs="Times New Roman"/>
+                <w:sz w:val="18"/>
+                <w:szCs w:val="18"/>
+              </w:rPr>
+              <w:t>seg</w:t>
+            </w:r>
+            <w:proofErr w:type="spellEnd"/>
           </w:p>
         </w:tc>
         <w:tc>
@@ -4113,7 +5051,25 @@
                 <w:sz w:val="18"/>
                 <w:szCs w:val="18"/>
               </w:rPr>
-              <w:t>{{mitral_vr}}</w:t>
+              <w:t>{{</w:t>
+            </w:r>
+            <w:proofErr w:type="spellStart"/>
+            <w:r>
+              <w:rPr>
+                <w:rFonts w:ascii="Arial Narrow" w:hAnsi="Arial Narrow" w:cs="Times New Roman"/>
+                <w:sz w:val="18"/>
+                <w:szCs w:val="18"/>
+              </w:rPr>
+              <w:t>mitral_vr</w:t>
+            </w:r>
+            <w:proofErr w:type="spellEnd"/>
+            <w:r>
+              <w:rPr>
+                <w:rFonts w:ascii="Arial Narrow" w:hAnsi="Arial Narrow" w:cs="Times New Roman"/>
+                <w:sz w:val="18"/>
+                <w:szCs w:val="18"/>
+              </w:rPr>
+              <w:t>}}</w:t>
             </w:r>
             <w:r>
               <w:rPr>
@@ -4193,7 +5149,25 @@
                 <w:sz w:val="18"/>
                 <w:szCs w:val="18"/>
               </w:rPr>
-              <w:t>{{tricuspide_relEA}}</w:t>
+              <w:t>{{</w:t>
+            </w:r>
+            <w:proofErr w:type="spellStart"/>
+            <w:r>
+              <w:rPr>
+                <w:rFonts w:ascii="Arial Narrow" w:hAnsi="Arial Narrow" w:cs="Times New Roman"/>
+                <w:sz w:val="18"/>
+                <w:szCs w:val="18"/>
+              </w:rPr>
+              <w:t>tricuspide_relEA</w:t>
+            </w:r>
+            <w:proofErr w:type="spellEnd"/>
+            <w:r>
+              <w:rPr>
+                <w:rFonts w:ascii="Arial Narrow" w:hAnsi="Arial Narrow" w:cs="Times New Roman"/>
+                <w:sz w:val="18"/>
+                <w:szCs w:val="18"/>
+              </w:rPr>
+              <w:t>}}</w:t>
             </w:r>
             <w:r>
               <w:rPr>
@@ -4219,8 +5193,18 @@
                 <w:sz w:val="18"/>
                 <w:szCs w:val="18"/>
               </w:rPr>
-              <w:t>/seg</w:t>
-            </w:r>
+              <w:t>/</w:t>
+            </w:r>
+            <w:proofErr w:type="spellStart"/>
+            <w:r>
+              <w:rPr>
+                <w:rFonts w:ascii="Arial Narrow" w:hAnsi="Arial Narrow" w:cs="Times New Roman"/>
+                <w:sz w:val="18"/>
+                <w:szCs w:val="18"/>
+              </w:rPr>
+              <w:t>seg</w:t>
+            </w:r>
+            <w:proofErr w:type="spellEnd"/>
           </w:p>
         </w:tc>
         <w:tc>
@@ -4293,6 +5277,7 @@
               </w:rPr>
               <w:t>{{</w:t>
             </w:r>
+            <w:proofErr w:type="spellStart"/>
             <w:proofErr w:type="gramEnd"/>
             <w:r>
               <w:rPr>
@@ -4301,7 +5286,17 @@
                 <w:szCs w:val="18"/>
                 <w:lang w:val="en-US"/>
               </w:rPr>
-              <w:t>aorta_gradMed}}</w:t>
+              <w:t>aorta_gradMed</w:t>
+            </w:r>
+            <w:proofErr w:type="spellEnd"/>
+            <w:r>
+              <w:rPr>
+                <w:rFonts w:ascii="Arial Narrow" w:hAnsi="Arial Narrow" w:cs="Times New Roman"/>
+                <w:sz w:val="18"/>
+                <w:szCs w:val="18"/>
+                <w:lang w:val="en-US"/>
+              </w:rPr>
+              <w:t>}}</w:t>
             </w:r>
             <w:r>
               <w:rPr>
@@ -4369,7 +5364,25 @@
                 <w:sz w:val="18"/>
                 <w:szCs w:val="18"/>
               </w:rPr>
-              <w:t>{{pulmonar_tam}}</w:t>
+              <w:t>{{</w:t>
+            </w:r>
+            <w:proofErr w:type="spellStart"/>
+            <w:r>
+              <w:rPr>
+                <w:rFonts w:ascii="Arial Narrow" w:hAnsi="Arial Narrow" w:cs="Times New Roman"/>
+                <w:sz w:val="18"/>
+                <w:szCs w:val="18"/>
+              </w:rPr>
+              <w:t>pulmonar_tam</w:t>
+            </w:r>
+            <w:proofErr w:type="spellEnd"/>
+            <w:r>
+              <w:rPr>
+                <w:rFonts w:ascii="Arial Narrow" w:hAnsi="Arial Narrow" w:cs="Times New Roman"/>
+                <w:sz w:val="18"/>
+                <w:szCs w:val="18"/>
+              </w:rPr>
+              <w:t>}}</w:t>
             </w:r>
             <w:r>
               <w:rPr>
@@ -4397,6 +5410,7 @@
               </w:rPr>
               <w:t>/</w:t>
             </w:r>
+            <w:proofErr w:type="spellStart"/>
             <w:r>
               <w:rPr>
                 <w:rFonts w:ascii="Arial Narrow" w:hAnsi="Arial Narrow" w:cs="Times New Roman"/>
@@ -4413,6 +5427,7 @@
               </w:rPr>
               <w:t>eg</w:t>
             </w:r>
+            <w:proofErr w:type="spellEnd"/>
           </w:p>
         </w:tc>
       </w:tr>
@@ -4432,15 +5447,27 @@
                 <w:szCs w:val="18"/>
               </w:rPr>
             </w:pPr>
-            <w:r>
-              <w:rPr>
-                <w:rFonts w:ascii="Arial Narrow" w:hAnsi="Arial Narrow" w:cs="Times New Roman"/>
-                <w:b/>
-                <w:bCs/>
-                <w:sz w:val="18"/>
-                <w:szCs w:val="18"/>
-              </w:rPr>
-              <w:t>Dur. A</w:t>
+            <w:proofErr w:type="spellStart"/>
+            <w:r>
+              <w:rPr>
+                <w:rFonts w:ascii="Arial Narrow" w:hAnsi="Arial Narrow" w:cs="Times New Roman"/>
+                <w:b/>
+                <w:bCs/>
+                <w:sz w:val="18"/>
+                <w:szCs w:val="18"/>
+              </w:rPr>
+              <w:t>Dur</w:t>
+            </w:r>
+            <w:proofErr w:type="spellEnd"/>
+            <w:r>
+              <w:rPr>
+                <w:rFonts w:ascii="Arial Narrow" w:hAnsi="Arial Narrow" w:cs="Times New Roman"/>
+                <w:b/>
+                <w:bCs/>
+                <w:sz w:val="18"/>
+                <w:szCs w:val="18"/>
+              </w:rPr>
+              <w:t>. A</w:t>
             </w:r>
             <w:r>
               <w:rPr>
@@ -4458,7 +5485,25 @@
                 <w:sz w:val="18"/>
                 <w:szCs w:val="18"/>
               </w:rPr>
-              <w:t>{{mitral_durA}}</w:t>
+              <w:t>{{</w:t>
+            </w:r>
+            <w:proofErr w:type="spellStart"/>
+            <w:r>
+              <w:rPr>
+                <w:rFonts w:ascii="Arial Narrow" w:hAnsi="Arial Narrow" w:cs="Times New Roman"/>
+                <w:sz w:val="18"/>
+                <w:szCs w:val="18"/>
+              </w:rPr>
+              <w:t>mitral_durA</w:t>
+            </w:r>
+            <w:proofErr w:type="spellEnd"/>
+            <w:r>
+              <w:rPr>
+                <w:rFonts w:ascii="Arial Narrow" w:hAnsi="Arial Narrow" w:cs="Times New Roman"/>
+                <w:sz w:val="18"/>
+                <w:szCs w:val="18"/>
+              </w:rPr>
+              <w:t>}}</w:t>
             </w:r>
             <w:r>
               <w:rPr>
@@ -4476,8 +5521,18 @@
                 <w:sz w:val="18"/>
                 <w:szCs w:val="18"/>
               </w:rPr>
-              <w:t>m/seg</w:t>
-            </w:r>
+              <w:t>m/</w:t>
+            </w:r>
+            <w:proofErr w:type="spellStart"/>
+            <w:r>
+              <w:rPr>
+                <w:rFonts w:ascii="Arial Narrow" w:hAnsi="Arial Narrow" w:cs="Times New Roman"/>
+                <w:sz w:val="18"/>
+                <w:szCs w:val="18"/>
+              </w:rPr>
+              <w:t>seg</w:t>
+            </w:r>
+            <w:proofErr w:type="spellEnd"/>
           </w:p>
         </w:tc>
         <w:tc>
@@ -4518,7 +5573,25 @@
                 <w:sz w:val="18"/>
                 <w:szCs w:val="18"/>
               </w:rPr>
-              <w:t>{{mitral_vc}}</w:t>
+              <w:t>{{</w:t>
+            </w:r>
+            <w:proofErr w:type="spellStart"/>
+            <w:r>
+              <w:rPr>
+                <w:rFonts w:ascii="Arial Narrow" w:hAnsi="Arial Narrow" w:cs="Times New Roman"/>
+                <w:sz w:val="18"/>
+                <w:szCs w:val="18"/>
+              </w:rPr>
+              <w:t>mitral_vc</w:t>
+            </w:r>
+            <w:proofErr w:type="spellEnd"/>
+            <w:r>
+              <w:rPr>
+                <w:rFonts w:ascii="Arial Narrow" w:hAnsi="Arial Narrow" w:cs="Times New Roman"/>
+                <w:sz w:val="18"/>
+                <w:szCs w:val="18"/>
+              </w:rPr>
+              <w:t>}}</w:t>
             </w:r>
             <w:r>
               <w:rPr>
@@ -4555,6 +5628,7 @@
                 <w:szCs w:val="18"/>
               </w:rPr>
             </w:pPr>
+            <w:proofErr w:type="spellStart"/>
             <w:r>
               <w:rPr>
                 <w:rFonts w:ascii="Arial Narrow" w:hAnsi="Arial Narrow" w:cs="Times New Roman"/>
@@ -4565,6 +5639,7 @@
               </w:rPr>
               <w:t>Reg</w:t>
             </w:r>
+            <w:proofErr w:type="spellEnd"/>
             <w:r>
               <w:rPr>
                 <w:rFonts w:ascii="Arial Narrow" w:hAnsi="Arial Narrow" w:cs="Times New Roman"/>
@@ -4587,7 +5662,25 @@
                 <w:sz w:val="18"/>
                 <w:szCs w:val="18"/>
               </w:rPr>
-              <w:t>{{tricuspide_reg}}</w:t>
+              <w:t>{{</w:t>
+            </w:r>
+            <w:proofErr w:type="spellStart"/>
+            <w:r>
+              <w:rPr>
+                <w:rFonts w:ascii="Arial Narrow" w:hAnsi="Arial Narrow" w:cs="Times New Roman"/>
+                <w:sz w:val="18"/>
+                <w:szCs w:val="18"/>
+              </w:rPr>
+              <w:t>tricuspide_reg</w:t>
+            </w:r>
+            <w:proofErr w:type="spellEnd"/>
+            <w:r>
+              <w:rPr>
+                <w:rFonts w:ascii="Arial Narrow" w:hAnsi="Arial Narrow" w:cs="Times New Roman"/>
+                <w:sz w:val="18"/>
+                <w:szCs w:val="18"/>
+              </w:rPr>
+              <w:t>}}</w:t>
             </w:r>
           </w:p>
         </w:tc>
@@ -4632,7 +5725,25 @@
                 <w:sz w:val="18"/>
                 <w:szCs w:val="18"/>
               </w:rPr>
-              <w:t>{{aorta_diametroTsvi}}</w:t>
+              <w:t>{{</w:t>
+            </w:r>
+            <w:proofErr w:type="spellStart"/>
+            <w:r>
+              <w:rPr>
+                <w:rFonts w:ascii="Arial Narrow" w:hAnsi="Arial Narrow" w:cs="Times New Roman"/>
+                <w:sz w:val="18"/>
+                <w:szCs w:val="18"/>
+              </w:rPr>
+              <w:t>aorta_diametroTsvi</w:t>
+            </w:r>
+            <w:proofErr w:type="spellEnd"/>
+            <w:r>
+              <w:rPr>
+                <w:rFonts w:ascii="Arial Narrow" w:hAnsi="Arial Narrow" w:cs="Times New Roman"/>
+                <w:sz w:val="18"/>
+                <w:szCs w:val="18"/>
+              </w:rPr>
+              <w:t>}}</w:t>
             </w:r>
             <w:r>
               <w:rPr>
@@ -4678,7 +5789,25 @@
                 <w:sz w:val="18"/>
                 <w:szCs w:val="18"/>
               </w:rPr>
-              <w:t>{{aorta_itvTsvi}}</w:t>
+              <w:t>{{</w:t>
+            </w:r>
+            <w:proofErr w:type="spellStart"/>
+            <w:r>
+              <w:rPr>
+                <w:rFonts w:ascii="Arial Narrow" w:hAnsi="Arial Narrow" w:cs="Times New Roman"/>
+                <w:sz w:val="18"/>
+                <w:szCs w:val="18"/>
+              </w:rPr>
+              <w:t>aorta_itvTsvi</w:t>
+            </w:r>
+            <w:proofErr w:type="spellEnd"/>
+            <w:r>
+              <w:rPr>
+                <w:rFonts w:ascii="Arial Narrow" w:hAnsi="Arial Narrow" w:cs="Times New Roman"/>
+                <w:sz w:val="18"/>
+                <w:szCs w:val="18"/>
+              </w:rPr>
+              <w:t>}}</w:t>
             </w:r>
             <w:r>
               <w:rPr>
@@ -4722,7 +5851,25 @@
                 <w:sz w:val="18"/>
                 <w:szCs w:val="18"/>
               </w:rPr>
-              <w:t>{{aorta_itvAorta}} cm</w:t>
+              <w:t>{{</w:t>
+            </w:r>
+            <w:proofErr w:type="spellStart"/>
+            <w:r>
+              <w:rPr>
+                <w:rFonts w:ascii="Arial Narrow" w:hAnsi="Arial Narrow" w:cs="Times New Roman"/>
+                <w:sz w:val="18"/>
+                <w:szCs w:val="18"/>
+              </w:rPr>
+              <w:t>aorta_itvAorta</w:t>
+            </w:r>
+            <w:proofErr w:type="spellEnd"/>
+            <w:r>
+              <w:rPr>
+                <w:rFonts w:ascii="Arial Narrow" w:hAnsi="Arial Narrow" w:cs="Times New Roman"/>
+                <w:sz w:val="18"/>
+                <w:szCs w:val="18"/>
+              </w:rPr>
+              <w:t>}} cm</w:t>
             </w:r>
           </w:p>
           <w:p>
@@ -4779,7 +5926,25 @@
                 <w:sz w:val="18"/>
                 <w:szCs w:val="18"/>
               </w:rPr>
-              <w:t>{{aorta_avac}}</w:t>
+              <w:t>{{</w:t>
+            </w:r>
+            <w:proofErr w:type="spellStart"/>
+            <w:r>
+              <w:rPr>
+                <w:rFonts w:ascii="Arial Narrow" w:hAnsi="Arial Narrow" w:cs="Times New Roman"/>
+                <w:sz w:val="18"/>
+                <w:szCs w:val="18"/>
+              </w:rPr>
+              <w:t>aorta_avac</w:t>
+            </w:r>
+            <w:proofErr w:type="spellEnd"/>
+            <w:r>
+              <w:rPr>
+                <w:rFonts w:ascii="Arial Narrow" w:hAnsi="Arial Narrow" w:cs="Times New Roman"/>
+                <w:sz w:val="18"/>
+                <w:szCs w:val="18"/>
+              </w:rPr>
+              <w:t>}}</w:t>
             </w:r>
             <w:r>
               <w:rPr>
@@ -4818,6 +5983,7 @@
                 <w:szCs w:val="18"/>
               </w:rPr>
             </w:pPr>
+            <w:proofErr w:type="spellStart"/>
             <w:r>
               <w:rPr>
                 <w:rFonts w:ascii="Arial Narrow" w:hAnsi="Arial Narrow" w:cs="Times New Roman"/>
@@ -4828,6 +5994,7 @@
               </w:rPr>
               <w:t>Reg</w:t>
             </w:r>
+            <w:proofErr w:type="spellEnd"/>
             <w:r>
               <w:rPr>
                 <w:rFonts w:ascii="Arial Narrow" w:hAnsi="Arial Narrow" w:cs="Times New Roman"/>
@@ -4844,7 +6011,25 @@
                 <w:sz w:val="18"/>
                 <w:szCs w:val="18"/>
               </w:rPr>
-              <w:t>{{pulmonar_reg}}</w:t>
+              <w:t>{{</w:t>
+            </w:r>
+            <w:proofErr w:type="spellStart"/>
+            <w:r>
+              <w:rPr>
+                <w:rFonts w:ascii="Arial Narrow" w:hAnsi="Arial Narrow" w:cs="Times New Roman"/>
+                <w:sz w:val="18"/>
+                <w:szCs w:val="18"/>
+              </w:rPr>
+              <w:t>pulmonar_reg</w:t>
+            </w:r>
+            <w:proofErr w:type="spellEnd"/>
+            <w:r>
+              <w:rPr>
+                <w:rFonts w:ascii="Arial Narrow" w:hAnsi="Arial Narrow" w:cs="Times New Roman"/>
+                <w:sz w:val="18"/>
+                <w:szCs w:val="18"/>
+              </w:rPr>
+              <w:t>}}</w:t>
             </w:r>
             <w:r>
               <w:rPr>
@@ -4898,7 +6083,25 @@
                 <w:sz w:val="18"/>
                 <w:szCs w:val="18"/>
               </w:rPr>
-              <w:t>{{mitral_tde}}</w:t>
+              <w:t>{{</w:t>
+            </w:r>
+            <w:proofErr w:type="spellStart"/>
+            <w:r>
+              <w:rPr>
+                <w:rFonts w:ascii="Arial Narrow" w:hAnsi="Arial Narrow" w:cs="Times New Roman"/>
+                <w:sz w:val="18"/>
+                <w:szCs w:val="18"/>
+              </w:rPr>
+              <w:t>mitral_tde</w:t>
+            </w:r>
+            <w:proofErr w:type="spellEnd"/>
+            <w:r>
+              <w:rPr>
+                <w:rFonts w:ascii="Arial Narrow" w:hAnsi="Arial Narrow" w:cs="Times New Roman"/>
+                <w:sz w:val="18"/>
+                <w:szCs w:val="18"/>
+              </w:rPr>
+              <w:t>}}</w:t>
             </w:r>
             <w:r>
               <w:rPr>
@@ -4916,7 +6119,25 @@
                 <w:sz w:val="18"/>
                 <w:szCs w:val="18"/>
               </w:rPr>
-              <w:t xml:space="preserve">m/seg </w:t>
+              <w:t>m/</w:t>
+            </w:r>
+            <w:proofErr w:type="spellStart"/>
+            <w:r>
+              <w:rPr>
+                <w:rFonts w:ascii="Arial Narrow" w:hAnsi="Arial Narrow" w:cs="Times New Roman"/>
+                <w:sz w:val="18"/>
+                <w:szCs w:val="18"/>
+              </w:rPr>
+              <w:t>seg</w:t>
+            </w:r>
+            <w:proofErr w:type="spellEnd"/>
+            <w:r>
+              <w:rPr>
+                <w:rFonts w:ascii="Arial Narrow" w:hAnsi="Arial Narrow" w:cs="Times New Roman"/>
+                <w:sz w:val="18"/>
+                <w:szCs w:val="18"/>
+              </w:rPr>
+              <w:t xml:space="preserve"> </w:t>
             </w:r>
           </w:p>
         </w:tc>
@@ -4958,7 +6179,25 @@
                 <w:sz w:val="18"/>
                 <w:szCs w:val="18"/>
               </w:rPr>
-              <w:t>{{mitral_thp}}</w:t>
+              <w:t>{{</w:t>
+            </w:r>
+            <w:proofErr w:type="spellStart"/>
+            <w:r>
+              <w:rPr>
+                <w:rFonts w:ascii="Arial Narrow" w:hAnsi="Arial Narrow" w:cs="Times New Roman"/>
+                <w:sz w:val="18"/>
+                <w:szCs w:val="18"/>
+              </w:rPr>
+              <w:t>mitral_thp</w:t>
+            </w:r>
+            <w:proofErr w:type="spellEnd"/>
+            <w:r>
+              <w:rPr>
+                <w:rFonts w:ascii="Arial Narrow" w:hAnsi="Arial Narrow" w:cs="Times New Roman"/>
+                <w:sz w:val="18"/>
+                <w:szCs w:val="18"/>
+              </w:rPr>
+              <w:t>}}</w:t>
             </w:r>
             <w:r>
               <w:rPr>
@@ -4970,13 +6209,23 @@
               </w:rPr>
               <w:t xml:space="preserve"> </w:t>
             </w:r>
-            <w:r>
-              <w:rPr>
-                <w:rFonts w:ascii="Arial Narrow" w:hAnsi="Arial Narrow" w:cs="Times New Roman"/>
-                <w:sz w:val="18"/>
-                <w:szCs w:val="18"/>
-              </w:rPr>
-              <w:t xml:space="preserve">mseg </w:t>
+            <w:proofErr w:type="spellStart"/>
+            <w:r>
+              <w:rPr>
+                <w:rFonts w:ascii="Arial Narrow" w:hAnsi="Arial Narrow" w:cs="Times New Roman"/>
+                <w:sz w:val="18"/>
+                <w:szCs w:val="18"/>
+              </w:rPr>
+              <w:t>mseg</w:t>
+            </w:r>
+            <w:proofErr w:type="spellEnd"/>
+            <w:r>
+              <w:rPr>
+                <w:rFonts w:ascii="Arial Narrow" w:hAnsi="Arial Narrow" w:cs="Times New Roman"/>
+                <w:sz w:val="18"/>
+                <w:szCs w:val="18"/>
+              </w:rPr>
+              <w:t xml:space="preserve"> </w:t>
             </w:r>
           </w:p>
         </w:tc>
@@ -4992,6 +6241,7 @@
                 <w:szCs w:val="18"/>
               </w:rPr>
             </w:pPr>
+            <w:proofErr w:type="spellStart"/>
             <w:r>
               <w:rPr>
                 <w:rFonts w:ascii="Arial Narrow" w:hAnsi="Arial Narrow" w:cs="Times New Roman"/>
@@ -5002,6 +6252,7 @@
               </w:rPr>
               <w:t>Vmax</w:t>
             </w:r>
+            <w:proofErr w:type="spellEnd"/>
             <w:r>
               <w:rPr>
                 <w:rFonts w:ascii="Arial Narrow" w:hAnsi="Arial Narrow" w:cs="Times New Roman"/>
@@ -5018,7 +6269,25 @@
                 <w:sz w:val="18"/>
                 <w:szCs w:val="18"/>
               </w:rPr>
-              <w:t>{{tricuspide_vmax}}</w:t>
+              <w:t>{{</w:t>
+            </w:r>
+            <w:proofErr w:type="spellStart"/>
+            <w:r>
+              <w:rPr>
+                <w:rFonts w:ascii="Arial Narrow" w:hAnsi="Arial Narrow" w:cs="Times New Roman"/>
+                <w:sz w:val="18"/>
+                <w:szCs w:val="18"/>
+              </w:rPr>
+              <w:t>tricuspide_vmax</w:t>
+            </w:r>
+            <w:proofErr w:type="spellEnd"/>
+            <w:r>
+              <w:rPr>
+                <w:rFonts w:ascii="Arial Narrow" w:hAnsi="Arial Narrow" w:cs="Times New Roman"/>
+                <w:sz w:val="18"/>
+                <w:szCs w:val="18"/>
+              </w:rPr>
+              <w:t>}}</w:t>
             </w:r>
             <w:r>
               <w:rPr>
@@ -5036,8 +6305,18 @@
                 <w:sz w:val="18"/>
                 <w:szCs w:val="18"/>
               </w:rPr>
-              <w:t>cm/seg</w:t>
-            </w:r>
+              <w:t>cm/</w:t>
+            </w:r>
+            <w:proofErr w:type="spellStart"/>
+            <w:r>
+              <w:rPr>
+                <w:rFonts w:ascii="Arial Narrow" w:hAnsi="Arial Narrow" w:cs="Times New Roman"/>
+                <w:sz w:val="18"/>
+                <w:szCs w:val="18"/>
+              </w:rPr>
+              <w:t>seg</w:t>
+            </w:r>
+            <w:proofErr w:type="spellEnd"/>
           </w:p>
         </w:tc>
         <w:tc>
@@ -5054,23 +6333,53 @@
                 <w:szCs w:val="18"/>
               </w:rPr>
             </w:pPr>
-            <w:r>
-              <w:rPr>
-                <w:rFonts w:ascii="Arial Narrow" w:hAnsi="Arial Narrow" w:cs="Times New Roman"/>
-                <w:b/>
-                <w:bCs/>
-                <w:sz w:val="18"/>
-                <w:szCs w:val="18"/>
-              </w:rPr>
-              <w:t xml:space="preserve">Reg: </w:t>
-            </w:r>
-            <w:r>
-              <w:rPr>
-                <w:rFonts w:ascii="Arial Narrow" w:hAnsi="Arial Narrow" w:cs="Times New Roman"/>
-                <w:sz w:val="18"/>
-                <w:szCs w:val="18"/>
-              </w:rPr>
-              <w:t>{{aorta_reg}}</w:t>
+            <w:proofErr w:type="spellStart"/>
+            <w:r>
+              <w:rPr>
+                <w:rFonts w:ascii="Arial Narrow" w:hAnsi="Arial Narrow" w:cs="Times New Roman"/>
+                <w:b/>
+                <w:bCs/>
+                <w:sz w:val="18"/>
+                <w:szCs w:val="18"/>
+              </w:rPr>
+              <w:t>Reg</w:t>
+            </w:r>
+            <w:proofErr w:type="spellEnd"/>
+            <w:r>
+              <w:rPr>
+                <w:rFonts w:ascii="Arial Narrow" w:hAnsi="Arial Narrow" w:cs="Times New Roman"/>
+                <w:b/>
+                <w:bCs/>
+                <w:sz w:val="18"/>
+                <w:szCs w:val="18"/>
+              </w:rPr>
+              <w:t xml:space="preserve">: </w:t>
+            </w:r>
+            <w:r>
+              <w:rPr>
+                <w:rFonts w:ascii="Arial Narrow" w:hAnsi="Arial Narrow" w:cs="Times New Roman"/>
+                <w:sz w:val="18"/>
+                <w:szCs w:val="18"/>
+              </w:rPr>
+              <w:t>{{</w:t>
+            </w:r>
+            <w:proofErr w:type="spellStart"/>
+            <w:r>
+              <w:rPr>
+                <w:rFonts w:ascii="Arial Narrow" w:hAnsi="Arial Narrow" w:cs="Times New Roman"/>
+                <w:sz w:val="18"/>
+                <w:szCs w:val="18"/>
+              </w:rPr>
+              <w:t>aorta_reg</w:t>
+            </w:r>
+            <w:proofErr w:type="spellEnd"/>
+            <w:r>
+              <w:rPr>
+                <w:rFonts w:ascii="Arial Narrow" w:hAnsi="Arial Narrow" w:cs="Times New Roman"/>
+                <w:sz w:val="18"/>
+                <w:szCs w:val="18"/>
+              </w:rPr>
+              <w:t>}}</w:t>
             </w:r>
           </w:p>
         </w:tc>
@@ -5112,7 +6421,25 @@
                 <w:sz w:val="18"/>
                 <w:szCs w:val="18"/>
               </w:rPr>
-              <w:t>{{pulmonar_pmap}}</w:t>
+              <w:t>{{</w:t>
+            </w:r>
+            <w:proofErr w:type="spellStart"/>
+            <w:r>
+              <w:rPr>
+                <w:rFonts w:ascii="Arial Narrow" w:hAnsi="Arial Narrow" w:cs="Times New Roman"/>
+                <w:sz w:val="18"/>
+                <w:szCs w:val="18"/>
+              </w:rPr>
+              <w:t>pulmonar_pmap</w:t>
+            </w:r>
+            <w:proofErr w:type="spellEnd"/>
+            <w:r>
+              <w:rPr>
+                <w:rFonts w:ascii="Arial Narrow" w:hAnsi="Arial Narrow" w:cs="Times New Roman"/>
+                <w:sz w:val="18"/>
+                <w:szCs w:val="18"/>
+              </w:rPr>
+              <w:t>}}</w:t>
             </w:r>
             <w:r>
               <w:rPr>
@@ -5124,6 +6451,7 @@
               </w:rPr>
               <w:t xml:space="preserve"> </w:t>
             </w:r>
+            <w:proofErr w:type="spellStart"/>
             <w:r>
               <w:rPr>
                 <w:rFonts w:ascii="Arial Narrow" w:hAnsi="Arial Narrow" w:cs="Times New Roman"/>
@@ -5132,6 +6460,7 @@
               </w:rPr>
               <w:t>mmHg</w:t>
             </w:r>
+            <w:proofErr w:type="spellEnd"/>
           </w:p>
         </w:tc>
       </w:tr>
@@ -5148,6 +6477,7 @@
                 <w:szCs w:val="18"/>
               </w:rPr>
             </w:pPr>
+            <w:proofErr w:type="spellStart"/>
             <w:r>
               <w:rPr>
                 <w:rFonts w:ascii="Arial Narrow" w:hAnsi="Arial Narrow" w:cs="Times New Roman"/>
@@ -5158,6 +6488,7 @@
               </w:rPr>
               <w:t>Reg</w:t>
             </w:r>
+            <w:proofErr w:type="spellEnd"/>
             <w:r>
               <w:rPr>
                 <w:rFonts w:ascii="Arial Narrow" w:hAnsi="Arial Narrow" w:cs="Times New Roman"/>
@@ -5174,7 +6505,25 @@
                 <w:sz w:val="18"/>
                 <w:szCs w:val="18"/>
               </w:rPr>
-              <w:t>{{mitral_reg}}</w:t>
+              <w:t>{{</w:t>
+            </w:r>
+            <w:proofErr w:type="spellStart"/>
+            <w:r>
+              <w:rPr>
+                <w:rFonts w:ascii="Arial Narrow" w:hAnsi="Arial Narrow" w:cs="Times New Roman"/>
+                <w:sz w:val="18"/>
+                <w:szCs w:val="18"/>
+              </w:rPr>
+              <w:t>mitral_reg</w:t>
+            </w:r>
+            <w:proofErr w:type="spellEnd"/>
+            <w:r>
+              <w:rPr>
+                <w:rFonts w:ascii="Arial Narrow" w:hAnsi="Arial Narrow" w:cs="Times New Roman"/>
+                <w:sz w:val="18"/>
+                <w:szCs w:val="18"/>
+              </w:rPr>
+              <w:t>}}</w:t>
             </w:r>
           </w:p>
         </w:tc>
@@ -5216,7 +6565,25 @@
                 <w:sz w:val="18"/>
                 <w:szCs w:val="18"/>
               </w:rPr>
-              <w:t>{{mitral_avm}}</w:t>
+              <w:t>{{</w:t>
+            </w:r>
+            <w:proofErr w:type="spellStart"/>
+            <w:r>
+              <w:rPr>
+                <w:rFonts w:ascii="Arial Narrow" w:hAnsi="Arial Narrow" w:cs="Times New Roman"/>
+                <w:sz w:val="18"/>
+                <w:szCs w:val="18"/>
+              </w:rPr>
+              <w:t>mitral_avm</w:t>
+            </w:r>
+            <w:proofErr w:type="spellEnd"/>
+            <w:r>
+              <w:rPr>
+                <w:rFonts w:ascii="Arial Narrow" w:hAnsi="Arial Narrow" w:cs="Times New Roman"/>
+                <w:sz w:val="18"/>
+                <w:szCs w:val="18"/>
+              </w:rPr>
+              <w:t>}}</w:t>
             </w:r>
             <w:r>
               <w:rPr>
@@ -5250,15 +6617,27 @@
                 <w:szCs w:val="18"/>
               </w:rPr>
             </w:pPr>
-            <w:r>
-              <w:rPr>
-                <w:rFonts w:ascii="Arial Narrow" w:hAnsi="Arial Narrow" w:cs="Times New Roman"/>
-                <w:b/>
-                <w:bCs/>
-                <w:sz w:val="18"/>
-                <w:szCs w:val="18"/>
-              </w:rPr>
-              <w:t>GrP Max</w:t>
+            <w:proofErr w:type="spellStart"/>
+            <w:r>
+              <w:rPr>
+                <w:rFonts w:ascii="Arial Narrow" w:hAnsi="Arial Narrow" w:cs="Times New Roman"/>
+                <w:b/>
+                <w:bCs/>
+                <w:sz w:val="18"/>
+                <w:szCs w:val="18"/>
+              </w:rPr>
+              <w:t>GrP</w:t>
+            </w:r>
+            <w:proofErr w:type="spellEnd"/>
+            <w:r>
+              <w:rPr>
+                <w:rFonts w:ascii="Arial Narrow" w:hAnsi="Arial Narrow" w:cs="Times New Roman"/>
+                <w:b/>
+                <w:bCs/>
+                <w:sz w:val="18"/>
+                <w:szCs w:val="18"/>
+              </w:rPr>
+              <w:t xml:space="preserve"> Max</w:t>
             </w:r>
             <w:r>
               <w:rPr>
@@ -5276,7 +6655,25 @@
                 <w:sz w:val="18"/>
                 <w:szCs w:val="18"/>
               </w:rPr>
-              <w:t>{{tricuspide_grpMax}}</w:t>
+              <w:t>{{</w:t>
+            </w:r>
+            <w:proofErr w:type="spellStart"/>
+            <w:r>
+              <w:rPr>
+                <w:rFonts w:ascii="Arial Narrow" w:hAnsi="Arial Narrow" w:cs="Times New Roman"/>
+                <w:sz w:val="18"/>
+                <w:szCs w:val="18"/>
+              </w:rPr>
+              <w:t>tricuspide_grpMax</w:t>
+            </w:r>
+            <w:proofErr w:type="spellEnd"/>
+            <w:r>
+              <w:rPr>
+                <w:rFonts w:ascii="Arial Narrow" w:hAnsi="Arial Narrow" w:cs="Times New Roman"/>
+                <w:sz w:val="18"/>
+                <w:szCs w:val="18"/>
+              </w:rPr>
+              <w:t>}}</w:t>
             </w:r>
             <w:r>
               <w:rPr>
@@ -5294,7 +6691,25 @@
                 <w:sz w:val="18"/>
                 <w:szCs w:val="18"/>
               </w:rPr>
-              <w:t xml:space="preserve">cm/seg </w:t>
+              <w:t>cm/</w:t>
+            </w:r>
+            <w:proofErr w:type="spellStart"/>
+            <w:r>
+              <w:rPr>
+                <w:rFonts w:ascii="Arial Narrow" w:hAnsi="Arial Narrow" w:cs="Times New Roman"/>
+                <w:sz w:val="18"/>
+                <w:szCs w:val="18"/>
+              </w:rPr>
+              <w:t>seg</w:t>
+            </w:r>
+            <w:proofErr w:type="spellEnd"/>
+            <w:r>
+              <w:rPr>
+                <w:rFonts w:ascii="Arial Narrow" w:hAnsi="Arial Narrow" w:cs="Times New Roman"/>
+                <w:sz w:val="18"/>
+                <w:szCs w:val="18"/>
+              </w:rPr>
+              <w:t xml:space="preserve"> </w:t>
             </w:r>
           </w:p>
         </w:tc>
@@ -5328,7 +6743,25 @@
                 <w:sz w:val="18"/>
                 <w:szCs w:val="18"/>
               </w:rPr>
-              <w:t>{{aorta_thp}}</w:t>
+              <w:t>{{</w:t>
+            </w:r>
+            <w:proofErr w:type="spellStart"/>
+            <w:r>
+              <w:rPr>
+                <w:rFonts w:ascii="Arial Narrow" w:hAnsi="Arial Narrow" w:cs="Times New Roman"/>
+                <w:sz w:val="18"/>
+                <w:szCs w:val="18"/>
+              </w:rPr>
+              <w:t>aorta_thp</w:t>
+            </w:r>
+            <w:proofErr w:type="spellEnd"/>
+            <w:r>
+              <w:rPr>
+                <w:rFonts w:ascii="Arial Narrow" w:hAnsi="Arial Narrow" w:cs="Times New Roman"/>
+                <w:sz w:val="18"/>
+                <w:szCs w:val="18"/>
+              </w:rPr>
+              <w:t>}}</w:t>
             </w:r>
           </w:p>
         </w:tc>
@@ -5373,7 +6806,25 @@
                 <w:sz w:val="18"/>
                 <w:szCs w:val="18"/>
               </w:rPr>
-              <w:t>{{pulmonar_pdvd}}</w:t>
+              <w:t>{{</w:t>
+            </w:r>
+            <w:proofErr w:type="spellStart"/>
+            <w:r>
+              <w:rPr>
+                <w:rFonts w:ascii="Arial Narrow" w:hAnsi="Arial Narrow" w:cs="Times New Roman"/>
+                <w:sz w:val="18"/>
+                <w:szCs w:val="18"/>
+              </w:rPr>
+              <w:t>pulmonar_pdvd</w:t>
+            </w:r>
+            <w:proofErr w:type="spellEnd"/>
+            <w:r>
+              <w:rPr>
+                <w:rFonts w:ascii="Arial Narrow" w:hAnsi="Arial Narrow" w:cs="Times New Roman"/>
+                <w:sz w:val="18"/>
+                <w:szCs w:val="18"/>
+              </w:rPr>
+              <w:t>}}</w:t>
             </w:r>
             <w:r>
               <w:rPr>
@@ -5385,6 +6836,7 @@
               </w:rPr>
               <w:t xml:space="preserve"> </w:t>
             </w:r>
+            <w:proofErr w:type="spellStart"/>
             <w:r>
               <w:rPr>
                 <w:rFonts w:ascii="Arial Narrow" w:hAnsi="Arial Narrow" w:cs="Times New Roman"/>
@@ -5393,6 +6845,7 @@
               </w:rPr>
               <w:t>mmHg</w:t>
             </w:r>
+            <w:proofErr w:type="spellEnd"/>
           </w:p>
         </w:tc>
       </w:tr>
@@ -5412,6 +6865,7 @@
                 <w:szCs w:val="18"/>
               </w:rPr>
             </w:pPr>
+            <w:proofErr w:type="spellStart"/>
             <w:r>
               <w:rPr>
                 <w:rFonts w:ascii="Arial Narrow" w:hAnsi="Arial Narrow" w:cs="Times New Roman"/>
@@ -5422,6 +6876,7 @@
               </w:rPr>
               <w:t>Vmax</w:t>
             </w:r>
+            <w:proofErr w:type="spellEnd"/>
             <w:r>
               <w:rPr>
                 <w:rFonts w:ascii="Arial Narrow" w:hAnsi="Arial Narrow" w:cs="Times New Roman"/>
@@ -5438,7 +6893,25 @@
                 <w:sz w:val="18"/>
                 <w:szCs w:val="18"/>
               </w:rPr>
-              <w:t>{{mitral_vmax}}</w:t>
+              <w:t>{{</w:t>
+            </w:r>
+            <w:proofErr w:type="spellStart"/>
+            <w:r>
+              <w:rPr>
+                <w:rFonts w:ascii="Arial Narrow" w:hAnsi="Arial Narrow" w:cs="Times New Roman"/>
+                <w:sz w:val="18"/>
+                <w:szCs w:val="18"/>
+              </w:rPr>
+              <w:t>mitral_vmax</w:t>
+            </w:r>
+            <w:proofErr w:type="spellEnd"/>
+            <w:r>
+              <w:rPr>
+                <w:rFonts w:ascii="Arial Narrow" w:hAnsi="Arial Narrow" w:cs="Times New Roman"/>
+                <w:sz w:val="18"/>
+                <w:szCs w:val="18"/>
+              </w:rPr>
+              <w:t>}}</w:t>
             </w:r>
             <w:r>
               <w:rPr>
@@ -5456,8 +6929,18 @@
                 <w:sz w:val="18"/>
                 <w:szCs w:val="18"/>
               </w:rPr>
-              <w:t>cm/seg</w:t>
-            </w:r>
+              <w:t>cm/</w:t>
+            </w:r>
+            <w:proofErr w:type="spellStart"/>
+            <w:r>
+              <w:rPr>
+                <w:rFonts w:ascii="Arial Narrow" w:hAnsi="Arial Narrow" w:cs="Times New Roman"/>
+                <w:sz w:val="18"/>
+                <w:szCs w:val="18"/>
+              </w:rPr>
+              <w:t>seg</w:t>
+            </w:r>
+            <w:proofErr w:type="spellEnd"/>
           </w:p>
         </w:tc>
         <w:tc>
@@ -5472,15 +6955,27 @@
                 <w:szCs w:val="18"/>
               </w:rPr>
             </w:pPr>
-            <w:r>
-              <w:rPr>
-                <w:rFonts w:ascii="Arial Narrow" w:hAnsi="Arial Narrow" w:cs="Times New Roman"/>
-                <w:b/>
-                <w:bCs/>
-                <w:sz w:val="18"/>
-                <w:szCs w:val="18"/>
-              </w:rPr>
-              <w:t>Grad. Max</w:t>
+            <w:proofErr w:type="spellStart"/>
+            <w:r>
+              <w:rPr>
+                <w:rFonts w:ascii="Arial Narrow" w:hAnsi="Arial Narrow" w:cs="Times New Roman"/>
+                <w:b/>
+                <w:bCs/>
+                <w:sz w:val="18"/>
+                <w:szCs w:val="18"/>
+              </w:rPr>
+              <w:t>Grad</w:t>
+            </w:r>
+            <w:proofErr w:type="spellEnd"/>
+            <w:r>
+              <w:rPr>
+                <w:rFonts w:ascii="Arial Narrow" w:hAnsi="Arial Narrow" w:cs="Times New Roman"/>
+                <w:b/>
+                <w:bCs/>
+                <w:sz w:val="18"/>
+                <w:szCs w:val="18"/>
+              </w:rPr>
+              <w:t>. Max</w:t>
             </w:r>
             <w:r>
               <w:rPr>
@@ -5498,7 +6993,25 @@
                 <w:sz w:val="18"/>
                 <w:szCs w:val="18"/>
               </w:rPr>
-              <w:t>{{mitral_gradMax}}</w:t>
+              <w:t>{{</w:t>
+            </w:r>
+            <w:proofErr w:type="spellStart"/>
+            <w:r>
+              <w:rPr>
+                <w:rFonts w:ascii="Arial Narrow" w:hAnsi="Arial Narrow" w:cs="Times New Roman"/>
+                <w:sz w:val="18"/>
+                <w:szCs w:val="18"/>
+              </w:rPr>
+              <w:t>mitral_gradMax</w:t>
+            </w:r>
+            <w:proofErr w:type="spellEnd"/>
+            <w:r>
+              <w:rPr>
+                <w:rFonts w:ascii="Arial Narrow" w:hAnsi="Arial Narrow" w:cs="Times New Roman"/>
+                <w:sz w:val="18"/>
+                <w:szCs w:val="18"/>
+              </w:rPr>
+              <w:t>}}</w:t>
             </w:r>
             <w:r>
               <w:rPr>
@@ -5510,6 +7023,7 @@
               </w:rPr>
               <w:t xml:space="preserve"> </w:t>
             </w:r>
+            <w:proofErr w:type="spellStart"/>
             <w:r>
               <w:rPr>
                 <w:rFonts w:ascii="Arial Narrow" w:hAnsi="Arial Narrow" w:cs="Times New Roman"/>
@@ -5518,6 +7032,7 @@
               </w:rPr>
               <w:t>mmHg</w:t>
             </w:r>
+            <w:proofErr w:type="spellEnd"/>
           </w:p>
         </w:tc>
         <w:tc>
@@ -5560,7 +7075,25 @@
                 <w:sz w:val="18"/>
                 <w:szCs w:val="18"/>
               </w:rPr>
-              <w:t>{{tricuspide_psvd}}</w:t>
+              <w:t>{{</w:t>
+            </w:r>
+            <w:proofErr w:type="spellStart"/>
+            <w:r>
+              <w:rPr>
+                <w:rFonts w:ascii="Arial Narrow" w:hAnsi="Arial Narrow" w:cs="Times New Roman"/>
+                <w:sz w:val="18"/>
+                <w:szCs w:val="18"/>
+              </w:rPr>
+              <w:t>tricuspide_psvd</w:t>
+            </w:r>
+            <w:proofErr w:type="spellEnd"/>
+            <w:r>
+              <w:rPr>
+                <w:rFonts w:ascii="Arial Narrow" w:hAnsi="Arial Narrow" w:cs="Times New Roman"/>
+                <w:sz w:val="18"/>
+                <w:szCs w:val="18"/>
+              </w:rPr>
+              <w:t>}}</w:t>
             </w:r>
             <w:r>
               <w:rPr>
@@ -5572,6 +7105,7 @@
               </w:rPr>
               <w:t xml:space="preserve"> </w:t>
             </w:r>
+            <w:proofErr w:type="spellStart"/>
             <w:r>
               <w:rPr>
                 <w:rFonts w:ascii="Arial Narrow" w:hAnsi="Arial Narrow" w:cs="Times New Roman"/>
@@ -5580,6 +7114,7 @@
               </w:rPr>
               <w:t>mmHg</w:t>
             </w:r>
+            <w:proofErr w:type="spellEnd"/>
           </w:p>
         </w:tc>
         <w:tc>
@@ -5613,37 +7148,77 @@
                 <w:sz w:val="18"/>
                 <w:szCs w:val="18"/>
               </w:rPr>
-              <w:t>{{aorta_vc}}</w:t>
-            </w:r>
-          </w:p>
-          <w:p>
-            <w:pPr>
-              <w:rPr>
-                <w:rFonts w:ascii="Arial Narrow" w:hAnsi="Arial Narrow" w:cs="Times New Roman"/>
-                <w:b/>
-                <w:bCs/>
-                <w:sz w:val="18"/>
-                <w:szCs w:val="18"/>
-              </w:rPr>
-            </w:pPr>
-          </w:p>
-          <w:p>
-            <w:pPr>
-              <w:rPr>
-                <w:rFonts w:ascii="Arial Narrow" w:hAnsi="Arial Narrow" w:cs="Times New Roman"/>
-                <w:sz w:val="18"/>
-                <w:szCs w:val="18"/>
-              </w:rPr>
-            </w:pPr>
-            <w:r>
-              <w:rPr>
-                <w:rFonts w:ascii="Arial Narrow" w:hAnsi="Arial Narrow" w:cs="Times New Roman"/>
-                <w:b/>
-                <w:bCs/>
-                <w:sz w:val="18"/>
-                <w:szCs w:val="18"/>
-              </w:rPr>
-              <w:t>Flujo holodiastolico reverso</w:t>
+              <w:t>{{</w:t>
+            </w:r>
+            <w:proofErr w:type="spellStart"/>
+            <w:r>
+              <w:rPr>
+                <w:rFonts w:ascii="Arial Narrow" w:hAnsi="Arial Narrow" w:cs="Times New Roman"/>
+                <w:sz w:val="18"/>
+                <w:szCs w:val="18"/>
+              </w:rPr>
+              <w:t>aorta_vc</w:t>
+            </w:r>
+            <w:proofErr w:type="spellEnd"/>
+            <w:r>
+              <w:rPr>
+                <w:rFonts w:ascii="Arial Narrow" w:hAnsi="Arial Narrow" w:cs="Times New Roman"/>
+                <w:sz w:val="18"/>
+                <w:szCs w:val="18"/>
+              </w:rPr>
+              <w:t>}}</w:t>
+            </w:r>
+          </w:p>
+          <w:p>
+            <w:pPr>
+              <w:rPr>
+                <w:rFonts w:ascii="Arial Narrow" w:hAnsi="Arial Narrow" w:cs="Times New Roman"/>
+                <w:b/>
+                <w:bCs/>
+                <w:sz w:val="18"/>
+                <w:szCs w:val="18"/>
+              </w:rPr>
+            </w:pPr>
+          </w:p>
+          <w:p>
+            <w:pPr>
+              <w:rPr>
+                <w:rFonts w:ascii="Arial Narrow" w:hAnsi="Arial Narrow" w:cs="Times New Roman"/>
+                <w:sz w:val="18"/>
+                <w:szCs w:val="18"/>
+              </w:rPr>
+            </w:pPr>
+            <w:r>
+              <w:rPr>
+                <w:rFonts w:ascii="Arial Narrow" w:hAnsi="Arial Narrow" w:cs="Times New Roman"/>
+                <w:b/>
+                <w:bCs/>
+                <w:sz w:val="18"/>
+                <w:szCs w:val="18"/>
+              </w:rPr>
+              <w:t xml:space="preserve">Flujo </w:t>
+            </w:r>
+            <w:proofErr w:type="spellStart"/>
+            <w:r>
+              <w:rPr>
+                <w:rFonts w:ascii="Arial Narrow" w:hAnsi="Arial Narrow" w:cs="Times New Roman"/>
+                <w:b/>
+                <w:bCs/>
+                <w:sz w:val="18"/>
+                <w:szCs w:val="18"/>
+              </w:rPr>
+              <w:t>holodiastolico</w:t>
+            </w:r>
+            <w:proofErr w:type="spellEnd"/>
+            <w:r>
+              <w:rPr>
+                <w:rFonts w:ascii="Arial Narrow" w:hAnsi="Arial Narrow" w:cs="Times New Roman"/>
+                <w:b/>
+                <w:bCs/>
+                <w:sz w:val="18"/>
+                <w:szCs w:val="18"/>
+              </w:rPr>
+              <w:t xml:space="preserve"> reverso</w:t>
             </w:r>
             <w:r>
               <w:rPr>
@@ -5659,7 +7234,25 @@
                 <w:sz w:val="18"/>
                 <w:szCs w:val="18"/>
               </w:rPr>
-              <w:t>{{aorta_flujoHolodiastolicoReverso}}</w:t>
+              <w:t>{{</w:t>
+            </w:r>
+            <w:proofErr w:type="spellStart"/>
+            <w:r>
+              <w:rPr>
+                <w:rFonts w:ascii="Arial Narrow" w:hAnsi="Arial Narrow" w:cs="Times New Roman"/>
+                <w:sz w:val="18"/>
+                <w:szCs w:val="18"/>
+              </w:rPr>
+              <w:t>aorta_flujoHolodiastolicoReverso</w:t>
+            </w:r>
+            <w:proofErr w:type="spellEnd"/>
+            <w:r>
+              <w:rPr>
+                <w:rFonts w:ascii="Arial Narrow" w:hAnsi="Arial Narrow" w:cs="Times New Roman"/>
+                <w:sz w:val="18"/>
+                <w:szCs w:val="18"/>
+              </w:rPr>
+              <w:t>}}</w:t>
             </w:r>
           </w:p>
           <w:p>
@@ -5714,7 +7307,25 @@
                 <w:sz w:val="18"/>
                 <w:szCs w:val="18"/>
               </w:rPr>
-              <w:t>{{pulmonar_vc}}</w:t>
+              <w:t>{{</w:t>
+            </w:r>
+            <w:proofErr w:type="spellStart"/>
+            <w:r>
+              <w:rPr>
+                <w:rFonts w:ascii="Arial Narrow" w:hAnsi="Arial Narrow" w:cs="Times New Roman"/>
+                <w:sz w:val="18"/>
+                <w:szCs w:val="18"/>
+              </w:rPr>
+              <w:t>pulmonar_vc</w:t>
+            </w:r>
+            <w:proofErr w:type="spellEnd"/>
+            <w:r>
+              <w:rPr>
+                <w:rFonts w:ascii="Arial Narrow" w:hAnsi="Arial Narrow" w:cs="Times New Roman"/>
+                <w:sz w:val="18"/>
+                <w:szCs w:val="18"/>
+              </w:rPr>
+              <w:t>}}</w:t>
             </w:r>
             <w:r>
               <w:rPr>
@@ -5786,7 +7397,25 @@
                 <w:sz w:val="18"/>
                 <w:szCs w:val="18"/>
               </w:rPr>
-              <w:t>{{mitral_radio}}</w:t>
+              <w:t>{{</w:t>
+            </w:r>
+            <w:proofErr w:type="spellStart"/>
+            <w:r>
+              <w:rPr>
+                <w:rFonts w:ascii="Arial Narrow" w:hAnsi="Arial Narrow" w:cs="Times New Roman"/>
+                <w:sz w:val="18"/>
+                <w:szCs w:val="18"/>
+              </w:rPr>
+              <w:t>mitral_radio</w:t>
+            </w:r>
+            <w:proofErr w:type="spellEnd"/>
+            <w:r>
+              <w:rPr>
+                <w:rFonts w:ascii="Arial Narrow" w:hAnsi="Arial Narrow" w:cs="Times New Roman"/>
+                <w:sz w:val="18"/>
+                <w:szCs w:val="18"/>
+              </w:rPr>
+              <w:t>}}</w:t>
             </w:r>
             <w:r>
               <w:rPr>
@@ -5822,16 +7451,40 @@
                 <w:szCs w:val="18"/>
               </w:rPr>
             </w:pPr>
-            <w:r>
-              <w:rPr>
-                <w:rFonts w:ascii="Arial Narrow" w:hAnsi="Arial Narrow" w:cs="Times New Roman"/>
-                <w:b/>
-                <w:bCs/>
-                <w:sz w:val="18"/>
-                <w:szCs w:val="18"/>
-              </w:rPr>
-              <w:t>Grad. Med</w:t>
-            </w:r>
+            <w:proofErr w:type="spellStart"/>
+            <w:r>
+              <w:rPr>
+                <w:rFonts w:ascii="Arial Narrow" w:hAnsi="Arial Narrow" w:cs="Times New Roman"/>
+                <w:b/>
+                <w:bCs/>
+                <w:sz w:val="18"/>
+                <w:szCs w:val="18"/>
+              </w:rPr>
+              <w:t>Grad</w:t>
+            </w:r>
+            <w:proofErr w:type="spellEnd"/>
+            <w:r>
+              <w:rPr>
+                <w:rFonts w:ascii="Arial Narrow" w:hAnsi="Arial Narrow" w:cs="Times New Roman"/>
+                <w:b/>
+                <w:bCs/>
+                <w:sz w:val="18"/>
+                <w:szCs w:val="18"/>
+              </w:rPr>
+              <w:t xml:space="preserve">. </w:t>
+            </w:r>
+            <w:proofErr w:type="spellStart"/>
+            <w:r>
+              <w:rPr>
+                <w:rFonts w:ascii="Arial Narrow" w:hAnsi="Arial Narrow" w:cs="Times New Roman"/>
+                <w:b/>
+                <w:bCs/>
+                <w:sz w:val="18"/>
+                <w:szCs w:val="18"/>
+              </w:rPr>
+              <w:t>Med</w:t>
+            </w:r>
+            <w:proofErr w:type="spellEnd"/>
             <w:r>
               <w:rPr>
                 <w:rFonts w:ascii="Arial Narrow" w:hAnsi="Arial Narrow" w:cs="Times New Roman"/>
@@ -5848,7 +7501,25 @@
                 <w:sz w:val="18"/>
                 <w:szCs w:val="18"/>
               </w:rPr>
-              <w:t>{{mitral_gradMed}}</w:t>
+              <w:t>{{</w:t>
+            </w:r>
+            <w:proofErr w:type="spellStart"/>
+            <w:r>
+              <w:rPr>
+                <w:rFonts w:ascii="Arial Narrow" w:hAnsi="Arial Narrow" w:cs="Times New Roman"/>
+                <w:sz w:val="18"/>
+                <w:szCs w:val="18"/>
+              </w:rPr>
+              <w:t>mitral_gradMed</w:t>
+            </w:r>
+            <w:proofErr w:type="spellEnd"/>
+            <w:r>
+              <w:rPr>
+                <w:rFonts w:ascii="Arial Narrow" w:hAnsi="Arial Narrow" w:cs="Times New Roman"/>
+                <w:sz w:val="18"/>
+                <w:szCs w:val="18"/>
+              </w:rPr>
+              <w:t>}}</w:t>
             </w:r>
             <w:r>
               <w:rPr>
@@ -5860,6 +7531,7 @@
               </w:rPr>
               <w:t xml:space="preserve"> </w:t>
             </w:r>
+            <w:proofErr w:type="spellStart"/>
             <w:r>
               <w:rPr>
                 <w:rFonts w:ascii="Arial Narrow" w:hAnsi="Arial Narrow" w:cs="Times New Roman"/>
@@ -5868,6 +7540,7 @@
               </w:rPr>
               <w:t>mmHg</w:t>
             </w:r>
+            <w:proofErr w:type="spellEnd"/>
           </w:p>
         </w:tc>
         <w:tc>
@@ -5903,7 +7576,25 @@
                 <w:sz w:val="18"/>
                 <w:szCs w:val="18"/>
               </w:rPr>
-              <w:t>{{tricuspide_thp}}</w:t>
+              <w:t>{{</w:t>
+            </w:r>
+            <w:proofErr w:type="spellStart"/>
+            <w:r>
+              <w:rPr>
+                <w:rFonts w:ascii="Arial Narrow" w:hAnsi="Arial Narrow" w:cs="Times New Roman"/>
+                <w:sz w:val="18"/>
+                <w:szCs w:val="18"/>
+              </w:rPr>
+              <w:t>tricuspide_thp</w:t>
+            </w:r>
+            <w:proofErr w:type="spellEnd"/>
+            <w:r>
+              <w:rPr>
+                <w:rFonts w:ascii="Arial Narrow" w:hAnsi="Arial Narrow" w:cs="Times New Roman"/>
+                <w:sz w:val="18"/>
+                <w:szCs w:val="18"/>
+              </w:rPr>
+              <w:t>}}</w:t>
             </w:r>
             <w:r>
               <w:rPr>
@@ -5921,8 +7612,18 @@
                 <w:sz w:val="18"/>
                 <w:szCs w:val="18"/>
               </w:rPr>
-              <w:t>m/seg</w:t>
-            </w:r>
+              <w:t>m/</w:t>
+            </w:r>
+            <w:proofErr w:type="spellStart"/>
+            <w:r>
+              <w:rPr>
+                <w:rFonts w:ascii="Arial Narrow" w:hAnsi="Arial Narrow" w:cs="Times New Roman"/>
+                <w:sz w:val="18"/>
+                <w:szCs w:val="18"/>
+              </w:rPr>
+              <w:t>seg</w:t>
+            </w:r>
+            <w:proofErr w:type="spellEnd"/>
           </w:p>
         </w:tc>
         <w:tc>
@@ -5994,6 +7695,7 @@
               </w:rPr>
               <w:t>{{</w:t>
             </w:r>
+            <w:proofErr w:type="spellStart"/>
             <w:proofErr w:type="gramEnd"/>
             <w:r>
               <w:rPr>
@@ -6002,7 +7704,17 @@
                 <w:szCs w:val="18"/>
                 <w:lang w:val="en-US"/>
               </w:rPr>
-              <w:t>mitral_ny}}</w:t>
+              <w:t>mitral_ny</w:t>
+            </w:r>
+            <w:proofErr w:type="spellEnd"/>
+            <w:r>
+              <w:rPr>
+                <w:rFonts w:ascii="Arial Narrow" w:hAnsi="Arial Narrow" w:cs="Times New Roman"/>
+                <w:sz w:val="18"/>
+                <w:szCs w:val="18"/>
+                <w:lang w:val="en-US"/>
+              </w:rPr>
+              <w:t>}}</w:t>
             </w:r>
             <w:r>
               <w:rPr>
@@ -6058,7 +7770,25 @@
                 <w:sz w:val="18"/>
                 <w:szCs w:val="18"/>
               </w:rPr>
-              <w:t>{{tricuspide_avt}}</w:t>
+              <w:t>{{</w:t>
+            </w:r>
+            <w:proofErr w:type="spellStart"/>
+            <w:r>
+              <w:rPr>
+                <w:rFonts w:ascii="Arial Narrow" w:hAnsi="Arial Narrow" w:cs="Times New Roman"/>
+                <w:sz w:val="18"/>
+                <w:szCs w:val="18"/>
+              </w:rPr>
+              <w:t>tricuspide_avt</w:t>
+            </w:r>
+            <w:proofErr w:type="spellEnd"/>
+            <w:r>
+              <w:rPr>
+                <w:rFonts w:ascii="Arial Narrow" w:hAnsi="Arial Narrow" w:cs="Times New Roman"/>
+                <w:sz w:val="18"/>
+                <w:szCs w:val="18"/>
+              </w:rPr>
+              <w:t>}}</w:t>
             </w:r>
             <w:r>
               <w:rPr>
@@ -6169,7 +7899,25 @@
                 <w:sz w:val="18"/>
                 <w:szCs w:val="18"/>
               </w:rPr>
-              <w:t>{{tricuspide_vc}}</w:t>
+              <w:t>{{</w:t>
+            </w:r>
+            <w:proofErr w:type="spellStart"/>
+            <w:r>
+              <w:rPr>
+                <w:rFonts w:ascii="Arial Narrow" w:hAnsi="Arial Narrow" w:cs="Times New Roman"/>
+                <w:sz w:val="18"/>
+                <w:szCs w:val="18"/>
+              </w:rPr>
+              <w:t>tricuspide_vc</w:t>
+            </w:r>
+            <w:proofErr w:type="spellEnd"/>
+            <w:r>
+              <w:rPr>
+                <w:rFonts w:ascii="Arial Narrow" w:hAnsi="Arial Narrow" w:cs="Times New Roman"/>
+                <w:sz w:val="18"/>
+                <w:szCs w:val="18"/>
+              </w:rPr>
+              <w:t>}}</w:t>
             </w:r>
             <w:r>
               <w:rPr>
@@ -6484,7 +8232,25 @@
                 <w:sz w:val="18"/>
                 <w:szCs w:val="18"/>
               </w:rPr>
-              <w:t>{{venasPulmonares_ondaS}}</w:t>
+              <w:t>{{</w:t>
+            </w:r>
+            <w:proofErr w:type="spellStart"/>
+            <w:r>
+              <w:rPr>
+                <w:rFonts w:ascii="Arial Narrow" w:hAnsi="Arial Narrow" w:cs="Times New Roman"/>
+                <w:sz w:val="18"/>
+                <w:szCs w:val="18"/>
+              </w:rPr>
+              <w:t>venasPulmonares_ondaS</w:t>
+            </w:r>
+            <w:proofErr w:type="spellEnd"/>
+            <w:r>
+              <w:rPr>
+                <w:rFonts w:ascii="Arial Narrow" w:hAnsi="Arial Narrow" w:cs="Times New Roman"/>
+                <w:sz w:val="18"/>
+                <w:szCs w:val="18"/>
+              </w:rPr>
+              <w:t>}}</w:t>
             </w:r>
             <w:r>
               <w:rPr>
@@ -6502,8 +8268,18 @@
                 <w:sz w:val="18"/>
                 <w:szCs w:val="18"/>
               </w:rPr>
-              <w:t>cm/seg</w:t>
-            </w:r>
+              <w:t>cm/</w:t>
+            </w:r>
+            <w:proofErr w:type="spellStart"/>
+            <w:r>
+              <w:rPr>
+                <w:rFonts w:ascii="Arial Narrow" w:hAnsi="Arial Narrow" w:cs="Times New Roman"/>
+                <w:sz w:val="18"/>
+                <w:szCs w:val="18"/>
+              </w:rPr>
+              <w:t>seg</w:t>
+            </w:r>
+            <w:proofErr w:type="spellEnd"/>
           </w:p>
         </w:tc>
       </w:tr>
@@ -6567,7 +8343,25 @@
                 <w:sz w:val="18"/>
                 <w:szCs w:val="18"/>
               </w:rPr>
-              <w:t>{tisularMitral_ePrime}}</w:t>
+              <w:t>{</w:t>
+            </w:r>
+            <w:proofErr w:type="spellStart"/>
+            <w:r>
+              <w:rPr>
+                <w:rFonts w:ascii="Arial Narrow" w:hAnsi="Arial Narrow" w:cs="Times New Roman"/>
+                <w:sz w:val="18"/>
+                <w:szCs w:val="18"/>
+              </w:rPr>
+              <w:t>tisularMitral_ePrime</w:t>
+            </w:r>
+            <w:proofErr w:type="spellEnd"/>
+            <w:r>
+              <w:rPr>
+                <w:rFonts w:ascii="Arial Narrow" w:hAnsi="Arial Narrow" w:cs="Times New Roman"/>
+                <w:sz w:val="18"/>
+                <w:szCs w:val="18"/>
+              </w:rPr>
+              <w:t>}}</w:t>
             </w:r>
             <w:r>
               <w:rPr>
@@ -6583,8 +8377,18 @@
                 <w:sz w:val="18"/>
                 <w:szCs w:val="18"/>
               </w:rPr>
-              <w:t>cm/seg</w:t>
-            </w:r>
+              <w:t>cm/</w:t>
+            </w:r>
+            <w:proofErr w:type="spellStart"/>
+            <w:r>
+              <w:rPr>
+                <w:rFonts w:ascii="Arial Narrow" w:hAnsi="Arial Narrow" w:cs="Times New Roman"/>
+                <w:sz w:val="18"/>
+                <w:szCs w:val="18"/>
+              </w:rPr>
+              <w:t>seg</w:t>
+            </w:r>
+            <w:proofErr w:type="spellEnd"/>
           </w:p>
         </w:tc>
         <w:tc>
@@ -6628,7 +8432,25 @@
                 <w:sz w:val="18"/>
                 <w:szCs w:val="18"/>
               </w:rPr>
-              <w:t>{{tisularTricuspide_ePrime}}</w:t>
+              <w:t>{{</w:t>
+            </w:r>
+            <w:proofErr w:type="spellStart"/>
+            <w:r>
+              <w:rPr>
+                <w:rFonts w:ascii="Arial Narrow" w:hAnsi="Arial Narrow" w:cs="Times New Roman"/>
+                <w:sz w:val="18"/>
+                <w:szCs w:val="18"/>
+              </w:rPr>
+              <w:t>tisularTricuspide_ePrime</w:t>
+            </w:r>
+            <w:proofErr w:type="spellEnd"/>
+            <w:r>
+              <w:rPr>
+                <w:rFonts w:ascii="Arial Narrow" w:hAnsi="Arial Narrow" w:cs="Times New Roman"/>
+                <w:sz w:val="18"/>
+                <w:szCs w:val="18"/>
+              </w:rPr>
+              <w:t>}}</w:t>
             </w:r>
             <w:r>
               <w:rPr>
@@ -6646,8 +8468,18 @@
                 <w:sz w:val="18"/>
                 <w:szCs w:val="18"/>
               </w:rPr>
-              <w:t>cm/seg</w:t>
-            </w:r>
+              <w:t>cm/</w:t>
+            </w:r>
+            <w:proofErr w:type="spellStart"/>
+            <w:r>
+              <w:rPr>
+                <w:rFonts w:ascii="Arial Narrow" w:hAnsi="Arial Narrow" w:cs="Times New Roman"/>
+                <w:sz w:val="18"/>
+                <w:szCs w:val="18"/>
+              </w:rPr>
+              <w:t>seg</w:t>
+            </w:r>
+            <w:proofErr w:type="spellEnd"/>
           </w:p>
         </w:tc>
         <w:tc>
@@ -6688,7 +8520,25 @@
                 <w:sz w:val="18"/>
                 <w:szCs w:val="18"/>
               </w:rPr>
-              <w:t>{{gvAorta_rao}}</w:t>
+              <w:t>{{</w:t>
+            </w:r>
+            <w:proofErr w:type="spellStart"/>
+            <w:r>
+              <w:rPr>
+                <w:rFonts w:ascii="Arial Narrow" w:hAnsi="Arial Narrow" w:cs="Times New Roman"/>
+                <w:sz w:val="18"/>
+                <w:szCs w:val="18"/>
+              </w:rPr>
+              <w:t>gvAorta_rao</w:t>
+            </w:r>
+            <w:proofErr w:type="spellEnd"/>
+            <w:r>
+              <w:rPr>
+                <w:rFonts w:ascii="Arial Narrow" w:hAnsi="Arial Narrow" w:cs="Times New Roman"/>
+                <w:sz w:val="18"/>
+                <w:szCs w:val="18"/>
+              </w:rPr>
+              <w:t>}}</w:t>
             </w:r>
             <w:r>
               <w:rPr>
@@ -6751,7 +8601,25 @@
                 <w:sz w:val="18"/>
                 <w:szCs w:val="18"/>
               </w:rPr>
-              <w:t>{{vci_dt}}</w:t>
+              <w:t>{{</w:t>
+            </w:r>
+            <w:proofErr w:type="spellStart"/>
+            <w:r>
+              <w:rPr>
+                <w:rFonts w:ascii="Arial Narrow" w:hAnsi="Arial Narrow" w:cs="Times New Roman"/>
+                <w:sz w:val="18"/>
+                <w:szCs w:val="18"/>
+              </w:rPr>
+              <w:t>vci_dt</w:t>
+            </w:r>
+            <w:proofErr w:type="spellEnd"/>
+            <w:r>
+              <w:rPr>
+                <w:rFonts w:ascii="Arial Narrow" w:hAnsi="Arial Narrow" w:cs="Times New Roman"/>
+                <w:sz w:val="18"/>
+                <w:szCs w:val="18"/>
+              </w:rPr>
+              <w:t>}}</w:t>
             </w:r>
             <w:r>
               <w:rPr>
@@ -6816,7 +8684,25 @@
                 <w:sz w:val="18"/>
                 <w:szCs w:val="18"/>
               </w:rPr>
-              <w:t>{{venasPulmonares_ondaD}}</w:t>
+              <w:t>{{</w:t>
+            </w:r>
+            <w:proofErr w:type="spellStart"/>
+            <w:r>
+              <w:rPr>
+                <w:rFonts w:ascii="Arial Narrow" w:hAnsi="Arial Narrow" w:cs="Times New Roman"/>
+                <w:sz w:val="18"/>
+                <w:szCs w:val="18"/>
+              </w:rPr>
+              <w:t>venasPulmonares_ondaD</w:t>
+            </w:r>
+            <w:proofErr w:type="spellEnd"/>
+            <w:r>
+              <w:rPr>
+                <w:rFonts w:ascii="Arial Narrow" w:hAnsi="Arial Narrow" w:cs="Times New Roman"/>
+                <w:sz w:val="18"/>
+                <w:szCs w:val="18"/>
+              </w:rPr>
+              <w:t>}}</w:t>
             </w:r>
             <w:r>
               <w:rPr>
@@ -6834,8 +8720,18 @@
                 <w:sz w:val="18"/>
                 <w:szCs w:val="18"/>
               </w:rPr>
-              <w:t>cm/seg</w:t>
-            </w:r>
+              <w:t>cm/</w:t>
+            </w:r>
+            <w:proofErr w:type="spellStart"/>
+            <w:r>
+              <w:rPr>
+                <w:rFonts w:ascii="Arial Narrow" w:hAnsi="Arial Narrow" w:cs="Times New Roman"/>
+                <w:sz w:val="18"/>
+                <w:szCs w:val="18"/>
+              </w:rPr>
+              <w:t>seg</w:t>
+            </w:r>
+            <w:proofErr w:type="spellEnd"/>
           </w:p>
         </w:tc>
       </w:tr>
@@ -6881,7 +8777,25 @@
                 <w:sz w:val="18"/>
                 <w:szCs w:val="18"/>
               </w:rPr>
-              <w:t>{{tisularMitral_aPrime}}</w:t>
+              <w:t>{{</w:t>
+            </w:r>
+            <w:proofErr w:type="spellStart"/>
+            <w:r>
+              <w:rPr>
+                <w:rFonts w:ascii="Arial Narrow" w:hAnsi="Arial Narrow" w:cs="Times New Roman"/>
+                <w:sz w:val="18"/>
+                <w:szCs w:val="18"/>
+              </w:rPr>
+              <w:t>tisularMitral_aPrime</w:t>
+            </w:r>
+            <w:proofErr w:type="spellEnd"/>
+            <w:r>
+              <w:rPr>
+                <w:rFonts w:ascii="Arial Narrow" w:hAnsi="Arial Narrow" w:cs="Times New Roman"/>
+                <w:sz w:val="18"/>
+                <w:szCs w:val="18"/>
+              </w:rPr>
+              <w:t>}}</w:t>
             </w:r>
             <w:r>
               <w:rPr>
@@ -6899,8 +8813,18 @@
                 <w:sz w:val="18"/>
                 <w:szCs w:val="18"/>
               </w:rPr>
-              <w:t>cm/seg</w:t>
-            </w:r>
+              <w:t>cm/</w:t>
+            </w:r>
+            <w:proofErr w:type="spellStart"/>
+            <w:r>
+              <w:rPr>
+                <w:rFonts w:ascii="Arial Narrow" w:hAnsi="Arial Narrow" w:cs="Times New Roman"/>
+                <w:sz w:val="18"/>
+                <w:szCs w:val="18"/>
+              </w:rPr>
+              <w:t>seg</w:t>
+            </w:r>
+            <w:proofErr w:type="spellEnd"/>
           </w:p>
         </w:tc>
         <w:tc>
@@ -6944,7 +8868,25 @@
                 <w:sz w:val="18"/>
                 <w:szCs w:val="18"/>
               </w:rPr>
-              <w:t>{{tisularTricuspide_aPrime}}</w:t>
+              <w:t>{{</w:t>
+            </w:r>
+            <w:proofErr w:type="spellStart"/>
+            <w:r>
+              <w:rPr>
+                <w:rFonts w:ascii="Arial Narrow" w:hAnsi="Arial Narrow" w:cs="Times New Roman"/>
+                <w:sz w:val="18"/>
+                <w:szCs w:val="18"/>
+              </w:rPr>
+              <w:t>tisularTricuspide_aPrime</w:t>
+            </w:r>
+            <w:proofErr w:type="spellEnd"/>
+            <w:r>
+              <w:rPr>
+                <w:rFonts w:ascii="Arial Narrow" w:hAnsi="Arial Narrow" w:cs="Times New Roman"/>
+                <w:sz w:val="18"/>
+                <w:szCs w:val="18"/>
+              </w:rPr>
+              <w:t>}}</w:t>
             </w:r>
             <w:r>
               <w:rPr>
@@ -6962,8 +8904,18 @@
                 <w:sz w:val="18"/>
                 <w:szCs w:val="18"/>
               </w:rPr>
-              <w:t>cm/seg</w:t>
-            </w:r>
+              <w:t>cm/</w:t>
+            </w:r>
+            <w:proofErr w:type="spellStart"/>
+            <w:r>
+              <w:rPr>
+                <w:rFonts w:ascii="Arial Narrow" w:hAnsi="Arial Narrow" w:cs="Times New Roman"/>
+                <w:sz w:val="18"/>
+                <w:szCs w:val="18"/>
+              </w:rPr>
+              <w:t>seg</w:t>
+            </w:r>
+            <w:proofErr w:type="spellEnd"/>
           </w:p>
         </w:tc>
         <w:tc>
@@ -7004,7 +8956,25 @@
                 <w:sz w:val="18"/>
                 <w:szCs w:val="18"/>
               </w:rPr>
-              <w:t>{{gvAorta_anillo}}</w:t>
+              <w:t>{{</w:t>
+            </w:r>
+            <w:proofErr w:type="spellStart"/>
+            <w:r>
+              <w:rPr>
+                <w:rFonts w:ascii="Arial Narrow" w:hAnsi="Arial Narrow" w:cs="Times New Roman"/>
+                <w:sz w:val="18"/>
+                <w:szCs w:val="18"/>
+              </w:rPr>
+              <w:t>gvAorta_anillo</w:t>
+            </w:r>
+            <w:proofErr w:type="spellEnd"/>
+            <w:r>
+              <w:rPr>
+                <w:rFonts w:ascii="Arial Narrow" w:hAnsi="Arial Narrow" w:cs="Times New Roman"/>
+                <w:sz w:val="18"/>
+                <w:szCs w:val="18"/>
+              </w:rPr>
+              <w:t>}}</w:t>
             </w:r>
             <w:r>
               <w:rPr>
@@ -7065,8 +9035,18 @@
                 <w:sz w:val="18"/>
                 <w:szCs w:val="18"/>
               </w:rPr>
-              <w:t>{{vci_colapso</w:t>
-            </w:r>
+              <w:t>{{</w:t>
+            </w:r>
+            <w:proofErr w:type="spellStart"/>
+            <w:r>
+              <w:rPr>
+                <w:rFonts w:ascii="Arial Narrow" w:hAnsi="Arial Narrow" w:cs="Times New Roman"/>
+                <w:sz w:val="18"/>
+                <w:szCs w:val="18"/>
+              </w:rPr>
+              <w:t>vci_colapso</w:t>
+            </w:r>
+            <w:proofErr w:type="spellEnd"/>
             <w:proofErr w:type="gramStart"/>
             <w:r>
               <w:rPr>
@@ -7117,8 +9097,20 @@
                 <w:sz w:val="18"/>
                 <w:szCs w:val="18"/>
               </w:rPr>
-              <w:t xml:space="preserve"> Rev</w:t>
-            </w:r>
+              <w:t xml:space="preserve"> </w:t>
+            </w:r>
+            <w:proofErr w:type="spellStart"/>
+            <w:r>
+              <w:rPr>
+                <w:rFonts w:ascii="Arial Narrow" w:hAnsi="Arial Narrow" w:cs="Times New Roman"/>
+                <w:b/>
+                <w:bCs/>
+                <w:sz w:val="18"/>
+                <w:szCs w:val="18"/>
+              </w:rPr>
+              <w:t>Rev</w:t>
+            </w:r>
+            <w:proofErr w:type="spellEnd"/>
             <w:r>
               <w:rPr>
                 <w:rFonts w:ascii="Arial Narrow" w:hAnsi="Arial Narrow" w:cs="Times New Roman"/>
@@ -7138,7 +9130,25 @@
                 <w:sz w:val="18"/>
                 <w:szCs w:val="18"/>
               </w:rPr>
-              <w:t>{{venasPulmonares_ondaARev}}</w:t>
+              <w:t>{{</w:t>
+            </w:r>
+            <w:proofErr w:type="spellStart"/>
+            <w:r>
+              <w:rPr>
+                <w:rFonts w:ascii="Arial Narrow" w:hAnsi="Arial Narrow" w:cs="Times New Roman"/>
+                <w:sz w:val="18"/>
+                <w:szCs w:val="18"/>
+              </w:rPr>
+              <w:t>venasPulmonares_ondaARev</w:t>
+            </w:r>
+            <w:proofErr w:type="spellEnd"/>
+            <w:r>
+              <w:rPr>
+                <w:rFonts w:ascii="Arial Narrow" w:hAnsi="Arial Narrow" w:cs="Times New Roman"/>
+                <w:sz w:val="18"/>
+                <w:szCs w:val="18"/>
+              </w:rPr>
+              <w:t>}}</w:t>
             </w:r>
             <w:r>
               <w:rPr>
@@ -7156,8 +9166,18 @@
                 <w:sz w:val="18"/>
                 <w:szCs w:val="18"/>
               </w:rPr>
-              <w:t>cm/seg</w:t>
-            </w:r>
+              <w:t>cm/</w:t>
+            </w:r>
+            <w:proofErr w:type="spellStart"/>
+            <w:r>
+              <w:rPr>
+                <w:rFonts w:ascii="Arial Narrow" w:hAnsi="Arial Narrow" w:cs="Times New Roman"/>
+                <w:sz w:val="18"/>
+                <w:szCs w:val="18"/>
+              </w:rPr>
+              <w:t>seg</w:t>
+            </w:r>
+            <w:proofErr w:type="spellEnd"/>
           </w:p>
         </w:tc>
       </w:tr>
@@ -7229,6 +9249,7 @@
               </w:rPr>
               <w:t>{{</w:t>
             </w:r>
+            <w:proofErr w:type="spellStart"/>
             <w:proofErr w:type="gramEnd"/>
             <w:r>
               <w:rPr>
@@ -7237,17 +9258,27 @@
                 <w:szCs w:val="18"/>
                 <w:lang w:val="en-US"/>
               </w:rPr>
-              <w:t>tisularMitral_sPrime}}</w:t>
-            </w:r>
-            <w:r>
-              <w:rPr>
-                <w:rFonts w:ascii="Arial Narrow" w:hAnsi="Arial Narrow" w:cs="Times New Roman"/>
-                <w:b/>
-                <w:bCs/>
+              <w:t>tisularMitral_sPrime</w:t>
+            </w:r>
+            <w:proofErr w:type="spellEnd"/>
+            <w:r>
+              <w:rPr>
+                <w:rFonts w:ascii="Arial Narrow" w:hAnsi="Arial Narrow" w:cs="Times New Roman"/>
                 <w:sz w:val="18"/>
                 <w:szCs w:val="18"/>
                 <w:lang w:val="en-US"/>
               </w:rPr>
+              <w:t>}}</w:t>
+            </w:r>
+            <w:r>
+              <w:rPr>
+                <w:rFonts w:ascii="Arial Narrow" w:hAnsi="Arial Narrow" w:cs="Times New Roman"/>
+                <w:b/>
+                <w:bCs/>
+                <w:sz w:val="18"/>
+                <w:szCs w:val="18"/>
+                <w:lang w:val="en-US"/>
+              </w:rPr>
               <w:t xml:space="preserve"> </w:t>
             </w:r>
             <w:r>
@@ -7328,6 +9359,7 @@
               </w:rPr>
               <w:t>{{</w:t>
             </w:r>
+            <w:proofErr w:type="spellStart"/>
             <w:proofErr w:type="gramEnd"/>
             <w:r>
               <w:rPr>
@@ -7336,17 +9368,27 @@
                 <w:szCs w:val="18"/>
                 <w:lang w:val="en-US"/>
               </w:rPr>
-              <w:t>tisularTricuspide_sPrime}}</w:t>
-            </w:r>
-            <w:r>
-              <w:rPr>
-                <w:rFonts w:ascii="Arial Narrow" w:hAnsi="Arial Narrow" w:cs="Times New Roman"/>
-                <w:b/>
-                <w:bCs/>
+              <w:t>tisularTricuspide_sPrime</w:t>
+            </w:r>
+            <w:proofErr w:type="spellEnd"/>
+            <w:r>
+              <w:rPr>
+                <w:rFonts w:ascii="Arial Narrow" w:hAnsi="Arial Narrow" w:cs="Times New Roman"/>
                 <w:sz w:val="18"/>
                 <w:szCs w:val="18"/>
                 <w:lang w:val="en-US"/>
               </w:rPr>
+              <w:t>}}</w:t>
+            </w:r>
+            <w:r>
+              <w:rPr>
+                <w:rFonts w:ascii="Arial Narrow" w:hAnsi="Arial Narrow" w:cs="Times New Roman"/>
+                <w:b/>
+                <w:bCs/>
+                <w:sz w:val="18"/>
+                <w:szCs w:val="18"/>
+                <w:lang w:val="en-US"/>
+              </w:rPr>
               <w:t xml:space="preserve"> </w:t>
             </w:r>
             <w:r>
@@ -7401,7 +9443,25 @@
                 <w:sz w:val="18"/>
                 <w:szCs w:val="18"/>
               </w:rPr>
-              <w:t>{{gvAorta_unionST}}</w:t>
+              <w:t>{{</w:t>
+            </w:r>
+            <w:proofErr w:type="spellStart"/>
+            <w:r>
+              <w:rPr>
+                <w:rFonts w:ascii="Arial Narrow" w:hAnsi="Arial Narrow" w:cs="Times New Roman"/>
+                <w:sz w:val="18"/>
+                <w:szCs w:val="18"/>
+              </w:rPr>
+              <w:t>gvAorta_unionST</w:t>
+            </w:r>
+            <w:proofErr w:type="spellEnd"/>
+            <w:r>
+              <w:rPr>
+                <w:rFonts w:ascii="Arial Narrow" w:hAnsi="Arial Narrow" w:cs="Times New Roman"/>
+                <w:sz w:val="18"/>
+                <w:szCs w:val="18"/>
+              </w:rPr>
+              <w:t>}}</w:t>
             </w:r>
             <w:r>
               <w:rPr>
@@ -7455,15 +9515,27 @@
                 <w:szCs w:val="18"/>
               </w:rPr>
             </w:pPr>
-            <w:r>
-              <w:rPr>
-                <w:rFonts w:ascii="Arial Narrow" w:hAnsi="Arial Narrow" w:cs="Times New Roman"/>
-                <w:b/>
-                <w:bCs/>
-                <w:sz w:val="18"/>
-                <w:szCs w:val="18"/>
-              </w:rPr>
-              <w:t>Dur. Ar</w:t>
+            <w:proofErr w:type="spellStart"/>
+            <w:r>
+              <w:rPr>
+                <w:rFonts w:ascii="Arial Narrow" w:hAnsi="Arial Narrow" w:cs="Times New Roman"/>
+                <w:b/>
+                <w:bCs/>
+                <w:sz w:val="18"/>
+                <w:szCs w:val="18"/>
+              </w:rPr>
+              <w:t>Dur</w:t>
+            </w:r>
+            <w:proofErr w:type="spellEnd"/>
+            <w:r>
+              <w:rPr>
+                <w:rFonts w:ascii="Arial Narrow" w:hAnsi="Arial Narrow" w:cs="Times New Roman"/>
+                <w:b/>
+                <w:bCs/>
+                <w:sz w:val="18"/>
+                <w:szCs w:val="18"/>
+              </w:rPr>
+              <w:t>. Ar</w:t>
             </w:r>
             <w:proofErr w:type="gramStart"/>
             <w:r>
@@ -7494,7 +9566,25 @@
                 <w:sz w:val="18"/>
                 <w:szCs w:val="18"/>
               </w:rPr>
-              <w:t>{venasPulmonares_durAr}}</w:t>
+              <w:t>{</w:t>
+            </w:r>
+            <w:proofErr w:type="spellStart"/>
+            <w:r>
+              <w:rPr>
+                <w:rFonts w:ascii="Arial Narrow" w:hAnsi="Arial Narrow" w:cs="Times New Roman"/>
+                <w:sz w:val="18"/>
+                <w:szCs w:val="18"/>
+              </w:rPr>
+              <w:t>venasPulmonares_durAr</w:t>
+            </w:r>
+            <w:proofErr w:type="spellEnd"/>
+            <w:r>
+              <w:rPr>
+                <w:rFonts w:ascii="Arial Narrow" w:hAnsi="Arial Narrow" w:cs="Times New Roman"/>
+                <w:sz w:val="18"/>
+                <w:szCs w:val="18"/>
+              </w:rPr>
+              <w:t>}}</w:t>
             </w:r>
             <w:r>
               <w:rPr>
@@ -7512,8 +9602,18 @@
                 <w:sz w:val="18"/>
                 <w:szCs w:val="18"/>
               </w:rPr>
-              <w:t>m/seg</w:t>
-            </w:r>
+              <w:t>m/</w:t>
+            </w:r>
+            <w:proofErr w:type="spellStart"/>
+            <w:r>
+              <w:rPr>
+                <w:rFonts w:ascii="Arial Narrow" w:hAnsi="Arial Narrow" w:cs="Times New Roman"/>
+                <w:sz w:val="18"/>
+                <w:szCs w:val="18"/>
+              </w:rPr>
+              <w:t>seg</w:t>
+            </w:r>
+            <w:proofErr w:type="spellEnd"/>
           </w:p>
         </w:tc>
       </w:tr>
@@ -7562,7 +9662,25 @@
                 <w:sz w:val="18"/>
                 <w:szCs w:val="18"/>
               </w:rPr>
-              <w:t>{{tisularMitral_triv}}</w:t>
+              <w:t>{{</w:t>
+            </w:r>
+            <w:proofErr w:type="spellStart"/>
+            <w:r>
+              <w:rPr>
+                <w:rFonts w:ascii="Arial Narrow" w:hAnsi="Arial Narrow" w:cs="Times New Roman"/>
+                <w:sz w:val="18"/>
+                <w:szCs w:val="18"/>
+              </w:rPr>
+              <w:t>tisularMitral_triv</w:t>
+            </w:r>
+            <w:proofErr w:type="spellEnd"/>
+            <w:r>
+              <w:rPr>
+                <w:rFonts w:ascii="Arial Narrow" w:hAnsi="Arial Narrow" w:cs="Times New Roman"/>
+                <w:sz w:val="18"/>
+                <w:szCs w:val="18"/>
+              </w:rPr>
+              <w:t>}}</w:t>
             </w:r>
             <w:r>
               <w:rPr>
@@ -7640,7 +9758,25 @@
                 <w:sz w:val="18"/>
                 <w:szCs w:val="18"/>
               </w:rPr>
-              <w:t>{{gvAorta_cayado}}</w:t>
+              <w:t>{{</w:t>
+            </w:r>
+            <w:proofErr w:type="spellStart"/>
+            <w:r>
+              <w:rPr>
+                <w:rFonts w:ascii="Arial Narrow" w:hAnsi="Arial Narrow" w:cs="Times New Roman"/>
+                <w:sz w:val="18"/>
+                <w:szCs w:val="18"/>
+              </w:rPr>
+              <w:t>gvAorta_cayado</w:t>
+            </w:r>
+            <w:proofErr w:type="spellEnd"/>
+            <w:r>
+              <w:rPr>
+                <w:rFonts w:ascii="Arial Narrow" w:hAnsi="Arial Narrow" w:cs="Times New Roman"/>
+                <w:sz w:val="18"/>
+                <w:szCs w:val="18"/>
+              </w:rPr>
+              <w:t>}}</w:t>
             </w:r>
             <w:r>
               <w:rPr>
@@ -7690,15 +9826,27 @@
                 <w:szCs w:val="18"/>
               </w:rPr>
             </w:pPr>
-            <w:r>
-              <w:rPr>
-                <w:rFonts w:ascii="Arial Narrow" w:hAnsi="Arial Narrow" w:cs="Times New Roman"/>
-                <w:b/>
-                <w:bCs/>
-                <w:sz w:val="18"/>
-                <w:szCs w:val="18"/>
-              </w:rPr>
-              <w:t>Rel S/D</w:t>
+            <w:proofErr w:type="spellStart"/>
+            <w:r>
+              <w:rPr>
+                <w:rFonts w:ascii="Arial Narrow" w:hAnsi="Arial Narrow" w:cs="Times New Roman"/>
+                <w:b/>
+                <w:bCs/>
+                <w:sz w:val="18"/>
+                <w:szCs w:val="18"/>
+              </w:rPr>
+              <w:t>Rel</w:t>
+            </w:r>
+            <w:proofErr w:type="spellEnd"/>
+            <w:r>
+              <w:rPr>
+                <w:rFonts w:ascii="Arial Narrow" w:hAnsi="Arial Narrow" w:cs="Times New Roman"/>
+                <w:b/>
+                <w:bCs/>
+                <w:sz w:val="18"/>
+                <w:szCs w:val="18"/>
+              </w:rPr>
+              <w:t xml:space="preserve"> S/D</w:t>
             </w:r>
             <w:proofErr w:type="gramStart"/>
             <w:r>
@@ -7727,7 +9875,25 @@
                 <w:sz w:val="18"/>
                 <w:szCs w:val="18"/>
               </w:rPr>
-              <w:t>{venasPulmonares_relSD}}</w:t>
+              <w:t>{</w:t>
+            </w:r>
+            <w:proofErr w:type="spellStart"/>
+            <w:r>
+              <w:rPr>
+                <w:rFonts w:ascii="Arial Narrow" w:hAnsi="Arial Narrow" w:cs="Times New Roman"/>
+                <w:sz w:val="18"/>
+                <w:szCs w:val="18"/>
+              </w:rPr>
+              <w:t>venasPulmonares_relSD</w:t>
+            </w:r>
+            <w:proofErr w:type="spellEnd"/>
+            <w:r>
+              <w:rPr>
+                <w:rFonts w:ascii="Arial Narrow" w:hAnsi="Arial Narrow" w:cs="Times New Roman"/>
+                <w:sz w:val="18"/>
+                <w:szCs w:val="18"/>
+              </w:rPr>
+              <w:t>}}</w:t>
             </w:r>
           </w:p>
         </w:tc>
@@ -7746,15 +9912,27 @@
                 <w:szCs w:val="18"/>
               </w:rPr>
             </w:pPr>
-            <w:r>
-              <w:rPr>
-                <w:rFonts w:ascii="Arial Narrow" w:hAnsi="Arial Narrow" w:cs="Times New Roman"/>
-                <w:b/>
-                <w:bCs/>
-                <w:sz w:val="18"/>
-                <w:szCs w:val="18"/>
-              </w:rPr>
-              <w:t>ReL. E/e´:</w:t>
+            <w:proofErr w:type="spellStart"/>
+            <w:r>
+              <w:rPr>
+                <w:rFonts w:ascii="Arial Narrow" w:hAnsi="Arial Narrow" w:cs="Times New Roman"/>
+                <w:b/>
+                <w:bCs/>
+                <w:sz w:val="18"/>
+                <w:szCs w:val="18"/>
+              </w:rPr>
+              <w:t>ReL.</w:t>
+            </w:r>
+            <w:proofErr w:type="spellEnd"/>
+            <w:r>
+              <w:rPr>
+                <w:rFonts w:ascii="Arial Narrow" w:hAnsi="Arial Narrow" w:cs="Times New Roman"/>
+                <w:b/>
+                <w:bCs/>
+                <w:sz w:val="18"/>
+                <w:szCs w:val="18"/>
+              </w:rPr>
+              <w:t xml:space="preserve"> E/e´:</w:t>
             </w:r>
             <w:r>
               <w:rPr>
@@ -7772,7 +9950,25 @@
                 <w:sz w:val="18"/>
                 <w:szCs w:val="18"/>
               </w:rPr>
-              <w:t>{{relEePrime}}</w:t>
+              <w:t>{{</w:t>
+            </w:r>
+            <w:proofErr w:type="spellStart"/>
+            <w:r>
+              <w:rPr>
+                <w:rFonts w:ascii="Arial Narrow" w:hAnsi="Arial Narrow" w:cs="Times New Roman"/>
+                <w:sz w:val="18"/>
+                <w:szCs w:val="18"/>
+              </w:rPr>
+              <w:t>relEePrime</w:t>
+            </w:r>
+            <w:proofErr w:type="spellEnd"/>
+            <w:r>
+              <w:rPr>
+                <w:rFonts w:ascii="Arial Narrow" w:hAnsi="Arial Narrow" w:cs="Times New Roman"/>
+                <w:sz w:val="18"/>
+                <w:szCs w:val="18"/>
+              </w:rPr>
+              <w:t>}}</w:t>
             </w:r>
           </w:p>
         </w:tc>
@@ -7803,16 +9999,40 @@
                 <w:szCs w:val="18"/>
               </w:rPr>
             </w:pPr>
-            <w:r>
-              <w:rPr>
-                <w:rFonts w:ascii="Arial Narrow" w:hAnsi="Arial Narrow" w:cs="Times New Roman"/>
-                <w:b/>
-                <w:bCs/>
-                <w:sz w:val="18"/>
-                <w:szCs w:val="18"/>
-              </w:rPr>
-              <w:t>Ao. Desc</w:t>
-            </w:r>
+            <w:proofErr w:type="spellStart"/>
+            <w:r>
+              <w:rPr>
+                <w:rFonts w:ascii="Arial Narrow" w:hAnsi="Arial Narrow" w:cs="Times New Roman"/>
+                <w:b/>
+                <w:bCs/>
+                <w:sz w:val="18"/>
+                <w:szCs w:val="18"/>
+              </w:rPr>
+              <w:t>Ao</w:t>
+            </w:r>
+            <w:proofErr w:type="spellEnd"/>
+            <w:r>
+              <w:rPr>
+                <w:rFonts w:ascii="Arial Narrow" w:hAnsi="Arial Narrow" w:cs="Times New Roman"/>
+                <w:b/>
+                <w:bCs/>
+                <w:sz w:val="18"/>
+                <w:szCs w:val="18"/>
+              </w:rPr>
+              <w:t xml:space="preserve">. </w:t>
+            </w:r>
+            <w:proofErr w:type="spellStart"/>
+            <w:r>
+              <w:rPr>
+                <w:rFonts w:ascii="Arial Narrow" w:hAnsi="Arial Narrow" w:cs="Times New Roman"/>
+                <w:b/>
+                <w:bCs/>
+                <w:sz w:val="18"/>
+                <w:szCs w:val="18"/>
+              </w:rPr>
+              <w:t>Desc</w:t>
+            </w:r>
+            <w:proofErr w:type="spellEnd"/>
             <w:r>
               <w:rPr>
                 <w:rFonts w:ascii="Arial Narrow" w:hAnsi="Arial Narrow" w:cs="Times New Roman"/>
@@ -7832,7 +10052,25 @@
                 <w:sz w:val="18"/>
                 <w:szCs w:val="18"/>
               </w:rPr>
-              <w:t>{{gvAorta_aoDesc}}</w:t>
+              <w:t>{{</w:t>
+            </w:r>
+            <w:proofErr w:type="spellStart"/>
+            <w:r>
+              <w:rPr>
+                <w:rFonts w:ascii="Arial Narrow" w:hAnsi="Arial Narrow" w:cs="Times New Roman"/>
+                <w:sz w:val="18"/>
+                <w:szCs w:val="18"/>
+              </w:rPr>
+              <w:t>gvAorta_aoDesc</w:t>
+            </w:r>
+            <w:proofErr w:type="spellEnd"/>
+            <w:r>
+              <w:rPr>
+                <w:rFonts w:ascii="Arial Narrow" w:hAnsi="Arial Narrow" w:cs="Times New Roman"/>
+                <w:sz w:val="18"/>
+                <w:szCs w:val="18"/>
+              </w:rPr>
+              <w:t>}}</w:t>
             </w:r>
             <w:r>
               <w:rPr>
@@ -7928,15 +10166,27 @@
                 <w:szCs w:val="18"/>
               </w:rPr>
             </w:pPr>
-            <w:r>
-              <w:rPr>
-                <w:rFonts w:ascii="Arial Narrow" w:hAnsi="Arial Narrow" w:cs="Times New Roman"/>
-                <w:b/>
-                <w:bCs/>
-                <w:sz w:val="18"/>
-                <w:szCs w:val="18"/>
-              </w:rPr>
-              <w:t>Ao. Abd</w:t>
+            <w:proofErr w:type="spellStart"/>
+            <w:r>
+              <w:rPr>
+                <w:rFonts w:ascii="Arial Narrow" w:hAnsi="Arial Narrow" w:cs="Times New Roman"/>
+                <w:b/>
+                <w:bCs/>
+                <w:sz w:val="18"/>
+                <w:szCs w:val="18"/>
+              </w:rPr>
+              <w:t>Ao</w:t>
+            </w:r>
+            <w:proofErr w:type="spellEnd"/>
+            <w:r>
+              <w:rPr>
+                <w:rFonts w:ascii="Arial Narrow" w:hAnsi="Arial Narrow" w:cs="Times New Roman"/>
+                <w:b/>
+                <w:bCs/>
+                <w:sz w:val="18"/>
+                <w:szCs w:val="18"/>
+              </w:rPr>
+              <w:t>. Abd</w:t>
             </w:r>
             <w:proofErr w:type="gramStart"/>
             <w:r>
@@ -7967,7 +10217,25 @@
                 <w:sz w:val="18"/>
                 <w:szCs w:val="18"/>
               </w:rPr>
-              <w:t>{gvAorta_aoAbd}}</w:t>
+              <w:t>{</w:t>
+            </w:r>
+            <w:proofErr w:type="spellStart"/>
+            <w:r>
+              <w:rPr>
+                <w:rFonts w:ascii="Arial Narrow" w:hAnsi="Arial Narrow" w:cs="Times New Roman"/>
+                <w:sz w:val="18"/>
+                <w:szCs w:val="18"/>
+              </w:rPr>
+              <w:t>gvAorta_aoAbd</w:t>
+            </w:r>
+            <w:proofErr w:type="spellEnd"/>
+            <w:r>
+              <w:rPr>
+                <w:rFonts w:ascii="Arial Narrow" w:hAnsi="Arial Narrow" w:cs="Times New Roman"/>
+                <w:sz w:val="18"/>
+                <w:szCs w:val="18"/>
+              </w:rPr>
+              <w:t>}}</w:t>
             </w:r>
             <w:r>
               <w:rPr>
@@ -8107,7 +10375,25 @@
                 <w:sz w:val="18"/>
                 <w:szCs w:val="18"/>
               </w:rPr>
-              <w:t>{{modoMColor_vpOndaE}}</w:t>
+              <w:t>{{</w:t>
+            </w:r>
+            <w:proofErr w:type="spellStart"/>
+            <w:r>
+              <w:rPr>
+                <w:rFonts w:ascii="Arial Narrow" w:hAnsi="Arial Narrow" w:cs="Times New Roman"/>
+                <w:sz w:val="18"/>
+                <w:szCs w:val="18"/>
+              </w:rPr>
+              <w:t>modoMColor_vpOndaE</w:t>
+            </w:r>
+            <w:proofErr w:type="spellEnd"/>
+            <w:r>
+              <w:rPr>
+                <w:rFonts w:ascii="Arial Narrow" w:hAnsi="Arial Narrow" w:cs="Times New Roman"/>
+                <w:sz w:val="18"/>
+                <w:szCs w:val="18"/>
+              </w:rPr>
+              <w:t>}}</w:t>
             </w:r>
             <w:r>
               <w:rPr>
@@ -8119,6 +10405,7 @@
               </w:rPr>
               <w:t xml:space="preserve"> </w:t>
             </w:r>
+            <w:proofErr w:type="spellStart"/>
             <w:r>
               <w:rPr>
                 <w:rFonts w:ascii="Arial Narrow" w:hAnsi="Arial Narrow" w:cs="Times New Roman"/>
@@ -8127,6 +10414,7 @@
               </w:rPr>
               <w:t>cmseg</w:t>
             </w:r>
+            <w:proofErr w:type="spellEnd"/>
             <w:r>
               <w:rPr>
                 <w:rFonts w:ascii="Arial Narrow" w:hAnsi="Arial Narrow" w:cs="Times New Roman"/>
@@ -8233,7 +10521,25 @@
                 <w:sz w:val="18"/>
                 <w:szCs w:val="18"/>
               </w:rPr>
-              <w:t>{{tabiqueIA}}</w:t>
+              <w:t>{{</w:t>
+            </w:r>
+            <w:proofErr w:type="spellStart"/>
+            <w:r>
+              <w:rPr>
+                <w:rFonts w:ascii="Arial Narrow" w:hAnsi="Arial Narrow" w:cs="Times New Roman"/>
+                <w:sz w:val="18"/>
+                <w:szCs w:val="18"/>
+              </w:rPr>
+              <w:t>tabiqueIA</w:t>
+            </w:r>
+            <w:proofErr w:type="spellEnd"/>
+            <w:r>
+              <w:rPr>
+                <w:rFonts w:ascii="Arial Narrow" w:hAnsi="Arial Narrow" w:cs="Times New Roman"/>
+                <w:sz w:val="18"/>
+                <w:szCs w:val="18"/>
+              </w:rPr>
+              <w:t>}}</w:t>
             </w:r>
           </w:p>
         </w:tc>
@@ -8644,8 +10950,18 @@
           <w:sz w:val="18"/>
           <w:szCs w:val="18"/>
         </w:rPr>
-        <w:t>{{nombresApellidos</w:t>
-      </w:r>
+        <w:t>{{</w:t>
+      </w:r>
+      <w:proofErr w:type="spellStart"/>
+      <w:r>
+        <w:rPr>
+          <w:rFonts w:ascii="Arial Narrow" w:hAnsi="Arial Narrow" w:cs="Times New Roman"/>
+          <w:sz w:val="18"/>
+          <w:szCs w:val="18"/>
+        </w:rPr>
+        <w:t>nombresApellidos</w:t>
+      </w:r>
+      <w:proofErr w:type="spellEnd"/>
       <w:proofErr w:type="gramStart"/>
       <w:r>
         <w:rPr>
@@ -8688,8 +11004,18 @@
           <w:sz w:val="18"/>
           <w:szCs w:val="18"/>
         </w:rPr>
-        <w:t>{{ci</w:t>
-      </w:r>
+        <w:t>{{</w:t>
+      </w:r>
+      <w:proofErr w:type="spellStart"/>
+      <w:r>
+        <w:rPr>
+          <w:rFonts w:ascii="Arial Narrow" w:hAnsi="Arial Narrow" w:cs="Times New Roman"/>
+          <w:sz w:val="18"/>
+          <w:szCs w:val="18"/>
+        </w:rPr>
+        <w:t>ci</w:t>
+      </w:r>
+      <w:proofErr w:type="spellEnd"/>
       <w:proofErr w:type="gramStart"/>
       <w:r>
         <w:rPr>
@@ -8732,7 +11058,25 @@
           <w:sz w:val="18"/>
           <w:szCs w:val="18"/>
         </w:rPr>
-        <w:t>{{hcl}}</w:t>
+        <w:t>{{</w:t>
+      </w:r>
+      <w:proofErr w:type="spellStart"/>
+      <w:r>
+        <w:rPr>
+          <w:rFonts w:ascii="Arial Narrow" w:hAnsi="Arial Narrow" w:cs="Times New Roman"/>
+          <w:sz w:val="18"/>
+          <w:szCs w:val="18"/>
+        </w:rPr>
+        <w:t>hcl</w:t>
+      </w:r>
+      <w:proofErr w:type="spellEnd"/>
+      <w:r>
+        <w:rPr>
+          <w:rFonts w:ascii="Arial Narrow" w:hAnsi="Arial Narrow" w:cs="Times New Roman"/>
+          <w:sz w:val="18"/>
+          <w:szCs w:val="18"/>
+        </w:rPr>
+        <w:t>}}</w:t>
       </w:r>
     </w:p>
     <w:p>
@@ -8792,7 +11136,25 @@
           <w:sz w:val="18"/>
           <w:szCs w:val="18"/>
         </w:rPr>
-        <w:t>{{superficieCorporal}}</w:t>
+        <w:t>{{</w:t>
+      </w:r>
+      <w:proofErr w:type="spellStart"/>
+      <w:r>
+        <w:rPr>
+          <w:rFonts w:ascii="Arial Narrow" w:hAnsi="Arial Narrow" w:cs="Times New Roman"/>
+          <w:sz w:val="18"/>
+          <w:szCs w:val="18"/>
+        </w:rPr>
+        <w:t>superficieCorporal</w:t>
+      </w:r>
+      <w:proofErr w:type="spellEnd"/>
+      <w:r>
+        <w:rPr>
+          <w:rFonts w:ascii="Arial Narrow" w:hAnsi="Arial Narrow" w:cs="Times New Roman"/>
+          <w:sz w:val="18"/>
+          <w:szCs w:val="18"/>
+        </w:rPr>
+        <w:t>}}</w:t>
       </w:r>
       <w:r>
         <w:rPr>
@@ -8827,7 +11189,25 @@
           <w:sz w:val="18"/>
           <w:szCs w:val="18"/>
         </w:rPr>
-        <w:t>{{ddfvi}}</w:t>
+        <w:t>{{</w:t>
+      </w:r>
+      <w:proofErr w:type="spellStart"/>
+      <w:r>
+        <w:rPr>
+          <w:rFonts w:ascii="Arial Narrow" w:hAnsi="Arial Narrow" w:cs="Times New Roman"/>
+          <w:sz w:val="18"/>
+          <w:szCs w:val="18"/>
+        </w:rPr>
+        <w:t>ddfvi</w:t>
+      </w:r>
+      <w:proofErr w:type="spellEnd"/>
+      <w:r>
+        <w:rPr>
+          <w:rFonts w:ascii="Arial Narrow" w:hAnsi="Arial Narrow" w:cs="Times New Roman"/>
+          <w:sz w:val="18"/>
+          <w:szCs w:val="18"/>
+        </w:rPr>
+        <w:t>}}</w:t>
       </w:r>
       <w:r>
         <w:rPr>
@@ -8881,7 +11261,41 @@
           <w:sz w:val="18"/>
           <w:szCs w:val="18"/>
         </w:rPr>
-        <w:t>{{ddfvi}}</w:t>
+        <w:t>{{</w:t>
+      </w:r>
+      <w:proofErr w:type="spellStart"/>
+      <w:r>
+        <w:rPr>
+          <w:rFonts w:ascii="Arial Narrow" w:hAnsi="Arial Narrow" w:cs="Times New Roman"/>
+          <w:sz w:val="18"/>
+          <w:szCs w:val="18"/>
+        </w:rPr>
+        <w:t>d</w:t>
+      </w:r>
+      <w:r>
+        <w:rPr>
+          <w:rFonts w:ascii="Arial Narrow" w:hAnsi="Arial Narrow" w:cs="Times New Roman"/>
+          <w:sz w:val="18"/>
+          <w:szCs w:val="18"/>
+        </w:rPr>
+        <w:t>s</w:t>
+      </w:r>
+      <w:r>
+        <w:rPr>
+          <w:rFonts w:ascii="Arial Narrow" w:hAnsi="Arial Narrow" w:cs="Times New Roman"/>
+          <w:sz w:val="18"/>
+          <w:szCs w:val="18"/>
+        </w:rPr>
+        <w:t>fvi</w:t>
+      </w:r>
+      <w:proofErr w:type="spellEnd"/>
+      <w:r>
+        <w:rPr>
+          <w:rFonts w:ascii="Arial Narrow" w:hAnsi="Arial Narrow" w:cs="Times New Roman"/>
+          <w:sz w:val="18"/>
+          <w:szCs w:val="18"/>
+        </w:rPr>
+        <w:t>}}</w:t>
       </w:r>
       <w:r>
         <w:rPr>
@@ -8916,7 +11330,25 @@
           <w:sz w:val="18"/>
           <w:szCs w:val="18"/>
         </w:rPr>
-        <w:t>{{gdsept}}</w:t>
+        <w:t>{{</w:t>
+      </w:r>
+      <w:proofErr w:type="spellStart"/>
+      <w:r>
+        <w:rPr>
+          <w:rFonts w:ascii="Arial Narrow" w:hAnsi="Arial Narrow" w:cs="Times New Roman"/>
+          <w:sz w:val="18"/>
+          <w:szCs w:val="18"/>
+        </w:rPr>
+        <w:t>gdsept</w:t>
+      </w:r>
+      <w:proofErr w:type="spellEnd"/>
+      <w:r>
+        <w:rPr>
+          <w:rFonts w:ascii="Arial Narrow" w:hAnsi="Arial Narrow" w:cs="Times New Roman"/>
+          <w:sz w:val="18"/>
+          <w:szCs w:val="18"/>
+        </w:rPr>
+        <w:t>}}</w:t>
       </w:r>
       <w:r>
         <w:rPr>
@@ -8953,7 +11385,25 @@
           <w:sz w:val="18"/>
           <w:szCs w:val="18"/>
         </w:rPr>
-        <w:t>{{gdpil}}</w:t>
+        <w:t>{{</w:t>
+      </w:r>
+      <w:proofErr w:type="spellStart"/>
+      <w:r>
+        <w:rPr>
+          <w:rFonts w:ascii="Arial Narrow" w:hAnsi="Arial Narrow" w:cs="Times New Roman"/>
+          <w:sz w:val="18"/>
+          <w:szCs w:val="18"/>
+        </w:rPr>
+        <w:t>gdpil</w:t>
+      </w:r>
+      <w:proofErr w:type="spellEnd"/>
+      <w:r>
+        <w:rPr>
+          <w:rFonts w:ascii="Arial Narrow" w:hAnsi="Arial Narrow" w:cs="Times New Roman"/>
+          <w:sz w:val="18"/>
+          <w:szCs w:val="18"/>
+        </w:rPr>
+        <w:t>}}</w:t>
       </w:r>
       <w:r>
         <w:rPr>
@@ -8990,7 +11440,25 @@
           <w:sz w:val="18"/>
           <w:szCs w:val="18"/>
         </w:rPr>
-        <w:t>{{imvi}}</w:t>
+        <w:t>{{</w:t>
+      </w:r>
+      <w:proofErr w:type="spellStart"/>
+      <w:r>
+        <w:rPr>
+          <w:rFonts w:ascii="Arial Narrow" w:hAnsi="Arial Narrow" w:cs="Times New Roman"/>
+          <w:sz w:val="18"/>
+          <w:szCs w:val="18"/>
+        </w:rPr>
+        <w:t>imvi</w:t>
+      </w:r>
+      <w:proofErr w:type="spellEnd"/>
+      <w:r>
+        <w:rPr>
+          <w:rFonts w:ascii="Arial Narrow" w:hAnsi="Arial Narrow" w:cs="Times New Roman"/>
+          <w:sz w:val="18"/>
+          <w:szCs w:val="18"/>
+        </w:rPr>
+        <w:t>}}</w:t>
       </w:r>
       <w:r>
         <w:rPr>
@@ -9035,7 +11503,25 @@
           <w:sz w:val="18"/>
           <w:szCs w:val="18"/>
         </w:rPr>
-        <w:t>{{grp}}</w:t>
+        <w:t>{{</w:t>
+      </w:r>
+      <w:proofErr w:type="spellStart"/>
+      <w:r>
+        <w:rPr>
+          <w:rFonts w:ascii="Arial Narrow" w:hAnsi="Arial Narrow" w:cs="Times New Roman"/>
+          <w:sz w:val="18"/>
+          <w:szCs w:val="18"/>
+        </w:rPr>
+        <w:t>grp</w:t>
+      </w:r>
+      <w:proofErr w:type="spellEnd"/>
+      <w:r>
+        <w:rPr>
+          <w:rFonts w:ascii="Arial Narrow" w:hAnsi="Arial Narrow" w:cs="Times New Roman"/>
+          <w:sz w:val="18"/>
+          <w:szCs w:val="18"/>
+        </w:rPr>
+        <w:t>}}</w:t>
       </w:r>
       <w:r>
         <w:rPr>
@@ -9072,7 +11558,25 @@
           <w:sz w:val="18"/>
           <w:szCs w:val="18"/>
         </w:rPr>
-        <w:t>{{rao}}</w:t>
+        <w:t>{{</w:t>
+      </w:r>
+      <w:proofErr w:type="spellStart"/>
+      <w:r>
+        <w:rPr>
+          <w:rFonts w:ascii="Arial Narrow" w:hAnsi="Arial Narrow" w:cs="Times New Roman"/>
+          <w:sz w:val="18"/>
+          <w:szCs w:val="18"/>
+        </w:rPr>
+        <w:t>rao</w:t>
+      </w:r>
+      <w:proofErr w:type="spellEnd"/>
+      <w:r>
+        <w:rPr>
+          <w:rFonts w:ascii="Arial Narrow" w:hAnsi="Arial Narrow" w:cs="Times New Roman"/>
+          <w:sz w:val="18"/>
+          <w:szCs w:val="18"/>
+        </w:rPr>
+        <w:t>}}</w:t>
       </w:r>
       <w:r>
         <w:rPr>
@@ -9119,7 +11623,25 @@
           <w:sz w:val="18"/>
           <w:szCs w:val="18"/>
         </w:rPr>
-        <w:t>{{dai}}</w:t>
+        <w:t>{{</w:t>
+      </w:r>
+      <w:proofErr w:type="spellStart"/>
+      <w:r>
+        <w:rPr>
+          <w:rFonts w:ascii="Arial Narrow" w:hAnsi="Arial Narrow" w:cs="Times New Roman"/>
+          <w:sz w:val="18"/>
+          <w:szCs w:val="18"/>
+        </w:rPr>
+        <w:t>dai</w:t>
+      </w:r>
+      <w:proofErr w:type="spellEnd"/>
+      <w:r>
+        <w:rPr>
+          <w:rFonts w:ascii="Arial Narrow" w:hAnsi="Arial Narrow" w:cs="Times New Roman"/>
+          <w:sz w:val="18"/>
+          <w:szCs w:val="18"/>
+        </w:rPr>
+        <w:t>}}</w:t>
       </w:r>
       <w:r>
         <w:rPr>
@@ -9166,7 +11688,25 @@
           <w:sz w:val="18"/>
           <w:szCs w:val="18"/>
         </w:rPr>
-        <w:t>{{areaAi}}</w:t>
+        <w:t>{{</w:t>
+      </w:r>
+      <w:proofErr w:type="spellStart"/>
+      <w:r>
+        <w:rPr>
+          <w:rFonts w:ascii="Arial Narrow" w:hAnsi="Arial Narrow" w:cs="Times New Roman"/>
+          <w:sz w:val="18"/>
+          <w:szCs w:val="18"/>
+        </w:rPr>
+        <w:t>areaAi</w:t>
+      </w:r>
+      <w:proofErr w:type="spellEnd"/>
+      <w:r>
+        <w:rPr>
+          <w:rFonts w:ascii="Arial Narrow" w:hAnsi="Arial Narrow" w:cs="Times New Roman"/>
+          <w:sz w:val="18"/>
+          <w:szCs w:val="18"/>
+        </w:rPr>
+        <w:t>}}</w:t>
       </w:r>
       <w:r>
         <w:rPr>
@@ -9213,7 +11753,25 @@
           <w:sz w:val="18"/>
           <w:szCs w:val="18"/>
         </w:rPr>
-        <w:t>{{volIndexAi}}</w:t>
+        <w:t>{{</w:t>
+      </w:r>
+      <w:proofErr w:type="spellStart"/>
+      <w:r>
+        <w:rPr>
+          <w:rFonts w:ascii="Arial Narrow" w:hAnsi="Arial Narrow" w:cs="Times New Roman"/>
+          <w:sz w:val="18"/>
+          <w:szCs w:val="18"/>
+        </w:rPr>
+        <w:t>volIndexAi</w:t>
+      </w:r>
+      <w:proofErr w:type="spellEnd"/>
+      <w:r>
+        <w:rPr>
+          <w:rFonts w:ascii="Arial Narrow" w:hAnsi="Arial Narrow" w:cs="Times New Roman"/>
+          <w:sz w:val="18"/>
+          <w:szCs w:val="18"/>
+        </w:rPr>
+        <w:t>}}</w:t>
       </w:r>
       <w:r>
         <w:rPr>
@@ -9260,7 +11818,25 @@
           <w:sz w:val="18"/>
           <w:szCs w:val="18"/>
         </w:rPr>
-        <w:t>{{mapse}}</w:t>
+        <w:t>{{</w:t>
+      </w:r>
+      <w:proofErr w:type="spellStart"/>
+      <w:r>
+        <w:rPr>
+          <w:rFonts w:ascii="Arial Narrow" w:hAnsi="Arial Narrow" w:cs="Times New Roman"/>
+          <w:sz w:val="18"/>
+          <w:szCs w:val="18"/>
+        </w:rPr>
+        <w:t>mapse</w:t>
+      </w:r>
+      <w:proofErr w:type="spellEnd"/>
+      <w:r>
+        <w:rPr>
+          <w:rFonts w:ascii="Arial Narrow" w:hAnsi="Arial Narrow" w:cs="Times New Roman"/>
+          <w:sz w:val="18"/>
+          <w:szCs w:val="18"/>
+        </w:rPr>
+        <w:t>}}</w:t>
       </w:r>
       <w:r>
         <w:rPr>
@@ -9307,7 +11883,25 @@
           <w:sz w:val="18"/>
           <w:szCs w:val="18"/>
         </w:rPr>
-        <w:t>{{tapse}}</w:t>
+        <w:t>{{</w:t>
+      </w:r>
+      <w:proofErr w:type="spellStart"/>
+      <w:r>
+        <w:rPr>
+          <w:rFonts w:ascii="Arial Narrow" w:hAnsi="Arial Narrow" w:cs="Times New Roman"/>
+          <w:sz w:val="18"/>
+          <w:szCs w:val="18"/>
+        </w:rPr>
+        <w:t>tapse</w:t>
+      </w:r>
+      <w:proofErr w:type="spellEnd"/>
+      <w:r>
+        <w:rPr>
+          <w:rFonts w:ascii="Arial Narrow" w:hAnsi="Arial Narrow" w:cs="Times New Roman"/>
+          <w:sz w:val="18"/>
+          <w:szCs w:val="18"/>
+        </w:rPr>
+        <w:t>}}</w:t>
       </w:r>
       <w:r>
         <w:rPr>
@@ -9372,7 +11966,25 @@
           <w:sz w:val="18"/>
           <w:szCs w:val="18"/>
         </w:rPr>
-        <w:t>{{relEePrime}}</w:t>
+        <w:t>{{</w:t>
+      </w:r>
+      <w:proofErr w:type="spellStart"/>
+      <w:r>
+        <w:rPr>
+          <w:rFonts w:ascii="Arial Narrow" w:hAnsi="Arial Narrow" w:cs="Times New Roman"/>
+          <w:sz w:val="18"/>
+          <w:szCs w:val="18"/>
+        </w:rPr>
+        <w:t>relEePrime</w:t>
+      </w:r>
+      <w:proofErr w:type="spellEnd"/>
+      <w:r>
+        <w:rPr>
+          <w:rFonts w:ascii="Arial Narrow" w:hAnsi="Arial Narrow" w:cs="Times New Roman"/>
+          <w:sz w:val="18"/>
+          <w:szCs w:val="18"/>
+        </w:rPr>
+        <w:t>}}</w:t>
       </w:r>
       <w:r>
         <w:rPr>
@@ -9409,7 +12021,25 @@
           <w:sz w:val="18"/>
           <w:szCs w:val="18"/>
         </w:rPr>
-        <w:t>{{feSimpson}}</w:t>
+        <w:t>{{</w:t>
+      </w:r>
+      <w:proofErr w:type="spellStart"/>
+      <w:r>
+        <w:rPr>
+          <w:rFonts w:ascii="Arial Narrow" w:hAnsi="Arial Narrow" w:cs="Times New Roman"/>
+          <w:sz w:val="18"/>
+          <w:szCs w:val="18"/>
+        </w:rPr>
+        <w:t>feSimpson</w:t>
+      </w:r>
+      <w:proofErr w:type="spellEnd"/>
+      <w:r>
+        <w:rPr>
+          <w:rFonts w:ascii="Arial Narrow" w:hAnsi="Arial Narrow" w:cs="Times New Roman"/>
+          <w:sz w:val="18"/>
+          <w:szCs w:val="18"/>
+        </w:rPr>
+        <w:t>}}</w:t>
       </w:r>
       <w:r>
         <w:rPr>
@@ -9635,16 +12265,44 @@
           <w:sz w:val="20"/>
           <w:szCs w:val="20"/>
         </w:rPr>
-        <w:t>{{frecuenciaCardiaca}}</w:t>
-      </w:r>
-      <w:r>
-        <w:rPr>
-          <w:rFonts w:ascii="Arial Narrow" w:hAnsi="Arial Narrow" w:cs="Times New Roman"/>
-          <w:sz w:val="20"/>
-          <w:szCs w:val="20"/>
-        </w:rPr>
-        <w:t xml:space="preserve"> lpm</w:t>
-      </w:r>
+        <w:t>{{</w:t>
+      </w:r>
+      <w:proofErr w:type="spellStart"/>
+      <w:r>
+        <w:rPr>
+          <w:rFonts w:ascii="Arial Narrow" w:hAnsi="Arial Narrow" w:cs="Times New Roman"/>
+          <w:sz w:val="20"/>
+          <w:szCs w:val="20"/>
+        </w:rPr>
+        <w:t>frecuenciaCardiaca</w:t>
+      </w:r>
+      <w:proofErr w:type="spellEnd"/>
+      <w:r>
+        <w:rPr>
+          <w:rFonts w:ascii="Arial Narrow" w:hAnsi="Arial Narrow" w:cs="Times New Roman"/>
+          <w:sz w:val="20"/>
+          <w:szCs w:val="20"/>
+        </w:rPr>
+        <w:t>}}</w:t>
+      </w:r>
+      <w:r>
+        <w:rPr>
+          <w:rFonts w:ascii="Arial Narrow" w:hAnsi="Arial Narrow" w:cs="Times New Roman"/>
+          <w:sz w:val="20"/>
+          <w:szCs w:val="20"/>
+        </w:rPr>
+        <w:t xml:space="preserve"> </w:t>
+      </w:r>
+      <w:proofErr w:type="spellStart"/>
+      <w:r>
+        <w:rPr>
+          <w:rFonts w:ascii="Arial Narrow" w:hAnsi="Arial Narrow" w:cs="Times New Roman"/>
+          <w:sz w:val="20"/>
+          <w:szCs w:val="20"/>
+        </w:rPr>
+        <w:t>lpm</w:t>
+      </w:r>
+      <w:proofErr w:type="spellEnd"/>
       <w:r>
         <w:rPr>
           <w:rFonts w:ascii="Arial Narrow" w:hAnsi="Arial Narrow" w:cs="Times New Roman"/>
@@ -9695,7 +12353,25 @@
           <w:sz w:val="20"/>
           <w:szCs w:val="20"/>
         </w:rPr>
-        <w:t>{{diag_diametrosVI}}</w:t>
+        <w:t>{{</w:t>
+      </w:r>
+      <w:proofErr w:type="spellStart"/>
+      <w:r>
+        <w:rPr>
+          <w:rFonts w:ascii="Arial Narrow" w:hAnsi="Arial Narrow" w:cs="Times New Roman"/>
+          <w:sz w:val="20"/>
+          <w:szCs w:val="20"/>
+        </w:rPr>
+        <w:t>diag_diametrosVI</w:t>
+      </w:r>
+      <w:proofErr w:type="spellEnd"/>
+      <w:r>
+        <w:rPr>
+          <w:rFonts w:ascii="Arial Narrow" w:hAnsi="Arial Narrow" w:cs="Times New Roman"/>
+          <w:sz w:val="20"/>
+          <w:szCs w:val="20"/>
+        </w:rPr>
+        <w:t>}}</w:t>
       </w:r>
       <w:r>
         <w:rPr>
@@ -9719,7 +12395,25 @@
           <w:sz w:val="20"/>
           <w:szCs w:val="20"/>
         </w:rPr>
-        <w:t>{{diag_volumenSistolicoVI}}</w:t>
+        <w:t>{{</w:t>
+      </w:r>
+      <w:proofErr w:type="spellStart"/>
+      <w:r>
+        <w:rPr>
+          <w:rFonts w:ascii="Arial Narrow" w:hAnsi="Arial Narrow" w:cs="Times New Roman"/>
+          <w:sz w:val="20"/>
+          <w:szCs w:val="20"/>
+        </w:rPr>
+        <w:t>diag_volumenSistolicoVI</w:t>
+      </w:r>
+      <w:proofErr w:type="spellEnd"/>
+      <w:r>
+        <w:rPr>
+          <w:rFonts w:ascii="Arial Narrow" w:hAnsi="Arial Narrow" w:cs="Times New Roman"/>
+          <w:sz w:val="20"/>
+          <w:szCs w:val="20"/>
+        </w:rPr>
+        <w:t>}}</w:t>
       </w:r>
       <w:r>
         <w:rPr>
@@ -9743,7 +12437,25 @@
           <w:sz w:val="20"/>
           <w:szCs w:val="20"/>
         </w:rPr>
-        <w:t>{{diag_volumenDiastolicoVI}}</w:t>
+        <w:t>{{</w:t>
+      </w:r>
+      <w:proofErr w:type="spellStart"/>
+      <w:r>
+        <w:rPr>
+          <w:rFonts w:ascii="Arial Narrow" w:hAnsi="Arial Narrow" w:cs="Times New Roman"/>
+          <w:sz w:val="20"/>
+          <w:szCs w:val="20"/>
+        </w:rPr>
+        <w:t>diag_volumenDiastolicoVI</w:t>
+      </w:r>
+      <w:proofErr w:type="spellEnd"/>
+      <w:r>
+        <w:rPr>
+          <w:rFonts w:ascii="Arial Narrow" w:hAnsi="Arial Narrow" w:cs="Times New Roman"/>
+          <w:sz w:val="20"/>
+          <w:szCs w:val="20"/>
+        </w:rPr>
+        <w:t>}}</w:t>
       </w:r>
       <w:r>
         <w:rPr>
@@ -9767,7 +12479,25 @@
           <w:sz w:val="20"/>
           <w:szCs w:val="20"/>
         </w:rPr>
-        <w:t>{{diag_gdsept}}</w:t>
+        <w:t>{{</w:t>
+      </w:r>
+      <w:proofErr w:type="spellStart"/>
+      <w:r>
+        <w:rPr>
+          <w:rFonts w:ascii="Arial Narrow" w:hAnsi="Arial Narrow" w:cs="Times New Roman"/>
+          <w:sz w:val="20"/>
+          <w:szCs w:val="20"/>
+        </w:rPr>
+        <w:t>diag_gdsept</w:t>
+      </w:r>
+      <w:proofErr w:type="spellEnd"/>
+      <w:r>
+        <w:rPr>
+          <w:rFonts w:ascii="Arial Narrow" w:hAnsi="Arial Narrow" w:cs="Times New Roman"/>
+          <w:sz w:val="20"/>
+          <w:szCs w:val="20"/>
+        </w:rPr>
+        <w:t>}}</w:t>
       </w:r>
       <w:r>
         <w:rPr>
@@ -9791,7 +12521,25 @@
           <w:sz w:val="20"/>
           <w:szCs w:val="20"/>
         </w:rPr>
-        <w:t>{{diag_gdpil}}</w:t>
+        <w:t>{{</w:t>
+      </w:r>
+      <w:proofErr w:type="spellStart"/>
+      <w:r>
+        <w:rPr>
+          <w:rFonts w:ascii="Arial Narrow" w:hAnsi="Arial Narrow" w:cs="Times New Roman"/>
+          <w:sz w:val="20"/>
+          <w:szCs w:val="20"/>
+        </w:rPr>
+        <w:t>diag_gdpil</w:t>
+      </w:r>
+      <w:proofErr w:type="spellEnd"/>
+      <w:r>
+        <w:rPr>
+          <w:rFonts w:ascii="Arial Narrow" w:hAnsi="Arial Narrow" w:cs="Times New Roman"/>
+          <w:sz w:val="20"/>
+          <w:szCs w:val="20"/>
+        </w:rPr>
+        <w:t>}}</w:t>
       </w:r>
       <w:r>
         <w:rPr>
@@ -9831,7 +12579,25 @@
           <w:sz w:val="20"/>
           <w:szCs w:val="20"/>
         </w:rPr>
-        <w:t>{{diag_funcionVI}}</w:t>
+        <w:t>{{</w:t>
+      </w:r>
+      <w:proofErr w:type="spellStart"/>
+      <w:r>
+        <w:rPr>
+          <w:rFonts w:ascii="Arial Narrow" w:hAnsi="Arial Narrow" w:cs="Times New Roman"/>
+          <w:sz w:val="20"/>
+          <w:szCs w:val="20"/>
+        </w:rPr>
+        <w:t>diag_funcionVI</w:t>
+      </w:r>
+      <w:proofErr w:type="spellEnd"/>
+      <w:r>
+        <w:rPr>
+          <w:rFonts w:ascii="Arial Narrow" w:hAnsi="Arial Narrow" w:cs="Times New Roman"/>
+          <w:sz w:val="20"/>
+          <w:szCs w:val="20"/>
+        </w:rPr>
+        <w:t>}}</w:t>
       </w:r>
       <w:r>
         <w:rPr>
@@ -9847,8 +12613,18 @@
           <w:sz w:val="20"/>
           <w:szCs w:val="20"/>
         </w:rPr>
-        <w:t>{{feSimpson</w:t>
-      </w:r>
+        <w:t>{{</w:t>
+      </w:r>
+      <w:proofErr w:type="spellStart"/>
+      <w:r>
+        <w:rPr>
+          <w:rFonts w:ascii="Arial Narrow" w:hAnsi="Arial Narrow" w:cs="Times New Roman"/>
+          <w:sz w:val="20"/>
+          <w:szCs w:val="20"/>
+        </w:rPr>
+        <w:t>feSimpson</w:t>
+      </w:r>
+      <w:proofErr w:type="spellEnd"/>
       <w:proofErr w:type="gramStart"/>
       <w:r>
         <w:rPr>
@@ -9881,7 +12657,43 @@
           <w:sz w:val="20"/>
           <w:szCs w:val="20"/>
         </w:rPr>
-        <w:t>{{diag_imvi_grp}} ({{tipoHipertrofia}})</w:t>
+        <w:t>{{</w:t>
+      </w:r>
+      <w:proofErr w:type="spellStart"/>
+      <w:r>
+        <w:rPr>
+          <w:rFonts w:ascii="Arial Narrow" w:hAnsi="Arial Narrow" w:cs="Times New Roman"/>
+          <w:sz w:val="20"/>
+          <w:szCs w:val="20"/>
+        </w:rPr>
+        <w:t>diag_imvi_grp</w:t>
+      </w:r>
+      <w:proofErr w:type="spellEnd"/>
+      <w:r>
+        <w:rPr>
+          <w:rFonts w:ascii="Arial Narrow" w:hAnsi="Arial Narrow" w:cs="Times New Roman"/>
+          <w:sz w:val="20"/>
+          <w:szCs w:val="20"/>
+        </w:rPr>
+        <w:t>}} ({{</w:t>
+      </w:r>
+      <w:proofErr w:type="spellStart"/>
+      <w:r>
+        <w:rPr>
+          <w:rFonts w:ascii="Arial Narrow" w:hAnsi="Arial Narrow" w:cs="Times New Roman"/>
+          <w:sz w:val="20"/>
+          <w:szCs w:val="20"/>
+        </w:rPr>
+        <w:t>tipoHipertrofia</w:t>
+      </w:r>
+      <w:proofErr w:type="spellEnd"/>
+      <w:r>
+        <w:rPr>
+          <w:rFonts w:ascii="Arial Narrow" w:hAnsi="Arial Narrow" w:cs="Times New Roman"/>
+          <w:sz w:val="20"/>
+          <w:szCs w:val="20"/>
+        </w:rPr>
+        <w:t>}})</w:t>
       </w:r>
       <w:r>
         <w:rPr>
@@ -9905,7 +12717,25 @@
           <w:sz w:val="20"/>
           <w:szCs w:val="20"/>
         </w:rPr>
-        <w:t>{{diag_disfuncionDiastolica}}</w:t>
+        <w:t>{{</w:t>
+      </w:r>
+      <w:proofErr w:type="spellStart"/>
+      <w:r>
+        <w:rPr>
+          <w:rFonts w:ascii="Arial Narrow" w:hAnsi="Arial Narrow" w:cs="Times New Roman"/>
+          <w:sz w:val="20"/>
+          <w:szCs w:val="20"/>
+        </w:rPr>
+        <w:t>diag_disfuncionDiastolica</w:t>
+      </w:r>
+      <w:proofErr w:type="spellEnd"/>
+      <w:r>
+        <w:rPr>
+          <w:rFonts w:ascii="Arial Narrow" w:hAnsi="Arial Narrow" w:cs="Times New Roman"/>
+          <w:sz w:val="20"/>
+          <w:szCs w:val="20"/>
+        </w:rPr>
+        <w:t>}}</w:t>
       </w:r>
       <w:r>
         <w:rPr>
@@ -9921,7 +12751,25 @@
           <w:sz w:val="20"/>
           <w:szCs w:val="20"/>
         </w:rPr>
-        <w:t>{{mapse}}</w:t>
+        <w:t>{{</w:t>
+      </w:r>
+      <w:proofErr w:type="spellStart"/>
+      <w:r>
+        <w:rPr>
+          <w:rFonts w:ascii="Arial Narrow" w:hAnsi="Arial Narrow" w:cs="Times New Roman"/>
+          <w:sz w:val="20"/>
+          <w:szCs w:val="20"/>
+        </w:rPr>
+        <w:t>mapse</w:t>
+      </w:r>
+      <w:proofErr w:type="spellEnd"/>
+      <w:r>
+        <w:rPr>
+          <w:rFonts w:ascii="Arial Narrow" w:hAnsi="Arial Narrow" w:cs="Times New Roman"/>
+          <w:sz w:val="20"/>
+          <w:szCs w:val="20"/>
+        </w:rPr>
+        <w:t>}}</w:t>
       </w:r>
       <w:r>
         <w:rPr>
@@ -9931,13 +12779,23 @@
         </w:rPr>
         <w:t xml:space="preserve"> </w:t>
       </w:r>
-      <w:r>
-        <w:rPr>
-          <w:rFonts w:ascii="Arial Narrow" w:hAnsi="Arial Narrow" w:cs="Times New Roman"/>
-          <w:sz w:val="20"/>
-          <w:szCs w:val="20"/>
-        </w:rPr>
-        <w:t xml:space="preserve">mm. </w:t>
+      <w:proofErr w:type="spellStart"/>
+      <w:r>
+        <w:rPr>
+          <w:rFonts w:ascii="Arial Narrow" w:hAnsi="Arial Narrow" w:cs="Times New Roman"/>
+          <w:sz w:val="20"/>
+          <w:szCs w:val="20"/>
+        </w:rPr>
+        <w:t>mm.</w:t>
+      </w:r>
+      <w:proofErr w:type="spellEnd"/>
+      <w:r>
+        <w:rPr>
+          <w:rFonts w:ascii="Arial Narrow" w:hAnsi="Arial Narrow" w:cs="Times New Roman"/>
+          <w:sz w:val="20"/>
+          <w:szCs w:val="20"/>
+        </w:rPr>
+        <w:t xml:space="preserve"> </w:t>
       </w:r>
     </w:p>
     <w:p>
@@ -9981,7 +12839,25 @@
           <w:sz w:val="20"/>
           <w:szCs w:val="20"/>
         </w:rPr>
-        <w:t>{{diag_ai}}</w:t>
+        <w:t>{{</w:t>
+      </w:r>
+      <w:proofErr w:type="spellStart"/>
+      <w:r>
+        <w:rPr>
+          <w:rFonts w:ascii="Arial Narrow" w:hAnsi="Arial Narrow" w:cs="Times New Roman"/>
+          <w:sz w:val="20"/>
+          <w:szCs w:val="20"/>
+        </w:rPr>
+        <w:t>diag_ai</w:t>
+      </w:r>
+      <w:proofErr w:type="spellEnd"/>
+      <w:r>
+        <w:rPr>
+          <w:rFonts w:ascii="Arial Narrow" w:hAnsi="Arial Narrow" w:cs="Times New Roman"/>
+          <w:sz w:val="20"/>
+          <w:szCs w:val="20"/>
+        </w:rPr>
+        <w:t>}}</w:t>
       </w:r>
       <w:r>
         <w:rPr>
@@ -10035,7 +12911,25 @@
           <w:sz w:val="20"/>
           <w:szCs w:val="20"/>
         </w:rPr>
-        <w:t>{{diag_ad}}</w:t>
+        <w:t>{{</w:t>
+      </w:r>
+      <w:proofErr w:type="spellStart"/>
+      <w:r>
+        <w:rPr>
+          <w:rFonts w:ascii="Arial Narrow" w:hAnsi="Arial Narrow" w:cs="Times New Roman"/>
+          <w:sz w:val="20"/>
+          <w:szCs w:val="20"/>
+        </w:rPr>
+        <w:t>diag_ad</w:t>
+      </w:r>
+      <w:proofErr w:type="spellEnd"/>
+      <w:r>
+        <w:rPr>
+          <w:rFonts w:ascii="Arial Narrow" w:hAnsi="Arial Narrow" w:cs="Times New Roman"/>
+          <w:sz w:val="20"/>
+          <w:szCs w:val="20"/>
+        </w:rPr>
+        <w:t>}}</w:t>
       </w:r>
       <w:r>
         <w:rPr>
@@ -10088,7 +12982,25 @@
           <w:sz w:val="20"/>
           <w:szCs w:val="20"/>
         </w:rPr>
-        <w:t>{{diag_vd}}</w:t>
+        <w:t>{{</w:t>
+      </w:r>
+      <w:proofErr w:type="spellStart"/>
+      <w:r>
+        <w:rPr>
+          <w:rFonts w:ascii="Arial Narrow" w:hAnsi="Arial Narrow" w:cs="Times New Roman"/>
+          <w:sz w:val="20"/>
+          <w:szCs w:val="20"/>
+        </w:rPr>
+        <w:t>diag_vd</w:t>
+      </w:r>
+      <w:proofErr w:type="spellEnd"/>
+      <w:r>
+        <w:rPr>
+          <w:rFonts w:ascii="Arial Narrow" w:hAnsi="Arial Narrow" w:cs="Times New Roman"/>
+          <w:sz w:val="20"/>
+          <w:szCs w:val="20"/>
+        </w:rPr>
+        <w:t>}}</w:t>
       </w:r>
       <w:r>
         <w:rPr>
@@ -10104,16 +13016,44 @@
           <w:sz w:val="20"/>
           <w:szCs w:val="20"/>
         </w:rPr>
-        <w:t>{{tapse}}</w:t>
-      </w:r>
-      <w:r>
-        <w:rPr>
-          <w:rFonts w:ascii="Arial Narrow" w:hAnsi="Arial Narrow" w:cs="Times New Roman"/>
-          <w:sz w:val="20"/>
-          <w:szCs w:val="20"/>
-        </w:rPr>
-        <w:t xml:space="preserve"> mm.</w:t>
-      </w:r>
+        <w:t>{{</w:t>
+      </w:r>
+      <w:proofErr w:type="spellStart"/>
+      <w:r>
+        <w:rPr>
+          <w:rFonts w:ascii="Arial Narrow" w:hAnsi="Arial Narrow" w:cs="Times New Roman"/>
+          <w:sz w:val="20"/>
+          <w:szCs w:val="20"/>
+        </w:rPr>
+        <w:t>tapse</w:t>
+      </w:r>
+      <w:proofErr w:type="spellEnd"/>
+      <w:r>
+        <w:rPr>
+          <w:rFonts w:ascii="Arial Narrow" w:hAnsi="Arial Narrow" w:cs="Times New Roman"/>
+          <w:sz w:val="20"/>
+          <w:szCs w:val="20"/>
+        </w:rPr>
+        <w:t>}}</w:t>
+      </w:r>
+      <w:r>
+        <w:rPr>
+          <w:rFonts w:ascii="Arial Narrow" w:hAnsi="Arial Narrow" w:cs="Times New Roman"/>
+          <w:sz w:val="20"/>
+          <w:szCs w:val="20"/>
+        </w:rPr>
+        <w:t xml:space="preserve"> </w:t>
+      </w:r>
+      <w:proofErr w:type="spellStart"/>
+      <w:r>
+        <w:rPr>
+          <w:rFonts w:ascii="Arial Narrow" w:hAnsi="Arial Narrow" w:cs="Times New Roman"/>
+          <w:sz w:val="20"/>
+          <w:szCs w:val="20"/>
+        </w:rPr>
+        <w:t>mm.</w:t>
+      </w:r>
+      <w:proofErr w:type="spellEnd"/>
     </w:p>
     <w:p>
       <w:pPr>
@@ -10148,7 +13088,25 @@
           <w:sz w:val="20"/>
           <w:szCs w:val="20"/>
         </w:rPr>
-        <w:t>{{diag_valvulaMitral}}</w:t>
+        <w:t>{{</w:t>
+      </w:r>
+      <w:proofErr w:type="spellStart"/>
+      <w:r>
+        <w:rPr>
+          <w:rFonts w:ascii="Arial Narrow" w:hAnsi="Arial Narrow" w:cs="Times New Roman"/>
+          <w:sz w:val="20"/>
+          <w:szCs w:val="20"/>
+        </w:rPr>
+        <w:t>diag_valvulaMitral</w:t>
+      </w:r>
+      <w:proofErr w:type="spellEnd"/>
+      <w:r>
+        <w:rPr>
+          <w:rFonts w:ascii="Arial Narrow" w:hAnsi="Arial Narrow" w:cs="Times New Roman"/>
+          <w:sz w:val="20"/>
+          <w:szCs w:val="20"/>
+        </w:rPr>
+        <w:t>}}</w:t>
       </w:r>
     </w:p>
     <w:p>
@@ -10167,7 +13125,25 @@
           <w:sz w:val="20"/>
           <w:szCs w:val="20"/>
         </w:rPr>
-        <w:t>Patrón de doppler tisular en anillo mitral con</w:t>
+        <w:t xml:space="preserve">Patrón de </w:t>
+      </w:r>
+      <w:proofErr w:type="spellStart"/>
+      <w:r>
+        <w:rPr>
+          <w:rFonts w:ascii="Arial Narrow" w:hAnsi="Arial Narrow" w:cs="Times New Roman"/>
+          <w:sz w:val="20"/>
+          <w:szCs w:val="20"/>
+        </w:rPr>
+        <w:t>doppler</w:t>
+      </w:r>
+      <w:proofErr w:type="spellEnd"/>
+      <w:r>
+        <w:rPr>
+          <w:rFonts w:ascii="Arial Narrow" w:hAnsi="Arial Narrow" w:cs="Times New Roman"/>
+          <w:sz w:val="20"/>
+          <w:szCs w:val="20"/>
+        </w:rPr>
+        <w:t xml:space="preserve"> tisular en anillo mitral con</w:t>
       </w:r>
       <w:r>
         <w:rPr>
@@ -10183,7 +13159,25 @@
           <w:sz w:val="20"/>
           <w:szCs w:val="20"/>
         </w:rPr>
-        <w:t>{{diag_dopplerMitral}}</w:t>
+        <w:t>{{</w:t>
+      </w:r>
+      <w:proofErr w:type="spellStart"/>
+      <w:r>
+        <w:rPr>
+          <w:rFonts w:ascii="Arial Narrow" w:hAnsi="Arial Narrow" w:cs="Times New Roman"/>
+          <w:sz w:val="20"/>
+          <w:szCs w:val="20"/>
+        </w:rPr>
+        <w:t>diag_dopplerMitral</w:t>
+      </w:r>
+      <w:proofErr w:type="spellEnd"/>
+      <w:r>
+        <w:rPr>
+          <w:rFonts w:ascii="Arial Narrow" w:hAnsi="Arial Narrow" w:cs="Times New Roman"/>
+          <w:sz w:val="20"/>
+          <w:szCs w:val="20"/>
+        </w:rPr>
+        <w:t>}}</w:t>
       </w:r>
       <w:r>
         <w:rPr>
@@ -10218,7 +13212,25 @@
           <w:sz w:val="20"/>
           <w:szCs w:val="20"/>
         </w:rPr>
-        <w:t>{{relEePrime}}</w:t>
+        <w:t>{{</w:t>
+      </w:r>
+      <w:proofErr w:type="spellStart"/>
+      <w:r>
+        <w:rPr>
+          <w:rFonts w:ascii="Arial Narrow" w:hAnsi="Arial Narrow" w:cs="Times New Roman"/>
+          <w:sz w:val="20"/>
+          <w:szCs w:val="20"/>
+        </w:rPr>
+        <w:t>relEePrime</w:t>
+      </w:r>
+      <w:proofErr w:type="spellEnd"/>
+      <w:r>
+        <w:rPr>
+          <w:rFonts w:ascii="Arial Narrow" w:hAnsi="Arial Narrow" w:cs="Times New Roman"/>
+          <w:sz w:val="20"/>
+          <w:szCs w:val="20"/>
+        </w:rPr>
+        <w:t>}}</w:t>
       </w:r>
       <w:r>
         <w:rPr>
@@ -10261,7 +13273,25 @@
           <w:sz w:val="20"/>
           <w:szCs w:val="20"/>
         </w:rPr>
-        <w:t>{{diag_vpOndaE}}</w:t>
+        <w:t>{{</w:t>
+      </w:r>
+      <w:proofErr w:type="spellStart"/>
+      <w:r>
+        <w:rPr>
+          <w:rFonts w:ascii="Arial Narrow" w:hAnsi="Arial Narrow" w:cs="Times New Roman"/>
+          <w:sz w:val="20"/>
+          <w:szCs w:val="20"/>
+        </w:rPr>
+        <w:t>diag_vpOndaE</w:t>
+      </w:r>
+      <w:proofErr w:type="spellEnd"/>
+      <w:r>
+        <w:rPr>
+          <w:rFonts w:ascii="Arial Narrow" w:hAnsi="Arial Narrow" w:cs="Times New Roman"/>
+          <w:sz w:val="20"/>
+          <w:szCs w:val="20"/>
+        </w:rPr>
+        <w:t>}}</w:t>
       </w:r>
       <w:r>
         <w:rPr>
@@ -10308,7 +13338,27 @@
           <w:sz w:val="20"/>
           <w:szCs w:val="20"/>
         </w:rPr>
-        <w:t>{{diag_venasPulmonares}}</w:t>
+        <w:t>{{</w:t>
+      </w:r>
+      <w:proofErr w:type="spellStart"/>
+      <w:r>
+        <w:rPr>
+          <w:rFonts w:ascii="Arial Narrow" w:hAnsi="Arial Narrow" w:cs="Times New Roman"/>
+          <w:bCs/>
+          <w:sz w:val="20"/>
+          <w:szCs w:val="20"/>
+        </w:rPr>
+        <w:t>diag_venasPulmonares</w:t>
+      </w:r>
+      <w:proofErr w:type="spellEnd"/>
+      <w:r>
+        <w:rPr>
+          <w:rFonts w:ascii="Arial Narrow" w:hAnsi="Arial Narrow" w:cs="Times New Roman"/>
+          <w:bCs/>
+          <w:sz w:val="20"/>
+          <w:szCs w:val="20"/>
+        </w:rPr>
+        <w:t>}}</w:t>
       </w:r>
       <w:r>
         <w:rPr>
@@ -10356,7 +13406,27 @@
           <w:sz w:val="20"/>
           <w:szCs w:val="20"/>
         </w:rPr>
-        <w:t>{{diag_raizAortica}}</w:t>
+        <w:t>{{</w:t>
+      </w:r>
+      <w:proofErr w:type="spellStart"/>
+      <w:r>
+        <w:rPr>
+          <w:rFonts w:ascii="Arial Narrow" w:hAnsi="Arial Narrow" w:cs="Times New Roman"/>
+          <w:bCs/>
+          <w:sz w:val="20"/>
+          <w:szCs w:val="20"/>
+        </w:rPr>
+        <w:t>diag_raizAortica</w:t>
+      </w:r>
+      <w:proofErr w:type="spellEnd"/>
+      <w:r>
+        <w:rPr>
+          <w:rFonts w:ascii="Arial Narrow" w:hAnsi="Arial Narrow" w:cs="Times New Roman"/>
+          <w:bCs/>
+          <w:sz w:val="20"/>
+          <w:szCs w:val="20"/>
+        </w:rPr>
+        <w:t>}}</w:t>
       </w:r>
       <w:r>
         <w:rPr>
@@ -10382,7 +13452,27 @@
           <w:sz w:val="20"/>
           <w:szCs w:val="20"/>
         </w:rPr>
-        <w:t>{{diag_valvulaAortica}}</w:t>
+        <w:t>{{</w:t>
+      </w:r>
+      <w:proofErr w:type="spellStart"/>
+      <w:r>
+        <w:rPr>
+          <w:rFonts w:ascii="Arial Narrow" w:hAnsi="Arial Narrow" w:cs="Times New Roman"/>
+          <w:bCs/>
+          <w:sz w:val="20"/>
+          <w:szCs w:val="20"/>
+        </w:rPr>
+        <w:t>diag_valvulaAortica</w:t>
+      </w:r>
+      <w:proofErr w:type="spellEnd"/>
+      <w:r>
+        <w:rPr>
+          <w:rFonts w:ascii="Arial Narrow" w:hAnsi="Arial Narrow" w:cs="Times New Roman"/>
+          <w:bCs/>
+          <w:sz w:val="20"/>
+          <w:szCs w:val="20"/>
+        </w:rPr>
+        <w:t>}}</w:t>
       </w:r>
     </w:p>
     <w:p>
@@ -10418,7 +13508,25 @@
           <w:sz w:val="20"/>
           <w:szCs w:val="20"/>
         </w:rPr>
-        <w:t>{{diag_aortaToracica}}</w:t>
+        <w:t>{{</w:t>
+      </w:r>
+      <w:proofErr w:type="spellStart"/>
+      <w:r>
+        <w:rPr>
+          <w:rFonts w:ascii="Arial Narrow" w:hAnsi="Arial Narrow" w:cs="Times New Roman"/>
+          <w:sz w:val="20"/>
+          <w:szCs w:val="20"/>
+        </w:rPr>
+        <w:t>diag_aortaToracica</w:t>
+      </w:r>
+      <w:proofErr w:type="spellEnd"/>
+      <w:r>
+        <w:rPr>
+          <w:rFonts w:ascii="Arial Narrow" w:hAnsi="Arial Narrow" w:cs="Times New Roman"/>
+          <w:sz w:val="20"/>
+          <w:szCs w:val="20"/>
+        </w:rPr>
+        <w:t>}}</w:t>
       </w:r>
       <w:r>
         <w:rPr>
@@ -10451,7 +13559,25 @@
           <w:sz w:val="20"/>
           <w:szCs w:val="20"/>
         </w:rPr>
-        <w:t>{{diag_aortaAbdominal}}</w:t>
+        <w:t>{{</w:t>
+      </w:r>
+      <w:proofErr w:type="spellStart"/>
+      <w:r>
+        <w:rPr>
+          <w:rFonts w:ascii="Arial Narrow" w:hAnsi="Arial Narrow" w:cs="Times New Roman"/>
+          <w:sz w:val="20"/>
+          <w:szCs w:val="20"/>
+        </w:rPr>
+        <w:t>diag_aortaAbdominal</w:t>
+      </w:r>
+      <w:proofErr w:type="spellEnd"/>
+      <w:r>
+        <w:rPr>
+          <w:rFonts w:ascii="Arial Narrow" w:hAnsi="Arial Narrow" w:cs="Times New Roman"/>
+          <w:sz w:val="20"/>
+          <w:szCs w:val="20"/>
+        </w:rPr>
+        <w:t>}}</w:t>
       </w:r>
       <w:r>
         <w:rPr>
@@ -10487,7 +13613,25 @@
           <w:sz w:val="20"/>
           <w:szCs w:val="20"/>
         </w:rPr>
-        <w:t>{{diag_pulmonar}}</w:t>
+        <w:t>{{</w:t>
+      </w:r>
+      <w:proofErr w:type="spellStart"/>
+      <w:r>
+        <w:rPr>
+          <w:rFonts w:ascii="Arial Narrow" w:hAnsi="Arial Narrow" w:cs="Times New Roman"/>
+          <w:sz w:val="20"/>
+          <w:szCs w:val="20"/>
+        </w:rPr>
+        <w:t>diag_pulmonar</w:t>
+      </w:r>
+      <w:proofErr w:type="spellEnd"/>
+      <w:r>
+        <w:rPr>
+          <w:rFonts w:ascii="Arial Narrow" w:hAnsi="Arial Narrow" w:cs="Times New Roman"/>
+          <w:sz w:val="20"/>
+          <w:szCs w:val="20"/>
+        </w:rPr>
+        <w:t>}}</w:t>
       </w:r>
       <w:r>
         <w:rPr>
@@ -10533,7 +13677,25 @@
           <w:sz w:val="20"/>
           <w:szCs w:val="20"/>
         </w:rPr>
-        <w:t>{{diag_valvulaTricuspide}}</w:t>
+        <w:t>{{</w:t>
+      </w:r>
+      <w:proofErr w:type="spellStart"/>
+      <w:r>
+        <w:rPr>
+          <w:rFonts w:ascii="Arial Narrow" w:hAnsi="Arial Narrow" w:cs="Times New Roman"/>
+          <w:sz w:val="20"/>
+          <w:szCs w:val="20"/>
+        </w:rPr>
+        <w:t>diag_valvulaTricuspide</w:t>
+      </w:r>
+      <w:proofErr w:type="spellEnd"/>
+      <w:r>
+        <w:rPr>
+          <w:rFonts w:ascii="Arial Narrow" w:hAnsi="Arial Narrow" w:cs="Times New Roman"/>
+          <w:sz w:val="20"/>
+          <w:szCs w:val="20"/>
+        </w:rPr>
+        <w:t>}}</w:t>
       </w:r>
       <w:r>
         <w:rPr>
@@ -10579,14 +13741,50 @@
           <w:sz w:val="20"/>
           <w:szCs w:val="20"/>
         </w:rPr>
-        <w:t>{{diag_vci}} ({{vci_dt}} mm)</w:t>
-      </w:r>
+        <w:t>{{</w:t>
+      </w:r>
+      <w:proofErr w:type="spellStart"/>
       <w:r>
         <w:rPr>
           <w:rFonts w:ascii="Arial Narrow" w:hAnsi="Arial Narrow"/>
           <w:sz w:val="20"/>
           <w:szCs w:val="20"/>
         </w:rPr>
+        <w:t>diag_vci</w:t>
+      </w:r>
+      <w:proofErr w:type="spellEnd"/>
+      <w:r>
+        <w:rPr>
+          <w:rFonts w:ascii="Arial Narrow" w:hAnsi="Arial Narrow"/>
+          <w:sz w:val="20"/>
+          <w:szCs w:val="20"/>
+        </w:rPr>
+        <w:t>}} ({{</w:t>
+      </w:r>
+      <w:proofErr w:type="spellStart"/>
+      <w:r>
+        <w:rPr>
+          <w:rFonts w:ascii="Arial Narrow" w:hAnsi="Arial Narrow"/>
+          <w:sz w:val="20"/>
+          <w:szCs w:val="20"/>
+        </w:rPr>
+        <w:t>vci_dt</w:t>
+      </w:r>
+      <w:proofErr w:type="spellEnd"/>
+      <w:r>
+        <w:rPr>
+          <w:rFonts w:ascii="Arial Narrow" w:hAnsi="Arial Narrow"/>
+          <w:sz w:val="20"/>
+          <w:szCs w:val="20"/>
+        </w:rPr>
+        <w:t>}} mm)</w:t>
+      </w:r>
+      <w:r>
+        <w:rPr>
+          <w:rFonts w:ascii="Arial Narrow" w:hAnsi="Arial Narrow"/>
+          <w:sz w:val="20"/>
+          <w:szCs w:val="20"/>
+        </w:rPr>
         <w:t xml:space="preserve"> </w:t>
       </w:r>
       <w:r>
@@ -10595,8 +13793,18 @@
           <w:sz w:val="20"/>
           <w:szCs w:val="20"/>
         </w:rPr>
-        <w:t>con colapso inspiratorio {{vci_colapso</w:t>
-      </w:r>
+        <w:t>con colapso inspiratorio {{</w:t>
+      </w:r>
+      <w:proofErr w:type="spellStart"/>
+      <w:r>
+        <w:rPr>
+          <w:rFonts w:ascii="Arial Narrow" w:hAnsi="Arial Narrow"/>
+          <w:sz w:val="20"/>
+          <w:szCs w:val="20"/>
+        </w:rPr>
+        <w:t>vci_colapso</w:t>
+      </w:r>
+      <w:proofErr w:type="spellEnd"/>
       <w:proofErr w:type="gramStart"/>
       <w:r>
         <w:rPr>
@@ -10645,7 +13853,27 @@
           <w:sz w:val="20"/>
           <w:szCs w:val="20"/>
         </w:rPr>
-        <w:t>{{diag_tabiqueIA}}</w:t>
+        <w:t>{{</w:t>
+      </w:r>
+      <w:proofErr w:type="spellStart"/>
+      <w:r>
+        <w:rPr>
+          <w:rFonts w:ascii="Arial Narrow" w:hAnsi="Arial Narrow" w:cs="Times New Roman"/>
+          <w:bCs/>
+          <w:sz w:val="20"/>
+          <w:szCs w:val="20"/>
+        </w:rPr>
+        <w:t>diag_tabiqueIA</w:t>
+      </w:r>
+      <w:proofErr w:type="spellEnd"/>
+      <w:r>
+        <w:rPr>
+          <w:rFonts w:ascii="Arial Narrow" w:hAnsi="Arial Narrow" w:cs="Times New Roman"/>
+          <w:bCs/>
+          <w:sz w:val="20"/>
+          <w:szCs w:val="20"/>
+        </w:rPr>
+        <w:t>}}</w:t>
       </w:r>
       <w:r>
         <w:rPr>
@@ -10691,7 +13919,27 @@
           <w:sz w:val="20"/>
           <w:szCs w:val="20"/>
         </w:rPr>
-        <w:t>{{diag_pericardio}}</w:t>
+        <w:t>{{</w:t>
+      </w:r>
+      <w:proofErr w:type="spellStart"/>
+      <w:r>
+        <w:rPr>
+          <w:rFonts w:ascii="Arial Narrow" w:hAnsi="Arial Narrow" w:cs="Times New Roman"/>
+          <w:bCs/>
+          <w:sz w:val="20"/>
+          <w:szCs w:val="20"/>
+        </w:rPr>
+        <w:t>diag_pericardio</w:t>
+      </w:r>
+      <w:proofErr w:type="spellEnd"/>
+      <w:r>
+        <w:rPr>
+          <w:rFonts w:ascii="Arial Narrow" w:hAnsi="Arial Narrow" w:cs="Times New Roman"/>
+          <w:bCs/>
+          <w:sz w:val="20"/>
+          <w:szCs w:val="20"/>
+        </w:rPr>
+        <w:t>}}</w:t>
       </w:r>
       <w:r>
         <w:rPr>
@@ -10745,7 +13993,27 @@
           <w:sz w:val="20"/>
           <w:szCs w:val="20"/>
         </w:rPr>
-        <w:t xml:space="preserve">{{conclusion_miocardio}}  </w:t>
+        <w:t>{{</w:t>
+      </w:r>
+      <w:proofErr w:type="spellStart"/>
+      <w:r>
+        <w:rPr>
+          <w:rFonts w:ascii="Arial Narrow" w:hAnsi="Arial Narrow"/>
+          <w:b/>
+          <w:sz w:val="20"/>
+          <w:szCs w:val="20"/>
+        </w:rPr>
+        <w:t>conclusion_miocardio</w:t>
+      </w:r>
+      <w:proofErr w:type="spellEnd"/>
+      <w:r>
+        <w:rPr>
+          <w:rFonts w:ascii="Arial Narrow" w:hAnsi="Arial Narrow"/>
+          <w:b/>
+          <w:sz w:val="20"/>
+          <w:szCs w:val="20"/>
+        </w:rPr>
+        <w:t xml:space="preserve">}}  </w:t>
       </w:r>
     </w:p>
     <w:p>
@@ -10770,7 +14038,27 @@
           <w:sz w:val="20"/>
           <w:szCs w:val="20"/>
         </w:rPr>
-        <w:t xml:space="preserve">{{conclusion_hipertrofiaVI}}  </w:t>
+        <w:t>{{</w:t>
+      </w:r>
+      <w:proofErr w:type="spellStart"/>
+      <w:r>
+        <w:rPr>
+          <w:rFonts w:ascii="Arial Narrow" w:hAnsi="Arial Narrow"/>
+          <w:b/>
+          <w:sz w:val="20"/>
+          <w:szCs w:val="20"/>
+        </w:rPr>
+        <w:t>conclusion_hipertrofiaVI</w:t>
+      </w:r>
+      <w:proofErr w:type="spellEnd"/>
+      <w:r>
+        <w:rPr>
+          <w:rFonts w:ascii="Arial Narrow" w:hAnsi="Arial Narrow"/>
+          <w:b/>
+          <w:sz w:val="20"/>
+          <w:szCs w:val="20"/>
+        </w:rPr>
+        <w:t xml:space="preserve">}}  </w:t>
       </w:r>
     </w:p>
     <w:p>
@@ -10795,7 +14083,27 @@
           <w:sz w:val="20"/>
           <w:szCs w:val="20"/>
         </w:rPr>
-        <w:t xml:space="preserve">{{conclusion_disfuncionVI}} </w:t>
+        <w:t>{{</w:t>
+      </w:r>
+      <w:proofErr w:type="spellStart"/>
+      <w:r>
+        <w:rPr>
+          <w:rFonts w:ascii="Arial Narrow" w:hAnsi="Arial Narrow"/>
+          <w:b/>
+          <w:sz w:val="20"/>
+          <w:szCs w:val="20"/>
+        </w:rPr>
+        <w:t>conclusion_disfuncionVI</w:t>
+      </w:r>
+      <w:proofErr w:type="spellEnd"/>
+      <w:r>
+        <w:rPr>
+          <w:rFonts w:ascii="Arial Narrow" w:hAnsi="Arial Narrow"/>
+          <w:b/>
+          <w:sz w:val="20"/>
+          <w:szCs w:val="20"/>
+        </w:rPr>
+        <w:t xml:space="preserve">}} </w:t>
       </w:r>
     </w:p>
     <w:p>
@@ -10820,7 +14128,27 @@
           <w:sz w:val="20"/>
           <w:szCs w:val="20"/>
         </w:rPr>
-        <w:t xml:space="preserve">{{conclusion_disfuncionVD}}  </w:t>
+        <w:t>{{</w:t>
+      </w:r>
+      <w:proofErr w:type="spellStart"/>
+      <w:r>
+        <w:rPr>
+          <w:rFonts w:ascii="Arial Narrow" w:hAnsi="Arial Narrow"/>
+          <w:b/>
+          <w:sz w:val="20"/>
+          <w:szCs w:val="20"/>
+        </w:rPr>
+        <w:t>conclusion_disfuncionVD</w:t>
+      </w:r>
+      <w:proofErr w:type="spellEnd"/>
+      <w:r>
+        <w:rPr>
+          <w:rFonts w:ascii="Arial Narrow" w:hAnsi="Arial Narrow"/>
+          <w:b/>
+          <w:sz w:val="20"/>
+          <w:szCs w:val="20"/>
+        </w:rPr>
+        <w:t xml:space="preserve">}}  </w:t>
       </w:r>
     </w:p>
     <w:p>
@@ -10845,7 +14173,27 @@
           <w:sz w:val="20"/>
           <w:szCs w:val="20"/>
         </w:rPr>
-        <w:t xml:space="preserve">{{conclusion_insufTricuspide}} </w:t>
+        <w:t>{{</w:t>
+      </w:r>
+      <w:proofErr w:type="spellStart"/>
+      <w:r>
+        <w:rPr>
+          <w:rFonts w:ascii="Arial Narrow" w:hAnsi="Arial Narrow"/>
+          <w:b/>
+          <w:sz w:val="20"/>
+          <w:szCs w:val="20"/>
+        </w:rPr>
+        <w:t>conclusion_insufTricuspide</w:t>
+      </w:r>
+      <w:proofErr w:type="spellEnd"/>
+      <w:r>
+        <w:rPr>
+          <w:rFonts w:ascii="Arial Narrow" w:hAnsi="Arial Narrow"/>
+          <w:b/>
+          <w:sz w:val="20"/>
+          <w:szCs w:val="20"/>
+        </w:rPr>
+        <w:t xml:space="preserve">}} </w:t>
       </w:r>
     </w:p>
     <w:p>
@@ -10870,7 +14218,27 @@
           <w:sz w:val="20"/>
           <w:szCs w:val="20"/>
         </w:rPr>
-        <w:t xml:space="preserve">{{conclusion_insufMitral}}  </w:t>
+        <w:t>{{</w:t>
+      </w:r>
+      <w:proofErr w:type="spellStart"/>
+      <w:r>
+        <w:rPr>
+          <w:rFonts w:ascii="Arial Narrow" w:hAnsi="Arial Narrow"/>
+          <w:b/>
+          <w:sz w:val="20"/>
+          <w:szCs w:val="20"/>
+        </w:rPr>
+        <w:t>conclusion_insufMitral</w:t>
+      </w:r>
+      <w:proofErr w:type="spellEnd"/>
+      <w:r>
+        <w:rPr>
+          <w:rFonts w:ascii="Arial Narrow" w:hAnsi="Arial Narrow"/>
+          <w:b/>
+          <w:sz w:val="20"/>
+          <w:szCs w:val="20"/>
+        </w:rPr>
+        <w:t xml:space="preserve">}}  </w:t>
       </w:r>
     </w:p>
     <w:p>
@@ -10895,7 +14263,27 @@
           <w:sz w:val="20"/>
           <w:szCs w:val="20"/>
         </w:rPr>
-        <w:t xml:space="preserve">{{conclusion_insufPulmonar}}  </w:t>
+        <w:t>{{</w:t>
+      </w:r>
+      <w:proofErr w:type="spellStart"/>
+      <w:r>
+        <w:rPr>
+          <w:rFonts w:ascii="Arial Narrow" w:hAnsi="Arial Narrow"/>
+          <w:b/>
+          <w:sz w:val="20"/>
+          <w:szCs w:val="20"/>
+        </w:rPr>
+        <w:t>conclusion_insufPulmonar</w:t>
+      </w:r>
+      <w:proofErr w:type="spellEnd"/>
+      <w:r>
+        <w:rPr>
+          <w:rFonts w:ascii="Arial Narrow" w:hAnsi="Arial Narrow"/>
+          <w:b/>
+          <w:sz w:val="20"/>
+          <w:szCs w:val="20"/>
+        </w:rPr>
+        <w:t xml:space="preserve">}}  </w:t>
       </w:r>
     </w:p>
     <w:p>
@@ -10920,7 +14308,27 @@
           <w:sz w:val="20"/>
           <w:szCs w:val="20"/>
         </w:rPr>
-        <w:t xml:space="preserve">{{conclusion_hipertensionPulmonar}}  </w:t>
+        <w:t>{{</w:t>
+      </w:r>
+      <w:proofErr w:type="spellStart"/>
+      <w:r>
+        <w:rPr>
+          <w:rFonts w:ascii="Arial Narrow" w:hAnsi="Arial Narrow"/>
+          <w:b/>
+          <w:sz w:val="20"/>
+          <w:szCs w:val="20"/>
+        </w:rPr>
+        <w:t>conclusion_hipertensionPulmonar</w:t>
+      </w:r>
+      <w:proofErr w:type="spellEnd"/>
+      <w:r>
+        <w:rPr>
+          <w:rFonts w:ascii="Arial Narrow" w:hAnsi="Arial Narrow"/>
+          <w:b/>
+          <w:sz w:val="20"/>
+          <w:szCs w:val="20"/>
+        </w:rPr>
+        <w:t xml:space="preserve">}}  </w:t>
       </w:r>
     </w:p>
     <w:p>

--- a/public/informe.docx
+++ b/public/informe.docx
@@ -3573,9 +3573,8 @@
                 <w:szCs w:val="18"/>
                 <w:lang w:val="en-US"/>
               </w:rPr>
-              <w:t xml:space="preserve">Vol. </w:t>
-            </w:r>
-            <w:proofErr w:type="gramStart"/>
+              <w:t>Vol. Index</w:t>
+            </w:r>
             <w:r>
               <w:rPr>
                 <w:rFonts w:ascii="Arial Narrow" w:hAnsi="Arial Narrow" w:cs="Times New Roman"/>
@@ -3585,7 +3584,7 @@
                 <w:szCs w:val="18"/>
                 <w:lang w:val="en-US"/>
               </w:rPr>
-              <w:t>Index</w:t>
+              <w:t>:</w:t>
             </w:r>
             <w:r>
               <w:rPr>
@@ -3596,30 +3595,18 @@
                 <w:szCs w:val="18"/>
                 <w:lang w:val="en-US"/>
               </w:rPr>
-              <w:t>:</w:t>
-            </w:r>
-            <w:r>
-              <w:rPr>
-                <w:rFonts w:ascii="Arial Narrow" w:hAnsi="Arial Narrow" w:cs="Times New Roman"/>
-                <w:b/>
-                <w:bCs/>
+              <w:t xml:space="preserve"> </w:t>
+            </w:r>
+            <w:r>
+              <w:rPr>
+                <w:rFonts w:ascii="Arial Narrow" w:hAnsi="Arial Narrow" w:cs="Times New Roman"/>
                 <w:sz w:val="18"/>
                 <w:szCs w:val="18"/>
                 <w:lang w:val="en-US"/>
               </w:rPr>
-              <w:t xml:space="preserve"> </w:t>
-            </w:r>
-            <w:r>
-              <w:rPr>
-                <w:rFonts w:ascii="Arial Narrow" w:hAnsi="Arial Narrow" w:cs="Times New Roman"/>
-                <w:sz w:val="18"/>
-                <w:szCs w:val="18"/>
-                <w:lang w:val="en-US"/>
-              </w:rPr>
               <w:t>{{</w:t>
             </w:r>
             <w:proofErr w:type="spellStart"/>
-            <w:proofErr w:type="gramEnd"/>
             <w:r>
               <w:rPr>
                 <w:rFonts w:ascii="Arial Narrow" w:hAnsi="Arial Narrow" w:cs="Times New Roman"/>
@@ -4124,7 +4111,6 @@
                 <w:lang w:val="en-US"/>
               </w:rPr>
             </w:pPr>
-            <w:proofErr w:type="gramStart"/>
             <w:r>
               <w:rPr>
                 <w:rFonts w:ascii="Arial Narrow" w:hAnsi="Arial Narrow" w:cs="Times New Roman"/>
@@ -4158,7 +4144,6 @@
               <w:t>{{</w:t>
             </w:r>
             <w:proofErr w:type="spellStart"/>
-            <w:proofErr w:type="gramEnd"/>
             <w:r>
               <w:rPr>
                 <w:rFonts w:ascii="Arial Narrow" w:hAnsi="Arial Narrow" w:cs="Times New Roman"/>
@@ -5232,9 +5217,8 @@
                 <w:szCs w:val="18"/>
                 <w:lang w:val="en-US"/>
               </w:rPr>
-              <w:t xml:space="preserve">Grand </w:t>
-            </w:r>
-            <w:proofErr w:type="gramStart"/>
+              <w:t>Grand Med</w:t>
+            </w:r>
             <w:r>
               <w:rPr>
                 <w:rFonts w:ascii="Arial Narrow" w:hAnsi="Arial Narrow" w:cs="Times New Roman"/>
@@ -5244,7 +5228,7 @@
                 <w:szCs w:val="18"/>
                 <w:lang w:val="en-US"/>
               </w:rPr>
-              <w:t>Med</w:t>
+              <w:t>:</w:t>
             </w:r>
             <w:r>
               <w:rPr>
@@ -5255,30 +5239,18 @@
                 <w:szCs w:val="18"/>
                 <w:lang w:val="en-US"/>
               </w:rPr>
-              <w:t>:</w:t>
-            </w:r>
-            <w:r>
-              <w:rPr>
-                <w:rFonts w:ascii="Arial Narrow" w:hAnsi="Arial Narrow" w:cs="Times New Roman"/>
-                <w:b/>
-                <w:bCs/>
+              <w:t xml:space="preserve"> </w:t>
+            </w:r>
+            <w:r>
+              <w:rPr>
+                <w:rFonts w:ascii="Arial Narrow" w:hAnsi="Arial Narrow" w:cs="Times New Roman"/>
                 <w:sz w:val="18"/>
                 <w:szCs w:val="18"/>
                 <w:lang w:val="en-US"/>
               </w:rPr>
-              <w:t xml:space="preserve"> </w:t>
-            </w:r>
-            <w:r>
-              <w:rPr>
-                <w:rFonts w:ascii="Arial Narrow" w:hAnsi="Arial Narrow" w:cs="Times New Roman"/>
-                <w:sz w:val="18"/>
-                <w:szCs w:val="18"/>
-                <w:lang w:val="en-US"/>
-              </w:rPr>
               <w:t>{{</w:t>
             </w:r>
             <w:proofErr w:type="spellStart"/>
-            <w:proofErr w:type="gramEnd"/>
             <w:r>
               <w:rPr>
                 <w:rFonts w:ascii="Arial Narrow" w:hAnsi="Arial Narrow" w:cs="Times New Roman"/>
@@ -7673,7 +7645,6 @@
                 <w:lang w:val="en-US"/>
               </w:rPr>
             </w:pPr>
-            <w:proofErr w:type="gramStart"/>
             <w:r>
               <w:rPr>
                 <w:rFonts w:ascii="Arial Narrow" w:hAnsi="Arial Narrow" w:cs="Times New Roman"/>
@@ -7696,7 +7667,6 @@
               <w:t>{{</w:t>
             </w:r>
             <w:proofErr w:type="spellStart"/>
-            <w:proofErr w:type="gramEnd"/>
             <w:r>
               <w:rPr>
                 <w:rFonts w:ascii="Arial Narrow" w:hAnsi="Arial Narrow" w:cs="Times New Roman"/>
@@ -8304,18 +8274,7 @@
                 <w:sz w:val="18"/>
                 <w:szCs w:val="18"/>
               </w:rPr>
-              <w:t>Onda e´</w:t>
-            </w:r>
-            <w:proofErr w:type="gramStart"/>
-            <w:r>
-              <w:rPr>
-                <w:rFonts w:ascii="Arial Narrow" w:hAnsi="Arial Narrow" w:cs="Times New Roman"/>
-                <w:b/>
-                <w:bCs/>
-                <w:sz w:val="18"/>
-                <w:szCs w:val="18"/>
-              </w:rPr>
-              <w:t>:</w:t>
+              <w:t>Onda e´:</w:t>
             </w:r>
             <w:r>
               <w:rPr>
@@ -8334,16 +8293,7 @@
                 <w:sz w:val="18"/>
                 <w:szCs w:val="18"/>
               </w:rPr>
-              <w:t>{</w:t>
-            </w:r>
-            <w:proofErr w:type="gramEnd"/>
-            <w:r>
-              <w:rPr>
-                <w:rFonts w:ascii="Arial Narrow" w:hAnsi="Arial Narrow" w:cs="Times New Roman"/>
-                <w:sz w:val="18"/>
-                <w:szCs w:val="18"/>
-              </w:rPr>
-              <w:t>{</w:t>
+              <w:t>{{</w:t>
             </w:r>
             <w:proofErr w:type="spellStart"/>
             <w:r>
@@ -9047,7 +8997,6 @@
               <w:t>vci_colapso</w:t>
             </w:r>
             <w:proofErr w:type="spellEnd"/>
-            <w:proofErr w:type="gramStart"/>
             <w:r>
               <w:rPr>
                 <w:rFonts w:ascii="Arial Narrow" w:hAnsi="Arial Narrow" w:cs="Times New Roman"/>
@@ -9064,7 +9013,6 @@
               </w:rPr>
               <w:t>%</w:t>
             </w:r>
-            <w:proofErr w:type="gramEnd"/>
           </w:p>
         </w:tc>
         <w:tc>
@@ -9204,9 +9152,8 @@
                 <w:szCs w:val="18"/>
                 <w:lang w:val="en-US"/>
               </w:rPr>
-              <w:t xml:space="preserve">Onda </w:t>
-            </w:r>
-            <w:proofErr w:type="gramStart"/>
+              <w:t>Onda S</w:t>
+            </w:r>
             <w:r>
               <w:rPr>
                 <w:rFonts w:ascii="Arial Narrow" w:hAnsi="Arial Narrow" w:cs="Times New Roman"/>
@@ -9216,7 +9163,7 @@
                 <w:szCs w:val="18"/>
                 <w:lang w:val="en-US"/>
               </w:rPr>
-              <w:t>S</w:t>
+              <w:t>:</w:t>
             </w:r>
             <w:r>
               <w:rPr>
@@ -9227,6 +9174,92 @@
                 <w:szCs w:val="18"/>
                 <w:lang w:val="en-US"/>
               </w:rPr>
+              <w:t xml:space="preserve"> </w:t>
+            </w:r>
+            <w:r>
+              <w:rPr>
+                <w:rFonts w:ascii="Arial Narrow" w:hAnsi="Arial Narrow" w:cs="Times New Roman"/>
+                <w:sz w:val="18"/>
+                <w:szCs w:val="18"/>
+                <w:lang w:val="en-US"/>
+              </w:rPr>
+              <w:t>{{</w:t>
+            </w:r>
+            <w:proofErr w:type="spellStart"/>
+            <w:r>
+              <w:rPr>
+                <w:rFonts w:ascii="Arial Narrow" w:hAnsi="Arial Narrow" w:cs="Times New Roman"/>
+                <w:sz w:val="18"/>
+                <w:szCs w:val="18"/>
+                <w:lang w:val="en-US"/>
+              </w:rPr>
+              <w:t>tisularMitral_sPrime</w:t>
+            </w:r>
+            <w:proofErr w:type="spellEnd"/>
+            <w:r>
+              <w:rPr>
+                <w:rFonts w:ascii="Arial Narrow" w:hAnsi="Arial Narrow" w:cs="Times New Roman"/>
+                <w:sz w:val="18"/>
+                <w:szCs w:val="18"/>
+                <w:lang w:val="en-US"/>
+              </w:rPr>
+              <w:t>}}</w:t>
+            </w:r>
+            <w:r>
+              <w:rPr>
+                <w:rFonts w:ascii="Arial Narrow" w:hAnsi="Arial Narrow" w:cs="Times New Roman"/>
+                <w:b/>
+                <w:bCs/>
+                <w:sz w:val="18"/>
+                <w:szCs w:val="18"/>
+                <w:lang w:val="en-US"/>
+              </w:rPr>
+              <w:t xml:space="preserve"> </w:t>
+            </w:r>
+            <w:r>
+              <w:rPr>
+                <w:rFonts w:ascii="Arial Narrow" w:hAnsi="Arial Narrow" w:cs="Times New Roman"/>
+                <w:sz w:val="18"/>
+                <w:szCs w:val="18"/>
+                <w:lang w:val="en-US"/>
+              </w:rPr>
+              <w:t>cm/seg</w:t>
+            </w:r>
+          </w:p>
+        </w:tc>
+        <w:tc>
+          <w:tcPr>
+            <w:tcW w:w="2126" w:type="dxa"/>
+          </w:tcPr>
+          <w:p>
+            <w:pPr>
+              <w:rPr>
+                <w:rFonts w:ascii="Arial Narrow" w:hAnsi="Arial Narrow" w:cs="Times New Roman"/>
+                <w:sz w:val="18"/>
+                <w:szCs w:val="18"/>
+                <w:lang w:val="en-US"/>
+              </w:rPr>
+            </w:pPr>
+            <w:r>
+              <w:rPr>
+                <w:rFonts w:ascii="Arial Narrow" w:hAnsi="Arial Narrow" w:cs="Times New Roman"/>
+                <w:b/>
+                <w:bCs/>
+                <w:sz w:val="18"/>
+                <w:szCs w:val="18"/>
+                <w:lang w:val="en-US"/>
+              </w:rPr>
+              <w:t>Onda S</w:t>
+            </w:r>
+            <w:r>
+              <w:rPr>
+                <w:rFonts w:ascii="Arial Narrow" w:hAnsi="Arial Narrow" w:cs="Times New Roman"/>
+                <w:b/>
+                <w:bCs/>
+                <w:sz w:val="18"/>
+                <w:szCs w:val="18"/>
+                <w:lang w:val="en-US"/>
+              </w:rPr>
               <w:t>:</w:t>
             </w:r>
             <w:r>
@@ -9250,117 +9283,6 @@
               <w:t>{{</w:t>
             </w:r>
             <w:proofErr w:type="spellStart"/>
-            <w:proofErr w:type="gramEnd"/>
-            <w:r>
-              <w:rPr>
-                <w:rFonts w:ascii="Arial Narrow" w:hAnsi="Arial Narrow" w:cs="Times New Roman"/>
-                <w:sz w:val="18"/>
-                <w:szCs w:val="18"/>
-                <w:lang w:val="en-US"/>
-              </w:rPr>
-              <w:t>tisularMitral_sPrime</w:t>
-            </w:r>
-            <w:proofErr w:type="spellEnd"/>
-            <w:r>
-              <w:rPr>
-                <w:rFonts w:ascii="Arial Narrow" w:hAnsi="Arial Narrow" w:cs="Times New Roman"/>
-                <w:sz w:val="18"/>
-                <w:szCs w:val="18"/>
-                <w:lang w:val="en-US"/>
-              </w:rPr>
-              <w:t>}}</w:t>
-            </w:r>
-            <w:r>
-              <w:rPr>
-                <w:rFonts w:ascii="Arial Narrow" w:hAnsi="Arial Narrow" w:cs="Times New Roman"/>
-                <w:b/>
-                <w:bCs/>
-                <w:sz w:val="18"/>
-                <w:szCs w:val="18"/>
-                <w:lang w:val="en-US"/>
-              </w:rPr>
-              <w:t xml:space="preserve"> </w:t>
-            </w:r>
-            <w:r>
-              <w:rPr>
-                <w:rFonts w:ascii="Arial Narrow" w:hAnsi="Arial Narrow" w:cs="Times New Roman"/>
-                <w:sz w:val="18"/>
-                <w:szCs w:val="18"/>
-                <w:lang w:val="en-US"/>
-              </w:rPr>
-              <w:t>cm/seg</w:t>
-            </w:r>
-          </w:p>
-        </w:tc>
-        <w:tc>
-          <w:tcPr>
-            <w:tcW w:w="2126" w:type="dxa"/>
-          </w:tcPr>
-          <w:p>
-            <w:pPr>
-              <w:rPr>
-                <w:rFonts w:ascii="Arial Narrow" w:hAnsi="Arial Narrow" w:cs="Times New Roman"/>
-                <w:sz w:val="18"/>
-                <w:szCs w:val="18"/>
-                <w:lang w:val="en-US"/>
-              </w:rPr>
-            </w:pPr>
-            <w:r>
-              <w:rPr>
-                <w:rFonts w:ascii="Arial Narrow" w:hAnsi="Arial Narrow" w:cs="Times New Roman"/>
-                <w:b/>
-                <w:bCs/>
-                <w:sz w:val="18"/>
-                <w:szCs w:val="18"/>
-                <w:lang w:val="en-US"/>
-              </w:rPr>
-              <w:t xml:space="preserve">Onda </w:t>
-            </w:r>
-            <w:proofErr w:type="gramStart"/>
-            <w:r>
-              <w:rPr>
-                <w:rFonts w:ascii="Arial Narrow" w:hAnsi="Arial Narrow" w:cs="Times New Roman"/>
-                <w:b/>
-                <w:bCs/>
-                <w:sz w:val="18"/>
-                <w:szCs w:val="18"/>
-                <w:lang w:val="en-US"/>
-              </w:rPr>
-              <w:t>S</w:t>
-            </w:r>
-            <w:r>
-              <w:rPr>
-                <w:rFonts w:ascii="Arial Narrow" w:hAnsi="Arial Narrow" w:cs="Times New Roman"/>
-                <w:b/>
-                <w:bCs/>
-                <w:sz w:val="18"/>
-                <w:szCs w:val="18"/>
-                <w:lang w:val="en-US"/>
-              </w:rPr>
-              <w:t>:</w:t>
-            </w:r>
-            <w:r>
-              <w:rPr>
-                <w:rFonts w:ascii="Arial Narrow" w:hAnsi="Arial Narrow" w:cs="Times New Roman"/>
-                <w:b/>
-                <w:bCs/>
-                <w:sz w:val="18"/>
-                <w:szCs w:val="18"/>
-                <w:lang w:val="en-US"/>
-              </w:rPr>
-              <w:t xml:space="preserve"> </w:t>
-            </w:r>
-            <w:r>
-              <w:rPr>
-                <w:rFonts w:ascii="Arial Narrow" w:hAnsi="Arial Narrow" w:cs="Times New Roman"/>
-                <w:sz w:val="18"/>
-                <w:szCs w:val="18"/>
-                <w:lang w:val="en-US"/>
-              </w:rPr>
-              <w:t>{{</w:t>
-            </w:r>
-            <w:proofErr w:type="spellStart"/>
-            <w:proofErr w:type="gramEnd"/>
             <w:r>
               <w:rPr>
                 <w:rFonts w:ascii="Arial Narrow" w:hAnsi="Arial Narrow" w:cs="Times New Roman"/>
@@ -9537,7 +9459,6 @@
               </w:rPr>
               <w:t>. Ar</w:t>
             </w:r>
-            <w:proofErr w:type="gramStart"/>
             <w:r>
               <w:rPr>
                 <w:rFonts w:ascii="Arial Narrow" w:hAnsi="Arial Narrow" w:cs="Times New Roman"/>
@@ -9557,16 +9478,7 @@
                 <w:sz w:val="18"/>
                 <w:szCs w:val="18"/>
               </w:rPr>
-              <w:t>{</w:t>
-            </w:r>
-            <w:proofErr w:type="gramEnd"/>
-            <w:r>
-              <w:rPr>
-                <w:rFonts w:ascii="Arial Narrow" w:hAnsi="Arial Narrow" w:cs="Times New Roman"/>
-                <w:sz w:val="18"/>
-                <w:szCs w:val="18"/>
-              </w:rPr>
-              <w:t>{</w:t>
+              <w:t>{{</w:t>
             </w:r>
             <w:proofErr w:type="spellStart"/>
             <w:r>
@@ -9848,7 +9760,6 @@
               </w:rPr>
               <w:t xml:space="preserve"> S/D</w:t>
             </w:r>
-            <w:proofErr w:type="gramStart"/>
             <w:r>
               <w:rPr>
                 <w:rFonts w:ascii="Arial Narrow" w:hAnsi="Arial Narrow" w:cs="Times New Roman"/>
@@ -9866,16 +9777,7 @@
                 <w:sz w:val="18"/>
                 <w:szCs w:val="18"/>
               </w:rPr>
-              <w:t>{</w:t>
-            </w:r>
-            <w:proofErr w:type="gramEnd"/>
-            <w:r>
-              <w:rPr>
-                <w:rFonts w:ascii="Arial Narrow" w:hAnsi="Arial Narrow" w:cs="Times New Roman"/>
-                <w:sz w:val="18"/>
-                <w:szCs w:val="18"/>
-              </w:rPr>
-              <w:t>{</w:t>
+              <w:t>{{</w:t>
             </w:r>
             <w:proofErr w:type="spellStart"/>
             <w:r>
@@ -10188,7 +10090,6 @@
               </w:rPr>
               <w:t>. Abd</w:t>
             </w:r>
-            <w:proofErr w:type="gramStart"/>
             <w:r>
               <w:rPr>
                 <w:rFonts w:ascii="Arial Narrow" w:hAnsi="Arial Narrow" w:cs="Times New Roman"/>
@@ -10208,16 +10109,7 @@
                 <w:sz w:val="18"/>
                 <w:szCs w:val="18"/>
               </w:rPr>
-              <w:t>{</w:t>
-            </w:r>
-            <w:proofErr w:type="gramEnd"/>
-            <w:r>
-              <w:rPr>
-                <w:rFonts w:ascii="Arial Narrow" w:hAnsi="Arial Narrow" w:cs="Times New Roman"/>
-                <w:sz w:val="18"/>
-                <w:szCs w:val="18"/>
-              </w:rPr>
-              <w:t>{</w:t>
+              <w:t>{{</w:t>
             </w:r>
             <w:proofErr w:type="spellStart"/>
             <w:r>
@@ -10597,13 +10489,11 @@
     </w:tbl>
     <w:p>
       <w:pPr>
-        <w:spacing w:line="240" w:lineRule="auto"/>
-        <w:jc w:val="both"/>
         <w:rPr>
           <w:rFonts w:ascii="Arial Narrow" w:hAnsi="Arial Narrow" w:cs="Times New Roman"/>
           <w:b/>
-          <w:sz w:val="24"/>
-          <w:szCs w:val="24"/>
+          <w:sz w:val="20"/>
+          <w:szCs w:val="20"/>
         </w:rPr>
       </w:pPr>
     </w:p>
@@ -10651,286 +10541,6 @@
       <w:pPr>
         <w:rPr>
           <w:rFonts w:ascii="Arial Narrow" w:hAnsi="Arial Narrow" w:cs="Times New Roman"/>
-          <w:b/>
-          <w:sz w:val="20"/>
-          <w:szCs w:val="20"/>
-        </w:rPr>
-      </w:pPr>
-    </w:p>
-    <w:p>
-      <w:pPr>
-        <w:rPr>
-          <w:rFonts w:ascii="Arial Narrow" w:hAnsi="Arial Narrow" w:cs="Times New Roman"/>
-          <w:b/>
-          <w:sz w:val="20"/>
-          <w:szCs w:val="20"/>
-        </w:rPr>
-      </w:pPr>
-    </w:p>
-    <w:p>
-      <w:pPr>
-        <w:rPr>
-          <w:rFonts w:ascii="Arial Narrow" w:hAnsi="Arial Narrow" w:cs="Times New Roman"/>
-          <w:b/>
-          <w:sz w:val="20"/>
-          <w:szCs w:val="20"/>
-        </w:rPr>
-      </w:pPr>
-    </w:p>
-    <w:p>
-      <w:pPr>
-        <w:rPr>
-          <w:rFonts w:ascii="Arial Narrow" w:hAnsi="Arial Narrow" w:cs="Times New Roman"/>
-          <w:b/>
-          <w:sz w:val="20"/>
-          <w:szCs w:val="20"/>
-        </w:rPr>
-      </w:pPr>
-    </w:p>
-    <w:p>
-      <w:pPr>
-        <w:rPr>
-          <w:rFonts w:ascii="Arial Narrow" w:hAnsi="Arial Narrow" w:cs="Times New Roman"/>
-          <w:b/>
-          <w:sz w:val="20"/>
-          <w:szCs w:val="20"/>
-        </w:rPr>
-      </w:pPr>
-    </w:p>
-    <w:p>
-      <w:pPr>
-        <w:rPr>
-          <w:rFonts w:ascii="Arial Narrow" w:hAnsi="Arial Narrow" w:cs="Times New Roman"/>
-          <w:b/>
-          <w:sz w:val="20"/>
-          <w:szCs w:val="20"/>
-        </w:rPr>
-      </w:pPr>
-    </w:p>
-    <w:p>
-      <w:pPr>
-        <w:rPr>
-          <w:rFonts w:ascii="Arial Narrow" w:hAnsi="Arial Narrow" w:cs="Times New Roman"/>
-          <w:b/>
-          <w:sz w:val="20"/>
-          <w:szCs w:val="20"/>
-        </w:rPr>
-      </w:pPr>
-    </w:p>
-    <w:p>
-      <w:pPr>
-        <w:rPr>
-          <w:rFonts w:ascii="Arial Narrow" w:hAnsi="Arial Narrow" w:cs="Times New Roman"/>
-          <w:b/>
-          <w:sz w:val="20"/>
-          <w:szCs w:val="20"/>
-        </w:rPr>
-      </w:pPr>
-    </w:p>
-    <w:p>
-      <w:pPr>
-        <w:rPr>
-          <w:rFonts w:ascii="Arial Narrow" w:hAnsi="Arial Narrow" w:cs="Times New Roman"/>
-          <w:b/>
-          <w:sz w:val="20"/>
-          <w:szCs w:val="20"/>
-        </w:rPr>
-      </w:pPr>
-    </w:p>
-    <w:p>
-      <w:pPr>
-        <w:rPr>
-          <w:rFonts w:ascii="Arial Narrow" w:hAnsi="Arial Narrow" w:cs="Times New Roman"/>
-          <w:b/>
-          <w:sz w:val="20"/>
-          <w:szCs w:val="20"/>
-        </w:rPr>
-      </w:pPr>
-    </w:p>
-    <w:p>
-      <w:pPr>
-        <w:rPr>
-          <w:rFonts w:ascii="Arial Narrow" w:hAnsi="Arial Narrow" w:cs="Times New Roman"/>
-          <w:b/>
-          <w:sz w:val="20"/>
-          <w:szCs w:val="20"/>
-        </w:rPr>
-      </w:pPr>
-    </w:p>
-    <w:p>
-      <w:pPr>
-        <w:rPr>
-          <w:rFonts w:ascii="Arial Narrow" w:hAnsi="Arial Narrow" w:cs="Times New Roman"/>
-          <w:b/>
-          <w:sz w:val="20"/>
-          <w:szCs w:val="20"/>
-        </w:rPr>
-      </w:pPr>
-    </w:p>
-    <w:p>
-      <w:pPr>
-        <w:rPr>
-          <w:rFonts w:ascii="Arial Narrow" w:hAnsi="Arial Narrow" w:cs="Times New Roman"/>
-          <w:b/>
-          <w:sz w:val="20"/>
-          <w:szCs w:val="20"/>
-        </w:rPr>
-      </w:pPr>
-    </w:p>
-    <w:p>
-      <w:pPr>
-        <w:rPr>
-          <w:rFonts w:ascii="Arial Narrow" w:hAnsi="Arial Narrow" w:cs="Times New Roman"/>
-          <w:b/>
-          <w:sz w:val="20"/>
-          <w:szCs w:val="20"/>
-        </w:rPr>
-      </w:pPr>
-    </w:p>
-    <w:p>
-      <w:pPr>
-        <w:rPr>
-          <w:rFonts w:ascii="Arial Narrow" w:hAnsi="Arial Narrow" w:cs="Times New Roman"/>
-          <w:b/>
-          <w:sz w:val="20"/>
-          <w:szCs w:val="20"/>
-        </w:rPr>
-      </w:pPr>
-    </w:p>
-    <w:p>
-      <w:pPr>
-        <w:rPr>
-          <w:rFonts w:ascii="Arial Narrow" w:hAnsi="Arial Narrow" w:cs="Times New Roman"/>
-          <w:b/>
-          <w:sz w:val="20"/>
-          <w:szCs w:val="20"/>
-        </w:rPr>
-      </w:pPr>
-    </w:p>
-    <w:p>
-      <w:pPr>
-        <w:rPr>
-          <w:rFonts w:ascii="Arial Narrow" w:hAnsi="Arial Narrow" w:cs="Times New Roman"/>
-          <w:b/>
-          <w:sz w:val="20"/>
-          <w:szCs w:val="20"/>
-        </w:rPr>
-      </w:pPr>
-    </w:p>
-    <w:p>
-      <w:pPr>
-        <w:rPr>
-          <w:rFonts w:ascii="Arial Narrow" w:hAnsi="Arial Narrow" w:cs="Times New Roman"/>
-          <w:b/>
-          <w:sz w:val="20"/>
-          <w:szCs w:val="20"/>
-        </w:rPr>
-      </w:pPr>
-    </w:p>
-    <w:p>
-      <w:pPr>
-        <w:rPr>
-          <w:rFonts w:ascii="Arial Narrow" w:hAnsi="Arial Narrow" w:cs="Times New Roman"/>
-          <w:b/>
-          <w:sz w:val="20"/>
-          <w:szCs w:val="20"/>
-        </w:rPr>
-      </w:pPr>
-    </w:p>
-    <w:p>
-      <w:pPr>
-        <w:rPr>
-          <w:rFonts w:ascii="Arial Narrow" w:hAnsi="Arial Narrow" w:cs="Times New Roman"/>
-          <w:b/>
-          <w:sz w:val="20"/>
-          <w:szCs w:val="20"/>
-        </w:rPr>
-      </w:pPr>
-    </w:p>
-    <w:p>
-      <w:pPr>
-        <w:rPr>
-          <w:rFonts w:ascii="Arial Narrow" w:hAnsi="Arial Narrow" w:cs="Times New Roman"/>
-          <w:b/>
-          <w:sz w:val="20"/>
-          <w:szCs w:val="20"/>
-        </w:rPr>
-      </w:pPr>
-    </w:p>
-    <w:p>
-      <w:pPr>
-        <w:rPr>
-          <w:rFonts w:ascii="Arial Narrow" w:hAnsi="Arial Narrow" w:cs="Times New Roman"/>
-          <w:b/>
-          <w:sz w:val="20"/>
-          <w:szCs w:val="20"/>
-        </w:rPr>
-      </w:pPr>
-    </w:p>
-    <w:p>
-      <w:pPr>
-        <w:rPr>
-          <w:rFonts w:ascii="Arial Narrow" w:hAnsi="Arial Narrow" w:cs="Times New Roman"/>
-          <w:b/>
-          <w:sz w:val="20"/>
-          <w:szCs w:val="20"/>
-        </w:rPr>
-      </w:pPr>
-    </w:p>
-    <w:p>
-      <w:pPr>
-        <w:rPr>
-          <w:rFonts w:ascii="Arial Narrow" w:hAnsi="Arial Narrow" w:cs="Times New Roman"/>
-          <w:b/>
-          <w:sz w:val="20"/>
-          <w:szCs w:val="20"/>
-        </w:rPr>
-      </w:pPr>
-    </w:p>
-    <w:p>
-      <w:pPr>
-        <w:rPr>
-          <w:rFonts w:ascii="Arial Narrow" w:hAnsi="Arial Narrow" w:cs="Times New Roman"/>
-          <w:b/>
-          <w:sz w:val="20"/>
-          <w:szCs w:val="20"/>
-        </w:rPr>
-      </w:pPr>
-    </w:p>
-    <w:p>
-      <w:pPr>
-        <w:rPr>
-          <w:rFonts w:ascii="Arial Narrow" w:hAnsi="Arial Narrow" w:cs="Times New Roman"/>
-          <w:b/>
-          <w:sz w:val="20"/>
-          <w:szCs w:val="20"/>
-        </w:rPr>
-      </w:pPr>
-    </w:p>
-    <w:p>
-      <w:pPr>
-        <w:rPr>
-          <w:rFonts w:ascii="Arial Narrow" w:hAnsi="Arial Narrow" w:cs="Times New Roman"/>
-          <w:b/>
-          <w:sz w:val="20"/>
-          <w:szCs w:val="20"/>
-        </w:rPr>
-      </w:pPr>
-    </w:p>
-    <w:p>
-      <w:pPr>
-        <w:rPr>
-          <w:rFonts w:ascii="Arial Narrow" w:hAnsi="Arial Narrow" w:cs="Times New Roman"/>
-          <w:b/>
-          <w:sz w:val="20"/>
-          <w:szCs w:val="20"/>
-        </w:rPr>
-      </w:pPr>
-    </w:p>
-    <w:p>
-      <w:pPr>
-        <w:rPr>
-          <w:rFonts w:ascii="Arial Narrow" w:hAnsi="Arial Narrow" w:cs="Times New Roman"/>
           <w:sz w:val="18"/>
           <w:szCs w:val="18"/>
         </w:rPr>
@@ -10962,7 +10572,6 @@
         <w:t>nombresApellidos</w:t>
       </w:r>
       <w:proofErr w:type="spellEnd"/>
-      <w:proofErr w:type="gramStart"/>
       <w:r>
         <w:rPr>
           <w:rFonts w:ascii="Arial Narrow" w:hAnsi="Arial Narrow" w:cs="Times New Roman"/>
@@ -10977,16 +10586,7 @@
           <w:sz w:val="18"/>
           <w:szCs w:val="18"/>
         </w:rPr>
-        <w:t xml:space="preserve">   </w:t>
-      </w:r>
-      <w:proofErr w:type="gramEnd"/>
-      <w:r>
-        <w:rPr>
-          <w:rFonts w:ascii="Arial Narrow" w:hAnsi="Arial Narrow" w:cs="Times New Roman"/>
-          <w:sz w:val="18"/>
-          <w:szCs w:val="18"/>
-        </w:rPr>
-        <w:t xml:space="preserve">   </w:t>
+        <w:t xml:space="preserve">      </w:t>
       </w:r>
       <w:r>
         <w:rPr>
@@ -11016,7 +10616,6 @@
         <w:t>ci</w:t>
       </w:r>
       <w:proofErr w:type="spellEnd"/>
-      <w:proofErr w:type="gramStart"/>
       <w:r>
         <w:rPr>
           <w:rFonts w:ascii="Arial Narrow" w:hAnsi="Arial Narrow" w:cs="Times New Roman"/>
@@ -11031,16 +10630,7 @@
           <w:sz w:val="18"/>
           <w:szCs w:val="18"/>
         </w:rPr>
-        <w:t xml:space="preserve">   </w:t>
-      </w:r>
-      <w:proofErr w:type="gramEnd"/>
-      <w:r>
-        <w:rPr>
-          <w:rFonts w:ascii="Arial Narrow" w:hAnsi="Arial Narrow" w:cs="Times New Roman"/>
-          <w:sz w:val="18"/>
-          <w:szCs w:val="18"/>
-        </w:rPr>
-        <w:t xml:space="preserve">         </w:t>
+        <w:t xml:space="preserve">            </w:t>
       </w:r>
       <w:r>
         <w:rPr>
@@ -12085,6 +11675,7 @@
           <w:sz w:val="20"/>
           <w:szCs w:val="20"/>
         </w:rPr>
+        <w:lastRenderedPageBreak/>
         <w:drawing>
           <wp:anchor distT="0" distB="0" distL="114300" distR="114300" simplePos="0" relativeHeight="251659264" behindDoc="1" locked="0" layoutInCell="1" allowOverlap="1" wp14:anchorId="62D2F34E" wp14:editId="2676E4EF">
             <wp:simplePos x="0" y="0"/>
@@ -12625,7 +12216,6 @@
         <w:t>feSimpson</w:t>
       </w:r>
       <w:proofErr w:type="spellEnd"/>
-      <w:proofErr w:type="gramStart"/>
       <w:r>
         <w:rPr>
           <w:rFonts w:ascii="Arial Narrow" w:hAnsi="Arial Narrow" w:cs="Times New Roman"/>
@@ -12640,16 +12230,7 @@
           <w:sz w:val="20"/>
           <w:szCs w:val="20"/>
         </w:rPr>
-        <w:t>%</w:t>
-      </w:r>
-      <w:proofErr w:type="gramEnd"/>
-      <w:r>
-        <w:rPr>
-          <w:rFonts w:ascii="Arial Narrow" w:hAnsi="Arial Narrow" w:cs="Times New Roman"/>
-          <w:sz w:val="20"/>
-          <w:szCs w:val="20"/>
-        </w:rPr>
-        <w:t xml:space="preserve">). El IMVI y el GRP están </w:t>
+        <w:t xml:space="preserve">%). El IMVI y el GRP están </w:t>
       </w:r>
       <w:r>
         <w:rPr>
@@ -12886,7 +12467,6 @@
           <w:sz w:val="20"/>
           <w:szCs w:val="20"/>
         </w:rPr>
-        <w:lastRenderedPageBreak/>
         <w:t xml:space="preserve">AURÍCULA DERECHA:  </w:t>
       </w:r>
       <w:r>
@@ -13805,7 +13385,6 @@
         <w:t>vci_colapso</w:t>
       </w:r>
       <w:proofErr w:type="spellEnd"/>
-      <w:proofErr w:type="gramStart"/>
       <w:r>
         <w:rPr>
           <w:rFonts w:ascii="Arial Narrow" w:hAnsi="Arial Narrow"/>
@@ -13814,7 +13393,6 @@
         </w:rPr>
         <w:t>}}%</w:t>
       </w:r>
-      <w:proofErr w:type="gramEnd"/>
       <w:r>
         <w:rPr>
           <w:sz w:val="20"/>
